--- a/thesis_proposal.docx
+++ b/thesis_proposal.docx
@@ -78,7 +78,27 @@
           <w:szCs w:val="24"/>
           <w:lang w:val="en-US"/>
         </w:rPr>
-        <w:t xml:space="preserve">The aim of this project is to find a way to predict the salary of individuals based on the data accessible via APIs provided by social media such as Facebook and LinkedIn. The idea is first to predict salaries using job </w:t>
+        <w:t>The aim of this project is to find a way to predict the salary of individuals</w:t>
+      </w:r>
+      <w:r>
+        <w:rPr>
+          <w:rFonts w:ascii="Times New Roman"/>
+          <w:color w:val="000000" w:themeColor="text1"/>
+          <w:sz w:val="24"/>
+          <w:szCs w:val="24"/>
+          <w:lang w:val="en-US"/>
+        </w:rPr>
+        <w:t xml:space="preserve"> in UK</w:t>
+      </w:r>
+      <w:r>
+        <w:rPr>
+          <w:rFonts w:ascii="Times New Roman"/>
+          <w:color w:val="000000" w:themeColor="text1"/>
+          <w:sz w:val="24"/>
+          <w:szCs w:val="24"/>
+          <w:lang w:val="en-US"/>
+        </w:rPr>
+        <w:t xml:space="preserve"> based on the data accessible via APIs provided by social media such as Facebook and LinkedIn. The idea is first to predict salaries using job </w:t>
       </w:r>
       <w:r>
         <w:rPr>
@@ -450,8 +470,19 @@
           <w:szCs w:val="24"/>
           <w:lang w:val="en-US"/>
         </w:rPr>
-        <w:t>Bank and Insurance companies who will be able to target customers and propose them products in accordance to their incomes.</w:t>
-      </w:r>
+        <w:t xml:space="preserve">Bank and Insurance companies </w:t>
+      </w:r>
+      <w:r>
+        <w:rPr>
+          <w:rFonts w:ascii="Times New Roman"/>
+          <w:sz w:val="24"/>
+          <w:szCs w:val="24"/>
+          <w:lang w:val="en-US"/>
+        </w:rPr>
+        <w:t>which can improve their current income prediction models.</w:t>
+      </w:r>
+      <w:bookmarkStart w:id="0" w:name="_GoBack"/>
+      <w:bookmarkEnd w:id="0"/>
     </w:p>
     <w:p>
       <w:pPr>
@@ -535,7 +566,27 @@
           <w:szCs w:val="24"/>
           <w:lang w:val="en-US"/>
         </w:rPr>
-        <w:t xml:space="preserve">Few salary prediction models have been built to serve different purposes. The first to undertake this kind of prediction was Adzuna, a company that predict the salary of an individual using the data contained in his CV. This application allows users to have an estimation of the salary they can expect when applying for jobs. Job prediction also helps </w:t>
+        <w:t xml:space="preserve">Few salary prediction models have been built to serve different purposes. The first to undertake this kind of prediction was </w:t>
+      </w:r>
+      <w:proofErr w:type="spellStart"/>
+      <w:r>
+        <w:rPr>
+          <w:rFonts w:ascii="Times New Roman"/>
+          <w:sz w:val="24"/>
+          <w:szCs w:val="24"/>
+          <w:lang w:val="en-US"/>
+        </w:rPr>
+        <w:t>Adzuna</w:t>
+      </w:r>
+      <w:proofErr w:type="spellEnd"/>
+      <w:r>
+        <w:rPr>
+          <w:rFonts w:ascii="Times New Roman"/>
+          <w:sz w:val="24"/>
+          <w:szCs w:val="24"/>
+          <w:lang w:val="en-US"/>
+        </w:rPr>
+        <w:t xml:space="preserve">, a company that predict the salary of an individual using the data contained in his CV. This application allows users to have an estimation of the salary they can expect when applying for jobs. Job prediction also helps </w:t>
       </w:r>
       <w:r>
         <w:rPr>
@@ -553,10 +604,56 @@
           <w:szCs w:val="24"/>
           <w:lang w:val="en-US"/>
         </w:rPr>
-        <w:t>. Write about how it was used for students. Write about how it can be useful for banks and insurances: to try to figure out the salaries of their customers, to adjust the risks, for online questionnaires (help them to gather data even if the cutomer does not finish to fill the form</w:t>
-      </w:r>
-      <w:bookmarkStart w:id="0" w:name="_GoBack"/>
-      <w:bookmarkEnd w:id="0"/>
+        <w:t xml:space="preserve">. </w:t>
+      </w:r>
+      <w:r>
+        <w:rPr>
+          <w:rFonts w:ascii="Times New Roman"/>
+          <w:sz w:val="24"/>
+          <w:szCs w:val="24"/>
+          <w:lang w:val="en-US"/>
+        </w:rPr>
+        <w:t xml:space="preserve">In [2], salary prediction was also used to figure out the salary of graduate students. The objective of this study was to motivate students to work harder, knowing that a well-paid job may awaits them after they graduate. </w:t>
+      </w:r>
+    </w:p>
+    <w:p>
+      <w:pPr>
+        <w:rPr>
+          <w:rFonts w:ascii="Times New Roman"/>
+          <w:sz w:val="24"/>
+          <w:szCs w:val="24"/>
+          <w:lang w:val="en-US"/>
+        </w:rPr>
+      </w:pPr>
+      <w:r>
+        <w:rPr>
+          <w:rFonts w:ascii="Times New Roman"/>
+          <w:sz w:val="24"/>
+          <w:szCs w:val="24"/>
+          <w:lang w:val="en-US"/>
+        </w:rPr>
+        <w:t xml:space="preserve">Write about how it can be useful for banks and insurances: to try to figure out the salaries of their customers, to adjust the risks, for online questionnaires (help them to gather data even if the </w:t>
+      </w:r>
+      <w:proofErr w:type="spellStart"/>
+      <w:r>
+        <w:rPr>
+          <w:rFonts w:ascii="Times New Roman"/>
+          <w:sz w:val="24"/>
+          <w:szCs w:val="24"/>
+          <w:lang w:val="en-US"/>
+        </w:rPr>
+        <w:t>cutomer</w:t>
+      </w:r>
+      <w:proofErr w:type="spellEnd"/>
+      <w:r>
+        <w:rPr>
+          <w:rFonts w:ascii="Times New Roman"/>
+          <w:sz w:val="24"/>
+          <w:szCs w:val="24"/>
+          <w:lang w:val="en-US"/>
+        </w:rPr>
+        <w:t xml:space="preserve"> does not finish to fill the form</w:t>
+      </w:r>
     </w:p>
     <w:p>
       <w:pPr>
@@ -577,6 +674,28 @@
           <w:lang w:val="en-US"/>
         </w:rPr>
         <w:t>Explain the different models that have been built</w:t>
+      </w:r>
+    </w:p>
+    <w:p>
+      <w:pPr>
+        <w:rPr>
+          <w:rFonts w:ascii="Times New Roman"/>
+          <w:color w:val="2F5496" w:themeColor="accent1" w:themeShade="BF"/>
+          <w:sz w:val="24"/>
+          <w:szCs w:val="24"/>
+          <w:lang w:val="en-US"/>
+        </w:rPr>
+      </w:pPr>
+      <w:r>
+        <w:rPr>
+          <w:rFonts w:ascii="Times New Roman"/>
+          <w:color w:val="2F5496" w:themeColor="accent1" w:themeShade="BF"/>
+          <w:sz w:val="24"/>
+          <w:szCs w:val="24"/>
+          <w:lang w:val="en-US"/>
+        </w:rPr>
+        <w:lastRenderedPageBreak/>
+        <w:t xml:space="preserve">Explain why and how it can be interesting to </w:t>
       </w:r>
     </w:p>
     <w:p>
@@ -619,7 +738,6 @@
           <w:szCs w:val="28"/>
           <w:lang w:val="en-US"/>
         </w:rPr>
-        <w:lastRenderedPageBreak/>
         <w:t xml:space="preserve">References </w:t>
       </w:r>
     </w:p>
@@ -649,14 +767,25 @@
         </w:rPr>
         <w:t xml:space="preserve"> </w:t>
       </w:r>
-      <w:r>
-        <w:rPr>
-          <w:rFonts w:ascii="Times New Roman"/>
-          <w:sz w:val="24"/>
-          <w:szCs w:val="24"/>
-          <w:lang w:val="en-US"/>
-        </w:rPr>
-        <w:t xml:space="preserve">Kavinilavurajan, “Salary Prediction using Big Data”, </w:t>
+      <w:proofErr w:type="spellStart"/>
+      <w:r>
+        <w:rPr>
+          <w:rFonts w:ascii="Times New Roman"/>
+          <w:sz w:val="24"/>
+          <w:szCs w:val="24"/>
+          <w:lang w:val="en-US"/>
+        </w:rPr>
+        <w:t>Kavinilavurajan</w:t>
+      </w:r>
+      <w:proofErr w:type="spellEnd"/>
+      <w:r>
+        <w:rPr>
+          <w:rFonts w:ascii="Times New Roman"/>
+          <w:sz w:val="24"/>
+          <w:szCs w:val="24"/>
+          <w:lang w:val="en-US"/>
+        </w:rPr>
+        <w:t xml:space="preserve">, “Salary Prediction using Big Data”, </w:t>
       </w:r>
       <w:r>
         <w:rPr>
@@ -805,8 +934,39 @@
         <w:szCs w:val="24"/>
         <w:lang w:val="en-US"/>
       </w:rPr>
-      <w:t xml:space="preserve">                                                    Supervisor: Dr. Artur D’Avila Garcez</w:t>
+      <w:t xml:space="preserve">                                                    Supervisor: Dr. Artur </w:t>
     </w:r>
+    <w:proofErr w:type="spellStart"/>
+    <w:r>
+      <w:rPr>
+        <w:rFonts w:ascii="Times New Roman"/>
+        <w:sz w:val="24"/>
+        <w:szCs w:val="24"/>
+        <w:lang w:val="en-US"/>
+      </w:rPr>
+      <w:t>D’Avila</w:t>
+    </w:r>
+    <w:proofErr w:type="spellEnd"/>
+    <w:r>
+      <w:rPr>
+        <w:rFonts w:ascii="Times New Roman"/>
+        <w:sz w:val="24"/>
+        <w:szCs w:val="24"/>
+        <w:lang w:val="en-US"/>
+      </w:rPr>
+      <w:t xml:space="preserve"> </w:t>
+    </w:r>
+    <w:proofErr w:type="spellStart"/>
+    <w:r>
+      <w:rPr>
+        <w:rFonts w:ascii="Times New Roman"/>
+        <w:sz w:val="24"/>
+        <w:szCs w:val="24"/>
+        <w:lang w:val="en-US"/>
+      </w:rPr>
+      <w:t>Garcez</w:t>
+    </w:r>
+    <w:proofErr w:type="spellEnd"/>
   </w:p>
 </w:hdr>
 </file>
@@ -1448,6 +1608,7 @@
   <w:style w:type="character" w:default="1" w:styleId="Policepardfaut">
     <w:name w:val="Default Paragraph Font"/>
     <w:uiPriority w:val="1"/>
+    <w:semiHidden/>
     <w:unhideWhenUsed/>
   </w:style>
   <w:style w:type="table" w:default="1" w:styleId="TableauNormal">

--- a/thesis_proposal.docx
+++ b/thesis_proposal.docx
@@ -481,8 +481,6 @@
         </w:rPr>
         <w:t>which can improve their current income prediction models.</w:t>
       </w:r>
-      <w:bookmarkStart w:id="0" w:name="_GoBack"/>
-      <w:bookmarkEnd w:id="0"/>
     </w:p>
     <w:p>
       <w:pPr>
@@ -613,26 +611,178 @@
           <w:szCs w:val="24"/>
           <w:lang w:val="en-US"/>
         </w:rPr>
-        <w:t xml:space="preserve">In [2], salary prediction was also used to figure out the salary of graduate students. The objective of this study was to motivate students to work harder, knowing that a well-paid job may awaits them after they graduate. </w:t>
-      </w:r>
-    </w:p>
-    <w:p>
-      <w:pPr>
-        <w:rPr>
-          <w:rFonts w:ascii="Times New Roman"/>
-          <w:sz w:val="24"/>
-          <w:szCs w:val="24"/>
-          <w:lang w:val="en-US"/>
-        </w:rPr>
-      </w:pPr>
-      <w:r>
-        <w:rPr>
-          <w:rFonts w:ascii="Times New Roman"/>
-          <w:sz w:val="24"/>
-          <w:szCs w:val="24"/>
-          <w:lang w:val="en-US"/>
-        </w:rPr>
-        <w:t xml:space="preserve">Write about how it can be useful for banks and insurances: to try to figure out the salaries of their customers, to adjust the risks, for online questionnaires (help them to gather data even if the </w:t>
+        <w:t>In [2], salary prediction was also used to figure out the salary of graduate students. The objective of this study was to motivate students to work harder, knowing that a well-paid job may a</w:t>
+      </w:r>
+      <w:r>
+        <w:rPr>
+          <w:rFonts w:ascii="Times New Roman"/>
+          <w:sz w:val="24"/>
+          <w:szCs w:val="24"/>
+          <w:lang w:val="en-US"/>
+        </w:rPr>
+        <w:t>waits them after they graduate.</w:t>
+      </w:r>
+      <w:r>
+        <w:rPr>
+          <w:rFonts w:ascii="Times New Roman"/>
+          <w:sz w:val="24"/>
+          <w:szCs w:val="24"/>
+          <w:lang w:val="en-US"/>
+        </w:rPr>
+        <w:t xml:space="preserve"> This can help recruitment website to improve the experience of users searching jobs, and help employers and job seekers to have a better understanding of the market worth.</w:t>
+      </w:r>
+    </w:p>
+    <w:p>
+      <w:pPr>
+        <w:rPr>
+          <w:rFonts w:ascii="Times New Roman"/>
+          <w:sz w:val="24"/>
+          <w:szCs w:val="24"/>
+          <w:lang w:val="en-US"/>
+        </w:rPr>
+      </w:pPr>
+      <w:r>
+        <w:rPr>
+          <w:rFonts w:ascii="Times New Roman"/>
+          <w:sz w:val="24"/>
+          <w:szCs w:val="24"/>
+          <w:lang w:val="en-US"/>
+        </w:rPr>
+        <w:t>Salary is also considered as an important factor to determine success in life [3]. It is then a relevant factor used in Bank, Insurance and Pension industry to calculate several types of risks, for instance: financial risk for insurances and credit risk for banks</w:t>
+      </w:r>
+      <w:r>
+        <w:rPr>
+          <w:rFonts w:ascii="Times New Roman"/>
+          <w:sz w:val="24"/>
+          <w:szCs w:val="24"/>
+          <w:lang w:val="en-US"/>
+        </w:rPr>
+        <w:t>. The value</w:t>
+      </w:r>
+      <w:r>
+        <w:rPr>
+          <w:rFonts w:ascii="Times New Roman"/>
+          <w:sz w:val="24"/>
+          <w:szCs w:val="24"/>
+          <w:lang w:val="en-US"/>
+        </w:rPr>
+        <w:t xml:space="preserve"> of </w:t>
+      </w:r>
+      <w:r>
+        <w:rPr>
+          <w:rFonts w:ascii="Times New Roman"/>
+          <w:sz w:val="24"/>
+          <w:szCs w:val="24"/>
+          <w:lang w:val="en-US"/>
+        </w:rPr>
+        <w:lastRenderedPageBreak/>
+        <w:t>individuals salary also helps pension actuaries to establish pension plans for their customers [4].</w:t>
+      </w:r>
+      <w:r>
+        <w:rPr>
+          <w:rFonts w:ascii="Times New Roman"/>
+          <w:sz w:val="24"/>
+          <w:szCs w:val="24"/>
+          <w:lang w:val="en-US"/>
+        </w:rPr>
+        <w:t xml:space="preserve"> </w:t>
+      </w:r>
+      <w:r>
+        <w:rPr>
+          <w:rFonts w:ascii="Times New Roman"/>
+          <w:sz w:val="24"/>
+          <w:szCs w:val="24"/>
+          <w:lang w:val="en-US"/>
+        </w:rPr>
+        <w:t xml:space="preserve">It also helps these institutions to target which product should be proposed to specific individuals. </w:t>
+      </w:r>
+      <w:r>
+        <w:rPr>
+          <w:rFonts w:ascii="Times New Roman"/>
+          <w:sz w:val="24"/>
+          <w:szCs w:val="24"/>
+          <w:lang w:val="en-US"/>
+        </w:rPr>
+        <w:t xml:space="preserve">However, it is difficult for these financial institutions to figure out the incomes of their customers </w:t>
+      </w:r>
+      <w:proofErr w:type="gramStart"/>
+      <w:r>
+        <w:rPr>
+          <w:rFonts w:ascii="Times New Roman"/>
+          <w:sz w:val="24"/>
+          <w:szCs w:val="24"/>
+          <w:lang w:val="en-US"/>
+        </w:rPr>
+        <w:t>due to the fact that</w:t>
+      </w:r>
+      <w:proofErr w:type="gramEnd"/>
+      <w:r>
+        <w:rPr>
+          <w:rFonts w:ascii="Times New Roman"/>
+          <w:sz w:val="24"/>
+          <w:szCs w:val="24"/>
+          <w:lang w:val="en-US"/>
+        </w:rPr>
+        <w:t xml:space="preserve"> these ones rarely share this information [4]. Hence, these financial institutions build models to predict incomes of their customers using the data they have on him, in the objective of optimizing their decision-making systems.</w:t>
+      </w:r>
+    </w:p>
+    <w:p>
+      <w:pPr>
+        <w:rPr>
+          <w:rFonts w:ascii="Times New Roman"/>
+          <w:color w:val="2F5496" w:themeColor="accent1" w:themeShade="BF"/>
+          <w:sz w:val="28"/>
+          <w:szCs w:val="28"/>
+          <w:lang w:val="en-US"/>
+        </w:rPr>
+      </w:pPr>
+      <w:r>
+        <w:rPr>
+          <w:rFonts w:ascii="Times New Roman"/>
+          <w:color w:val="2F5496" w:themeColor="accent1" w:themeShade="BF"/>
+          <w:sz w:val="28"/>
+          <w:szCs w:val="28"/>
+          <w:lang w:val="en-US"/>
+        </w:rPr>
+        <w:t>Previous work</w:t>
+      </w:r>
+      <w:r>
+        <w:rPr>
+          <w:rFonts w:ascii="Times New Roman"/>
+          <w:color w:val="2F5496" w:themeColor="accent1" w:themeShade="BF"/>
+          <w:sz w:val="28"/>
+          <w:szCs w:val="28"/>
+          <w:lang w:val="en-US"/>
+        </w:rPr>
+        <w:t>s</w:t>
+      </w:r>
+    </w:p>
+    <w:p>
+      <w:pPr>
+        <w:rPr>
+          <w:rFonts w:ascii="Times New Roman"/>
+          <w:sz w:val="24"/>
+          <w:szCs w:val="24"/>
+          <w:lang w:val="en-US"/>
+        </w:rPr>
+      </w:pPr>
+      <w:r>
+        <w:rPr>
+          <w:rFonts w:ascii="Times New Roman"/>
+          <w:sz w:val="24"/>
+          <w:szCs w:val="24"/>
+          <w:lang w:val="en-US"/>
+        </w:rPr>
+        <w:t>To build their system</w:t>
+      </w:r>
+      <w:r>
+        <w:rPr>
+          <w:rFonts w:ascii="Times New Roman"/>
+          <w:sz w:val="24"/>
+          <w:szCs w:val="24"/>
+          <w:lang w:val="en-US"/>
+        </w:rPr>
+        <w:t xml:space="preserve">, </w:t>
       </w:r>
       <w:proofErr w:type="spellStart"/>
       <w:r>
@@ -642,7 +792,7 @@
           <w:szCs w:val="24"/>
           <w:lang w:val="en-US"/>
         </w:rPr>
-        <w:t>cutomer</w:t>
+        <w:t>Adzuna</w:t>
       </w:r>
       <w:proofErr w:type="spellEnd"/>
       <w:r>
@@ -652,7 +802,263 @@
           <w:szCs w:val="24"/>
           <w:lang w:val="en-US"/>
         </w:rPr>
-        <w:t xml:space="preserve"> does not finish to fill the form</w:t>
+        <w:t xml:space="preserve"> has begun by launching a </w:t>
+      </w:r>
+      <w:proofErr w:type="spellStart"/>
+      <w:r>
+        <w:rPr>
+          <w:rFonts w:ascii="Times New Roman"/>
+          <w:sz w:val="24"/>
+          <w:szCs w:val="24"/>
+          <w:lang w:val="en-US"/>
+        </w:rPr>
+        <w:t>Kaggle</w:t>
+      </w:r>
+      <w:proofErr w:type="spellEnd"/>
+      <w:r>
+        <w:rPr>
+          <w:rFonts w:ascii="Times New Roman"/>
+          <w:sz w:val="24"/>
+          <w:szCs w:val="24"/>
+          <w:lang w:val="en-US"/>
+        </w:rPr>
+        <w:t xml:space="preserve"> competition in which participants had to build a regression model to predict job salaries. The dataset used was based on job adds in UK taken from recruitment websites [5].</w:t>
+      </w:r>
+      <w:r>
+        <w:rPr>
+          <w:rFonts w:ascii="Times New Roman"/>
+          <w:sz w:val="24"/>
+          <w:szCs w:val="24"/>
+          <w:lang w:val="en-US"/>
+        </w:rPr>
+        <w:t xml:space="preserve"> The</w:t>
+      </w:r>
+      <w:r>
+        <w:rPr>
+          <w:rFonts w:ascii="Times New Roman"/>
+          <w:sz w:val="24"/>
+          <w:szCs w:val="24"/>
+          <w:lang w:val="en-US"/>
+        </w:rPr>
+        <w:t xml:space="preserve"> 6 features of the dataset provide details on the jobs like “Full description”, “Location” or “Title”.</w:t>
+      </w:r>
+      <w:r>
+        <w:rPr>
+          <w:rFonts w:ascii="Times New Roman"/>
+          <w:sz w:val="24"/>
+          <w:szCs w:val="24"/>
+          <w:lang w:val="en-US"/>
+        </w:rPr>
+        <w:t xml:space="preserve"> Some participants have shared their code online with GitHub. All of them have used Random Forest algorithm to obtain their best accuracy.</w:t>
+      </w:r>
+    </w:p>
+    <w:p>
+      <w:pPr>
+        <w:rPr>
+          <w:rFonts w:ascii="Times New Roman"/>
+          <w:sz w:val="24"/>
+          <w:szCs w:val="24"/>
+          <w:lang w:val="en-US"/>
+        </w:rPr>
+      </w:pPr>
+      <w:r>
+        <w:rPr>
+          <w:rFonts w:ascii="Times New Roman"/>
+          <w:sz w:val="24"/>
+          <w:szCs w:val="24"/>
+          <w:lang w:val="en-US"/>
+        </w:rPr>
+        <w:t xml:space="preserve">P. </w:t>
+      </w:r>
+      <w:proofErr w:type="spellStart"/>
+      <w:r>
+        <w:rPr>
+          <w:rFonts w:ascii="Times New Roman"/>
+          <w:sz w:val="24"/>
+          <w:szCs w:val="24"/>
+          <w:lang w:val="en-US"/>
+        </w:rPr>
+        <w:t>Khongchai</w:t>
+      </w:r>
+      <w:proofErr w:type="spellEnd"/>
+      <w:r>
+        <w:rPr>
+          <w:rFonts w:ascii="Times New Roman"/>
+          <w:sz w:val="24"/>
+          <w:szCs w:val="24"/>
+          <w:lang w:val="en-US"/>
+        </w:rPr>
+        <w:t xml:space="preserve"> and P. </w:t>
+      </w:r>
+      <w:proofErr w:type="spellStart"/>
+      <w:r>
+        <w:rPr>
+          <w:rFonts w:ascii="Times New Roman"/>
+          <w:sz w:val="24"/>
+          <w:szCs w:val="24"/>
+          <w:lang w:val="en-US"/>
+        </w:rPr>
+        <w:t>Songmuang</w:t>
+      </w:r>
+      <w:proofErr w:type="spellEnd"/>
+      <w:r>
+        <w:rPr>
+          <w:rFonts w:ascii="Times New Roman"/>
+          <w:sz w:val="24"/>
+          <w:szCs w:val="24"/>
+          <w:lang w:val="en-US"/>
+        </w:rPr>
+        <w:t xml:space="preserve"> [6] have built a system to help student to predict their salary when they will graduate. The system was built using profiles of former students as training set, using several independent features like “Gender”, “Faculty” and “Program”. The predictive variable was a categorical variable with four levels as classes, each one being an interval of the salary. The authors then compared results with different methods and the best accuracy was found with Random Forest. </w:t>
+      </w:r>
+    </w:p>
+    <w:p>
+      <w:pPr>
+        <w:rPr>
+          <w:rFonts w:ascii="Times New Roman"/>
+          <w:sz w:val="24"/>
+          <w:szCs w:val="24"/>
+          <w:lang w:val="en-US"/>
+        </w:rPr>
+      </w:pPr>
+      <w:r>
+        <w:rPr>
+          <w:rFonts w:ascii="Times New Roman"/>
+          <w:sz w:val="24"/>
+          <w:szCs w:val="24"/>
+          <w:lang w:val="en-US"/>
+        </w:rPr>
+        <w:t>Liu et al. [</w:t>
+      </w:r>
+      <w:r>
+        <w:rPr>
+          <w:rFonts w:ascii="Times New Roman"/>
+          <w:sz w:val="24"/>
+          <w:szCs w:val="24"/>
+          <w:lang w:val="en-US"/>
+        </w:rPr>
+        <w:t>7] have built a Bayesian Regression model to figure out the influence of factors like gender, race education, gifted or non-gifted student on yearly income in US. The dataset used was built from a survey on 4 years where “</w:t>
+      </w:r>
+      <w:r>
+        <w:rPr>
+          <w:rFonts w:ascii="Times New Roman"/>
+          <w:sz w:val="24"/>
+          <w:szCs w:val="24"/>
+          <w:lang w:val="en-US"/>
+        </w:rPr>
+        <w:t>subjects were nationally representatively sampled eighth-grade students</w:t>
+      </w:r>
+      <w:r>
+        <w:rPr>
+          <w:rFonts w:ascii="Times New Roman"/>
+          <w:sz w:val="24"/>
+          <w:szCs w:val="24"/>
+          <w:lang w:val="en-US"/>
+        </w:rPr>
+        <w:t xml:space="preserve">”. </w:t>
+      </w:r>
+    </w:p>
+    <w:p>
+      <w:pPr>
+        <w:rPr>
+          <w:rFonts w:ascii="Times New Roman"/>
+          <w:sz w:val="24"/>
+          <w:szCs w:val="24"/>
+          <w:lang w:val="en-US"/>
+        </w:rPr>
+      </w:pPr>
+      <w:proofErr w:type="spellStart"/>
+      <w:r>
+        <w:rPr>
+          <w:rFonts w:ascii="Times New Roman"/>
+          <w:sz w:val="24"/>
+          <w:szCs w:val="24"/>
+          <w:lang w:val="en-US"/>
+        </w:rPr>
+        <w:t>Kibekbaev</w:t>
+      </w:r>
+      <w:proofErr w:type="spellEnd"/>
+      <w:r>
+        <w:rPr>
+          <w:rFonts w:ascii="Times New Roman"/>
+          <w:sz w:val="24"/>
+          <w:szCs w:val="24"/>
+          <w:lang w:val="en-US"/>
+        </w:rPr>
+        <w:t xml:space="preserve"> and </w:t>
+      </w:r>
+      <w:proofErr w:type="spellStart"/>
+      <w:r>
+        <w:rPr>
+          <w:rFonts w:ascii="Times New Roman"/>
+          <w:sz w:val="24"/>
+          <w:szCs w:val="24"/>
+          <w:lang w:val="en-US"/>
+        </w:rPr>
+        <w:t>Duman</w:t>
+      </w:r>
+      <w:proofErr w:type="spellEnd"/>
+      <w:r>
+        <w:rPr>
+          <w:rFonts w:ascii="Times New Roman"/>
+          <w:sz w:val="24"/>
+          <w:szCs w:val="24"/>
+          <w:lang w:val="en-US"/>
+        </w:rPr>
+        <w:t xml:space="preserve"> [8]</w:t>
+      </w:r>
+      <w:r>
+        <w:rPr>
+          <w:rFonts w:ascii="Times New Roman"/>
+          <w:sz w:val="24"/>
+          <w:szCs w:val="24"/>
+          <w:lang w:val="en-US"/>
+        </w:rPr>
+        <w:t xml:space="preserve"> have compare</w:t>
+      </w:r>
+      <w:r>
+        <w:rPr>
+          <w:rFonts w:ascii="Times New Roman"/>
+          <w:sz w:val="24"/>
+          <w:szCs w:val="24"/>
+          <w:lang w:val="en-US"/>
+        </w:rPr>
+        <w:t xml:space="preserve"> a mix of</w:t>
+      </w:r>
+      <w:r>
+        <w:rPr>
+          <w:rFonts w:ascii="Times New Roman"/>
+          <w:sz w:val="24"/>
+          <w:szCs w:val="24"/>
+          <w:lang w:val="en-US"/>
+        </w:rPr>
+        <w:t xml:space="preserve"> 16</w:t>
+      </w:r>
+      <w:r>
+        <w:rPr>
+          <w:rFonts w:ascii="Times New Roman"/>
+          <w:sz w:val="24"/>
+          <w:szCs w:val="24"/>
+          <w:lang w:val="en-US"/>
+        </w:rPr>
+        <w:t xml:space="preserve"> linear and non-linear</w:t>
+      </w:r>
+      <w:r>
+        <w:rPr>
+          <w:rFonts w:ascii="Times New Roman"/>
+          <w:sz w:val="24"/>
+          <w:szCs w:val="24"/>
+          <w:lang w:val="en-US"/>
+        </w:rPr>
+        <w:t xml:space="preserve"> regression techniques on real-life dataset to predict bank customers incomes. </w:t>
+      </w:r>
+      <w:r>
+        <w:rPr>
+          <w:rFonts w:ascii="Times New Roman"/>
+          <w:sz w:val="24"/>
+          <w:szCs w:val="24"/>
+          <w:lang w:val="en-US"/>
+        </w:rPr>
+        <w:t xml:space="preserve">  </w:t>
       </w:r>
     </w:p>
     <w:p>
@@ -660,8 +1066,8 @@
         <w:rPr>
           <w:rFonts w:ascii="Times New Roman"/>
           <w:color w:val="2F5496" w:themeColor="accent1" w:themeShade="BF"/>
-          <w:sz w:val="24"/>
-          <w:szCs w:val="24"/>
+          <w:sz w:val="28"/>
+          <w:szCs w:val="28"/>
           <w:lang w:val="en-US"/>
         </w:rPr>
       </w:pPr>
@@ -669,11 +1075,57 @@
         <w:rPr>
           <w:rFonts w:ascii="Times New Roman"/>
           <w:color w:val="2F5496" w:themeColor="accent1" w:themeShade="BF"/>
-          <w:sz w:val="24"/>
-          <w:szCs w:val="24"/>
-          <w:lang w:val="en-US"/>
-        </w:rPr>
-        <w:t>Explain the different models that have been built</w:t>
+          <w:sz w:val="28"/>
+          <w:szCs w:val="28"/>
+          <w:lang w:val="en-US"/>
+        </w:rPr>
+        <w:t>Social Media, a source of new information</w:t>
+      </w:r>
+    </w:p>
+    <w:p>
+      <w:pPr>
+        <w:rPr>
+          <w:rFonts w:ascii="Times New Roman"/>
+          <w:sz w:val="24"/>
+          <w:szCs w:val="24"/>
+          <w:lang w:val="en-US"/>
+        </w:rPr>
+      </w:pPr>
+      <w:r>
+        <w:rPr>
+          <w:rFonts w:ascii="Times New Roman"/>
+          <w:sz w:val="24"/>
+          <w:szCs w:val="24"/>
+          <w:lang w:val="en-US"/>
+        </w:rPr>
+        <w:t>Social Media offers a huge amount of data about users, their behavior, their societal interactions [9]. All this data is an incredible source of information about individuals and society in general which proved to have a great predictive power in various areas such as disease outbreaks, product sales, stock excha</w:t>
+      </w:r>
+      <w:r>
+        <w:rPr>
+          <w:rFonts w:ascii="Times New Roman"/>
+          <w:sz w:val="24"/>
+          <w:szCs w:val="24"/>
+          <w:lang w:val="en-US"/>
+        </w:rPr>
+        <w:t>nge prices and elections outcomes</w:t>
+      </w:r>
+      <w:r>
+        <w:rPr>
+          <w:rFonts w:ascii="Times New Roman"/>
+          <w:sz w:val="24"/>
+          <w:szCs w:val="24"/>
+          <w:lang w:val="en-US"/>
+        </w:rPr>
+        <w:t xml:space="preserve"> ([10], [11], [12]).</w:t>
+      </w:r>
+      <w:r>
+        <w:rPr>
+          <w:rFonts w:ascii="Times New Roman"/>
+          <w:sz w:val="24"/>
+          <w:szCs w:val="24"/>
+          <w:lang w:val="en-US"/>
+        </w:rPr>
+        <w:t xml:space="preserve"> Hence, social media can be an efficient indicator of real-world performance and individual’s behavior. Several kinds of information on an individual can be easily extracted from Social Media: his employer from LinkedIn, his age from Facebook, his gender, his likes on Facebook and follows on LinkedIn…Moreover, Social Media are very popular and an incredible number of people are active members (140 million on Twitter, 2 Billion on Facebook). However, for now, no study was focused on how to predict incomes with Social Media Data.</w:t>
       </w:r>
     </w:p>
     <w:p>
@@ -681,8 +1133,8 @@
         <w:rPr>
           <w:rFonts w:ascii="Times New Roman"/>
           <w:color w:val="2F5496" w:themeColor="accent1" w:themeShade="BF"/>
-          <w:sz w:val="24"/>
-          <w:szCs w:val="24"/>
+          <w:sz w:val="28"/>
+          <w:szCs w:val="28"/>
           <w:lang w:val="en-US"/>
         </w:rPr>
       </w:pPr>
@@ -690,12 +1142,75 @@
         <w:rPr>
           <w:rFonts w:ascii="Times New Roman"/>
           <w:color w:val="2F5496" w:themeColor="accent1" w:themeShade="BF"/>
+          <w:sz w:val="28"/>
+          <w:szCs w:val="28"/>
+          <w:lang w:val="en-US"/>
+        </w:rPr>
+        <w:t>Unsupervised Learning</w:t>
+      </w:r>
+    </w:p>
+    <w:p>
+      <w:pPr>
+        <w:rPr>
+          <w:rFonts w:ascii="Times New Roman"/>
+          <w:sz w:val="24"/>
+          <w:szCs w:val="24"/>
+          <w:lang w:val="en-US"/>
+        </w:rPr>
+      </w:pPr>
+      <w:r>
+        <w:rPr>
+          <w:rFonts w:ascii="Times New Roman"/>
+          <w:sz w:val="24"/>
+          <w:szCs w:val="24"/>
+          <w:lang w:val="en-US"/>
+        </w:rPr>
+        <w:t xml:space="preserve">The data that can be found on Social Media and on job adds is very sparse and messy, especially when it is text data. We will then need to use unsupervised learning algorithms </w:t>
+      </w:r>
+      <w:bookmarkStart w:id="0" w:name="_GoBack"/>
+      <w:bookmarkEnd w:id="0"/>
+    </w:p>
+    <w:p>
+      <w:pPr>
+        <w:rPr>
+          <w:rFonts w:ascii="Times New Roman"/>
+          <w:color w:val="2F5496" w:themeColor="accent1" w:themeShade="BF"/>
+          <w:sz w:val="24"/>
+          <w:szCs w:val="24"/>
+          <w:lang w:val="en-US"/>
+        </w:rPr>
+      </w:pPr>
+      <w:r>
+        <w:rPr>
+          <w:rFonts w:ascii="Times New Roman"/>
+          <w:color w:val="2F5496" w:themeColor="accent1" w:themeShade="BF"/>
+          <w:sz w:val="24"/>
+          <w:szCs w:val="24"/>
+          <w:lang w:val="en-US"/>
+        </w:rPr>
+        <w:t>LSA for dimension reduction with text data</w:t>
+      </w:r>
+    </w:p>
+    <w:p>
+      <w:pPr>
+        <w:rPr>
+          <w:rFonts w:ascii="Times New Roman"/>
+          <w:color w:val="2F5496" w:themeColor="accent1" w:themeShade="BF"/>
+          <w:sz w:val="24"/>
+          <w:szCs w:val="24"/>
+          <w:lang w:val="en-US"/>
+        </w:rPr>
+      </w:pPr>
+      <w:r>
+        <w:rPr>
+          <w:rFonts w:ascii="Times New Roman"/>
+          <w:color w:val="2F5496" w:themeColor="accent1" w:themeShade="BF"/>
           <w:sz w:val="24"/>
           <w:szCs w:val="24"/>
           <w:lang w:val="en-US"/>
         </w:rPr>
         <w:lastRenderedPageBreak/>
-        <w:t xml:space="preserve">Explain why and how it can be interesting to </w:t>
+        <w:t>Clustering for dimension reduction</w:t>
       </w:r>
     </w:p>
     <w:p>
@@ -703,11 +1218,263 @@
         <w:rPr>
           <w:rFonts w:ascii="Times New Roman"/>
           <w:color w:val="2F5496" w:themeColor="accent1" w:themeShade="BF"/>
-          <w:sz w:val="24"/>
-          <w:szCs w:val="24"/>
-          <w:lang w:val="en-US"/>
-        </w:rPr>
-      </w:pPr>
+          <w:sz w:val="28"/>
+          <w:szCs w:val="28"/>
+          <w:lang w:val="en-US"/>
+        </w:rPr>
+      </w:pPr>
+      <w:r>
+        <w:rPr>
+          <w:rFonts w:ascii="Times New Roman"/>
+          <w:color w:val="2F5496" w:themeColor="accent1" w:themeShade="BF"/>
+          <w:sz w:val="28"/>
+          <w:szCs w:val="28"/>
+          <w:lang w:val="en-US"/>
+        </w:rPr>
+        <w:t>Regression algorithms</w:t>
+      </w:r>
+    </w:p>
+    <w:p>
+      <w:pPr>
+        <w:rPr>
+          <w:rFonts w:ascii="Times New Roman"/>
+          <w:color w:val="2F5496" w:themeColor="accent1" w:themeShade="BF"/>
+          <w:sz w:val="24"/>
+          <w:szCs w:val="24"/>
+          <w:lang w:val="en-US"/>
+        </w:rPr>
+      </w:pPr>
+      <w:r>
+        <w:rPr>
+          <w:rFonts w:ascii="Times New Roman"/>
+          <w:color w:val="2F5496" w:themeColor="accent1" w:themeShade="BF"/>
+          <w:sz w:val="24"/>
+          <w:szCs w:val="24"/>
+          <w:lang w:val="en-US"/>
+        </w:rPr>
+        <w:t>Linear regression</w:t>
+      </w:r>
+    </w:p>
+    <w:p>
+      <w:pPr>
+        <w:rPr>
+          <w:rFonts w:ascii="Times New Roman"/>
+          <w:color w:val="2F5496" w:themeColor="accent1" w:themeShade="BF"/>
+          <w:sz w:val="24"/>
+          <w:szCs w:val="24"/>
+          <w:lang w:val="en-US"/>
+        </w:rPr>
+      </w:pPr>
+      <w:r>
+        <w:rPr>
+          <w:rFonts w:ascii="Times New Roman"/>
+          <w:color w:val="2F5496" w:themeColor="accent1" w:themeShade="BF"/>
+          <w:sz w:val="24"/>
+          <w:szCs w:val="24"/>
+          <w:lang w:val="en-US"/>
+        </w:rPr>
+        <w:t>Random Forest</w:t>
+      </w:r>
+    </w:p>
+    <w:p>
+      <w:pPr>
+        <w:rPr>
+          <w:rFonts w:ascii="Times New Roman"/>
+          <w:color w:val="2F5496" w:themeColor="accent1" w:themeShade="BF"/>
+          <w:sz w:val="24"/>
+          <w:szCs w:val="24"/>
+          <w:lang w:val="en-US"/>
+        </w:rPr>
+      </w:pPr>
+      <w:r>
+        <w:rPr>
+          <w:rFonts w:ascii="Times New Roman"/>
+          <w:color w:val="2F5496" w:themeColor="accent1" w:themeShade="BF"/>
+          <w:sz w:val="24"/>
+          <w:szCs w:val="24"/>
+          <w:lang w:val="en-US"/>
+        </w:rPr>
+        <w:t>Gradient Boosting</w:t>
+      </w:r>
+    </w:p>
+    <w:p>
+      <w:pPr>
+        <w:rPr>
+          <w:rFonts w:ascii="Times New Roman"/>
+          <w:color w:val="2F5496" w:themeColor="accent1" w:themeShade="BF"/>
+          <w:sz w:val="24"/>
+          <w:szCs w:val="24"/>
+          <w:lang w:val="en-US"/>
+        </w:rPr>
+      </w:pPr>
+      <w:r>
+        <w:rPr>
+          <w:rFonts w:ascii="Times New Roman"/>
+          <w:color w:val="2F5496" w:themeColor="accent1" w:themeShade="BF"/>
+          <w:sz w:val="24"/>
+          <w:szCs w:val="24"/>
+          <w:lang w:val="en-US"/>
+        </w:rPr>
+        <w:t>Neural Network</w:t>
+      </w:r>
+    </w:p>
+    <w:p>
+      <w:pPr>
+        <w:rPr>
+          <w:rFonts w:ascii="Times New Roman"/>
+          <w:color w:val="2F5496" w:themeColor="accent1" w:themeShade="BF"/>
+          <w:sz w:val="24"/>
+          <w:szCs w:val="24"/>
+          <w:lang w:val="en-US"/>
+        </w:rPr>
+      </w:pPr>
+    </w:p>
+    <w:p>
+      <w:pPr>
+        <w:rPr>
+          <w:rFonts w:ascii="Times New Roman"/>
+          <w:color w:val="1F3864" w:themeColor="accent1" w:themeShade="80"/>
+          <w:sz w:val="32"/>
+          <w:szCs w:val="32"/>
+          <w:lang w:val="en-US"/>
+        </w:rPr>
+      </w:pPr>
+      <w:r>
+        <w:rPr>
+          <w:rFonts w:ascii="Times New Roman"/>
+          <w:color w:val="1F3864" w:themeColor="accent1" w:themeShade="80"/>
+          <w:sz w:val="32"/>
+          <w:szCs w:val="32"/>
+          <w:lang w:val="en-US"/>
+        </w:rPr>
+        <w:t>Approaches: Methods &amp; Tools for Analysis and Evaluation</w:t>
+      </w:r>
+    </w:p>
+    <w:p>
+      <w:pPr>
+        <w:rPr>
+          <w:rFonts w:ascii="Times New Roman"/>
+          <w:color w:val="1F3864" w:themeColor="accent1" w:themeShade="80"/>
+          <w:sz w:val="28"/>
+          <w:szCs w:val="28"/>
+          <w:lang w:val="en-US"/>
+        </w:rPr>
+      </w:pPr>
+      <w:r>
+        <w:rPr>
+          <w:rFonts w:ascii="Times New Roman"/>
+          <w:color w:val="1F3864" w:themeColor="accent1" w:themeShade="80"/>
+          <w:sz w:val="28"/>
+          <w:szCs w:val="28"/>
+          <w:lang w:val="en-US"/>
+        </w:rPr>
+        <w:t>Description of dataset</w:t>
+      </w:r>
+    </w:p>
+    <w:p>
+      <w:pPr>
+        <w:rPr>
+          <w:rFonts w:ascii="Times New Roman"/>
+          <w:color w:val="1F3864" w:themeColor="accent1" w:themeShade="80"/>
+          <w:sz w:val="28"/>
+          <w:szCs w:val="28"/>
+          <w:lang w:val="en-US"/>
+        </w:rPr>
+      </w:pPr>
+      <w:r>
+        <w:rPr>
+          <w:rFonts w:ascii="Times New Roman"/>
+          <w:color w:val="1F3864" w:themeColor="accent1" w:themeShade="80"/>
+          <w:sz w:val="28"/>
+          <w:szCs w:val="28"/>
+          <w:lang w:val="en-US"/>
+        </w:rPr>
+        <w:t>Cleansing of Dataset</w:t>
+      </w:r>
+    </w:p>
+    <w:p>
+      <w:pPr>
+        <w:rPr>
+          <w:rFonts w:ascii="Times New Roman"/>
+          <w:color w:val="1F3864" w:themeColor="accent1" w:themeShade="80"/>
+          <w:sz w:val="28"/>
+          <w:szCs w:val="28"/>
+          <w:lang w:val="en-US"/>
+        </w:rPr>
+      </w:pPr>
+      <w:r>
+        <w:rPr>
+          <w:rFonts w:ascii="Times New Roman"/>
+          <w:color w:val="1F3864" w:themeColor="accent1" w:themeShade="80"/>
+          <w:sz w:val="28"/>
+          <w:szCs w:val="28"/>
+          <w:lang w:val="en-US"/>
+        </w:rPr>
+        <w:t>Implementation of Regression Model</w:t>
+      </w:r>
+    </w:p>
+    <w:p>
+      <w:pPr>
+        <w:rPr>
+          <w:rFonts w:ascii="Times New Roman"/>
+          <w:color w:val="1F3864" w:themeColor="accent1" w:themeShade="80"/>
+          <w:sz w:val="28"/>
+          <w:szCs w:val="28"/>
+          <w:lang w:val="en-US"/>
+        </w:rPr>
+      </w:pPr>
+      <w:r>
+        <w:rPr>
+          <w:rFonts w:ascii="Times New Roman"/>
+          <w:color w:val="1F3864" w:themeColor="accent1" w:themeShade="80"/>
+          <w:sz w:val="28"/>
+          <w:szCs w:val="28"/>
+          <w:lang w:val="en-US"/>
+        </w:rPr>
+        <w:t>Evaluation and comparisons</w:t>
+      </w:r>
+    </w:p>
+    <w:p>
+      <w:pPr>
+        <w:rPr>
+          <w:rFonts w:ascii="Times New Roman"/>
+          <w:color w:val="1F3864" w:themeColor="accent1" w:themeShade="80"/>
+          <w:sz w:val="28"/>
+          <w:szCs w:val="28"/>
+          <w:lang w:val="en-US"/>
+        </w:rPr>
+      </w:pPr>
+      <w:r>
+        <w:rPr>
+          <w:rFonts w:ascii="Times New Roman"/>
+          <w:color w:val="1F3864" w:themeColor="accent1" w:themeShade="80"/>
+          <w:sz w:val="28"/>
+          <w:szCs w:val="28"/>
+          <w:lang w:val="en-US"/>
+        </w:rPr>
+        <w:t>Analysis of Social Media Data</w:t>
+      </w:r>
+    </w:p>
+    <w:p>
+      <w:pPr>
+        <w:rPr>
+          <w:rFonts w:ascii="Times New Roman"/>
+          <w:color w:val="1F3864" w:themeColor="accent1" w:themeShade="80"/>
+          <w:sz w:val="28"/>
+          <w:szCs w:val="28"/>
+          <w:lang w:val="en-US"/>
+        </w:rPr>
+      </w:pPr>
+      <w:r>
+        <w:rPr>
+          <w:rFonts w:ascii="Times New Roman"/>
+          <w:color w:val="1F3864" w:themeColor="accent1" w:themeShade="80"/>
+          <w:sz w:val="28"/>
+          <w:szCs w:val="28"/>
+          <w:lang w:val="en-US"/>
+        </w:rPr>
+        <w:t>Linking Social Media Data with dataset</w:t>
+      </w:r>
     </w:p>
     <w:p>
       <w:pPr>
@@ -807,8 +1574,1308 @@
         <w:t xml:space="preserve"> Vol. 4, Issue 01, 2016</w:t>
       </w:r>
     </w:p>
+    <w:p>
+      <w:pPr>
+        <w:rPr>
+          <w:rFonts w:ascii="Times New Roman"/>
+          <w:sz w:val="24"/>
+          <w:szCs w:val="24"/>
+          <w:lang w:val="en-US"/>
+        </w:rPr>
+      </w:pPr>
+      <w:r>
+        <w:rPr>
+          <w:rFonts w:ascii="Times New Roman"/>
+          <w:sz w:val="24"/>
+          <w:szCs w:val="24"/>
+          <w:lang w:val="en-US"/>
+        </w:rPr>
+        <w:t xml:space="preserve">[2] P. </w:t>
+      </w:r>
+      <w:proofErr w:type="spellStart"/>
+      <w:r>
+        <w:rPr>
+          <w:rFonts w:ascii="Times New Roman"/>
+          <w:sz w:val="24"/>
+          <w:szCs w:val="24"/>
+          <w:lang w:val="en-US"/>
+        </w:rPr>
+        <w:t>Khongchai</w:t>
+      </w:r>
+      <w:proofErr w:type="spellEnd"/>
+      <w:r>
+        <w:rPr>
+          <w:rFonts w:ascii="Times New Roman"/>
+          <w:sz w:val="24"/>
+          <w:szCs w:val="24"/>
+          <w:lang w:val="en-US"/>
+        </w:rPr>
+        <w:t xml:space="preserve"> and P. </w:t>
+      </w:r>
+      <w:proofErr w:type="spellStart"/>
+      <w:r>
+        <w:rPr>
+          <w:rFonts w:ascii="Times New Roman"/>
+          <w:sz w:val="24"/>
+          <w:szCs w:val="24"/>
+          <w:lang w:val="en-US"/>
+        </w:rPr>
+        <w:t>Songmuang</w:t>
+      </w:r>
+      <w:proofErr w:type="spellEnd"/>
+      <w:r>
+        <w:rPr>
+          <w:rFonts w:ascii="Times New Roman"/>
+          <w:sz w:val="24"/>
+          <w:szCs w:val="24"/>
+          <w:lang w:val="en-US"/>
+        </w:rPr>
+        <w:t>, “</w:t>
+      </w:r>
+      <w:r>
+        <w:rPr>
+          <w:rFonts w:ascii="Times New Roman"/>
+          <w:sz w:val="24"/>
+          <w:szCs w:val="24"/>
+          <w:lang w:val="en-US"/>
+        </w:rPr>
+        <w:t>Improving Students’ Motivation to Study using</w:t>
+      </w:r>
+    </w:p>
+    <w:p>
+      <w:pPr>
+        <w:rPr>
+          <w:rFonts w:ascii="Times New Roman"/>
+          <w:sz w:val="24"/>
+          <w:szCs w:val="24"/>
+          <w:lang w:val="en-US"/>
+        </w:rPr>
+      </w:pPr>
+      <w:r>
+        <w:rPr>
+          <w:rFonts w:ascii="Times New Roman"/>
+          <w:sz w:val="24"/>
+          <w:szCs w:val="24"/>
+          <w:lang w:val="en-US"/>
+        </w:rPr>
+        <w:t>Salary Prediction System</w:t>
+      </w:r>
+      <w:r>
+        <w:rPr>
+          <w:rFonts w:ascii="Times New Roman"/>
+          <w:sz w:val="24"/>
+          <w:szCs w:val="24"/>
+          <w:lang w:val="en-GB"/>
+        </w:rPr>
+        <w:t xml:space="preserve">”, </w:t>
+      </w:r>
+      <w:r>
+        <w:rPr>
+          <w:rFonts w:ascii="Times New Roman"/>
+          <w:i/>
+          <w:sz w:val="24"/>
+          <w:szCs w:val="24"/>
+          <w:lang w:val="en-US"/>
+        </w:rPr>
+        <w:t>13th International Joint Conference on Computer Science and Software Engineering (JCSSE)</w:t>
+      </w:r>
+      <w:r>
+        <w:rPr>
+          <w:rFonts w:ascii="Times New Roman"/>
+          <w:i/>
+          <w:sz w:val="24"/>
+          <w:szCs w:val="24"/>
+          <w:lang w:val="en-US"/>
+        </w:rPr>
+        <w:t xml:space="preserve">, </w:t>
+      </w:r>
+      <w:r>
+        <w:rPr>
+          <w:rFonts w:ascii="Times New Roman"/>
+          <w:sz w:val="24"/>
+          <w:szCs w:val="24"/>
+          <w:lang w:val="en-US"/>
+        </w:rPr>
+        <w:t>2006</w:t>
+      </w:r>
+    </w:p>
+    <w:p>
+      <w:pPr>
+        <w:rPr>
+          <w:rFonts w:ascii="Times New Roman"/>
+          <w:sz w:val="24"/>
+          <w:szCs w:val="24"/>
+          <w:lang w:val="en-US"/>
+        </w:rPr>
+      </w:pPr>
+      <w:r>
+        <w:rPr>
+          <w:rFonts w:ascii="Times New Roman"/>
+          <w:sz w:val="24"/>
+          <w:szCs w:val="24"/>
+          <w:lang w:val="en-US"/>
+        </w:rPr>
+        <w:t>[3]</w:t>
+      </w:r>
+      <w:r>
+        <w:rPr>
+          <w:rFonts w:ascii="Times New Roman"/>
+          <w:sz w:val="24"/>
+          <w:szCs w:val="24"/>
+          <w:lang w:val="en-US"/>
+        </w:rPr>
+        <w:t xml:space="preserve"> S. Banerjee, “Why banks and other financial institutions predict income of their customers”. </w:t>
+      </w:r>
+      <w:r>
+        <w:rPr>
+          <w:rFonts w:ascii="Times New Roman"/>
+          <w:sz w:val="24"/>
+          <w:szCs w:val="24"/>
+          <w:lang w:val="en-US"/>
+        </w:rPr>
+        <w:t xml:space="preserve">Available: </w:t>
+      </w:r>
+      <w:hyperlink r:id="rId7" w:history="1">
+        <w:r>
+          <w:rPr>
+            <w:rStyle w:val="Lienhypertexte"/>
+            <w:rFonts w:ascii="Times New Roman"/>
+            <w:sz w:val="24"/>
+            <w:szCs w:val="24"/>
+            <w:lang w:val="en-US"/>
+          </w:rPr>
+          <w:t>https://www.projectguru.in/publications/why-banks-and-other-financial-institutions-predict-income-of-their-customers/</w:t>
+        </w:r>
+      </w:hyperlink>
+      <w:r>
+        <w:rPr>
+          <w:rFonts w:ascii="Times New Roman"/>
+          <w:sz w:val="24"/>
+          <w:szCs w:val="24"/>
+          <w:lang w:val="en-US"/>
+        </w:rPr>
+        <w:t xml:space="preserve">  [Accessed 01 July 2017]</w:t>
+      </w:r>
+    </w:p>
+    <w:p>
+      <w:pPr>
+        <w:rPr>
+          <w:rFonts w:ascii="Times New Roman"/>
+          <w:sz w:val="24"/>
+          <w:szCs w:val="24"/>
+          <w:lang w:val="en-US"/>
+        </w:rPr>
+      </w:pPr>
+      <w:r>
+        <w:rPr>
+          <w:rFonts w:ascii="Times New Roman"/>
+          <w:sz w:val="24"/>
+          <w:szCs w:val="24"/>
+          <w:lang w:val="en-US"/>
+        </w:rPr>
+        <w:t>[4] C. M. Bone and O. S. Mitchell, “</w:t>
+      </w:r>
+      <w:r>
+        <w:rPr>
+          <w:rFonts w:ascii="Times New Roman"/>
+          <w:sz w:val="24"/>
+          <w:szCs w:val="24"/>
+          <w:lang w:val="en-US"/>
+        </w:rPr>
+        <w:t>Building Better Retirement Income Models</w:t>
+      </w:r>
+      <w:r>
+        <w:rPr>
+          <w:rFonts w:ascii="Times New Roman"/>
+          <w:sz w:val="24"/>
+          <w:szCs w:val="24"/>
+          <w:lang w:val="en-US"/>
+        </w:rPr>
+        <w:t>”</w:t>
+      </w:r>
+      <w:r>
+        <w:rPr>
+          <w:rFonts w:ascii="Times New Roman"/>
+          <w:sz w:val="24"/>
+          <w:szCs w:val="24"/>
+          <w:lang w:val="en-US"/>
+        </w:rPr>
+        <w:t xml:space="preserve"> </w:t>
+      </w:r>
+      <w:r>
+        <w:rPr>
+          <w:rFonts w:ascii="Times New Roman"/>
+          <w:i/>
+          <w:iCs/>
+          <w:sz w:val="24"/>
+          <w:szCs w:val="24"/>
+          <w:lang w:val="en-US"/>
+        </w:rPr>
+        <w:t>North American Actuarial Journal</w:t>
+      </w:r>
+      <w:r>
+        <w:rPr>
+          <w:rFonts w:ascii="Times New Roman"/>
+          <w:sz w:val="24"/>
+          <w:szCs w:val="24"/>
+          <w:lang w:val="en-US"/>
+        </w:rPr>
+        <w:t xml:space="preserve">, </w:t>
+      </w:r>
+      <w:r>
+        <w:rPr>
+          <w:rFonts w:ascii="Times New Roman"/>
+          <w:i/>
+          <w:iCs/>
+          <w:sz w:val="24"/>
+          <w:szCs w:val="24"/>
+          <w:lang w:val="en-US"/>
+        </w:rPr>
+        <w:t>1</w:t>
+      </w:r>
+      <w:r>
+        <w:rPr>
+          <w:rFonts w:ascii="Times New Roman"/>
+          <w:sz w:val="24"/>
+          <w:szCs w:val="24"/>
+          <w:lang w:val="en-US"/>
+        </w:rPr>
+        <w:t>(1), 10–11, 1997</w:t>
+      </w:r>
+    </w:p>
+    <w:p>
+      <w:pPr>
+        <w:rPr>
+          <w:rFonts w:ascii="Times New Roman"/>
+          <w:sz w:val="24"/>
+          <w:szCs w:val="24"/>
+          <w:lang w:val="en-US"/>
+        </w:rPr>
+      </w:pPr>
+      <w:r>
+        <w:rPr>
+          <w:rFonts w:ascii="Times New Roman"/>
+          <w:sz w:val="24"/>
+          <w:szCs w:val="24"/>
+          <w:lang w:val="en-US"/>
+        </w:rPr>
+        <w:t xml:space="preserve">[5] </w:t>
+      </w:r>
+      <w:proofErr w:type="spellStart"/>
+      <w:r>
+        <w:rPr>
+          <w:rFonts w:ascii="Times New Roman"/>
+          <w:sz w:val="24"/>
+          <w:szCs w:val="24"/>
+          <w:lang w:val="en-US"/>
+        </w:rPr>
+        <w:t>Kaggle</w:t>
+      </w:r>
+      <w:proofErr w:type="spellEnd"/>
+      <w:r>
+        <w:rPr>
+          <w:rFonts w:ascii="Times New Roman"/>
+          <w:sz w:val="24"/>
+          <w:szCs w:val="24"/>
+          <w:lang w:val="en-US"/>
+        </w:rPr>
+        <w:t xml:space="preserve">, </w:t>
+      </w:r>
+      <w:hyperlink r:id="rId8" w:history="1">
+        <w:r>
+          <w:rPr>
+            <w:rStyle w:val="Lienhypertexte"/>
+            <w:rFonts w:ascii="Times New Roman"/>
+            <w:sz w:val="24"/>
+            <w:szCs w:val="24"/>
+            <w:lang w:val="en-US"/>
+          </w:rPr>
+          <w:t>https://www.kaggle.com/c/job-salary-prediction</w:t>
+        </w:r>
+      </w:hyperlink>
+      <w:r>
+        <w:rPr>
+          <w:rFonts w:ascii="Times New Roman"/>
+          <w:sz w:val="24"/>
+          <w:szCs w:val="24"/>
+          <w:lang w:val="en-US"/>
+        </w:rPr>
+        <w:t xml:space="preserve"> [Accessed 01 July 2017]</w:t>
+      </w:r>
+    </w:p>
+    <w:p>
+      <w:pPr>
+        <w:rPr>
+          <w:rFonts w:ascii="Times New Roman"/>
+          <w:sz w:val="24"/>
+          <w:szCs w:val="24"/>
+          <w:lang w:val="en-US"/>
+        </w:rPr>
+      </w:pPr>
+      <w:r>
+        <w:rPr>
+          <w:rFonts w:ascii="Times New Roman"/>
+          <w:sz w:val="24"/>
+          <w:szCs w:val="24"/>
+          <w:lang w:val="en-US"/>
+        </w:rPr>
+        <w:t xml:space="preserve">[6] </w:t>
+      </w:r>
+      <w:r>
+        <w:rPr>
+          <w:rFonts w:ascii="Times New Roman"/>
+          <w:sz w:val="24"/>
+          <w:szCs w:val="24"/>
+          <w:lang w:val="en-US"/>
+        </w:rPr>
+        <w:t xml:space="preserve">P. </w:t>
+      </w:r>
+      <w:proofErr w:type="spellStart"/>
+      <w:r>
+        <w:rPr>
+          <w:rFonts w:ascii="Times New Roman"/>
+          <w:sz w:val="24"/>
+          <w:szCs w:val="24"/>
+          <w:lang w:val="en-US"/>
+        </w:rPr>
+        <w:t>Khongchai</w:t>
+      </w:r>
+      <w:proofErr w:type="spellEnd"/>
+      <w:r>
+        <w:rPr>
+          <w:rFonts w:ascii="Times New Roman"/>
+          <w:sz w:val="24"/>
+          <w:szCs w:val="24"/>
+          <w:lang w:val="en-US"/>
+        </w:rPr>
+        <w:t xml:space="preserve"> and P. </w:t>
+      </w:r>
+      <w:proofErr w:type="spellStart"/>
+      <w:r>
+        <w:rPr>
+          <w:rFonts w:ascii="Times New Roman"/>
+          <w:sz w:val="24"/>
+          <w:szCs w:val="24"/>
+          <w:lang w:val="en-US"/>
+        </w:rPr>
+        <w:t>Songmuang</w:t>
+      </w:r>
+      <w:proofErr w:type="spellEnd"/>
+      <w:r>
+        <w:rPr>
+          <w:rFonts w:ascii="Times New Roman"/>
+          <w:sz w:val="24"/>
+          <w:szCs w:val="24"/>
+          <w:lang w:val="en-US"/>
+        </w:rPr>
+        <w:t>, “</w:t>
+      </w:r>
+      <w:r>
+        <w:rPr>
+          <w:rFonts w:ascii="Times New Roman"/>
+          <w:sz w:val="24"/>
+          <w:szCs w:val="24"/>
+          <w:lang w:val="en-US"/>
+        </w:rPr>
+        <w:t>Random Forest for Salary Prediction System to</w:t>
+      </w:r>
+    </w:p>
+    <w:p>
+      <w:pPr>
+        <w:rPr>
+          <w:rFonts w:ascii="Times New Roman"/>
+          <w:sz w:val="24"/>
+          <w:szCs w:val="24"/>
+          <w:lang w:val="en-US"/>
+        </w:rPr>
+      </w:pPr>
+      <w:r>
+        <w:rPr>
+          <w:rFonts w:ascii="Times New Roman"/>
+          <w:sz w:val="24"/>
+          <w:szCs w:val="24"/>
+          <w:lang w:val="en-US"/>
+        </w:rPr>
+        <w:t>Improve Students’ Motivation</w:t>
+      </w:r>
+      <w:r>
+        <w:rPr>
+          <w:rFonts w:ascii="Times New Roman"/>
+          <w:sz w:val="24"/>
+          <w:szCs w:val="24"/>
+          <w:lang w:val="en-GB"/>
+        </w:rPr>
+        <w:t xml:space="preserve">”, </w:t>
+      </w:r>
+      <w:r>
+        <w:rPr>
+          <w:rFonts w:ascii="Times New Roman"/>
+          <w:i/>
+          <w:sz w:val="24"/>
+          <w:szCs w:val="24"/>
+          <w:lang w:val="en-US"/>
+        </w:rPr>
+        <w:t>12th International Conference on Signal-Image Technology &amp; Internet-Based Systems</w:t>
+      </w:r>
+      <w:r>
+        <w:rPr>
+          <w:rFonts w:ascii="Times New Roman"/>
+          <w:i/>
+          <w:sz w:val="24"/>
+          <w:szCs w:val="24"/>
+          <w:lang w:val="en-US"/>
+        </w:rPr>
+        <w:t xml:space="preserve">, </w:t>
+      </w:r>
+      <w:r>
+        <w:rPr>
+          <w:rFonts w:ascii="Times New Roman"/>
+          <w:sz w:val="24"/>
+          <w:szCs w:val="24"/>
+          <w:lang w:val="en-US"/>
+        </w:rPr>
+        <w:t>2016</w:t>
+      </w:r>
+    </w:p>
+    <w:p>
+      <w:pPr>
+        <w:rPr>
+          <w:rFonts w:ascii="Times New Roman"/>
+          <w:sz w:val="24"/>
+          <w:szCs w:val="24"/>
+          <w:lang w:val="en-US"/>
+        </w:rPr>
+      </w:pPr>
+      <w:r>
+        <w:rPr>
+          <w:rFonts w:ascii="Times New Roman"/>
+          <w:sz w:val="24"/>
+          <w:szCs w:val="24"/>
+          <w:lang w:val="en-US"/>
+        </w:rPr>
+        <w:t xml:space="preserve">[7] H. </w:t>
+      </w:r>
+      <w:proofErr w:type="spellStart"/>
+      <w:proofErr w:type="gramStart"/>
+      <w:r>
+        <w:rPr>
+          <w:rFonts w:ascii="Times New Roman"/>
+          <w:sz w:val="24"/>
+          <w:szCs w:val="24"/>
+          <w:lang w:val="en-US"/>
+        </w:rPr>
+        <w:t>Liu,Y</w:t>
+      </w:r>
+      <w:proofErr w:type="spellEnd"/>
+      <w:proofErr w:type="gramEnd"/>
+      <w:r>
+        <w:rPr>
+          <w:rFonts w:ascii="Times New Roman"/>
+          <w:sz w:val="24"/>
+          <w:szCs w:val="24"/>
+          <w:lang w:val="en-US"/>
+        </w:rPr>
+        <w:t xml:space="preserve">-L. </w:t>
+      </w:r>
+      <w:proofErr w:type="spellStart"/>
+      <w:r>
+        <w:rPr>
+          <w:rFonts w:ascii="Times New Roman"/>
+          <w:sz w:val="24"/>
+          <w:szCs w:val="24"/>
+          <w:lang w:val="en-US"/>
+        </w:rPr>
+        <w:t>Kuo</w:t>
+      </w:r>
+      <w:proofErr w:type="spellEnd"/>
+      <w:r>
+        <w:rPr>
+          <w:rFonts w:ascii="Times New Roman"/>
+          <w:sz w:val="24"/>
+          <w:szCs w:val="24"/>
+          <w:lang w:val="en-US"/>
+        </w:rPr>
+        <w:t>, Y. He and J. Liu, Yi</w:t>
+      </w:r>
+      <w:r>
+        <w:rPr>
+          <w:rFonts w:ascii="Times New Roman"/>
+          <w:sz w:val="24"/>
+          <w:szCs w:val="24"/>
+          <w:lang w:val="en-US"/>
+        </w:rPr>
+        <w:t xml:space="preserve">, </w:t>
+      </w:r>
+      <w:r>
+        <w:rPr>
+          <w:rFonts w:ascii="Times New Roman"/>
+          <w:sz w:val="24"/>
+          <w:szCs w:val="24"/>
+          <w:lang w:val="en-US"/>
+        </w:rPr>
+        <w:t>“</w:t>
+      </w:r>
+      <w:r>
+        <w:rPr>
+          <w:rFonts w:ascii="Times New Roman"/>
+          <w:sz w:val="24"/>
+          <w:szCs w:val="24"/>
+          <w:lang w:val="en-US"/>
+        </w:rPr>
+        <w:t>Bayesian Regress</w:t>
+      </w:r>
+      <w:r>
+        <w:rPr>
+          <w:rFonts w:ascii="Times New Roman"/>
+          <w:sz w:val="24"/>
+          <w:szCs w:val="24"/>
+          <w:lang w:val="en-US"/>
+        </w:rPr>
+        <w:t xml:space="preserve">ion Model </w:t>
+      </w:r>
+      <w:proofErr w:type="gramStart"/>
+      <w:r>
+        <w:rPr>
+          <w:rFonts w:ascii="Times New Roman"/>
+          <w:sz w:val="24"/>
+          <w:szCs w:val="24"/>
+          <w:lang w:val="en-US"/>
+        </w:rPr>
+        <w:t>For</w:t>
+      </w:r>
+      <w:proofErr w:type="gramEnd"/>
+      <w:r>
+        <w:rPr>
+          <w:rFonts w:ascii="Times New Roman"/>
+          <w:sz w:val="24"/>
+          <w:szCs w:val="24"/>
+          <w:lang w:val="en-US"/>
+        </w:rPr>
+        <w:t xml:space="preserve"> Predicting Income”, 2006</w:t>
+      </w:r>
+    </w:p>
+    <w:p>
+      <w:pPr>
+        <w:rPr>
+          <w:rFonts w:ascii="Times New Roman"/>
+          <w:sz w:val="24"/>
+          <w:szCs w:val="24"/>
+          <w:lang w:val="en-US"/>
+        </w:rPr>
+      </w:pPr>
+      <w:r>
+        <w:rPr>
+          <w:rFonts w:ascii="Times New Roman"/>
+          <w:sz w:val="24"/>
+          <w:szCs w:val="24"/>
+          <w:lang w:val="en-US"/>
+        </w:rPr>
+        <w:lastRenderedPageBreak/>
+        <w:t xml:space="preserve">[8] A. </w:t>
+      </w:r>
+      <w:proofErr w:type="spellStart"/>
+      <w:r>
+        <w:rPr>
+          <w:rFonts w:ascii="Times New Roman"/>
+          <w:sz w:val="24"/>
+          <w:szCs w:val="24"/>
+          <w:lang w:val="en-US"/>
+        </w:rPr>
+        <w:t>Kibekbaev</w:t>
+      </w:r>
+      <w:proofErr w:type="spellEnd"/>
+      <w:r>
+        <w:rPr>
+          <w:rFonts w:ascii="Times New Roman"/>
+          <w:sz w:val="24"/>
+          <w:szCs w:val="24"/>
+          <w:lang w:val="en-US"/>
+        </w:rPr>
+        <w:t xml:space="preserve"> and E. </w:t>
+      </w:r>
+      <w:proofErr w:type="spellStart"/>
+      <w:r>
+        <w:rPr>
+          <w:rFonts w:ascii="Times New Roman"/>
+          <w:sz w:val="24"/>
+          <w:szCs w:val="24"/>
+          <w:lang w:val="en-US"/>
+        </w:rPr>
+        <w:t>Duman</w:t>
+      </w:r>
+      <w:proofErr w:type="spellEnd"/>
+      <w:r>
+        <w:rPr>
+          <w:rFonts w:ascii="Times New Roman"/>
+          <w:sz w:val="24"/>
+          <w:szCs w:val="24"/>
+          <w:lang w:val="en-US"/>
+        </w:rPr>
+        <w:t xml:space="preserve">, “Benchmark regression algorithms for income prediction modeling”, </w:t>
+      </w:r>
+      <w:r>
+        <w:rPr>
+          <w:rFonts w:ascii="Times New Roman"/>
+          <w:sz w:val="24"/>
+          <w:szCs w:val="24"/>
+          <w:lang w:val="en-US"/>
+        </w:rPr>
+        <w:t>Information Systems,</w:t>
+      </w:r>
+      <w:r>
+        <w:rPr>
+          <w:rFonts w:ascii="Times New Roman"/>
+          <w:i/>
+          <w:sz w:val="24"/>
+          <w:szCs w:val="24"/>
+          <w:lang w:val="en-US"/>
+        </w:rPr>
+        <w:t xml:space="preserve"> </w:t>
+      </w:r>
+      <w:r>
+        <w:rPr>
+          <w:rFonts w:ascii="Times New Roman"/>
+          <w:sz w:val="24"/>
+          <w:szCs w:val="24"/>
+          <w:lang w:val="en-US"/>
+        </w:rPr>
+        <w:t>60 40-52, 2016</w:t>
+      </w:r>
+    </w:p>
+    <w:p>
+      <w:pPr>
+        <w:rPr>
+          <w:rFonts w:ascii="Times New Roman"/>
+          <w:sz w:val="24"/>
+          <w:szCs w:val="24"/>
+          <w:lang w:val="en-US"/>
+        </w:rPr>
+      </w:pPr>
+      <w:r>
+        <w:rPr>
+          <w:rFonts w:ascii="Times New Roman"/>
+          <w:sz w:val="24"/>
+          <w:szCs w:val="24"/>
+          <w:lang w:val="en-US"/>
+        </w:rPr>
+        <w:t>[9] H. Schoen, D.</w:t>
+      </w:r>
+      <w:r>
+        <w:rPr>
+          <w:rFonts w:ascii="Times New Roman"/>
+          <w:sz w:val="24"/>
+          <w:szCs w:val="24"/>
+          <w:lang w:val="en-US"/>
+        </w:rPr>
+        <w:t xml:space="preserve"> </w:t>
+      </w:r>
+      <w:proofErr w:type="spellStart"/>
+      <w:r>
+        <w:rPr>
+          <w:rFonts w:ascii="Times New Roman"/>
+          <w:sz w:val="24"/>
+          <w:szCs w:val="24"/>
+          <w:lang w:val="en-US"/>
+        </w:rPr>
+        <w:t>Gayo-Avello</w:t>
+      </w:r>
+      <w:proofErr w:type="spellEnd"/>
+      <w:r>
+        <w:rPr>
+          <w:rFonts w:ascii="Times New Roman"/>
+          <w:sz w:val="24"/>
+          <w:szCs w:val="24"/>
+          <w:lang w:val="en-US"/>
+        </w:rPr>
+        <w:t xml:space="preserve">, P. T. Metaxas, E. </w:t>
+      </w:r>
+      <w:proofErr w:type="spellStart"/>
+      <w:r>
+        <w:rPr>
+          <w:rFonts w:ascii="Times New Roman"/>
+          <w:sz w:val="24"/>
+          <w:szCs w:val="24"/>
+          <w:lang w:val="en-US"/>
+        </w:rPr>
+        <w:t>Mustafaraj</w:t>
+      </w:r>
+      <w:proofErr w:type="spellEnd"/>
+      <w:r>
+        <w:rPr>
+          <w:rFonts w:ascii="Times New Roman"/>
+          <w:sz w:val="24"/>
+          <w:szCs w:val="24"/>
+          <w:lang w:val="en-US"/>
+        </w:rPr>
+        <w:t xml:space="preserve">, M. </w:t>
+      </w:r>
+      <w:proofErr w:type="spellStart"/>
+      <w:r>
+        <w:rPr>
+          <w:rFonts w:ascii="Times New Roman"/>
+          <w:sz w:val="24"/>
+          <w:szCs w:val="24"/>
+          <w:lang w:val="en-US"/>
+        </w:rPr>
+        <w:t>Strohmaier</w:t>
+      </w:r>
+      <w:proofErr w:type="spellEnd"/>
+      <w:r>
+        <w:rPr>
+          <w:rFonts w:ascii="Times New Roman"/>
+          <w:sz w:val="24"/>
+          <w:szCs w:val="24"/>
+          <w:lang w:val="en-US"/>
+        </w:rPr>
+        <w:t xml:space="preserve">, P. </w:t>
+      </w:r>
+      <w:proofErr w:type="spellStart"/>
+      <w:r>
+        <w:rPr>
+          <w:rFonts w:ascii="Times New Roman"/>
+          <w:sz w:val="24"/>
+          <w:szCs w:val="24"/>
+          <w:lang w:val="en-US"/>
+        </w:rPr>
+        <w:t>Gloor</w:t>
+      </w:r>
+      <w:proofErr w:type="spellEnd"/>
+      <w:r>
+        <w:rPr>
+          <w:rFonts w:ascii="Times New Roman"/>
+          <w:sz w:val="24"/>
+          <w:szCs w:val="24"/>
+          <w:lang w:val="en-US"/>
+        </w:rPr>
+        <w:t xml:space="preserve">, "The power of </w:t>
+      </w:r>
+      <w:r>
+        <w:rPr>
+          <w:rFonts w:ascii="Times New Roman"/>
+          <w:sz w:val="24"/>
+          <w:szCs w:val="24"/>
+          <w:lang w:val="en-US"/>
+        </w:rPr>
+        <w:t xml:space="preserve">prediction with social media", Internet Research, Vol. 23 </w:t>
+      </w:r>
+      <w:proofErr w:type="spellStart"/>
+      <w:r>
+        <w:rPr>
+          <w:rFonts w:ascii="Times New Roman"/>
+          <w:sz w:val="24"/>
+          <w:szCs w:val="24"/>
+          <w:lang w:val="en-US"/>
+        </w:rPr>
+        <w:t>Iss</w:t>
+      </w:r>
+      <w:proofErr w:type="spellEnd"/>
+      <w:r>
+        <w:rPr>
+          <w:rFonts w:ascii="Times New Roman"/>
+          <w:sz w:val="24"/>
+          <w:szCs w:val="24"/>
+          <w:lang w:val="en-US"/>
+        </w:rPr>
+        <w:t>: 5, pp.528- 543. 10.1108/IntR-06-2013-0115</w:t>
+      </w:r>
+      <w:r>
+        <w:rPr>
+          <w:rFonts w:ascii="Times New Roman"/>
+          <w:sz w:val="24"/>
+          <w:szCs w:val="24"/>
+          <w:lang w:val="en-US"/>
+        </w:rPr>
+        <w:t>, 2013</w:t>
+      </w:r>
+    </w:p>
+    <w:p>
+      <w:pPr>
+        <w:rPr>
+          <w:rFonts w:ascii="Times New Roman"/>
+          <w:bCs/>
+          <w:sz w:val="24"/>
+          <w:szCs w:val="24"/>
+          <w:lang w:val="en-US"/>
+        </w:rPr>
+      </w:pPr>
+      <w:r>
+        <w:rPr>
+          <w:rFonts w:ascii="Times New Roman"/>
+          <w:sz w:val="24"/>
+          <w:szCs w:val="24"/>
+          <w:lang w:val="en-US"/>
+        </w:rPr>
+        <w:t>[10] H. He, A. Subramanian, S. Choi, P.</w:t>
+      </w:r>
+      <w:r>
+        <w:rPr>
+          <w:rFonts w:ascii="Times New Roman"/>
+          <w:sz w:val="24"/>
+          <w:szCs w:val="24"/>
+          <w:lang w:val="en-US"/>
+        </w:rPr>
+        <w:t xml:space="preserve"> </w:t>
+      </w:r>
+      <w:r>
+        <w:rPr>
+          <w:rFonts w:ascii="Times New Roman"/>
+          <w:sz w:val="24"/>
+          <w:szCs w:val="24"/>
+          <w:lang w:val="en-US"/>
+        </w:rPr>
+        <w:t xml:space="preserve">K. </w:t>
+      </w:r>
+      <w:proofErr w:type="spellStart"/>
+      <w:r>
+        <w:rPr>
+          <w:rFonts w:ascii="Times New Roman"/>
+          <w:sz w:val="24"/>
+          <w:szCs w:val="24"/>
+          <w:lang w:val="en-US"/>
+        </w:rPr>
+        <w:t>Varshney</w:t>
+      </w:r>
+      <w:proofErr w:type="spellEnd"/>
+      <w:r>
+        <w:rPr>
+          <w:rFonts w:ascii="Times New Roman"/>
+          <w:sz w:val="24"/>
+          <w:szCs w:val="24"/>
+          <w:lang w:val="en-US"/>
+        </w:rPr>
+        <w:t xml:space="preserve"> and</w:t>
+      </w:r>
+      <w:r>
+        <w:rPr>
+          <w:rFonts w:ascii="Times New Roman"/>
+          <w:sz w:val="24"/>
+          <w:szCs w:val="24"/>
+          <w:lang w:val="en-US"/>
+        </w:rPr>
+        <w:t xml:space="preserve"> T.</w:t>
+      </w:r>
+      <w:r>
+        <w:rPr>
+          <w:rFonts w:ascii="Times New Roman"/>
+          <w:sz w:val="24"/>
+          <w:szCs w:val="24"/>
+          <w:lang w:val="en-US"/>
+        </w:rPr>
+        <w:t xml:space="preserve"> </w:t>
+      </w:r>
+      <w:proofErr w:type="spellStart"/>
+      <w:r>
+        <w:rPr>
+          <w:rFonts w:ascii="Times New Roman"/>
+          <w:sz w:val="24"/>
+          <w:szCs w:val="24"/>
+          <w:lang w:val="en-US"/>
+        </w:rPr>
+        <w:t>Damarla</w:t>
+      </w:r>
+      <w:proofErr w:type="spellEnd"/>
+      <w:r>
+        <w:rPr>
+          <w:rFonts w:ascii="Times New Roman"/>
+          <w:sz w:val="24"/>
+          <w:szCs w:val="24"/>
+          <w:lang w:val="en-US"/>
+        </w:rPr>
+        <w:t>, “</w:t>
+      </w:r>
+      <w:r>
+        <w:rPr>
+          <w:rFonts w:ascii="Times New Roman"/>
+          <w:bCs/>
+          <w:sz w:val="24"/>
+          <w:szCs w:val="24"/>
+          <w:lang w:val="en-US"/>
+        </w:rPr>
+        <w:t>Social media data assisted inference with application to stock prediction”</w:t>
+      </w:r>
+      <w:r>
+        <w:rPr>
+          <w:rFonts w:ascii="Times New Roman"/>
+          <w:bCs/>
+          <w:sz w:val="24"/>
+          <w:szCs w:val="24"/>
+          <w:lang w:val="en-US"/>
+        </w:rPr>
+        <w:t xml:space="preserve">, </w:t>
+      </w:r>
+      <w:hyperlink r:id="rId9" w:history="1">
+        <w:r>
+          <w:rPr>
+            <w:rStyle w:val="Lienhypertexte"/>
+            <w:rFonts w:ascii="Times New Roman"/>
+            <w:i/>
+            <w:color w:val="auto"/>
+            <w:sz w:val="24"/>
+            <w:szCs w:val="24"/>
+            <w:u w:val="none"/>
+            <w:lang w:val="en-US"/>
+          </w:rPr>
+          <w:t>Signals, Systems and Computers, 2015 49th Asilomar Conference on</w:t>
+        </w:r>
+      </w:hyperlink>
+      <w:r>
+        <w:rPr>
+          <w:rFonts w:ascii="Times New Roman"/>
+          <w:bCs/>
+          <w:i/>
+          <w:sz w:val="24"/>
+          <w:szCs w:val="24"/>
+          <w:lang w:val="en-US"/>
+        </w:rPr>
+        <w:t xml:space="preserve">, </w:t>
+      </w:r>
+      <w:hyperlink r:id="rId10" w:tgtFrame="_blank" w:history="1">
+        <w:r>
+          <w:rPr>
+            <w:rStyle w:val="Lienhypertexte"/>
+            <w:rFonts w:ascii="Times New Roman"/>
+            <w:color w:val="auto"/>
+            <w:sz w:val="24"/>
+            <w:szCs w:val="24"/>
+            <w:u w:val="none"/>
+            <w:lang w:val="en-US"/>
+          </w:rPr>
+          <w:t>10.1109/ACSSC.2015.7421462</w:t>
+        </w:r>
+      </w:hyperlink>
+      <w:r>
+        <w:rPr>
+          <w:rFonts w:ascii="Times New Roman"/>
+          <w:bCs/>
+          <w:i/>
+          <w:sz w:val="24"/>
+          <w:szCs w:val="24"/>
+          <w:lang w:val="en-US"/>
+        </w:rPr>
+        <w:t xml:space="preserve">, </w:t>
+      </w:r>
+      <w:r>
+        <w:rPr>
+          <w:rFonts w:ascii="Times New Roman"/>
+          <w:bCs/>
+          <w:sz w:val="24"/>
+          <w:szCs w:val="24"/>
+          <w:lang w:val="en-US"/>
+        </w:rPr>
+        <w:t>2016</w:t>
+      </w:r>
+    </w:p>
+    <w:p>
+      <w:pPr>
+        <w:rPr>
+          <w:rFonts w:ascii="Times New Roman"/>
+          <w:bCs/>
+          <w:sz w:val="24"/>
+          <w:szCs w:val="24"/>
+          <w:lang w:val="en-US"/>
+        </w:rPr>
+      </w:pPr>
+      <w:r>
+        <w:rPr>
+          <w:rFonts w:ascii="Times New Roman"/>
+          <w:bCs/>
+          <w:sz w:val="24"/>
+          <w:szCs w:val="24"/>
+          <w:lang w:val="en-US"/>
+        </w:rPr>
+        <w:t xml:space="preserve">[11] </w:t>
+      </w:r>
+      <w:hyperlink r:id="rId11" w:history="1">
+        <w:r>
+          <w:rPr>
+            <w:rStyle w:val="Lienhypertexte"/>
+            <w:rFonts w:ascii="Times New Roman"/>
+            <w:color w:val="auto"/>
+            <w:sz w:val="24"/>
+            <w:szCs w:val="24"/>
+            <w:u w:val="none"/>
+            <w:lang w:val="en-US"/>
+          </w:rPr>
+          <w:t>S.</w:t>
+        </w:r>
+        <w:r>
+          <w:rPr>
+            <w:rStyle w:val="Lienhypertexte"/>
+            <w:rFonts w:ascii="Times New Roman"/>
+            <w:color w:val="auto"/>
+            <w:sz w:val="24"/>
+            <w:szCs w:val="24"/>
+            <w:u w:val="none"/>
+            <w:lang w:val="en-US"/>
+          </w:rPr>
+          <w:t xml:space="preserve"> </w:t>
+        </w:r>
+        <w:proofErr w:type="spellStart"/>
+        <w:r>
+          <w:rPr>
+            <w:rStyle w:val="Lienhypertexte"/>
+            <w:rFonts w:ascii="Times New Roman"/>
+            <w:color w:val="auto"/>
+            <w:sz w:val="24"/>
+            <w:szCs w:val="24"/>
+            <w:u w:val="none"/>
+            <w:lang w:val="en-US"/>
+          </w:rPr>
+          <w:t>Asur</w:t>
+        </w:r>
+        <w:proofErr w:type="spellEnd"/>
+        <w:r>
+          <w:rPr>
+            <w:rStyle w:val="Lienhypertexte"/>
+            <w:rFonts w:ascii="Times New Roman"/>
+            <w:color w:val="auto"/>
+            <w:sz w:val="24"/>
+            <w:szCs w:val="24"/>
+            <w:u w:val="none"/>
+            <w:lang w:val="en-US"/>
+          </w:rPr>
+          <w:t>, and</w:t>
+        </w:r>
+        <w:r>
+          <w:rPr>
+            <w:rStyle w:val="Lienhypertexte"/>
+            <w:rFonts w:ascii="Times New Roman"/>
+            <w:color w:val="auto"/>
+            <w:sz w:val="24"/>
+            <w:szCs w:val="24"/>
+            <w:u w:val="none"/>
+            <w:lang w:val="en-US"/>
+          </w:rPr>
+          <w:t xml:space="preserve"> </w:t>
+        </w:r>
+      </w:hyperlink>
+      <w:r>
+        <w:rPr>
+          <w:rFonts w:ascii="Times New Roman"/>
+          <w:bCs/>
+          <w:sz w:val="24"/>
+          <w:szCs w:val="24"/>
+          <w:lang w:val="en-US"/>
+        </w:rPr>
+        <w:t xml:space="preserve"> </w:t>
+      </w:r>
+      <w:hyperlink r:id="rId12" w:history="1">
+        <w:r>
+          <w:rPr>
+            <w:rStyle w:val="Lienhypertexte"/>
+            <w:rFonts w:ascii="Times New Roman"/>
+            <w:color w:val="auto"/>
+            <w:sz w:val="24"/>
+            <w:szCs w:val="24"/>
+            <w:u w:val="none"/>
+            <w:lang w:val="en-US"/>
+          </w:rPr>
+          <w:t>B.</w:t>
+        </w:r>
+        <w:r>
+          <w:rPr>
+            <w:rStyle w:val="Lienhypertexte"/>
+            <w:rFonts w:ascii="Times New Roman"/>
+            <w:color w:val="auto"/>
+            <w:sz w:val="24"/>
+            <w:szCs w:val="24"/>
+            <w:u w:val="none"/>
+            <w:lang w:val="en-US"/>
+          </w:rPr>
+          <w:t xml:space="preserve"> A. Huberman</w:t>
+        </w:r>
+      </w:hyperlink>
+      <w:r>
+        <w:rPr>
+          <w:rFonts w:ascii="Times New Roman"/>
+          <w:bCs/>
+          <w:sz w:val="24"/>
+          <w:szCs w:val="24"/>
+          <w:lang w:val="en-US"/>
+        </w:rPr>
+        <w:t>, “</w:t>
+      </w:r>
+      <w:r>
+        <w:rPr>
+          <w:rFonts w:ascii="Times New Roman"/>
+          <w:bCs/>
+          <w:sz w:val="24"/>
+          <w:szCs w:val="24"/>
+          <w:lang w:val="en-US"/>
+        </w:rPr>
+        <w:t>Predicting the Future with Social Media</w:t>
+      </w:r>
+      <w:r>
+        <w:rPr>
+          <w:rFonts w:ascii="Times New Roman"/>
+          <w:bCs/>
+          <w:sz w:val="24"/>
+          <w:szCs w:val="24"/>
+          <w:lang w:val="en-US"/>
+        </w:rPr>
+        <w:t xml:space="preserve">”, </w:t>
+      </w:r>
+      <w:r>
+        <w:rPr>
+          <w:rFonts w:ascii="Times New Roman"/>
+          <w:bCs/>
+          <w:i/>
+          <w:sz w:val="24"/>
+          <w:szCs w:val="24"/>
+          <w:lang w:val="en-US"/>
+        </w:rPr>
+        <w:t xml:space="preserve">Web Intelligence and Intelligent Agent Technology </w:t>
+      </w:r>
+      <w:r>
+        <w:rPr>
+          <w:rFonts w:ascii="Times New Roman"/>
+          <w:bCs/>
+          <w:sz w:val="24"/>
+          <w:szCs w:val="24"/>
+          <w:lang w:val="en-US"/>
+        </w:rPr>
+        <w:t>(WI-IAT), 2010 IEEE/WIC/ACM International Conference on</w:t>
+      </w:r>
+      <w:r>
+        <w:rPr>
+          <w:rFonts w:ascii="Times New Roman"/>
+          <w:bCs/>
+          <w:sz w:val="24"/>
+          <w:szCs w:val="24"/>
+          <w:lang w:val="en-US"/>
+        </w:rPr>
+        <w:t>, 2010</w:t>
+      </w:r>
+    </w:p>
+    <w:p>
+      <w:pPr>
+        <w:rPr>
+          <w:rFonts w:ascii="Times New Roman"/>
+          <w:bCs/>
+          <w:sz w:val="24"/>
+          <w:szCs w:val="24"/>
+          <w:lang w:val="en-US"/>
+        </w:rPr>
+      </w:pPr>
+      <w:r>
+        <w:rPr>
+          <w:rFonts w:ascii="Times New Roman"/>
+          <w:bCs/>
+          <w:sz w:val="24"/>
+          <w:szCs w:val="24"/>
+          <w:lang w:val="en-US"/>
+        </w:rPr>
+        <w:t xml:space="preserve">[12] K. </w:t>
+      </w:r>
+      <w:proofErr w:type="spellStart"/>
+      <w:r>
+        <w:rPr>
+          <w:rFonts w:ascii="Times New Roman"/>
+          <w:bCs/>
+          <w:sz w:val="24"/>
+          <w:szCs w:val="24"/>
+          <w:lang w:val="en-US"/>
+        </w:rPr>
+        <w:t>Evangelos</w:t>
+      </w:r>
+      <w:proofErr w:type="spellEnd"/>
+      <w:r>
+        <w:rPr>
+          <w:rFonts w:ascii="Times New Roman"/>
+          <w:bCs/>
+          <w:sz w:val="24"/>
+          <w:szCs w:val="24"/>
+          <w:lang w:val="en-US"/>
+        </w:rPr>
+        <w:t xml:space="preserve">, T. </w:t>
+      </w:r>
+      <w:proofErr w:type="spellStart"/>
+      <w:r>
+        <w:rPr>
+          <w:rFonts w:ascii="Times New Roman"/>
+          <w:bCs/>
+          <w:sz w:val="24"/>
+          <w:szCs w:val="24"/>
+          <w:lang w:val="en-US"/>
+        </w:rPr>
+        <w:t>Efthimios</w:t>
+      </w:r>
+      <w:proofErr w:type="spellEnd"/>
+      <w:r>
+        <w:rPr>
+          <w:rFonts w:ascii="Times New Roman"/>
+          <w:bCs/>
+          <w:sz w:val="24"/>
+          <w:szCs w:val="24"/>
+          <w:lang w:val="en-US"/>
+        </w:rPr>
+        <w:t>, T.</w:t>
+      </w:r>
+      <w:r>
+        <w:rPr>
+          <w:rFonts w:ascii="Times New Roman"/>
+          <w:bCs/>
+          <w:sz w:val="24"/>
+          <w:szCs w:val="24"/>
+          <w:lang w:val="en-US"/>
+        </w:rPr>
+        <w:t xml:space="preserve"> Konstant</w:t>
+      </w:r>
+      <w:r>
+        <w:rPr>
+          <w:rFonts w:ascii="Times New Roman"/>
+          <w:bCs/>
+          <w:sz w:val="24"/>
+          <w:szCs w:val="24"/>
+          <w:lang w:val="en-US"/>
+        </w:rPr>
+        <w:t xml:space="preserve">inos, "Understanding the </w:t>
+      </w:r>
+      <w:r>
+        <w:rPr>
+          <w:rFonts w:ascii="Times New Roman"/>
+          <w:bCs/>
+          <w:sz w:val="24"/>
+          <w:szCs w:val="24"/>
+          <w:lang w:val="en-US"/>
+        </w:rPr>
+        <w:t>predictive power of social media", Internet Research, Vol. 23 Issue: 5, pp.544-559,</w:t>
+      </w:r>
+      <w:r>
+        <w:rPr>
+          <w:rFonts w:ascii="Times New Roman"/>
+          <w:bCs/>
+          <w:sz w:val="24"/>
+          <w:szCs w:val="24"/>
+          <w:lang w:val="en-US"/>
+        </w:rPr>
+        <w:t xml:space="preserve"> 2013</w:t>
+      </w:r>
+    </w:p>
+    <w:p>
+      <w:pPr>
+        <w:rPr>
+          <w:rFonts w:ascii="Times New Roman"/>
+          <w:b/>
+          <w:bCs/>
+          <w:sz w:val="24"/>
+          <w:szCs w:val="24"/>
+          <w:lang w:val="en-US"/>
+        </w:rPr>
+      </w:pPr>
+    </w:p>
+    <w:p>
+      <w:pPr>
+        <w:rPr>
+          <w:rFonts w:ascii="Times New Roman"/>
+          <w:sz w:val="24"/>
+          <w:szCs w:val="24"/>
+          <w:lang w:val="en-US"/>
+        </w:rPr>
+      </w:pPr>
+    </w:p>
     <w:sectPr>
-      <w:headerReference w:type="default" r:id="rId7"/>
+      <w:headerReference w:type="default" r:id="rId13"/>
       <w:pgSz w:w="11906" w:h="16838"/>
       <w:pgMar w:top="1417" w:right="1417" w:bottom="1417" w:left="1417" w:header="708" w:footer="708" w:gutter="0"/>
       <w:cols w:space="708"/>
@@ -1605,10 +3672,30 @@
     <w:name w:val="Normal"/>
     <w:qFormat/>
   </w:style>
+  <w:style w:type="paragraph" w:styleId="Titre1">
+    <w:name w:val="heading 1"/>
+    <w:basedOn w:val="Normal"/>
+    <w:next w:val="Normal"/>
+    <w:link w:val="Titre1Car"/>
+    <w:uiPriority w:val="9"/>
+    <w:qFormat/>
+    <w:rsid w:val="00975669"/>
+    <w:pPr>
+      <w:keepNext/>
+      <w:keepLines/>
+      <w:spacing w:before="240" w:after="0"/>
+      <w:outlineLvl w:val="0"/>
+    </w:pPr>
+    <w:rPr>
+      <w:rFonts w:asciiTheme="majorHAnsi" w:eastAsiaTheme="majorEastAsia" w:hAnsiTheme="majorHAnsi" w:cstheme="majorBidi"/>
+      <w:color w:val="2F5496" w:themeColor="accent1" w:themeShade="BF"/>
+      <w:sz w:val="32"/>
+      <w:szCs w:val="32"/>
+    </w:rPr>
+  </w:style>
   <w:style w:type="character" w:default="1" w:styleId="Policepardfaut">
     <w:name w:val="Default Paragraph Font"/>
     <w:uiPriority w:val="1"/>
-    <w:semiHidden/>
     <w:unhideWhenUsed/>
   </w:style>
   <w:style w:type="table" w:default="1" w:styleId="TableauNormal">
@@ -1686,6 +3773,42 @@
       <w:ind w:left="720"/>
       <w:contextualSpacing/>
     </w:pPr>
+  </w:style>
+  <w:style w:type="character" w:styleId="Lienhypertexte">
+    <w:name w:val="Hyperlink"/>
+    <w:basedOn w:val="Policepardfaut"/>
+    <w:uiPriority w:val="99"/>
+    <w:unhideWhenUsed/>
+    <w:rsid w:val="00606126"/>
+    <w:rPr>
+      <w:color w:val="0563C1" w:themeColor="hyperlink"/>
+      <w:u w:val="single"/>
+    </w:rPr>
+  </w:style>
+  <w:style w:type="character" w:styleId="Mentionnonrsolue">
+    <w:name w:val="Unresolved Mention"/>
+    <w:basedOn w:val="Policepardfaut"/>
+    <w:uiPriority w:val="99"/>
+    <w:semiHidden/>
+    <w:unhideWhenUsed/>
+    <w:rsid w:val="00606126"/>
+    <w:rPr>
+      <w:color w:val="808080"/>
+      <w:shd w:val="clear" w:color="auto" w:fill="E6E6E6"/>
+    </w:rPr>
+  </w:style>
+  <w:style w:type="character" w:customStyle="1" w:styleId="Titre1Car">
+    <w:name w:val="Titre 1 Car"/>
+    <w:basedOn w:val="Policepardfaut"/>
+    <w:link w:val="Titre1"/>
+    <w:uiPriority w:val="9"/>
+    <w:rsid w:val="00975669"/>
+    <w:rPr>
+      <w:rFonts w:asciiTheme="majorHAnsi" w:eastAsiaTheme="majorEastAsia" w:hAnsiTheme="majorHAnsi" w:cstheme="majorBidi"/>
+      <w:color w:val="2F5496" w:themeColor="accent1" w:themeShade="BF"/>
+      <w:sz w:val="32"/>
+      <w:szCs w:val="32"/>
+    </w:rPr>
   </w:style>
 </w:styles>
 </file>

--- a/thesis_proposal.docx
+++ b/thesis_proposal.docx
@@ -1167,6 +1167,67 @@
         </w:rPr>
         <w:t xml:space="preserve">The data that can be found on Social Media and on job adds is very sparse and messy, especially when it is text data. We will then need to use unsupervised learning algorithms </w:t>
       </w:r>
+      <w:proofErr w:type="gramStart"/>
+      <w:r>
+        <w:rPr>
+          <w:rFonts w:ascii="Times New Roman"/>
+          <w:sz w:val="24"/>
+          <w:szCs w:val="24"/>
+          <w:lang w:val="en-US"/>
+        </w:rPr>
+        <w:t xml:space="preserve">in </w:t>
+      </w:r>
+      <w:r>
+        <w:rPr>
+          <w:rFonts w:ascii="Times New Roman"/>
+          <w:sz w:val="24"/>
+          <w:szCs w:val="24"/>
+          <w:lang w:val="en-US"/>
+        </w:rPr>
+        <w:lastRenderedPageBreak/>
+        <w:t>order to</w:t>
+      </w:r>
+      <w:proofErr w:type="gramEnd"/>
+      <w:r>
+        <w:rPr>
+          <w:rFonts w:ascii="Times New Roman"/>
+          <w:sz w:val="24"/>
+          <w:szCs w:val="24"/>
+          <w:lang w:val="en-US"/>
+        </w:rPr>
+        <w:t xml:space="preserve"> build another representation of the data. Hence, unsupervised learning is used to find patterns in unstructured data by clustering it or by reducing the dimension [13]. </w:t>
+      </w:r>
+    </w:p>
+    <w:p>
+      <w:pPr>
+        <w:rPr>
+          <w:rFonts w:ascii="Times New Roman"/>
+          <w:color w:val="8EAADB" w:themeColor="accent1" w:themeTint="99"/>
+          <w:sz w:val="26"/>
+          <w:szCs w:val="26"/>
+          <w:lang w:val="en-US"/>
+        </w:rPr>
+      </w:pPr>
+      <w:r>
+        <w:rPr>
+          <w:rFonts w:ascii="Times New Roman"/>
+          <w:color w:val="8EAADB" w:themeColor="accent1" w:themeTint="99"/>
+          <w:sz w:val="26"/>
+          <w:szCs w:val="26"/>
+          <w:lang w:val="en-US"/>
+        </w:rPr>
+        <w:t>LSA for dimension reduction with text data</w:t>
+      </w:r>
+    </w:p>
+    <w:p>
+      <w:pPr>
+        <w:rPr>
+          <w:rFonts w:ascii="Times New Roman"/>
+          <w:sz w:val="24"/>
+          <w:szCs w:val="24"/>
+          <w:lang w:val="en-US"/>
+        </w:rPr>
+      </w:pPr>
       <w:bookmarkStart w:id="0" w:name="_GoBack"/>
       <w:bookmarkEnd w:id="0"/>
     </w:p>
@@ -1188,28 +1249,6 @@
           <w:szCs w:val="24"/>
           <w:lang w:val="en-US"/>
         </w:rPr>
-        <w:t>LSA for dimension reduction with text data</w:t>
-      </w:r>
-    </w:p>
-    <w:p>
-      <w:pPr>
-        <w:rPr>
-          <w:rFonts w:ascii="Times New Roman"/>
-          <w:color w:val="2F5496" w:themeColor="accent1" w:themeShade="BF"/>
-          <w:sz w:val="24"/>
-          <w:szCs w:val="24"/>
-          <w:lang w:val="en-US"/>
-        </w:rPr>
-      </w:pPr>
-      <w:r>
-        <w:rPr>
-          <w:rFonts w:ascii="Times New Roman"/>
-          <w:color w:val="2F5496" w:themeColor="accent1" w:themeShade="BF"/>
-          <w:sz w:val="24"/>
-          <w:szCs w:val="24"/>
-          <w:lang w:val="en-US"/>
-        </w:rPr>
-        <w:lastRenderedPageBreak/>
         <w:t>Clustering for dimension reduction</w:t>
       </w:r>
     </w:p>
@@ -1919,6 +1958,7 @@
           <w:szCs w:val="24"/>
           <w:lang w:val="en-US"/>
         </w:rPr>
+        <w:lastRenderedPageBreak/>
         <w:t xml:space="preserve">[6] </w:t>
       </w:r>
       <w:r>
@@ -2170,7 +2210,6 @@
           <w:szCs w:val="24"/>
           <w:lang w:val="en-US"/>
         </w:rPr>
-        <w:lastRenderedPageBreak/>
         <w:t xml:space="preserve">[8] A. </w:t>
       </w:r>
       <w:proofErr w:type="spellStart"/>
@@ -2850,6 +2889,91 @@
           <w:lang w:val="en-US"/>
         </w:rPr>
         <w:t xml:space="preserve"> 2013</w:t>
+      </w:r>
+    </w:p>
+    <w:p>
+      <w:pPr>
+        <w:rPr>
+          <w:rFonts w:ascii="Times New Roman"/>
+          <w:bCs/>
+          <w:sz w:val="24"/>
+          <w:szCs w:val="24"/>
+          <w:lang w:val="en-US"/>
+        </w:rPr>
+      </w:pPr>
+      <w:r>
+        <w:rPr>
+          <w:rFonts w:ascii="Times New Roman"/>
+          <w:bCs/>
+          <w:sz w:val="24"/>
+          <w:szCs w:val="24"/>
+          <w:lang w:val="en-US"/>
+        </w:rPr>
+        <w:t xml:space="preserve">[13] Z. </w:t>
+      </w:r>
+      <w:proofErr w:type="spellStart"/>
+      <w:r>
+        <w:rPr>
+          <w:rFonts w:ascii="Times New Roman"/>
+          <w:bCs/>
+          <w:sz w:val="24"/>
+          <w:szCs w:val="24"/>
+          <w:lang w:val="en-US"/>
+        </w:rPr>
+        <w:t>Ghahramani</w:t>
+      </w:r>
+      <w:proofErr w:type="spellEnd"/>
+      <w:r>
+        <w:rPr>
+          <w:rFonts w:ascii="Times New Roman"/>
+          <w:bCs/>
+          <w:sz w:val="24"/>
+          <w:szCs w:val="24"/>
+          <w:lang w:val="en-US"/>
+        </w:rPr>
+        <w:t>,</w:t>
+      </w:r>
+      <w:r>
+        <w:rPr>
+          <w:rFonts w:ascii="Times New Roman"/>
+          <w:bCs/>
+          <w:sz w:val="24"/>
+          <w:szCs w:val="24"/>
+          <w:lang w:val="en-US"/>
+        </w:rPr>
+        <w:t xml:space="preserve"> "Unsupervised learning." </w:t>
+      </w:r>
+      <w:r>
+        <w:rPr>
+          <w:rFonts w:ascii="Times New Roman"/>
+          <w:bCs/>
+          <w:i/>
+          <w:iCs/>
+          <w:sz w:val="24"/>
+          <w:szCs w:val="24"/>
+          <w:lang w:val="en-US"/>
+        </w:rPr>
+        <w:t>Advanced lectures on machine learning</w:t>
+      </w:r>
+      <w:r>
+        <w:rPr>
+          <w:rFonts w:ascii="Times New Roman"/>
+          <w:bCs/>
+          <w:sz w:val="24"/>
+          <w:szCs w:val="24"/>
+          <w:lang w:val="en-US"/>
+        </w:rPr>
+        <w:t>. S</w:t>
+      </w:r>
+      <w:r>
+        <w:rPr>
+          <w:rFonts w:ascii="Times New Roman"/>
+          <w:bCs/>
+          <w:sz w:val="24"/>
+          <w:szCs w:val="24"/>
+          <w:lang w:val="en-US"/>
+        </w:rPr>
+        <w:t>pringer Berlin Heidelberg, 72-112, 2004</w:t>
       </w:r>
     </w:p>
     <w:p>

--- a/thesis_proposal.docx
+++ b/thesis_proposal.docx
@@ -88,7 +88,7 @@
           <w:szCs w:val="24"/>
           <w:lang w:val="en-US"/>
         </w:rPr>
-        <w:t xml:space="preserve"> in UK</w:t>
+        <w:t xml:space="preserve"> in </w:t>
       </w:r>
       <w:r>
         <w:rPr>
@@ -98,6 +98,27 @@
           <w:szCs w:val="24"/>
           <w:lang w:val="en-US"/>
         </w:rPr>
+        <w:t xml:space="preserve">the </w:t>
+      </w:r>
+      <w:r>
+        <w:rPr>
+          <w:rFonts w:ascii="Times New Roman"/>
+          <w:noProof/>
+          <w:color w:val="000000" w:themeColor="text1"/>
+          <w:sz w:val="24"/>
+          <w:szCs w:val="24"/>
+          <w:lang w:val="en-US"/>
+        </w:rPr>
+        <w:t>UK</w:t>
+      </w:r>
+      <w:r>
+        <w:rPr>
+          <w:rFonts w:ascii="Times New Roman"/>
+          <w:color w:val="000000" w:themeColor="text1"/>
+          <w:sz w:val="24"/>
+          <w:szCs w:val="24"/>
+          <w:lang w:val="en-US"/>
+        </w:rPr>
         <w:t xml:space="preserve"> based on the data accessible via APIs provided by social media such as Facebook and LinkedIn. The idea is first to predict salaries using job </w:t>
       </w:r>
       <w:r>
@@ -156,7 +177,57 @@
           <w:szCs w:val="24"/>
           <w:lang w:val="en-US"/>
         </w:rPr>
-        <w:t xml:space="preserve"> The job offer descriptions dataset was built by scrapping job adds on the recruitment website reed.co.uk. </w:t>
+        <w:t xml:space="preserve"> The job offer descriptions</w:t>
+      </w:r>
+      <w:r>
+        <w:rPr>
+          <w:rFonts w:ascii="Times New Roman"/>
+          <w:color w:val="000000" w:themeColor="text1"/>
+          <w:sz w:val="24"/>
+          <w:szCs w:val="24"/>
+          <w:lang w:val="en-US"/>
+        </w:rPr>
+        <w:t xml:space="preserve"> dataset was built from </w:t>
+      </w:r>
+      <w:r>
+        <w:rPr>
+          <w:rFonts w:ascii="Times New Roman"/>
+          <w:color w:val="000000" w:themeColor="text1"/>
+          <w:sz w:val="24"/>
+          <w:szCs w:val="24"/>
+          <w:lang w:val="en-US"/>
+        </w:rPr>
+        <w:t>job a</w:t>
+      </w:r>
+      <w:r>
+        <w:rPr>
+          <w:rFonts w:ascii="Times New Roman"/>
+          <w:color w:val="000000" w:themeColor="text1"/>
+          <w:sz w:val="24"/>
+          <w:szCs w:val="24"/>
+          <w:lang w:val="en-US"/>
+        </w:rPr>
+        <w:t>ds</w:t>
+      </w:r>
+      <w:r>
+        <w:rPr>
+          <w:rFonts w:ascii="Times New Roman"/>
+          <w:color w:val="000000" w:themeColor="text1"/>
+          <w:sz w:val="24"/>
+          <w:szCs w:val="24"/>
+          <w:lang w:val="en-US"/>
+        </w:rPr>
+        <w:t xml:space="preserve"> found</w:t>
+      </w:r>
+      <w:r>
+        <w:rPr>
+          <w:rFonts w:ascii="Times New Roman"/>
+          <w:color w:val="000000" w:themeColor="text1"/>
+          <w:sz w:val="24"/>
+          <w:szCs w:val="24"/>
+          <w:lang w:val="en-US"/>
+        </w:rPr>
+        <w:t xml:space="preserve"> on the recruitment website reed.co.uk. </w:t>
       </w:r>
     </w:p>
     <w:p>
@@ -479,7 +550,26 @@
           <w:szCs w:val="24"/>
           <w:lang w:val="en-US"/>
         </w:rPr>
-        <w:t>which can improve their current income prediction models.</w:t>
+        <w:t xml:space="preserve">which can improve their current income </w:t>
+      </w:r>
+      <w:r>
+        <w:rPr>
+          <w:rFonts w:ascii="Times New Roman"/>
+          <w:noProof/>
+          <w:sz w:val="24"/>
+          <w:szCs w:val="24"/>
+          <w:lang w:val="en-US"/>
+        </w:rPr>
+        <w:t>prediction</w:t>
+      </w:r>
+      <w:r>
+        <w:rPr>
+          <w:rFonts w:ascii="Times New Roman"/>
+          <w:sz w:val="24"/>
+          <w:szCs w:val="24"/>
+          <w:lang w:val="en-US"/>
+        </w:rPr>
+        <w:t xml:space="preserve"> models.</w:t>
       </w:r>
     </w:p>
     <w:p>
@@ -564,27 +654,36 @@
           <w:szCs w:val="24"/>
           <w:lang w:val="en-US"/>
         </w:rPr>
-        <w:t xml:space="preserve">Few salary prediction models have been built to serve different purposes. The first to undertake this kind of prediction was </w:t>
-      </w:r>
-      <w:proofErr w:type="spellStart"/>
-      <w:r>
-        <w:rPr>
-          <w:rFonts w:ascii="Times New Roman"/>
-          <w:sz w:val="24"/>
-          <w:szCs w:val="24"/>
-          <w:lang w:val="en-US"/>
-        </w:rPr>
-        <w:t>Adzuna</w:t>
-      </w:r>
-      <w:proofErr w:type="spellEnd"/>
-      <w:r>
-        <w:rPr>
-          <w:rFonts w:ascii="Times New Roman"/>
-          <w:sz w:val="24"/>
-          <w:szCs w:val="24"/>
-          <w:lang w:val="en-US"/>
-        </w:rPr>
-        <w:t xml:space="preserve">, a company that predict the salary of an individual using the data contained in his CV. This application allows users to have an estimation of the salary they can expect when applying for jobs. Job prediction also helps </w:t>
+        <w:t xml:space="preserve">Few salary prediction models have been built to serve different purposes. The first to undertake this kind of prediction was Adzuna, a company that </w:t>
+      </w:r>
+      <w:r>
+        <w:rPr>
+          <w:rFonts w:ascii="Times New Roman"/>
+          <w:noProof/>
+          <w:sz w:val="24"/>
+          <w:szCs w:val="24"/>
+          <w:lang w:val="en-US"/>
+        </w:rPr>
+        <w:t>predict</w:t>
+      </w:r>
+      <w:r>
+        <w:rPr>
+          <w:rFonts w:ascii="Times New Roman"/>
+          <w:noProof/>
+          <w:sz w:val="24"/>
+          <w:szCs w:val="24"/>
+          <w:lang w:val="en-US"/>
+        </w:rPr>
+        <w:t>s</w:t>
+      </w:r>
+      <w:r>
+        <w:rPr>
+          <w:rFonts w:ascii="Times New Roman"/>
+          <w:sz w:val="24"/>
+          <w:szCs w:val="24"/>
+          <w:lang w:val="en-US"/>
+        </w:rPr>
+        <w:t xml:space="preserve"> the salary of an individual using the data contained in his CV. This application allows users to have an estimation of the salary they can expect when applying for jobs. Job prediction also helps </w:t>
       </w:r>
       <w:r>
         <w:rPr>
@@ -611,16 +710,36 @@
           <w:szCs w:val="24"/>
           <w:lang w:val="en-US"/>
         </w:rPr>
-        <w:t>In [2], salary prediction was also used to figure out the salary of graduate students. The objective of this study was to motivate students to work harder, knowing that a well-paid job may a</w:t>
-      </w:r>
-      <w:r>
-        <w:rPr>
-          <w:rFonts w:ascii="Times New Roman"/>
-          <w:sz w:val="24"/>
-          <w:szCs w:val="24"/>
-          <w:lang w:val="en-US"/>
-        </w:rPr>
-        <w:t>waits them after they graduate.</w:t>
+        <w:t xml:space="preserve">In [2], salary prediction was also used to figure out the salary of graduate students. The objective of this study was to motivate students to work harder, knowing that a well-paid job may </w:t>
+      </w:r>
+      <w:r>
+        <w:rPr>
+          <w:rFonts w:ascii="Times New Roman"/>
+          <w:noProof/>
+          <w:sz w:val="24"/>
+          <w:szCs w:val="24"/>
+          <w:lang w:val="en-US"/>
+        </w:rPr>
+        <w:t>a</w:t>
+      </w:r>
+      <w:r>
+        <w:rPr>
+          <w:rFonts w:ascii="Times New Roman"/>
+          <w:noProof/>
+          <w:sz w:val="24"/>
+          <w:szCs w:val="24"/>
+          <w:lang w:val="en-US"/>
+        </w:rPr>
+        <w:t>wait</w:t>
+      </w:r>
+      <w:r>
+        <w:rPr>
+          <w:rFonts w:ascii="Times New Roman"/>
+          <w:sz w:val="24"/>
+          <w:szCs w:val="24"/>
+          <w:lang w:val="en-US"/>
+        </w:rPr>
+        <w:t xml:space="preserve"> them after they graduate.</w:t>
       </w:r>
       <w:r>
         <w:rPr>
@@ -703,27 +822,7 @@
           <w:szCs w:val="24"/>
           <w:lang w:val="en-US"/>
         </w:rPr>
-        <w:t xml:space="preserve">However, it is difficult for these financial institutions to figure out the incomes of their customers </w:t>
-      </w:r>
-      <w:proofErr w:type="gramStart"/>
-      <w:r>
-        <w:rPr>
-          <w:rFonts w:ascii="Times New Roman"/>
-          <w:sz w:val="24"/>
-          <w:szCs w:val="24"/>
-          <w:lang w:val="en-US"/>
-        </w:rPr>
-        <w:t>due to the fact that</w:t>
-      </w:r>
-      <w:proofErr w:type="gramEnd"/>
-      <w:r>
-        <w:rPr>
-          <w:rFonts w:ascii="Times New Roman"/>
-          <w:sz w:val="24"/>
-          <w:szCs w:val="24"/>
-          <w:lang w:val="en-US"/>
-        </w:rPr>
-        <w:t xml:space="preserve"> these ones rarely share this information [4]. Hence, these financial institutions build models to predict incomes of their customers using the data they have on him, in the objective of optimizing their decision-making systems.</w:t>
+        <w:t>However, it is difficult for these financial institutions to figure out the incomes of their customers due to the fact that these ones rarely share this information [4]. Hence, these financial institutions build models to predict incomes of their customers using the data they have on him, in the objective of optimizing their decision-making systems.</w:t>
       </w:r>
     </w:p>
     <w:p>
@@ -782,47 +881,64 @@
           <w:szCs w:val="24"/>
           <w:lang w:val="en-US"/>
         </w:rPr>
-        <w:t xml:space="preserve">, </w:t>
-      </w:r>
-      <w:proofErr w:type="spellStart"/>
-      <w:r>
-        <w:rPr>
-          <w:rFonts w:ascii="Times New Roman"/>
-          <w:sz w:val="24"/>
-          <w:szCs w:val="24"/>
-          <w:lang w:val="en-US"/>
-        </w:rPr>
-        <w:t>Adzuna</w:t>
-      </w:r>
-      <w:proofErr w:type="spellEnd"/>
-      <w:r>
-        <w:rPr>
-          <w:rFonts w:ascii="Times New Roman"/>
-          <w:sz w:val="24"/>
-          <w:szCs w:val="24"/>
-          <w:lang w:val="en-US"/>
-        </w:rPr>
-        <w:t xml:space="preserve"> has begun by launching a </w:t>
-      </w:r>
-      <w:proofErr w:type="spellStart"/>
-      <w:r>
-        <w:rPr>
-          <w:rFonts w:ascii="Times New Roman"/>
-          <w:sz w:val="24"/>
-          <w:szCs w:val="24"/>
-          <w:lang w:val="en-US"/>
-        </w:rPr>
-        <w:t>Kaggle</w:t>
-      </w:r>
-      <w:proofErr w:type="spellEnd"/>
-      <w:r>
-        <w:rPr>
-          <w:rFonts w:ascii="Times New Roman"/>
-          <w:sz w:val="24"/>
-          <w:szCs w:val="24"/>
-          <w:lang w:val="en-US"/>
-        </w:rPr>
-        <w:t xml:space="preserve"> competition in which participants had to build a regression model to predict job salaries. The dataset used was based on job adds in UK taken from recruitment websites [5].</w:t>
+        <w:t xml:space="preserve">, Adzuna has begun by launching a Kaggle competition in which participants had to build a regression model to predict job salaries. The dataset used was based on job </w:t>
+      </w:r>
+      <w:r>
+        <w:rPr>
+          <w:rFonts w:ascii="Times New Roman"/>
+          <w:noProof/>
+          <w:sz w:val="24"/>
+          <w:szCs w:val="24"/>
+          <w:lang w:val="en-US"/>
+        </w:rPr>
+        <w:t>ad</w:t>
+      </w:r>
+      <w:r>
+        <w:rPr>
+          <w:rFonts w:ascii="Times New Roman"/>
+          <w:noProof/>
+          <w:sz w:val="24"/>
+          <w:szCs w:val="24"/>
+          <w:lang w:val="en-US"/>
+        </w:rPr>
+        <w:t>s</w:t>
+      </w:r>
+      <w:r>
+        <w:rPr>
+          <w:rFonts w:ascii="Times New Roman"/>
+          <w:sz w:val="24"/>
+          <w:szCs w:val="24"/>
+          <w:lang w:val="en-US"/>
+        </w:rPr>
+        <w:t xml:space="preserve"> in </w:t>
+      </w:r>
+      <w:r>
+        <w:rPr>
+          <w:rFonts w:ascii="Times New Roman"/>
+          <w:sz w:val="24"/>
+          <w:szCs w:val="24"/>
+          <w:lang w:val="en-US"/>
+        </w:rPr>
+        <w:t xml:space="preserve">the </w:t>
+      </w:r>
+      <w:r>
+        <w:rPr>
+          <w:rFonts w:ascii="Times New Roman"/>
+          <w:noProof/>
+          <w:sz w:val="24"/>
+          <w:szCs w:val="24"/>
+          <w:lang w:val="en-US"/>
+        </w:rPr>
+        <w:t>UK</w:t>
+      </w:r>
+      <w:r>
+        <w:rPr>
+          <w:rFonts w:ascii="Times New Roman"/>
+          <w:sz w:val="24"/>
+          <w:szCs w:val="24"/>
+          <w:lang w:val="en-US"/>
+        </w:rPr>
+        <w:t xml:space="preserve"> taken from recruitment websites [5].</w:t>
       </w:r>
       <w:r>
         <w:rPr>
@@ -868,47 +984,55 @@
           <w:szCs w:val="24"/>
           <w:lang w:val="en-US"/>
         </w:rPr>
-        <w:t xml:space="preserve">P. </w:t>
-      </w:r>
-      <w:proofErr w:type="spellStart"/>
-      <w:r>
-        <w:rPr>
-          <w:rFonts w:ascii="Times New Roman"/>
-          <w:sz w:val="24"/>
-          <w:szCs w:val="24"/>
-          <w:lang w:val="en-US"/>
-        </w:rPr>
-        <w:t>Khongchai</w:t>
-      </w:r>
-      <w:proofErr w:type="spellEnd"/>
-      <w:r>
-        <w:rPr>
-          <w:rFonts w:ascii="Times New Roman"/>
-          <w:sz w:val="24"/>
-          <w:szCs w:val="24"/>
-          <w:lang w:val="en-US"/>
-        </w:rPr>
-        <w:t xml:space="preserve"> and P. </w:t>
-      </w:r>
-      <w:proofErr w:type="spellStart"/>
-      <w:r>
-        <w:rPr>
-          <w:rFonts w:ascii="Times New Roman"/>
-          <w:sz w:val="24"/>
-          <w:szCs w:val="24"/>
-          <w:lang w:val="en-US"/>
-        </w:rPr>
-        <w:t>Songmuang</w:t>
-      </w:r>
-      <w:proofErr w:type="spellEnd"/>
-      <w:r>
-        <w:rPr>
-          <w:rFonts w:ascii="Times New Roman"/>
-          <w:sz w:val="24"/>
-          <w:szCs w:val="24"/>
-          <w:lang w:val="en-US"/>
-        </w:rPr>
-        <w:t xml:space="preserve"> [6] have built a system to help student to predict their salary when they will graduate. The system was built using profiles of former students as training set, using several independent features like “Gender”, “Faculty” and “Program”. The predictive variable was a categorical variable with four levels as classes, each one being an interval of the salary. The authors then compared results with different methods and the best accuracy was found with Random Forest. </w:t>
+        <w:t xml:space="preserve">P. Khongchai and P. Songmuang [6] have built a system to help </w:t>
+      </w:r>
+      <w:r>
+        <w:rPr>
+          <w:rFonts w:ascii="Times New Roman"/>
+          <w:noProof/>
+          <w:sz w:val="24"/>
+          <w:szCs w:val="24"/>
+          <w:lang w:val="en-US"/>
+        </w:rPr>
+        <w:t>student</w:t>
+      </w:r>
+      <w:r>
+        <w:rPr>
+          <w:rFonts w:ascii="Times New Roman"/>
+          <w:noProof/>
+          <w:sz w:val="24"/>
+          <w:szCs w:val="24"/>
+          <w:lang w:val="en-US"/>
+        </w:rPr>
+        <w:t>s</w:t>
+      </w:r>
+      <w:r>
+        <w:rPr>
+          <w:rFonts w:ascii="Times New Roman"/>
+          <w:sz w:val="24"/>
+          <w:szCs w:val="24"/>
+          <w:lang w:val="en-US"/>
+        </w:rPr>
+        <w:t xml:space="preserve"> to predict their salary when they will graduate. The system was built using profiles of former students as </w:t>
+      </w:r>
+      <w:r>
+        <w:rPr>
+          <w:rFonts w:ascii="Times New Roman"/>
+          <w:noProof/>
+          <w:sz w:val="24"/>
+          <w:szCs w:val="24"/>
+          <w:lang w:val="en-US"/>
+        </w:rPr>
+        <w:t>training</w:t>
+      </w:r>
+      <w:r>
+        <w:rPr>
+          <w:rFonts w:ascii="Times New Roman"/>
+          <w:sz w:val="24"/>
+          <w:szCs w:val="24"/>
+          <w:lang w:val="en-US"/>
+        </w:rPr>
+        <w:t xml:space="preserve"> set, using several independent features like “Gender”, “Faculty” and “Program”. The predictive variable was a categorical variable with four levels as classes, each one being an interval of the salary. The authors then compared results with different methods and the best accuracy was found with Random Forest. </w:t>
       </w:r>
     </w:p>
     <w:p>
@@ -936,7 +1060,73 @@
           <w:szCs w:val="24"/>
           <w:lang w:val="en-US"/>
         </w:rPr>
-        <w:t>7] have built a Bayesian Regression model to figure out the influence of factors like gender, race education, gifted or non-gifted student on yearly income in US. The dataset used was built from a survey on 4 years where “</w:t>
+        <w:t xml:space="preserve">7] have built a Bayesian Regression model to figure out the influence of factors like gender, race education, </w:t>
+      </w:r>
+      <w:r>
+        <w:rPr>
+          <w:rFonts w:ascii="Times New Roman"/>
+          <w:noProof/>
+          <w:sz w:val="24"/>
+          <w:szCs w:val="24"/>
+          <w:lang w:val="en-US"/>
+        </w:rPr>
+        <w:t>gifted</w:t>
+      </w:r>
+      <w:r>
+        <w:rPr>
+          <w:rFonts w:ascii="Times New Roman"/>
+          <w:sz w:val="24"/>
+          <w:szCs w:val="24"/>
+          <w:lang w:val="en-US"/>
+        </w:rPr>
+        <w:t xml:space="preserve"> or non-gifted student on yearly income in </w:t>
+      </w:r>
+      <w:r>
+        <w:rPr>
+          <w:rFonts w:ascii="Times New Roman"/>
+          <w:sz w:val="24"/>
+          <w:szCs w:val="24"/>
+          <w:lang w:val="en-US"/>
+        </w:rPr>
+        <w:t xml:space="preserve">the </w:t>
+      </w:r>
+      <w:r>
+        <w:rPr>
+          <w:rFonts w:ascii="Times New Roman"/>
+          <w:noProof/>
+          <w:sz w:val="24"/>
+          <w:szCs w:val="24"/>
+          <w:lang w:val="en-US"/>
+        </w:rPr>
+        <w:t>US</w:t>
+      </w:r>
+      <w:r>
+        <w:rPr>
+          <w:rFonts w:ascii="Times New Roman"/>
+          <w:sz w:val="24"/>
+          <w:szCs w:val="24"/>
+          <w:lang w:val="en-US"/>
+        </w:rPr>
+        <w:t xml:space="preserve">. The dataset used was built from a survey </w:t>
+      </w:r>
+      <w:r>
+        <w:rPr>
+          <w:rFonts w:ascii="Times New Roman"/>
+          <w:noProof/>
+          <w:sz w:val="24"/>
+          <w:szCs w:val="24"/>
+          <w:lang w:val="en-US"/>
+        </w:rPr>
+        <w:t>on</w:t>
+      </w:r>
+      <w:r>
+        <w:rPr>
+          <w:rFonts w:ascii="Times New Roman"/>
+          <w:sz w:val="24"/>
+          <w:szCs w:val="24"/>
+          <w:lang w:val="en-US"/>
+        </w:rPr>
+        <w:t xml:space="preserve"> 4 years where “</w:t>
       </w:r>
       <w:r>
         <w:rPr>
@@ -966,54 +1156,43 @@
           <w:lang w:val="en-US"/>
         </w:rPr>
       </w:pPr>
-      <w:proofErr w:type="spellStart"/>
-      <w:r>
-        <w:rPr>
-          <w:rFonts w:ascii="Times New Roman"/>
-          <w:sz w:val="24"/>
-          <w:szCs w:val="24"/>
-          <w:lang w:val="en-US"/>
-        </w:rPr>
-        <w:t>Kibekbaev</w:t>
-      </w:r>
-      <w:proofErr w:type="spellEnd"/>
-      <w:r>
-        <w:rPr>
-          <w:rFonts w:ascii="Times New Roman"/>
-          <w:sz w:val="24"/>
-          <w:szCs w:val="24"/>
-          <w:lang w:val="en-US"/>
-        </w:rPr>
-        <w:t xml:space="preserve"> and </w:t>
-      </w:r>
-      <w:proofErr w:type="spellStart"/>
-      <w:r>
-        <w:rPr>
-          <w:rFonts w:ascii="Times New Roman"/>
-          <w:sz w:val="24"/>
-          <w:szCs w:val="24"/>
-          <w:lang w:val="en-US"/>
-        </w:rPr>
-        <w:t>Duman</w:t>
-      </w:r>
-      <w:proofErr w:type="spellEnd"/>
-      <w:r>
-        <w:rPr>
-          <w:rFonts w:ascii="Times New Roman"/>
-          <w:sz w:val="24"/>
-          <w:szCs w:val="24"/>
-          <w:lang w:val="en-US"/>
-        </w:rPr>
-        <w:t xml:space="preserve"> [8]</w:t>
-      </w:r>
-      <w:r>
-        <w:rPr>
-          <w:rFonts w:ascii="Times New Roman"/>
-          <w:sz w:val="24"/>
-          <w:szCs w:val="24"/>
-          <w:lang w:val="en-US"/>
-        </w:rPr>
-        <w:t xml:space="preserve"> have compare</w:t>
+      <w:r>
+        <w:rPr>
+          <w:rFonts w:ascii="Times New Roman"/>
+          <w:sz w:val="24"/>
+          <w:szCs w:val="24"/>
+          <w:lang w:val="en-US"/>
+        </w:rPr>
+        <w:t>Kibekbaev and Duman [8]</w:t>
+      </w:r>
+      <w:r>
+        <w:rPr>
+          <w:rFonts w:ascii="Times New Roman"/>
+          <w:sz w:val="24"/>
+          <w:szCs w:val="24"/>
+          <w:lang w:val="en-US"/>
+        </w:rPr>
+        <w:t xml:space="preserve"> have </w:t>
+      </w:r>
+      <w:r>
+        <w:rPr>
+          <w:rFonts w:ascii="Times New Roman"/>
+          <w:noProof/>
+          <w:sz w:val="24"/>
+          <w:szCs w:val="24"/>
+          <w:lang w:val="en-US"/>
+        </w:rPr>
+        <w:t>compare</w:t>
+      </w:r>
+      <w:r>
+        <w:rPr>
+          <w:rFonts w:ascii="Times New Roman"/>
+          <w:noProof/>
+          <w:sz w:val="24"/>
+          <w:szCs w:val="24"/>
+          <w:lang w:val="en-US"/>
+        </w:rPr>
+        <w:t>d</w:t>
       </w:r>
       <w:r>
         <w:rPr>
@@ -1049,7 +1228,26 @@
           <w:szCs w:val="24"/>
           <w:lang w:val="en-US"/>
         </w:rPr>
-        <w:t xml:space="preserve"> regression techniques on real-life dataset to predict bank customers incomes. </w:t>
+        <w:t xml:space="preserve"> regression techniques on </w:t>
+      </w:r>
+      <w:r>
+        <w:rPr>
+          <w:rFonts w:ascii="Times New Roman"/>
+          <w:noProof/>
+          <w:sz w:val="24"/>
+          <w:szCs w:val="24"/>
+          <w:lang w:val="en-US"/>
+        </w:rPr>
+        <w:t>real-life</w:t>
+      </w:r>
+      <w:r>
+        <w:rPr>
+          <w:rFonts w:ascii="Times New Roman"/>
+          <w:sz w:val="24"/>
+          <w:szCs w:val="24"/>
+          <w:lang w:val="en-US"/>
+        </w:rPr>
+        <w:t xml:space="preserve"> dataset to predict bank customers incomes. </w:t>
       </w:r>
       <w:r>
         <w:rPr>
@@ -1098,7 +1296,26 @@
           <w:szCs w:val="24"/>
           <w:lang w:val="en-US"/>
         </w:rPr>
-        <w:t>Social Media offers a huge amount of data about users, their behavior, their societal interactions [9]. All this data is an incredible source of information about individuals and society in general which proved to have a great predictive power in various areas such as disease outbreaks, product sales, stock excha</w:t>
+        <w:t xml:space="preserve">Social Media offers a huge amount of data about users, their behavior, their </w:t>
+      </w:r>
+      <w:r>
+        <w:rPr>
+          <w:rFonts w:ascii="Times New Roman"/>
+          <w:noProof/>
+          <w:sz w:val="24"/>
+          <w:szCs w:val="24"/>
+          <w:lang w:val="en-US"/>
+        </w:rPr>
+        <w:t>social</w:t>
+      </w:r>
+      <w:r>
+        <w:rPr>
+          <w:rFonts w:ascii="Times New Roman"/>
+          <w:sz w:val="24"/>
+          <w:szCs w:val="24"/>
+          <w:lang w:val="en-US"/>
+        </w:rPr>
+        <w:t xml:space="preserve"> interactions [9]. All this data is an incredible source of information about individuals and society in general which proved to have a great predictive power in various areas such as disease outbreaks, product sales, stock excha</w:t>
       </w:r>
       <w:r>
         <w:rPr>
@@ -1125,7 +1342,26 @@
           <w:szCs w:val="24"/>
           <w:lang w:val="en-US"/>
         </w:rPr>
-        <w:t xml:space="preserve"> Hence, social media can be an efficient indicator of real-world performance and individual’s behavior. Several kinds of information on an individual can be easily extracted from Social Media: his employer from LinkedIn, his age from Facebook, his gender, his likes on Facebook and follows on LinkedIn…Moreover, Social Media are very popular and an incredible number of people are active members (140 million on Twitter, 2 Billion on Facebook). However, for now, no study was focused on how to predict incomes with Social Media Data.</w:t>
+        <w:t xml:space="preserve"> Hence, social media can be an efficient indicator of real-world performance and individual’s behavior. Several kinds of information on an individual can be easily extracted from Social Media: his employer from LinkedIn, his age from Facebook, his gender, his likes on Facebook and follows on LinkedIn…Moreover, Social Media </w:t>
+      </w:r>
+      <w:r>
+        <w:rPr>
+          <w:rFonts w:ascii="Times New Roman"/>
+          <w:noProof/>
+          <w:sz w:val="24"/>
+          <w:szCs w:val="24"/>
+          <w:lang w:val="en-US"/>
+        </w:rPr>
+        <w:t>are</w:t>
+      </w:r>
+      <w:r>
+        <w:rPr>
+          <w:rFonts w:ascii="Times New Roman"/>
+          <w:sz w:val="24"/>
+          <w:szCs w:val="24"/>
+          <w:lang w:val="en-US"/>
+        </w:rPr>
+        <w:t xml:space="preserve"> very popular and an incredible number of people are active members (140 million on Twitter, 2 Billion on Facebook). However, for now, no study was focused on how to predict incomes with Social Media Data.</w:t>
       </w:r>
     </w:p>
     <w:p>
@@ -1167,7 +1403,6 @@
         </w:rPr>
         <w:t xml:space="preserve">The data that can be found on Social Media and on job adds is very sparse and messy, especially when it is text data. We will then need to use unsupervised learning algorithms </w:t>
       </w:r>
-      <w:proofErr w:type="gramStart"/>
       <w:r>
         <w:rPr>
           <w:rFonts w:ascii="Times New Roman"/>
@@ -1185,17 +1420,750 @@
           <w:lang w:val="en-US"/>
         </w:rPr>
         <w:lastRenderedPageBreak/>
-        <w:t>order to</w:t>
-      </w:r>
-      <w:proofErr w:type="gramEnd"/>
-      <w:r>
-        <w:rPr>
-          <w:rFonts w:ascii="Times New Roman"/>
-          <w:sz w:val="24"/>
-          <w:szCs w:val="24"/>
-          <w:lang w:val="en-US"/>
-        </w:rPr>
-        <w:t xml:space="preserve"> build another representation of the data. Hence, unsupervised learning is used to find patterns in unstructured data by clustering it or by reducing the dimension [13]. </w:t>
+        <w:t xml:space="preserve">order to build another representation of the data. Hence, unsupervised learning is used to find patterns in unstructured data by clustering it or by reducing the dimension [13]. </w:t>
+      </w:r>
+    </w:p>
+    <w:p>
+      <w:pPr>
+        <w:rPr>
+          <w:rFonts w:ascii="Times New Roman"/>
+          <w:color w:val="B4C6E7" w:themeColor="accent1" w:themeTint="66"/>
+          <w:sz w:val="26"/>
+          <w:szCs w:val="26"/>
+          <w:lang w:val="en-US"/>
+        </w:rPr>
+      </w:pPr>
+      <w:r>
+        <w:rPr>
+          <w:rFonts w:ascii="Times New Roman"/>
+          <w:noProof/>
+          <w:color w:val="B4C6E7" w:themeColor="accent1" w:themeTint="66"/>
+          <w:sz w:val="26"/>
+          <w:szCs w:val="26"/>
+          <w:lang w:val="en-US"/>
+        </w:rPr>
+        <w:t>Tran</w:t>
+      </w:r>
+      <w:r>
+        <w:rPr>
+          <w:rFonts w:ascii="Times New Roman"/>
+          <w:noProof/>
+          <w:color w:val="B4C6E7" w:themeColor="accent1" w:themeTint="66"/>
+          <w:sz w:val="26"/>
+          <w:szCs w:val="26"/>
+          <w:lang w:val="en-US"/>
+        </w:rPr>
+        <w:t>s</w:t>
+      </w:r>
+      <w:r>
+        <w:rPr>
+          <w:rFonts w:ascii="Times New Roman"/>
+          <w:noProof/>
+          <w:color w:val="B4C6E7" w:themeColor="accent1" w:themeTint="66"/>
+          <w:sz w:val="26"/>
+          <w:szCs w:val="26"/>
+          <w:lang w:val="en-US"/>
+        </w:rPr>
+        <w:t>formation</w:t>
+      </w:r>
+      <w:r>
+        <w:rPr>
+          <w:rFonts w:ascii="Times New Roman"/>
+          <w:color w:val="B4C6E7" w:themeColor="accent1" w:themeTint="66"/>
+          <w:sz w:val="26"/>
+          <w:szCs w:val="26"/>
+          <w:lang w:val="en-US"/>
+        </w:rPr>
+        <w:t xml:space="preserve"> of text data</w:t>
+      </w:r>
+      <w:r>
+        <w:rPr>
+          <w:rFonts w:ascii="Times New Roman"/>
+          <w:color w:val="B4C6E7" w:themeColor="accent1" w:themeTint="66"/>
+          <w:sz w:val="26"/>
+          <w:szCs w:val="26"/>
+          <w:lang w:val="en-US"/>
+        </w:rPr>
+        <w:t xml:space="preserve"> into numerical data</w:t>
+      </w:r>
+    </w:p>
+    <w:p>
+      <w:pPr>
+        <w:rPr>
+          <w:rFonts w:ascii="Times New Roman"/>
+          <w:sz w:val="24"/>
+          <w:szCs w:val="24"/>
+          <w:lang w:val="en-US"/>
+        </w:rPr>
+      </w:pPr>
+      <w:r>
+        <w:rPr>
+          <w:rFonts w:ascii="Times New Roman"/>
+          <w:sz w:val="24"/>
+          <w:szCs w:val="24"/>
+          <w:lang w:val="en-US"/>
+        </w:rPr>
+        <w:t>Most of the data available on Social Media and on job offers are text.</w:t>
+      </w:r>
+      <w:r>
+        <w:rPr>
+          <w:rFonts w:ascii="Times New Roman"/>
+          <w:sz w:val="24"/>
+          <w:szCs w:val="24"/>
+          <w:lang w:val="en-US"/>
+        </w:rPr>
+        <w:t xml:space="preserve"> Text data </w:t>
+      </w:r>
+      <w:r>
+        <w:rPr>
+          <w:rFonts w:ascii="Times New Roman"/>
+          <w:noProof/>
+          <w:sz w:val="24"/>
+          <w:szCs w:val="24"/>
+          <w:lang w:val="en-US"/>
+        </w:rPr>
+        <w:t>is quite complicate</w:t>
+      </w:r>
+      <w:r>
+        <w:rPr>
+          <w:rFonts w:ascii="Times New Roman"/>
+          <w:noProof/>
+          <w:sz w:val="24"/>
+          <w:szCs w:val="24"/>
+          <w:lang w:val="en-US"/>
+        </w:rPr>
+        <w:t>d</w:t>
+      </w:r>
+      <w:r>
+        <w:rPr>
+          <w:rFonts w:ascii="Times New Roman"/>
+          <w:sz w:val="24"/>
+          <w:szCs w:val="24"/>
+          <w:lang w:val="en-US"/>
+        </w:rPr>
+        <w:t xml:space="preserve"> to handle in its initial form, due to the diversity of the </w:t>
+      </w:r>
+      <w:r>
+        <w:rPr>
+          <w:rFonts w:ascii="Times New Roman"/>
+          <w:noProof/>
+          <w:sz w:val="24"/>
+          <w:szCs w:val="24"/>
+          <w:lang w:val="en-US"/>
+        </w:rPr>
+        <w:t>vocabular</w:t>
+      </w:r>
+      <w:r>
+        <w:rPr>
+          <w:rFonts w:ascii="Times New Roman"/>
+          <w:noProof/>
+          <w:sz w:val="24"/>
+          <w:szCs w:val="24"/>
+          <w:lang w:val="en-US"/>
+        </w:rPr>
+        <w:t>y</w:t>
+      </w:r>
+      <w:r>
+        <w:rPr>
+          <w:rFonts w:ascii="Times New Roman"/>
+          <w:noProof/>
+          <w:sz w:val="24"/>
+          <w:szCs w:val="24"/>
+          <w:lang w:val="en-US"/>
+        </w:rPr>
+        <w:t xml:space="preserve"> and mistakes and punctuations that can be irrelevant for the </w:t>
+      </w:r>
+      <w:r>
+        <w:rPr>
+          <w:rFonts w:ascii="Times New Roman"/>
+          <w:noProof/>
+          <w:sz w:val="24"/>
+          <w:szCs w:val="24"/>
+          <w:lang w:val="en-US"/>
+        </w:rPr>
+        <w:t>study</w:t>
+      </w:r>
+      <w:r>
+        <w:rPr>
+          <w:rFonts w:ascii="Times New Roman"/>
+          <w:noProof/>
+          <w:sz w:val="24"/>
+          <w:szCs w:val="24"/>
+          <w:lang w:val="en-US"/>
+        </w:rPr>
+        <w:t xml:space="preserve"> [14]</w:t>
+      </w:r>
+      <w:r>
+        <w:rPr>
+          <w:rFonts w:ascii="Times New Roman"/>
+          <w:noProof/>
+          <w:sz w:val="24"/>
+          <w:szCs w:val="24"/>
+          <w:lang w:val="en-US"/>
+        </w:rPr>
+        <w:t>.</w:t>
+      </w:r>
+      <w:r>
+        <w:rPr>
+          <w:rFonts w:ascii="Times New Roman"/>
+          <w:sz w:val="24"/>
+          <w:szCs w:val="24"/>
+          <w:lang w:val="en-US"/>
+        </w:rPr>
+        <w:t xml:space="preserve"> </w:t>
+      </w:r>
+      <w:r>
+        <w:rPr>
+          <w:rFonts w:ascii="Times New Roman"/>
+          <w:sz w:val="24"/>
+          <w:szCs w:val="24"/>
+          <w:lang w:val="en-US"/>
+        </w:rPr>
+        <w:t xml:space="preserve">We hence need to transform it into numerical data to be able to use it for modelisations and predictions. </w:t>
+      </w:r>
+      <w:r>
+        <w:rPr>
+          <w:rFonts w:ascii="Times New Roman"/>
+          <w:sz w:val="24"/>
+          <w:szCs w:val="24"/>
+          <w:lang w:val="en-US"/>
+        </w:rPr>
+        <w:t>The first step is to filter t</w:t>
+      </w:r>
+      <w:r>
+        <w:rPr>
+          <w:rFonts w:ascii="Times New Roman"/>
+          <w:sz w:val="24"/>
+          <w:szCs w:val="24"/>
+          <w:lang w:val="en-US"/>
+        </w:rPr>
+        <w:t>h</w:t>
+      </w:r>
+      <w:r>
+        <w:rPr>
+          <w:rFonts w:ascii="Times New Roman"/>
+          <w:sz w:val="24"/>
+          <w:szCs w:val="24"/>
+          <w:lang w:val="en-US"/>
+        </w:rPr>
+        <w:t>e text</w:t>
+      </w:r>
+      <w:r>
+        <w:rPr>
+          <w:rFonts w:ascii="Times New Roman"/>
+          <w:sz w:val="24"/>
+          <w:szCs w:val="24"/>
+          <w:lang w:val="en-US"/>
+        </w:rPr>
+        <w:t>(s) from all punctuations and elements no</w:t>
+      </w:r>
+      <w:r>
+        <w:rPr>
+          <w:rFonts w:ascii="Times New Roman"/>
+          <w:sz w:val="24"/>
+          <w:szCs w:val="24"/>
+          <w:lang w:val="en-US"/>
+        </w:rPr>
+        <w:t xml:space="preserve">t desired. We first tokenize the text: we transform </w:t>
+      </w:r>
+      <w:r>
+        <w:rPr>
+          <w:rFonts w:ascii="Times New Roman"/>
+          <w:noProof/>
+          <w:sz w:val="24"/>
+          <w:szCs w:val="24"/>
+          <w:lang w:val="en-US"/>
+        </w:rPr>
+        <w:t>the</w:t>
+      </w:r>
+      <w:r>
+        <w:rPr>
+          <w:rFonts w:ascii="Times New Roman"/>
+          <w:sz w:val="24"/>
+          <w:szCs w:val="24"/>
+          <w:lang w:val="en-US"/>
+        </w:rPr>
+        <w:t xml:space="preserve"> whole text into tokens of strings. The tokens are generally words, they can also be smileys. Then, we filter the tokens by deleting the tokens not</w:t>
+      </w:r>
+      <w:r>
+        <w:rPr>
+          <w:rFonts w:ascii="Times New Roman"/>
+          <w:sz w:val="24"/>
+          <w:szCs w:val="24"/>
+          <w:lang w:val="en-US"/>
+        </w:rPr>
+        <w:t xml:space="preserve"> relevant: punctuations, </w:t>
+      </w:r>
+      <w:r>
+        <w:rPr>
+          <w:rFonts w:ascii="Times New Roman"/>
+          <w:sz w:val="24"/>
+          <w:szCs w:val="24"/>
+          <w:lang w:val="en-US"/>
+        </w:rPr>
+        <w:t>prepositions and articles words</w:t>
+      </w:r>
+      <w:r>
+        <w:rPr>
+          <w:rFonts w:ascii="Times New Roman"/>
+          <w:sz w:val="24"/>
+          <w:szCs w:val="24"/>
+          <w:lang w:val="en-US"/>
+        </w:rPr>
+        <w:t xml:space="preserve"> (the, in, on …), numbers</w:t>
+      </w:r>
+      <w:r>
+        <w:rPr>
+          <w:rFonts w:ascii="Times New Roman"/>
+          <w:sz w:val="24"/>
+          <w:szCs w:val="24"/>
+          <w:lang w:val="en-US"/>
+        </w:rPr>
+        <w:t xml:space="preserve"> a</w:t>
+      </w:r>
+      <w:r>
+        <w:rPr>
+          <w:rFonts w:ascii="Times New Roman"/>
+          <w:noProof/>
+          <w:sz w:val="24"/>
+          <w:szCs w:val="24"/>
+          <w:lang w:val="en-US"/>
+        </w:rPr>
+        <w:t>nd</w:t>
+      </w:r>
+      <w:r>
+        <w:rPr>
+          <w:rFonts w:ascii="Times New Roman"/>
+          <w:sz w:val="24"/>
+          <w:szCs w:val="24"/>
+          <w:lang w:val="en-US"/>
+        </w:rPr>
+        <w:t xml:space="preserve"> other kinds of irrelevant words [15].</w:t>
+      </w:r>
+      <w:r>
+        <w:rPr>
+          <w:rFonts w:ascii="Times New Roman"/>
+          <w:sz w:val="24"/>
+          <w:szCs w:val="24"/>
+          <w:lang w:val="en-US"/>
+        </w:rPr>
+        <w:t xml:space="preserve"> Depending on the context, the filter can change,</w:t>
+      </w:r>
+      <w:r>
+        <w:rPr>
+          <w:rFonts w:ascii="Times New Roman"/>
+          <w:sz w:val="24"/>
+          <w:szCs w:val="24"/>
+          <w:lang w:val="en-US"/>
+        </w:rPr>
+        <w:t xml:space="preserve"> for </w:t>
+      </w:r>
+      <w:r>
+        <w:rPr>
+          <w:rFonts w:ascii="Times New Roman"/>
+          <w:noProof/>
+          <w:sz w:val="24"/>
+          <w:szCs w:val="24"/>
+          <w:lang w:val="en-US"/>
+        </w:rPr>
+        <w:t>instance</w:t>
+      </w:r>
+      <w:r>
+        <w:rPr>
+          <w:rFonts w:ascii="Times New Roman"/>
+          <w:noProof/>
+          <w:sz w:val="24"/>
+          <w:szCs w:val="24"/>
+          <w:lang w:val="en-US"/>
+        </w:rPr>
+        <w:t>,</w:t>
+      </w:r>
+      <w:r>
+        <w:rPr>
+          <w:rFonts w:ascii="Times New Roman"/>
+          <w:sz w:val="24"/>
+          <w:szCs w:val="24"/>
+          <w:lang w:val="en-US"/>
+        </w:rPr>
+        <w:t xml:space="preserve"> some might prefer to keep punctuations to identify </w:t>
+      </w:r>
+      <w:r>
+        <w:rPr>
+          <w:rFonts w:ascii="Times New Roman"/>
+          <w:sz w:val="24"/>
+          <w:szCs w:val="24"/>
+          <w:lang w:val="en-US"/>
+        </w:rPr>
+        <w:t>smileys.</w:t>
+      </w:r>
+    </w:p>
+    <w:p>
+      <w:pPr>
+        <w:rPr>
+          <w:rFonts w:ascii="Times New Roman"/>
+          <w:noProof/>
+          <w:sz w:val="24"/>
+          <w:szCs w:val="24"/>
+          <w:lang w:val="en-US"/>
+        </w:rPr>
+      </w:pPr>
+      <w:r>
+        <w:rPr>
+          <w:rFonts w:ascii="Times New Roman"/>
+          <w:sz w:val="24"/>
+          <w:szCs w:val="24"/>
+          <w:lang w:val="en-US"/>
+        </w:rPr>
+        <w:t xml:space="preserve">Then, we have to assign a unique identifier to each word, that is called </w:t>
+      </w:r>
+      <w:r>
+        <w:rPr>
+          <w:rFonts w:ascii="Times New Roman"/>
+          <w:noProof/>
+          <w:sz w:val="24"/>
+          <w:szCs w:val="24"/>
+          <w:lang w:val="en-US"/>
+        </w:rPr>
+        <w:t xml:space="preserve">indexing. However, instead of </w:t>
+      </w:r>
+      <w:r>
+        <w:rPr>
+          <w:rFonts w:ascii="Times New Roman"/>
+          <w:noProof/>
+          <w:sz w:val="24"/>
+          <w:szCs w:val="24"/>
+          <w:lang w:val="en-US"/>
+        </w:rPr>
+        <w:t>doing so for each unique word, we give the same index to words sharing a common meaning. For instance, “consult”, will be what we call the stem for “consultant”, “consultancy”, “consulting”… This process is called stemming.</w:t>
+      </w:r>
+    </w:p>
+    <w:p>
+      <w:pPr>
+        <w:rPr>
+          <w:rFonts w:ascii="Times New Roman"/>
+          <w:sz w:val="24"/>
+          <w:szCs w:val="24"/>
+          <w:lang w:val="en-US"/>
+        </w:rPr>
+      </w:pPr>
+      <w:r>
+        <w:rPr>
+          <w:rFonts w:ascii="Times New Roman"/>
+          <w:noProof/>
+          <w:sz w:val="24"/>
+          <w:szCs w:val="24"/>
+          <w:lang w:val="en-US"/>
+        </w:rPr>
+        <w:t xml:space="preserve">Finally, </w:t>
+      </w:r>
+      <w:r>
+        <w:rPr>
+          <w:rFonts w:ascii="Times New Roman"/>
+          <w:noProof/>
+          <w:sz w:val="24"/>
+          <w:szCs w:val="24"/>
+          <w:lang w:val="en-US"/>
+        </w:rPr>
+        <w:t xml:space="preserve">we calculate the term-document matrix, in which each </w:t>
+      </w:r>
+      <w:r>
+        <w:rPr>
+          <w:rFonts w:ascii="Times New Roman"/>
+          <w:noProof/>
+          <w:sz w:val="24"/>
+          <w:szCs w:val="24"/>
+          <w:lang w:val="en-US"/>
+        </w:rPr>
+        <w:t xml:space="preserve">element </w:t>
+      </w:r>
+      <m:oMath>
+        <m:sSub>
+          <m:sSubPr>
+            <m:ctrlPr>
+              <w:rPr>
+                <w:rFonts w:ascii="Cambria Math" w:hAnsi="Cambria Math"/>
+                <w:i/>
+                <w:noProof/>
+                <w:sz w:val="24"/>
+                <w:szCs w:val="24"/>
+                <w:u w:val="thick" w:color="28B473"/>
+                <w:lang w:val="en-US"/>
+              </w:rPr>
+            </m:ctrlPr>
+          </m:sSubPr>
+          <m:e>
+            <m:r>
+              <w:rPr>
+                <w:rFonts w:ascii="Cambria Math" w:hAnsi="Cambria Math"/>
+                <w:noProof/>
+                <w:sz w:val="24"/>
+                <w:szCs w:val="24"/>
+                <w:u w:val="thick" w:color="28B473"/>
+                <w:lang w:val="en-US"/>
+              </w:rPr>
+              <m:t>a</m:t>
+            </m:r>
+          </m:e>
+          <m:sub>
+            <m:r>
+              <w:rPr>
+                <w:rFonts w:ascii="Cambria Math" w:hAnsi="Cambria Math"/>
+                <w:noProof/>
+                <w:sz w:val="24"/>
+                <w:szCs w:val="24"/>
+                <w:u w:val="thick" w:color="28B473"/>
+                <w:lang w:val="en-US"/>
+              </w:rPr>
+              <m:t>i,j</m:t>
+            </m:r>
+          </m:sub>
+        </m:sSub>
+      </m:oMath>
+      <w:r>
+        <w:rPr>
+          <w:rFonts w:ascii="Times New Roman"/>
+          <w:noProof/>
+          <w:sz w:val="24"/>
+          <w:szCs w:val="24"/>
+          <w:lang w:val="en-US"/>
+        </w:rPr>
+        <w:t xml:space="preserve"> is</w:t>
+      </w:r>
+      <w:r>
+        <w:rPr>
+          <w:rFonts w:ascii="Times New Roman"/>
+          <w:noProof/>
+          <w:sz w:val="24"/>
+          <w:szCs w:val="24"/>
+          <w:lang w:val="en-US"/>
+        </w:rPr>
+        <w:t xml:space="preserve"> the multiplication</w:t>
+      </w:r>
+      <w:r>
+        <w:rPr>
+          <w:rFonts w:ascii="Times New Roman"/>
+          <w:noProof/>
+          <w:sz w:val="24"/>
+          <w:szCs w:val="24"/>
+          <w:lang w:val="en-US"/>
+        </w:rPr>
+        <w:t xml:space="preserve"> of the frequency of the term </w:t>
+      </w:r>
+      <w:r>
+        <w:rPr>
+          <w:rFonts w:ascii="Times New Roman"/>
+          <w:noProof/>
+          <w:sz w:val="24"/>
+          <w:szCs w:val="24"/>
+          <w:lang w:val="en-US"/>
+        </w:rPr>
+        <w:t>i</w:t>
+      </w:r>
+      <w:r>
+        <w:rPr>
+          <w:rFonts w:ascii="Times New Roman"/>
+          <w:noProof/>
+          <w:sz w:val="24"/>
+          <w:szCs w:val="24"/>
+          <w:lang w:val="en-US"/>
+        </w:rPr>
+        <w:t xml:space="preserve"> </w:t>
+      </w:r>
+      <w:r>
+        <w:rPr>
+          <w:rFonts w:ascii="Times New Roman"/>
+          <w:noProof/>
+          <w:sz w:val="24"/>
+          <w:szCs w:val="24"/>
+          <w:lang w:val="en-US"/>
+        </w:rPr>
+        <w:t xml:space="preserve">in the document j with the inverse document frequency. The inverse document frequency of the term i is defined by the formula          </w:t>
+      </w:r>
+      <m:oMath>
+        <m:sSub>
+          <m:sSubPr>
+            <m:ctrlPr>
+              <w:rPr>
+                <w:rFonts w:ascii="Cambria Math" w:hAnsi="Cambria Math"/>
+                <w:i/>
+                <w:noProof/>
+                <w:sz w:val="24"/>
+                <w:szCs w:val="24"/>
+                <w:lang w:val="en-US"/>
+              </w:rPr>
+            </m:ctrlPr>
+          </m:sSubPr>
+          <m:e>
+            <m:r>
+              <w:rPr>
+                <w:rFonts w:ascii="Cambria Math" w:hAnsi="Cambria Math"/>
+                <w:noProof/>
+                <w:sz w:val="24"/>
+                <w:szCs w:val="24"/>
+                <w:lang w:val="en-US"/>
+              </w:rPr>
+              <m:t>idf</m:t>
+            </m:r>
+          </m:e>
+          <m:sub>
+            <m:r>
+              <w:rPr>
+                <w:rFonts w:ascii="Cambria Math" w:hAnsi="Cambria Math"/>
+                <w:noProof/>
+                <w:sz w:val="24"/>
+                <w:szCs w:val="24"/>
+                <w:lang w:val="en-US"/>
+              </w:rPr>
+              <m:t>i</m:t>
+            </m:r>
+          </m:sub>
+        </m:sSub>
+        <m:r>
+          <w:rPr>
+            <w:rFonts w:ascii="Cambria Math" w:hAnsi="Cambria Math"/>
+            <w:noProof/>
+            <w:sz w:val="24"/>
+            <w:szCs w:val="24"/>
+            <w:lang w:val="en-US"/>
+          </w:rPr>
+          <m:t>=log</m:t>
+        </m:r>
+        <m:f>
+          <m:fPr>
+            <m:ctrlPr>
+              <w:rPr>
+                <w:rFonts w:ascii="Cambria Math" w:hAnsi="Cambria Math"/>
+                <w:i/>
+                <w:noProof/>
+                <w:sz w:val="24"/>
+                <w:szCs w:val="24"/>
+                <w:lang w:val="en-US"/>
+              </w:rPr>
+            </m:ctrlPr>
+          </m:fPr>
+          <m:num>
+            <m:r>
+              <w:rPr>
+                <w:rFonts w:ascii="Cambria Math" w:hAnsi="Cambria Math"/>
+                <w:noProof/>
+                <w:sz w:val="24"/>
+                <w:szCs w:val="24"/>
+                <w:lang w:val="en-US"/>
+              </w:rPr>
+              <m:t>N</m:t>
+            </m:r>
+          </m:num>
+          <m:den>
+            <m:sSub>
+              <m:sSubPr>
+                <m:ctrlPr>
+                  <w:rPr>
+                    <w:rFonts w:ascii="Cambria Math" w:hAnsi="Cambria Math"/>
+                    <w:i/>
+                    <w:noProof/>
+                    <w:sz w:val="24"/>
+                    <w:szCs w:val="24"/>
+                    <w:lang w:val="en-US"/>
+                  </w:rPr>
+                </m:ctrlPr>
+              </m:sSubPr>
+              <m:e>
+                <m:r>
+                  <w:rPr>
+                    <w:rFonts w:ascii="Cambria Math" w:hAnsi="Cambria Math"/>
+                    <w:noProof/>
+                    <w:sz w:val="24"/>
+                    <w:szCs w:val="24"/>
+                    <w:lang w:val="en-US"/>
+                  </w:rPr>
+                  <m:t>df</m:t>
+                </m:r>
+              </m:e>
+              <m:sub>
+                <m:r>
+                  <w:rPr>
+                    <w:rFonts w:ascii="Cambria Math" w:hAnsi="Cambria Math"/>
+                    <w:noProof/>
+                    <w:sz w:val="24"/>
+                    <w:szCs w:val="24"/>
+                    <w:lang w:val="en-US"/>
+                  </w:rPr>
+                  <m:t>i</m:t>
+                </m:r>
+              </m:sub>
+            </m:sSub>
+          </m:den>
+        </m:f>
+      </m:oMath>
+      <w:r>
+        <w:rPr>
+          <w:rFonts w:ascii="Times New Roman"/>
+          <w:noProof/>
+          <w:sz w:val="24"/>
+          <w:szCs w:val="24"/>
+          <w:lang w:val="en-US"/>
+        </w:rPr>
+        <w:t xml:space="preserve">  where N is the total number of documents in the corpus </w:t>
+      </w:r>
+      <w:r>
+        <w:rPr>
+          <w:rFonts w:ascii="Times New Roman"/>
+          <w:noProof/>
+          <w:sz w:val="24"/>
+          <w:szCs w:val="24"/>
+          <w:lang w:val="en-US"/>
+        </w:rPr>
+        <w:t xml:space="preserve">and </w:t>
+      </w:r>
+      <m:oMath>
+        <m:sSub>
+          <m:sSubPr>
+            <m:ctrlPr>
+              <w:rPr>
+                <w:rFonts w:ascii="Cambria Math" w:hAnsi="Cambria Math"/>
+                <w:i/>
+                <w:noProof/>
+                <w:sz w:val="24"/>
+                <w:szCs w:val="24"/>
+                <w:lang w:val="en-US"/>
+              </w:rPr>
+            </m:ctrlPr>
+          </m:sSubPr>
+          <m:e>
+            <m:r>
+              <w:rPr>
+                <w:rFonts w:ascii="Cambria Math" w:hAnsi="Cambria Math"/>
+                <w:noProof/>
+                <w:sz w:val="24"/>
+                <w:szCs w:val="24"/>
+                <w:lang w:val="en-US"/>
+              </w:rPr>
+              <m:t>df</m:t>
+            </m:r>
+          </m:e>
+          <m:sub>
+            <m:r>
+              <w:rPr>
+                <w:rFonts w:ascii="Cambria Math" w:hAnsi="Cambria Math"/>
+                <w:noProof/>
+                <w:sz w:val="24"/>
+                <w:szCs w:val="24"/>
+                <w:lang w:val="en-US"/>
+              </w:rPr>
+              <m:t>i</m:t>
+            </m:r>
+          </m:sub>
+        </m:sSub>
+      </m:oMath>
+      <w:r>
+        <w:rPr>
+          <w:rFonts w:ascii="Times New Roman"/>
+          <w:noProof/>
+          <w:sz w:val="24"/>
+          <w:szCs w:val="24"/>
+          <w:lang w:val="en-US"/>
+        </w:rPr>
+        <w:t xml:space="preserve"> is the number of documents in which the term i appears.</w:t>
       </w:r>
     </w:p>
     <w:p>
@@ -1228,29 +2196,101 @@
           <w:lang w:val="en-US"/>
         </w:rPr>
       </w:pPr>
-      <w:bookmarkStart w:id="0" w:name="_GoBack"/>
-      <w:bookmarkEnd w:id="0"/>
-    </w:p>
-    <w:p>
-      <w:pPr>
-        <w:rPr>
-          <w:rFonts w:ascii="Times New Roman"/>
-          <w:color w:val="2F5496" w:themeColor="accent1" w:themeShade="BF"/>
-          <w:sz w:val="24"/>
-          <w:szCs w:val="24"/>
-          <w:lang w:val="en-US"/>
-        </w:rPr>
-      </w:pPr>
-      <w:r>
-        <w:rPr>
-          <w:rFonts w:ascii="Times New Roman"/>
-          <w:color w:val="2F5496" w:themeColor="accent1" w:themeShade="BF"/>
-          <w:sz w:val="24"/>
-          <w:szCs w:val="24"/>
-          <w:lang w:val="en-US"/>
-        </w:rPr>
-        <w:t>Clustering for dimension reduction</w:t>
-      </w:r>
+      <w:r>
+        <w:rPr>
+          <w:rFonts w:ascii="Times New Roman"/>
+          <w:sz w:val="24"/>
+          <w:szCs w:val="24"/>
+          <w:lang w:val="en-US"/>
+        </w:rPr>
+        <w:t>Latent Semantic Analysis is a method used to reduce the dimension of the term-document matrix described just before</w:t>
+      </w:r>
+      <w:r>
+        <w:rPr>
+          <w:rFonts w:ascii="Times New Roman"/>
+          <w:sz w:val="24"/>
+          <w:szCs w:val="24"/>
+          <w:lang w:val="en-US"/>
+        </w:rPr>
+        <w:t>, by reducing the number of terms</w:t>
+      </w:r>
+      <w:r>
+        <w:rPr>
+          <w:rFonts w:ascii="Times New Roman"/>
+          <w:sz w:val="24"/>
+          <w:szCs w:val="24"/>
+          <w:lang w:val="en-US"/>
+        </w:rPr>
+        <w:t xml:space="preserve">. </w:t>
+      </w:r>
+      <w:r>
+        <w:rPr>
+          <w:rFonts w:ascii="Times New Roman"/>
+          <w:sz w:val="24"/>
+          <w:szCs w:val="24"/>
+          <w:lang w:val="en-US"/>
+        </w:rPr>
+        <w:t xml:space="preserve">Using the Singular-value decomposition, it computes components that reflect the patterns of the data [16], and hence ignore the smaller, less important influences. Then, if a word did not appear in a document but yet have an influence because the significance of this word end up close, the LSA will highlight it.  </w:t>
+      </w:r>
+    </w:p>
+    <w:p>
+      <w:pPr>
+        <w:rPr>
+          <w:rFonts w:ascii="Times New Roman"/>
+          <w:color w:val="8EAADB" w:themeColor="accent1" w:themeTint="99"/>
+          <w:sz w:val="26"/>
+          <w:szCs w:val="26"/>
+          <w:lang w:val="en-US"/>
+        </w:rPr>
+      </w:pPr>
+      <w:r>
+        <w:rPr>
+          <w:rFonts w:ascii="Times New Roman"/>
+          <w:color w:val="8EAADB" w:themeColor="accent1" w:themeTint="99"/>
+          <w:sz w:val="26"/>
+          <w:szCs w:val="26"/>
+          <w:lang w:val="en-US"/>
+        </w:rPr>
+        <w:t>K-means clustering</w:t>
+      </w:r>
+    </w:p>
+    <w:p>
+      <w:pPr>
+        <w:rPr>
+          <w:rFonts w:ascii="Times New Roman"/>
+          <w:sz w:val="24"/>
+          <w:szCs w:val="24"/>
+          <w:lang w:val="en-US"/>
+        </w:rPr>
+      </w:pPr>
+      <w:r>
+        <w:rPr>
+          <w:rFonts w:ascii="Times New Roman"/>
+          <w:sz w:val="24"/>
+          <w:szCs w:val="24"/>
+          <w:lang w:val="en-US"/>
+        </w:rPr>
+        <w:t>The objective of the K-means clustering algorithm is divide a dataset of M points and N dimensions into K clusters, and so to find K clusters for the M data points [18]. To do so, the algorithm finds k data points, called centers, by minimizing the mean squared distance from each data point to its closest center [17]. The data points are then cluste</w:t>
+      </w:r>
+      <w:r>
+        <w:rPr>
+          <w:rFonts w:ascii="Times New Roman"/>
+          <w:sz w:val="24"/>
+          <w:szCs w:val="24"/>
+          <w:lang w:val="en-US"/>
+        </w:rPr>
+        <w:t>red around their nearest center.</w:t>
+      </w:r>
+    </w:p>
+    <w:p>
+      <w:pPr>
+        <w:rPr>
+          <w:rFonts w:ascii="Times New Roman"/>
+          <w:sz w:val="24"/>
+          <w:szCs w:val="24"/>
+          <w:lang w:val="en-US"/>
+        </w:rPr>
+      </w:pPr>
     </w:p>
     <w:p>
       <w:pPr>
@@ -1277,20 +2317,67 @@
       <w:pPr>
         <w:rPr>
           <w:rFonts w:ascii="Times New Roman"/>
-          <w:color w:val="2F5496" w:themeColor="accent1" w:themeShade="BF"/>
-          <w:sz w:val="24"/>
-          <w:szCs w:val="24"/>
-          <w:lang w:val="en-US"/>
-        </w:rPr>
-      </w:pPr>
-      <w:r>
-        <w:rPr>
-          <w:rFonts w:ascii="Times New Roman"/>
-          <w:color w:val="2F5496" w:themeColor="accent1" w:themeShade="BF"/>
-          <w:sz w:val="24"/>
-          <w:szCs w:val="24"/>
-          <w:lang w:val="en-US"/>
-        </w:rPr>
+          <w:sz w:val="24"/>
+          <w:szCs w:val="24"/>
+          <w:lang w:val="en-US"/>
+        </w:rPr>
+      </w:pPr>
+      <w:r>
+        <w:rPr>
+          <w:rFonts w:ascii="Times New Roman"/>
+          <w:sz w:val="24"/>
+          <w:szCs w:val="24"/>
+          <w:lang w:val="en-US"/>
+        </w:rPr>
+        <w:t>Regression algorithms allow to predict continuous values like temperature, incomes, GDP…</w:t>
+      </w:r>
+      <w:r>
+        <w:rPr>
+          <w:rFonts w:ascii="Times New Roman"/>
+          <w:sz w:val="24"/>
+          <w:szCs w:val="24"/>
+          <w:lang w:val="en-US"/>
+        </w:rPr>
+        <w:t xml:space="preserve"> using other known features.</w:t>
+      </w:r>
+      <w:r>
+        <w:rPr>
+          <w:rFonts w:ascii="Times New Roman"/>
+          <w:sz w:val="24"/>
+          <w:szCs w:val="24"/>
+          <w:lang w:val="en-US"/>
+        </w:rPr>
+        <w:t xml:space="preserve"> </w:t>
+      </w:r>
+      <w:r>
+        <w:rPr>
+          <w:rFonts w:ascii="Times New Roman"/>
+          <w:sz w:val="24"/>
+          <w:szCs w:val="24"/>
+          <w:lang w:val="en-US"/>
+        </w:rPr>
+        <w:t>Several machine learning algorithms have been conceived to serve this purpose.</w:t>
+      </w:r>
+    </w:p>
+    <w:p>
+      <w:pPr>
+        <w:rPr>
+          <w:rFonts w:ascii="Times New Roman"/>
+          <w:color w:val="8EAADB" w:themeColor="accent1" w:themeTint="99"/>
+          <w:sz w:val="26"/>
+          <w:szCs w:val="26"/>
+          <w:lang w:val="en-US"/>
+        </w:rPr>
+      </w:pPr>
+      <w:r>
+        <w:rPr>
+          <w:rFonts w:ascii="Times New Roman"/>
+          <w:color w:val="8EAADB" w:themeColor="accent1" w:themeTint="99"/>
+          <w:sz w:val="26"/>
+          <w:szCs w:val="26"/>
+          <w:lang w:val="en-US"/>
+        </w:rPr>
+        <w:lastRenderedPageBreak/>
         <w:t>Linear regression</w:t>
       </w:r>
     </w:p>
@@ -1298,22 +2385,420 @@
       <w:pPr>
         <w:rPr>
           <w:rFonts w:ascii="Times New Roman"/>
-          <w:color w:val="2F5496" w:themeColor="accent1" w:themeShade="BF"/>
-          <w:sz w:val="24"/>
-          <w:szCs w:val="24"/>
-          <w:lang w:val="en-US"/>
-        </w:rPr>
-      </w:pPr>
-      <w:r>
-        <w:rPr>
-          <w:rFonts w:ascii="Times New Roman"/>
-          <w:color w:val="2F5496" w:themeColor="accent1" w:themeShade="BF"/>
+          <w:sz w:val="24"/>
+          <w:szCs w:val="24"/>
+          <w:lang w:val="en-US"/>
+        </w:rPr>
+      </w:pPr>
+      <w:r>
+        <w:rPr>
+          <w:rFonts w:ascii="Times New Roman"/>
+          <w:sz w:val="24"/>
+          <w:szCs w:val="24"/>
+          <w:lang w:val="en-US"/>
+        </w:rPr>
+        <w:t xml:space="preserve">The linear regression method consists on trying to find the best linear function of the form </w:t>
+      </w:r>
+    </w:p>
+    <w:p>
+      <w:pPr>
+        <w:rPr>
+          <w:rFonts w:ascii="Times New Roman"/>
+          <w:sz w:val="24"/>
+          <w:szCs w:val="24"/>
+          <w:lang w:val="en-US"/>
+        </w:rPr>
+      </w:pPr>
+      <m:oMath>
+        <m:r>
+          <w:rPr>
+            <w:rFonts w:ascii="Cambria Math" w:hAnsi="Cambria Math"/>
+            <w:sz w:val="24"/>
+            <w:szCs w:val="24"/>
+            <w:lang w:val="en-US"/>
+          </w:rPr>
+          <m:t xml:space="preserve">Y= </m:t>
+        </m:r>
+        <m:sSub>
+          <m:sSubPr>
+            <m:ctrlPr>
+              <w:rPr>
+                <w:rFonts w:ascii="Cambria Math" w:hAnsi="Cambria Math"/>
+                <w:i/>
+                <w:sz w:val="24"/>
+                <w:szCs w:val="24"/>
+                <w:lang w:val="en-US"/>
+              </w:rPr>
+            </m:ctrlPr>
+          </m:sSubPr>
+          <m:e>
+            <m:r>
+              <w:rPr>
+                <w:rFonts w:ascii="Cambria Math" w:hAnsi="Cambria Math"/>
+                <w:sz w:val="24"/>
+                <w:szCs w:val="24"/>
+                <w:lang w:val="en-US"/>
+              </w:rPr>
+              <m:t>β</m:t>
+            </m:r>
+          </m:e>
+          <m:sub>
+            <m:r>
+              <w:rPr>
+                <w:rFonts w:ascii="Cambria Math" w:hAnsi="Cambria Math"/>
+                <w:sz w:val="24"/>
+                <w:szCs w:val="24"/>
+                <w:lang w:val="en-US"/>
+              </w:rPr>
+              <m:t>0</m:t>
+            </m:r>
+          </m:sub>
+        </m:sSub>
+        <m:r>
+          <w:rPr>
+            <w:rFonts w:ascii="Cambria Math" w:hAnsi="Cambria Math"/>
+            <w:sz w:val="24"/>
+            <w:szCs w:val="24"/>
+            <w:lang w:val="en-US"/>
+          </w:rPr>
+          <m:t xml:space="preserve">+ </m:t>
+        </m:r>
+        <m:sSub>
+          <m:sSubPr>
+            <m:ctrlPr>
+              <w:rPr>
+                <w:rFonts w:ascii="Cambria Math" w:hAnsi="Cambria Math"/>
+                <w:i/>
+                <w:sz w:val="24"/>
+                <w:szCs w:val="24"/>
+                <w:lang w:val="en-US"/>
+              </w:rPr>
+            </m:ctrlPr>
+          </m:sSubPr>
+          <m:e>
+            <m:r>
+              <w:rPr>
+                <w:rFonts w:ascii="Cambria Math" w:hAnsi="Cambria Math"/>
+                <w:sz w:val="24"/>
+                <w:szCs w:val="24"/>
+                <w:lang w:val="en-US"/>
+              </w:rPr>
+              <m:t>β</m:t>
+            </m:r>
+          </m:e>
+          <m:sub>
+            <m:r>
+              <w:rPr>
+                <w:rFonts w:ascii="Cambria Math" w:hAnsi="Cambria Math"/>
+                <w:sz w:val="24"/>
+                <w:szCs w:val="24"/>
+                <w:lang w:val="en-US"/>
+              </w:rPr>
+              <m:t>1</m:t>
+            </m:r>
+          </m:sub>
+        </m:sSub>
+        <m:r>
+          <w:rPr>
+            <w:rFonts w:ascii="Cambria Math" w:hAnsi="Cambria Math"/>
+            <w:sz w:val="24"/>
+            <w:szCs w:val="24"/>
+            <w:lang w:val="en-US"/>
+          </w:rPr>
+          <m:t xml:space="preserve">* </m:t>
+        </m:r>
+        <m:sSub>
+          <m:sSubPr>
+            <m:ctrlPr>
+              <w:rPr>
+                <w:rFonts w:ascii="Cambria Math" w:hAnsi="Cambria Math"/>
+                <w:i/>
+                <w:sz w:val="24"/>
+                <w:szCs w:val="24"/>
+                <w:lang w:val="en-US"/>
+              </w:rPr>
+            </m:ctrlPr>
+          </m:sSubPr>
+          <m:e>
+            <m:r>
+              <w:rPr>
+                <w:rFonts w:ascii="Cambria Math" w:hAnsi="Cambria Math"/>
+                <w:sz w:val="24"/>
+                <w:szCs w:val="24"/>
+                <w:lang w:val="en-US"/>
+              </w:rPr>
+              <m:t>X</m:t>
+            </m:r>
+          </m:e>
+          <m:sub>
+            <m:r>
+              <w:rPr>
+                <w:rFonts w:ascii="Cambria Math" w:hAnsi="Cambria Math"/>
+                <w:sz w:val="24"/>
+                <w:szCs w:val="24"/>
+                <w:lang w:val="en-US"/>
+              </w:rPr>
+              <m:t>1</m:t>
+            </m:r>
+          </m:sub>
+        </m:sSub>
+        <m:r>
+          <w:rPr>
+            <w:rFonts w:ascii="Cambria Math" w:hAnsi="Cambria Math"/>
+            <w:sz w:val="24"/>
+            <w:szCs w:val="24"/>
+            <w:lang w:val="en-US"/>
+          </w:rPr>
+          <m:t xml:space="preserve">+ </m:t>
+        </m:r>
+        <m:sSub>
+          <m:sSubPr>
+            <m:ctrlPr>
+              <w:rPr>
+                <w:rFonts w:ascii="Cambria Math" w:hAnsi="Cambria Math"/>
+                <w:i/>
+                <w:sz w:val="24"/>
+                <w:szCs w:val="24"/>
+                <w:lang w:val="en-US"/>
+              </w:rPr>
+            </m:ctrlPr>
+          </m:sSubPr>
+          <m:e>
+            <m:r>
+              <w:rPr>
+                <w:rFonts w:ascii="Cambria Math" w:hAnsi="Cambria Math"/>
+                <w:sz w:val="24"/>
+                <w:szCs w:val="24"/>
+                <w:lang w:val="en-US"/>
+              </w:rPr>
+              <m:t>β</m:t>
+            </m:r>
+          </m:e>
+          <m:sub>
+            <m:r>
+              <w:rPr>
+                <w:rFonts w:ascii="Cambria Math" w:hAnsi="Cambria Math"/>
+                <w:sz w:val="24"/>
+                <w:szCs w:val="24"/>
+                <w:lang w:val="en-US"/>
+              </w:rPr>
+              <m:t>2</m:t>
+            </m:r>
+          </m:sub>
+        </m:sSub>
+        <m:r>
+          <w:rPr>
+            <w:rFonts w:ascii="Cambria Math" w:hAnsi="Cambria Math"/>
+            <w:sz w:val="24"/>
+            <w:szCs w:val="24"/>
+            <w:lang w:val="en-US"/>
+          </w:rPr>
+          <m:t>*</m:t>
+        </m:r>
+        <m:sSub>
+          <m:sSubPr>
+            <m:ctrlPr>
+              <w:rPr>
+                <w:rFonts w:ascii="Cambria Math" w:hAnsi="Cambria Math"/>
+                <w:i/>
+                <w:sz w:val="24"/>
+                <w:szCs w:val="24"/>
+                <w:lang w:val="en-US"/>
+              </w:rPr>
+            </m:ctrlPr>
+          </m:sSubPr>
+          <m:e>
+            <m:r>
+              <w:rPr>
+                <w:rFonts w:ascii="Cambria Math" w:hAnsi="Cambria Math"/>
+                <w:sz w:val="24"/>
+                <w:szCs w:val="24"/>
+                <w:lang w:val="en-US"/>
+              </w:rPr>
+              <m:t>X</m:t>
+            </m:r>
+          </m:e>
+          <m:sub>
+            <m:r>
+              <w:rPr>
+                <w:rFonts w:ascii="Cambria Math" w:hAnsi="Cambria Math"/>
+                <w:sz w:val="24"/>
+                <w:szCs w:val="24"/>
+                <w:lang w:val="en-US"/>
+              </w:rPr>
+              <m:t>2</m:t>
+            </m:r>
+          </m:sub>
+        </m:sSub>
+        <m:r>
+          <w:rPr>
+            <w:rFonts w:ascii="Cambria Math" w:hAnsi="Cambria Math"/>
+            <w:sz w:val="24"/>
+            <w:szCs w:val="24"/>
+            <w:lang w:val="en-US"/>
+          </w:rPr>
+          <m:t>+…</m:t>
+        </m:r>
+      </m:oMath>
+      <w:r>
+        <w:rPr>
+          <w:rFonts w:ascii="Times New Roman"/>
+          <w:sz w:val="24"/>
+          <w:szCs w:val="24"/>
+          <w:lang w:val="en-US"/>
+        </w:rPr>
+        <w:t xml:space="preserve">  that allows to predict the Y using the independent variables </w:t>
+      </w:r>
+      <m:oMath>
+        <m:sSub>
+          <m:sSubPr>
+            <m:ctrlPr>
+              <w:rPr>
+                <w:rFonts w:ascii="Cambria Math" w:hAnsi="Cambria Math"/>
+                <w:i/>
+                <w:sz w:val="24"/>
+                <w:szCs w:val="24"/>
+                <w:lang w:val="en-US"/>
+              </w:rPr>
+            </m:ctrlPr>
+          </m:sSubPr>
+          <m:e>
+            <m:r>
+              <w:rPr>
+                <w:rFonts w:ascii="Cambria Math" w:hAnsi="Cambria Math"/>
+                <w:sz w:val="24"/>
+                <w:szCs w:val="24"/>
+                <w:lang w:val="en-US"/>
+              </w:rPr>
+              <m:t>(X</m:t>
+            </m:r>
+          </m:e>
+          <m:sub>
+            <m:r>
+              <w:rPr>
+                <w:rFonts w:ascii="Cambria Math" w:hAnsi="Cambria Math"/>
+                <w:sz w:val="24"/>
+                <w:szCs w:val="24"/>
+                <w:lang w:val="en-US"/>
+              </w:rPr>
+              <m:t>1</m:t>
+            </m:r>
+          </m:sub>
+        </m:sSub>
+        <m:r>
+          <w:rPr>
+            <w:rFonts w:ascii="Cambria Math" w:hAnsi="Cambria Math"/>
+            <w:sz w:val="24"/>
+            <w:szCs w:val="24"/>
+            <w:lang w:val="en-US"/>
+          </w:rPr>
+          <m:t xml:space="preserve">, </m:t>
+        </m:r>
+        <m:sSub>
+          <m:sSubPr>
+            <m:ctrlPr>
+              <w:rPr>
+                <w:rFonts w:ascii="Cambria Math" w:hAnsi="Cambria Math"/>
+                <w:i/>
+                <w:sz w:val="24"/>
+                <w:szCs w:val="24"/>
+                <w:lang w:val="en-US"/>
+              </w:rPr>
+            </m:ctrlPr>
+          </m:sSubPr>
+          <m:e>
+            <m:r>
+              <w:rPr>
+                <w:rFonts w:ascii="Cambria Math" w:hAnsi="Cambria Math"/>
+                <w:sz w:val="24"/>
+                <w:szCs w:val="24"/>
+                <w:lang w:val="en-US"/>
+              </w:rPr>
+              <m:t>X</m:t>
+            </m:r>
+          </m:e>
+          <m:sub>
+            <m:r>
+              <w:rPr>
+                <w:rFonts w:ascii="Cambria Math" w:hAnsi="Cambria Math"/>
+                <w:sz w:val="24"/>
+                <w:szCs w:val="24"/>
+                <w:lang w:val="en-US"/>
+              </w:rPr>
+              <m:t>2</m:t>
+            </m:r>
+          </m:sub>
+        </m:sSub>
+        <m:r>
+          <w:rPr>
+            <w:rFonts w:ascii="Cambria Math" w:hAnsi="Cambria Math"/>
+            <w:sz w:val="24"/>
+            <w:szCs w:val="24"/>
+            <w:lang w:val="en-US"/>
+          </w:rPr>
+          <m:t>…</m:t>
+        </m:r>
+      </m:oMath>
+      <w:r>
+        <w:rPr>
+          <w:rFonts w:ascii="Times New Roman"/>
+          <w:sz w:val="24"/>
+          <w:szCs w:val="24"/>
+          <w:lang w:val="en-US"/>
+        </w:rPr>
+        <w:t>) [19]. The best function is the one that minimizes the error between the predict values and the actual values.</w:t>
+      </w:r>
+      <w:r>
+        <w:rPr>
+          <w:rFonts w:ascii="Times New Roman"/>
+          <w:sz w:val="24"/>
+          <w:szCs w:val="24"/>
+          <w:lang w:val="en-US"/>
+        </w:rPr>
+        <w:t xml:space="preserve"> This method is very efficient if we have a linear relation between the independent features and the predictable variable.</w:t>
+      </w:r>
+    </w:p>
+    <w:p>
+      <w:pPr>
+        <w:rPr>
+          <w:rFonts w:ascii="Times New Roman"/>
+          <w:color w:val="8EAADB" w:themeColor="accent1" w:themeTint="99"/>
+          <w:sz w:val="24"/>
+          <w:szCs w:val="24"/>
+          <w:lang w:val="en-US"/>
+        </w:rPr>
+      </w:pPr>
+      <w:r>
+        <w:rPr>
+          <w:rFonts w:ascii="Times New Roman"/>
+          <w:color w:val="8EAADB" w:themeColor="accent1" w:themeTint="99"/>
           <w:sz w:val="24"/>
           <w:szCs w:val="24"/>
           <w:lang w:val="en-US"/>
         </w:rPr>
         <w:t>Random Forest</w:t>
       </w:r>
+      <w:r>
+        <w:rPr>
+          <w:rFonts w:ascii="Times New Roman"/>
+          <w:color w:val="8EAADB" w:themeColor="accent1" w:themeTint="99"/>
+          <w:sz w:val="24"/>
+          <w:szCs w:val="24"/>
+          <w:lang w:val="en-US"/>
+        </w:rPr>
+        <w:t xml:space="preserve"> algorithm</w:t>
+      </w:r>
+    </w:p>
+    <w:p>
+      <w:pPr>
+        <w:rPr>
+          <w:rFonts w:ascii="Times New Roman"/>
+          <w:color w:val="8EAADB" w:themeColor="accent1" w:themeTint="99"/>
+          <w:sz w:val="24"/>
+          <w:szCs w:val="24"/>
+          <w:lang w:val="en-US"/>
+        </w:rPr>
+      </w:pPr>
     </w:p>
     <w:p>
       <w:pPr>
@@ -1470,28 +2955,29 @@
           <w:szCs w:val="28"/>
           <w:lang w:val="en-US"/>
         </w:rPr>
-        <w:t>Evaluation and comparisons</w:t>
-      </w:r>
-    </w:p>
-    <w:p>
-      <w:pPr>
-        <w:rPr>
-          <w:rFonts w:ascii="Times New Roman"/>
+        <w:t xml:space="preserve">Evaluation and </w:t>
+      </w:r>
+      <w:r>
+        <w:rPr>
+          <w:rFonts w:ascii="Times New Roman"/>
+          <w:noProof/>
           <w:color w:val="1F3864" w:themeColor="accent1" w:themeShade="80"/>
           <w:sz w:val="28"/>
           <w:szCs w:val="28"/>
           <w:lang w:val="en-US"/>
         </w:rPr>
-      </w:pPr>
-      <w:r>
-        <w:rPr>
-          <w:rFonts w:ascii="Times New Roman"/>
+        <w:t>C</w:t>
+      </w:r>
+      <w:r>
+        <w:rPr>
+          <w:rFonts w:ascii="Times New Roman"/>
+          <w:noProof/>
           <w:color w:val="1F3864" w:themeColor="accent1" w:themeShade="80"/>
           <w:sz w:val="28"/>
           <w:szCs w:val="28"/>
           <w:lang w:val="en-US"/>
         </w:rPr>
-        <w:t>Analysis of Social Media Data</w:t>
+        <w:t>omparisons</w:t>
       </w:r>
     </w:p>
     <w:p>
@@ -1512,6 +2998,27 @@
           <w:szCs w:val="28"/>
           <w:lang w:val="en-US"/>
         </w:rPr>
+        <w:t>Analysis of Social Media Data</w:t>
+      </w:r>
+    </w:p>
+    <w:p>
+      <w:pPr>
+        <w:rPr>
+          <w:rFonts w:ascii="Times New Roman"/>
+          <w:color w:val="1F3864" w:themeColor="accent1" w:themeShade="80"/>
+          <w:sz w:val="28"/>
+          <w:szCs w:val="28"/>
+          <w:lang w:val="en-US"/>
+        </w:rPr>
+      </w:pPr>
+      <w:r>
+        <w:rPr>
+          <w:rFonts w:ascii="Times New Roman"/>
+          <w:color w:val="1F3864" w:themeColor="accent1" w:themeShade="80"/>
+          <w:sz w:val="28"/>
+          <w:szCs w:val="28"/>
+          <w:lang w:val="en-US"/>
+        </w:rPr>
         <w:t>Linking Social Media Data with dataset</w:t>
       </w:r>
     </w:p>
@@ -1573,25 +3080,14 @@
         </w:rPr>
         <w:t xml:space="preserve"> </w:t>
       </w:r>
-      <w:proofErr w:type="spellStart"/>
-      <w:r>
-        <w:rPr>
-          <w:rFonts w:ascii="Times New Roman"/>
-          <w:sz w:val="24"/>
-          <w:szCs w:val="24"/>
-          <w:lang w:val="en-US"/>
-        </w:rPr>
-        <w:t>Kavinilavurajan</w:t>
-      </w:r>
-      <w:proofErr w:type="spellEnd"/>
-      <w:r>
-        <w:rPr>
-          <w:rFonts w:ascii="Times New Roman"/>
-          <w:sz w:val="24"/>
-          <w:szCs w:val="24"/>
-          <w:lang w:val="en-US"/>
-        </w:rPr>
-        <w:t xml:space="preserve">, “Salary Prediction using Big Data”, </w:t>
+      <w:r>
+        <w:rPr>
+          <w:rFonts w:ascii="Times New Roman"/>
+          <w:sz w:val="24"/>
+          <w:szCs w:val="24"/>
+          <w:lang w:val="en-US"/>
+        </w:rPr>
+        <w:t xml:space="preserve">Kavinilavurajan, “Salary Prediction using Big Data”, </w:t>
       </w:r>
       <w:r>
         <w:rPr>
@@ -1601,7 +3097,28 @@
           <w:szCs w:val="24"/>
           <w:lang w:val="en-US"/>
         </w:rPr>
-        <w:t>International Journal for Scientific Research &amp; Development</w:t>
+        <w:t xml:space="preserve">International Journal </w:t>
+      </w:r>
+      <w:r>
+        <w:rPr>
+          <w:rFonts w:ascii="Times New Roman"/>
+          <w:i/>
+          <w:noProof/>
+          <w:sz w:val="24"/>
+          <w:szCs w:val="24"/>
+          <w:lang w:val="en-US"/>
+        </w:rPr>
+        <w:t>for</w:t>
+      </w:r>
+      <w:r>
+        <w:rPr>
+          <w:rFonts w:ascii="Times New Roman"/>
+          <w:i/>
+          <w:sz w:val="24"/>
+          <w:szCs w:val="24"/>
+          <w:lang w:val="en-US"/>
+        </w:rPr>
+        <w:t xml:space="preserve"> Scientific Research &amp; Development</w:t>
       </w:r>
       <w:r>
         <w:rPr>
@@ -1629,47 +3146,7 @@
           <w:szCs w:val="24"/>
           <w:lang w:val="en-US"/>
         </w:rPr>
-        <w:t xml:space="preserve">[2] P. </w:t>
-      </w:r>
-      <w:proofErr w:type="spellStart"/>
-      <w:r>
-        <w:rPr>
-          <w:rFonts w:ascii="Times New Roman"/>
-          <w:sz w:val="24"/>
-          <w:szCs w:val="24"/>
-          <w:lang w:val="en-US"/>
-        </w:rPr>
-        <w:t>Khongchai</w:t>
-      </w:r>
-      <w:proofErr w:type="spellEnd"/>
-      <w:r>
-        <w:rPr>
-          <w:rFonts w:ascii="Times New Roman"/>
-          <w:sz w:val="24"/>
-          <w:szCs w:val="24"/>
-          <w:lang w:val="en-US"/>
-        </w:rPr>
-        <w:t xml:space="preserve"> and P. </w:t>
-      </w:r>
-      <w:proofErr w:type="spellStart"/>
-      <w:r>
-        <w:rPr>
-          <w:rFonts w:ascii="Times New Roman"/>
-          <w:sz w:val="24"/>
-          <w:szCs w:val="24"/>
-          <w:lang w:val="en-US"/>
-        </w:rPr>
-        <w:t>Songmuang</w:t>
-      </w:r>
-      <w:proofErr w:type="spellEnd"/>
-      <w:r>
-        <w:rPr>
-          <w:rFonts w:ascii="Times New Roman"/>
-          <w:sz w:val="24"/>
-          <w:szCs w:val="24"/>
-          <w:lang w:val="en-US"/>
-        </w:rPr>
-        <w:t>, “</w:t>
+        <w:t>[2] P. Khongchai and P. Songmuang, “</w:t>
       </w:r>
       <w:r>
         <w:rPr>
@@ -1898,27 +3375,7 @@
           <w:szCs w:val="24"/>
           <w:lang w:val="en-US"/>
         </w:rPr>
-        <w:t xml:space="preserve">[5] </w:t>
-      </w:r>
-      <w:proofErr w:type="spellStart"/>
-      <w:r>
-        <w:rPr>
-          <w:rFonts w:ascii="Times New Roman"/>
-          <w:sz w:val="24"/>
-          <w:szCs w:val="24"/>
-          <w:lang w:val="en-US"/>
-        </w:rPr>
-        <w:t>Kaggle</w:t>
-      </w:r>
-      <w:proofErr w:type="spellEnd"/>
-      <w:r>
-        <w:rPr>
-          <w:rFonts w:ascii="Times New Roman"/>
-          <w:sz w:val="24"/>
-          <w:szCs w:val="24"/>
-          <w:lang w:val="en-US"/>
-        </w:rPr>
-        <w:t xml:space="preserve">, </w:t>
+        <w:t xml:space="preserve">[5] Kaggle, </w:t>
       </w:r>
       <w:hyperlink r:id="rId8" w:history="1">
         <w:r>
@@ -1958,84 +3415,35 @@
           <w:szCs w:val="24"/>
           <w:lang w:val="en-US"/>
         </w:rPr>
+        <w:t>[6] P. Khongchai and P. Songmuang, “</w:t>
+      </w:r>
+      <w:r>
+        <w:rPr>
+          <w:rFonts w:ascii="Times New Roman"/>
+          <w:sz w:val="24"/>
+          <w:szCs w:val="24"/>
+          <w:lang w:val="en-US"/>
+        </w:rPr>
+        <w:t>Random Forest for Salary Prediction System to</w:t>
+      </w:r>
+    </w:p>
+    <w:p>
+      <w:pPr>
+        <w:rPr>
+          <w:rFonts w:ascii="Times New Roman"/>
+          <w:sz w:val="24"/>
+          <w:szCs w:val="24"/>
+          <w:lang w:val="en-US"/>
+        </w:rPr>
+      </w:pPr>
+      <w:r>
+        <w:rPr>
+          <w:rFonts w:ascii="Times New Roman"/>
+          <w:sz w:val="24"/>
+          <w:szCs w:val="24"/>
+          <w:lang w:val="en-US"/>
+        </w:rPr>
         <w:lastRenderedPageBreak/>
-        <w:t xml:space="preserve">[6] </w:t>
-      </w:r>
-      <w:r>
-        <w:rPr>
-          <w:rFonts w:ascii="Times New Roman"/>
-          <w:sz w:val="24"/>
-          <w:szCs w:val="24"/>
-          <w:lang w:val="en-US"/>
-        </w:rPr>
-        <w:t xml:space="preserve">P. </w:t>
-      </w:r>
-      <w:proofErr w:type="spellStart"/>
-      <w:r>
-        <w:rPr>
-          <w:rFonts w:ascii="Times New Roman"/>
-          <w:sz w:val="24"/>
-          <w:szCs w:val="24"/>
-          <w:lang w:val="en-US"/>
-        </w:rPr>
-        <w:t>Khongchai</w:t>
-      </w:r>
-      <w:proofErr w:type="spellEnd"/>
-      <w:r>
-        <w:rPr>
-          <w:rFonts w:ascii="Times New Roman"/>
-          <w:sz w:val="24"/>
-          <w:szCs w:val="24"/>
-          <w:lang w:val="en-US"/>
-        </w:rPr>
-        <w:t xml:space="preserve"> and P. </w:t>
-      </w:r>
-      <w:proofErr w:type="spellStart"/>
-      <w:r>
-        <w:rPr>
-          <w:rFonts w:ascii="Times New Roman"/>
-          <w:sz w:val="24"/>
-          <w:szCs w:val="24"/>
-          <w:lang w:val="en-US"/>
-        </w:rPr>
-        <w:t>Songmuang</w:t>
-      </w:r>
-      <w:proofErr w:type="spellEnd"/>
-      <w:r>
-        <w:rPr>
-          <w:rFonts w:ascii="Times New Roman"/>
-          <w:sz w:val="24"/>
-          <w:szCs w:val="24"/>
-          <w:lang w:val="en-US"/>
-        </w:rPr>
-        <w:t>, “</w:t>
-      </w:r>
-      <w:r>
-        <w:rPr>
-          <w:rFonts w:ascii="Times New Roman"/>
-          <w:sz w:val="24"/>
-          <w:szCs w:val="24"/>
-          <w:lang w:val="en-US"/>
-        </w:rPr>
-        <w:t>Random Forest for Salary Prediction System to</w:t>
-      </w:r>
-    </w:p>
-    <w:p>
-      <w:pPr>
-        <w:rPr>
-          <w:rFonts w:ascii="Times New Roman"/>
-          <w:sz w:val="24"/>
-          <w:szCs w:val="24"/>
-          <w:lang w:val="en-US"/>
-        </w:rPr>
-      </w:pPr>
-      <w:r>
-        <w:rPr>
-          <w:rFonts w:ascii="Times New Roman"/>
-          <w:sz w:val="24"/>
-          <w:szCs w:val="24"/>
-          <w:lang w:val="en-US"/>
-        </w:rPr>
         <w:t>Improve Students’ Motivation</w:t>
       </w:r>
       <w:r>
@@ -2095,47 +3503,24 @@
         </w:rPr>
         <w:t xml:space="preserve">[7] H. </w:t>
       </w:r>
-      <w:proofErr w:type="spellStart"/>
-      <w:proofErr w:type="gramStart"/>
-      <w:r>
-        <w:rPr>
-          <w:rFonts w:ascii="Times New Roman"/>
-          <w:sz w:val="24"/>
-          <w:szCs w:val="24"/>
-          <w:lang w:val="en-US"/>
-        </w:rPr>
-        <w:t>Liu,Y</w:t>
-      </w:r>
-      <w:proofErr w:type="spellEnd"/>
-      <w:proofErr w:type="gramEnd"/>
-      <w:r>
-        <w:rPr>
-          <w:rFonts w:ascii="Times New Roman"/>
-          <w:sz w:val="24"/>
-          <w:szCs w:val="24"/>
-          <w:lang w:val="en-US"/>
-        </w:rPr>
-        <w:t xml:space="preserve">-L. </w:t>
-      </w:r>
-      <w:proofErr w:type="spellStart"/>
-      <w:r>
-        <w:rPr>
-          <w:rFonts w:ascii="Times New Roman"/>
-          <w:sz w:val="24"/>
-          <w:szCs w:val="24"/>
-          <w:lang w:val="en-US"/>
-        </w:rPr>
-        <w:t>Kuo</w:t>
-      </w:r>
-      <w:proofErr w:type="spellEnd"/>
-      <w:r>
-        <w:rPr>
-          <w:rFonts w:ascii="Times New Roman"/>
-          <w:sz w:val="24"/>
-          <w:szCs w:val="24"/>
-          <w:lang w:val="en-US"/>
-        </w:rPr>
-        <w:t>, Y. He and J. Liu, Yi</w:t>
+      <w:r>
+        <w:rPr>
+          <w:rFonts w:ascii="Times New Roman"/>
+          <w:noProof/>
+          <w:sz w:val="24"/>
+          <w:szCs w:val="24"/>
+          <w:lang w:val="en-US"/>
+        </w:rPr>
+        <w:t>Liu,Y-L.</w:t>
+      </w:r>
+      <w:r>
+        <w:rPr>
+          <w:rFonts w:ascii="Times New Roman"/>
+          <w:sz w:val="24"/>
+          <w:szCs w:val="24"/>
+          <w:lang w:val="en-US"/>
+        </w:rPr>
+        <w:t xml:space="preserve"> Kuo, Y. He and J. Liu, Yi</w:t>
       </w:r>
       <w:r>
         <w:rPr>
@@ -2171,86 +3556,26 @@
           <w:szCs w:val="24"/>
           <w:lang w:val="en-US"/>
         </w:rPr>
-        <w:t xml:space="preserve">ion Model </w:t>
-      </w:r>
-      <w:proofErr w:type="gramStart"/>
-      <w:r>
-        <w:rPr>
-          <w:rFonts w:ascii="Times New Roman"/>
-          <w:sz w:val="24"/>
-          <w:szCs w:val="24"/>
-          <w:lang w:val="en-US"/>
-        </w:rPr>
-        <w:t>For</w:t>
-      </w:r>
-      <w:proofErr w:type="gramEnd"/>
-      <w:r>
-        <w:rPr>
-          <w:rFonts w:ascii="Times New Roman"/>
-          <w:sz w:val="24"/>
-          <w:szCs w:val="24"/>
-          <w:lang w:val="en-US"/>
-        </w:rPr>
-        <w:t xml:space="preserve"> Predicting Income”, 2006</w:t>
-      </w:r>
-    </w:p>
-    <w:p>
-      <w:pPr>
-        <w:rPr>
-          <w:rFonts w:ascii="Times New Roman"/>
-          <w:sz w:val="24"/>
-          <w:szCs w:val="24"/>
-          <w:lang w:val="en-US"/>
-        </w:rPr>
-      </w:pPr>
-      <w:r>
-        <w:rPr>
-          <w:rFonts w:ascii="Times New Roman"/>
-          <w:sz w:val="24"/>
-          <w:szCs w:val="24"/>
-          <w:lang w:val="en-US"/>
-        </w:rPr>
-        <w:t xml:space="preserve">[8] A. </w:t>
-      </w:r>
-      <w:proofErr w:type="spellStart"/>
-      <w:r>
-        <w:rPr>
-          <w:rFonts w:ascii="Times New Roman"/>
-          <w:sz w:val="24"/>
-          <w:szCs w:val="24"/>
-          <w:lang w:val="en-US"/>
-        </w:rPr>
-        <w:t>Kibekbaev</w:t>
-      </w:r>
-      <w:proofErr w:type="spellEnd"/>
-      <w:r>
-        <w:rPr>
-          <w:rFonts w:ascii="Times New Roman"/>
-          <w:sz w:val="24"/>
-          <w:szCs w:val="24"/>
-          <w:lang w:val="en-US"/>
-        </w:rPr>
-        <w:t xml:space="preserve"> and E. </w:t>
-      </w:r>
-      <w:proofErr w:type="spellStart"/>
-      <w:r>
-        <w:rPr>
-          <w:rFonts w:ascii="Times New Roman"/>
-          <w:sz w:val="24"/>
-          <w:szCs w:val="24"/>
-          <w:lang w:val="en-US"/>
-        </w:rPr>
-        <w:t>Duman</w:t>
-      </w:r>
-      <w:proofErr w:type="spellEnd"/>
-      <w:r>
-        <w:rPr>
-          <w:rFonts w:ascii="Times New Roman"/>
-          <w:sz w:val="24"/>
-          <w:szCs w:val="24"/>
-          <w:lang w:val="en-US"/>
-        </w:rPr>
-        <w:t xml:space="preserve">, “Benchmark regression algorithms for income prediction modeling”, </w:t>
+        <w:t>ion Model For Predicting Income”, 2006</w:t>
+      </w:r>
+    </w:p>
+    <w:p>
+      <w:pPr>
+        <w:rPr>
+          <w:rFonts w:ascii="Times New Roman"/>
+          <w:sz w:val="24"/>
+          <w:szCs w:val="24"/>
+          <w:lang w:val="en-US"/>
+        </w:rPr>
+      </w:pPr>
+      <w:r>
+        <w:rPr>
+          <w:rFonts w:ascii="Times New Roman"/>
+          <w:sz w:val="24"/>
+          <w:szCs w:val="24"/>
+          <w:lang w:val="en-US"/>
+        </w:rPr>
+        <w:t xml:space="preserve">[8] A. Kibekbaev and E. Duman, “Benchmark regression algorithms for income prediction modeling”, </w:t>
       </w:r>
       <w:r>
         <w:rPr>
@@ -2308,114 +3633,23 @@
         </w:rPr>
         <w:t xml:space="preserve"> </w:t>
       </w:r>
-      <w:proofErr w:type="spellStart"/>
-      <w:r>
-        <w:rPr>
-          <w:rFonts w:ascii="Times New Roman"/>
-          <w:sz w:val="24"/>
-          <w:szCs w:val="24"/>
-          <w:lang w:val="en-US"/>
-        </w:rPr>
-        <w:t>Gayo-Avello</w:t>
-      </w:r>
-      <w:proofErr w:type="spellEnd"/>
-      <w:r>
-        <w:rPr>
-          <w:rFonts w:ascii="Times New Roman"/>
-          <w:sz w:val="24"/>
-          <w:szCs w:val="24"/>
-          <w:lang w:val="en-US"/>
-        </w:rPr>
-        <w:t xml:space="preserve">, P. T. Metaxas, E. </w:t>
-      </w:r>
-      <w:proofErr w:type="spellStart"/>
-      <w:r>
-        <w:rPr>
-          <w:rFonts w:ascii="Times New Roman"/>
-          <w:sz w:val="24"/>
-          <w:szCs w:val="24"/>
-          <w:lang w:val="en-US"/>
-        </w:rPr>
-        <w:t>Mustafaraj</w:t>
-      </w:r>
-      <w:proofErr w:type="spellEnd"/>
-      <w:r>
-        <w:rPr>
-          <w:rFonts w:ascii="Times New Roman"/>
-          <w:sz w:val="24"/>
-          <w:szCs w:val="24"/>
-          <w:lang w:val="en-US"/>
-        </w:rPr>
-        <w:t xml:space="preserve">, M. </w:t>
-      </w:r>
-      <w:proofErr w:type="spellStart"/>
-      <w:r>
-        <w:rPr>
-          <w:rFonts w:ascii="Times New Roman"/>
-          <w:sz w:val="24"/>
-          <w:szCs w:val="24"/>
-          <w:lang w:val="en-US"/>
-        </w:rPr>
-        <w:t>Strohmaier</w:t>
-      </w:r>
-      <w:proofErr w:type="spellEnd"/>
-      <w:r>
-        <w:rPr>
-          <w:rFonts w:ascii="Times New Roman"/>
-          <w:sz w:val="24"/>
-          <w:szCs w:val="24"/>
-          <w:lang w:val="en-US"/>
-        </w:rPr>
-        <w:t xml:space="preserve">, P. </w:t>
-      </w:r>
-      <w:proofErr w:type="spellStart"/>
-      <w:r>
-        <w:rPr>
-          <w:rFonts w:ascii="Times New Roman"/>
-          <w:sz w:val="24"/>
-          <w:szCs w:val="24"/>
-          <w:lang w:val="en-US"/>
-        </w:rPr>
-        <w:t>Gloor</w:t>
-      </w:r>
-      <w:proofErr w:type="spellEnd"/>
-      <w:r>
-        <w:rPr>
-          <w:rFonts w:ascii="Times New Roman"/>
-          <w:sz w:val="24"/>
-          <w:szCs w:val="24"/>
-          <w:lang w:val="en-US"/>
-        </w:rPr>
-        <w:t xml:space="preserve">, "The power of </w:t>
-      </w:r>
-      <w:r>
-        <w:rPr>
-          <w:rFonts w:ascii="Times New Roman"/>
-          <w:sz w:val="24"/>
-          <w:szCs w:val="24"/>
-          <w:lang w:val="en-US"/>
-        </w:rPr>
-        <w:t xml:space="preserve">prediction with social media", Internet Research, Vol. 23 </w:t>
-      </w:r>
-      <w:proofErr w:type="spellStart"/>
-      <w:r>
-        <w:rPr>
-          <w:rFonts w:ascii="Times New Roman"/>
-          <w:sz w:val="24"/>
-          <w:szCs w:val="24"/>
-          <w:lang w:val="en-US"/>
-        </w:rPr>
-        <w:t>Iss</w:t>
-      </w:r>
-      <w:proofErr w:type="spellEnd"/>
-      <w:r>
-        <w:rPr>
-          <w:rFonts w:ascii="Times New Roman"/>
-          <w:sz w:val="24"/>
-          <w:szCs w:val="24"/>
-          <w:lang w:val="en-US"/>
-        </w:rPr>
-        <w:t>: 5, pp.528- 543. 10.1108/IntR-06-2013-0115</w:t>
+      <w:r>
+        <w:rPr>
+          <w:rFonts w:ascii="Times New Roman"/>
+          <w:sz w:val="24"/>
+          <w:szCs w:val="24"/>
+          <w:lang w:val="en-US"/>
+        </w:rPr>
+        <w:t xml:space="preserve">Gayo-Avello, P. T. Metaxas, E. Mustafaraj, M. Strohmaier, P. Gloor, "The power of </w:t>
+      </w:r>
+      <w:r>
+        <w:rPr>
+          <w:rFonts w:ascii="Times New Roman"/>
+          <w:sz w:val="24"/>
+          <w:szCs w:val="24"/>
+          <w:lang w:val="en-US"/>
+        </w:rPr>
+        <w:t>prediction with social media", Internet Research, Vol. 23 Iss: 5, pp.528- 543. 10.1108/IntR-06-2013-0115</w:t>
       </w:r>
       <w:r>
         <w:rPr>
@@ -2462,27 +3696,7 @@
           <w:szCs w:val="24"/>
           <w:lang w:val="en-US"/>
         </w:rPr>
-        <w:t xml:space="preserve">K. </w:t>
-      </w:r>
-      <w:proofErr w:type="spellStart"/>
-      <w:r>
-        <w:rPr>
-          <w:rFonts w:ascii="Times New Roman"/>
-          <w:sz w:val="24"/>
-          <w:szCs w:val="24"/>
-          <w:lang w:val="en-US"/>
-        </w:rPr>
-        <w:t>Varshney</w:t>
-      </w:r>
-      <w:proofErr w:type="spellEnd"/>
-      <w:r>
-        <w:rPr>
-          <w:rFonts w:ascii="Times New Roman"/>
-          <w:sz w:val="24"/>
-          <w:szCs w:val="24"/>
-          <w:lang w:val="en-US"/>
-        </w:rPr>
-        <w:t xml:space="preserve"> and</w:t>
+        <w:t>K. Varshney and</w:t>
       </w:r>
       <w:r>
         <w:rPr>
@@ -2500,19 +3714,8 @@
           <w:szCs w:val="24"/>
           <w:lang w:val="en-US"/>
         </w:rPr>
-        <w:t xml:space="preserve"> </w:t>
-      </w:r>
-      <w:proofErr w:type="spellStart"/>
-      <w:r>
-        <w:rPr>
-          <w:rFonts w:ascii="Times New Roman"/>
-          <w:sz w:val="24"/>
-          <w:szCs w:val="24"/>
-          <w:lang w:val="en-US"/>
-        </w:rPr>
-        <w:t>Damarla</w:t>
-      </w:r>
-      <w:proofErr w:type="spellEnd"/>
+        <w:t xml:space="preserve"> Damarla</w:t>
+      </w:r>
       <w:r>
         <w:rPr>
           <w:rFonts w:ascii="Times New Roman"/>
@@ -2647,22 +3850,8 @@
             <w:u w:val="none"/>
             <w:lang w:val="en-US"/>
           </w:rPr>
-          <w:t xml:space="preserve"> </w:t>
+          <w:t xml:space="preserve"> Asur</w:t>
         </w:r>
-        <w:proofErr w:type="spellStart"/>
-        <w:r>
-          <w:rPr>
-            <w:rStyle w:val="Lienhypertexte"/>
-            <w:rFonts w:ascii="Times New Roman"/>
-            <w:color w:val="auto"/>
-            <w:sz w:val="24"/>
-            <w:szCs w:val="24"/>
-            <w:u w:val="none"/>
-            <w:lang w:val="en-US"/>
-          </w:rPr>
-          <w:t>Asur</w:t>
-        </w:r>
-        <w:proofErr w:type="spellEnd"/>
         <w:r>
           <w:rPr>
             <w:rStyle w:val="Lienhypertexte"/>
@@ -2804,9 +3993,8 @@
           <w:szCs w:val="24"/>
           <w:lang w:val="en-US"/>
         </w:rPr>
-        <w:t xml:space="preserve">[12] K. </w:t>
-      </w:r>
-      <w:proofErr w:type="spellStart"/>
+        <w:t>[12] K. Evangelos, T. Efthimios, T.</w:t>
+      </w:r>
       <w:r>
         <w:rPr>
           <w:rFonts w:ascii="Times New Roman"/>
@@ -2815,9 +4003,8 @@
           <w:szCs w:val="24"/>
           <w:lang w:val="en-US"/>
         </w:rPr>
-        <w:t>Evangelos</w:t>
-      </w:r>
-      <w:proofErr w:type="spellEnd"/>
+        <w:t xml:space="preserve"> Konstant</w:t>
+      </w:r>
       <w:r>
         <w:rPr>
           <w:rFonts w:ascii="Times New Roman"/>
@@ -2826,9 +4013,8 @@
           <w:szCs w:val="24"/>
           <w:lang w:val="en-US"/>
         </w:rPr>
-        <w:t xml:space="preserve">, T. </w:t>
-      </w:r>
-      <w:proofErr w:type="spellStart"/>
+        <w:t xml:space="preserve">inos, "Understanding the </w:t>
+      </w:r>
       <w:r>
         <w:rPr>
           <w:rFonts w:ascii="Times New Roman"/>
@@ -2837,9 +4023,8 @@
           <w:szCs w:val="24"/>
           <w:lang w:val="en-US"/>
         </w:rPr>
-        <w:t>Efthimios</w:t>
-      </w:r>
-      <w:proofErr w:type="spellEnd"/>
+        <w:t>predictive power of social media", Internet Research, Vol. 23 Issue: 5, pp.544-559,</w:t>
+      </w:r>
       <w:r>
         <w:rPr>
           <w:rFonts w:ascii="Times New Roman"/>
@@ -2848,9 +4033,11 @@
           <w:szCs w:val="24"/>
           <w:lang w:val="en-US"/>
         </w:rPr>
-        <w:t>, T.</w:t>
-      </w:r>
-      <w:r>
+        <w:t xml:space="preserve"> 2013</w:t>
+      </w:r>
+    </w:p>
+    <w:p>
+      <w:pPr>
         <w:rPr>
           <w:rFonts w:ascii="Times New Roman"/>
           <w:bCs/>
@@ -2858,8 +4045,7 @@
           <w:szCs w:val="24"/>
           <w:lang w:val="en-US"/>
         </w:rPr>
-        <w:t xml:space="preserve"> Konstant</w:t>
-      </w:r>
+      </w:pPr>
       <w:r>
         <w:rPr>
           <w:rFonts w:ascii="Times New Roman"/>
@@ -2868,70 +4054,7 @@
           <w:szCs w:val="24"/>
           <w:lang w:val="en-US"/>
         </w:rPr>
-        <w:t xml:space="preserve">inos, "Understanding the </w:t>
-      </w:r>
-      <w:r>
-        <w:rPr>
-          <w:rFonts w:ascii="Times New Roman"/>
-          <w:bCs/>
-          <w:sz w:val="24"/>
-          <w:szCs w:val="24"/>
-          <w:lang w:val="en-US"/>
-        </w:rPr>
-        <w:t>predictive power of social media", Internet Research, Vol. 23 Issue: 5, pp.544-559,</w:t>
-      </w:r>
-      <w:r>
-        <w:rPr>
-          <w:rFonts w:ascii="Times New Roman"/>
-          <w:bCs/>
-          <w:sz w:val="24"/>
-          <w:szCs w:val="24"/>
-          <w:lang w:val="en-US"/>
-        </w:rPr>
-        <w:t xml:space="preserve"> 2013</w:t>
-      </w:r>
-    </w:p>
-    <w:p>
-      <w:pPr>
-        <w:rPr>
-          <w:rFonts w:ascii="Times New Roman"/>
-          <w:bCs/>
-          <w:sz w:val="24"/>
-          <w:szCs w:val="24"/>
-          <w:lang w:val="en-US"/>
-        </w:rPr>
-      </w:pPr>
-      <w:r>
-        <w:rPr>
-          <w:rFonts w:ascii="Times New Roman"/>
-          <w:bCs/>
-          <w:sz w:val="24"/>
-          <w:szCs w:val="24"/>
-          <w:lang w:val="en-US"/>
-        </w:rPr>
-        <w:t xml:space="preserve">[13] Z. </w:t>
-      </w:r>
-      <w:proofErr w:type="spellStart"/>
-      <w:r>
-        <w:rPr>
-          <w:rFonts w:ascii="Times New Roman"/>
-          <w:bCs/>
-          <w:sz w:val="24"/>
-          <w:szCs w:val="24"/>
-          <w:lang w:val="en-US"/>
-        </w:rPr>
-        <w:t>Ghahramani</w:t>
-      </w:r>
-      <w:proofErr w:type="spellEnd"/>
-      <w:r>
-        <w:rPr>
-          <w:rFonts w:ascii="Times New Roman"/>
-          <w:bCs/>
-          <w:sz w:val="24"/>
-          <w:szCs w:val="24"/>
-          <w:lang w:val="en-US"/>
-        </w:rPr>
-        <w:t>,</w:t>
+        <w:t>[13] Z. Ghahramani,</w:t>
       </w:r>
       <w:r>
         <w:rPr>
@@ -2975,6 +4098,386 @@
         </w:rPr>
         <w:t>pringer Berlin Heidelberg, 72-112, 2004</w:t>
       </w:r>
+    </w:p>
+    <w:p>
+      <w:pPr>
+        <w:rPr>
+          <w:rFonts w:ascii="Times New Roman"/>
+          <w:sz w:val="24"/>
+          <w:szCs w:val="24"/>
+          <w:lang w:val="en-GB" w:eastAsia="en-GB"/>
+        </w:rPr>
+      </w:pPr>
+      <w:r>
+        <w:rPr>
+          <w:rFonts w:ascii="Times New Roman"/>
+          <w:bCs/>
+          <w:sz w:val="24"/>
+          <w:szCs w:val="24"/>
+          <w:lang w:val="en-US"/>
+        </w:rPr>
+        <w:t xml:space="preserve">[14] </w:t>
+      </w:r>
+      <w:r>
+        <w:rPr>
+          <w:rFonts w:ascii="Times New Roman"/>
+          <w:noProof/>
+          <w:sz w:val="24"/>
+          <w:szCs w:val="24"/>
+          <w:lang w:val="en-GB" w:eastAsia="en-GB"/>
+        </w:rPr>
+        <w:t>F</w:t>
+      </w:r>
+      <w:r>
+        <w:rPr>
+          <w:rFonts w:ascii="Times New Roman"/>
+          <w:sz w:val="24"/>
+          <w:szCs w:val="24"/>
+          <w:lang w:val="en-GB" w:eastAsia="en-GB"/>
+        </w:rPr>
+        <w:t>. Mahmoud and S. M.</w:t>
+      </w:r>
+      <w:r>
+        <w:rPr>
+          <w:rFonts w:ascii="Times New Roman"/>
+          <w:sz w:val="24"/>
+          <w:szCs w:val="24"/>
+          <w:lang w:val="en-GB" w:eastAsia="en-GB"/>
+        </w:rPr>
+        <w:t xml:space="preserve"> Benslimane. "Studying the effects of conflicting tokenization on LSA dimension reduction." </w:t>
+      </w:r>
+      <w:r>
+        <w:rPr>
+          <w:rFonts w:ascii="Times New Roman"/>
+          <w:i/>
+          <w:iCs/>
+          <w:sz w:val="24"/>
+          <w:szCs w:val="24"/>
+          <w:lang w:val="en-GB" w:eastAsia="en-GB"/>
+        </w:rPr>
+        <w:t>Multimedia Computing and Systems (ICMCS), 2014 International Conference on</w:t>
+      </w:r>
+      <w:r>
+        <w:rPr>
+          <w:rFonts w:ascii="Times New Roman"/>
+          <w:sz w:val="24"/>
+          <w:szCs w:val="24"/>
+          <w:lang w:val="en-GB" w:eastAsia="en-GB"/>
+        </w:rPr>
+        <w:t>. IEEE, 2014.</w:t>
+      </w:r>
+    </w:p>
+    <w:p>
+      <w:pPr>
+        <w:rPr>
+          <w:rFonts w:ascii="Times New Roman"/>
+          <w:sz w:val="24"/>
+          <w:szCs w:val="24"/>
+          <w:lang w:val="en-US"/>
+        </w:rPr>
+      </w:pPr>
+      <w:r>
+        <w:rPr>
+          <w:rFonts w:ascii="Times New Roman"/>
+          <w:sz w:val="24"/>
+          <w:szCs w:val="24"/>
+          <w:lang w:val="en-GB" w:eastAsia="en-GB"/>
+        </w:rPr>
+        <w:t xml:space="preserve">[15] </w:t>
+      </w:r>
+      <w:r>
+        <w:rPr>
+          <w:rFonts w:ascii="Times New Roman"/>
+          <w:sz w:val="24"/>
+          <w:szCs w:val="24"/>
+          <w:lang w:val="en-US"/>
+        </w:rPr>
+        <w:t xml:space="preserve">Magerman, Tom, Bart Van Looy, and Xiaoyan Song. "Exploring the feasibility and accuracy of Latent Semantic Analysis based text mining techniques to detect similarity between patent documents and scientific publications." </w:t>
+      </w:r>
+      <w:r>
+        <w:rPr>
+          <w:rFonts w:ascii="Times New Roman"/>
+          <w:i/>
+          <w:iCs/>
+          <w:sz w:val="24"/>
+          <w:szCs w:val="24"/>
+          <w:lang w:val="en-US"/>
+        </w:rPr>
+        <w:t>Scientometrics</w:t>
+      </w:r>
+      <w:r>
+        <w:rPr>
+          <w:rFonts w:ascii="Times New Roman"/>
+          <w:sz w:val="24"/>
+          <w:szCs w:val="24"/>
+          <w:lang w:val="en-US"/>
+        </w:rPr>
+        <w:t xml:space="preserve"> 82, no. 2 (2009): 289-306.</w:t>
+      </w:r>
+    </w:p>
+    <w:p>
+      <w:pPr>
+        <w:rPr>
+          <w:rFonts w:ascii="Times New Roman"/>
+          <w:sz w:val="24"/>
+          <w:szCs w:val="24"/>
+          <w:lang w:val="en-US"/>
+        </w:rPr>
+      </w:pPr>
+      <w:r>
+        <w:rPr>
+          <w:rFonts w:ascii="Times New Roman"/>
+          <w:sz w:val="24"/>
+          <w:szCs w:val="24"/>
+          <w:lang w:val="en-US"/>
+        </w:rPr>
+        <w:t xml:space="preserve">[16] Deerwester, Scott, et al. "Indexing by latent semantic analysis." </w:t>
+      </w:r>
+      <w:r>
+        <w:rPr>
+          <w:rFonts w:ascii="Times New Roman"/>
+          <w:i/>
+          <w:iCs/>
+          <w:sz w:val="24"/>
+          <w:szCs w:val="24"/>
+          <w:lang w:val="en-US"/>
+        </w:rPr>
+        <w:t>Journal of the American society for information science</w:t>
+      </w:r>
+      <w:r>
+        <w:rPr>
+          <w:rFonts w:ascii="Times New Roman"/>
+          <w:sz w:val="24"/>
+          <w:szCs w:val="24"/>
+          <w:lang w:val="en-US"/>
+        </w:rPr>
+        <w:t xml:space="preserve"> 41.6 (1990): 391.</w:t>
+      </w:r>
+    </w:p>
+    <w:p>
+      <w:pPr>
+        <w:rPr>
+          <w:rFonts w:ascii="Times New Roman"/>
+          <w:sz w:val="24"/>
+          <w:szCs w:val="24"/>
+          <w:lang w:val="en-US"/>
+        </w:rPr>
+      </w:pPr>
+      <w:r>
+        <w:rPr>
+          <w:rFonts w:ascii="Times New Roman"/>
+          <w:sz w:val="24"/>
+          <w:szCs w:val="24"/>
+          <w:lang w:val="en-US"/>
+        </w:rPr>
+        <w:t xml:space="preserve">[17] </w:t>
+      </w:r>
+      <w:r>
+        <w:rPr>
+          <w:rFonts w:ascii="Times New Roman"/>
+          <w:sz w:val="24"/>
+          <w:szCs w:val="24"/>
+          <w:lang w:val="en-US"/>
+        </w:rPr>
+        <w:t xml:space="preserve">Kanungo, T., Mount, D.M., Netanyahu, N.S., Piatko, C.D., Silverman, R. &amp; Wu, A.Y. 2002, "An efficient k-means clustering algorithm: analysis and implementation", </w:t>
+      </w:r>
+      <w:r>
+        <w:rPr>
+          <w:rFonts w:ascii="Times New Roman"/>
+          <w:i/>
+          <w:iCs/>
+          <w:sz w:val="24"/>
+          <w:szCs w:val="24"/>
+          <w:lang w:val="en-US"/>
+        </w:rPr>
+        <w:t xml:space="preserve">IEEE Transactions on Pattern Analysis and Machine Intelligence, </w:t>
+      </w:r>
+      <w:r>
+        <w:rPr>
+          <w:rFonts w:ascii="Times New Roman"/>
+          <w:sz w:val="24"/>
+          <w:szCs w:val="24"/>
+          <w:lang w:val="en-US"/>
+        </w:rPr>
+        <w:t>vol. 24, no. 7, pp. 881-892.</w:t>
+      </w:r>
+    </w:p>
+    <w:p>
+      <w:pPr>
+        <w:rPr>
+          <w:rFonts w:ascii="Times New Roman"/>
+          <w:sz w:val="24"/>
+          <w:szCs w:val="24"/>
+          <w:lang w:val="en-US"/>
+        </w:rPr>
+      </w:pPr>
+      <w:r>
+        <w:rPr>
+          <w:rFonts w:ascii="Times New Roman"/>
+          <w:sz w:val="24"/>
+          <w:szCs w:val="24"/>
+          <w:lang w:val="en-US"/>
+        </w:rPr>
+        <w:t xml:space="preserve">[18] </w:t>
+      </w:r>
+      <w:r>
+        <w:rPr>
+          <w:rFonts w:ascii="Times New Roman"/>
+          <w:sz w:val="24"/>
+          <w:szCs w:val="24"/>
+          <w:lang w:val="en-US"/>
+        </w:rPr>
+        <w:t xml:space="preserve">Hartigan, John A., and Manchek A. Wong. "Algorithm AS 136: A k-means clustering algorithm." </w:t>
+      </w:r>
+      <w:r>
+        <w:rPr>
+          <w:rFonts w:ascii="Times New Roman"/>
+          <w:i/>
+          <w:iCs/>
+          <w:sz w:val="24"/>
+          <w:szCs w:val="24"/>
+          <w:lang w:val="en-US"/>
+        </w:rPr>
+        <w:t>Journal of the Royal Statistical Society. Series C (Applied Statistics)</w:t>
+      </w:r>
+      <w:r>
+        <w:rPr>
+          <w:rFonts w:ascii="Times New Roman"/>
+          <w:sz w:val="24"/>
+          <w:szCs w:val="24"/>
+          <w:lang w:val="en-US"/>
+        </w:rPr>
+        <w:t xml:space="preserve"> 28.1 (1979): 100-108.</w:t>
+      </w:r>
+    </w:p>
+    <w:p>
+      <w:pPr>
+        <w:rPr>
+          <w:rFonts w:ascii="Times New Roman"/>
+          <w:sz w:val="24"/>
+          <w:szCs w:val="24"/>
+          <w:lang w:val="en-US"/>
+        </w:rPr>
+      </w:pPr>
+      <w:r>
+        <w:rPr>
+          <w:rFonts w:ascii="Times New Roman"/>
+          <w:sz w:val="24"/>
+          <w:szCs w:val="24"/>
+          <w:lang w:val="en-US"/>
+        </w:rPr>
+        <w:t xml:space="preserve">[19] </w:t>
+      </w:r>
+      <w:r>
+        <w:rPr>
+          <w:rFonts w:ascii="Times New Roman"/>
+          <w:sz w:val="24"/>
+          <w:szCs w:val="24"/>
+          <w:lang w:val="en-US"/>
+        </w:rPr>
+        <w:t xml:space="preserve">Weisberg, Sanford, 1947, and Wiley Online Library EBS. </w:t>
+      </w:r>
+      <w:r>
+        <w:rPr>
+          <w:rFonts w:ascii="Times New Roman"/>
+          <w:i/>
+          <w:iCs/>
+          <w:sz w:val="24"/>
+          <w:szCs w:val="24"/>
+          <w:lang w:val="en-US"/>
+        </w:rPr>
+        <w:t xml:space="preserve">Applied Linear Regression. </w:t>
+      </w:r>
+      <w:r>
+        <w:rPr>
+          <w:rFonts w:ascii="Times New Roman"/>
+          <w:sz w:val="24"/>
+          <w:szCs w:val="24"/>
+          <w:lang w:val="en-US"/>
+        </w:rPr>
+        <w:t>Wiley-Interscience, Hoboken, N.J, 2005.</w:t>
+      </w:r>
+    </w:p>
+    <w:p>
+      <w:pPr>
+        <w:rPr>
+          <w:rFonts w:ascii="Times New Roman"/>
+          <w:sz w:val="24"/>
+          <w:szCs w:val="24"/>
+          <w:lang w:val="en-US"/>
+        </w:rPr>
+      </w:pPr>
+      <w:r>
+        <w:rPr>
+          <w:rFonts w:ascii="Times New Roman"/>
+          <w:sz w:val="24"/>
+          <w:szCs w:val="24"/>
+          <w:lang w:val="en-US"/>
+        </w:rPr>
+        <w:t xml:space="preserve">[20] </w:t>
+      </w:r>
+      <w:bookmarkStart w:id="0" w:name="_GoBack"/>
+      <w:bookmarkEnd w:id="0"/>
+      <w:r>
+        <w:rPr>
+          <w:rFonts w:ascii="Times New Roman"/>
+          <w:sz w:val="24"/>
+          <w:szCs w:val="24"/>
+          <w:lang w:val="en-US"/>
+        </w:rPr>
+        <w:t>Breiman, Leo. "Random Forests."</w:t>
+      </w:r>
+      <w:r>
+        <w:rPr>
+          <w:rFonts w:ascii="Times New Roman"/>
+          <w:i/>
+          <w:iCs/>
+          <w:sz w:val="24"/>
+          <w:szCs w:val="24"/>
+          <w:lang w:val="en-US"/>
+        </w:rPr>
+        <w:t xml:space="preserve"> Machine Learning</w:t>
+      </w:r>
+      <w:r>
+        <w:rPr>
+          <w:rFonts w:ascii="Times New Roman"/>
+          <w:sz w:val="24"/>
+          <w:szCs w:val="24"/>
+          <w:lang w:val="en-US"/>
+        </w:rPr>
+        <w:t>, vol. 45, no. 1, 2001, pp. 5-32.</w:t>
+      </w:r>
+    </w:p>
+    <w:p>
+      <w:pPr>
+        <w:rPr>
+          <w:rFonts w:ascii="Times New Roman"/>
+          <w:sz w:val="24"/>
+          <w:szCs w:val="24"/>
+          <w:lang w:val="en-US"/>
+        </w:rPr>
+      </w:pPr>
+    </w:p>
+    <w:p>
+      <w:pPr>
+        <w:rPr>
+          <w:rFonts w:ascii="Times New Roman"/>
+          <w:sz w:val="24"/>
+          <w:szCs w:val="24"/>
+          <w:lang w:val="en-GB" w:eastAsia="en-GB"/>
+        </w:rPr>
+      </w:pPr>
+    </w:p>
+    <w:p>
+      <w:pPr>
+        <w:rPr>
+          <w:rFonts w:ascii="Times New Roman"/>
+          <w:bCs/>
+          <w:sz w:val="24"/>
+          <w:szCs w:val="24"/>
+          <w:lang w:val="en-US"/>
+        </w:rPr>
+      </w:pPr>
     </w:p>
     <w:p>
       <w:pPr>
@@ -3125,39 +4628,8 @@
         <w:szCs w:val="24"/>
         <w:lang w:val="en-US"/>
       </w:rPr>
-      <w:t xml:space="preserve">                                                    Supervisor: Dr. Artur </w:t>
+      <w:t xml:space="preserve">                                                    Supervisor: Dr. Artur D’Avila Garcez</w:t>
     </w:r>
-    <w:proofErr w:type="spellStart"/>
-    <w:r>
-      <w:rPr>
-        <w:rFonts w:ascii="Times New Roman"/>
-        <w:sz w:val="24"/>
-        <w:szCs w:val="24"/>
-        <w:lang w:val="en-US"/>
-      </w:rPr>
-      <w:t>D’Avila</w:t>
-    </w:r>
-    <w:proofErr w:type="spellEnd"/>
-    <w:r>
-      <w:rPr>
-        <w:rFonts w:ascii="Times New Roman"/>
-        <w:sz w:val="24"/>
-        <w:szCs w:val="24"/>
-        <w:lang w:val="en-US"/>
-      </w:rPr>
-      <w:t xml:space="preserve"> </w:t>
-    </w:r>
-    <w:proofErr w:type="spellStart"/>
-    <w:r>
-      <w:rPr>
-        <w:rFonts w:ascii="Times New Roman"/>
-        <w:sz w:val="24"/>
-        <w:szCs w:val="24"/>
-        <w:lang w:val="en-US"/>
-      </w:rPr>
-      <w:t>Garcez</w:t>
-    </w:r>
-    <w:proofErr w:type="spellEnd"/>
   </w:p>
 </w:hdr>
 </file>
@@ -3934,6 +5406,16 @@
       <w:szCs w:val="32"/>
     </w:rPr>
   </w:style>
+  <w:style w:type="character" w:styleId="Textedelespacerserv">
+    <w:name w:val="Placeholder Text"/>
+    <w:basedOn w:val="Policepardfaut"/>
+    <w:uiPriority w:val="99"/>
+    <w:semiHidden/>
+    <w:rsid w:val="00BC3D51"/>
+    <w:rPr>
+      <w:color w:val="808080"/>
+    </w:rPr>
+  </w:style>
 </w:styles>
 </file>
 

--- a/thesis_proposal.docx
+++ b/thesis_proposal.docx
@@ -654,7 +654,27 @@
           <w:szCs w:val="24"/>
           <w:lang w:val="en-US"/>
         </w:rPr>
-        <w:t xml:space="preserve">Few salary prediction models have been built to serve different purposes. The first to undertake this kind of prediction was Adzuna, a company that </w:t>
+        <w:t xml:space="preserve">Few salary prediction models have been built to serve different purposes. The first to undertake this kind of prediction was </w:t>
+      </w:r>
+      <w:proofErr w:type="spellStart"/>
+      <w:r>
+        <w:rPr>
+          <w:rFonts w:ascii="Times New Roman"/>
+          <w:sz w:val="24"/>
+          <w:szCs w:val="24"/>
+          <w:lang w:val="en-US"/>
+        </w:rPr>
+        <w:t>Adzuna</w:t>
+      </w:r>
+      <w:proofErr w:type="spellEnd"/>
+      <w:r>
+        <w:rPr>
+          <w:rFonts w:ascii="Times New Roman"/>
+          <w:sz w:val="24"/>
+          <w:szCs w:val="24"/>
+          <w:lang w:val="en-US"/>
+        </w:rPr>
+        <w:t xml:space="preserve">, a company that </w:t>
       </w:r>
       <w:r>
         <w:rPr>
@@ -822,7 +842,27 @@
           <w:szCs w:val="24"/>
           <w:lang w:val="en-US"/>
         </w:rPr>
-        <w:t>However, it is difficult for these financial institutions to figure out the incomes of their customers due to the fact that these ones rarely share this information [4]. Hence, these financial institutions build models to predict incomes of their customers using the data they have on him, in the objective of optimizing their decision-making systems.</w:t>
+        <w:t xml:space="preserve">However, it is difficult for these financial institutions to figure out the incomes of their customers </w:t>
+      </w:r>
+      <w:proofErr w:type="gramStart"/>
+      <w:r>
+        <w:rPr>
+          <w:rFonts w:ascii="Times New Roman"/>
+          <w:sz w:val="24"/>
+          <w:szCs w:val="24"/>
+          <w:lang w:val="en-US"/>
+        </w:rPr>
+        <w:t>due to the fact that</w:t>
+      </w:r>
+      <w:proofErr w:type="gramEnd"/>
+      <w:r>
+        <w:rPr>
+          <w:rFonts w:ascii="Times New Roman"/>
+          <w:sz w:val="24"/>
+          <w:szCs w:val="24"/>
+          <w:lang w:val="en-US"/>
+        </w:rPr>
+        <w:t xml:space="preserve"> these ones rarely share this information [4]. Hence, these financial institutions build models to predict incomes of their customers using the data they have on him, in the objective of optimizing their decision-making systems.</w:t>
       </w:r>
     </w:p>
     <w:p>
@@ -881,7 +921,27 @@
           <w:szCs w:val="24"/>
           <w:lang w:val="en-US"/>
         </w:rPr>
-        <w:t xml:space="preserve">, Adzuna has begun by launching a Kaggle competition in which participants had to build a regression model to predict job salaries. The dataset used was based on job </w:t>
+        <w:t xml:space="preserve">, </w:t>
+      </w:r>
+      <w:proofErr w:type="spellStart"/>
+      <w:r>
+        <w:rPr>
+          <w:rFonts w:ascii="Times New Roman"/>
+          <w:sz w:val="24"/>
+          <w:szCs w:val="24"/>
+          <w:lang w:val="en-US"/>
+        </w:rPr>
+        <w:t>Adzuna</w:t>
+      </w:r>
+      <w:proofErr w:type="spellEnd"/>
+      <w:r>
+        <w:rPr>
+          <w:rFonts w:ascii="Times New Roman"/>
+          <w:sz w:val="24"/>
+          <w:szCs w:val="24"/>
+          <w:lang w:val="en-US"/>
+        </w:rPr>
+        <w:t xml:space="preserve"> has begun by launching a Kaggle competition in which participants had to build a regression model to predict job salaries. The dataset used was based on job </w:t>
       </w:r>
       <w:r>
         <w:rPr>
@@ -984,7 +1044,47 @@
           <w:szCs w:val="24"/>
           <w:lang w:val="en-US"/>
         </w:rPr>
-        <w:t xml:space="preserve">P. Khongchai and P. Songmuang [6] have built a system to help </w:t>
+        <w:t xml:space="preserve">P. </w:t>
+      </w:r>
+      <w:proofErr w:type="spellStart"/>
+      <w:r>
+        <w:rPr>
+          <w:rFonts w:ascii="Times New Roman"/>
+          <w:sz w:val="24"/>
+          <w:szCs w:val="24"/>
+          <w:lang w:val="en-US"/>
+        </w:rPr>
+        <w:t>Khongchai</w:t>
+      </w:r>
+      <w:proofErr w:type="spellEnd"/>
+      <w:r>
+        <w:rPr>
+          <w:rFonts w:ascii="Times New Roman"/>
+          <w:sz w:val="24"/>
+          <w:szCs w:val="24"/>
+          <w:lang w:val="en-US"/>
+        </w:rPr>
+        <w:t xml:space="preserve"> and P. </w:t>
+      </w:r>
+      <w:proofErr w:type="spellStart"/>
+      <w:r>
+        <w:rPr>
+          <w:rFonts w:ascii="Times New Roman"/>
+          <w:sz w:val="24"/>
+          <w:szCs w:val="24"/>
+          <w:lang w:val="en-US"/>
+        </w:rPr>
+        <w:t>Songmuang</w:t>
+      </w:r>
+      <w:proofErr w:type="spellEnd"/>
+      <w:r>
+        <w:rPr>
+          <w:rFonts w:ascii="Times New Roman"/>
+          <w:sz w:val="24"/>
+          <w:szCs w:val="24"/>
+          <w:lang w:val="en-US"/>
+        </w:rPr>
+        <w:t xml:space="preserve"> [6] have built a system to help </w:t>
       </w:r>
       <w:r>
         <w:rPr>
@@ -1156,14 +1256,45 @@
           <w:lang w:val="en-US"/>
         </w:rPr>
       </w:pPr>
-      <w:r>
-        <w:rPr>
-          <w:rFonts w:ascii="Times New Roman"/>
-          <w:sz w:val="24"/>
-          <w:szCs w:val="24"/>
-          <w:lang w:val="en-US"/>
-        </w:rPr>
-        <w:t>Kibekbaev and Duman [8]</w:t>
+      <w:proofErr w:type="spellStart"/>
+      <w:r>
+        <w:rPr>
+          <w:rFonts w:ascii="Times New Roman"/>
+          <w:sz w:val="24"/>
+          <w:szCs w:val="24"/>
+          <w:lang w:val="en-US"/>
+        </w:rPr>
+        <w:t>Kibekbaev</w:t>
+      </w:r>
+      <w:proofErr w:type="spellEnd"/>
+      <w:r>
+        <w:rPr>
+          <w:rFonts w:ascii="Times New Roman"/>
+          <w:sz w:val="24"/>
+          <w:szCs w:val="24"/>
+          <w:lang w:val="en-US"/>
+        </w:rPr>
+        <w:t xml:space="preserve"> and </w:t>
+      </w:r>
+      <w:proofErr w:type="spellStart"/>
+      <w:r>
+        <w:rPr>
+          <w:rFonts w:ascii="Times New Roman"/>
+          <w:sz w:val="24"/>
+          <w:szCs w:val="24"/>
+          <w:lang w:val="en-US"/>
+        </w:rPr>
+        <w:t>Duman</w:t>
+      </w:r>
+      <w:proofErr w:type="spellEnd"/>
+      <w:r>
+        <w:rPr>
+          <w:rFonts w:ascii="Times New Roman"/>
+          <w:sz w:val="24"/>
+          <w:szCs w:val="24"/>
+          <w:lang w:val="en-US"/>
+        </w:rPr>
+        <w:t xml:space="preserve"> [8]</w:t>
       </w:r>
       <w:r>
         <w:rPr>
@@ -1403,6 +1534,7 @@
         </w:rPr>
         <w:t xml:space="preserve">The data that can be found on Social Media and on job adds is very sparse and messy, especially when it is text data. We will then need to use unsupervised learning algorithms </w:t>
       </w:r>
+      <w:proofErr w:type="gramStart"/>
       <w:r>
         <w:rPr>
           <w:rFonts w:ascii="Times New Roman"/>
@@ -1420,7 +1552,17 @@
           <w:lang w:val="en-US"/>
         </w:rPr>
         <w:lastRenderedPageBreak/>
-        <w:t xml:space="preserve">order to build another representation of the data. Hence, unsupervised learning is used to find patterns in unstructured data by clustering it or by reducing the dimension [13]. </w:t>
+        <w:t>order to</w:t>
+      </w:r>
+      <w:proofErr w:type="gramEnd"/>
+      <w:r>
+        <w:rPr>
+          <w:rFonts w:ascii="Times New Roman"/>
+          <w:sz w:val="24"/>
+          <w:szCs w:val="24"/>
+          <w:lang w:val="en-US"/>
+        </w:rPr>
+        <w:t xml:space="preserve"> build another representation of the data. Hence, unsupervised learning is used to find patterns in unstructured data by clustering it or by reducing the dimension [13]. </w:t>
       </w:r>
     </w:p>
     <w:p>
@@ -1619,7 +1761,27 @@
           <w:szCs w:val="24"/>
           <w:lang w:val="en-US"/>
         </w:rPr>
-        <w:t xml:space="preserve">We hence need to transform it into numerical data to be able to use it for modelisations and predictions. </w:t>
+        <w:t xml:space="preserve">We hence need to transform it into numerical data to be able to use it for </w:t>
+      </w:r>
+      <w:proofErr w:type="spellStart"/>
+      <w:r>
+        <w:rPr>
+          <w:rFonts w:ascii="Times New Roman"/>
+          <w:sz w:val="24"/>
+          <w:szCs w:val="24"/>
+          <w:lang w:val="en-US"/>
+        </w:rPr>
+        <w:t>modelisations</w:t>
+      </w:r>
+      <w:proofErr w:type="spellEnd"/>
+      <w:r>
+        <w:rPr>
+          <w:rFonts w:ascii="Times New Roman"/>
+          <w:sz w:val="24"/>
+          <w:szCs w:val="24"/>
+          <w:lang w:val="en-US"/>
+        </w:rPr>
+        <w:t xml:space="preserve"> and predictions. </w:t>
       </w:r>
       <w:r>
         <w:rPr>
@@ -1814,7 +1976,27 @@
           <w:szCs w:val="24"/>
           <w:lang w:val="en-US"/>
         </w:rPr>
-        <w:t xml:space="preserve">Then, we have to assign a unique identifier to each word, that is called </w:t>
+        <w:t xml:space="preserve">Then, we </w:t>
+      </w:r>
+      <w:proofErr w:type="gramStart"/>
+      <w:r>
+        <w:rPr>
+          <w:rFonts w:ascii="Times New Roman"/>
+          <w:sz w:val="24"/>
+          <w:szCs w:val="24"/>
+          <w:lang w:val="en-US"/>
+        </w:rPr>
+        <w:t>have to</w:t>
+      </w:r>
+      <w:proofErr w:type="gramEnd"/>
+      <w:r>
+        <w:rPr>
+          <w:rFonts w:ascii="Times New Roman"/>
+          <w:sz w:val="24"/>
+          <w:szCs w:val="24"/>
+          <w:lang w:val="en-US"/>
+        </w:rPr>
+        <w:t xml:space="preserve"> assign a unique identifier to each word, that is called </w:t>
       </w:r>
       <w:r>
         <w:rPr>
@@ -2230,7 +2412,27 @@
           <w:szCs w:val="24"/>
           <w:lang w:val="en-US"/>
         </w:rPr>
-        <w:t xml:space="preserve">Using the Singular-value decomposition, it computes components that reflect the patterns of the data [16], and hence ignore the smaller, less important influences. Then, if a word did not appear in a document but yet have an influence because the significance of this word end up close, the LSA will highlight it.  </w:t>
+        <w:t xml:space="preserve">Using the Singular-value decomposition, it computes components that reflect the patterns of the data [16], and hence ignore the smaller, less important influences. Then, if a word did not appear in a document but yet have an influence because the significance of this word </w:t>
+      </w:r>
+      <w:proofErr w:type="gramStart"/>
+      <w:r>
+        <w:rPr>
+          <w:rFonts w:ascii="Times New Roman"/>
+          <w:sz w:val="24"/>
+          <w:szCs w:val="24"/>
+          <w:lang w:val="en-US"/>
+        </w:rPr>
+        <w:t>end</w:t>
+      </w:r>
+      <w:proofErr w:type="gramEnd"/>
+      <w:r>
+        <w:rPr>
+          <w:rFonts w:ascii="Times New Roman"/>
+          <w:sz w:val="24"/>
+          <w:szCs w:val="24"/>
+          <w:lang w:val="en-US"/>
+        </w:rPr>
+        <w:t xml:space="preserve"> up close, the LSA will highlight it.  </w:t>
       </w:r>
     </w:p>
     <w:p>
@@ -2762,9 +2964,30 @@
       <w:pPr>
         <w:rPr>
           <w:rFonts w:ascii="Times New Roman"/>
+          <w:color w:val="2F5496" w:themeColor="accent1" w:themeShade="BF"/>
+          <w:sz w:val="28"/>
+          <w:szCs w:val="28"/>
+          <w:lang w:val="en-US"/>
+        </w:rPr>
+      </w:pPr>
+      <w:r>
+        <w:rPr>
+          <w:rFonts w:ascii="Times New Roman"/>
+          <w:color w:val="2F5496" w:themeColor="accent1" w:themeShade="BF"/>
+          <w:sz w:val="28"/>
+          <w:szCs w:val="28"/>
+          <w:lang w:val="en-US"/>
+        </w:rPr>
+        <w:t>Methods based on decision trees</w:t>
+      </w:r>
+    </w:p>
+    <w:p>
+      <w:pPr>
+        <w:rPr>
+          <w:rFonts w:ascii="Times New Roman"/>
           <w:color w:val="8EAADB" w:themeColor="accent1" w:themeTint="99"/>
-          <w:sz w:val="24"/>
-          <w:szCs w:val="24"/>
+          <w:sz w:val="26"/>
+          <w:szCs w:val="26"/>
           <w:lang w:val="en-US"/>
         </w:rPr>
       </w:pPr>
@@ -2772,8 +2995,172 @@
         <w:rPr>
           <w:rFonts w:ascii="Times New Roman"/>
           <w:color w:val="8EAADB" w:themeColor="accent1" w:themeTint="99"/>
-          <w:sz w:val="24"/>
-          <w:szCs w:val="24"/>
+          <w:sz w:val="26"/>
+          <w:szCs w:val="26"/>
+          <w:lang w:val="en-US"/>
+        </w:rPr>
+        <w:t>D</w:t>
+      </w:r>
+      <w:r>
+        <w:rPr>
+          <w:rFonts w:ascii="Times New Roman"/>
+          <w:color w:val="8EAADB" w:themeColor="accent1" w:themeTint="99"/>
+          <w:sz w:val="26"/>
+          <w:szCs w:val="26"/>
+          <w:lang w:val="en-US"/>
+        </w:rPr>
+        <w:t>ecision trees</w:t>
+      </w:r>
+      <w:r>
+        <w:rPr>
+          <w:rFonts w:ascii="Times New Roman"/>
+          <w:color w:val="8EAADB" w:themeColor="accent1" w:themeTint="99"/>
+          <w:sz w:val="26"/>
+          <w:szCs w:val="26"/>
+          <w:lang w:val="en-US"/>
+        </w:rPr>
+        <w:t xml:space="preserve"> regression</w:t>
+      </w:r>
+    </w:p>
+    <w:p>
+      <w:pPr>
+        <w:rPr>
+          <w:rFonts w:ascii="Times New Roman"/>
+          <w:sz w:val="24"/>
+          <w:szCs w:val="24"/>
+          <w:lang w:val="en-US"/>
+        </w:rPr>
+      </w:pPr>
+      <w:r>
+        <w:rPr>
+          <w:rFonts w:ascii="Times New Roman"/>
+          <w:sz w:val="24"/>
+          <w:szCs w:val="24"/>
+          <w:lang w:val="en-US"/>
+        </w:rPr>
+        <w:t>A simple definition of the decision tree would be “it is an analysis diagram, which can help decision makers to decide which is the best option between different options, by projecting possible outcomes. The decision tree, gives the decision maker an overview of the multiple stages by that will follow each possible decision” [</w:t>
+      </w:r>
+      <w:r>
+        <w:rPr>
+          <w:rFonts w:ascii="Times New Roman"/>
+          <w:sz w:val="24"/>
+          <w:szCs w:val="24"/>
+          <w:lang w:val="en-US"/>
+        </w:rPr>
+        <w:t xml:space="preserve">21]. The goal of a decision tree regression is to explain a continuous value Y from other n discrete or continuous values </w:t>
+      </w:r>
+      <m:oMath>
+        <m:sSub>
+          <m:sSubPr>
+            <m:ctrlPr>
+              <w:rPr>
+                <w:rFonts w:ascii="Cambria Math" w:hAnsi="Cambria Math"/>
+                <w:i/>
+                <w:sz w:val="24"/>
+                <w:szCs w:val="24"/>
+                <w:lang w:val="en-US"/>
+              </w:rPr>
+            </m:ctrlPr>
+          </m:sSubPr>
+          <m:e>
+            <m:r>
+              <w:rPr>
+                <w:rFonts w:ascii="Cambria Math" w:hAnsi="Cambria Math"/>
+                <w:sz w:val="24"/>
+                <w:szCs w:val="24"/>
+                <w:lang w:val="en-US"/>
+              </w:rPr>
+              <m:t>X</m:t>
+            </m:r>
+          </m:e>
+          <m:sub>
+            <m:r>
+              <w:rPr>
+                <w:rFonts w:ascii="Cambria Math" w:hAnsi="Cambria Math"/>
+                <w:sz w:val="24"/>
+                <w:szCs w:val="24"/>
+                <w:lang w:val="en-US"/>
+              </w:rPr>
+              <m:t>k</m:t>
+            </m:r>
+          </m:sub>
+        </m:sSub>
+      </m:oMath>
+      <w:r>
+        <w:rPr>
+          <w:rFonts w:ascii="Times New Roman"/>
+          <w:sz w:val="24"/>
+          <w:szCs w:val="24"/>
+          <w:lang w:val="en-US"/>
+        </w:rPr>
+        <w:t xml:space="preserve"> (</w:t>
+      </w:r>
+      <w:r>
+        <w:rPr>
+          <w:rFonts w:ascii="Times New Roman"/>
+          <w:sz w:val="24"/>
+          <w:szCs w:val="24"/>
+          <w:lang w:val="en-US"/>
+        </w:rPr>
+        <w:t>k Є [|</w:t>
+      </w:r>
+      <w:proofErr w:type="gramStart"/>
+      <w:r>
+        <w:rPr>
+          <w:rFonts w:ascii="Times New Roman"/>
+          <w:sz w:val="24"/>
+          <w:szCs w:val="24"/>
+          <w:lang w:val="en-US"/>
+        </w:rPr>
+        <w:t>1,n</w:t>
+      </w:r>
+      <w:proofErr w:type="gramEnd"/>
+      <w:r>
+        <w:rPr>
+          <w:rFonts w:ascii="Times New Roman"/>
+          <w:sz w:val="24"/>
+          <w:szCs w:val="24"/>
+          <w:lang w:val="en-US"/>
+        </w:rPr>
+        <w:t xml:space="preserve">|]). To do so, let say that we have m individuals/observations. The principle is to partition individuals by creating groups as much homogeneous as possible from the point of view of the target value, </w:t>
+      </w:r>
+      <w:proofErr w:type="gramStart"/>
+      <w:r>
+        <w:rPr>
+          <w:rFonts w:ascii="Times New Roman"/>
+          <w:sz w:val="24"/>
+          <w:szCs w:val="24"/>
+          <w:lang w:val="en-US"/>
+        </w:rPr>
+        <w:t>taking into account</w:t>
+      </w:r>
+      <w:proofErr w:type="gramEnd"/>
+      <w:r>
+        <w:rPr>
+          <w:rFonts w:ascii="Times New Roman"/>
+          <w:sz w:val="24"/>
+          <w:szCs w:val="24"/>
+          <w:lang w:val="en-US"/>
+        </w:rPr>
+        <w:t xml:space="preserve"> a hierarchy of the predictive capacity of the variables considered. This hierarchy allows to visualize results in a tree and to build explanatory rules.</w:t>
+      </w:r>
+    </w:p>
+    <w:p>
+      <w:pPr>
+        <w:rPr>
+          <w:rFonts w:ascii="Times New Roman"/>
+          <w:color w:val="8EAADB" w:themeColor="accent1" w:themeTint="99"/>
+          <w:sz w:val="26"/>
+          <w:szCs w:val="26"/>
+          <w:lang w:val="en-US"/>
+        </w:rPr>
+      </w:pPr>
+      <w:r>
+        <w:rPr>
+          <w:rFonts w:ascii="Times New Roman"/>
+          <w:color w:val="8EAADB" w:themeColor="accent1" w:themeTint="99"/>
+          <w:sz w:val="26"/>
+          <w:szCs w:val="26"/>
           <w:lang w:val="en-US"/>
         </w:rPr>
         <w:t>Random Forest</w:t>
@@ -2782,8 +3169,8 @@
         <w:rPr>
           <w:rFonts w:ascii="Times New Roman"/>
           <w:color w:val="8EAADB" w:themeColor="accent1" w:themeTint="99"/>
-          <w:sz w:val="24"/>
-          <w:szCs w:val="24"/>
+          <w:sz w:val="26"/>
+          <w:szCs w:val="26"/>
           <w:lang w:val="en-US"/>
         </w:rPr>
         <w:t xml:space="preserve"> algorithm</w:t>
@@ -2793,20 +3180,150 @@
       <w:pPr>
         <w:rPr>
           <w:rFonts w:ascii="Times New Roman"/>
+          <w:sz w:val="24"/>
+          <w:szCs w:val="24"/>
+          <w:lang w:val="en-US"/>
+        </w:rPr>
+      </w:pPr>
+      <w:r>
+        <w:rPr>
+          <w:rFonts w:ascii="Times New Roman"/>
+          <w:sz w:val="24"/>
+          <w:szCs w:val="24"/>
+          <w:lang w:val="en-US"/>
+        </w:rPr>
+        <w:t>The principal</w:t>
+      </w:r>
+      <w:r>
+        <w:rPr>
+          <w:rFonts w:ascii="Times New Roman"/>
+          <w:sz w:val="24"/>
+          <w:szCs w:val="24"/>
+          <w:lang w:val="en-US"/>
+        </w:rPr>
+        <w:t xml:space="preserve"> issue of a decision tree is its strong dependence with the sample, which means that it does not generalize well. </w:t>
+      </w:r>
+      <w:r>
+        <w:rPr>
+          <w:rFonts w:ascii="Times New Roman"/>
+          <w:sz w:val="24"/>
+          <w:szCs w:val="24"/>
+          <w:lang w:val="en-US"/>
+        </w:rPr>
+        <w:t xml:space="preserve">To tackle this issue, the random forest algorithm builds several independent decision trees, using randomly selected samples of variables and individuals [20]. All the trees built are then put together. In a regression problem, it then takes the average of the trees to get predictions from new data. The advantages of this algorithm are that it does not overfit, the computation time is reasonable and it can handle thousands of predictors and hence it can handle noise [22]. This algorithm also provides a ranking of variables importance. </w:t>
+      </w:r>
+    </w:p>
+    <w:p>
+      <w:pPr>
+        <w:rPr>
+          <w:rFonts w:ascii="Times New Roman"/>
           <w:color w:val="8EAADB" w:themeColor="accent1" w:themeTint="99"/>
-          <w:sz w:val="24"/>
-          <w:szCs w:val="24"/>
-          <w:lang w:val="en-US"/>
-        </w:rPr>
-      </w:pPr>
+          <w:sz w:val="26"/>
+          <w:szCs w:val="26"/>
+          <w:lang w:val="en-US"/>
+        </w:rPr>
+      </w:pPr>
+      <w:r>
+        <w:rPr>
+          <w:rFonts w:ascii="Times New Roman"/>
+          <w:color w:val="8EAADB" w:themeColor="accent1" w:themeTint="99"/>
+          <w:sz w:val="26"/>
+          <w:szCs w:val="26"/>
+          <w:lang w:val="en-US"/>
+        </w:rPr>
+        <w:t>Gradient Boosting</w:t>
+      </w:r>
+      <w:r>
+        <w:rPr>
+          <w:rFonts w:ascii="Times New Roman"/>
+          <w:color w:val="8EAADB" w:themeColor="accent1" w:themeTint="99"/>
+          <w:sz w:val="26"/>
+          <w:szCs w:val="26"/>
+          <w:lang w:val="en-US"/>
+        </w:rPr>
+        <w:t xml:space="preserve"> algorithm</w:t>
+      </w:r>
+    </w:p>
+    <w:p>
+      <w:pPr>
+        <w:rPr>
+          <w:rFonts w:ascii="Times New Roman"/>
+          <w:sz w:val="24"/>
+          <w:szCs w:val="24"/>
+          <w:lang w:val="en-US"/>
+        </w:rPr>
+      </w:pPr>
+      <w:r>
+        <w:rPr>
+          <w:rFonts w:ascii="Times New Roman"/>
+          <w:sz w:val="24"/>
+          <w:szCs w:val="24"/>
+          <w:lang w:val="en-US"/>
+        </w:rPr>
+        <w:t>The</w:t>
+      </w:r>
+      <w:r>
+        <w:rPr>
+          <w:rFonts w:ascii="Times New Roman"/>
+          <w:sz w:val="24"/>
+          <w:szCs w:val="24"/>
+          <w:lang w:val="en-US"/>
+        </w:rPr>
+        <w:t xml:space="preserve"> gradient boosting algorithm has a different approach from that of random forest. The trees are connected like series in such way that when a tree is built, it tries to improve the results of the tree that was built previously. Each iteration tries to correct the error of the previous iteration by “fitting a simple parameterized </w:t>
+      </w:r>
+      <w:r>
+        <w:rPr>
+          <w:rFonts w:ascii="Times New Roman"/>
+          <w:sz w:val="24"/>
+          <w:szCs w:val="24"/>
+          <w:lang w:val="en-US"/>
+        </w:rPr>
+        <w:t>function (base learner) to current “pseudo”-residuals by least squares at each iteration</w:t>
+      </w:r>
+      <w:r>
+        <w:rPr>
+          <w:rFonts w:ascii="Times New Roman"/>
+          <w:sz w:val="24"/>
+          <w:szCs w:val="24"/>
+          <w:lang w:val="en-US"/>
+        </w:rPr>
+        <w:t>” [23].</w:t>
+      </w:r>
+      <w:r>
+        <w:rPr>
+          <w:rFonts w:ascii="Times New Roman"/>
+          <w:sz w:val="24"/>
+          <w:szCs w:val="24"/>
+          <w:lang w:val="en-US"/>
+        </w:rPr>
+        <w:t xml:space="preserve"> At the end, we get a linear combination of all the trees, and the ones with t</w:t>
+      </w:r>
+      <w:r>
+        <w:rPr>
+          <w:rFonts w:ascii="Times New Roman"/>
+          <w:sz w:val="24"/>
+          <w:szCs w:val="24"/>
+          <w:lang w:val="en-US"/>
+        </w:rPr>
+        <w:t>he lowest error are overweight</w:t>
+      </w:r>
+      <w:r>
+        <w:rPr>
+          <w:rFonts w:ascii="Times New Roman"/>
+          <w:sz w:val="24"/>
+          <w:szCs w:val="24"/>
+          <w:lang w:val="en-US"/>
+        </w:rPr>
+        <w:t>.</w:t>
+      </w:r>
     </w:p>
     <w:p>
       <w:pPr>
         <w:rPr>
           <w:rFonts w:ascii="Times New Roman"/>
           <w:color w:val="2F5496" w:themeColor="accent1" w:themeShade="BF"/>
-          <w:sz w:val="24"/>
-          <w:szCs w:val="24"/>
+          <w:sz w:val="28"/>
+          <w:szCs w:val="28"/>
           <w:lang w:val="en-US"/>
         </w:rPr>
       </w:pPr>
@@ -2814,44 +3331,168 @@
         <w:rPr>
           <w:rFonts w:ascii="Times New Roman"/>
           <w:color w:val="2F5496" w:themeColor="accent1" w:themeShade="BF"/>
-          <w:sz w:val="24"/>
-          <w:szCs w:val="24"/>
-          <w:lang w:val="en-US"/>
-        </w:rPr>
-        <w:t>Gradient Boosting</w:t>
-      </w:r>
-    </w:p>
-    <w:p>
-      <w:pPr>
+          <w:sz w:val="28"/>
+          <w:szCs w:val="28"/>
+          <w:lang w:val="en-US"/>
+        </w:rPr>
+        <w:t xml:space="preserve">Artificial </w:t>
+      </w:r>
+      <w:r>
         <w:rPr>
           <w:rFonts w:ascii="Times New Roman"/>
           <w:color w:val="2F5496" w:themeColor="accent1" w:themeShade="BF"/>
-          <w:sz w:val="24"/>
-          <w:szCs w:val="24"/>
-          <w:lang w:val="en-US"/>
-        </w:rPr>
-      </w:pPr>
+          <w:sz w:val="28"/>
+          <w:szCs w:val="28"/>
+          <w:lang w:val="en-US"/>
+        </w:rPr>
+        <w:t>Neural Network</w:t>
+      </w:r>
       <w:r>
         <w:rPr>
           <w:rFonts w:ascii="Times New Roman"/>
           <w:color w:val="2F5496" w:themeColor="accent1" w:themeShade="BF"/>
-          <w:sz w:val="24"/>
-          <w:szCs w:val="24"/>
-          <w:lang w:val="en-US"/>
-        </w:rPr>
-        <w:t>Neural Network</w:t>
-      </w:r>
-    </w:p>
-    <w:p>
-      <w:pPr>
-        <w:rPr>
-          <w:rFonts w:ascii="Times New Roman"/>
-          <w:color w:val="2F5496" w:themeColor="accent1" w:themeShade="BF"/>
-          <w:sz w:val="24"/>
-          <w:szCs w:val="24"/>
-          <w:lang w:val="en-US"/>
-        </w:rPr>
-      </w:pPr>
+          <w:sz w:val="28"/>
+          <w:szCs w:val="28"/>
+          <w:lang w:val="en-US"/>
+        </w:rPr>
+        <w:t>s</w:t>
+      </w:r>
+    </w:p>
+    <w:p>
+      <w:pPr>
+        <w:rPr>
+          <w:rFonts w:ascii="Times New Roman"/>
+          <w:sz w:val="24"/>
+          <w:szCs w:val="24"/>
+          <w:lang w:val="en-US"/>
+        </w:rPr>
+      </w:pPr>
+      <w:proofErr w:type="spellStart"/>
+      <w:r>
+        <w:rPr>
+          <w:rFonts w:ascii="Times New Roman"/>
+          <w:sz w:val="24"/>
+          <w:szCs w:val="24"/>
+          <w:lang w:val="en-US"/>
+        </w:rPr>
+        <w:t>Haykin</w:t>
+      </w:r>
+      <w:proofErr w:type="spellEnd"/>
+      <w:r>
+        <w:rPr>
+          <w:rFonts w:ascii="Times New Roman"/>
+          <w:sz w:val="24"/>
+          <w:szCs w:val="24"/>
+          <w:lang w:val="en-US"/>
+        </w:rPr>
+        <w:t xml:space="preserve"> [24] has defined Artificial Neural Networks as follow</w:t>
+      </w:r>
+      <w:r>
+        <w:rPr>
+          <w:rFonts w:ascii="Times New Roman"/>
+          <w:sz w:val="24"/>
+          <w:szCs w:val="24"/>
+          <w:lang w:val="en-US"/>
+        </w:rPr>
+        <w:t xml:space="preserve">: “A neural network is a massively parallel distributed processor made up of simple processing units, which has a natural propensity for storing experiential knowledge and making it available for use. It resembles the brain in two respects: </w:t>
+      </w:r>
+    </w:p>
+    <w:p>
+      <w:pPr>
+        <w:pStyle w:val="Paragraphedeliste"/>
+        <w:numPr>
+          <w:ilvl w:val="0"/>
+          <w:numId w:val="3"/>
+        </w:numPr>
+        <w:rPr>
+          <w:rFonts w:ascii="Times New Roman"/>
+          <w:sz w:val="24"/>
+          <w:szCs w:val="24"/>
+          <w:lang w:val="en-US"/>
+        </w:rPr>
+      </w:pPr>
+      <w:r>
+        <w:rPr>
+          <w:rFonts w:ascii="Times New Roman"/>
+          <w:sz w:val="24"/>
+          <w:szCs w:val="24"/>
+          <w:lang w:val="en-US"/>
+        </w:rPr>
+        <w:lastRenderedPageBreak/>
+        <w:t>Knowledge is acquired by the network from its environment through a learning process.</w:t>
+      </w:r>
+    </w:p>
+    <w:p>
+      <w:pPr>
+        <w:pStyle w:val="Paragraphedeliste"/>
+        <w:numPr>
+          <w:ilvl w:val="0"/>
+          <w:numId w:val="3"/>
+        </w:numPr>
+        <w:rPr>
+          <w:rFonts w:ascii="Times New Roman"/>
+          <w:sz w:val="24"/>
+          <w:szCs w:val="24"/>
+          <w:lang w:val="en-US"/>
+        </w:rPr>
+      </w:pPr>
+      <w:r>
+        <w:rPr>
+          <w:rFonts w:ascii="Times New Roman"/>
+          <w:sz w:val="24"/>
+          <w:szCs w:val="24"/>
+          <w:lang w:val="en-US"/>
+        </w:rPr>
+        <w:t>Interneuron connection strength, known as synaptic weights, are used to store the acquired knowledge.”</w:t>
+      </w:r>
+    </w:p>
+    <w:p>
+      <w:pPr>
+        <w:rPr>
+          <w:rFonts w:ascii="Times New Roman"/>
+          <w:sz w:val="24"/>
+          <w:szCs w:val="24"/>
+          <w:lang w:val="en-US"/>
+        </w:rPr>
+      </w:pPr>
+      <w:r>
+        <w:rPr>
+          <w:rFonts w:ascii="Times New Roman"/>
+          <w:sz w:val="24"/>
+          <w:szCs w:val="24"/>
+          <w:lang w:val="en-US"/>
+        </w:rPr>
+        <w:t>The artificial neural network is organized in layers</w:t>
+      </w:r>
+      <w:r>
+        <w:rPr>
+          <w:rFonts w:ascii="Times New Roman"/>
+          <w:sz w:val="24"/>
+          <w:szCs w:val="24"/>
+          <w:lang w:val="en-US"/>
+        </w:rPr>
+        <w:t xml:space="preserve"> of neurons</w:t>
+      </w:r>
+      <w:r>
+        <w:rPr>
+          <w:rFonts w:ascii="Times New Roman"/>
+          <w:sz w:val="24"/>
+          <w:szCs w:val="24"/>
+          <w:lang w:val="en-US"/>
+        </w:rPr>
+        <w:t>. Each neuron in the network receives an input signal, processes this signal and then sends an output signal. The first layer is the input layer. Each node receives a vector containing a feature predictor values and these nodes are conn</w:t>
+      </w:r>
+      <w:r>
+        <w:rPr>
+          <w:rFonts w:ascii="Times New Roman"/>
+          <w:sz w:val="24"/>
+          <w:szCs w:val="24"/>
+          <w:lang w:val="en-US"/>
+        </w:rPr>
+        <w:t>ected to the nodes of the next layers with synaptic weighted links.</w:t>
+      </w:r>
+      <w:bookmarkStart w:id="0" w:name="_GoBack"/>
+      <w:bookmarkEnd w:id="0"/>
     </w:p>
     <w:p>
       <w:pPr>
@@ -3080,14 +3721,25 @@
         </w:rPr>
         <w:t xml:space="preserve"> </w:t>
       </w:r>
-      <w:r>
-        <w:rPr>
-          <w:rFonts w:ascii="Times New Roman"/>
-          <w:sz w:val="24"/>
-          <w:szCs w:val="24"/>
-          <w:lang w:val="en-US"/>
-        </w:rPr>
-        <w:t xml:space="preserve">Kavinilavurajan, “Salary Prediction using Big Data”, </w:t>
+      <w:proofErr w:type="spellStart"/>
+      <w:r>
+        <w:rPr>
+          <w:rFonts w:ascii="Times New Roman"/>
+          <w:sz w:val="24"/>
+          <w:szCs w:val="24"/>
+          <w:lang w:val="en-US"/>
+        </w:rPr>
+        <w:t>Kavinilavurajan</w:t>
+      </w:r>
+      <w:proofErr w:type="spellEnd"/>
+      <w:r>
+        <w:rPr>
+          <w:rFonts w:ascii="Times New Roman"/>
+          <w:sz w:val="24"/>
+          <w:szCs w:val="24"/>
+          <w:lang w:val="en-US"/>
+        </w:rPr>
+        <w:t xml:space="preserve">, “Salary Prediction using Big Data”, </w:t>
       </w:r>
       <w:r>
         <w:rPr>
@@ -3146,7 +3798,47 @@
           <w:szCs w:val="24"/>
           <w:lang w:val="en-US"/>
         </w:rPr>
-        <w:t>[2] P. Khongchai and P. Songmuang, “</w:t>
+        <w:t xml:space="preserve">[2] P. </w:t>
+      </w:r>
+      <w:proofErr w:type="spellStart"/>
+      <w:r>
+        <w:rPr>
+          <w:rFonts w:ascii="Times New Roman"/>
+          <w:sz w:val="24"/>
+          <w:szCs w:val="24"/>
+          <w:lang w:val="en-US"/>
+        </w:rPr>
+        <w:t>Khongchai</w:t>
+      </w:r>
+      <w:proofErr w:type="spellEnd"/>
+      <w:r>
+        <w:rPr>
+          <w:rFonts w:ascii="Times New Roman"/>
+          <w:sz w:val="24"/>
+          <w:szCs w:val="24"/>
+          <w:lang w:val="en-US"/>
+        </w:rPr>
+        <w:t xml:space="preserve"> and P. </w:t>
+      </w:r>
+      <w:proofErr w:type="spellStart"/>
+      <w:r>
+        <w:rPr>
+          <w:rFonts w:ascii="Times New Roman"/>
+          <w:sz w:val="24"/>
+          <w:szCs w:val="24"/>
+          <w:lang w:val="en-US"/>
+        </w:rPr>
+        <w:t>Songmuang</w:t>
+      </w:r>
+      <w:proofErr w:type="spellEnd"/>
+      <w:r>
+        <w:rPr>
+          <w:rFonts w:ascii="Times New Roman"/>
+          <w:sz w:val="24"/>
+          <w:szCs w:val="24"/>
+          <w:lang w:val="en-US"/>
+        </w:rPr>
+        <w:t>, “</w:t>
       </w:r>
       <w:r>
         <w:rPr>
@@ -3415,7 +4107,47 @@
           <w:szCs w:val="24"/>
           <w:lang w:val="en-US"/>
         </w:rPr>
-        <w:t>[6] P. Khongchai and P. Songmuang, “</w:t>
+        <w:t xml:space="preserve">[6] P. </w:t>
+      </w:r>
+      <w:proofErr w:type="spellStart"/>
+      <w:r>
+        <w:rPr>
+          <w:rFonts w:ascii="Times New Roman"/>
+          <w:sz w:val="24"/>
+          <w:szCs w:val="24"/>
+          <w:lang w:val="en-US"/>
+        </w:rPr>
+        <w:t>Khongchai</w:t>
+      </w:r>
+      <w:proofErr w:type="spellEnd"/>
+      <w:r>
+        <w:rPr>
+          <w:rFonts w:ascii="Times New Roman"/>
+          <w:sz w:val="24"/>
+          <w:szCs w:val="24"/>
+          <w:lang w:val="en-US"/>
+        </w:rPr>
+        <w:t xml:space="preserve"> and P. </w:t>
+      </w:r>
+      <w:proofErr w:type="spellStart"/>
+      <w:r>
+        <w:rPr>
+          <w:rFonts w:ascii="Times New Roman"/>
+          <w:sz w:val="24"/>
+          <w:szCs w:val="24"/>
+          <w:lang w:val="en-US"/>
+        </w:rPr>
+        <w:t>Songmuang</w:t>
+      </w:r>
+      <w:proofErr w:type="spellEnd"/>
+      <w:r>
+        <w:rPr>
+          <w:rFonts w:ascii="Times New Roman"/>
+          <w:sz w:val="24"/>
+          <w:szCs w:val="24"/>
+          <w:lang w:val="en-US"/>
+        </w:rPr>
+        <w:t>, “</w:t>
       </w:r>
       <w:r>
         <w:rPr>
@@ -3443,17 +4175,228 @@
           <w:szCs w:val="24"/>
           <w:lang w:val="en-US"/>
         </w:rPr>
+        <w:t>Improve Students’ Motivation</w:t>
+      </w:r>
+      <w:r>
+        <w:rPr>
+          <w:rFonts w:ascii="Times New Roman"/>
+          <w:sz w:val="24"/>
+          <w:szCs w:val="24"/>
+          <w:lang w:val="en-GB"/>
+        </w:rPr>
+        <w:t xml:space="preserve">”, </w:t>
+      </w:r>
+      <w:r>
+        <w:rPr>
+          <w:rFonts w:ascii="Times New Roman"/>
+          <w:i/>
+          <w:sz w:val="24"/>
+          <w:szCs w:val="24"/>
+          <w:lang w:val="en-US"/>
+        </w:rPr>
+        <w:t>12th International Conference on Signal-Image Technology &amp; Internet-Based Systems</w:t>
+      </w:r>
+      <w:r>
+        <w:rPr>
+          <w:rFonts w:ascii="Times New Roman"/>
+          <w:i/>
+          <w:sz w:val="24"/>
+          <w:szCs w:val="24"/>
+          <w:lang w:val="en-US"/>
+        </w:rPr>
+        <w:t xml:space="preserve">, </w:t>
+      </w:r>
+      <w:r>
+        <w:rPr>
+          <w:rFonts w:ascii="Times New Roman"/>
+          <w:sz w:val="24"/>
+          <w:szCs w:val="24"/>
+          <w:lang w:val="en-US"/>
+        </w:rPr>
+        <w:t>2016</w:t>
+      </w:r>
+    </w:p>
+    <w:p>
+      <w:pPr>
+        <w:rPr>
+          <w:rFonts w:ascii="Times New Roman"/>
+          <w:sz w:val="24"/>
+          <w:szCs w:val="24"/>
+          <w:lang w:val="en-US"/>
+        </w:rPr>
+      </w:pPr>
+      <w:r>
+        <w:rPr>
+          <w:rFonts w:ascii="Times New Roman"/>
+          <w:sz w:val="24"/>
+          <w:szCs w:val="24"/>
+          <w:lang w:val="en-US"/>
+        </w:rPr>
+        <w:t xml:space="preserve">[7] H. </w:t>
+      </w:r>
+      <w:r>
+        <w:rPr>
+          <w:rFonts w:ascii="Times New Roman"/>
+          <w:noProof/>
+          <w:sz w:val="24"/>
+          <w:szCs w:val="24"/>
+          <w:lang w:val="en-US"/>
+        </w:rPr>
+        <w:t>Liu,Y-L.</w:t>
+      </w:r>
+      <w:r>
+        <w:rPr>
+          <w:rFonts w:ascii="Times New Roman"/>
+          <w:sz w:val="24"/>
+          <w:szCs w:val="24"/>
+          <w:lang w:val="en-US"/>
+        </w:rPr>
+        <w:t xml:space="preserve"> </w:t>
+      </w:r>
+      <w:proofErr w:type="spellStart"/>
+      <w:r>
+        <w:rPr>
+          <w:rFonts w:ascii="Times New Roman"/>
+          <w:sz w:val="24"/>
+          <w:szCs w:val="24"/>
+          <w:lang w:val="en-US"/>
+        </w:rPr>
+        <w:t>Kuo</w:t>
+      </w:r>
+      <w:proofErr w:type="spellEnd"/>
+      <w:r>
+        <w:rPr>
+          <w:rFonts w:ascii="Times New Roman"/>
+          <w:sz w:val="24"/>
+          <w:szCs w:val="24"/>
+          <w:lang w:val="en-US"/>
+        </w:rPr>
+        <w:t>, Y. He and J. Liu, Yi</w:t>
+      </w:r>
+      <w:r>
+        <w:rPr>
+          <w:rFonts w:ascii="Times New Roman"/>
+          <w:sz w:val="24"/>
+          <w:szCs w:val="24"/>
+          <w:lang w:val="en-US"/>
+        </w:rPr>
+        <w:t xml:space="preserve">, </w:t>
+      </w:r>
+      <w:r>
+        <w:rPr>
+          <w:rFonts w:ascii="Times New Roman"/>
+          <w:sz w:val="24"/>
+          <w:szCs w:val="24"/>
+          <w:lang w:val="en-US"/>
+        </w:rPr>
+        <w:t>“</w:t>
+      </w:r>
+      <w:r>
+        <w:rPr>
+          <w:rFonts w:ascii="Times New Roman"/>
+          <w:sz w:val="24"/>
+          <w:szCs w:val="24"/>
+          <w:lang w:val="en-US"/>
+        </w:rPr>
+        <w:t>Bayesian Regress</w:t>
+      </w:r>
+      <w:r>
+        <w:rPr>
+          <w:rFonts w:ascii="Times New Roman"/>
+          <w:sz w:val="24"/>
+          <w:szCs w:val="24"/>
+          <w:lang w:val="en-US"/>
+        </w:rPr>
+        <w:t xml:space="preserve">ion Model </w:t>
+      </w:r>
+      <w:proofErr w:type="gramStart"/>
+      <w:r>
+        <w:rPr>
+          <w:rFonts w:ascii="Times New Roman"/>
+          <w:sz w:val="24"/>
+          <w:szCs w:val="24"/>
+          <w:lang w:val="en-US"/>
+        </w:rPr>
+        <w:t>For</w:t>
+      </w:r>
+      <w:proofErr w:type="gramEnd"/>
+      <w:r>
+        <w:rPr>
+          <w:rFonts w:ascii="Times New Roman"/>
+          <w:sz w:val="24"/>
+          <w:szCs w:val="24"/>
+          <w:lang w:val="en-US"/>
+        </w:rPr>
+        <w:t xml:space="preserve"> Predicting Income”, 2006</w:t>
+      </w:r>
+    </w:p>
+    <w:p>
+      <w:pPr>
+        <w:rPr>
+          <w:rFonts w:ascii="Times New Roman"/>
+          <w:sz w:val="24"/>
+          <w:szCs w:val="24"/>
+          <w:lang w:val="en-US"/>
+        </w:rPr>
+      </w:pPr>
+      <w:r>
+        <w:rPr>
+          <w:rFonts w:ascii="Times New Roman"/>
+          <w:sz w:val="24"/>
+          <w:szCs w:val="24"/>
+          <w:lang w:val="en-US"/>
+        </w:rPr>
         <w:lastRenderedPageBreak/>
-        <w:t>Improve Students’ Motivation</w:t>
-      </w:r>
-      <w:r>
-        <w:rPr>
-          <w:rFonts w:ascii="Times New Roman"/>
-          <w:sz w:val="24"/>
-          <w:szCs w:val="24"/>
-          <w:lang w:val="en-GB"/>
-        </w:rPr>
-        <w:t xml:space="preserve">”, </w:t>
+        <w:t xml:space="preserve">[8] A. </w:t>
+      </w:r>
+      <w:proofErr w:type="spellStart"/>
+      <w:r>
+        <w:rPr>
+          <w:rFonts w:ascii="Times New Roman"/>
+          <w:sz w:val="24"/>
+          <w:szCs w:val="24"/>
+          <w:lang w:val="en-US"/>
+        </w:rPr>
+        <w:t>Kibekbaev</w:t>
+      </w:r>
+      <w:proofErr w:type="spellEnd"/>
+      <w:r>
+        <w:rPr>
+          <w:rFonts w:ascii="Times New Roman"/>
+          <w:sz w:val="24"/>
+          <w:szCs w:val="24"/>
+          <w:lang w:val="en-US"/>
+        </w:rPr>
+        <w:t xml:space="preserve"> and E. </w:t>
+      </w:r>
+      <w:proofErr w:type="spellStart"/>
+      <w:r>
+        <w:rPr>
+          <w:rFonts w:ascii="Times New Roman"/>
+          <w:sz w:val="24"/>
+          <w:szCs w:val="24"/>
+          <w:lang w:val="en-US"/>
+        </w:rPr>
+        <w:t>Duman</w:t>
+      </w:r>
+      <w:proofErr w:type="spellEnd"/>
+      <w:r>
+        <w:rPr>
+          <w:rFonts w:ascii="Times New Roman"/>
+          <w:sz w:val="24"/>
+          <w:szCs w:val="24"/>
+          <w:lang w:val="en-US"/>
+        </w:rPr>
+        <w:t xml:space="preserve">, “Benchmark regression algorithms for income prediction modeling”, </w:t>
+      </w:r>
+      <w:r>
+        <w:rPr>
+          <w:rFonts w:ascii="Times New Roman"/>
+          <w:sz w:val="24"/>
+          <w:szCs w:val="24"/>
+          <w:lang w:val="en-US"/>
+        </w:rPr>
+        <w:t>Information Systems,</w:t>
       </w:r>
       <w:r>
         <w:rPr>
@@ -3463,137 +4406,6 @@
           <w:szCs w:val="24"/>
           <w:lang w:val="en-US"/>
         </w:rPr>
-        <w:t>12th International Conference on Signal-Image Technology &amp; Internet-Based Systems</w:t>
-      </w:r>
-      <w:r>
-        <w:rPr>
-          <w:rFonts w:ascii="Times New Roman"/>
-          <w:i/>
-          <w:sz w:val="24"/>
-          <w:szCs w:val="24"/>
-          <w:lang w:val="en-US"/>
-        </w:rPr>
-        <w:t xml:space="preserve">, </w:t>
-      </w:r>
-      <w:r>
-        <w:rPr>
-          <w:rFonts w:ascii="Times New Roman"/>
-          <w:sz w:val="24"/>
-          <w:szCs w:val="24"/>
-          <w:lang w:val="en-US"/>
-        </w:rPr>
-        <w:t>2016</w:t>
-      </w:r>
-    </w:p>
-    <w:p>
-      <w:pPr>
-        <w:rPr>
-          <w:rFonts w:ascii="Times New Roman"/>
-          <w:sz w:val="24"/>
-          <w:szCs w:val="24"/>
-          <w:lang w:val="en-US"/>
-        </w:rPr>
-      </w:pPr>
-      <w:r>
-        <w:rPr>
-          <w:rFonts w:ascii="Times New Roman"/>
-          <w:sz w:val="24"/>
-          <w:szCs w:val="24"/>
-          <w:lang w:val="en-US"/>
-        </w:rPr>
-        <w:t xml:space="preserve">[7] H. </w:t>
-      </w:r>
-      <w:r>
-        <w:rPr>
-          <w:rFonts w:ascii="Times New Roman"/>
-          <w:noProof/>
-          <w:sz w:val="24"/>
-          <w:szCs w:val="24"/>
-          <w:lang w:val="en-US"/>
-        </w:rPr>
-        <w:t>Liu,Y-L.</w:t>
-      </w:r>
-      <w:r>
-        <w:rPr>
-          <w:rFonts w:ascii="Times New Roman"/>
-          <w:sz w:val="24"/>
-          <w:szCs w:val="24"/>
-          <w:lang w:val="en-US"/>
-        </w:rPr>
-        <w:t xml:space="preserve"> Kuo, Y. He and J. Liu, Yi</w:t>
-      </w:r>
-      <w:r>
-        <w:rPr>
-          <w:rFonts w:ascii="Times New Roman"/>
-          <w:sz w:val="24"/>
-          <w:szCs w:val="24"/>
-          <w:lang w:val="en-US"/>
-        </w:rPr>
-        <w:t xml:space="preserve">, </w:t>
-      </w:r>
-      <w:r>
-        <w:rPr>
-          <w:rFonts w:ascii="Times New Roman"/>
-          <w:sz w:val="24"/>
-          <w:szCs w:val="24"/>
-          <w:lang w:val="en-US"/>
-        </w:rPr>
-        <w:t>“</w:t>
-      </w:r>
-      <w:r>
-        <w:rPr>
-          <w:rFonts w:ascii="Times New Roman"/>
-          <w:sz w:val="24"/>
-          <w:szCs w:val="24"/>
-          <w:lang w:val="en-US"/>
-        </w:rPr>
-        <w:t>Bayesian Regress</w:t>
-      </w:r>
-      <w:r>
-        <w:rPr>
-          <w:rFonts w:ascii="Times New Roman"/>
-          <w:sz w:val="24"/>
-          <w:szCs w:val="24"/>
-          <w:lang w:val="en-US"/>
-        </w:rPr>
-        <w:t>ion Model For Predicting Income”, 2006</w:t>
-      </w:r>
-    </w:p>
-    <w:p>
-      <w:pPr>
-        <w:rPr>
-          <w:rFonts w:ascii="Times New Roman"/>
-          <w:sz w:val="24"/>
-          <w:szCs w:val="24"/>
-          <w:lang w:val="en-US"/>
-        </w:rPr>
-      </w:pPr>
-      <w:r>
-        <w:rPr>
-          <w:rFonts w:ascii="Times New Roman"/>
-          <w:sz w:val="24"/>
-          <w:szCs w:val="24"/>
-          <w:lang w:val="en-US"/>
-        </w:rPr>
-        <w:t xml:space="preserve">[8] A. Kibekbaev and E. Duman, “Benchmark regression algorithms for income prediction modeling”, </w:t>
-      </w:r>
-      <w:r>
-        <w:rPr>
-          <w:rFonts w:ascii="Times New Roman"/>
-          <w:sz w:val="24"/>
-          <w:szCs w:val="24"/>
-          <w:lang w:val="en-US"/>
-        </w:rPr>
-        <w:t>Information Systems,</w:t>
-      </w:r>
-      <w:r>
-        <w:rPr>
-          <w:rFonts w:ascii="Times New Roman"/>
-          <w:i/>
-          <w:sz w:val="24"/>
-          <w:szCs w:val="24"/>
-          <w:lang w:val="en-US"/>
-        </w:rPr>
         <w:t xml:space="preserve"> </w:t>
       </w:r>
       <w:r>
@@ -3633,23 +4445,114 @@
         </w:rPr>
         <w:t xml:space="preserve"> </w:t>
       </w:r>
-      <w:r>
-        <w:rPr>
-          <w:rFonts w:ascii="Times New Roman"/>
-          <w:sz w:val="24"/>
-          <w:szCs w:val="24"/>
-          <w:lang w:val="en-US"/>
-        </w:rPr>
-        <w:t xml:space="preserve">Gayo-Avello, P. T. Metaxas, E. Mustafaraj, M. Strohmaier, P. Gloor, "The power of </w:t>
-      </w:r>
-      <w:r>
-        <w:rPr>
-          <w:rFonts w:ascii="Times New Roman"/>
-          <w:sz w:val="24"/>
-          <w:szCs w:val="24"/>
-          <w:lang w:val="en-US"/>
-        </w:rPr>
-        <w:t>prediction with social media", Internet Research, Vol. 23 Iss: 5, pp.528- 543. 10.1108/IntR-06-2013-0115</w:t>
+      <w:proofErr w:type="spellStart"/>
+      <w:r>
+        <w:rPr>
+          <w:rFonts w:ascii="Times New Roman"/>
+          <w:sz w:val="24"/>
+          <w:szCs w:val="24"/>
+          <w:lang w:val="en-US"/>
+        </w:rPr>
+        <w:t>Gayo-Avello</w:t>
+      </w:r>
+      <w:proofErr w:type="spellEnd"/>
+      <w:r>
+        <w:rPr>
+          <w:rFonts w:ascii="Times New Roman"/>
+          <w:sz w:val="24"/>
+          <w:szCs w:val="24"/>
+          <w:lang w:val="en-US"/>
+        </w:rPr>
+        <w:t xml:space="preserve">, P. T. Metaxas, E. </w:t>
+      </w:r>
+      <w:proofErr w:type="spellStart"/>
+      <w:r>
+        <w:rPr>
+          <w:rFonts w:ascii="Times New Roman"/>
+          <w:sz w:val="24"/>
+          <w:szCs w:val="24"/>
+          <w:lang w:val="en-US"/>
+        </w:rPr>
+        <w:t>Mustafaraj</w:t>
+      </w:r>
+      <w:proofErr w:type="spellEnd"/>
+      <w:r>
+        <w:rPr>
+          <w:rFonts w:ascii="Times New Roman"/>
+          <w:sz w:val="24"/>
+          <w:szCs w:val="24"/>
+          <w:lang w:val="en-US"/>
+        </w:rPr>
+        <w:t xml:space="preserve">, M. </w:t>
+      </w:r>
+      <w:proofErr w:type="spellStart"/>
+      <w:r>
+        <w:rPr>
+          <w:rFonts w:ascii="Times New Roman"/>
+          <w:sz w:val="24"/>
+          <w:szCs w:val="24"/>
+          <w:lang w:val="en-US"/>
+        </w:rPr>
+        <w:t>Strohmaier</w:t>
+      </w:r>
+      <w:proofErr w:type="spellEnd"/>
+      <w:r>
+        <w:rPr>
+          <w:rFonts w:ascii="Times New Roman"/>
+          <w:sz w:val="24"/>
+          <w:szCs w:val="24"/>
+          <w:lang w:val="en-US"/>
+        </w:rPr>
+        <w:t xml:space="preserve">, P. </w:t>
+      </w:r>
+      <w:proofErr w:type="spellStart"/>
+      <w:r>
+        <w:rPr>
+          <w:rFonts w:ascii="Times New Roman"/>
+          <w:sz w:val="24"/>
+          <w:szCs w:val="24"/>
+          <w:lang w:val="en-US"/>
+        </w:rPr>
+        <w:t>Gloor</w:t>
+      </w:r>
+      <w:proofErr w:type="spellEnd"/>
+      <w:r>
+        <w:rPr>
+          <w:rFonts w:ascii="Times New Roman"/>
+          <w:sz w:val="24"/>
+          <w:szCs w:val="24"/>
+          <w:lang w:val="en-US"/>
+        </w:rPr>
+        <w:t xml:space="preserve">, "The power of </w:t>
+      </w:r>
+      <w:r>
+        <w:rPr>
+          <w:rFonts w:ascii="Times New Roman"/>
+          <w:sz w:val="24"/>
+          <w:szCs w:val="24"/>
+          <w:lang w:val="en-US"/>
+        </w:rPr>
+        <w:t xml:space="preserve">prediction with social media", Internet Research, Vol. 23 </w:t>
+      </w:r>
+      <w:proofErr w:type="spellStart"/>
+      <w:r>
+        <w:rPr>
+          <w:rFonts w:ascii="Times New Roman"/>
+          <w:sz w:val="24"/>
+          <w:szCs w:val="24"/>
+          <w:lang w:val="en-US"/>
+        </w:rPr>
+        <w:t>Iss</w:t>
+      </w:r>
+      <w:proofErr w:type="spellEnd"/>
+      <w:r>
+        <w:rPr>
+          <w:rFonts w:ascii="Times New Roman"/>
+          <w:sz w:val="24"/>
+          <w:szCs w:val="24"/>
+          <w:lang w:val="en-US"/>
+        </w:rPr>
+        <w:t>: 5, pp.528- 543. 10.1108/IntR-06-2013-0115</w:t>
       </w:r>
       <w:r>
         <w:rPr>
@@ -3714,8 +4617,19 @@
           <w:szCs w:val="24"/>
           <w:lang w:val="en-US"/>
         </w:rPr>
-        <w:t xml:space="preserve"> Damarla</w:t>
-      </w:r>
+        <w:t xml:space="preserve"> </w:t>
+      </w:r>
+      <w:proofErr w:type="spellStart"/>
+      <w:r>
+        <w:rPr>
+          <w:rFonts w:ascii="Times New Roman"/>
+          <w:sz w:val="24"/>
+          <w:szCs w:val="24"/>
+          <w:lang w:val="en-US"/>
+        </w:rPr>
+        <w:t>Damarla</w:t>
+      </w:r>
+      <w:proofErr w:type="spellEnd"/>
       <w:r>
         <w:rPr>
           <w:rFonts w:ascii="Times New Roman"/>
@@ -3850,8 +4764,22 @@
             <w:u w:val="none"/>
             <w:lang w:val="en-US"/>
           </w:rPr>
-          <w:t xml:space="preserve"> Asur</w:t>
+          <w:t xml:space="preserve"> </w:t>
         </w:r>
+        <w:proofErr w:type="spellStart"/>
+        <w:r>
+          <w:rPr>
+            <w:rStyle w:val="Lienhypertexte"/>
+            <w:rFonts w:ascii="Times New Roman"/>
+            <w:color w:val="auto"/>
+            <w:sz w:val="24"/>
+            <w:szCs w:val="24"/>
+            <w:u w:val="none"/>
+            <w:lang w:val="en-US"/>
+          </w:rPr>
+          <w:t>Asur</w:t>
+        </w:r>
+        <w:proofErr w:type="spellEnd"/>
         <w:r>
           <w:rPr>
             <w:rStyle w:val="Lienhypertexte"/>
@@ -3993,8 +4921,9 @@
           <w:szCs w:val="24"/>
           <w:lang w:val="en-US"/>
         </w:rPr>
-        <w:t>[12] K. Evangelos, T. Efthimios, T.</w:t>
-      </w:r>
+        <w:t xml:space="preserve">[12] K. </w:t>
+      </w:r>
+      <w:proofErr w:type="spellStart"/>
       <w:r>
         <w:rPr>
           <w:rFonts w:ascii="Times New Roman"/>
@@ -4003,6 +4932,49 @@
           <w:szCs w:val="24"/>
           <w:lang w:val="en-US"/>
         </w:rPr>
+        <w:t>Evangelos</w:t>
+      </w:r>
+      <w:proofErr w:type="spellEnd"/>
+      <w:r>
+        <w:rPr>
+          <w:rFonts w:ascii="Times New Roman"/>
+          <w:bCs/>
+          <w:sz w:val="24"/>
+          <w:szCs w:val="24"/>
+          <w:lang w:val="en-US"/>
+        </w:rPr>
+        <w:t xml:space="preserve">, T. </w:t>
+      </w:r>
+      <w:proofErr w:type="spellStart"/>
+      <w:r>
+        <w:rPr>
+          <w:rFonts w:ascii="Times New Roman"/>
+          <w:bCs/>
+          <w:sz w:val="24"/>
+          <w:szCs w:val="24"/>
+          <w:lang w:val="en-US"/>
+        </w:rPr>
+        <w:t>Efthimios</w:t>
+      </w:r>
+      <w:proofErr w:type="spellEnd"/>
+      <w:r>
+        <w:rPr>
+          <w:rFonts w:ascii="Times New Roman"/>
+          <w:bCs/>
+          <w:sz w:val="24"/>
+          <w:szCs w:val="24"/>
+          <w:lang w:val="en-US"/>
+        </w:rPr>
+        <w:t>, T.</w:t>
+      </w:r>
+      <w:r>
+        <w:rPr>
+          <w:rFonts w:ascii="Times New Roman"/>
+          <w:bCs/>
+          <w:sz w:val="24"/>
+          <w:szCs w:val="24"/>
+          <w:lang w:val="en-US"/>
+        </w:rPr>
         <w:t xml:space="preserve"> Konstant</w:t>
       </w:r>
       <w:r>
@@ -4054,7 +5026,29 @@
           <w:szCs w:val="24"/>
           <w:lang w:val="en-US"/>
         </w:rPr>
-        <w:t>[13] Z. Ghahramani,</w:t>
+        <w:t xml:space="preserve">[13] Z. </w:t>
+      </w:r>
+      <w:proofErr w:type="spellStart"/>
+      <w:r>
+        <w:rPr>
+          <w:rFonts w:ascii="Times New Roman"/>
+          <w:bCs/>
+          <w:sz w:val="24"/>
+          <w:szCs w:val="24"/>
+          <w:lang w:val="en-US"/>
+        </w:rPr>
+        <w:t>Ghahramani</w:t>
+      </w:r>
+      <w:proofErr w:type="spellEnd"/>
+      <w:r>
+        <w:rPr>
+          <w:rFonts w:ascii="Times New Roman"/>
+          <w:bCs/>
+          <w:sz w:val="24"/>
+          <w:szCs w:val="24"/>
+          <w:lang w:val="en-US"/>
+        </w:rPr>
+        <w:t>,</w:t>
       </w:r>
       <w:r>
         <w:rPr>
@@ -4185,15 +5179,67 @@
         </w:rPr>
         <w:t xml:space="preserve">[15] </w:t>
       </w:r>
-      <w:r>
-        <w:rPr>
-          <w:rFonts w:ascii="Times New Roman"/>
-          <w:sz w:val="24"/>
-          <w:szCs w:val="24"/>
-          <w:lang w:val="en-US"/>
-        </w:rPr>
-        <w:t xml:space="preserve">Magerman, Tom, Bart Van Looy, and Xiaoyan Song. "Exploring the feasibility and accuracy of Latent Semantic Analysis based text mining techniques to detect similarity between patent documents and scientific publications." </w:t>
-      </w:r>
+      <w:proofErr w:type="spellStart"/>
+      <w:r>
+        <w:rPr>
+          <w:rFonts w:ascii="Times New Roman"/>
+          <w:sz w:val="24"/>
+          <w:szCs w:val="24"/>
+          <w:lang w:val="en-US"/>
+        </w:rPr>
+        <w:t>Magerman</w:t>
+      </w:r>
+      <w:proofErr w:type="spellEnd"/>
+      <w:r>
+        <w:rPr>
+          <w:rFonts w:ascii="Times New Roman"/>
+          <w:sz w:val="24"/>
+          <w:szCs w:val="24"/>
+          <w:lang w:val="en-US"/>
+        </w:rPr>
+        <w:t xml:space="preserve">, Tom, Bart Van </w:t>
+      </w:r>
+      <w:proofErr w:type="spellStart"/>
+      <w:r>
+        <w:rPr>
+          <w:rFonts w:ascii="Times New Roman"/>
+          <w:sz w:val="24"/>
+          <w:szCs w:val="24"/>
+          <w:lang w:val="en-US"/>
+        </w:rPr>
+        <w:t>Looy</w:t>
+      </w:r>
+      <w:proofErr w:type="spellEnd"/>
+      <w:r>
+        <w:rPr>
+          <w:rFonts w:ascii="Times New Roman"/>
+          <w:sz w:val="24"/>
+          <w:szCs w:val="24"/>
+          <w:lang w:val="en-US"/>
+        </w:rPr>
+        <w:t xml:space="preserve">, and </w:t>
+      </w:r>
+      <w:proofErr w:type="spellStart"/>
+      <w:r>
+        <w:rPr>
+          <w:rFonts w:ascii="Times New Roman"/>
+          <w:sz w:val="24"/>
+          <w:szCs w:val="24"/>
+          <w:lang w:val="en-US"/>
+        </w:rPr>
+        <w:t>Xiaoyan</w:t>
+      </w:r>
+      <w:proofErr w:type="spellEnd"/>
+      <w:r>
+        <w:rPr>
+          <w:rFonts w:ascii="Times New Roman"/>
+          <w:sz w:val="24"/>
+          <w:szCs w:val="24"/>
+          <w:lang w:val="en-US"/>
+        </w:rPr>
+        <w:t xml:space="preserve"> Song. "Exploring the feasibility and accuracy of Latent Semantic Analysis based text mining techniques to detect similarity between patent documents and scientific publications." </w:t>
+      </w:r>
+      <w:proofErr w:type="spellStart"/>
       <w:r>
         <w:rPr>
           <w:rFonts w:ascii="Times New Roman"/>
@@ -4205,6 +5251,7 @@
         </w:rPr>
         <w:t>Scientometrics</w:t>
       </w:r>
+      <w:proofErr w:type="spellEnd"/>
       <w:r>
         <w:rPr>
           <w:rFonts w:ascii="Times New Roman"/>
@@ -4231,7 +5278,27 @@
           <w:szCs w:val="24"/>
           <w:lang w:val="en-US"/>
         </w:rPr>
-        <w:t xml:space="preserve">[16] Deerwester, Scott, et al. "Indexing by latent semantic analysis." </w:t>
+        <w:t xml:space="preserve">[16] </w:t>
+      </w:r>
+      <w:proofErr w:type="spellStart"/>
+      <w:r>
+        <w:rPr>
+          <w:rFonts w:ascii="Times New Roman"/>
+          <w:sz w:val="24"/>
+          <w:szCs w:val="24"/>
+          <w:lang w:val="en-US"/>
+        </w:rPr>
+        <w:t>Deerwester</w:t>
+      </w:r>
+      <w:proofErr w:type="spellEnd"/>
+      <w:r>
+        <w:rPr>
+          <w:rFonts w:ascii="Times New Roman"/>
+          <w:sz w:val="24"/>
+          <w:szCs w:val="24"/>
+          <w:lang w:val="en-US"/>
+        </w:rPr>
+        <w:t xml:space="preserve">, Scott, et al. "Indexing by latent semantic analysis." </w:t>
       </w:r>
       <w:r>
         <w:rPr>
@@ -4272,14 +5339,45 @@
         </w:rPr>
         <w:t xml:space="preserve">[17] </w:t>
       </w:r>
-      <w:r>
-        <w:rPr>
-          <w:rFonts w:ascii="Times New Roman"/>
-          <w:sz w:val="24"/>
-          <w:szCs w:val="24"/>
-          <w:lang w:val="en-US"/>
-        </w:rPr>
-        <w:t xml:space="preserve">Kanungo, T., Mount, D.M., Netanyahu, N.S., Piatko, C.D., Silverman, R. &amp; Wu, A.Y. 2002, "An efficient k-means clustering algorithm: analysis and implementation", </w:t>
+      <w:proofErr w:type="spellStart"/>
+      <w:r>
+        <w:rPr>
+          <w:rFonts w:ascii="Times New Roman"/>
+          <w:sz w:val="24"/>
+          <w:szCs w:val="24"/>
+          <w:lang w:val="en-US"/>
+        </w:rPr>
+        <w:t>Kanungo</w:t>
+      </w:r>
+      <w:proofErr w:type="spellEnd"/>
+      <w:r>
+        <w:rPr>
+          <w:rFonts w:ascii="Times New Roman"/>
+          <w:sz w:val="24"/>
+          <w:szCs w:val="24"/>
+          <w:lang w:val="en-US"/>
+        </w:rPr>
+        <w:t xml:space="preserve">, T., Mount, D.M., Netanyahu, N.S., </w:t>
+      </w:r>
+      <w:proofErr w:type="spellStart"/>
+      <w:r>
+        <w:rPr>
+          <w:rFonts w:ascii="Times New Roman"/>
+          <w:sz w:val="24"/>
+          <w:szCs w:val="24"/>
+          <w:lang w:val="en-US"/>
+        </w:rPr>
+        <w:t>Piatko</w:t>
+      </w:r>
+      <w:proofErr w:type="spellEnd"/>
+      <w:r>
+        <w:rPr>
+          <w:rFonts w:ascii="Times New Roman"/>
+          <w:sz w:val="24"/>
+          <w:szCs w:val="24"/>
+          <w:lang w:val="en-US"/>
+        </w:rPr>
+        <w:t xml:space="preserve">, C.D., Silverman, R. &amp; Wu, A.Y. 2002, "An efficient k-means clustering algorithm: analysis and implementation", </w:t>
       </w:r>
       <w:r>
         <w:rPr>
@@ -4327,7 +5425,27 @@
           <w:szCs w:val="24"/>
           <w:lang w:val="en-US"/>
         </w:rPr>
-        <w:t xml:space="preserve">Hartigan, John A., and Manchek A. Wong. "Algorithm AS 136: A k-means clustering algorithm." </w:t>
+        <w:t xml:space="preserve">Hartigan, John A., and </w:t>
+      </w:r>
+      <w:proofErr w:type="spellStart"/>
+      <w:r>
+        <w:rPr>
+          <w:rFonts w:ascii="Times New Roman"/>
+          <w:sz w:val="24"/>
+          <w:szCs w:val="24"/>
+          <w:lang w:val="en-US"/>
+        </w:rPr>
+        <w:t>Manchek</w:t>
+      </w:r>
+      <w:proofErr w:type="spellEnd"/>
+      <w:r>
+        <w:rPr>
+          <w:rFonts w:ascii="Times New Roman"/>
+          <w:sz w:val="24"/>
+          <w:szCs w:val="24"/>
+          <w:lang w:val="en-US"/>
+        </w:rPr>
+        <w:t xml:space="preserve"> A. Wong. "Algorithm AS 136: A k-means clustering algorithm." </w:t>
       </w:r>
       <w:r>
         <w:rPr>
@@ -4395,7 +5513,27 @@
           <w:szCs w:val="24"/>
           <w:lang w:val="en-US"/>
         </w:rPr>
-        <w:t>Wiley-Interscience, Hoboken, N.J, 2005.</w:t>
+        <w:t>Wiley-</w:t>
+      </w:r>
+      <w:proofErr w:type="spellStart"/>
+      <w:r>
+        <w:rPr>
+          <w:rFonts w:ascii="Times New Roman"/>
+          <w:sz w:val="24"/>
+          <w:szCs w:val="24"/>
+          <w:lang w:val="en-US"/>
+        </w:rPr>
+        <w:t>Interscience</w:t>
+      </w:r>
+      <w:proofErr w:type="spellEnd"/>
+      <w:r>
+        <w:rPr>
+          <w:rFonts w:ascii="Times New Roman"/>
+          <w:sz w:val="24"/>
+          <w:szCs w:val="24"/>
+          <w:lang w:val="en-US"/>
+        </w:rPr>
+        <w:t>, Hoboken, N.J, 2005.</w:t>
       </w:r>
     </w:p>
     <w:p>
@@ -4416,16 +5554,25 @@
         </w:rPr>
         <w:t xml:space="preserve">[20] </w:t>
       </w:r>
-      <w:bookmarkStart w:id="0" w:name="_GoBack"/>
-      <w:bookmarkEnd w:id="0"/>
-      <w:r>
-        <w:rPr>
-          <w:rFonts w:ascii="Times New Roman"/>
-          <w:sz w:val="24"/>
-          <w:szCs w:val="24"/>
-          <w:lang w:val="en-US"/>
-        </w:rPr>
-        <w:t>Breiman, Leo. "Random Forests."</w:t>
+      <w:proofErr w:type="spellStart"/>
+      <w:r>
+        <w:rPr>
+          <w:rFonts w:ascii="Times New Roman"/>
+          <w:sz w:val="24"/>
+          <w:szCs w:val="24"/>
+          <w:lang w:val="en-US"/>
+        </w:rPr>
+        <w:t>Breiman</w:t>
+      </w:r>
+      <w:proofErr w:type="spellEnd"/>
+      <w:r>
+        <w:rPr>
+          <w:rFonts w:ascii="Times New Roman"/>
+          <w:sz w:val="24"/>
+          <w:szCs w:val="24"/>
+          <w:lang w:val="en-US"/>
+        </w:rPr>
+        <w:t>, Leo. "Random Forests."</w:t>
       </w:r>
       <w:r>
         <w:rPr>
@@ -4446,6 +5593,340 @@
           <w:lang w:val="en-US"/>
         </w:rPr>
         <w:t>, vol. 45, no. 1, 2001, pp. 5-32.</w:t>
+      </w:r>
+    </w:p>
+    <w:p>
+      <w:pPr>
+        <w:rPr>
+          <w:rFonts w:ascii="Times New Roman"/>
+          <w:i/>
+          <w:iCs/>
+          <w:sz w:val="24"/>
+          <w:szCs w:val="24"/>
+          <w:lang w:val="en-US"/>
+        </w:rPr>
+      </w:pPr>
+      <w:r>
+        <w:rPr>
+          <w:rFonts w:ascii="Times New Roman"/>
+          <w:sz w:val="24"/>
+          <w:szCs w:val="24"/>
+          <w:lang w:val="en-US"/>
+        </w:rPr>
+        <w:t xml:space="preserve">[21] </w:t>
+      </w:r>
+      <w:r>
+        <w:rPr>
+          <w:rFonts w:ascii="Times New Roman"/>
+          <w:sz w:val="24"/>
+          <w:szCs w:val="24"/>
+          <w:lang w:val="en-US"/>
+        </w:rPr>
+        <w:t xml:space="preserve">N. I. </w:t>
+      </w:r>
+      <w:proofErr w:type="spellStart"/>
+      <w:r>
+        <w:rPr>
+          <w:rFonts w:ascii="Times New Roman"/>
+          <w:sz w:val="24"/>
+          <w:szCs w:val="24"/>
+          <w:lang w:val="en-US"/>
+        </w:rPr>
+        <w:t>Khawaldah</w:t>
+      </w:r>
+      <w:proofErr w:type="spellEnd"/>
+      <w:r>
+        <w:rPr>
+          <w:rFonts w:ascii="Times New Roman"/>
+          <w:sz w:val="24"/>
+          <w:szCs w:val="24"/>
+          <w:lang w:val="en-US"/>
+        </w:rPr>
+        <w:t xml:space="preserve"> and N. A. </w:t>
+      </w:r>
+      <w:proofErr w:type="spellStart"/>
+      <w:r>
+        <w:rPr>
+          <w:rFonts w:ascii="Times New Roman"/>
+          <w:sz w:val="24"/>
+          <w:szCs w:val="24"/>
+          <w:lang w:val="en-US"/>
+        </w:rPr>
+        <w:t>Ishtayeh</w:t>
+      </w:r>
+      <w:proofErr w:type="spellEnd"/>
+      <w:r>
+        <w:rPr>
+          <w:rFonts w:ascii="Times New Roman"/>
+          <w:sz w:val="24"/>
+          <w:szCs w:val="24"/>
+          <w:lang w:val="en-US"/>
+        </w:rPr>
+        <w:t xml:space="preserve">, “Binary Decision Tree”, </w:t>
+      </w:r>
+      <w:r>
+        <w:rPr>
+          <w:rFonts w:ascii="Times New Roman"/>
+          <w:i/>
+          <w:iCs/>
+          <w:sz w:val="24"/>
+          <w:szCs w:val="24"/>
+          <w:lang w:val="en-US"/>
+        </w:rPr>
+        <w:t xml:space="preserve">Al </w:t>
+      </w:r>
+      <w:proofErr w:type="spellStart"/>
+      <w:r>
+        <w:rPr>
+          <w:rFonts w:ascii="Times New Roman"/>
+          <w:i/>
+          <w:iCs/>
+          <w:sz w:val="24"/>
+          <w:szCs w:val="24"/>
+          <w:lang w:val="en-US"/>
+        </w:rPr>
+        <w:t>Zaraqa</w:t>
+      </w:r>
+      <w:proofErr w:type="spellEnd"/>
+      <w:r>
+        <w:rPr>
+          <w:rFonts w:ascii="Times New Roman"/>
+          <w:i/>
+          <w:iCs/>
+          <w:sz w:val="24"/>
+          <w:szCs w:val="24"/>
+          <w:lang w:val="en-US"/>
+        </w:rPr>
+        <w:t xml:space="preserve"> University</w:t>
+      </w:r>
+    </w:p>
+    <w:p>
+      <w:pPr>
+        <w:rPr>
+          <w:rFonts w:ascii="Times New Roman"/>
+          <w:iCs/>
+          <w:sz w:val="24"/>
+          <w:szCs w:val="24"/>
+          <w:lang w:val="en-US"/>
+        </w:rPr>
+      </w:pPr>
+      <w:r>
+        <w:rPr>
+          <w:rFonts w:ascii="Times New Roman"/>
+          <w:iCs/>
+          <w:sz w:val="24"/>
+          <w:szCs w:val="24"/>
+          <w:lang w:val="en-US"/>
+        </w:rPr>
+        <w:t>[22] Cutler, Adele. “Random Forest for Regression and Classification”, Utah State University, 2010</w:t>
+      </w:r>
+      <w:r>
+        <w:rPr>
+          <w:rFonts w:ascii="Times New Roman"/>
+          <w:iCs/>
+          <w:sz w:val="24"/>
+          <w:szCs w:val="24"/>
+          <w:lang w:val="en-US"/>
+        </w:rPr>
+        <w:t>.</w:t>
+      </w:r>
+    </w:p>
+    <w:p>
+      <w:pPr>
+        <w:rPr>
+          <w:rFonts w:ascii="Times New Roman"/>
+          <w:iCs/>
+          <w:sz w:val="24"/>
+          <w:szCs w:val="24"/>
+          <w:lang w:val="en-US"/>
+        </w:rPr>
+      </w:pPr>
+      <w:r>
+        <w:rPr>
+          <w:rFonts w:ascii="Times New Roman"/>
+          <w:iCs/>
+          <w:sz w:val="24"/>
+          <w:szCs w:val="24"/>
+          <w:lang w:val="en-US"/>
+        </w:rPr>
+        <w:t>[</w:t>
+      </w:r>
+      <w:r>
+        <w:rPr>
+          <w:rFonts w:ascii="Times New Roman"/>
+          <w:iCs/>
+          <w:sz w:val="24"/>
+          <w:szCs w:val="24"/>
+          <w:lang w:val="en-US"/>
+        </w:rPr>
+        <w:t xml:space="preserve">23] </w:t>
+      </w:r>
+      <w:r>
+        <w:rPr>
+          <w:rFonts w:ascii="Times New Roman"/>
+          <w:iCs/>
+          <w:sz w:val="24"/>
+          <w:szCs w:val="24"/>
+          <w:lang w:val="en-US"/>
+        </w:rPr>
+        <w:t>Friedman, Jerome H. "Stochastic Gradient Boosting."</w:t>
+      </w:r>
+      <w:r>
+        <w:rPr>
+          <w:rFonts w:ascii="Times New Roman"/>
+          <w:i/>
+          <w:iCs/>
+          <w:sz w:val="24"/>
+          <w:szCs w:val="24"/>
+          <w:lang w:val="en-US"/>
+        </w:rPr>
+        <w:t xml:space="preserve"> Computational Statistics and Data Analysis</w:t>
+      </w:r>
+      <w:r>
+        <w:rPr>
+          <w:rFonts w:ascii="Times New Roman"/>
+          <w:iCs/>
+          <w:sz w:val="24"/>
+          <w:szCs w:val="24"/>
+          <w:lang w:val="en-US"/>
+        </w:rPr>
+        <w:t>, vol. 38, no. 4, 2002, pp. 367-378.</w:t>
+      </w:r>
+    </w:p>
+    <w:p>
+      <w:pPr>
+        <w:rPr>
+          <w:rFonts w:ascii="Times New Roman"/>
+          <w:sz w:val="24"/>
+          <w:szCs w:val="24"/>
+          <w:lang w:val="en-US"/>
+        </w:rPr>
+      </w:pPr>
+      <w:r>
+        <w:rPr>
+          <w:rFonts w:ascii="Times New Roman"/>
+          <w:iCs/>
+          <w:sz w:val="24"/>
+          <w:szCs w:val="24"/>
+          <w:lang w:val="en-US"/>
+        </w:rPr>
+        <w:lastRenderedPageBreak/>
+        <w:t xml:space="preserve">[24] </w:t>
+      </w:r>
+      <w:proofErr w:type="spellStart"/>
+      <w:r>
+        <w:rPr>
+          <w:rFonts w:ascii="Times New Roman"/>
+          <w:iCs/>
+          <w:sz w:val="24"/>
+          <w:szCs w:val="24"/>
+          <w:lang w:val="en-US"/>
+        </w:rPr>
+        <w:t>Haykin</w:t>
+      </w:r>
+      <w:proofErr w:type="spellEnd"/>
+      <w:r>
+        <w:rPr>
+          <w:rFonts w:ascii="Times New Roman"/>
+          <w:iCs/>
+          <w:sz w:val="24"/>
+          <w:szCs w:val="24"/>
+          <w:lang w:val="en-US"/>
+        </w:rPr>
+        <w:t xml:space="preserve">, S. S. 1931- (Simon </w:t>
+      </w:r>
+      <w:proofErr w:type="spellStart"/>
+      <w:r>
+        <w:rPr>
+          <w:rFonts w:ascii="Times New Roman"/>
+          <w:iCs/>
+          <w:sz w:val="24"/>
+          <w:szCs w:val="24"/>
+          <w:lang w:val="en-US"/>
+        </w:rPr>
+        <w:t>Saher</w:t>
+      </w:r>
+      <w:proofErr w:type="spellEnd"/>
+      <w:r>
+        <w:rPr>
+          <w:rFonts w:ascii="Times New Roman"/>
+          <w:iCs/>
+          <w:sz w:val="24"/>
+          <w:szCs w:val="24"/>
+          <w:lang w:val="en-US"/>
+        </w:rPr>
+        <w:t xml:space="preserve">). </w:t>
+      </w:r>
+      <w:r>
+        <w:rPr>
+          <w:rFonts w:ascii="Times New Roman"/>
+          <w:i/>
+          <w:iCs/>
+          <w:sz w:val="24"/>
+          <w:szCs w:val="24"/>
+          <w:lang w:val="en-US"/>
+        </w:rPr>
+        <w:t xml:space="preserve">Neural Networks: A Comprehensive Foundation. </w:t>
+      </w:r>
+      <w:proofErr w:type="spellStart"/>
+      <w:r>
+        <w:rPr>
+          <w:rFonts w:ascii="Times New Roman"/>
+          <w:iCs/>
+          <w:sz w:val="24"/>
+          <w:szCs w:val="24"/>
+        </w:rPr>
+        <w:t>Prentice</w:t>
+      </w:r>
+      <w:proofErr w:type="spellEnd"/>
+      <w:r>
+        <w:rPr>
+          <w:rFonts w:ascii="Times New Roman"/>
+          <w:iCs/>
+          <w:sz w:val="24"/>
+          <w:szCs w:val="24"/>
+        </w:rPr>
+        <w:t xml:space="preserve"> Hall, </w:t>
+      </w:r>
+      <w:proofErr w:type="spellStart"/>
+      <w:r>
+        <w:rPr>
+          <w:rFonts w:ascii="Times New Roman"/>
+          <w:iCs/>
+          <w:sz w:val="24"/>
+          <w:szCs w:val="24"/>
+        </w:rPr>
+        <w:t>Upper</w:t>
+      </w:r>
+      <w:proofErr w:type="spellEnd"/>
+      <w:r>
+        <w:rPr>
+          <w:rFonts w:ascii="Times New Roman"/>
+          <w:iCs/>
+          <w:sz w:val="24"/>
+          <w:szCs w:val="24"/>
+        </w:rPr>
+        <w:t xml:space="preserve"> </w:t>
+      </w:r>
+      <w:proofErr w:type="spellStart"/>
+      <w:r>
+        <w:rPr>
+          <w:rFonts w:ascii="Times New Roman"/>
+          <w:iCs/>
+          <w:sz w:val="24"/>
+          <w:szCs w:val="24"/>
+        </w:rPr>
+        <w:t>Saddle</w:t>
+      </w:r>
+      <w:proofErr w:type="spellEnd"/>
+      <w:r>
+        <w:rPr>
+          <w:rFonts w:ascii="Times New Roman"/>
+          <w:iCs/>
+          <w:sz w:val="24"/>
+          <w:szCs w:val="24"/>
+        </w:rPr>
+        <w:t xml:space="preserve"> River, N.J, 1999.</w:t>
       </w:r>
     </w:p>
     <w:p>
@@ -4628,8 +6109,39 @@
         <w:szCs w:val="24"/>
         <w:lang w:val="en-US"/>
       </w:rPr>
-      <w:t xml:space="preserve">                                                    Supervisor: Dr. Artur D’Avila Garcez</w:t>
+      <w:t xml:space="preserve">                                                    Supervisor: Dr. Artur </w:t>
     </w:r>
+    <w:proofErr w:type="spellStart"/>
+    <w:r>
+      <w:rPr>
+        <w:rFonts w:ascii="Times New Roman"/>
+        <w:sz w:val="24"/>
+        <w:szCs w:val="24"/>
+        <w:lang w:val="en-US"/>
+      </w:rPr>
+      <w:t>D’Avila</w:t>
+    </w:r>
+    <w:proofErr w:type="spellEnd"/>
+    <w:r>
+      <w:rPr>
+        <w:rFonts w:ascii="Times New Roman"/>
+        <w:sz w:val="24"/>
+        <w:szCs w:val="24"/>
+        <w:lang w:val="en-US"/>
+      </w:rPr>
+      <w:t xml:space="preserve"> </w:t>
+    </w:r>
+    <w:proofErr w:type="spellStart"/>
+    <w:r>
+      <w:rPr>
+        <w:rFonts w:ascii="Times New Roman"/>
+        <w:sz w:val="24"/>
+        <w:szCs w:val="24"/>
+        <w:lang w:val="en-US"/>
+      </w:rPr>
+      <w:t>Garcez</w:t>
+    </w:r>
+    <w:proofErr w:type="spellEnd"/>
   </w:p>
 </w:hdr>
 </file>
@@ -4750,6 +6262,92 @@
     </w:lvl>
   </w:abstractNum>
   <w:abstractNum w:abstractNumId="1" w15:restartNumberingAfterBreak="0">
+    <w:nsid w:val="1C227801"/>
+    <w:multiLevelType w:val="hybridMultilevel"/>
+    <w:tmpl w:val="078606CE"/>
+    <w:lvl w:ilvl="0" w:tplc="040C000F">
+      <w:start w:val="1"/>
+      <w:numFmt w:val="decimal"/>
+      <w:lvlText w:val="%1."/>
+      <w:lvlJc w:val="left"/>
+      <w:pPr>
+        <w:ind w:left="720" w:hanging="360"/>
+      </w:pPr>
+    </w:lvl>
+    <w:lvl w:ilvl="1" w:tplc="040C0019" w:tentative="1">
+      <w:start w:val="1"/>
+      <w:numFmt w:val="lowerLetter"/>
+      <w:lvlText w:val="%2."/>
+      <w:lvlJc w:val="left"/>
+      <w:pPr>
+        <w:ind w:left="1440" w:hanging="360"/>
+      </w:pPr>
+    </w:lvl>
+    <w:lvl w:ilvl="2" w:tplc="040C001B" w:tentative="1">
+      <w:start w:val="1"/>
+      <w:numFmt w:val="lowerRoman"/>
+      <w:lvlText w:val="%3."/>
+      <w:lvlJc w:val="right"/>
+      <w:pPr>
+        <w:ind w:left="2160" w:hanging="180"/>
+      </w:pPr>
+    </w:lvl>
+    <w:lvl w:ilvl="3" w:tplc="040C000F" w:tentative="1">
+      <w:start w:val="1"/>
+      <w:numFmt w:val="decimal"/>
+      <w:lvlText w:val="%4."/>
+      <w:lvlJc w:val="left"/>
+      <w:pPr>
+        <w:ind w:left="2880" w:hanging="360"/>
+      </w:pPr>
+    </w:lvl>
+    <w:lvl w:ilvl="4" w:tplc="040C0019" w:tentative="1">
+      <w:start w:val="1"/>
+      <w:numFmt w:val="lowerLetter"/>
+      <w:lvlText w:val="%5."/>
+      <w:lvlJc w:val="left"/>
+      <w:pPr>
+        <w:ind w:left="3600" w:hanging="360"/>
+      </w:pPr>
+    </w:lvl>
+    <w:lvl w:ilvl="5" w:tplc="040C001B" w:tentative="1">
+      <w:start w:val="1"/>
+      <w:numFmt w:val="lowerRoman"/>
+      <w:lvlText w:val="%6."/>
+      <w:lvlJc w:val="right"/>
+      <w:pPr>
+        <w:ind w:left="4320" w:hanging="180"/>
+      </w:pPr>
+    </w:lvl>
+    <w:lvl w:ilvl="6" w:tplc="040C000F" w:tentative="1">
+      <w:start w:val="1"/>
+      <w:numFmt w:val="decimal"/>
+      <w:lvlText w:val="%7."/>
+      <w:lvlJc w:val="left"/>
+      <w:pPr>
+        <w:ind w:left="5040" w:hanging="360"/>
+      </w:pPr>
+    </w:lvl>
+    <w:lvl w:ilvl="7" w:tplc="040C0019" w:tentative="1">
+      <w:start w:val="1"/>
+      <w:numFmt w:val="lowerLetter"/>
+      <w:lvlText w:val="%8."/>
+      <w:lvlJc w:val="left"/>
+      <w:pPr>
+        <w:ind w:left="5760" w:hanging="360"/>
+      </w:pPr>
+    </w:lvl>
+    <w:lvl w:ilvl="8" w:tplc="040C001B" w:tentative="1">
+      <w:start w:val="1"/>
+      <w:numFmt w:val="lowerRoman"/>
+      <w:lvlText w:val="%9."/>
+      <w:lvlJc w:val="right"/>
+      <w:pPr>
+        <w:ind w:left="6480" w:hanging="180"/>
+      </w:pPr>
+    </w:lvl>
+  </w:abstractNum>
+  <w:abstractNum w:abstractNumId="2" w15:restartNumberingAfterBreak="0">
     <w:nsid w:val="3F392404"/>
     <w:multiLevelType w:val="hybridMultilevel"/>
     <w:tmpl w:val="36969ACA"/>
@@ -4862,10 +6460,13 @@
     </w:lvl>
   </w:abstractNum>
   <w:num w:numId="1">
-    <w:abstractNumId w:val="1"/>
+    <w:abstractNumId w:val="2"/>
   </w:num>
   <w:num w:numId="2">
     <w:abstractNumId w:val="0"/>
+  </w:num>
+  <w:num w:numId="3">
+    <w:abstractNumId w:val="1"/>
   </w:num>
 </w:numbering>
 </file>

--- a/thesis_proposal.docx
+++ b/thesis_proposal.docx
@@ -654,27 +654,7 @@
           <w:szCs w:val="24"/>
           <w:lang w:val="en-US"/>
         </w:rPr>
-        <w:t xml:space="preserve">Few salary prediction models have been built to serve different purposes. The first to undertake this kind of prediction was </w:t>
-      </w:r>
-      <w:proofErr w:type="spellStart"/>
-      <w:r>
-        <w:rPr>
-          <w:rFonts w:ascii="Times New Roman"/>
-          <w:sz w:val="24"/>
-          <w:szCs w:val="24"/>
-          <w:lang w:val="en-US"/>
-        </w:rPr>
-        <w:t>Adzuna</w:t>
-      </w:r>
-      <w:proofErr w:type="spellEnd"/>
-      <w:r>
-        <w:rPr>
-          <w:rFonts w:ascii="Times New Roman"/>
-          <w:sz w:val="24"/>
-          <w:szCs w:val="24"/>
-          <w:lang w:val="en-US"/>
-        </w:rPr>
-        <w:t xml:space="preserve">, a company that </w:t>
+        <w:t xml:space="preserve">Few salary prediction models have been built to serve different purposes. The first to undertake this kind of prediction was Adzuna, a company that </w:t>
       </w:r>
       <w:r>
         <w:rPr>
@@ -842,27 +822,7 @@
           <w:szCs w:val="24"/>
           <w:lang w:val="en-US"/>
         </w:rPr>
-        <w:t xml:space="preserve">However, it is difficult for these financial institutions to figure out the incomes of their customers </w:t>
-      </w:r>
-      <w:proofErr w:type="gramStart"/>
-      <w:r>
-        <w:rPr>
-          <w:rFonts w:ascii="Times New Roman"/>
-          <w:sz w:val="24"/>
-          <w:szCs w:val="24"/>
-          <w:lang w:val="en-US"/>
-        </w:rPr>
-        <w:t>due to the fact that</w:t>
-      </w:r>
-      <w:proofErr w:type="gramEnd"/>
-      <w:r>
-        <w:rPr>
-          <w:rFonts w:ascii="Times New Roman"/>
-          <w:sz w:val="24"/>
-          <w:szCs w:val="24"/>
-          <w:lang w:val="en-US"/>
-        </w:rPr>
-        <w:t xml:space="preserve"> these ones rarely share this information [4]. Hence, these financial institutions build models to predict incomes of their customers using the data they have on him, in the objective of optimizing their decision-making systems.</w:t>
+        <w:t>However, it is difficult for these financial institutions to figure out the incomes of their customers due to the fact that these ones rarely share this information [4]. Hence, these financial institutions build models to predict incomes of their customers using the data they have on him, in the objective of optimizing their decision-making systems.</w:t>
       </w:r>
     </w:p>
     <w:p>
@@ -921,27 +881,7 @@
           <w:szCs w:val="24"/>
           <w:lang w:val="en-US"/>
         </w:rPr>
-        <w:t xml:space="preserve">, </w:t>
-      </w:r>
-      <w:proofErr w:type="spellStart"/>
-      <w:r>
-        <w:rPr>
-          <w:rFonts w:ascii="Times New Roman"/>
-          <w:sz w:val="24"/>
-          <w:szCs w:val="24"/>
-          <w:lang w:val="en-US"/>
-        </w:rPr>
-        <w:t>Adzuna</w:t>
-      </w:r>
-      <w:proofErr w:type="spellEnd"/>
-      <w:r>
-        <w:rPr>
-          <w:rFonts w:ascii="Times New Roman"/>
-          <w:sz w:val="24"/>
-          <w:szCs w:val="24"/>
-          <w:lang w:val="en-US"/>
-        </w:rPr>
-        <w:t xml:space="preserve"> has begun by launching a Kaggle competition in which participants had to build a regression model to predict job salaries. The dataset used was based on job </w:t>
+        <w:t xml:space="preserve">, Adzuna has begun by launching a Kaggle competition in which participants had to build a regression model to predict job salaries. The dataset used was based on job </w:t>
       </w:r>
       <w:r>
         <w:rPr>
@@ -1044,47 +984,7 @@
           <w:szCs w:val="24"/>
           <w:lang w:val="en-US"/>
         </w:rPr>
-        <w:t xml:space="preserve">P. </w:t>
-      </w:r>
-      <w:proofErr w:type="spellStart"/>
-      <w:r>
-        <w:rPr>
-          <w:rFonts w:ascii="Times New Roman"/>
-          <w:sz w:val="24"/>
-          <w:szCs w:val="24"/>
-          <w:lang w:val="en-US"/>
-        </w:rPr>
-        <w:t>Khongchai</w:t>
-      </w:r>
-      <w:proofErr w:type="spellEnd"/>
-      <w:r>
-        <w:rPr>
-          <w:rFonts w:ascii="Times New Roman"/>
-          <w:sz w:val="24"/>
-          <w:szCs w:val="24"/>
-          <w:lang w:val="en-US"/>
-        </w:rPr>
-        <w:t xml:space="preserve"> and P. </w:t>
-      </w:r>
-      <w:proofErr w:type="spellStart"/>
-      <w:r>
-        <w:rPr>
-          <w:rFonts w:ascii="Times New Roman"/>
-          <w:sz w:val="24"/>
-          <w:szCs w:val="24"/>
-          <w:lang w:val="en-US"/>
-        </w:rPr>
-        <w:t>Songmuang</w:t>
-      </w:r>
-      <w:proofErr w:type="spellEnd"/>
-      <w:r>
-        <w:rPr>
-          <w:rFonts w:ascii="Times New Roman"/>
-          <w:sz w:val="24"/>
-          <w:szCs w:val="24"/>
-          <w:lang w:val="en-US"/>
-        </w:rPr>
-        <w:t xml:space="preserve"> [6] have built a system to help </w:t>
+        <w:t xml:space="preserve">P. Khongchai and P. Songmuang [6] have built a system to help </w:t>
       </w:r>
       <w:r>
         <w:rPr>
@@ -1256,45 +1156,14 @@
           <w:lang w:val="en-US"/>
         </w:rPr>
       </w:pPr>
-      <w:proofErr w:type="spellStart"/>
-      <w:r>
-        <w:rPr>
-          <w:rFonts w:ascii="Times New Roman"/>
-          <w:sz w:val="24"/>
-          <w:szCs w:val="24"/>
-          <w:lang w:val="en-US"/>
-        </w:rPr>
-        <w:t>Kibekbaev</w:t>
-      </w:r>
-      <w:proofErr w:type="spellEnd"/>
-      <w:r>
-        <w:rPr>
-          <w:rFonts w:ascii="Times New Roman"/>
-          <w:sz w:val="24"/>
-          <w:szCs w:val="24"/>
-          <w:lang w:val="en-US"/>
-        </w:rPr>
-        <w:t xml:space="preserve"> and </w:t>
-      </w:r>
-      <w:proofErr w:type="spellStart"/>
-      <w:r>
-        <w:rPr>
-          <w:rFonts w:ascii="Times New Roman"/>
-          <w:sz w:val="24"/>
-          <w:szCs w:val="24"/>
-          <w:lang w:val="en-US"/>
-        </w:rPr>
-        <w:t>Duman</w:t>
-      </w:r>
-      <w:proofErr w:type="spellEnd"/>
-      <w:r>
-        <w:rPr>
-          <w:rFonts w:ascii="Times New Roman"/>
-          <w:sz w:val="24"/>
-          <w:szCs w:val="24"/>
-          <w:lang w:val="en-US"/>
-        </w:rPr>
-        <w:t xml:space="preserve"> [8]</w:t>
+      <w:r>
+        <w:rPr>
+          <w:rFonts w:ascii="Times New Roman"/>
+          <w:sz w:val="24"/>
+          <w:szCs w:val="24"/>
+          <w:lang w:val="en-US"/>
+        </w:rPr>
+        <w:t>Kibekbaev and Duman [8]</w:t>
       </w:r>
       <w:r>
         <w:rPr>
@@ -1534,7 +1403,6 @@
         </w:rPr>
         <w:t xml:space="preserve">The data that can be found on Social Media and on job adds is very sparse and messy, especially when it is text data. We will then need to use unsupervised learning algorithms </w:t>
       </w:r>
-      <w:proofErr w:type="gramStart"/>
       <w:r>
         <w:rPr>
           <w:rFonts w:ascii="Times New Roman"/>
@@ -1552,17 +1420,7 @@
           <w:lang w:val="en-US"/>
         </w:rPr>
         <w:lastRenderedPageBreak/>
-        <w:t>order to</w:t>
-      </w:r>
-      <w:proofErr w:type="gramEnd"/>
-      <w:r>
-        <w:rPr>
-          <w:rFonts w:ascii="Times New Roman"/>
-          <w:sz w:val="24"/>
-          <w:szCs w:val="24"/>
-          <w:lang w:val="en-US"/>
-        </w:rPr>
-        <w:t xml:space="preserve"> build another representation of the data. Hence, unsupervised learning is used to find patterns in unstructured data by clustering it or by reducing the dimension [13]. </w:t>
+        <w:t xml:space="preserve">order to build another representation of the data. Hence, unsupervised learning is used to find patterns in unstructured data by clustering it or by reducing the dimension [13]. </w:t>
       </w:r>
     </w:p>
     <w:p>
@@ -1761,27 +1619,7 @@
           <w:szCs w:val="24"/>
           <w:lang w:val="en-US"/>
         </w:rPr>
-        <w:t xml:space="preserve">We hence need to transform it into numerical data to be able to use it for </w:t>
-      </w:r>
-      <w:proofErr w:type="spellStart"/>
-      <w:r>
-        <w:rPr>
-          <w:rFonts w:ascii="Times New Roman"/>
-          <w:sz w:val="24"/>
-          <w:szCs w:val="24"/>
-          <w:lang w:val="en-US"/>
-        </w:rPr>
-        <w:t>modelisations</w:t>
-      </w:r>
-      <w:proofErr w:type="spellEnd"/>
-      <w:r>
-        <w:rPr>
-          <w:rFonts w:ascii="Times New Roman"/>
-          <w:sz w:val="24"/>
-          <w:szCs w:val="24"/>
-          <w:lang w:val="en-US"/>
-        </w:rPr>
-        <w:t xml:space="preserve"> and predictions. </w:t>
+        <w:t xml:space="preserve">We hence need to transform it into numerical data to be able to use it for modelisations and predictions. </w:t>
       </w:r>
       <w:r>
         <w:rPr>
@@ -1976,27 +1814,7 @@
           <w:szCs w:val="24"/>
           <w:lang w:val="en-US"/>
         </w:rPr>
-        <w:t xml:space="preserve">Then, we </w:t>
-      </w:r>
-      <w:proofErr w:type="gramStart"/>
-      <w:r>
-        <w:rPr>
-          <w:rFonts w:ascii="Times New Roman"/>
-          <w:sz w:val="24"/>
-          <w:szCs w:val="24"/>
-          <w:lang w:val="en-US"/>
-        </w:rPr>
-        <w:t>have to</w:t>
-      </w:r>
-      <w:proofErr w:type="gramEnd"/>
-      <w:r>
-        <w:rPr>
-          <w:rFonts w:ascii="Times New Roman"/>
-          <w:sz w:val="24"/>
-          <w:szCs w:val="24"/>
-          <w:lang w:val="en-US"/>
-        </w:rPr>
-        <w:t xml:space="preserve"> assign a unique identifier to each word, that is called </w:t>
+        <w:t xml:space="preserve">Then, we have to assign a unique identifier to each word, that is called </w:t>
       </w:r>
       <w:r>
         <w:rPr>
@@ -2412,27 +2230,7 @@
           <w:szCs w:val="24"/>
           <w:lang w:val="en-US"/>
         </w:rPr>
-        <w:t xml:space="preserve">Using the Singular-value decomposition, it computes components that reflect the patterns of the data [16], and hence ignore the smaller, less important influences. Then, if a word did not appear in a document but yet have an influence because the significance of this word </w:t>
-      </w:r>
-      <w:proofErr w:type="gramStart"/>
-      <w:r>
-        <w:rPr>
-          <w:rFonts w:ascii="Times New Roman"/>
-          <w:sz w:val="24"/>
-          <w:szCs w:val="24"/>
-          <w:lang w:val="en-US"/>
-        </w:rPr>
-        <w:t>end</w:t>
-      </w:r>
-      <w:proofErr w:type="gramEnd"/>
-      <w:r>
-        <w:rPr>
-          <w:rFonts w:ascii="Times New Roman"/>
-          <w:sz w:val="24"/>
-          <w:szCs w:val="24"/>
-          <w:lang w:val="en-US"/>
-        </w:rPr>
-        <w:t xml:space="preserve"> up close, the LSA will highlight it.  </w:t>
+        <w:t xml:space="preserve">Using the Singular-value decomposition, it computes components that reflect the patterns of the data [16], and hence ignore the smaller, less important influences. Then, if a word did not appear in a document but yet have an influence because the significance of this word end up close, the LSA will highlight it.  </w:t>
       </w:r>
     </w:p>
     <w:p>
@@ -3102,47 +2900,7 @@
           <w:szCs w:val="24"/>
           <w:lang w:val="en-US"/>
         </w:rPr>
-        <w:t>k Є [|</w:t>
-      </w:r>
-      <w:proofErr w:type="gramStart"/>
-      <w:r>
-        <w:rPr>
-          <w:rFonts w:ascii="Times New Roman"/>
-          <w:sz w:val="24"/>
-          <w:szCs w:val="24"/>
-          <w:lang w:val="en-US"/>
-        </w:rPr>
-        <w:t>1,n</w:t>
-      </w:r>
-      <w:proofErr w:type="gramEnd"/>
-      <w:r>
-        <w:rPr>
-          <w:rFonts w:ascii="Times New Roman"/>
-          <w:sz w:val="24"/>
-          <w:szCs w:val="24"/>
-          <w:lang w:val="en-US"/>
-        </w:rPr>
-        <w:t xml:space="preserve">|]). To do so, let say that we have m individuals/observations. The principle is to partition individuals by creating groups as much homogeneous as possible from the point of view of the target value, </w:t>
-      </w:r>
-      <w:proofErr w:type="gramStart"/>
-      <w:r>
-        <w:rPr>
-          <w:rFonts w:ascii="Times New Roman"/>
-          <w:sz w:val="24"/>
-          <w:szCs w:val="24"/>
-          <w:lang w:val="en-US"/>
-        </w:rPr>
-        <w:t>taking into account</w:t>
-      </w:r>
-      <w:proofErr w:type="gramEnd"/>
-      <w:r>
-        <w:rPr>
-          <w:rFonts w:ascii="Times New Roman"/>
-          <w:sz w:val="24"/>
-          <w:szCs w:val="24"/>
-          <w:lang w:val="en-US"/>
-        </w:rPr>
-        <w:t xml:space="preserve"> a hierarchy of the predictive capacity of the variables considered. This hierarchy allows to visualize results in a tree and to build explanatory rules.</w:t>
+        <w:t>k Є [|1,n|]). To do so, let say that we have m individuals/observations. The principle is to partition individuals by creating groups as much homogeneous as possible from the point of view of the target value, taking into account a hierarchy of the predictive capacity of the variables considered. This hierarchy allows to visualize results in a tree and to build explanatory rules.</w:t>
       </w:r>
     </w:p>
     <w:p>
@@ -3367,25 +3125,14 @@
           <w:lang w:val="en-US"/>
         </w:rPr>
       </w:pPr>
-      <w:proofErr w:type="spellStart"/>
-      <w:r>
-        <w:rPr>
-          <w:rFonts w:ascii="Times New Roman"/>
-          <w:sz w:val="24"/>
-          <w:szCs w:val="24"/>
-          <w:lang w:val="en-US"/>
-        </w:rPr>
-        <w:t>Haykin</w:t>
-      </w:r>
-      <w:proofErr w:type="spellEnd"/>
-      <w:r>
-        <w:rPr>
-          <w:rFonts w:ascii="Times New Roman"/>
-          <w:sz w:val="24"/>
-          <w:szCs w:val="24"/>
-          <w:lang w:val="en-US"/>
-        </w:rPr>
-        <w:t xml:space="preserve"> [24] has defined Artificial Neural Networks as follow</w:t>
+      <w:r>
+        <w:rPr>
+          <w:rFonts w:ascii="Times New Roman"/>
+          <w:sz w:val="24"/>
+          <w:szCs w:val="24"/>
+          <w:lang w:val="en-US"/>
+        </w:rPr>
+        <w:t>Haykin [24] has defined Artificial Neural Networks as follow</w:t>
       </w:r>
       <w:r>
         <w:rPr>
@@ -3491,8 +3238,6 @@
         </w:rPr>
         <w:t>ected to the nodes of the next layers with synaptic weighted links.</w:t>
       </w:r>
-      <w:bookmarkStart w:id="0" w:name="_GoBack"/>
-      <w:bookmarkEnd w:id="0"/>
     </w:p>
     <w:p>
       <w:pPr>
@@ -3533,7 +3278,26 @@
           <w:szCs w:val="28"/>
           <w:lang w:val="en-US"/>
         </w:rPr>
-        <w:t>Description of dataset</w:t>
+        <w:t>Literature survey</w:t>
+      </w:r>
+    </w:p>
+    <w:p>
+      <w:pPr>
+        <w:rPr>
+          <w:rFonts w:ascii="Times New Roman"/>
+          <w:sz w:val="24"/>
+          <w:szCs w:val="24"/>
+          <w:lang w:val="en-US"/>
+        </w:rPr>
+      </w:pPr>
+      <w:r>
+        <w:rPr>
+          <w:rFonts w:ascii="Times New Roman"/>
+          <w:sz w:val="24"/>
+          <w:szCs w:val="24"/>
+          <w:lang w:val="en-US"/>
+        </w:rPr>
+        <w:t>A first literature survey has been done using Google Scholar and the City, University of London Library to have a good overview of the previous works and the different methods that can be applied during this study. A second literature survey must be done to figure out how Social Media data has been used and how it can be used in our study.</w:t>
       </w:r>
     </w:p>
     <w:p>
@@ -3554,7 +3318,26 @@
           <w:szCs w:val="28"/>
           <w:lang w:val="en-US"/>
         </w:rPr>
-        <w:t>Cleansing of Dataset</w:t>
+        <w:t>Description of job ads dataset</w:t>
+      </w:r>
+    </w:p>
+    <w:p>
+      <w:pPr>
+        <w:rPr>
+          <w:rFonts w:ascii="Times New Roman"/>
+          <w:sz w:val="24"/>
+          <w:szCs w:val="24"/>
+          <w:lang w:val="en-US"/>
+        </w:rPr>
+      </w:pPr>
+      <w:r>
+        <w:rPr>
+          <w:rFonts w:ascii="Times New Roman"/>
+          <w:sz w:val="24"/>
+          <w:szCs w:val="24"/>
+          <w:lang w:val="en-US"/>
+        </w:rPr>
+        <w:t>We firstly work on a dataset listing job ads. !!! Describe the dataset !!! The target value is the mean salary.</w:t>
       </w:r>
     </w:p>
     <w:p>
@@ -3575,7 +3358,80 @@
           <w:szCs w:val="28"/>
           <w:lang w:val="en-US"/>
         </w:rPr>
-        <w:t>Implementation of Regression Model</w:t>
+        <w:t>Cleansing of Dataset</w:t>
+      </w:r>
+    </w:p>
+    <w:p>
+      <w:pPr>
+        <w:rPr>
+          <w:rFonts w:ascii="Times New Roman"/>
+          <w:sz w:val="24"/>
+          <w:szCs w:val="24"/>
+          <w:lang w:val="en-US"/>
+        </w:rPr>
+      </w:pPr>
+      <w:r>
+        <w:rPr>
+          <w:rFonts w:ascii="Times New Roman"/>
+          <w:sz w:val="24"/>
+          <w:szCs w:val="24"/>
+          <w:lang w:val="en-US"/>
+        </w:rPr>
+        <w:t xml:space="preserve">The first work </w:t>
+      </w:r>
+      <w:r>
+        <w:rPr>
+          <w:rFonts w:ascii="Times New Roman"/>
+          <w:sz w:val="24"/>
+          <w:szCs w:val="24"/>
+          <w:lang w:val="en-US"/>
+        </w:rPr>
+        <w:t xml:space="preserve">is to clean the data, especially by making some text analysis on the features such as “Title”, “Description”, “Locations”, “Skills” … </w:t>
+      </w:r>
+      <w:r>
+        <w:rPr>
+          <w:rFonts w:ascii="Times New Roman"/>
+          <w:sz w:val="24"/>
+          <w:szCs w:val="24"/>
+          <w:lang w:val="en-US"/>
+        </w:rPr>
+        <w:t>To do so, we can use K-means clustering to reduce the dimension/number of unique values by regrouping the ones that are very close. We will also transform the text data into text-frequency matrix that we will then reduce the dimension using Latent Semantic Analysis.</w:t>
+      </w:r>
+      <w:r>
+        <w:rPr>
+          <w:rFonts w:ascii="Times New Roman"/>
+          <w:sz w:val="24"/>
+          <w:szCs w:val="24"/>
+          <w:lang w:val="en-US"/>
+        </w:rPr>
+        <w:t xml:space="preserve"> </w:t>
+      </w:r>
+      <w:r>
+        <w:rPr>
+          <w:rFonts w:ascii="Times New Roman"/>
+          <w:sz w:val="24"/>
+          <w:szCs w:val="24"/>
+          <w:lang w:val="en-US"/>
+        </w:rPr>
+        <w:t>The LSA wi</w:t>
+      </w:r>
+      <w:r>
+        <w:rPr>
+          <w:rFonts w:ascii="Times New Roman"/>
+          <w:sz w:val="24"/>
+          <w:szCs w:val="24"/>
+          <w:lang w:val="en-US"/>
+        </w:rPr>
+        <w:t>ll create components that we will use</w:t>
+      </w:r>
+      <w:r>
+        <w:rPr>
+          <w:rFonts w:ascii="Times New Roman"/>
+          <w:sz w:val="24"/>
+          <w:szCs w:val="24"/>
+          <w:lang w:val="en-US"/>
+        </w:rPr>
+        <w:t xml:space="preserve"> as features instead of the text data.</w:t>
       </w:r>
     </w:p>
     <w:p>
@@ -3596,9 +3452,30 @@
           <w:szCs w:val="28"/>
           <w:lang w:val="en-US"/>
         </w:rPr>
-        <w:t xml:space="preserve">Evaluation and </w:t>
-      </w:r>
-      <w:r>
+        <w:t>Implementation of Regression Model</w:t>
+      </w:r>
+    </w:p>
+    <w:p>
+      <w:pPr>
+        <w:rPr>
+          <w:rFonts w:ascii="Times New Roman"/>
+          <w:sz w:val="24"/>
+          <w:szCs w:val="24"/>
+          <w:lang w:val="en-US"/>
+        </w:rPr>
+      </w:pPr>
+      <w:r>
+        <w:rPr>
+          <w:rFonts w:ascii="Times New Roman"/>
+          <w:sz w:val="24"/>
+          <w:szCs w:val="24"/>
+          <w:lang w:val="en-US"/>
+        </w:rPr>
+        <w:t>After cleaning the data, we will build several models to predict the incomes. We will begin with a linear regression model. Then we will use Random Forest and find the best hyperparameters using a Grid Search. We will also try the Gradient Boosting algorithm with a Grid Search to fit the parameters. If the computation of the Grid Search takes too much time, we will use a Random Search. Finally, we will use an Artificial Neural Network algorithm to try to improve our results.</w:t>
+      </w:r>
+    </w:p>
+    <w:p>
+      <w:pPr>
         <w:rPr>
           <w:rFonts w:ascii="Times New Roman"/>
           <w:noProof/>
@@ -3607,7 +3484,16 @@
           <w:szCs w:val="28"/>
           <w:lang w:val="en-US"/>
         </w:rPr>
-        <w:t>C</w:t>
+      </w:pPr>
+      <w:r>
+        <w:rPr>
+          <w:rFonts w:ascii="Times New Roman"/>
+          <w:color w:val="1F3864" w:themeColor="accent1" w:themeShade="80"/>
+          <w:sz w:val="28"/>
+          <w:szCs w:val="28"/>
+          <w:lang w:val="en-US"/>
+        </w:rPr>
+        <w:t xml:space="preserve">Evaluation and </w:t>
       </w:r>
       <w:r>
         <w:rPr>
@@ -3618,20 +3504,84 @@
           <w:szCs w:val="28"/>
           <w:lang w:val="en-US"/>
         </w:rPr>
-        <w:t>omparisons</w:t>
-      </w:r>
-    </w:p>
-    <w:p>
-      <w:pPr>
-        <w:rPr>
-          <w:rFonts w:ascii="Times New Roman"/>
+        <w:t>C</w:t>
+      </w:r>
+      <w:r>
+        <w:rPr>
+          <w:rFonts w:ascii="Times New Roman"/>
+          <w:noProof/>
           <w:color w:val="1F3864" w:themeColor="accent1" w:themeShade="80"/>
           <w:sz w:val="28"/>
           <w:szCs w:val="28"/>
           <w:lang w:val="en-US"/>
         </w:rPr>
-      </w:pPr>
-      <w:r>
+        <w:t>omparisons</w:t>
+      </w:r>
+    </w:p>
+    <w:p>
+      <w:pPr>
+        <w:rPr>
+          <w:rFonts w:ascii="Times New Roman"/>
+          <w:noProof/>
+          <w:sz w:val="24"/>
+          <w:szCs w:val="24"/>
+          <w:lang w:val="en-US"/>
+        </w:rPr>
+      </w:pPr>
+      <w:r>
+        <w:rPr>
+          <w:rFonts w:ascii="Times New Roman"/>
+          <w:noProof/>
+          <w:sz w:val="24"/>
+          <w:szCs w:val="24"/>
+          <w:lang w:val="en-US"/>
+        </w:rPr>
+        <w:t xml:space="preserve">The models will be trained on training set, and the performances will be evaluated using </w:t>
+      </w:r>
+      <w:r>
+        <w:rPr>
+          <w:rFonts w:ascii="Times New Roman"/>
+          <w:noProof/>
+          <w:sz w:val="24"/>
+          <w:szCs w:val="24"/>
+          <w:lang w:val="en-US"/>
+        </w:rPr>
+        <w:t>3 measures: the r², the mean squared error and the mean absolu</w:t>
+      </w:r>
+      <w:r>
+        <w:rPr>
+          <w:rFonts w:ascii="Times New Roman"/>
+          <w:noProof/>
+          <w:sz w:val="24"/>
+          <w:szCs w:val="24"/>
+          <w:lang w:val="en-US"/>
+        </w:rPr>
+        <w:t>te error. To evaluate the models and to compare them, we will compute these measures on a test set.</w:t>
+      </w:r>
+    </w:p>
+    <w:p>
+      <w:pPr>
+        <w:rPr>
+          <w:rFonts w:ascii="Times New Roman"/>
+          <w:noProof/>
+          <w:sz w:val="24"/>
+          <w:szCs w:val="24"/>
+          <w:lang w:val="en-US"/>
+        </w:rPr>
+      </w:pPr>
+    </w:p>
+    <w:p>
+      <w:pPr>
+        <w:rPr>
+          <w:rFonts w:ascii="Times New Roman"/>
+          <w:sz w:val="24"/>
+          <w:szCs w:val="24"/>
+          <w:lang w:val="en-US"/>
+        </w:rPr>
+      </w:pPr>
+    </w:p>
+    <w:p>
+      <w:pPr>
         <w:rPr>
           <w:rFonts w:ascii="Times New Roman"/>
           <w:color w:val="1F3864" w:themeColor="accent1" w:themeShade="80"/>
@@ -3639,11 +3589,8 @@
           <w:szCs w:val="28"/>
           <w:lang w:val="en-US"/>
         </w:rPr>
-        <w:t>Analysis of Social Media Data</w:t>
-      </w:r>
-    </w:p>
-    <w:p>
-      <w:pPr>
+      </w:pPr>
+      <w:r>
         <w:rPr>
           <w:rFonts w:ascii="Times New Roman"/>
           <w:color w:val="1F3864" w:themeColor="accent1" w:themeShade="80"/>
@@ -3651,7 +3598,9 @@
           <w:szCs w:val="28"/>
           <w:lang w:val="en-US"/>
         </w:rPr>
-      </w:pPr>
+        <w:lastRenderedPageBreak/>
+        <w:t>Analysis</w:t>
+      </w:r>
       <w:r>
         <w:rPr>
           <w:rFonts w:ascii="Times New Roman"/>
@@ -3660,7 +3609,127 @@
           <w:szCs w:val="28"/>
           <w:lang w:val="en-US"/>
         </w:rPr>
+        <w:t xml:space="preserve"> and cleaning</w:t>
+      </w:r>
+      <w:r>
+        <w:rPr>
+          <w:rFonts w:ascii="Times New Roman"/>
+          <w:color w:val="1F3864" w:themeColor="accent1" w:themeShade="80"/>
+          <w:sz w:val="28"/>
+          <w:szCs w:val="28"/>
+          <w:lang w:val="en-US"/>
+        </w:rPr>
+        <w:t xml:space="preserve"> of Social Media Data</w:t>
+      </w:r>
+    </w:p>
+    <w:p>
+      <w:pPr>
+        <w:rPr>
+          <w:rFonts w:ascii="Times New Roman"/>
+          <w:sz w:val="24"/>
+          <w:szCs w:val="24"/>
+          <w:lang w:val="en-US"/>
+        </w:rPr>
+      </w:pPr>
+      <w:r>
+        <w:rPr>
+          <w:rFonts w:ascii="Times New Roman"/>
+          <w:sz w:val="24"/>
+          <w:szCs w:val="24"/>
+          <w:lang w:val="en-US"/>
+        </w:rPr>
+        <w:t>To get the data from social media apps, we will use the APIs provided by the companies which manage them.</w:t>
+      </w:r>
+      <w:r>
+        <w:rPr>
+          <w:rFonts w:ascii="Times New Roman"/>
+          <w:sz w:val="24"/>
+          <w:szCs w:val="24"/>
+          <w:lang w:val="en-US"/>
+        </w:rPr>
+        <w:t xml:space="preserve"> We will make a first analysis of this data</w:t>
+      </w:r>
+      <w:r>
+        <w:rPr>
+          <w:rFonts w:ascii="Times New Roman"/>
+          <w:sz w:val="24"/>
+          <w:szCs w:val="24"/>
+          <w:lang w:val="en-US"/>
+        </w:rPr>
+        <w:t xml:space="preserve"> to understand what kind of information can be extract from it. Moreover, the literature review will help us to figure out how we can use sentimental analysis and natura</w:t>
+      </w:r>
+      <w:r>
+        <w:rPr>
+          <w:rFonts w:ascii="Times New Roman"/>
+          <w:sz w:val="24"/>
+          <w:szCs w:val="24"/>
+          <w:lang w:val="en-US"/>
+        </w:rPr>
+        <w:t xml:space="preserve">l language processing to extract useful </w:t>
+      </w:r>
+      <w:r>
+        <w:rPr>
+          <w:rFonts w:ascii="Times New Roman"/>
+          <w:sz w:val="24"/>
+          <w:szCs w:val="24"/>
+          <w:lang w:val="en-US"/>
+        </w:rPr>
+        <w:t>information from the data. We will also make some clean of the data if needed, maybe by transforming it into text-frequency matrix and using another LSA transformation.</w:t>
+      </w:r>
+      <w:bookmarkStart w:id="0" w:name="_GoBack"/>
+      <w:bookmarkEnd w:id="0"/>
+    </w:p>
+    <w:p>
+      <w:pPr>
+        <w:rPr>
+          <w:rFonts w:ascii="Times New Roman"/>
+          <w:color w:val="1F3864" w:themeColor="accent1" w:themeShade="80"/>
+          <w:sz w:val="28"/>
+          <w:szCs w:val="28"/>
+          <w:lang w:val="en-US"/>
+        </w:rPr>
+      </w:pPr>
+      <w:r>
+        <w:rPr>
+          <w:rFonts w:ascii="Times New Roman"/>
+          <w:color w:val="1F3864" w:themeColor="accent1" w:themeShade="80"/>
+          <w:sz w:val="28"/>
+          <w:szCs w:val="28"/>
+          <w:lang w:val="en-US"/>
+        </w:rPr>
         <w:t>Linking Social Media Data with dataset</w:t>
+      </w:r>
+    </w:p>
+    <w:p>
+      <w:pPr>
+        <w:rPr>
+          <w:rFonts w:ascii="Times New Roman"/>
+          <w:color w:val="1F3864" w:themeColor="accent1" w:themeShade="80"/>
+          <w:sz w:val="28"/>
+          <w:szCs w:val="28"/>
+          <w:lang w:val="en-US"/>
+        </w:rPr>
+      </w:pPr>
+    </w:p>
+    <w:p>
+      <w:pPr>
+        <w:rPr>
+          <w:rFonts w:ascii="Times New Roman"/>
+          <w:color w:val="1F3864" w:themeColor="accent1" w:themeShade="80"/>
+          <w:sz w:val="28"/>
+          <w:szCs w:val="28"/>
+          <w:lang w:val="en-US"/>
+        </w:rPr>
+      </w:pPr>
+      <w:r>
+        <w:rPr>
+          <w:rFonts w:ascii="Times New Roman"/>
+          <w:color w:val="1F3864" w:themeColor="accent1" w:themeShade="80"/>
+          <w:sz w:val="28"/>
+          <w:szCs w:val="28"/>
+          <w:lang w:val="en-US"/>
+        </w:rPr>
+        <w:t>Complete report</w:t>
       </w:r>
     </w:p>
     <w:p>
@@ -3721,25 +3790,14 @@
         </w:rPr>
         <w:t xml:space="preserve"> </w:t>
       </w:r>
-      <w:proofErr w:type="spellStart"/>
-      <w:r>
-        <w:rPr>
-          <w:rFonts w:ascii="Times New Roman"/>
-          <w:sz w:val="24"/>
-          <w:szCs w:val="24"/>
-          <w:lang w:val="en-US"/>
-        </w:rPr>
-        <w:t>Kavinilavurajan</w:t>
-      </w:r>
-      <w:proofErr w:type="spellEnd"/>
-      <w:r>
-        <w:rPr>
-          <w:rFonts w:ascii="Times New Roman"/>
-          <w:sz w:val="24"/>
-          <w:szCs w:val="24"/>
-          <w:lang w:val="en-US"/>
-        </w:rPr>
-        <w:t xml:space="preserve">, “Salary Prediction using Big Data”, </w:t>
+      <w:r>
+        <w:rPr>
+          <w:rFonts w:ascii="Times New Roman"/>
+          <w:sz w:val="24"/>
+          <w:szCs w:val="24"/>
+          <w:lang w:val="en-US"/>
+        </w:rPr>
+        <w:t xml:space="preserve">Kavinilavurajan, “Salary Prediction using Big Data”, </w:t>
       </w:r>
       <w:r>
         <w:rPr>
@@ -3798,47 +3856,7 @@
           <w:szCs w:val="24"/>
           <w:lang w:val="en-US"/>
         </w:rPr>
-        <w:t xml:space="preserve">[2] P. </w:t>
-      </w:r>
-      <w:proofErr w:type="spellStart"/>
-      <w:r>
-        <w:rPr>
-          <w:rFonts w:ascii="Times New Roman"/>
-          <w:sz w:val="24"/>
-          <w:szCs w:val="24"/>
-          <w:lang w:val="en-US"/>
-        </w:rPr>
-        <w:t>Khongchai</w:t>
-      </w:r>
-      <w:proofErr w:type="spellEnd"/>
-      <w:r>
-        <w:rPr>
-          <w:rFonts w:ascii="Times New Roman"/>
-          <w:sz w:val="24"/>
-          <w:szCs w:val="24"/>
-          <w:lang w:val="en-US"/>
-        </w:rPr>
-        <w:t xml:space="preserve"> and P. </w:t>
-      </w:r>
-      <w:proofErr w:type="spellStart"/>
-      <w:r>
-        <w:rPr>
-          <w:rFonts w:ascii="Times New Roman"/>
-          <w:sz w:val="24"/>
-          <w:szCs w:val="24"/>
-          <w:lang w:val="en-US"/>
-        </w:rPr>
-        <w:t>Songmuang</w:t>
-      </w:r>
-      <w:proofErr w:type="spellEnd"/>
-      <w:r>
-        <w:rPr>
-          <w:rFonts w:ascii="Times New Roman"/>
-          <w:sz w:val="24"/>
-          <w:szCs w:val="24"/>
-          <w:lang w:val="en-US"/>
-        </w:rPr>
-        <w:t>, “</w:t>
+        <w:t>[2] P. Khongchai and P. Songmuang, “</w:t>
       </w:r>
       <w:r>
         <w:rPr>
@@ -4107,47 +4125,7 @@
           <w:szCs w:val="24"/>
           <w:lang w:val="en-US"/>
         </w:rPr>
-        <w:t xml:space="preserve">[6] P. </w:t>
-      </w:r>
-      <w:proofErr w:type="spellStart"/>
-      <w:r>
-        <w:rPr>
-          <w:rFonts w:ascii="Times New Roman"/>
-          <w:sz w:val="24"/>
-          <w:szCs w:val="24"/>
-          <w:lang w:val="en-US"/>
-        </w:rPr>
-        <w:t>Khongchai</w:t>
-      </w:r>
-      <w:proofErr w:type="spellEnd"/>
-      <w:r>
-        <w:rPr>
-          <w:rFonts w:ascii="Times New Roman"/>
-          <w:sz w:val="24"/>
-          <w:szCs w:val="24"/>
-          <w:lang w:val="en-US"/>
-        </w:rPr>
-        <w:t xml:space="preserve"> and P. </w:t>
-      </w:r>
-      <w:proofErr w:type="spellStart"/>
-      <w:r>
-        <w:rPr>
-          <w:rFonts w:ascii="Times New Roman"/>
-          <w:sz w:val="24"/>
-          <w:szCs w:val="24"/>
-          <w:lang w:val="en-US"/>
-        </w:rPr>
-        <w:t>Songmuang</w:t>
-      </w:r>
-      <w:proofErr w:type="spellEnd"/>
-      <w:r>
-        <w:rPr>
-          <w:rFonts w:ascii="Times New Roman"/>
-          <w:sz w:val="24"/>
-          <w:szCs w:val="24"/>
-          <w:lang w:val="en-US"/>
-        </w:rPr>
-        <w:t>, “</w:t>
+        <w:t>[6] P. Khongchai and P. Songmuang, “</w:t>
       </w:r>
       <w:r>
         <w:rPr>
@@ -4251,157 +4229,113 @@
           <w:szCs w:val="24"/>
           <w:lang w:val="en-US"/>
         </w:rPr>
+        <w:t xml:space="preserve"> Kuo, Y. He and J. Liu, Yi</w:t>
+      </w:r>
+      <w:r>
+        <w:rPr>
+          <w:rFonts w:ascii="Times New Roman"/>
+          <w:sz w:val="24"/>
+          <w:szCs w:val="24"/>
+          <w:lang w:val="en-US"/>
+        </w:rPr>
+        <w:t xml:space="preserve">, </w:t>
+      </w:r>
+      <w:r>
+        <w:rPr>
+          <w:rFonts w:ascii="Times New Roman"/>
+          <w:sz w:val="24"/>
+          <w:szCs w:val="24"/>
+          <w:lang w:val="en-US"/>
+        </w:rPr>
+        <w:t>“</w:t>
+      </w:r>
+      <w:r>
+        <w:rPr>
+          <w:rFonts w:ascii="Times New Roman"/>
+          <w:sz w:val="24"/>
+          <w:szCs w:val="24"/>
+          <w:lang w:val="en-US"/>
+        </w:rPr>
+        <w:t>Bayesian Regress</w:t>
+      </w:r>
+      <w:r>
+        <w:rPr>
+          <w:rFonts w:ascii="Times New Roman"/>
+          <w:sz w:val="24"/>
+          <w:szCs w:val="24"/>
+          <w:lang w:val="en-US"/>
+        </w:rPr>
+        <w:t>ion Model For Predicting Income”, 2006</w:t>
+      </w:r>
+    </w:p>
+    <w:p>
+      <w:pPr>
+        <w:rPr>
+          <w:rFonts w:ascii="Times New Roman"/>
+          <w:sz w:val="24"/>
+          <w:szCs w:val="24"/>
+          <w:lang w:val="en-US"/>
+        </w:rPr>
+      </w:pPr>
+      <w:r>
+        <w:rPr>
+          <w:rFonts w:ascii="Times New Roman"/>
+          <w:sz w:val="24"/>
+          <w:szCs w:val="24"/>
+          <w:lang w:val="en-US"/>
+        </w:rPr>
+        <w:t xml:space="preserve">[8] A. Kibekbaev and E. Duman, “Benchmark regression algorithms for income prediction modeling”, </w:t>
+      </w:r>
+      <w:r>
+        <w:rPr>
+          <w:rFonts w:ascii="Times New Roman"/>
+          <w:sz w:val="24"/>
+          <w:szCs w:val="24"/>
+          <w:lang w:val="en-US"/>
+        </w:rPr>
+        <w:t>Information Systems,</w:t>
+      </w:r>
+      <w:r>
+        <w:rPr>
+          <w:rFonts w:ascii="Times New Roman"/>
+          <w:i/>
+          <w:sz w:val="24"/>
+          <w:szCs w:val="24"/>
+          <w:lang w:val="en-US"/>
+        </w:rPr>
         <w:t xml:space="preserve"> </w:t>
       </w:r>
-      <w:proofErr w:type="spellStart"/>
-      <w:r>
-        <w:rPr>
-          <w:rFonts w:ascii="Times New Roman"/>
-          <w:sz w:val="24"/>
-          <w:szCs w:val="24"/>
-          <w:lang w:val="en-US"/>
-        </w:rPr>
-        <w:t>Kuo</w:t>
-      </w:r>
-      <w:proofErr w:type="spellEnd"/>
-      <w:r>
-        <w:rPr>
-          <w:rFonts w:ascii="Times New Roman"/>
-          <w:sz w:val="24"/>
-          <w:szCs w:val="24"/>
-          <w:lang w:val="en-US"/>
-        </w:rPr>
-        <w:t>, Y. He and J. Liu, Yi</w:t>
-      </w:r>
-      <w:r>
-        <w:rPr>
-          <w:rFonts w:ascii="Times New Roman"/>
-          <w:sz w:val="24"/>
-          <w:szCs w:val="24"/>
-          <w:lang w:val="en-US"/>
-        </w:rPr>
-        <w:t xml:space="preserve">, </w:t>
-      </w:r>
-      <w:r>
-        <w:rPr>
-          <w:rFonts w:ascii="Times New Roman"/>
-          <w:sz w:val="24"/>
-          <w:szCs w:val="24"/>
-          <w:lang w:val="en-US"/>
-        </w:rPr>
-        <w:t>“</w:t>
-      </w:r>
-      <w:r>
-        <w:rPr>
-          <w:rFonts w:ascii="Times New Roman"/>
-          <w:sz w:val="24"/>
-          <w:szCs w:val="24"/>
-          <w:lang w:val="en-US"/>
-        </w:rPr>
-        <w:t>Bayesian Regress</w:t>
-      </w:r>
-      <w:r>
-        <w:rPr>
-          <w:rFonts w:ascii="Times New Roman"/>
-          <w:sz w:val="24"/>
-          <w:szCs w:val="24"/>
-          <w:lang w:val="en-US"/>
-        </w:rPr>
-        <w:t xml:space="preserve">ion Model </w:t>
-      </w:r>
-      <w:proofErr w:type="gramStart"/>
-      <w:r>
-        <w:rPr>
-          <w:rFonts w:ascii="Times New Roman"/>
-          <w:sz w:val="24"/>
-          <w:szCs w:val="24"/>
-          <w:lang w:val="en-US"/>
-        </w:rPr>
-        <w:t>For</w:t>
-      </w:r>
-      <w:proofErr w:type="gramEnd"/>
-      <w:r>
-        <w:rPr>
-          <w:rFonts w:ascii="Times New Roman"/>
-          <w:sz w:val="24"/>
-          <w:szCs w:val="24"/>
-          <w:lang w:val="en-US"/>
-        </w:rPr>
-        <w:t xml:space="preserve"> Predicting Income”, 2006</w:t>
-      </w:r>
-    </w:p>
-    <w:p>
-      <w:pPr>
-        <w:rPr>
-          <w:rFonts w:ascii="Times New Roman"/>
-          <w:sz w:val="24"/>
-          <w:szCs w:val="24"/>
-          <w:lang w:val="en-US"/>
-        </w:rPr>
-      </w:pPr>
-      <w:r>
-        <w:rPr>
-          <w:rFonts w:ascii="Times New Roman"/>
-          <w:sz w:val="24"/>
-          <w:szCs w:val="24"/>
-          <w:lang w:val="en-US"/>
-        </w:rPr>
-        <w:lastRenderedPageBreak/>
-        <w:t xml:space="preserve">[8] A. </w:t>
-      </w:r>
-      <w:proofErr w:type="spellStart"/>
-      <w:r>
-        <w:rPr>
-          <w:rFonts w:ascii="Times New Roman"/>
-          <w:sz w:val="24"/>
-          <w:szCs w:val="24"/>
-          <w:lang w:val="en-US"/>
-        </w:rPr>
-        <w:t>Kibekbaev</w:t>
-      </w:r>
-      <w:proofErr w:type="spellEnd"/>
-      <w:r>
-        <w:rPr>
-          <w:rFonts w:ascii="Times New Roman"/>
-          <w:sz w:val="24"/>
-          <w:szCs w:val="24"/>
-          <w:lang w:val="en-US"/>
-        </w:rPr>
-        <w:t xml:space="preserve"> and E. </w:t>
-      </w:r>
-      <w:proofErr w:type="spellStart"/>
-      <w:r>
-        <w:rPr>
-          <w:rFonts w:ascii="Times New Roman"/>
-          <w:sz w:val="24"/>
-          <w:szCs w:val="24"/>
-          <w:lang w:val="en-US"/>
-        </w:rPr>
-        <w:t>Duman</w:t>
-      </w:r>
-      <w:proofErr w:type="spellEnd"/>
-      <w:r>
-        <w:rPr>
-          <w:rFonts w:ascii="Times New Roman"/>
-          <w:sz w:val="24"/>
-          <w:szCs w:val="24"/>
-          <w:lang w:val="en-US"/>
-        </w:rPr>
-        <w:t xml:space="preserve">, “Benchmark regression algorithms for income prediction modeling”, </w:t>
-      </w:r>
-      <w:r>
-        <w:rPr>
-          <w:rFonts w:ascii="Times New Roman"/>
-          <w:sz w:val="24"/>
-          <w:szCs w:val="24"/>
-          <w:lang w:val="en-US"/>
-        </w:rPr>
-        <w:t>Information Systems,</w:t>
-      </w:r>
-      <w:r>
-        <w:rPr>
-          <w:rFonts w:ascii="Times New Roman"/>
-          <w:i/>
+      <w:r>
+        <w:rPr>
+          <w:rFonts w:ascii="Times New Roman"/>
+          <w:sz w:val="24"/>
+          <w:szCs w:val="24"/>
+          <w:lang w:val="en-US"/>
+        </w:rPr>
+        <w:t>60 40-52, 2016</w:t>
+      </w:r>
+    </w:p>
+    <w:p>
+      <w:pPr>
+        <w:rPr>
+          <w:rFonts w:ascii="Times New Roman"/>
+          <w:sz w:val="24"/>
+          <w:szCs w:val="24"/>
+          <w:lang w:val="en-US"/>
+        </w:rPr>
+      </w:pPr>
+      <w:r>
+        <w:rPr>
+          <w:rFonts w:ascii="Times New Roman"/>
+          <w:sz w:val="24"/>
+          <w:szCs w:val="24"/>
+          <w:lang w:val="en-US"/>
+        </w:rPr>
+        <w:t>[9] H. Schoen, D.</w:t>
+      </w:r>
+      <w:r>
+        <w:rPr>
+          <w:rFonts w:ascii="Times New Roman"/>
           <w:sz w:val="24"/>
           <w:szCs w:val="24"/>
           <w:lang w:val="en-US"/>
@@ -4415,26 +4349,45 @@
           <w:szCs w:val="24"/>
           <w:lang w:val="en-US"/>
         </w:rPr>
-        <w:t>60 40-52, 2016</w:t>
-      </w:r>
-    </w:p>
-    <w:p>
-      <w:pPr>
-        <w:rPr>
-          <w:rFonts w:ascii="Times New Roman"/>
-          <w:sz w:val="24"/>
-          <w:szCs w:val="24"/>
-          <w:lang w:val="en-US"/>
-        </w:rPr>
-      </w:pPr>
-      <w:r>
-        <w:rPr>
-          <w:rFonts w:ascii="Times New Roman"/>
-          <w:sz w:val="24"/>
-          <w:szCs w:val="24"/>
-          <w:lang w:val="en-US"/>
-        </w:rPr>
-        <w:t>[9] H. Schoen, D.</w:t>
+        <w:t xml:space="preserve">Gayo-Avello, P. T. Metaxas, E. Mustafaraj, M. Strohmaier, P. Gloor, "The power of </w:t>
+      </w:r>
+      <w:r>
+        <w:rPr>
+          <w:rFonts w:ascii="Times New Roman"/>
+          <w:sz w:val="24"/>
+          <w:szCs w:val="24"/>
+          <w:lang w:val="en-US"/>
+        </w:rPr>
+        <w:t>prediction with social media", Internet Research, Vol. 23 Iss: 5, pp.528- 543. 10.1108/IntR-06-2013-0115</w:t>
+      </w:r>
+      <w:r>
+        <w:rPr>
+          <w:rFonts w:ascii="Times New Roman"/>
+          <w:sz w:val="24"/>
+          <w:szCs w:val="24"/>
+          <w:lang w:val="en-US"/>
+        </w:rPr>
+        <w:t>, 2013</w:t>
+      </w:r>
+    </w:p>
+    <w:p>
+      <w:pPr>
+        <w:rPr>
+          <w:rFonts w:ascii="Times New Roman"/>
+          <w:bCs/>
+          <w:sz w:val="24"/>
+          <w:szCs w:val="24"/>
+          <w:lang w:val="en-US"/>
+        </w:rPr>
+      </w:pPr>
+      <w:r>
+        <w:rPr>
+          <w:rFonts w:ascii="Times New Roman"/>
+          <w:sz w:val="24"/>
+          <w:szCs w:val="24"/>
+          <w:lang w:val="en-US"/>
+        </w:rPr>
+        <w:t>[10] H. He, A. Subramanian, S. Choi, P.</w:t>
       </w:r>
       <w:r>
         <w:rPr>
@@ -4445,153 +4398,6 @@
         </w:rPr>
         <w:t xml:space="preserve"> </w:t>
       </w:r>
-      <w:proofErr w:type="spellStart"/>
-      <w:r>
-        <w:rPr>
-          <w:rFonts w:ascii="Times New Roman"/>
-          <w:sz w:val="24"/>
-          <w:szCs w:val="24"/>
-          <w:lang w:val="en-US"/>
-        </w:rPr>
-        <w:t>Gayo-Avello</w:t>
-      </w:r>
-      <w:proofErr w:type="spellEnd"/>
-      <w:r>
-        <w:rPr>
-          <w:rFonts w:ascii="Times New Roman"/>
-          <w:sz w:val="24"/>
-          <w:szCs w:val="24"/>
-          <w:lang w:val="en-US"/>
-        </w:rPr>
-        <w:t xml:space="preserve">, P. T. Metaxas, E. </w:t>
-      </w:r>
-      <w:proofErr w:type="spellStart"/>
-      <w:r>
-        <w:rPr>
-          <w:rFonts w:ascii="Times New Roman"/>
-          <w:sz w:val="24"/>
-          <w:szCs w:val="24"/>
-          <w:lang w:val="en-US"/>
-        </w:rPr>
-        <w:t>Mustafaraj</w:t>
-      </w:r>
-      <w:proofErr w:type="spellEnd"/>
-      <w:r>
-        <w:rPr>
-          <w:rFonts w:ascii="Times New Roman"/>
-          <w:sz w:val="24"/>
-          <w:szCs w:val="24"/>
-          <w:lang w:val="en-US"/>
-        </w:rPr>
-        <w:t xml:space="preserve">, M. </w:t>
-      </w:r>
-      <w:proofErr w:type="spellStart"/>
-      <w:r>
-        <w:rPr>
-          <w:rFonts w:ascii="Times New Roman"/>
-          <w:sz w:val="24"/>
-          <w:szCs w:val="24"/>
-          <w:lang w:val="en-US"/>
-        </w:rPr>
-        <w:t>Strohmaier</w:t>
-      </w:r>
-      <w:proofErr w:type="spellEnd"/>
-      <w:r>
-        <w:rPr>
-          <w:rFonts w:ascii="Times New Roman"/>
-          <w:sz w:val="24"/>
-          <w:szCs w:val="24"/>
-          <w:lang w:val="en-US"/>
-        </w:rPr>
-        <w:t xml:space="preserve">, P. </w:t>
-      </w:r>
-      <w:proofErr w:type="spellStart"/>
-      <w:r>
-        <w:rPr>
-          <w:rFonts w:ascii="Times New Roman"/>
-          <w:sz w:val="24"/>
-          <w:szCs w:val="24"/>
-          <w:lang w:val="en-US"/>
-        </w:rPr>
-        <w:t>Gloor</w:t>
-      </w:r>
-      <w:proofErr w:type="spellEnd"/>
-      <w:r>
-        <w:rPr>
-          <w:rFonts w:ascii="Times New Roman"/>
-          <w:sz w:val="24"/>
-          <w:szCs w:val="24"/>
-          <w:lang w:val="en-US"/>
-        </w:rPr>
-        <w:t xml:space="preserve">, "The power of </w:t>
-      </w:r>
-      <w:r>
-        <w:rPr>
-          <w:rFonts w:ascii="Times New Roman"/>
-          <w:sz w:val="24"/>
-          <w:szCs w:val="24"/>
-          <w:lang w:val="en-US"/>
-        </w:rPr>
-        <w:t xml:space="preserve">prediction with social media", Internet Research, Vol. 23 </w:t>
-      </w:r>
-      <w:proofErr w:type="spellStart"/>
-      <w:r>
-        <w:rPr>
-          <w:rFonts w:ascii="Times New Roman"/>
-          <w:sz w:val="24"/>
-          <w:szCs w:val="24"/>
-          <w:lang w:val="en-US"/>
-        </w:rPr>
-        <w:t>Iss</w:t>
-      </w:r>
-      <w:proofErr w:type="spellEnd"/>
-      <w:r>
-        <w:rPr>
-          <w:rFonts w:ascii="Times New Roman"/>
-          <w:sz w:val="24"/>
-          <w:szCs w:val="24"/>
-          <w:lang w:val="en-US"/>
-        </w:rPr>
-        <w:t>: 5, pp.528- 543. 10.1108/IntR-06-2013-0115</w:t>
-      </w:r>
-      <w:r>
-        <w:rPr>
-          <w:rFonts w:ascii="Times New Roman"/>
-          <w:sz w:val="24"/>
-          <w:szCs w:val="24"/>
-          <w:lang w:val="en-US"/>
-        </w:rPr>
-        <w:t>, 2013</w:t>
-      </w:r>
-    </w:p>
-    <w:p>
-      <w:pPr>
-        <w:rPr>
-          <w:rFonts w:ascii="Times New Roman"/>
-          <w:bCs/>
-          <w:sz w:val="24"/>
-          <w:szCs w:val="24"/>
-          <w:lang w:val="en-US"/>
-        </w:rPr>
-      </w:pPr>
-      <w:r>
-        <w:rPr>
-          <w:rFonts w:ascii="Times New Roman"/>
-          <w:sz w:val="24"/>
-          <w:szCs w:val="24"/>
-          <w:lang w:val="en-US"/>
-        </w:rPr>
-        <w:t>[10] H. He, A. Subramanian, S. Choi, P.</w:t>
-      </w:r>
-      <w:r>
-        <w:rPr>
-          <w:rFonts w:ascii="Times New Roman"/>
-          <w:sz w:val="24"/>
-          <w:szCs w:val="24"/>
-          <w:lang w:val="en-US"/>
-        </w:rPr>
-        <w:t xml:space="preserve"> </w:t>
-      </w:r>
       <w:r>
         <w:rPr>
           <w:rFonts w:ascii="Times New Roman"/>
@@ -4617,19 +4423,8 @@
           <w:szCs w:val="24"/>
           <w:lang w:val="en-US"/>
         </w:rPr>
-        <w:t xml:space="preserve"> </w:t>
-      </w:r>
-      <w:proofErr w:type="spellStart"/>
-      <w:r>
-        <w:rPr>
-          <w:rFonts w:ascii="Times New Roman"/>
-          <w:sz w:val="24"/>
-          <w:szCs w:val="24"/>
-          <w:lang w:val="en-US"/>
-        </w:rPr>
-        <w:t>Damarla</w:t>
-      </w:r>
-      <w:proofErr w:type="spellEnd"/>
+        <w:t xml:space="preserve"> Damarla</w:t>
+      </w:r>
       <w:r>
         <w:rPr>
           <w:rFonts w:ascii="Times New Roman"/>
@@ -4739,6 +4534,7 @@
           <w:szCs w:val="24"/>
           <w:lang w:val="en-US"/>
         </w:rPr>
+        <w:lastRenderedPageBreak/>
         <w:t xml:space="preserve">[11] </w:t>
       </w:r>
       <w:hyperlink r:id="rId11" w:history="1">
@@ -4764,22 +4560,8 @@
             <w:u w:val="none"/>
             <w:lang w:val="en-US"/>
           </w:rPr>
-          <w:t xml:space="preserve"> </w:t>
+          <w:t xml:space="preserve"> Asur</w:t>
         </w:r>
-        <w:proofErr w:type="spellStart"/>
-        <w:r>
-          <w:rPr>
-            <w:rStyle w:val="Lienhypertexte"/>
-            <w:rFonts w:ascii="Times New Roman"/>
-            <w:color w:val="auto"/>
-            <w:sz w:val="24"/>
-            <w:szCs w:val="24"/>
-            <w:u w:val="none"/>
-            <w:lang w:val="en-US"/>
-          </w:rPr>
-          <w:t>Asur</w:t>
-        </w:r>
-        <w:proofErr w:type="spellEnd"/>
         <w:r>
           <w:rPr>
             <w:rStyle w:val="Lienhypertexte"/>
@@ -4921,9 +4703,8 @@
           <w:szCs w:val="24"/>
           <w:lang w:val="en-US"/>
         </w:rPr>
-        <w:t xml:space="preserve">[12] K. </w:t>
-      </w:r>
-      <w:proofErr w:type="spellStart"/>
+        <w:t>[12] K. Evangelos, T. Efthimios, T.</w:t>
+      </w:r>
       <w:r>
         <w:rPr>
           <w:rFonts w:ascii="Times New Roman"/>
@@ -4932,9 +4713,8 @@
           <w:szCs w:val="24"/>
           <w:lang w:val="en-US"/>
         </w:rPr>
-        <w:t>Evangelos</w:t>
-      </w:r>
-      <w:proofErr w:type="spellEnd"/>
+        <w:t xml:space="preserve"> Konstant</w:t>
+      </w:r>
       <w:r>
         <w:rPr>
           <w:rFonts w:ascii="Times New Roman"/>
@@ -4943,9 +4723,8 @@
           <w:szCs w:val="24"/>
           <w:lang w:val="en-US"/>
         </w:rPr>
-        <w:t xml:space="preserve">, T. </w:t>
-      </w:r>
-      <w:proofErr w:type="spellStart"/>
+        <w:t xml:space="preserve">inos, "Understanding the </w:t>
+      </w:r>
       <w:r>
         <w:rPr>
           <w:rFonts w:ascii="Times New Roman"/>
@@ -4954,9 +4733,8 @@
           <w:szCs w:val="24"/>
           <w:lang w:val="en-US"/>
         </w:rPr>
-        <w:t>Efthimios</w:t>
-      </w:r>
-      <w:proofErr w:type="spellEnd"/>
+        <w:t>predictive power of social media", Internet Research, Vol. 23 Issue: 5, pp.544-559,</w:t>
+      </w:r>
       <w:r>
         <w:rPr>
           <w:rFonts w:ascii="Times New Roman"/>
@@ -4965,9 +4743,11 @@
           <w:szCs w:val="24"/>
           <w:lang w:val="en-US"/>
         </w:rPr>
-        <w:t>, T.</w:t>
-      </w:r>
-      <w:r>
+        <w:t xml:space="preserve"> 2013</w:t>
+      </w:r>
+    </w:p>
+    <w:p>
+      <w:pPr>
         <w:rPr>
           <w:rFonts w:ascii="Times New Roman"/>
           <w:bCs/>
@@ -4975,8 +4755,7 @@
           <w:szCs w:val="24"/>
           <w:lang w:val="en-US"/>
         </w:rPr>
-        <w:t xml:space="preserve"> Konstant</w:t>
-      </w:r>
+      </w:pPr>
       <w:r>
         <w:rPr>
           <w:rFonts w:ascii="Times New Roman"/>
@@ -4985,70 +4764,7 @@
           <w:szCs w:val="24"/>
           <w:lang w:val="en-US"/>
         </w:rPr>
-        <w:t xml:space="preserve">inos, "Understanding the </w:t>
-      </w:r>
-      <w:r>
-        <w:rPr>
-          <w:rFonts w:ascii="Times New Roman"/>
-          <w:bCs/>
-          <w:sz w:val="24"/>
-          <w:szCs w:val="24"/>
-          <w:lang w:val="en-US"/>
-        </w:rPr>
-        <w:t>predictive power of social media", Internet Research, Vol. 23 Issue: 5, pp.544-559,</w:t>
-      </w:r>
-      <w:r>
-        <w:rPr>
-          <w:rFonts w:ascii="Times New Roman"/>
-          <w:bCs/>
-          <w:sz w:val="24"/>
-          <w:szCs w:val="24"/>
-          <w:lang w:val="en-US"/>
-        </w:rPr>
-        <w:t xml:space="preserve"> 2013</w:t>
-      </w:r>
-    </w:p>
-    <w:p>
-      <w:pPr>
-        <w:rPr>
-          <w:rFonts w:ascii="Times New Roman"/>
-          <w:bCs/>
-          <w:sz w:val="24"/>
-          <w:szCs w:val="24"/>
-          <w:lang w:val="en-US"/>
-        </w:rPr>
-      </w:pPr>
-      <w:r>
-        <w:rPr>
-          <w:rFonts w:ascii="Times New Roman"/>
-          <w:bCs/>
-          <w:sz w:val="24"/>
-          <w:szCs w:val="24"/>
-          <w:lang w:val="en-US"/>
-        </w:rPr>
-        <w:t xml:space="preserve">[13] Z. </w:t>
-      </w:r>
-      <w:proofErr w:type="spellStart"/>
-      <w:r>
-        <w:rPr>
-          <w:rFonts w:ascii="Times New Roman"/>
-          <w:bCs/>
-          <w:sz w:val="24"/>
-          <w:szCs w:val="24"/>
-          <w:lang w:val="en-US"/>
-        </w:rPr>
-        <w:t>Ghahramani</w:t>
-      </w:r>
-      <w:proofErr w:type="spellEnd"/>
-      <w:r>
-        <w:rPr>
-          <w:rFonts w:ascii="Times New Roman"/>
-          <w:bCs/>
-          <w:sz w:val="24"/>
-          <w:szCs w:val="24"/>
-          <w:lang w:val="en-US"/>
-        </w:rPr>
-        <w:t>,</w:t>
+        <w:t>[13] Z. Ghahramani,</w:t>
       </w:r>
       <w:r>
         <w:rPr>
@@ -5179,67 +4895,15 @@
         </w:rPr>
         <w:t xml:space="preserve">[15] </w:t>
       </w:r>
-      <w:proofErr w:type="spellStart"/>
-      <w:r>
-        <w:rPr>
-          <w:rFonts w:ascii="Times New Roman"/>
-          <w:sz w:val="24"/>
-          <w:szCs w:val="24"/>
-          <w:lang w:val="en-US"/>
-        </w:rPr>
-        <w:t>Magerman</w:t>
-      </w:r>
-      <w:proofErr w:type="spellEnd"/>
-      <w:r>
-        <w:rPr>
-          <w:rFonts w:ascii="Times New Roman"/>
-          <w:sz w:val="24"/>
-          <w:szCs w:val="24"/>
-          <w:lang w:val="en-US"/>
-        </w:rPr>
-        <w:t xml:space="preserve">, Tom, Bart Van </w:t>
-      </w:r>
-      <w:proofErr w:type="spellStart"/>
-      <w:r>
-        <w:rPr>
-          <w:rFonts w:ascii="Times New Roman"/>
-          <w:sz w:val="24"/>
-          <w:szCs w:val="24"/>
-          <w:lang w:val="en-US"/>
-        </w:rPr>
-        <w:t>Looy</w:t>
-      </w:r>
-      <w:proofErr w:type="spellEnd"/>
-      <w:r>
-        <w:rPr>
-          <w:rFonts w:ascii="Times New Roman"/>
-          <w:sz w:val="24"/>
-          <w:szCs w:val="24"/>
-          <w:lang w:val="en-US"/>
-        </w:rPr>
-        <w:t xml:space="preserve">, and </w:t>
-      </w:r>
-      <w:proofErr w:type="spellStart"/>
-      <w:r>
-        <w:rPr>
-          <w:rFonts w:ascii="Times New Roman"/>
-          <w:sz w:val="24"/>
-          <w:szCs w:val="24"/>
-          <w:lang w:val="en-US"/>
-        </w:rPr>
-        <w:t>Xiaoyan</w:t>
-      </w:r>
-      <w:proofErr w:type="spellEnd"/>
-      <w:r>
-        <w:rPr>
-          <w:rFonts w:ascii="Times New Roman"/>
-          <w:sz w:val="24"/>
-          <w:szCs w:val="24"/>
-          <w:lang w:val="en-US"/>
-        </w:rPr>
-        <w:t xml:space="preserve"> Song. "Exploring the feasibility and accuracy of Latent Semantic Analysis based text mining techniques to detect similarity between patent documents and scientific publications." </w:t>
-      </w:r>
-      <w:proofErr w:type="spellStart"/>
+      <w:r>
+        <w:rPr>
+          <w:rFonts w:ascii="Times New Roman"/>
+          <w:sz w:val="24"/>
+          <w:szCs w:val="24"/>
+          <w:lang w:val="en-US"/>
+        </w:rPr>
+        <w:t xml:space="preserve">Magerman, Tom, Bart Van Looy, and Xiaoyan Song. "Exploring the feasibility and accuracy of Latent Semantic Analysis based text mining techniques to detect similarity between patent documents and scientific publications." </w:t>
+      </w:r>
       <w:r>
         <w:rPr>
           <w:rFonts w:ascii="Times New Roman"/>
@@ -5251,7 +4915,6 @@
         </w:rPr>
         <w:t>Scientometrics</w:t>
       </w:r>
-      <w:proofErr w:type="spellEnd"/>
       <w:r>
         <w:rPr>
           <w:rFonts w:ascii="Times New Roman"/>
@@ -5278,27 +4941,7 @@
           <w:szCs w:val="24"/>
           <w:lang w:val="en-US"/>
         </w:rPr>
-        <w:t xml:space="preserve">[16] </w:t>
-      </w:r>
-      <w:proofErr w:type="spellStart"/>
-      <w:r>
-        <w:rPr>
-          <w:rFonts w:ascii="Times New Roman"/>
-          <w:sz w:val="24"/>
-          <w:szCs w:val="24"/>
-          <w:lang w:val="en-US"/>
-        </w:rPr>
-        <w:t>Deerwester</w:t>
-      </w:r>
-      <w:proofErr w:type="spellEnd"/>
-      <w:r>
-        <w:rPr>
-          <w:rFonts w:ascii="Times New Roman"/>
-          <w:sz w:val="24"/>
-          <w:szCs w:val="24"/>
-          <w:lang w:val="en-US"/>
-        </w:rPr>
-        <w:t xml:space="preserve">, Scott, et al. "Indexing by latent semantic analysis." </w:t>
+        <w:t xml:space="preserve">[16] Deerwester, Scott, et al. "Indexing by latent semantic analysis." </w:t>
       </w:r>
       <w:r>
         <w:rPr>
@@ -5339,45 +4982,14 @@
         </w:rPr>
         <w:t xml:space="preserve">[17] </w:t>
       </w:r>
-      <w:proofErr w:type="spellStart"/>
-      <w:r>
-        <w:rPr>
-          <w:rFonts w:ascii="Times New Roman"/>
-          <w:sz w:val="24"/>
-          <w:szCs w:val="24"/>
-          <w:lang w:val="en-US"/>
-        </w:rPr>
-        <w:t>Kanungo</w:t>
-      </w:r>
-      <w:proofErr w:type="spellEnd"/>
-      <w:r>
-        <w:rPr>
-          <w:rFonts w:ascii="Times New Roman"/>
-          <w:sz w:val="24"/>
-          <w:szCs w:val="24"/>
-          <w:lang w:val="en-US"/>
-        </w:rPr>
-        <w:t xml:space="preserve">, T., Mount, D.M., Netanyahu, N.S., </w:t>
-      </w:r>
-      <w:proofErr w:type="spellStart"/>
-      <w:r>
-        <w:rPr>
-          <w:rFonts w:ascii="Times New Roman"/>
-          <w:sz w:val="24"/>
-          <w:szCs w:val="24"/>
-          <w:lang w:val="en-US"/>
-        </w:rPr>
-        <w:t>Piatko</w:t>
-      </w:r>
-      <w:proofErr w:type="spellEnd"/>
-      <w:r>
-        <w:rPr>
-          <w:rFonts w:ascii="Times New Roman"/>
-          <w:sz w:val="24"/>
-          <w:szCs w:val="24"/>
-          <w:lang w:val="en-US"/>
-        </w:rPr>
-        <w:t xml:space="preserve">, C.D., Silverman, R. &amp; Wu, A.Y. 2002, "An efficient k-means clustering algorithm: analysis and implementation", </w:t>
+      <w:r>
+        <w:rPr>
+          <w:rFonts w:ascii="Times New Roman"/>
+          <w:sz w:val="24"/>
+          <w:szCs w:val="24"/>
+          <w:lang w:val="en-US"/>
+        </w:rPr>
+        <w:t xml:space="preserve">Kanungo, T., Mount, D.M., Netanyahu, N.S., Piatko, C.D., Silverman, R. &amp; Wu, A.Y. 2002, "An efficient k-means clustering algorithm: analysis and implementation", </w:t>
       </w:r>
       <w:r>
         <w:rPr>
@@ -5425,27 +5037,7 @@
           <w:szCs w:val="24"/>
           <w:lang w:val="en-US"/>
         </w:rPr>
-        <w:t xml:space="preserve">Hartigan, John A., and </w:t>
-      </w:r>
-      <w:proofErr w:type="spellStart"/>
-      <w:r>
-        <w:rPr>
-          <w:rFonts w:ascii="Times New Roman"/>
-          <w:sz w:val="24"/>
-          <w:szCs w:val="24"/>
-          <w:lang w:val="en-US"/>
-        </w:rPr>
-        <w:t>Manchek</w:t>
-      </w:r>
-      <w:proofErr w:type="spellEnd"/>
-      <w:r>
-        <w:rPr>
-          <w:rFonts w:ascii="Times New Roman"/>
-          <w:sz w:val="24"/>
-          <w:szCs w:val="24"/>
-          <w:lang w:val="en-US"/>
-        </w:rPr>
-        <w:t xml:space="preserve"> A. Wong. "Algorithm AS 136: A k-means clustering algorithm." </w:t>
+        <w:t xml:space="preserve">Hartigan, John A., and Manchek A. Wong. "Algorithm AS 136: A k-means clustering algorithm." </w:t>
       </w:r>
       <w:r>
         <w:rPr>
@@ -5513,27 +5105,7 @@
           <w:szCs w:val="24"/>
           <w:lang w:val="en-US"/>
         </w:rPr>
-        <w:t>Wiley-</w:t>
-      </w:r>
-      <w:proofErr w:type="spellStart"/>
-      <w:r>
-        <w:rPr>
-          <w:rFonts w:ascii="Times New Roman"/>
-          <w:sz w:val="24"/>
-          <w:szCs w:val="24"/>
-          <w:lang w:val="en-US"/>
-        </w:rPr>
-        <w:t>Interscience</w:t>
-      </w:r>
-      <w:proofErr w:type="spellEnd"/>
-      <w:r>
-        <w:rPr>
-          <w:rFonts w:ascii="Times New Roman"/>
-          <w:sz w:val="24"/>
-          <w:szCs w:val="24"/>
-          <w:lang w:val="en-US"/>
-        </w:rPr>
-        <w:t>, Hoboken, N.J, 2005.</w:t>
+        <w:t>Wiley-Interscience, Hoboken, N.J, 2005.</w:t>
       </w:r>
     </w:p>
     <w:p>
@@ -5554,25 +5126,14 @@
         </w:rPr>
         <w:t xml:space="preserve">[20] </w:t>
       </w:r>
-      <w:proofErr w:type="spellStart"/>
-      <w:r>
-        <w:rPr>
-          <w:rFonts w:ascii="Times New Roman"/>
-          <w:sz w:val="24"/>
-          <w:szCs w:val="24"/>
-          <w:lang w:val="en-US"/>
-        </w:rPr>
-        <w:t>Breiman</w:t>
-      </w:r>
-      <w:proofErr w:type="spellEnd"/>
-      <w:r>
-        <w:rPr>
-          <w:rFonts w:ascii="Times New Roman"/>
-          <w:sz w:val="24"/>
-          <w:szCs w:val="24"/>
-          <w:lang w:val="en-US"/>
-        </w:rPr>
-        <w:t>, Leo. "Random Forests."</w:t>
+      <w:r>
+        <w:rPr>
+          <w:rFonts w:ascii="Times New Roman"/>
+          <w:sz w:val="24"/>
+          <w:szCs w:val="24"/>
+          <w:lang w:val="en-US"/>
+        </w:rPr>
+        <w:t>Breiman, Leo. "Random Forests."</w:t>
       </w:r>
       <w:r>
         <w:rPr>
@@ -5622,47 +5183,7 @@
           <w:szCs w:val="24"/>
           <w:lang w:val="en-US"/>
         </w:rPr>
-        <w:t xml:space="preserve">N. I. </w:t>
-      </w:r>
-      <w:proofErr w:type="spellStart"/>
-      <w:r>
-        <w:rPr>
-          <w:rFonts w:ascii="Times New Roman"/>
-          <w:sz w:val="24"/>
-          <w:szCs w:val="24"/>
-          <w:lang w:val="en-US"/>
-        </w:rPr>
-        <w:t>Khawaldah</w:t>
-      </w:r>
-      <w:proofErr w:type="spellEnd"/>
-      <w:r>
-        <w:rPr>
-          <w:rFonts w:ascii="Times New Roman"/>
-          <w:sz w:val="24"/>
-          <w:szCs w:val="24"/>
-          <w:lang w:val="en-US"/>
-        </w:rPr>
-        <w:t xml:space="preserve"> and N. A. </w:t>
-      </w:r>
-      <w:proofErr w:type="spellStart"/>
-      <w:r>
-        <w:rPr>
-          <w:rFonts w:ascii="Times New Roman"/>
-          <w:sz w:val="24"/>
-          <w:szCs w:val="24"/>
-          <w:lang w:val="en-US"/>
-        </w:rPr>
-        <w:t>Ishtayeh</w:t>
-      </w:r>
-      <w:proofErr w:type="spellEnd"/>
-      <w:r>
-        <w:rPr>
-          <w:rFonts w:ascii="Times New Roman"/>
-          <w:sz w:val="24"/>
-          <w:szCs w:val="24"/>
-          <w:lang w:val="en-US"/>
-        </w:rPr>
-        <w:t xml:space="preserve">, “Binary Decision Tree”, </w:t>
+        <w:t xml:space="preserve">N. I. Khawaldah and N. A. Ishtayeh, “Binary Decision Tree”, </w:t>
       </w:r>
       <w:r>
         <w:rPr>
@@ -5673,9 +5194,80 @@
           <w:szCs w:val="24"/>
           <w:lang w:val="en-US"/>
         </w:rPr>
-        <w:t xml:space="preserve">Al </w:t>
-      </w:r>
-      <w:proofErr w:type="spellStart"/>
+        <w:t>Al Zaraqa University</w:t>
+      </w:r>
+    </w:p>
+    <w:p>
+      <w:pPr>
+        <w:rPr>
+          <w:rFonts w:ascii="Times New Roman"/>
+          <w:iCs/>
+          <w:sz w:val="24"/>
+          <w:szCs w:val="24"/>
+          <w:lang w:val="en-US"/>
+        </w:rPr>
+      </w:pPr>
+      <w:r>
+        <w:rPr>
+          <w:rFonts w:ascii="Times New Roman"/>
+          <w:iCs/>
+          <w:sz w:val="24"/>
+          <w:szCs w:val="24"/>
+          <w:lang w:val="en-US"/>
+        </w:rPr>
+        <w:t>[22] Cutler, Adele. “Random Forest for Regression and Classification”, Utah State University, 2010</w:t>
+      </w:r>
+      <w:r>
+        <w:rPr>
+          <w:rFonts w:ascii="Times New Roman"/>
+          <w:iCs/>
+          <w:sz w:val="24"/>
+          <w:szCs w:val="24"/>
+          <w:lang w:val="en-US"/>
+        </w:rPr>
+        <w:t>.</w:t>
+      </w:r>
+    </w:p>
+    <w:p>
+      <w:pPr>
+        <w:rPr>
+          <w:rFonts w:ascii="Times New Roman"/>
+          <w:iCs/>
+          <w:sz w:val="24"/>
+          <w:szCs w:val="24"/>
+          <w:lang w:val="en-US"/>
+        </w:rPr>
+      </w:pPr>
+      <w:r>
+        <w:rPr>
+          <w:rFonts w:ascii="Times New Roman"/>
+          <w:iCs/>
+          <w:sz w:val="24"/>
+          <w:szCs w:val="24"/>
+          <w:lang w:val="en-US"/>
+        </w:rPr>
+        <w:t>[</w:t>
+      </w:r>
+      <w:r>
+        <w:rPr>
+          <w:rFonts w:ascii="Times New Roman"/>
+          <w:iCs/>
+          <w:sz w:val="24"/>
+          <w:szCs w:val="24"/>
+          <w:lang w:val="en-US"/>
+        </w:rPr>
+        <w:t xml:space="preserve">23] </w:t>
+      </w:r>
+      <w:r>
+        <w:rPr>
+          <w:rFonts w:ascii="Times New Roman"/>
+          <w:iCs/>
+          <w:sz w:val="24"/>
+          <w:szCs w:val="24"/>
+          <w:lang w:val="en-US"/>
+        </w:rPr>
+        <w:t>Friedman, Jerome H. "Stochastic Gradient Boosting."</w:t>
+      </w:r>
       <w:r>
         <w:rPr>
           <w:rFonts w:ascii="Times New Roman"/>
@@ -5685,9 +5277,48 @@
           <w:szCs w:val="24"/>
           <w:lang w:val="en-US"/>
         </w:rPr>
-        <w:t>Zaraqa</w:t>
-      </w:r>
-      <w:proofErr w:type="spellEnd"/>
+        <w:t xml:space="preserve"> Computational Statistics and Data Analysis</w:t>
+      </w:r>
+      <w:r>
+        <w:rPr>
+          <w:rFonts w:ascii="Times New Roman"/>
+          <w:iCs/>
+          <w:sz w:val="24"/>
+          <w:szCs w:val="24"/>
+          <w:lang w:val="en-US"/>
+        </w:rPr>
+        <w:t>, vol. 38, no. 4, 2002, pp. 367-378.</w:t>
+      </w:r>
+    </w:p>
+    <w:p>
+      <w:pPr>
+        <w:rPr>
+          <w:rFonts w:ascii="Times New Roman"/>
+          <w:sz w:val="24"/>
+          <w:szCs w:val="24"/>
+          <w:lang w:val="en-US"/>
+        </w:rPr>
+      </w:pPr>
+      <w:r>
+        <w:rPr>
+          <w:rFonts w:ascii="Times New Roman"/>
+          <w:iCs/>
+          <w:sz w:val="24"/>
+          <w:szCs w:val="24"/>
+          <w:lang w:val="en-US"/>
+        </w:rPr>
+        <w:t xml:space="preserve">[24] </w:t>
+      </w:r>
+      <w:r>
+        <w:rPr>
+          <w:rFonts w:ascii="Times New Roman"/>
+          <w:iCs/>
+          <w:sz w:val="24"/>
+          <w:szCs w:val="24"/>
+          <w:lang w:val="en-US"/>
+        </w:rPr>
+        <w:t xml:space="preserve">Haykin, S. S. 1931- (Simon Saher). </w:t>
+      </w:r>
       <w:r>
         <w:rPr>
           <w:rFonts w:ascii="Times New Roman"/>
@@ -5697,236 +5328,16 @@
           <w:szCs w:val="24"/>
           <w:lang w:val="en-US"/>
         </w:rPr>
-        <w:t xml:space="preserve"> University</w:t>
-      </w:r>
-    </w:p>
-    <w:p>
-      <w:pPr>
+        <w:t xml:space="preserve">Neural Networks: A Comprehensive Foundation. </w:t>
+      </w:r>
+      <w:r>
         <w:rPr>
           <w:rFonts w:ascii="Times New Roman"/>
           <w:iCs/>
           <w:sz w:val="24"/>
           <w:szCs w:val="24"/>
-          <w:lang w:val="en-US"/>
-        </w:rPr>
-      </w:pPr>
-      <w:r>
-        <w:rPr>
-          <w:rFonts w:ascii="Times New Roman"/>
-          <w:iCs/>
-          <w:sz w:val="24"/>
-          <w:szCs w:val="24"/>
-          <w:lang w:val="en-US"/>
-        </w:rPr>
-        <w:t>[22] Cutler, Adele. “Random Forest for Regression and Classification”, Utah State University, 2010</w:t>
-      </w:r>
-      <w:r>
-        <w:rPr>
-          <w:rFonts w:ascii="Times New Roman"/>
-          <w:iCs/>
-          <w:sz w:val="24"/>
-          <w:szCs w:val="24"/>
-          <w:lang w:val="en-US"/>
-        </w:rPr>
-        <w:t>.</w:t>
-      </w:r>
-    </w:p>
-    <w:p>
-      <w:pPr>
-        <w:rPr>
-          <w:rFonts w:ascii="Times New Roman"/>
-          <w:iCs/>
-          <w:sz w:val="24"/>
-          <w:szCs w:val="24"/>
-          <w:lang w:val="en-US"/>
-        </w:rPr>
-      </w:pPr>
-      <w:r>
-        <w:rPr>
-          <w:rFonts w:ascii="Times New Roman"/>
-          <w:iCs/>
-          <w:sz w:val="24"/>
-          <w:szCs w:val="24"/>
-          <w:lang w:val="en-US"/>
-        </w:rPr>
-        <w:t>[</w:t>
-      </w:r>
-      <w:r>
-        <w:rPr>
-          <w:rFonts w:ascii="Times New Roman"/>
-          <w:iCs/>
-          <w:sz w:val="24"/>
-          <w:szCs w:val="24"/>
-          <w:lang w:val="en-US"/>
-        </w:rPr>
-        <w:t xml:space="preserve">23] </w:t>
-      </w:r>
-      <w:r>
-        <w:rPr>
-          <w:rFonts w:ascii="Times New Roman"/>
-          <w:iCs/>
-          <w:sz w:val="24"/>
-          <w:szCs w:val="24"/>
-          <w:lang w:val="en-US"/>
-        </w:rPr>
-        <w:t>Friedman, Jerome H. "Stochastic Gradient Boosting."</w:t>
-      </w:r>
-      <w:r>
-        <w:rPr>
-          <w:rFonts w:ascii="Times New Roman"/>
-          <w:i/>
-          <w:iCs/>
-          <w:sz w:val="24"/>
-          <w:szCs w:val="24"/>
-          <w:lang w:val="en-US"/>
-        </w:rPr>
-        <w:t xml:space="preserve"> Computational Statistics and Data Analysis</w:t>
-      </w:r>
-      <w:r>
-        <w:rPr>
-          <w:rFonts w:ascii="Times New Roman"/>
-          <w:iCs/>
-          <w:sz w:val="24"/>
-          <w:szCs w:val="24"/>
-          <w:lang w:val="en-US"/>
-        </w:rPr>
-        <w:t>, vol. 38, no. 4, 2002, pp. 367-378.</w:t>
-      </w:r>
-    </w:p>
-    <w:p>
-      <w:pPr>
-        <w:rPr>
-          <w:rFonts w:ascii="Times New Roman"/>
-          <w:sz w:val="24"/>
-          <w:szCs w:val="24"/>
-          <w:lang w:val="en-US"/>
-        </w:rPr>
-      </w:pPr>
-      <w:r>
-        <w:rPr>
-          <w:rFonts w:ascii="Times New Roman"/>
-          <w:iCs/>
-          <w:sz w:val="24"/>
-          <w:szCs w:val="24"/>
-          <w:lang w:val="en-US"/>
-        </w:rPr>
-        <w:lastRenderedPageBreak/>
-        <w:t xml:space="preserve">[24] </w:t>
-      </w:r>
-      <w:proofErr w:type="spellStart"/>
-      <w:r>
-        <w:rPr>
-          <w:rFonts w:ascii="Times New Roman"/>
-          <w:iCs/>
-          <w:sz w:val="24"/>
-          <w:szCs w:val="24"/>
-          <w:lang w:val="en-US"/>
-        </w:rPr>
-        <w:t>Haykin</w:t>
-      </w:r>
-      <w:proofErr w:type="spellEnd"/>
-      <w:r>
-        <w:rPr>
-          <w:rFonts w:ascii="Times New Roman"/>
-          <w:iCs/>
-          <w:sz w:val="24"/>
-          <w:szCs w:val="24"/>
-          <w:lang w:val="en-US"/>
-        </w:rPr>
-        <w:t xml:space="preserve">, S. S. 1931- (Simon </w:t>
-      </w:r>
-      <w:proofErr w:type="spellStart"/>
-      <w:r>
-        <w:rPr>
-          <w:rFonts w:ascii="Times New Roman"/>
-          <w:iCs/>
-          <w:sz w:val="24"/>
-          <w:szCs w:val="24"/>
-          <w:lang w:val="en-US"/>
-        </w:rPr>
-        <w:t>Saher</w:t>
-      </w:r>
-      <w:proofErr w:type="spellEnd"/>
-      <w:r>
-        <w:rPr>
-          <w:rFonts w:ascii="Times New Roman"/>
-          <w:iCs/>
-          <w:sz w:val="24"/>
-          <w:szCs w:val="24"/>
-          <w:lang w:val="en-US"/>
-        </w:rPr>
-        <w:t xml:space="preserve">). </w:t>
-      </w:r>
-      <w:r>
-        <w:rPr>
-          <w:rFonts w:ascii="Times New Roman"/>
-          <w:i/>
-          <w:iCs/>
-          <w:sz w:val="24"/>
-          <w:szCs w:val="24"/>
-          <w:lang w:val="en-US"/>
-        </w:rPr>
-        <w:t xml:space="preserve">Neural Networks: A Comprehensive Foundation. </w:t>
-      </w:r>
-      <w:proofErr w:type="spellStart"/>
-      <w:r>
-        <w:rPr>
-          <w:rFonts w:ascii="Times New Roman"/>
-          <w:iCs/>
-          <w:sz w:val="24"/>
-          <w:szCs w:val="24"/>
-        </w:rPr>
-        <w:t>Prentice</w:t>
-      </w:r>
-      <w:proofErr w:type="spellEnd"/>
-      <w:r>
-        <w:rPr>
-          <w:rFonts w:ascii="Times New Roman"/>
-          <w:iCs/>
-          <w:sz w:val="24"/>
-          <w:szCs w:val="24"/>
-        </w:rPr>
-        <w:t xml:space="preserve"> Hall, </w:t>
-      </w:r>
-      <w:proofErr w:type="spellStart"/>
-      <w:r>
-        <w:rPr>
-          <w:rFonts w:ascii="Times New Roman"/>
-          <w:iCs/>
-          <w:sz w:val="24"/>
-          <w:szCs w:val="24"/>
-        </w:rPr>
-        <w:t>Upper</w:t>
-      </w:r>
-      <w:proofErr w:type="spellEnd"/>
-      <w:r>
-        <w:rPr>
-          <w:rFonts w:ascii="Times New Roman"/>
-          <w:iCs/>
-          <w:sz w:val="24"/>
-          <w:szCs w:val="24"/>
-        </w:rPr>
-        <w:t xml:space="preserve"> </w:t>
-      </w:r>
-      <w:proofErr w:type="spellStart"/>
-      <w:r>
-        <w:rPr>
-          <w:rFonts w:ascii="Times New Roman"/>
-          <w:iCs/>
-          <w:sz w:val="24"/>
-          <w:szCs w:val="24"/>
-        </w:rPr>
-        <w:t>Saddle</w:t>
-      </w:r>
-      <w:proofErr w:type="spellEnd"/>
-      <w:r>
-        <w:rPr>
-          <w:rFonts w:ascii="Times New Roman"/>
-          <w:iCs/>
-          <w:sz w:val="24"/>
-          <w:szCs w:val="24"/>
-        </w:rPr>
-        <w:t xml:space="preserve"> River, N.J, 1999.</w:t>
+        </w:rPr>
+        <w:t>Prentice Hall, Upper Saddle River, N.J, 1999.</w:t>
       </w:r>
     </w:p>
     <w:p>
@@ -6109,39 +5520,8 @@
         <w:szCs w:val="24"/>
         <w:lang w:val="en-US"/>
       </w:rPr>
-      <w:t xml:space="preserve">                                                    Supervisor: Dr. Artur </w:t>
+      <w:t xml:space="preserve">                                                    Supervisor: Dr. Artur D’Avila Garcez</w:t>
     </w:r>
-    <w:proofErr w:type="spellStart"/>
-    <w:r>
-      <w:rPr>
-        <w:rFonts w:ascii="Times New Roman"/>
-        <w:sz w:val="24"/>
-        <w:szCs w:val="24"/>
-        <w:lang w:val="en-US"/>
-      </w:rPr>
-      <w:t>D’Avila</w:t>
-    </w:r>
-    <w:proofErr w:type="spellEnd"/>
-    <w:r>
-      <w:rPr>
-        <w:rFonts w:ascii="Times New Roman"/>
-        <w:sz w:val="24"/>
-        <w:szCs w:val="24"/>
-        <w:lang w:val="en-US"/>
-      </w:rPr>
-      <w:t xml:space="preserve"> </w:t>
-    </w:r>
-    <w:proofErr w:type="spellStart"/>
-    <w:r>
-      <w:rPr>
-        <w:rFonts w:ascii="Times New Roman"/>
-        <w:sz w:val="24"/>
-        <w:szCs w:val="24"/>
-        <w:lang w:val="en-US"/>
-      </w:rPr>
-      <w:t>Garcez</w:t>
-    </w:r>
-    <w:proofErr w:type="spellEnd"/>
   </w:p>
 </w:hdr>
 </file>
@@ -6893,6 +6273,7 @@
   <w:style w:type="character" w:default="1" w:styleId="Policepardfaut">
     <w:name w:val="Default Paragraph Font"/>
     <w:uiPriority w:val="1"/>
+    <w:semiHidden/>
     <w:unhideWhenUsed/>
   </w:style>
   <w:style w:type="table" w:default="1" w:styleId="TableauNormal">

--- a/thesis_proposal.docx
+++ b/thesis_proposal.docx
@@ -3558,6 +3558,18 @@
         </w:rPr>
         <w:t>te error. To evaluate the models and to compare them, we will compute these measures on a test set.</w:t>
       </w:r>
+      <w:r>
+        <w:rPr>
+          <w:rFonts w:ascii="Times New Roman"/>
+          <w:noProof/>
+          <w:sz w:val="24"/>
+          <w:szCs w:val="24"/>
+          <w:lang w:val="en-US"/>
+        </w:rPr>
+        <w:t xml:space="preserve"> After doing so, if the results are not satisfying, we might go back to the features and ……</w:t>
+      </w:r>
+      <w:bookmarkStart w:id="0" w:name="_GoBack"/>
+      <w:bookmarkEnd w:id="0"/>
     </w:p>
     <w:p>
       <w:pPr>
@@ -3676,8 +3688,6 @@
         </w:rPr>
         <w:t>information from the data. We will also make some clean of the data if needed, maybe by transforming it into text-frequency matrix and using another LSA transformation.</w:t>
       </w:r>
-      <w:bookmarkStart w:id="0" w:name="_GoBack"/>
-      <w:bookmarkEnd w:id="0"/>
     </w:p>
     <w:p>
       <w:pPr>
@@ -3704,15 +3714,32 @@
       <w:pPr>
         <w:rPr>
           <w:rFonts w:ascii="Times New Roman"/>
+          <w:sz w:val="24"/>
+          <w:szCs w:val="24"/>
+          <w:lang w:val="en-US"/>
+        </w:rPr>
+      </w:pPr>
+      <w:r>
+        <w:rPr>
+          <w:rFonts w:ascii="Times New Roman"/>
+          <w:sz w:val="24"/>
+          <w:szCs w:val="24"/>
+          <w:lang w:val="en-US"/>
+        </w:rPr>
+        <w:t>Say that we will try to connect the social media data to the features of the job ads dataset</w:t>
+      </w:r>
+    </w:p>
+    <w:p>
+      <w:pPr>
+        <w:rPr>
+          <w:rFonts w:ascii="Times New Roman"/>
           <w:color w:val="1F3864" w:themeColor="accent1" w:themeShade="80"/>
           <w:sz w:val="28"/>
           <w:szCs w:val="28"/>
           <w:lang w:val="en-US"/>
         </w:rPr>
       </w:pPr>
-    </w:p>
-    <w:p>
-      <w:pPr>
+      <w:r>
         <w:rPr>
           <w:rFonts w:ascii="Times New Roman"/>
           <w:color w:val="1F3864" w:themeColor="accent1" w:themeShade="80"/>
@@ -3720,8 +3747,30 @@
           <w:szCs w:val="28"/>
           <w:lang w:val="en-US"/>
         </w:rPr>
-      </w:pPr>
-      <w:r>
+        <w:t>Tools used</w:t>
+      </w:r>
+    </w:p>
+    <w:p>
+      <w:pPr>
+        <w:rPr>
+          <w:rFonts w:ascii="Times New Roman"/>
+          <w:sz w:val="24"/>
+          <w:szCs w:val="24"/>
+          <w:lang w:val="en-US"/>
+        </w:rPr>
+      </w:pPr>
+      <w:r>
+        <w:rPr>
+          <w:rFonts w:ascii="Times New Roman"/>
+          <w:sz w:val="24"/>
+          <w:szCs w:val="24"/>
+          <w:lang w:val="en-US"/>
+        </w:rPr>
+        <w:t>The code will be implemented using Python 2.7 on a laptop (describe laptop).</w:t>
+      </w:r>
+    </w:p>
+    <w:p>
+      <w:pPr>
         <w:rPr>
           <w:rFonts w:ascii="Times New Roman"/>
           <w:color w:val="1F3864" w:themeColor="accent1" w:themeShade="80"/>
@@ -3729,19 +3778,72 @@
           <w:szCs w:val="28"/>
           <w:lang w:val="en-US"/>
         </w:rPr>
-        <w:t>Complete report</w:t>
-      </w:r>
-    </w:p>
-    <w:p>
-      <w:pPr>
-        <w:rPr>
-          <w:rFonts w:ascii="Times New Roman"/>
-          <w:color w:val="44546A" w:themeColor="text2"/>
+      </w:pPr>
+      <w:r>
+        <w:rPr>
+          <w:rFonts w:ascii="Times New Roman"/>
+          <w:color w:val="1F3864" w:themeColor="accent1" w:themeShade="80"/>
           <w:sz w:val="28"/>
           <w:szCs w:val="28"/>
           <w:lang w:val="en-US"/>
         </w:rPr>
-      </w:pPr>
+        <w:t>Complete report</w:t>
+      </w:r>
+    </w:p>
+    <w:p>
+      <w:pPr>
+        <w:rPr>
+          <w:rFonts w:ascii="Times New Roman"/>
+          <w:sz w:val="24"/>
+          <w:szCs w:val="24"/>
+          <w:lang w:val="en-US"/>
+        </w:rPr>
+      </w:pPr>
+      <w:r>
+        <w:rPr>
+          <w:rFonts w:ascii="Times New Roman"/>
+          <w:sz w:val="24"/>
+          <w:szCs w:val="24"/>
+          <w:lang w:val="en-US"/>
+        </w:rPr>
+        <w:t>The report will be started at the beginning of the project and will be completed</w:t>
+      </w:r>
+      <w:r>
+        <w:rPr>
+          <w:rFonts w:ascii="Times New Roman"/>
+          <w:sz w:val="24"/>
+          <w:szCs w:val="24"/>
+          <w:lang w:val="en-US"/>
+        </w:rPr>
+        <w:t xml:space="preserve"> at each step. We will begin</w:t>
+      </w:r>
+      <w:r>
+        <w:rPr>
+          <w:rFonts w:ascii="Times New Roman"/>
+          <w:sz w:val="24"/>
+          <w:szCs w:val="24"/>
+          <w:lang w:val="en-US"/>
+        </w:rPr>
+        <w:t xml:space="preserve"> when the </w:t>
+      </w:r>
+      <w:r>
+        <w:rPr>
+          <w:rFonts w:ascii="Times New Roman"/>
+          <w:sz w:val="24"/>
+          <w:szCs w:val="24"/>
+          <w:lang w:val="en-US"/>
+        </w:rPr>
+        <w:t xml:space="preserve">first models of salary predictions using job ads dataset </w:t>
+      </w:r>
+      <w:r>
+        <w:rPr>
+          <w:rFonts w:ascii="Times New Roman"/>
+          <w:sz w:val="24"/>
+          <w:szCs w:val="24"/>
+          <w:lang w:val="en-US"/>
+        </w:rPr>
+        <w:t>. One week will be allocated to that. We will then continue to write for one week after completing implementation for DBNs. We will focus only on the report for the last three weeks of the project.</w:t>
+      </w:r>
     </w:p>
     <w:p>
       <w:pPr>
@@ -4331,6 +4433,7 @@
           <w:szCs w:val="24"/>
           <w:lang w:val="en-US"/>
         </w:rPr>
+        <w:lastRenderedPageBreak/>
         <w:t>[9] H. Schoen, D.</w:t>
       </w:r>
       <w:r>
@@ -4534,7 +4637,6 @@
           <w:szCs w:val="24"/>
           <w:lang w:val="en-US"/>
         </w:rPr>
-        <w:lastRenderedPageBreak/>
         <w:t xml:space="preserve">[11] </w:t>
       </w:r>
       <w:hyperlink r:id="rId11" w:history="1">
@@ -6273,7 +6375,6 @@
   <w:style w:type="character" w:default="1" w:styleId="Policepardfaut">
     <w:name w:val="Default Paragraph Font"/>
     <w:uiPriority w:val="1"/>
-    <w:semiHidden/>
     <w:unhideWhenUsed/>
   </w:style>
   <w:style w:type="table" w:default="1" w:styleId="TableauNormal">

--- a/thesis_proposal.docx
+++ b/thesis_proposal.docx
@@ -4,6 +4,7 @@
   <w:body>
     <w:p>
       <w:pPr>
+        <w:jc w:val="center"/>
         <w:rPr>
           <w:rFonts w:ascii="Times New Roman"/>
           <w:sz w:val="44"/>
@@ -27,16 +28,7 @@
           <w:szCs w:val="44"/>
           <w:lang w:val="en-US"/>
         </w:rPr>
-        <w:t>f Salary based on Social Media D</w:t>
-      </w:r>
-      <w:r>
-        <w:rPr>
-          <w:rFonts w:ascii="Times New Roman"/>
-          <w:sz w:val="44"/>
-          <w:szCs w:val="44"/>
-          <w:lang w:val="en-US"/>
-        </w:rPr>
-        <w:t>ata</w:t>
+        <w:t>f Salary from job ads</w:t>
       </w:r>
     </w:p>
     <w:p>
@@ -78,7 +70,17 @@
           <w:szCs w:val="24"/>
           <w:lang w:val="en-US"/>
         </w:rPr>
-        <w:t>The aim of this project is to find a way to predict the salary of individuals</w:t>
+        <w:t>The aim of this project is to find a way to p</w:t>
+      </w:r>
+      <w:r>
+        <w:rPr>
+          <w:rFonts w:ascii="Times New Roman"/>
+          <w:color w:val="000000" w:themeColor="text1"/>
+          <w:sz w:val="24"/>
+          <w:szCs w:val="24"/>
+          <w:lang w:val="en-US"/>
+        </w:rPr>
+        <w:t>redict the salary of jobs</w:t>
       </w:r>
       <w:r>
         <w:rPr>
@@ -119,7 +121,7 @@
           <w:szCs w:val="24"/>
           <w:lang w:val="en-US"/>
         </w:rPr>
-        <w:t xml:space="preserve"> based on the data accessible via APIs provided by social media such as Facebook and LinkedIn. The idea is first to predict salaries using job </w:t>
+        <w:t xml:space="preserve"> based on job ads. The idea is to use</w:t>
       </w:r>
       <w:r>
         <w:rPr>
@@ -129,7 +131,7 @@
           <w:szCs w:val="24"/>
           <w:lang w:val="en-US"/>
         </w:rPr>
-        <w:t>offer description</w:t>
+        <w:t xml:space="preserve"> description</w:t>
       </w:r>
       <w:r>
         <w:rPr>
@@ -139,6 +141,16 @@
           <w:szCs w:val="24"/>
           <w:lang w:val="en-US"/>
         </w:rPr>
+        <w:t>s provided in job ads</w:t>
+      </w:r>
+      <w:r>
+        <w:rPr>
+          <w:rFonts w:ascii="Times New Roman"/>
+          <w:color w:val="000000" w:themeColor="text1"/>
+          <w:sz w:val="24"/>
+          <w:szCs w:val="24"/>
+          <w:lang w:val="en-US"/>
+        </w:rPr>
         <w:t xml:space="preserve"> (</w:t>
       </w:r>
       <w:r>
@@ -167,7 +179,7 @@
           <w:szCs w:val="24"/>
           <w:lang w:val="en-US"/>
         </w:rPr>
-        <w:t>) and then to link the data obtained via the social media to the job description.</w:t>
+        <w:t>) to predict the salary</w:t>
       </w:r>
       <w:r>
         <w:rPr>
@@ -177,6 +189,16 @@
           <w:szCs w:val="24"/>
           <w:lang w:val="en-US"/>
         </w:rPr>
+        <w:t>.</w:t>
+      </w:r>
+      <w:r>
+        <w:rPr>
+          <w:rFonts w:ascii="Times New Roman"/>
+          <w:color w:val="000000" w:themeColor="text1"/>
+          <w:sz w:val="24"/>
+          <w:szCs w:val="24"/>
+          <w:lang w:val="en-US"/>
+        </w:rPr>
         <w:t xml:space="preserve"> The job offer descriptions</w:t>
       </w:r>
       <w:r>
@@ -268,7 +290,7 @@
           <w:szCs w:val="24"/>
           <w:lang w:val="en-US"/>
         </w:rPr>
-        <w:t>description and a way to connect information p</w:t>
+        <w:t>de</w:t>
       </w:r>
       <w:r>
         <w:rPr>
@@ -278,27 +300,7 @@
           <w:szCs w:val="24"/>
           <w:lang w:val="en-US"/>
         </w:rPr>
-        <w:t>rovided by social media to</w:t>
-      </w:r>
-      <w:r>
-        <w:rPr>
-          <w:rFonts w:ascii="Times New Roman"/>
-          <w:color w:val="000000" w:themeColor="text1"/>
-          <w:sz w:val="24"/>
-          <w:szCs w:val="24"/>
-          <w:lang w:val="en-US"/>
-        </w:rPr>
-        <w:t xml:space="preserve"> features</w:t>
-      </w:r>
-      <w:r>
-        <w:rPr>
-          <w:rFonts w:ascii="Times New Roman"/>
-          <w:color w:val="000000" w:themeColor="text1"/>
-          <w:sz w:val="24"/>
-          <w:szCs w:val="24"/>
-          <w:lang w:val="en-US"/>
-        </w:rPr>
-        <w:t xml:space="preserve"> of this job offer</w:t>
+        <w:t>scription</w:t>
       </w:r>
       <w:r>
         <w:rPr>
@@ -372,6 +374,16 @@
         </w:rPr>
         <w:t>Build the best predictive model</w:t>
       </w:r>
+      <w:r>
+        <w:rPr>
+          <w:rFonts w:ascii="Times New Roman"/>
+          <w:color w:val="000000" w:themeColor="text1"/>
+          <w:sz w:val="24"/>
+          <w:szCs w:val="24"/>
+          <w:lang w:val="en-US"/>
+        </w:rPr>
+        <w:t xml:space="preserve"> by comparing different methods</w:t>
+      </w:r>
     </w:p>
     <w:p>
       <w:pPr>
@@ -396,33 +408,7 @@
           <w:szCs w:val="24"/>
           <w:lang w:val="en-US"/>
         </w:rPr>
-        <w:t>Analysis of the data that can be obtained from Social Media</w:t>
-      </w:r>
-    </w:p>
-    <w:p>
-      <w:pPr>
-        <w:pStyle w:val="Paragraphedeliste"/>
-        <w:numPr>
-          <w:ilvl w:val="0"/>
-          <w:numId w:val="1"/>
-        </w:numPr>
-        <w:rPr>
-          <w:rFonts w:ascii="Times New Roman"/>
-          <w:color w:val="000000" w:themeColor="text1"/>
-          <w:sz w:val="24"/>
-          <w:szCs w:val="24"/>
-          <w:lang w:val="en-US"/>
-        </w:rPr>
-      </w:pPr>
-      <w:r>
-        <w:rPr>
-          <w:rFonts w:ascii="Times New Roman"/>
-          <w:color w:val="000000" w:themeColor="text1"/>
-          <w:sz w:val="24"/>
-          <w:szCs w:val="24"/>
-          <w:lang w:val="en-US"/>
-        </w:rPr>
-        <w:t>Find a way to link Social Media data to job description data</w:t>
+        <w:t>Analyzing the results and trying to improve them</w:t>
       </w:r>
     </w:p>
     <w:p>
@@ -464,7 +450,7 @@
           <w:szCs w:val="28"/>
           <w:lang w:val="en-US"/>
         </w:rPr>
-        <w:t>How can I predict the salary of an individual</w:t>
+        <w:t>How can I pre</w:t>
       </w:r>
       <w:r>
         <w:rPr>
@@ -474,7 +460,37 @@
           <w:szCs w:val="28"/>
           <w:lang w:val="en-US"/>
         </w:rPr>
-        <w:t xml:space="preserve"> using Social Media data? </w:t>
+        <w:t xml:space="preserve">dict the salary of </w:t>
+      </w:r>
+      <w:r>
+        <w:rPr>
+          <w:rFonts w:ascii="Times New Roman"/>
+          <w:color w:val="44546A" w:themeColor="text2"/>
+          <w:sz w:val="28"/>
+          <w:szCs w:val="28"/>
+          <w:lang w:val="en-US"/>
+        </w:rPr>
+        <w:t>online job ads</w:t>
+      </w:r>
+      <w:r>
+        <w:rPr>
+          <w:rFonts w:ascii="Times New Roman"/>
+          <w:color w:val="44546A" w:themeColor="text2"/>
+          <w:sz w:val="28"/>
+          <w:szCs w:val="28"/>
+          <w:lang w:val="en-US"/>
+        </w:rPr>
+        <w:t xml:space="preserve">? </w:t>
+      </w:r>
+      <w:r>
+        <w:rPr>
+          <w:rFonts w:ascii="Times New Roman"/>
+          <w:color w:val="44546A" w:themeColor="text2"/>
+          <w:sz w:val="28"/>
+          <w:szCs w:val="28"/>
+          <w:lang w:val="en-US"/>
+        </w:rPr>
+        <w:t>How can I improve the model to find the best results possible?</w:t>
       </w:r>
     </w:p>
     <w:p>
@@ -517,7 +533,35 @@
           <w:szCs w:val="24"/>
           <w:lang w:val="en-US"/>
         </w:rPr>
-        <w:t>Insurance companies: the customers will be able to fill quicker online questionnaires using a connection via social media such as LinkedIn. It will also help them to figure out the market worth of different kind of positions.</w:t>
+        <w:t xml:space="preserve">Bank and Insurance companies </w:t>
+      </w:r>
+      <w:r>
+        <w:rPr>
+          <w:rFonts w:ascii="Times New Roman"/>
+          <w:sz w:val="24"/>
+          <w:szCs w:val="24"/>
+          <w:lang w:val="en-US"/>
+        </w:rPr>
+        <w:t xml:space="preserve">which can improve their current income </w:t>
+      </w:r>
+      <w:r>
+        <w:rPr>
+          <w:rFonts w:ascii="Times New Roman"/>
+          <w:noProof/>
+          <w:sz w:val="24"/>
+          <w:szCs w:val="24"/>
+          <w:lang w:val="en-US"/>
+        </w:rPr>
+        <w:t>prediction</w:t>
+      </w:r>
+      <w:r>
+        <w:rPr>
+          <w:rFonts w:ascii="Times New Roman"/>
+          <w:sz w:val="24"/>
+          <w:szCs w:val="24"/>
+          <w:lang w:val="en-US"/>
+        </w:rPr>
+        <w:t xml:space="preserve"> models.</w:t>
       </w:r>
     </w:p>
     <w:p>
@@ -541,58 +585,6 @@
           <w:szCs w:val="24"/>
           <w:lang w:val="en-US"/>
         </w:rPr>
-        <w:t xml:space="preserve">Bank and Insurance companies </w:t>
-      </w:r>
-      <w:r>
-        <w:rPr>
-          <w:rFonts w:ascii="Times New Roman"/>
-          <w:sz w:val="24"/>
-          <w:szCs w:val="24"/>
-          <w:lang w:val="en-US"/>
-        </w:rPr>
-        <w:t xml:space="preserve">which can improve their current income </w:t>
-      </w:r>
-      <w:r>
-        <w:rPr>
-          <w:rFonts w:ascii="Times New Roman"/>
-          <w:noProof/>
-          <w:sz w:val="24"/>
-          <w:szCs w:val="24"/>
-          <w:lang w:val="en-US"/>
-        </w:rPr>
-        <w:t>prediction</w:t>
-      </w:r>
-      <w:r>
-        <w:rPr>
-          <w:rFonts w:ascii="Times New Roman"/>
-          <w:sz w:val="24"/>
-          <w:szCs w:val="24"/>
-          <w:lang w:val="en-US"/>
-        </w:rPr>
-        <w:t xml:space="preserve"> models.</w:t>
-      </w:r>
-    </w:p>
-    <w:p>
-      <w:pPr>
-        <w:pStyle w:val="Paragraphedeliste"/>
-        <w:numPr>
-          <w:ilvl w:val="0"/>
-          <w:numId w:val="2"/>
-        </w:numPr>
-        <w:rPr>
-          <w:rFonts w:ascii="Times New Roman"/>
-          <w:sz w:val="24"/>
-          <w:szCs w:val="24"/>
-          <w:lang w:val="en-US"/>
-        </w:rPr>
-      </w:pPr>
-      <w:r>
-        <w:rPr>
-          <w:rFonts w:ascii="Times New Roman"/>
-          <w:sz w:val="24"/>
-          <w:szCs w:val="24"/>
-          <w:lang w:val="en-US"/>
-        </w:rPr>
         <w:t>Recruitment websites such as Glassdoor, Reed, Indeed …</w:t>
       </w:r>
     </w:p>
@@ -785,7 +777,34 @@
           <w:szCs w:val="24"/>
           <w:lang w:val="en-US"/>
         </w:rPr>
-        <w:t xml:space="preserve"> of </w:t>
+        <w:t xml:space="preserve"> of individuals salary also helps pension actuaries to establish pension plans for their customers [4].</w:t>
+      </w:r>
+      <w:r>
+        <w:rPr>
+          <w:rFonts w:ascii="Times New Roman"/>
+          <w:sz w:val="24"/>
+          <w:szCs w:val="24"/>
+          <w:lang w:val="en-US"/>
+        </w:rPr>
+        <w:t xml:space="preserve"> </w:t>
+      </w:r>
+      <w:r>
+        <w:rPr>
+          <w:rFonts w:ascii="Times New Roman"/>
+          <w:sz w:val="24"/>
+          <w:szCs w:val="24"/>
+          <w:lang w:val="en-US"/>
+        </w:rPr>
+        <w:t xml:space="preserve">It also helps these institutions to target which product should be proposed to specific individuals. </w:t>
+      </w:r>
+      <w:r>
+        <w:rPr>
+          <w:rFonts w:ascii="Times New Roman"/>
+          <w:sz w:val="24"/>
+          <w:szCs w:val="24"/>
+          <w:lang w:val="en-US"/>
+        </w:rPr>
+        <w:t xml:space="preserve">However, it is difficult for these financial institutions to figure out the incomes of their customers due to the fact that these ones rarely share this information [4]. Hence, these </w:t>
       </w:r>
       <w:r>
         <w:rPr>
@@ -795,34 +814,7 @@
           <w:lang w:val="en-US"/>
         </w:rPr>
         <w:lastRenderedPageBreak/>
-        <w:t>individuals salary also helps pension actuaries to establish pension plans for their customers [4].</w:t>
-      </w:r>
-      <w:r>
-        <w:rPr>
-          <w:rFonts w:ascii="Times New Roman"/>
-          <w:sz w:val="24"/>
-          <w:szCs w:val="24"/>
-          <w:lang w:val="en-US"/>
-        </w:rPr>
-        <w:t xml:space="preserve"> </w:t>
-      </w:r>
-      <w:r>
-        <w:rPr>
-          <w:rFonts w:ascii="Times New Roman"/>
-          <w:sz w:val="24"/>
-          <w:szCs w:val="24"/>
-          <w:lang w:val="en-US"/>
-        </w:rPr>
-        <w:t xml:space="preserve">It also helps these institutions to target which product should be proposed to specific individuals. </w:t>
-      </w:r>
-      <w:r>
-        <w:rPr>
-          <w:rFonts w:ascii="Times New Roman"/>
-          <w:sz w:val="24"/>
-          <w:szCs w:val="24"/>
-          <w:lang w:val="en-US"/>
-        </w:rPr>
-        <w:t>However, it is difficult for these financial institutions to figure out the incomes of their customers due to the fact that these ones rarely share this information [4]. Hence, these financial institutions build models to predict incomes of their customers using the data they have on him, in the objective of optimizing their decision-making systems.</w:t>
+        <w:t>financial institutions build models to predict incomes of their customers using the data they have on him, in the objective of optimizing their decision-making systems.</w:t>
       </w:r>
     </w:p>
     <w:p>
@@ -1277,111 +1269,6 @@
           <w:szCs w:val="28"/>
           <w:lang w:val="en-US"/>
         </w:rPr>
-        <w:t>Social Media, a source of new information</w:t>
-      </w:r>
-    </w:p>
-    <w:p>
-      <w:pPr>
-        <w:rPr>
-          <w:rFonts w:ascii="Times New Roman"/>
-          <w:sz w:val="24"/>
-          <w:szCs w:val="24"/>
-          <w:lang w:val="en-US"/>
-        </w:rPr>
-      </w:pPr>
-      <w:r>
-        <w:rPr>
-          <w:rFonts w:ascii="Times New Roman"/>
-          <w:sz w:val="24"/>
-          <w:szCs w:val="24"/>
-          <w:lang w:val="en-US"/>
-        </w:rPr>
-        <w:t xml:space="preserve">Social Media offers a huge amount of data about users, their behavior, their </w:t>
-      </w:r>
-      <w:r>
-        <w:rPr>
-          <w:rFonts w:ascii="Times New Roman"/>
-          <w:noProof/>
-          <w:sz w:val="24"/>
-          <w:szCs w:val="24"/>
-          <w:lang w:val="en-US"/>
-        </w:rPr>
-        <w:t>social</w:t>
-      </w:r>
-      <w:r>
-        <w:rPr>
-          <w:rFonts w:ascii="Times New Roman"/>
-          <w:sz w:val="24"/>
-          <w:szCs w:val="24"/>
-          <w:lang w:val="en-US"/>
-        </w:rPr>
-        <w:t xml:space="preserve"> interactions [9]. All this data is an incredible source of information about individuals and society in general which proved to have a great predictive power in various areas such as disease outbreaks, product sales, stock excha</w:t>
-      </w:r>
-      <w:r>
-        <w:rPr>
-          <w:rFonts w:ascii="Times New Roman"/>
-          <w:sz w:val="24"/>
-          <w:szCs w:val="24"/>
-          <w:lang w:val="en-US"/>
-        </w:rPr>
-        <w:t>nge prices and elections outcomes</w:t>
-      </w:r>
-      <w:r>
-        <w:rPr>
-          <w:rFonts w:ascii="Times New Roman"/>
-          <w:sz w:val="24"/>
-          <w:szCs w:val="24"/>
-          <w:lang w:val="en-US"/>
-        </w:rPr>
-        <w:t xml:space="preserve"> ([10], [11], [12]).</w:t>
-      </w:r>
-      <w:r>
-        <w:rPr>
-          <w:rFonts w:ascii="Times New Roman"/>
-          <w:sz w:val="24"/>
-          <w:szCs w:val="24"/>
-          <w:lang w:val="en-US"/>
-        </w:rPr>
-        <w:t xml:space="preserve"> Hence, social media can be an efficient indicator of real-world performance and individual’s behavior. Several kinds of information on an individual can be easily extracted from Social Media: his employer from LinkedIn, his age from Facebook, his gender, his likes on Facebook and follows on LinkedIn…Moreover, Social Media </w:t>
-      </w:r>
-      <w:r>
-        <w:rPr>
-          <w:rFonts w:ascii="Times New Roman"/>
-          <w:noProof/>
-          <w:sz w:val="24"/>
-          <w:szCs w:val="24"/>
-          <w:lang w:val="en-US"/>
-        </w:rPr>
-        <w:t>are</w:t>
-      </w:r>
-      <w:r>
-        <w:rPr>
-          <w:rFonts w:ascii="Times New Roman"/>
-          <w:sz w:val="24"/>
-          <w:szCs w:val="24"/>
-          <w:lang w:val="en-US"/>
-        </w:rPr>
-        <w:t xml:space="preserve"> very popular and an incredible number of people are active members (140 million on Twitter, 2 Billion on Facebook). However, for now, no study was focused on how to predict incomes with Social Media Data.</w:t>
-      </w:r>
-    </w:p>
-    <w:p>
-      <w:pPr>
-        <w:rPr>
-          <w:rFonts w:ascii="Times New Roman"/>
-          <w:color w:val="2F5496" w:themeColor="accent1" w:themeShade="BF"/>
-          <w:sz w:val="28"/>
-          <w:szCs w:val="28"/>
-          <w:lang w:val="en-US"/>
-        </w:rPr>
-      </w:pPr>
-      <w:r>
-        <w:rPr>
-          <w:rFonts w:ascii="Times New Roman"/>
-          <w:color w:val="2F5496" w:themeColor="accent1" w:themeShade="BF"/>
-          <w:sz w:val="28"/>
-          <w:szCs w:val="28"/>
-          <w:lang w:val="en-US"/>
-        </w:rPr>
         <w:t>Unsupervised Learning</w:t>
       </w:r>
     </w:p>
@@ -1410,17 +1297,7 @@
           <w:szCs w:val="24"/>
           <w:lang w:val="en-US"/>
         </w:rPr>
-        <w:t xml:space="preserve">in </w:t>
-      </w:r>
-      <w:r>
-        <w:rPr>
-          <w:rFonts w:ascii="Times New Roman"/>
-          <w:sz w:val="24"/>
-          <w:szCs w:val="24"/>
-          <w:lang w:val="en-US"/>
-        </w:rPr>
-        <w:lastRenderedPageBreak/>
-        <w:t xml:space="preserve">order to build another representation of the data. Hence, unsupervised learning is used to find patterns in unstructured data by clustering it or by reducing the dimension [13]. </w:t>
+        <w:t xml:space="preserve">in order to build another representation of the data. Hence, unsupervised learning is used to find patterns in unstructured data by clustering it or by reducing the dimension [13]. </w:t>
       </w:r>
     </w:p>
     <w:p>
@@ -1854,6 +1731,7 @@
           <w:szCs w:val="24"/>
           <w:lang w:val="en-US"/>
         </w:rPr>
+        <w:lastRenderedPageBreak/>
         <w:t xml:space="preserve">Finally, </w:t>
       </w:r>
       <w:r>
@@ -2230,7 +2108,26 @@
           <w:szCs w:val="24"/>
           <w:lang w:val="en-US"/>
         </w:rPr>
-        <w:t xml:space="preserve">Using the Singular-value decomposition, it computes components that reflect the patterns of the data [16], and hence ignore the smaller, less important influences. Then, if a word did not appear in a document but yet have an influence because the significance of this word end up close, the LSA will highlight it.  </w:t>
+        <w:t xml:space="preserve">Using the Singular-value decomposition, it computes components that reflect the patterns of the data [16], and hence ignore the smaller, less important influences. Then, if a word did not appear in a document but yet have an influence because the significance of this word </w:t>
+      </w:r>
+      <w:r>
+        <w:rPr>
+          <w:rFonts w:ascii="Times New Roman"/>
+          <w:noProof/>
+          <w:sz w:val="24"/>
+          <w:szCs w:val="24"/>
+          <w:lang w:val="en-US"/>
+        </w:rPr>
+        <w:t>end</w:t>
+      </w:r>
+      <w:r>
+        <w:rPr>
+          <w:rFonts w:ascii="Times New Roman"/>
+          <w:sz w:val="24"/>
+          <w:szCs w:val="24"/>
+          <w:lang w:val="en-US"/>
+        </w:rPr>
+        <w:t xml:space="preserve"> up close, the LSA will highlight it.  </w:t>
       </w:r>
     </w:p>
     <w:p>
@@ -2270,7 +2167,26 @@
           <w:szCs w:val="24"/>
           <w:lang w:val="en-US"/>
         </w:rPr>
-        <w:t>The objective of the K-means clustering algorithm is divide a dataset of M points and N dimensions into K clusters, and so to find K clusters for the M data points [18]. To do so, the algorithm finds k data points, called centers, by minimizing the mean squared distance from each data point to its closest center [17]. The data points are then cluste</w:t>
+        <w:t xml:space="preserve">The objective of the K-means clustering algorithm </w:t>
+      </w:r>
+      <w:r>
+        <w:rPr>
+          <w:rFonts w:ascii="Times New Roman"/>
+          <w:noProof/>
+          <w:sz w:val="24"/>
+          <w:szCs w:val="24"/>
+          <w:lang w:val="en-US"/>
+        </w:rPr>
+        <w:t>is divide</w:t>
+      </w:r>
+      <w:r>
+        <w:rPr>
+          <w:rFonts w:ascii="Times New Roman"/>
+          <w:sz w:val="24"/>
+          <w:szCs w:val="24"/>
+          <w:lang w:val="en-US"/>
+        </w:rPr>
+        <w:t xml:space="preserve"> a dataset of M points and N dimensions into K clusters, and so to find K clusters for the M data points [18]. To do so, the algorithm finds k data points, called centers, by minimizing the mean squared distance from each data point to its closest center [17]. The data points are then cluste</w:t>
       </w:r>
       <w:r>
         <w:rPr>
@@ -2329,7 +2245,26 @@
           <w:szCs w:val="24"/>
           <w:lang w:val="en-US"/>
         </w:rPr>
-        <w:t>Regression algorithms allow to predict continuous values like temperature, incomes, GDP…</w:t>
+        <w:t xml:space="preserve">Regression algorithms allow </w:t>
+      </w:r>
+      <w:r>
+        <w:rPr>
+          <w:rFonts w:ascii="Times New Roman"/>
+          <w:noProof/>
+          <w:sz w:val="24"/>
+          <w:szCs w:val="24"/>
+          <w:lang w:val="en-US"/>
+        </w:rPr>
+        <w:t>predicting</w:t>
+      </w:r>
+      <w:r>
+        <w:rPr>
+          <w:rFonts w:ascii="Times New Roman"/>
+          <w:sz w:val="24"/>
+          <w:szCs w:val="24"/>
+          <w:lang w:val="en-US"/>
+        </w:rPr>
+        <w:t xml:space="preserve"> continuous values like temperature, incomes, GDP…</w:t>
       </w:r>
       <w:r>
         <w:rPr>
@@ -2377,7 +2312,6 @@
           <w:szCs w:val="26"/>
           <w:lang w:val="en-US"/>
         </w:rPr>
-        <w:lastRenderedPageBreak/>
         <w:t>Linear regression</w:t>
       </w:r>
     </w:p>
@@ -2397,7 +2331,26 @@
           <w:szCs w:val="24"/>
           <w:lang w:val="en-US"/>
         </w:rPr>
-        <w:t xml:space="preserve">The linear regression method consists on trying to find the best linear function of the form </w:t>
+        <w:t xml:space="preserve">The linear regression method consists </w:t>
+      </w:r>
+      <w:r>
+        <w:rPr>
+          <w:rFonts w:ascii="Times New Roman"/>
+          <w:noProof/>
+          <w:sz w:val="24"/>
+          <w:szCs w:val="24"/>
+          <w:lang w:val="en-US"/>
+        </w:rPr>
+        <w:t>on</w:t>
+      </w:r>
+      <w:r>
+        <w:rPr>
+          <w:rFonts w:ascii="Times New Roman"/>
+          <w:sz w:val="24"/>
+          <w:szCs w:val="24"/>
+          <w:lang w:val="en-US"/>
+        </w:rPr>
+        <w:t xml:space="preserve"> trying to find the best linear function of the form </w:t>
       </w:r>
     </w:p>
     <w:p>
@@ -2900,7 +2853,17 @@
           <w:szCs w:val="24"/>
           <w:lang w:val="en-US"/>
         </w:rPr>
-        <w:t>k Є [|1,n|]). To do so, let say that we have m individuals/observations. The principle is to partition individuals by creating groups as much homogeneous as possible from the point of view of the target value, taking into account a hierarchy of the predictive capacity of the variables considered. This hierarchy allows to visualize results in a tree and to build explanatory rules.</w:t>
+        <w:t xml:space="preserve">k Є [|1,n|]). To do so, let say that we have m individuals/observations. The principle is to partition individuals by creating groups as much homogeneous as possible from the point of view of </w:t>
+      </w:r>
+      <w:r>
+        <w:rPr>
+          <w:rFonts w:ascii="Times New Roman"/>
+          <w:sz w:val="24"/>
+          <w:szCs w:val="24"/>
+          <w:lang w:val="en-US"/>
+        </w:rPr>
+        <w:lastRenderedPageBreak/>
+        <w:t>the target value, taking into account a hierarchy of the predictive capacity of the variables considered. This hierarchy allows to visualize results in a tree and to build explanatory rules.</w:t>
       </w:r>
     </w:p>
     <w:p>
@@ -3165,7 +3128,6 @@
           <w:szCs w:val="24"/>
           <w:lang w:val="en-US"/>
         </w:rPr>
-        <w:lastRenderedPageBreak/>
         <w:t>Knowledge is acquired by the network from its environment through a learning process.</w:t>
       </w:r>
     </w:p>
@@ -3297,8 +3259,37 @@
           <w:szCs w:val="24"/>
           <w:lang w:val="en-US"/>
         </w:rPr>
-        <w:t>A first literature survey has been done using Google Scholar and the City, University of London Library to have a good overview of the previous works and the different methods that can be applied during this study. A second literature survey must be done to figure out how Social Media data has been used and how it can be used in our study.</w:t>
-      </w:r>
+        <w:t>A first literature survey has been done using Google Scholar and the City, University of London Library to have a good overview of the previous works and the different methods that can be applied during this study. A second literature su</w:t>
+      </w:r>
+      <w:r>
+        <w:rPr>
+          <w:rFonts w:ascii="Times New Roman"/>
+          <w:sz w:val="24"/>
+          <w:szCs w:val="24"/>
+          <w:lang w:val="en-US"/>
+        </w:rPr>
+        <w:t>rvey must be done to find other methods of text analysis and data wrangling.</w:t>
+      </w:r>
+    </w:p>
+    <w:p>
+      <w:pPr>
+        <w:rPr>
+          <w:rFonts w:ascii="Times New Roman"/>
+          <w:sz w:val="24"/>
+          <w:szCs w:val="24"/>
+          <w:lang w:val="en-US"/>
+        </w:rPr>
+      </w:pPr>
+    </w:p>
+    <w:p>
+      <w:pPr>
+        <w:rPr>
+          <w:rFonts w:ascii="Times New Roman"/>
+          <w:sz w:val="24"/>
+          <w:szCs w:val="24"/>
+          <w:lang w:val="en-US"/>
+        </w:rPr>
+      </w:pPr>
     </w:p>
     <w:p>
       <w:pPr>
@@ -3318,6 +3309,7 @@
           <w:szCs w:val="28"/>
           <w:lang w:val="en-US"/>
         </w:rPr>
+        <w:lastRenderedPageBreak/>
         <w:t>Description of job ads dataset</w:t>
       </w:r>
     </w:p>
@@ -3337,7 +3329,385 @@
           <w:szCs w:val="24"/>
           <w:lang w:val="en-US"/>
         </w:rPr>
-        <w:t>We firstly work on a dataset listing job ads. !!! Describe the dataset !!! The target value is the mean salary.</w:t>
+        <w:t>The original dataset obtained from job ads from the website Reed.co.uk contains the following features:</w:t>
+      </w:r>
+    </w:p>
+    <w:p>
+      <w:pPr>
+        <w:pStyle w:val="Paragraphedeliste"/>
+        <w:numPr>
+          <w:ilvl w:val="0"/>
+          <w:numId w:val="4"/>
+        </w:numPr>
+        <w:rPr>
+          <w:rFonts w:ascii="Times New Roman"/>
+          <w:sz w:val="24"/>
+          <w:szCs w:val="24"/>
+          <w:lang w:val="en-US"/>
+        </w:rPr>
+      </w:pPr>
+      <w:r>
+        <w:rPr>
+          <w:rFonts w:ascii="Times New Roman"/>
+          <w:sz w:val="24"/>
+          <w:szCs w:val="24"/>
+          <w:lang w:val="en-US"/>
+        </w:rPr>
+        <w:t>“date posted”</w:t>
+      </w:r>
+    </w:p>
+    <w:p>
+      <w:pPr>
+        <w:pStyle w:val="Paragraphedeliste"/>
+        <w:numPr>
+          <w:ilvl w:val="0"/>
+          <w:numId w:val="4"/>
+        </w:numPr>
+        <w:rPr>
+          <w:rFonts w:ascii="Times New Roman"/>
+          <w:sz w:val="24"/>
+          <w:szCs w:val="24"/>
+          <w:lang w:val="en-US"/>
+        </w:rPr>
+      </w:pPr>
+      <w:r>
+        <w:rPr>
+          <w:rFonts w:ascii="Times New Roman"/>
+          <w:sz w:val="24"/>
+          <w:szCs w:val="24"/>
+          <w:lang w:val="en-US"/>
+        </w:rPr>
+        <w:t>“Title”: The title of the job, which is the first information we have when looking at an offer. It is also the title that is shown when we make a research using a bar search.</w:t>
+      </w:r>
+    </w:p>
+    <w:p>
+      <w:pPr>
+        <w:pStyle w:val="Paragraphedeliste"/>
+        <w:numPr>
+          <w:ilvl w:val="0"/>
+          <w:numId w:val="4"/>
+        </w:numPr>
+        <w:rPr>
+          <w:rFonts w:ascii="Times New Roman"/>
+          <w:sz w:val="24"/>
+          <w:szCs w:val="24"/>
+          <w:lang w:val="en-US"/>
+        </w:rPr>
+      </w:pPr>
+      <w:r>
+        <w:rPr>
+          <w:rFonts w:ascii="Times New Roman"/>
+          <w:sz w:val="24"/>
+          <w:szCs w:val="24"/>
+          <w:lang w:val="en-US"/>
+        </w:rPr>
+        <w:t>“Type”: permanent or temporary</w:t>
+      </w:r>
+    </w:p>
+    <w:p>
+      <w:pPr>
+        <w:pStyle w:val="Paragraphedeliste"/>
+        <w:numPr>
+          <w:ilvl w:val="0"/>
+          <w:numId w:val="4"/>
+        </w:numPr>
+        <w:rPr>
+          <w:rFonts w:ascii="Times New Roman"/>
+          <w:sz w:val="24"/>
+          <w:szCs w:val="24"/>
+          <w:lang w:val="en-US"/>
+        </w:rPr>
+      </w:pPr>
+      <w:r>
+        <w:rPr>
+          <w:rFonts w:ascii="Times New Roman"/>
+          <w:sz w:val="24"/>
+          <w:szCs w:val="24"/>
+          <w:lang w:val="en-US"/>
+        </w:rPr>
+        <w:t>“Location”: generally, it is the town and the county</w:t>
+      </w:r>
+    </w:p>
+    <w:p>
+      <w:pPr>
+        <w:pStyle w:val="Paragraphedeliste"/>
+        <w:numPr>
+          <w:ilvl w:val="0"/>
+          <w:numId w:val="4"/>
+        </w:numPr>
+        <w:rPr>
+          <w:rFonts w:ascii="Times New Roman"/>
+          <w:sz w:val="24"/>
+          <w:szCs w:val="24"/>
+          <w:lang w:val="en-US"/>
+        </w:rPr>
+      </w:pPr>
+      <w:r>
+        <w:rPr>
+          <w:rFonts w:ascii="Times New Roman"/>
+          <w:sz w:val="24"/>
+          <w:szCs w:val="24"/>
+          <w:lang w:val="en-US"/>
+        </w:rPr>
+        <w:t>“Region”</w:t>
+      </w:r>
+    </w:p>
+    <w:p>
+      <w:pPr>
+        <w:pStyle w:val="Paragraphedeliste"/>
+        <w:numPr>
+          <w:ilvl w:val="0"/>
+          <w:numId w:val="4"/>
+        </w:numPr>
+        <w:rPr>
+          <w:rFonts w:ascii="Times New Roman"/>
+          <w:sz w:val="24"/>
+          <w:szCs w:val="24"/>
+          <w:lang w:val="en-US"/>
+        </w:rPr>
+      </w:pPr>
+      <w:r>
+        <w:rPr>
+          <w:rFonts w:ascii="Times New Roman"/>
+          <w:sz w:val="24"/>
+          <w:szCs w:val="24"/>
+          <w:lang w:val="en-US"/>
+        </w:rPr>
+        <w:t>“Sector”</w:t>
+      </w:r>
+    </w:p>
+    <w:p>
+      <w:pPr>
+        <w:pStyle w:val="Paragraphedeliste"/>
+        <w:numPr>
+          <w:ilvl w:val="0"/>
+          <w:numId w:val="4"/>
+        </w:numPr>
+        <w:rPr>
+          <w:rFonts w:ascii="Times New Roman"/>
+          <w:sz w:val="24"/>
+          <w:szCs w:val="24"/>
+          <w:lang w:val="en-US"/>
+        </w:rPr>
+      </w:pPr>
+      <w:r>
+        <w:rPr>
+          <w:rFonts w:ascii="Times New Roman"/>
+          <w:sz w:val="24"/>
+          <w:szCs w:val="24"/>
+          <w:lang w:val="en-US"/>
+        </w:rPr>
+        <w:t>“Parent sector”: the sectors clustered in a more general sector like “Financial service” or “Customer service”</w:t>
+      </w:r>
+    </w:p>
+    <w:p>
+      <w:pPr>
+        <w:pStyle w:val="Paragraphedeliste"/>
+        <w:numPr>
+          <w:ilvl w:val="0"/>
+          <w:numId w:val="4"/>
+        </w:numPr>
+        <w:rPr>
+          <w:rFonts w:ascii="Times New Roman"/>
+          <w:sz w:val="24"/>
+          <w:szCs w:val="24"/>
+          <w:lang w:val="en-US"/>
+        </w:rPr>
+      </w:pPr>
+      <w:r>
+        <w:rPr>
+          <w:rFonts w:ascii="Times New Roman"/>
+          <w:sz w:val="24"/>
+          <w:szCs w:val="24"/>
+          <w:lang w:val="en-US"/>
+        </w:rPr>
+        <w:t xml:space="preserve">“Salary interval”: </w:t>
+      </w:r>
+      <w:r>
+        <w:rPr>
+          <w:rFonts w:ascii="Times New Roman"/>
+          <w:sz w:val="24"/>
+          <w:szCs w:val="24"/>
+          <w:lang w:val="en-US"/>
+        </w:rPr>
+        <w:t>if the salary is given annually or monthly. We only use annual interval, we convert the monthly one into annual.</w:t>
+      </w:r>
+    </w:p>
+    <w:p>
+      <w:pPr>
+        <w:pStyle w:val="Paragraphedeliste"/>
+        <w:numPr>
+          <w:ilvl w:val="0"/>
+          <w:numId w:val="4"/>
+        </w:numPr>
+        <w:rPr>
+          <w:rFonts w:ascii="Times New Roman"/>
+          <w:sz w:val="24"/>
+          <w:szCs w:val="24"/>
+          <w:lang w:val="en-US"/>
+        </w:rPr>
+      </w:pPr>
+      <w:r>
+        <w:rPr>
+          <w:rFonts w:ascii="Times New Roman"/>
+          <w:sz w:val="24"/>
+          <w:szCs w:val="24"/>
+          <w:lang w:val="en-US"/>
+        </w:rPr>
+        <w:t>“Salary min”</w:t>
+      </w:r>
+    </w:p>
+    <w:p>
+      <w:pPr>
+        <w:pStyle w:val="Paragraphedeliste"/>
+        <w:numPr>
+          <w:ilvl w:val="0"/>
+          <w:numId w:val="4"/>
+        </w:numPr>
+        <w:rPr>
+          <w:rFonts w:ascii="Times New Roman"/>
+          <w:sz w:val="24"/>
+          <w:szCs w:val="24"/>
+          <w:lang w:val="en-US"/>
+        </w:rPr>
+      </w:pPr>
+      <w:r>
+        <w:rPr>
+          <w:rFonts w:ascii="Times New Roman"/>
+          <w:sz w:val="24"/>
+          <w:szCs w:val="24"/>
+          <w:lang w:val="en-US"/>
+        </w:rPr>
+        <w:t>“Salary max”</w:t>
+      </w:r>
+    </w:p>
+    <w:p>
+      <w:pPr>
+        <w:pStyle w:val="Paragraphedeliste"/>
+        <w:numPr>
+          <w:ilvl w:val="0"/>
+          <w:numId w:val="4"/>
+        </w:numPr>
+        <w:rPr>
+          <w:rFonts w:ascii="Times New Roman"/>
+          <w:sz w:val="24"/>
+          <w:szCs w:val="24"/>
+          <w:lang w:val="en-US"/>
+        </w:rPr>
+      </w:pPr>
+      <w:r>
+        <w:rPr>
+          <w:rFonts w:ascii="Times New Roman"/>
+          <w:sz w:val="24"/>
+          <w:szCs w:val="24"/>
+          <w:lang w:val="en-US"/>
+        </w:rPr>
+        <w:t>“Salary difference”: difference between salary max and salary min</w:t>
+      </w:r>
+    </w:p>
+    <w:p>
+      <w:pPr>
+        <w:pStyle w:val="Paragraphedeliste"/>
+        <w:numPr>
+          <w:ilvl w:val="0"/>
+          <w:numId w:val="4"/>
+        </w:numPr>
+        <w:rPr>
+          <w:rFonts w:ascii="Times New Roman"/>
+          <w:sz w:val="24"/>
+          <w:szCs w:val="24"/>
+          <w:lang w:val="en-US"/>
+        </w:rPr>
+      </w:pPr>
+      <w:r>
+        <w:rPr>
+          <w:rFonts w:ascii="Times New Roman"/>
+          <w:sz w:val="24"/>
+          <w:szCs w:val="24"/>
+          <w:lang w:val="en-US"/>
+        </w:rPr>
+        <w:t>“Recruiter”: the company that posted the ad</w:t>
+      </w:r>
+    </w:p>
+    <w:p>
+      <w:pPr>
+        <w:pStyle w:val="Paragraphedeliste"/>
+        <w:numPr>
+          <w:ilvl w:val="0"/>
+          <w:numId w:val="4"/>
+        </w:numPr>
+        <w:rPr>
+          <w:rFonts w:ascii="Times New Roman"/>
+          <w:sz w:val="24"/>
+          <w:szCs w:val="24"/>
+          <w:lang w:val="en-US"/>
+        </w:rPr>
+      </w:pPr>
+      <w:r>
+        <w:rPr>
+          <w:rFonts w:ascii="Times New Roman"/>
+          <w:sz w:val="24"/>
+          <w:szCs w:val="24"/>
+          <w:lang w:val="en-US"/>
+        </w:rPr>
+        <w:t>“Description”: a detailed description of the offer, provided by the company that posted the offer</w:t>
+      </w:r>
+    </w:p>
+    <w:p>
+      <w:pPr>
+        <w:pStyle w:val="Paragraphedeliste"/>
+        <w:numPr>
+          <w:ilvl w:val="0"/>
+          <w:numId w:val="4"/>
+        </w:numPr>
+        <w:rPr>
+          <w:rFonts w:ascii="Times New Roman"/>
+          <w:sz w:val="24"/>
+          <w:szCs w:val="24"/>
+          <w:lang w:val="en-US"/>
+        </w:rPr>
+      </w:pPr>
+      <w:r>
+        <w:rPr>
+          <w:rFonts w:ascii="Times New Roman"/>
+          <w:sz w:val="24"/>
+          <w:szCs w:val="24"/>
+          <w:lang w:val="en-US"/>
+        </w:rPr>
+        <w:t>“Skills”: a list of skills required for the job</w:t>
+      </w:r>
+    </w:p>
+    <w:p>
+      <w:pPr>
+        <w:pStyle w:val="Paragraphedeliste"/>
+        <w:numPr>
+          <w:ilvl w:val="0"/>
+          <w:numId w:val="4"/>
+        </w:numPr>
+        <w:rPr>
+          <w:rFonts w:ascii="Times New Roman"/>
+          <w:sz w:val="24"/>
+          <w:szCs w:val="24"/>
+          <w:lang w:val="en-US"/>
+        </w:rPr>
+      </w:pPr>
+      <w:r>
+        <w:rPr>
+          <w:rFonts w:ascii="Times New Roman"/>
+          <w:sz w:val="24"/>
+          <w:szCs w:val="24"/>
+          <w:lang w:val="en-US"/>
+        </w:rPr>
+        <w:t xml:space="preserve">“Salary mean”: </w:t>
+      </w:r>
+      <w:r>
+        <w:rPr>
+          <w:rFonts w:ascii="Times New Roman"/>
+          <w:sz w:val="24"/>
+          <w:szCs w:val="24"/>
+          <w:lang w:val="en-US"/>
+        </w:rPr>
+        <w:t>the target value, which is the mean between the</w:t>
       </w:r>
     </w:p>
     <w:p>
@@ -3558,18 +3928,6 @@
         </w:rPr>
         <w:t>te error. To evaluate the models and to compare them, we will compute these measures on a test set.</w:t>
       </w:r>
-      <w:r>
-        <w:rPr>
-          <w:rFonts w:ascii="Times New Roman"/>
-          <w:noProof/>
-          <w:sz w:val="24"/>
-          <w:szCs w:val="24"/>
-          <w:lang w:val="en-US"/>
-        </w:rPr>
-        <w:t xml:space="preserve"> After doing so, if the results are not satisfying, we might go back to the features and ……</w:t>
-      </w:r>
-      <w:bookmarkStart w:id="0" w:name="_GoBack"/>
-      <w:bookmarkEnd w:id="0"/>
     </w:p>
     <w:p>
       <w:pPr>
@@ -3610,7 +3968,6 @@
           <w:szCs w:val="28"/>
           <w:lang w:val="en-US"/>
         </w:rPr>
-        <w:lastRenderedPageBreak/>
         <w:t>Analysis</w:t>
       </w:r>
       <w:r>
@@ -3621,9 +3978,48 @@
           <w:szCs w:val="28"/>
           <w:lang w:val="en-US"/>
         </w:rPr>
-        <w:t xml:space="preserve"> and cleaning</w:t>
-      </w:r>
-      <w:r>
+        <w:t xml:space="preserve"> of results to improve them</w:t>
+      </w:r>
+    </w:p>
+    <w:p>
+      <w:pPr>
+        <w:rPr>
+          <w:rFonts w:ascii="Times New Roman"/>
+          <w:sz w:val="24"/>
+          <w:szCs w:val="24"/>
+          <w:lang w:val="en-US"/>
+        </w:rPr>
+      </w:pPr>
+      <w:r>
+        <w:rPr>
+          <w:rFonts w:ascii="Times New Roman"/>
+          <w:sz w:val="24"/>
+          <w:szCs w:val="24"/>
+          <w:lang w:val="en-US"/>
+        </w:rPr>
+        <w:t>After obtaining an overview of which method seems to lead to best results, we will make an analysis of the results to find ways to improve it. For instance, we might modify the hyperparameters and try values that have not been tested before. Moreover, we might try other methods of text analysis,</w:t>
+      </w:r>
+      <w:r>
+        <w:rPr>
+          <w:rFonts w:ascii="Times New Roman"/>
+          <w:sz w:val="24"/>
+          <w:szCs w:val="24"/>
+          <w:lang w:val="en-US"/>
+        </w:rPr>
+        <w:t xml:space="preserve"> for instance Latent Dirichlet A</w:t>
+      </w:r>
+      <w:r>
+        <w:rPr>
+          <w:rFonts w:ascii="Times New Roman"/>
+          <w:sz w:val="24"/>
+          <w:szCs w:val="24"/>
+          <w:lang w:val="en-US"/>
+        </w:rPr>
+        <w:t>nalysis. We might also modify the number of components created by the Latent Semantic Analysis. We will then try to obtain a better model.</w:t>
+      </w:r>
+    </w:p>
+    <w:p>
+      <w:pPr>
         <w:rPr>
           <w:rFonts w:ascii="Times New Roman"/>
           <w:color w:val="1F3864" w:themeColor="accent1" w:themeShade="80"/>
@@ -3631,66 +4027,8 @@
           <w:szCs w:val="28"/>
           <w:lang w:val="en-US"/>
         </w:rPr>
-        <w:t xml:space="preserve"> of Social Media Data</w:t>
-      </w:r>
-    </w:p>
-    <w:p>
-      <w:pPr>
-        <w:rPr>
-          <w:rFonts w:ascii="Times New Roman"/>
-          <w:sz w:val="24"/>
-          <w:szCs w:val="24"/>
-          <w:lang w:val="en-US"/>
-        </w:rPr>
-      </w:pPr>
-      <w:r>
-        <w:rPr>
-          <w:rFonts w:ascii="Times New Roman"/>
-          <w:sz w:val="24"/>
-          <w:szCs w:val="24"/>
-          <w:lang w:val="en-US"/>
-        </w:rPr>
-        <w:t>To get the data from social media apps, we will use the APIs provided by the companies which manage them.</w:t>
-      </w:r>
-      <w:r>
-        <w:rPr>
-          <w:rFonts w:ascii="Times New Roman"/>
-          <w:sz w:val="24"/>
-          <w:szCs w:val="24"/>
-          <w:lang w:val="en-US"/>
-        </w:rPr>
-        <w:t xml:space="preserve"> We will make a first analysis of this data</w:t>
-      </w:r>
-      <w:r>
-        <w:rPr>
-          <w:rFonts w:ascii="Times New Roman"/>
-          <w:sz w:val="24"/>
-          <w:szCs w:val="24"/>
-          <w:lang w:val="en-US"/>
-        </w:rPr>
-        <w:t xml:space="preserve"> to understand what kind of information can be extract from it. Moreover, the literature review will help us to figure out how we can use sentimental analysis and natura</w:t>
-      </w:r>
-      <w:r>
-        <w:rPr>
-          <w:rFonts w:ascii="Times New Roman"/>
-          <w:sz w:val="24"/>
-          <w:szCs w:val="24"/>
-          <w:lang w:val="en-US"/>
-        </w:rPr>
-        <w:t xml:space="preserve">l language processing to extract useful </w:t>
-      </w:r>
-      <w:r>
-        <w:rPr>
-          <w:rFonts w:ascii="Times New Roman"/>
-          <w:sz w:val="24"/>
-          <w:szCs w:val="24"/>
-          <w:lang w:val="en-US"/>
-        </w:rPr>
-        <w:t>information from the data. We will also make some clean of the data if needed, maybe by transforming it into text-frequency matrix and using another LSA transformation.</w:t>
-      </w:r>
-    </w:p>
-    <w:p>
-      <w:pPr>
+      </w:pPr>
+      <w:r>
         <w:rPr>
           <w:rFonts w:ascii="Times New Roman"/>
           <w:color w:val="1F3864" w:themeColor="accent1" w:themeShade="80"/>
@@ -3698,8 +4036,93 @@
           <w:szCs w:val="28"/>
           <w:lang w:val="en-US"/>
         </w:rPr>
-      </w:pPr>
-      <w:r>
+        <w:t>Complete report</w:t>
+      </w:r>
+    </w:p>
+    <w:p>
+      <w:pPr>
+        <w:rPr>
+          <w:rFonts w:ascii="Times New Roman"/>
+          <w:sz w:val="24"/>
+          <w:szCs w:val="24"/>
+          <w:lang w:val="en-US"/>
+        </w:rPr>
+      </w:pPr>
+      <w:r>
+        <w:rPr>
+          <w:rFonts w:ascii="Times New Roman"/>
+          <w:sz w:val="24"/>
+          <w:szCs w:val="24"/>
+          <w:lang w:val="en-US"/>
+        </w:rPr>
+        <w:t xml:space="preserve">The report will be started at the beginning of the project and will be completed </w:t>
+      </w:r>
+      <w:r>
+        <w:rPr>
+          <w:rFonts w:ascii="Times New Roman"/>
+          <w:sz w:val="24"/>
+          <w:szCs w:val="24"/>
+          <w:lang w:val="en-US"/>
+        </w:rPr>
+        <w:t xml:space="preserve">at each step. We will begin </w:t>
+      </w:r>
+      <w:r>
+        <w:rPr>
+          <w:rFonts w:ascii="Times New Roman"/>
+          <w:sz w:val="24"/>
+          <w:szCs w:val="24"/>
+          <w:lang w:val="en-US"/>
+        </w:rPr>
+        <w:t xml:space="preserve">when the first </w:t>
+      </w:r>
+      <w:r>
+        <w:rPr>
+          <w:rFonts w:ascii="Times New Roman"/>
+          <w:sz w:val="24"/>
+          <w:szCs w:val="24"/>
+          <w:lang w:val="en-US"/>
+        </w:rPr>
+        <w:t>clean and analysis of the data will be done</w:t>
+      </w:r>
+      <w:r>
+        <w:rPr>
+          <w:rFonts w:ascii="Times New Roman"/>
+          <w:sz w:val="24"/>
+          <w:szCs w:val="24"/>
+          <w:lang w:val="en-US"/>
+        </w:rPr>
+        <w:t xml:space="preserve">. </w:t>
+      </w:r>
+      <w:r>
+        <w:rPr>
+          <w:rFonts w:ascii="Times New Roman"/>
+          <w:sz w:val="24"/>
+          <w:szCs w:val="24"/>
+          <w:lang w:val="en-US"/>
+        </w:rPr>
+        <w:t>We will then continue after having implemented the models and comparing them</w:t>
+      </w:r>
+      <w:r>
+        <w:rPr>
+          <w:rFonts w:ascii="Times New Roman"/>
+          <w:sz w:val="24"/>
+          <w:szCs w:val="24"/>
+          <w:lang w:val="en-US"/>
+        </w:rPr>
+        <w:t xml:space="preserve">. </w:t>
+      </w:r>
+      <w:r>
+        <w:rPr>
+          <w:rFonts w:ascii="Times New Roman"/>
+          <w:sz w:val="24"/>
+          <w:szCs w:val="24"/>
+          <w:lang w:val="en-US"/>
+        </w:rPr>
+        <w:t>The last part will be done after having obtained the final model. The three last weeks of the project will be only focused on the report. Several drafts will be sent to the supervisor to have feedbacks and comments.</w:t>
+      </w:r>
+    </w:p>
+    <w:p>
+      <w:pPr>
         <w:rPr>
           <w:rFonts w:ascii="Times New Roman"/>
           <w:color w:val="1F3864" w:themeColor="accent1" w:themeShade="80"/>
@@ -3707,30 +4130,8 @@
           <w:szCs w:val="28"/>
           <w:lang w:val="en-US"/>
         </w:rPr>
-        <w:t>Linking Social Media Data with dataset</w:t>
-      </w:r>
-    </w:p>
-    <w:p>
-      <w:pPr>
-        <w:rPr>
-          <w:rFonts w:ascii="Times New Roman"/>
-          <w:sz w:val="24"/>
-          <w:szCs w:val="24"/>
-          <w:lang w:val="en-US"/>
-        </w:rPr>
-      </w:pPr>
-      <w:r>
-        <w:rPr>
-          <w:rFonts w:ascii="Times New Roman"/>
-          <w:sz w:val="24"/>
-          <w:szCs w:val="24"/>
-          <w:lang w:val="en-US"/>
-        </w:rPr>
-        <w:t>Say that we will try to connect the social media data to the features of the job ads dataset</w:t>
-      </w:r>
-    </w:p>
-    <w:p>
-      <w:pPr>
+      </w:pPr>
+      <w:r>
         <w:rPr>
           <w:rFonts w:ascii="Times New Roman"/>
           <w:color w:val="1F3864" w:themeColor="accent1" w:themeShade="80"/>
@@ -3738,112 +4139,29 @@
           <w:szCs w:val="28"/>
           <w:lang w:val="en-US"/>
         </w:rPr>
-      </w:pPr>
-      <w:r>
-        <w:rPr>
-          <w:rFonts w:ascii="Times New Roman"/>
-          <w:color w:val="1F3864" w:themeColor="accent1" w:themeShade="80"/>
-          <w:sz w:val="28"/>
-          <w:szCs w:val="28"/>
-          <w:lang w:val="en-US"/>
-        </w:rPr>
-        <w:t>Tools used</w:t>
-      </w:r>
-    </w:p>
-    <w:p>
-      <w:pPr>
-        <w:rPr>
-          <w:rFonts w:ascii="Times New Roman"/>
-          <w:sz w:val="24"/>
-          <w:szCs w:val="24"/>
-          <w:lang w:val="en-US"/>
-        </w:rPr>
-      </w:pPr>
-      <w:r>
-        <w:rPr>
-          <w:rFonts w:ascii="Times New Roman"/>
-          <w:sz w:val="24"/>
-          <w:szCs w:val="24"/>
-          <w:lang w:val="en-US"/>
-        </w:rPr>
-        <w:t>The code will be implemented using Python 2.7 on a laptop (describe laptop).</w:t>
-      </w:r>
-    </w:p>
-    <w:p>
-      <w:pPr>
-        <w:rPr>
-          <w:rFonts w:ascii="Times New Roman"/>
-          <w:color w:val="1F3864" w:themeColor="accent1" w:themeShade="80"/>
-          <w:sz w:val="28"/>
-          <w:szCs w:val="28"/>
-          <w:lang w:val="en-US"/>
-        </w:rPr>
-      </w:pPr>
-      <w:r>
-        <w:rPr>
-          <w:rFonts w:ascii="Times New Roman"/>
-          <w:color w:val="1F3864" w:themeColor="accent1" w:themeShade="80"/>
-          <w:sz w:val="28"/>
-          <w:szCs w:val="28"/>
-          <w:lang w:val="en-US"/>
-        </w:rPr>
-        <w:t>Complete report</w:t>
-      </w:r>
-    </w:p>
-    <w:p>
-      <w:pPr>
-        <w:rPr>
-          <w:rFonts w:ascii="Times New Roman"/>
-          <w:sz w:val="24"/>
-          <w:szCs w:val="24"/>
-          <w:lang w:val="en-US"/>
-        </w:rPr>
-      </w:pPr>
-      <w:r>
-        <w:rPr>
-          <w:rFonts w:ascii="Times New Roman"/>
-          <w:sz w:val="24"/>
-          <w:szCs w:val="24"/>
-          <w:lang w:val="en-US"/>
-        </w:rPr>
-        <w:t>The report will be started at the beginning of the project and will be completed</w:t>
-      </w:r>
-      <w:r>
-        <w:rPr>
-          <w:rFonts w:ascii="Times New Roman"/>
-          <w:sz w:val="24"/>
-          <w:szCs w:val="24"/>
-          <w:lang w:val="en-US"/>
-        </w:rPr>
-        <w:t xml:space="preserve"> at each step. We will begin</w:t>
-      </w:r>
-      <w:r>
-        <w:rPr>
-          <w:rFonts w:ascii="Times New Roman"/>
-          <w:sz w:val="24"/>
-          <w:szCs w:val="24"/>
-          <w:lang w:val="en-US"/>
-        </w:rPr>
-        <w:t xml:space="preserve"> when the </w:t>
-      </w:r>
-      <w:r>
-        <w:rPr>
-          <w:rFonts w:ascii="Times New Roman"/>
-          <w:sz w:val="24"/>
-          <w:szCs w:val="24"/>
-          <w:lang w:val="en-US"/>
-        </w:rPr>
-        <w:t xml:space="preserve">first models of salary predictions using job ads dataset </w:t>
-      </w:r>
-      <w:r>
-        <w:rPr>
-          <w:rFonts w:ascii="Times New Roman"/>
-          <w:sz w:val="24"/>
-          <w:szCs w:val="24"/>
-          <w:lang w:val="en-US"/>
-        </w:rPr>
-        <w:t>. One week will be allocated to that. We will then continue to write for one week after completing implementation for DBNs. We will focus only on the report for the last three weeks of the project.</w:t>
-      </w:r>
+        <w:t xml:space="preserve">Additional Time </w:t>
+      </w:r>
+    </w:p>
+    <w:p>
+      <w:pPr>
+        <w:rPr>
+          <w:rFonts w:ascii="Times New Roman"/>
+          <w:sz w:val="24"/>
+          <w:szCs w:val="24"/>
+          <w:lang w:val="en-US"/>
+        </w:rPr>
+      </w:pPr>
+      <w:r>
+        <w:rPr>
+          <w:rFonts w:ascii="Times New Roman"/>
+          <w:sz w:val="24"/>
+          <w:szCs w:val="24"/>
+          <w:lang w:val="en-US"/>
+        </w:rPr>
+        <w:t>If additional time remains at the end of the project, a research will be done on how we can use this model to predict incomes from Social Media data. The study will include a literature review and a review of previous works and related works.</w:t>
+      </w:r>
+      <w:bookmarkStart w:id="0" w:name="_GoBack"/>
+      <w:bookmarkEnd w:id="0"/>
     </w:p>
     <w:p>
       <w:pPr>
@@ -4386,6 +4704,7 @@
           <w:szCs w:val="24"/>
           <w:lang w:val="en-US"/>
         </w:rPr>
+        <w:lastRenderedPageBreak/>
         <w:t xml:space="preserve">[8] A. Kibekbaev and E. Duman, “Benchmark regression algorithms for income prediction modeling”, </w:t>
       </w:r>
       <w:r>
@@ -4433,7 +4752,6 @@
           <w:szCs w:val="24"/>
           <w:lang w:val="en-US"/>
         </w:rPr>
-        <w:lastRenderedPageBreak/>
         <w:t>[9] H. Schoen, D.</w:t>
       </w:r>
       <w:r>
@@ -5409,6 +5727,7 @@
           <w:szCs w:val="24"/>
           <w:lang w:val="en-US"/>
         </w:rPr>
+        <w:lastRenderedPageBreak/>
         <w:t xml:space="preserve">[24] </w:t>
       </w:r>
       <w:r>
@@ -5830,6 +6149,119 @@
     </w:lvl>
   </w:abstractNum>
   <w:abstractNum w:abstractNumId="2" w15:restartNumberingAfterBreak="0">
+    <w:nsid w:val="354F4BC7"/>
+    <w:multiLevelType w:val="hybridMultilevel"/>
+    <w:tmpl w:val="94AAE210"/>
+    <w:lvl w:ilvl="0" w:tplc="08090001">
+      <w:start w:val="1"/>
+      <w:numFmt w:val="bullet"/>
+      <w:lvlText w:val=""/>
+      <w:lvlJc w:val="left"/>
+      <w:pPr>
+        <w:ind w:left="720" w:hanging="360"/>
+      </w:pPr>
+      <w:rPr>
+        <w:rFonts w:ascii="Symbol" w:hAnsi="Symbol" w:hint="default"/>
+      </w:rPr>
+    </w:lvl>
+    <w:lvl w:ilvl="1" w:tplc="08090003" w:tentative="1">
+      <w:start w:val="1"/>
+      <w:numFmt w:val="bullet"/>
+      <w:lvlText w:val="o"/>
+      <w:lvlJc w:val="left"/>
+      <w:pPr>
+        <w:ind w:left="1440" w:hanging="360"/>
+      </w:pPr>
+      <w:rPr>
+        <w:rFonts w:ascii="Courier New" w:hAnsi="Courier New" w:cs="Courier New" w:hint="default"/>
+      </w:rPr>
+    </w:lvl>
+    <w:lvl w:ilvl="2" w:tplc="08090005" w:tentative="1">
+      <w:start w:val="1"/>
+      <w:numFmt w:val="bullet"/>
+      <w:lvlText w:val=""/>
+      <w:lvlJc w:val="left"/>
+      <w:pPr>
+        <w:ind w:left="2160" w:hanging="360"/>
+      </w:pPr>
+      <w:rPr>
+        <w:rFonts w:ascii="Wingdings" w:hAnsi="Wingdings" w:hint="default"/>
+      </w:rPr>
+    </w:lvl>
+    <w:lvl w:ilvl="3" w:tplc="08090001" w:tentative="1">
+      <w:start w:val="1"/>
+      <w:numFmt w:val="bullet"/>
+      <w:lvlText w:val=""/>
+      <w:lvlJc w:val="left"/>
+      <w:pPr>
+        <w:ind w:left="2880" w:hanging="360"/>
+      </w:pPr>
+      <w:rPr>
+        <w:rFonts w:ascii="Symbol" w:hAnsi="Symbol" w:hint="default"/>
+      </w:rPr>
+    </w:lvl>
+    <w:lvl w:ilvl="4" w:tplc="08090003" w:tentative="1">
+      <w:start w:val="1"/>
+      <w:numFmt w:val="bullet"/>
+      <w:lvlText w:val="o"/>
+      <w:lvlJc w:val="left"/>
+      <w:pPr>
+        <w:ind w:left="3600" w:hanging="360"/>
+      </w:pPr>
+      <w:rPr>
+        <w:rFonts w:ascii="Courier New" w:hAnsi="Courier New" w:cs="Courier New" w:hint="default"/>
+      </w:rPr>
+    </w:lvl>
+    <w:lvl w:ilvl="5" w:tplc="08090005" w:tentative="1">
+      <w:start w:val="1"/>
+      <w:numFmt w:val="bullet"/>
+      <w:lvlText w:val=""/>
+      <w:lvlJc w:val="left"/>
+      <w:pPr>
+        <w:ind w:left="4320" w:hanging="360"/>
+      </w:pPr>
+      <w:rPr>
+        <w:rFonts w:ascii="Wingdings" w:hAnsi="Wingdings" w:hint="default"/>
+      </w:rPr>
+    </w:lvl>
+    <w:lvl w:ilvl="6" w:tplc="08090001" w:tentative="1">
+      <w:start w:val="1"/>
+      <w:numFmt w:val="bullet"/>
+      <w:lvlText w:val=""/>
+      <w:lvlJc w:val="left"/>
+      <w:pPr>
+        <w:ind w:left="5040" w:hanging="360"/>
+      </w:pPr>
+      <w:rPr>
+        <w:rFonts w:ascii="Symbol" w:hAnsi="Symbol" w:hint="default"/>
+      </w:rPr>
+    </w:lvl>
+    <w:lvl w:ilvl="7" w:tplc="08090003" w:tentative="1">
+      <w:start w:val="1"/>
+      <w:numFmt w:val="bullet"/>
+      <w:lvlText w:val="o"/>
+      <w:lvlJc w:val="left"/>
+      <w:pPr>
+        <w:ind w:left="5760" w:hanging="360"/>
+      </w:pPr>
+      <w:rPr>
+        <w:rFonts w:ascii="Courier New" w:hAnsi="Courier New" w:cs="Courier New" w:hint="default"/>
+      </w:rPr>
+    </w:lvl>
+    <w:lvl w:ilvl="8" w:tplc="08090005" w:tentative="1">
+      <w:start w:val="1"/>
+      <w:numFmt w:val="bullet"/>
+      <w:lvlText w:val=""/>
+      <w:lvlJc w:val="left"/>
+      <w:pPr>
+        <w:ind w:left="6480" w:hanging="360"/>
+      </w:pPr>
+      <w:rPr>
+        <w:rFonts w:ascii="Wingdings" w:hAnsi="Wingdings" w:hint="default"/>
+      </w:rPr>
+    </w:lvl>
+  </w:abstractNum>
+  <w:abstractNum w:abstractNumId="3" w15:restartNumberingAfterBreak="0">
     <w:nsid w:val="3F392404"/>
     <w:multiLevelType w:val="hybridMultilevel"/>
     <w:tmpl w:val="36969ACA"/>
@@ -5942,13 +6374,16 @@
     </w:lvl>
   </w:abstractNum>
   <w:num w:numId="1">
-    <w:abstractNumId w:val="2"/>
+    <w:abstractNumId w:val="3"/>
   </w:num>
   <w:num w:numId="2">
     <w:abstractNumId w:val="0"/>
   </w:num>
   <w:num w:numId="3">
     <w:abstractNumId w:val="1"/>
+  </w:num>
+  <w:num w:numId="4">
+    <w:abstractNumId w:val="2"/>
   </w:num>
 </w:numbering>
 </file>

--- a/thesis_proposal.docx
+++ b/thesis_proposal.docx
@@ -3226,7 +3226,7 @@
       <w:pPr>
         <w:rPr>
           <w:rFonts w:ascii="Times New Roman"/>
-          <w:color w:val="1F3864" w:themeColor="accent1" w:themeShade="80"/>
+          <w:color w:val="2F5496" w:themeColor="accent1" w:themeShade="BF"/>
           <w:sz w:val="28"/>
           <w:szCs w:val="28"/>
           <w:lang w:val="en-US"/>
@@ -3235,7 +3235,7 @@
       <w:r>
         <w:rPr>
           <w:rFonts w:ascii="Times New Roman"/>
-          <w:color w:val="1F3864" w:themeColor="accent1" w:themeShade="80"/>
+          <w:color w:val="2F5496" w:themeColor="accent1" w:themeShade="BF"/>
           <w:sz w:val="28"/>
           <w:szCs w:val="28"/>
           <w:lang w:val="en-US"/>
@@ -3295,7 +3295,7 @@
       <w:pPr>
         <w:rPr>
           <w:rFonts w:ascii="Times New Roman"/>
-          <w:color w:val="1F3864" w:themeColor="accent1" w:themeShade="80"/>
+          <w:color w:val="2F5496" w:themeColor="accent1" w:themeShade="BF"/>
           <w:sz w:val="28"/>
           <w:szCs w:val="28"/>
           <w:lang w:val="en-US"/>
@@ -3304,7 +3304,7 @@
       <w:r>
         <w:rPr>
           <w:rFonts w:ascii="Times New Roman"/>
-          <w:color w:val="1F3864" w:themeColor="accent1" w:themeShade="80"/>
+          <w:color w:val="2F5496" w:themeColor="accent1" w:themeShade="BF"/>
           <w:sz w:val="28"/>
           <w:szCs w:val="28"/>
           <w:lang w:val="en-US"/>
@@ -3714,7 +3714,7 @@
       <w:pPr>
         <w:rPr>
           <w:rFonts w:ascii="Times New Roman"/>
-          <w:color w:val="1F3864" w:themeColor="accent1" w:themeShade="80"/>
+          <w:color w:val="2F5496" w:themeColor="accent1" w:themeShade="BF"/>
           <w:sz w:val="28"/>
           <w:szCs w:val="28"/>
           <w:lang w:val="en-US"/>
@@ -3723,422 +3723,531 @@
       <w:r>
         <w:rPr>
           <w:rFonts w:ascii="Times New Roman"/>
-          <w:color w:val="1F3864" w:themeColor="accent1" w:themeShade="80"/>
+          <w:color w:val="2F5496" w:themeColor="accent1" w:themeShade="BF"/>
           <w:sz w:val="28"/>
           <w:szCs w:val="28"/>
           <w:lang w:val="en-US"/>
         </w:rPr>
-        <w:t>Cleansing of Dataset</w:t>
-      </w:r>
-    </w:p>
-    <w:p>
-      <w:pPr>
-        <w:rPr>
-          <w:rFonts w:ascii="Times New Roman"/>
-          <w:sz w:val="24"/>
-          <w:szCs w:val="24"/>
-          <w:lang w:val="en-US"/>
-        </w:rPr>
-      </w:pPr>
-      <w:r>
-        <w:rPr>
-          <w:rFonts w:ascii="Times New Roman"/>
-          <w:sz w:val="24"/>
-          <w:szCs w:val="24"/>
-          <w:lang w:val="en-US"/>
-        </w:rPr>
-        <w:t xml:space="preserve">The first work </w:t>
-      </w:r>
-      <w:r>
-        <w:rPr>
-          <w:rFonts w:ascii="Times New Roman"/>
-          <w:sz w:val="24"/>
-          <w:szCs w:val="24"/>
-          <w:lang w:val="en-US"/>
-        </w:rPr>
-        <w:t xml:space="preserve">is to clean the data, especially by making some text analysis on the features such as “Title”, “Description”, “Locations”, “Skills” … </w:t>
-      </w:r>
-      <w:r>
-        <w:rPr>
-          <w:rFonts w:ascii="Times New Roman"/>
-          <w:sz w:val="24"/>
-          <w:szCs w:val="24"/>
-          <w:lang w:val="en-US"/>
-        </w:rPr>
-        <w:t>To do so, we can use K-means clustering to reduce the dimension/number of unique values by regrouping the ones that are very close. We will also transform the text data into text-frequency matrix that we will then reduce the dimension using Latent Semantic Analysis.</w:t>
-      </w:r>
-      <w:r>
-        <w:rPr>
-          <w:rFonts w:ascii="Times New Roman"/>
-          <w:sz w:val="24"/>
-          <w:szCs w:val="24"/>
-          <w:lang w:val="en-US"/>
-        </w:rPr>
-        <w:t xml:space="preserve"> </w:t>
-      </w:r>
-      <w:r>
-        <w:rPr>
-          <w:rFonts w:ascii="Times New Roman"/>
-          <w:sz w:val="24"/>
-          <w:szCs w:val="24"/>
-          <w:lang w:val="en-US"/>
-        </w:rPr>
-        <w:t>The LSA wi</w:t>
-      </w:r>
-      <w:r>
-        <w:rPr>
-          <w:rFonts w:ascii="Times New Roman"/>
-          <w:sz w:val="24"/>
-          <w:szCs w:val="24"/>
-          <w:lang w:val="en-US"/>
-        </w:rPr>
-        <w:t>ll create components that we will use</w:t>
-      </w:r>
-      <w:r>
-        <w:rPr>
-          <w:rFonts w:ascii="Times New Roman"/>
-          <w:sz w:val="24"/>
-          <w:szCs w:val="24"/>
-          <w:lang w:val="en-US"/>
-        </w:rPr>
-        <w:t xml:space="preserve"> as features instead of the text data.</w:t>
-      </w:r>
-    </w:p>
-    <w:p>
-      <w:pPr>
-        <w:rPr>
-          <w:rFonts w:ascii="Times New Roman"/>
-          <w:color w:val="1F3864" w:themeColor="accent1" w:themeShade="80"/>
+        <w:t xml:space="preserve">Analysis and </w:t>
+      </w:r>
+      <w:r>
+        <w:rPr>
+          <w:rFonts w:ascii="Times New Roman"/>
+          <w:color w:val="2F5496" w:themeColor="accent1" w:themeShade="BF"/>
           <w:sz w:val="28"/>
           <w:szCs w:val="28"/>
           <w:lang w:val="en-US"/>
         </w:rPr>
-      </w:pPr>
-      <w:r>
-        <w:rPr>
-          <w:rFonts w:ascii="Times New Roman"/>
-          <w:color w:val="1F3864" w:themeColor="accent1" w:themeShade="80"/>
+        <w:t>Cleansing of Dataset</w:t>
+      </w:r>
+    </w:p>
+    <w:p>
+      <w:pPr>
+        <w:rPr>
+          <w:rFonts w:ascii="Times New Roman"/>
+          <w:sz w:val="24"/>
+          <w:szCs w:val="24"/>
+          <w:lang w:val="en-US"/>
+        </w:rPr>
+      </w:pPr>
+      <w:r>
+        <w:rPr>
+          <w:rFonts w:ascii="Times New Roman"/>
+          <w:sz w:val="24"/>
+          <w:szCs w:val="24"/>
+          <w:lang w:val="en-US"/>
+        </w:rPr>
+        <w:t xml:space="preserve">The first work </w:t>
+      </w:r>
+      <w:r>
+        <w:rPr>
+          <w:rFonts w:ascii="Times New Roman"/>
+          <w:sz w:val="24"/>
+          <w:szCs w:val="24"/>
+          <w:lang w:val="en-US"/>
+        </w:rPr>
+        <w:t>is to</w:t>
+      </w:r>
+      <w:r>
+        <w:rPr>
+          <w:rFonts w:ascii="Times New Roman"/>
+          <w:sz w:val="24"/>
+          <w:szCs w:val="24"/>
+          <w:lang w:val="en-US"/>
+        </w:rPr>
+        <w:t xml:space="preserve"> make an analysis of the dataset: plots of histograms, box-plots, have a look at the number of the number of unique values for categorical features… </w:t>
+      </w:r>
+      <w:r>
+        <w:rPr>
+          <w:rFonts w:ascii="Times New Roman"/>
+          <w:sz w:val="24"/>
+          <w:szCs w:val="24"/>
+          <w:lang w:val="en-US"/>
+        </w:rPr>
+        <w:t xml:space="preserve"> </w:t>
+      </w:r>
+      <w:r>
+        <w:rPr>
+          <w:rFonts w:ascii="Times New Roman"/>
+          <w:sz w:val="24"/>
+          <w:szCs w:val="24"/>
+          <w:lang w:val="en-US"/>
+        </w:rPr>
+        <w:t xml:space="preserve">Then we will have to </w:t>
+      </w:r>
+      <w:r>
+        <w:rPr>
+          <w:rFonts w:ascii="Times New Roman"/>
+          <w:sz w:val="24"/>
+          <w:szCs w:val="24"/>
+          <w:lang w:val="en-US"/>
+        </w:rPr>
+        <w:t xml:space="preserve">clean the data, especially by making some text analysis on the features such as “Title”, “Description”, “Locations”, “Skills” … </w:t>
+      </w:r>
+      <w:r>
+        <w:rPr>
+          <w:rFonts w:ascii="Times New Roman"/>
+          <w:sz w:val="24"/>
+          <w:szCs w:val="24"/>
+          <w:lang w:val="en-US"/>
+        </w:rPr>
+        <w:t>To do so, we can use K-means clustering to reduce the dimension/number of unique values by regrouping the ones that are very close. We will also transform the text data into text-frequency matrix that we will then reduce the dimension using Latent Semantic Analysis.</w:t>
+      </w:r>
+      <w:r>
+        <w:rPr>
+          <w:rFonts w:ascii="Times New Roman"/>
+          <w:sz w:val="24"/>
+          <w:szCs w:val="24"/>
+          <w:lang w:val="en-US"/>
+        </w:rPr>
+        <w:t xml:space="preserve"> </w:t>
+      </w:r>
+      <w:r>
+        <w:rPr>
+          <w:rFonts w:ascii="Times New Roman"/>
+          <w:sz w:val="24"/>
+          <w:szCs w:val="24"/>
+          <w:lang w:val="en-US"/>
+        </w:rPr>
+        <w:t>The LSA wi</w:t>
+      </w:r>
+      <w:r>
+        <w:rPr>
+          <w:rFonts w:ascii="Times New Roman"/>
+          <w:sz w:val="24"/>
+          <w:szCs w:val="24"/>
+          <w:lang w:val="en-US"/>
+        </w:rPr>
+        <w:t>ll create components that we will use</w:t>
+      </w:r>
+      <w:r>
+        <w:rPr>
+          <w:rFonts w:ascii="Times New Roman"/>
+          <w:sz w:val="24"/>
+          <w:szCs w:val="24"/>
+          <w:lang w:val="en-US"/>
+        </w:rPr>
+        <w:t xml:space="preserve"> as features instead of the text data.</w:t>
+      </w:r>
+    </w:p>
+    <w:p>
+      <w:pPr>
+        <w:rPr>
+          <w:rFonts w:ascii="Times New Roman"/>
+          <w:color w:val="2F5496" w:themeColor="accent1" w:themeShade="BF"/>
           <w:sz w:val="28"/>
           <w:szCs w:val="28"/>
           <w:lang w:val="en-US"/>
         </w:rPr>
-        <w:t>Implementation of Regression Model</w:t>
-      </w:r>
-    </w:p>
-    <w:p>
-      <w:pPr>
-        <w:rPr>
-          <w:rFonts w:ascii="Times New Roman"/>
-          <w:sz w:val="24"/>
-          <w:szCs w:val="24"/>
-          <w:lang w:val="en-US"/>
-        </w:rPr>
-      </w:pPr>
-      <w:r>
-        <w:rPr>
-          <w:rFonts w:ascii="Times New Roman"/>
-          <w:sz w:val="24"/>
-          <w:szCs w:val="24"/>
-          <w:lang w:val="en-US"/>
-        </w:rPr>
-        <w:t>After cleaning the data, we will build several models to predict the incomes. We will begin with a linear regression model. Then we will use Random Forest and find the best hyperparameters using a Grid Search. We will also try the Gradient Boosting algorithm with a Grid Search to fit the parameters. If the computation of the Grid Search takes too much time, we will use a Random Search. Finally, we will use an Artificial Neural Network algorithm to try to improve our results.</w:t>
-      </w:r>
-    </w:p>
-    <w:p>
-      <w:pPr>
-        <w:rPr>
-          <w:rFonts w:ascii="Times New Roman"/>
-          <w:noProof/>
-          <w:color w:val="1F3864" w:themeColor="accent1" w:themeShade="80"/>
+      </w:pPr>
+      <w:r>
+        <w:rPr>
+          <w:rFonts w:ascii="Times New Roman"/>
+          <w:color w:val="2F5496" w:themeColor="accent1" w:themeShade="BF"/>
           <w:sz w:val="28"/>
           <w:szCs w:val="28"/>
           <w:lang w:val="en-US"/>
         </w:rPr>
-      </w:pPr>
-      <w:r>
-        <w:rPr>
-          <w:rFonts w:ascii="Times New Roman"/>
-          <w:color w:val="1F3864" w:themeColor="accent1" w:themeShade="80"/>
+        <w:t>Implementation of Regression Model</w:t>
+      </w:r>
+    </w:p>
+    <w:p>
+      <w:pPr>
+        <w:rPr>
+          <w:rFonts w:ascii="Times New Roman"/>
+          <w:sz w:val="24"/>
+          <w:szCs w:val="24"/>
+          <w:lang w:val="en-US"/>
+        </w:rPr>
+      </w:pPr>
+      <w:r>
+        <w:rPr>
+          <w:rFonts w:ascii="Times New Roman"/>
+          <w:sz w:val="24"/>
+          <w:szCs w:val="24"/>
+          <w:lang w:val="en-US"/>
+        </w:rPr>
+        <w:t xml:space="preserve">After cleaning the data, we will build several models to predict the incomes. We will begin with a linear regression model. Then we will use Random Forest and find the best hyperparameters using a Grid Search. We will also try the Gradient Boosting algorithm with a Grid Search to fit the </w:t>
+      </w:r>
+      <w:r>
+        <w:rPr>
+          <w:rFonts w:ascii="Times New Roman"/>
+          <w:sz w:val="24"/>
+          <w:szCs w:val="24"/>
+          <w:lang w:val="en-US"/>
+        </w:rPr>
+        <w:t>hyper</w:t>
+      </w:r>
+      <w:r>
+        <w:rPr>
+          <w:rFonts w:ascii="Times New Roman"/>
+          <w:sz w:val="24"/>
+          <w:szCs w:val="24"/>
+          <w:lang w:val="en-US"/>
+        </w:rPr>
+        <w:t xml:space="preserve">parameters. If the computation of the Grid Search takes too much time, we will use a Random Search. </w:t>
+      </w:r>
+      <w:r>
+        <w:rPr>
+          <w:rFonts w:ascii="Times New Roman"/>
+          <w:sz w:val="24"/>
+          <w:szCs w:val="24"/>
+          <w:lang w:val="en-US"/>
+        </w:rPr>
+        <w:t xml:space="preserve">We will also make an analysis of the importance of each feature for the prediction. </w:t>
+      </w:r>
+      <w:r>
+        <w:rPr>
+          <w:rFonts w:ascii="Times New Roman"/>
+          <w:sz w:val="24"/>
+          <w:szCs w:val="24"/>
+          <w:lang w:val="en-US"/>
+        </w:rPr>
+        <w:t>Finally, we will use an Artificial Neural Network algorithm to try to improve our results.</w:t>
+      </w:r>
+    </w:p>
+    <w:p>
+      <w:pPr>
+        <w:rPr>
+          <w:rFonts w:ascii="Times New Roman"/>
+          <w:sz w:val="24"/>
+          <w:szCs w:val="24"/>
+          <w:lang w:val="en-US"/>
+        </w:rPr>
+      </w:pPr>
+    </w:p>
+    <w:p>
+      <w:pPr>
+        <w:rPr>
+          <w:rFonts w:ascii="Times New Roman"/>
+          <w:sz w:val="24"/>
+          <w:szCs w:val="24"/>
+          <w:lang w:val="en-US"/>
+        </w:rPr>
+      </w:pPr>
+    </w:p>
+    <w:p>
+      <w:pPr>
+        <w:rPr>
+          <w:rFonts w:ascii="Times New Roman"/>
+          <w:noProof/>
+          <w:color w:val="2F5496" w:themeColor="accent1" w:themeShade="BF"/>
           <w:sz w:val="28"/>
           <w:szCs w:val="28"/>
           <w:lang w:val="en-US"/>
         </w:rPr>
-        <w:t xml:space="preserve">Evaluation and </w:t>
-      </w:r>
-      <w:r>
-        <w:rPr>
-          <w:rFonts w:ascii="Times New Roman"/>
-          <w:noProof/>
-          <w:color w:val="1F3864" w:themeColor="accent1" w:themeShade="80"/>
+      </w:pPr>
+      <w:r>
+        <w:rPr>
+          <w:rFonts w:ascii="Times New Roman"/>
+          <w:color w:val="2F5496" w:themeColor="accent1" w:themeShade="BF"/>
           <w:sz w:val="28"/>
           <w:szCs w:val="28"/>
           <w:lang w:val="en-US"/>
         </w:rPr>
-        <w:t>C</w:t>
+        <w:lastRenderedPageBreak/>
+        <w:t xml:space="preserve">Evaluation and </w:t>
       </w:r>
       <w:r>
         <w:rPr>
           <w:rFonts w:ascii="Times New Roman"/>
           <w:noProof/>
-          <w:color w:val="1F3864" w:themeColor="accent1" w:themeShade="80"/>
+          <w:color w:val="2F5496" w:themeColor="accent1" w:themeShade="BF"/>
           <w:sz w:val="28"/>
           <w:szCs w:val="28"/>
           <w:lang w:val="en-US"/>
         </w:rPr>
-        <w:t>omparisons</w:t>
-      </w:r>
-    </w:p>
-    <w:p>
-      <w:pPr>
+        <w:t>C</w:t>
+      </w:r>
+      <w:r>
         <w:rPr>
           <w:rFonts w:ascii="Times New Roman"/>
           <w:noProof/>
-          <w:sz w:val="24"/>
-          <w:szCs w:val="24"/>
-          <w:lang w:val="en-US"/>
-        </w:rPr>
-      </w:pPr>
-      <w:r>
-        <w:rPr>
-          <w:rFonts w:ascii="Times New Roman"/>
-          <w:noProof/>
-          <w:sz w:val="24"/>
-          <w:szCs w:val="24"/>
-          <w:lang w:val="en-US"/>
-        </w:rPr>
-        <w:t xml:space="preserve">The models will be trained on training set, and the performances will be evaluated using </w:t>
-      </w:r>
-      <w:r>
-        <w:rPr>
-          <w:rFonts w:ascii="Times New Roman"/>
-          <w:noProof/>
-          <w:sz w:val="24"/>
-          <w:szCs w:val="24"/>
-          <w:lang w:val="en-US"/>
-        </w:rPr>
-        <w:t>3 measures: the r², the mean squared error and the mean absolu</w:t>
-      </w:r>
-      <w:r>
-        <w:rPr>
-          <w:rFonts w:ascii="Times New Roman"/>
-          <w:noProof/>
-          <w:sz w:val="24"/>
-          <w:szCs w:val="24"/>
-          <w:lang w:val="en-US"/>
-        </w:rPr>
-        <w:t>te error. To evaluate the models and to compare them, we will compute these measures on a test set.</w:t>
-      </w:r>
-    </w:p>
-    <w:p>
-      <w:pPr>
-        <w:rPr>
-          <w:rFonts w:ascii="Times New Roman"/>
-          <w:noProof/>
-          <w:sz w:val="24"/>
-          <w:szCs w:val="24"/>
-          <w:lang w:val="en-US"/>
-        </w:rPr>
-      </w:pPr>
-    </w:p>
-    <w:p>
-      <w:pPr>
-        <w:rPr>
-          <w:rFonts w:ascii="Times New Roman"/>
-          <w:sz w:val="24"/>
-          <w:szCs w:val="24"/>
-          <w:lang w:val="en-US"/>
-        </w:rPr>
-      </w:pPr>
-    </w:p>
-    <w:p>
-      <w:pPr>
-        <w:rPr>
-          <w:rFonts w:ascii="Times New Roman"/>
-          <w:color w:val="1F3864" w:themeColor="accent1" w:themeShade="80"/>
+          <w:color w:val="2F5496" w:themeColor="accent1" w:themeShade="BF"/>
           <w:sz w:val="28"/>
           <w:szCs w:val="28"/>
           <w:lang w:val="en-US"/>
         </w:rPr>
-      </w:pPr>
-      <w:r>
-        <w:rPr>
-          <w:rFonts w:ascii="Times New Roman"/>
-          <w:color w:val="1F3864" w:themeColor="accent1" w:themeShade="80"/>
+        <w:t>omparisons</w:t>
+      </w:r>
+    </w:p>
+    <w:p>
+      <w:pPr>
+        <w:rPr>
+          <w:rFonts w:ascii="Times New Roman"/>
+          <w:noProof/>
+          <w:sz w:val="24"/>
+          <w:szCs w:val="24"/>
+          <w:lang w:val="en-US"/>
+        </w:rPr>
+      </w:pPr>
+      <w:r>
+        <w:rPr>
+          <w:rFonts w:ascii="Times New Roman"/>
+          <w:noProof/>
+          <w:sz w:val="24"/>
+          <w:szCs w:val="24"/>
+          <w:lang w:val="en-US"/>
+        </w:rPr>
+        <w:t xml:space="preserve">The models will be trained on training set, and the performances will be evaluated using </w:t>
+      </w:r>
+      <w:r>
+        <w:rPr>
+          <w:rFonts w:ascii="Times New Roman"/>
+          <w:noProof/>
+          <w:sz w:val="24"/>
+          <w:szCs w:val="24"/>
+          <w:lang w:val="en-US"/>
+        </w:rPr>
+        <w:t>3 measures: the r², the mean squared error and the mean absolu</w:t>
+      </w:r>
+      <w:r>
+        <w:rPr>
+          <w:rFonts w:ascii="Times New Roman"/>
+          <w:noProof/>
+          <w:sz w:val="24"/>
+          <w:szCs w:val="24"/>
+          <w:lang w:val="en-US"/>
+        </w:rPr>
+        <w:t>te error. To evaluate the models and to compare them, we will compute these measures on a test set.</w:t>
+      </w:r>
+    </w:p>
+    <w:p>
+      <w:pPr>
+        <w:rPr>
+          <w:rFonts w:ascii="Times New Roman"/>
+          <w:color w:val="2F5496" w:themeColor="accent1" w:themeShade="BF"/>
           <w:sz w:val="28"/>
           <w:szCs w:val="28"/>
           <w:lang w:val="en-US"/>
         </w:rPr>
-        <w:t>Analysis</w:t>
-      </w:r>
-      <w:r>
-        <w:rPr>
-          <w:rFonts w:ascii="Times New Roman"/>
-          <w:color w:val="1F3864" w:themeColor="accent1" w:themeShade="80"/>
+      </w:pPr>
+      <w:r>
+        <w:rPr>
+          <w:rFonts w:ascii="Times New Roman"/>
+          <w:color w:val="2F5496" w:themeColor="accent1" w:themeShade="BF"/>
           <w:sz w:val="28"/>
           <w:szCs w:val="28"/>
           <w:lang w:val="en-US"/>
         </w:rPr>
-        <w:t xml:space="preserve"> of results to improve them</w:t>
-      </w:r>
-    </w:p>
-    <w:p>
-      <w:pPr>
-        <w:rPr>
-          <w:rFonts w:ascii="Times New Roman"/>
-          <w:sz w:val="24"/>
-          <w:szCs w:val="24"/>
-          <w:lang w:val="en-US"/>
-        </w:rPr>
-      </w:pPr>
-      <w:r>
-        <w:rPr>
-          <w:rFonts w:ascii="Times New Roman"/>
-          <w:sz w:val="24"/>
-          <w:szCs w:val="24"/>
-          <w:lang w:val="en-US"/>
-        </w:rPr>
-        <w:t>After obtaining an overview of which method seems to lead to best results, we will make an analysis of the results to find ways to improve it. For instance, we might modify the hyperparameters and try values that have not been tested before. Moreover, we might try other methods of text analysis,</w:t>
-      </w:r>
-      <w:r>
-        <w:rPr>
-          <w:rFonts w:ascii="Times New Roman"/>
-          <w:sz w:val="24"/>
-          <w:szCs w:val="24"/>
-          <w:lang w:val="en-US"/>
-        </w:rPr>
-        <w:t xml:space="preserve"> for instance Latent Dirichlet A</w:t>
-      </w:r>
-      <w:r>
-        <w:rPr>
-          <w:rFonts w:ascii="Times New Roman"/>
-          <w:sz w:val="24"/>
-          <w:szCs w:val="24"/>
-          <w:lang w:val="en-US"/>
-        </w:rPr>
-        <w:t>nalysis. We might also modify the number of components created by the Latent Semantic Analysis. We will then try to obtain a better model.</w:t>
-      </w:r>
-    </w:p>
-    <w:p>
-      <w:pPr>
-        <w:rPr>
-          <w:rFonts w:ascii="Times New Roman"/>
-          <w:color w:val="1F3864" w:themeColor="accent1" w:themeShade="80"/>
+        <w:t>Analysis</w:t>
+      </w:r>
+      <w:r>
+        <w:rPr>
+          <w:rFonts w:ascii="Times New Roman"/>
+          <w:color w:val="2F5496" w:themeColor="accent1" w:themeShade="BF"/>
           <w:sz w:val="28"/>
           <w:szCs w:val="28"/>
           <w:lang w:val="en-US"/>
         </w:rPr>
-      </w:pPr>
-      <w:r>
-        <w:rPr>
-          <w:rFonts w:ascii="Times New Roman"/>
-          <w:color w:val="1F3864" w:themeColor="accent1" w:themeShade="80"/>
+        <w:t xml:space="preserve"> of results to improve them</w:t>
+      </w:r>
+    </w:p>
+    <w:p>
+      <w:pPr>
+        <w:rPr>
+          <w:rFonts w:ascii="Times New Roman"/>
+          <w:sz w:val="24"/>
+          <w:szCs w:val="24"/>
+          <w:lang w:val="en-US"/>
+        </w:rPr>
+      </w:pPr>
+      <w:r>
+        <w:rPr>
+          <w:rFonts w:ascii="Times New Roman"/>
+          <w:sz w:val="24"/>
+          <w:szCs w:val="24"/>
+          <w:lang w:val="en-US"/>
+        </w:rPr>
+        <w:t>After obtaining an overview of which method seems to lead to best results, we will make an analysis of the results to find ways to improve it. For instance, we might modify the hyperparameters and try values that have not been tested before. Moreover, we might try other methods of text analysis,</w:t>
+      </w:r>
+      <w:r>
+        <w:rPr>
+          <w:rFonts w:ascii="Times New Roman"/>
+          <w:sz w:val="24"/>
+          <w:szCs w:val="24"/>
+          <w:lang w:val="en-US"/>
+        </w:rPr>
+        <w:t xml:space="preserve"> for instance Latent Dirichlet A</w:t>
+      </w:r>
+      <w:r>
+        <w:rPr>
+          <w:rFonts w:ascii="Times New Roman"/>
+          <w:sz w:val="24"/>
+          <w:szCs w:val="24"/>
+          <w:lang w:val="en-US"/>
+        </w:rPr>
+        <w:t>nalysis. We might also modify the number of components created by the Latent Semantic Analysis. We will then try to obtain a better model.</w:t>
+      </w:r>
+      <w:r>
+        <w:rPr>
+          <w:rFonts w:ascii="Times New Roman"/>
+          <w:sz w:val="24"/>
+          <w:szCs w:val="24"/>
+          <w:lang w:val="en-US"/>
+        </w:rPr>
+        <w:t xml:space="preserve"> Finally, we will analyze the final model and features to see if we can identify some patterns (for instance, maybe the word “Head” is correlated with high incomes).</w:t>
+      </w:r>
+    </w:p>
+    <w:p>
+      <w:pPr>
+        <w:rPr>
+          <w:rFonts w:ascii="Times New Roman"/>
+          <w:color w:val="2F5496" w:themeColor="accent1" w:themeShade="BF"/>
           <w:sz w:val="28"/>
           <w:szCs w:val="28"/>
           <w:lang w:val="en-US"/>
         </w:rPr>
-        <w:t>Complete report</w:t>
-      </w:r>
-    </w:p>
-    <w:p>
-      <w:pPr>
-        <w:rPr>
-          <w:rFonts w:ascii="Times New Roman"/>
-          <w:sz w:val="24"/>
-          <w:szCs w:val="24"/>
-          <w:lang w:val="en-US"/>
-        </w:rPr>
-      </w:pPr>
-      <w:r>
-        <w:rPr>
-          <w:rFonts w:ascii="Times New Roman"/>
-          <w:sz w:val="24"/>
-          <w:szCs w:val="24"/>
-          <w:lang w:val="en-US"/>
-        </w:rPr>
-        <w:t xml:space="preserve">The report will be started at the beginning of the project and will be completed </w:t>
-      </w:r>
-      <w:r>
-        <w:rPr>
-          <w:rFonts w:ascii="Times New Roman"/>
-          <w:sz w:val="24"/>
-          <w:szCs w:val="24"/>
-          <w:lang w:val="en-US"/>
-        </w:rPr>
-        <w:t xml:space="preserve">at each step. We will begin </w:t>
-      </w:r>
-      <w:r>
-        <w:rPr>
-          <w:rFonts w:ascii="Times New Roman"/>
-          <w:sz w:val="24"/>
-          <w:szCs w:val="24"/>
-          <w:lang w:val="en-US"/>
-        </w:rPr>
-        <w:t xml:space="preserve">when the first </w:t>
-      </w:r>
-      <w:r>
-        <w:rPr>
-          <w:rFonts w:ascii="Times New Roman"/>
-          <w:sz w:val="24"/>
-          <w:szCs w:val="24"/>
-          <w:lang w:val="en-US"/>
-        </w:rPr>
-        <w:t>clean and analysis of the data will be done</w:t>
-      </w:r>
-      <w:r>
-        <w:rPr>
-          <w:rFonts w:ascii="Times New Roman"/>
-          <w:sz w:val="24"/>
-          <w:szCs w:val="24"/>
-          <w:lang w:val="en-US"/>
-        </w:rPr>
-        <w:t xml:space="preserve">. </w:t>
-      </w:r>
-      <w:r>
-        <w:rPr>
-          <w:rFonts w:ascii="Times New Roman"/>
-          <w:sz w:val="24"/>
-          <w:szCs w:val="24"/>
-          <w:lang w:val="en-US"/>
-        </w:rPr>
-        <w:t>We will then continue after having implemented the models and comparing them</w:t>
-      </w:r>
-      <w:r>
-        <w:rPr>
-          <w:rFonts w:ascii="Times New Roman"/>
-          <w:sz w:val="24"/>
-          <w:szCs w:val="24"/>
-          <w:lang w:val="en-US"/>
-        </w:rPr>
-        <w:t xml:space="preserve">. </w:t>
-      </w:r>
-      <w:r>
-        <w:rPr>
-          <w:rFonts w:ascii="Times New Roman"/>
-          <w:sz w:val="24"/>
-          <w:szCs w:val="24"/>
-          <w:lang w:val="en-US"/>
-        </w:rPr>
-        <w:t>The last part will be done after having obtained the final model. The three last weeks of the project will be only focused on the report. Several drafts will be sent to the supervisor to have feedbacks and comments.</w:t>
-      </w:r>
-    </w:p>
-    <w:p>
-      <w:pPr>
-        <w:rPr>
-          <w:rFonts w:ascii="Times New Roman"/>
-          <w:color w:val="1F3864" w:themeColor="accent1" w:themeShade="80"/>
+      </w:pPr>
+      <w:r>
+        <w:rPr>
+          <w:rFonts w:ascii="Times New Roman"/>
+          <w:color w:val="2F5496" w:themeColor="accent1" w:themeShade="BF"/>
           <w:sz w:val="28"/>
           <w:szCs w:val="28"/>
           <w:lang w:val="en-US"/>
         </w:rPr>
-      </w:pPr>
-      <w:r>
-        <w:rPr>
-          <w:rFonts w:ascii="Times New Roman"/>
-          <w:color w:val="1F3864" w:themeColor="accent1" w:themeShade="80"/>
+        <w:t>Complete report</w:t>
+      </w:r>
+    </w:p>
+    <w:p>
+      <w:pPr>
+        <w:rPr>
+          <w:rFonts w:ascii="Times New Roman"/>
+          <w:sz w:val="24"/>
+          <w:szCs w:val="24"/>
+          <w:lang w:val="en-US"/>
+        </w:rPr>
+      </w:pPr>
+      <w:r>
+        <w:rPr>
+          <w:rFonts w:ascii="Times New Roman"/>
+          <w:sz w:val="24"/>
+          <w:szCs w:val="24"/>
+          <w:lang w:val="en-US"/>
+        </w:rPr>
+        <w:t xml:space="preserve">The report will be started at the beginning of the project and will be completed </w:t>
+      </w:r>
+      <w:r>
+        <w:rPr>
+          <w:rFonts w:ascii="Times New Roman"/>
+          <w:sz w:val="24"/>
+          <w:szCs w:val="24"/>
+          <w:lang w:val="en-US"/>
+        </w:rPr>
+        <w:t xml:space="preserve">at each step. We will begin </w:t>
+      </w:r>
+      <w:r>
+        <w:rPr>
+          <w:rFonts w:ascii="Times New Roman"/>
+          <w:sz w:val="24"/>
+          <w:szCs w:val="24"/>
+          <w:lang w:val="en-US"/>
+        </w:rPr>
+        <w:t xml:space="preserve">when the first </w:t>
+      </w:r>
+      <w:r>
+        <w:rPr>
+          <w:rFonts w:ascii="Times New Roman"/>
+          <w:sz w:val="24"/>
+          <w:szCs w:val="24"/>
+          <w:lang w:val="en-US"/>
+        </w:rPr>
+        <w:t>clean and analysis of the data will be done</w:t>
+      </w:r>
+      <w:r>
+        <w:rPr>
+          <w:rFonts w:ascii="Times New Roman"/>
+          <w:sz w:val="24"/>
+          <w:szCs w:val="24"/>
+          <w:lang w:val="en-US"/>
+        </w:rPr>
+        <w:t xml:space="preserve">. </w:t>
+      </w:r>
+      <w:r>
+        <w:rPr>
+          <w:rFonts w:ascii="Times New Roman"/>
+          <w:sz w:val="24"/>
+          <w:szCs w:val="24"/>
+          <w:lang w:val="en-US"/>
+        </w:rPr>
+        <w:t>We will then continue after having implemented the models and comparing them</w:t>
+      </w:r>
+      <w:r>
+        <w:rPr>
+          <w:rFonts w:ascii="Times New Roman"/>
+          <w:sz w:val="24"/>
+          <w:szCs w:val="24"/>
+          <w:lang w:val="en-US"/>
+        </w:rPr>
+        <w:t xml:space="preserve">. </w:t>
+      </w:r>
+      <w:r>
+        <w:rPr>
+          <w:rFonts w:ascii="Times New Roman"/>
+          <w:sz w:val="24"/>
+          <w:szCs w:val="24"/>
+          <w:lang w:val="en-US"/>
+        </w:rPr>
+        <w:t>The last part will be done after having obt</w:t>
+      </w:r>
+      <w:r>
+        <w:rPr>
+          <w:rFonts w:ascii="Times New Roman"/>
+          <w:sz w:val="24"/>
+          <w:szCs w:val="24"/>
+          <w:lang w:val="en-US"/>
+        </w:rPr>
+        <w:t>ained the final model. The six</w:t>
+      </w:r>
+      <w:r>
+        <w:rPr>
+          <w:rFonts w:ascii="Times New Roman"/>
+          <w:sz w:val="24"/>
+          <w:szCs w:val="24"/>
+          <w:lang w:val="en-US"/>
+        </w:rPr>
+        <w:t xml:space="preserve"> last weeks of the project will be only focused on the report. Several drafts will be sent to the supervisor to have feedbacks and comments.</w:t>
+      </w:r>
+    </w:p>
+    <w:p>
+      <w:pPr>
+        <w:rPr>
+          <w:rFonts w:ascii="Times New Roman"/>
+          <w:color w:val="2F5496" w:themeColor="accent1" w:themeShade="BF"/>
           <w:sz w:val="28"/>
           <w:szCs w:val="28"/>
           <w:lang w:val="en-US"/>
         </w:rPr>
+      </w:pPr>
+      <w:r>
+        <w:rPr>
+          <w:rFonts w:ascii="Times New Roman"/>
+          <w:color w:val="2F5496" w:themeColor="accent1" w:themeShade="BF"/>
+          <w:sz w:val="28"/>
+          <w:szCs w:val="28"/>
+          <w:lang w:val="en-US"/>
+        </w:rPr>
         <w:t xml:space="preserve">Additional Time </w:t>
       </w:r>
     </w:p>
@@ -4160,8 +4269,247 @@
         </w:rPr>
         <w:t>If additional time remains at the end of the project, a research will be done on how we can use this model to predict incomes from Social Media data. The study will include a literature review and a review of previous works and related works.</w:t>
       </w:r>
-      <w:bookmarkStart w:id="0" w:name="_GoBack"/>
-      <w:bookmarkEnd w:id="0"/>
+    </w:p>
+    <w:p>
+      <w:pPr>
+        <w:rPr>
+          <w:rFonts w:ascii="Times New Roman"/>
+          <w:color w:val="2F5496" w:themeColor="accent1" w:themeShade="BF"/>
+          <w:sz w:val="28"/>
+          <w:szCs w:val="28"/>
+          <w:lang w:val="en-US"/>
+        </w:rPr>
+      </w:pPr>
+      <w:r>
+        <w:rPr>
+          <w:rFonts w:ascii="Times New Roman"/>
+          <w:color w:val="2F5496" w:themeColor="accent1" w:themeShade="BF"/>
+          <w:sz w:val="28"/>
+          <w:szCs w:val="28"/>
+          <w:lang w:val="en-US"/>
+        </w:rPr>
+        <w:t>Project meetings</w:t>
+      </w:r>
+    </w:p>
+    <w:p>
+      <w:pPr>
+        <w:rPr>
+          <w:rFonts w:ascii="Times New Roman"/>
+          <w:sz w:val="24"/>
+          <w:szCs w:val="24"/>
+          <w:lang w:val="en-US"/>
+        </w:rPr>
+      </w:pPr>
+      <w:r>
+        <w:rPr>
+          <w:rFonts w:ascii="Times New Roman"/>
+          <w:sz w:val="24"/>
+          <w:szCs w:val="24"/>
+          <w:lang w:val="en-US"/>
+        </w:rPr>
+        <w:t xml:space="preserve">Several short meetings would be scheduled if issues are </w:t>
+      </w:r>
+      <w:r>
+        <w:rPr>
+          <w:rFonts w:ascii="Times New Roman"/>
+          <w:sz w:val="24"/>
+          <w:szCs w:val="24"/>
+          <w:lang w:val="en-US"/>
+        </w:rPr>
+        <w:t>encountered and if needed. Three</w:t>
+      </w:r>
+      <w:r>
+        <w:rPr>
+          <w:rFonts w:ascii="Times New Roman"/>
+          <w:sz w:val="24"/>
+          <w:szCs w:val="24"/>
+          <w:lang w:val="en-US"/>
+        </w:rPr>
+        <w:t xml:space="preserve"> formal meetings will be scheduled at the end of each key step of the project to present formally what have been done.</w:t>
+      </w:r>
+    </w:p>
+    <w:p>
+      <w:pPr>
+        <w:rPr>
+          <w:rFonts w:ascii="Times New Roman"/>
+          <w:color w:val="2F5496" w:themeColor="accent1" w:themeShade="BF"/>
+          <w:sz w:val="28"/>
+          <w:szCs w:val="28"/>
+          <w:lang w:val="en-US"/>
+        </w:rPr>
+      </w:pPr>
+      <w:r>
+        <w:rPr>
+          <w:rFonts w:ascii="Times New Roman"/>
+          <w:color w:val="2F5496" w:themeColor="accent1" w:themeShade="BF"/>
+          <w:sz w:val="28"/>
+          <w:szCs w:val="28"/>
+          <w:lang w:val="en-US"/>
+        </w:rPr>
+        <w:t>Tools used</w:t>
+      </w:r>
+    </w:p>
+    <w:p>
+      <w:pPr>
+        <w:rPr>
+          <w:rFonts w:ascii="Times New Roman"/>
+          <w:sz w:val="24"/>
+          <w:szCs w:val="24"/>
+          <w:lang w:val="en-US"/>
+        </w:rPr>
+      </w:pPr>
+      <w:r>
+        <w:rPr>
+          <w:rFonts w:ascii="Times New Roman"/>
+          <w:sz w:val="24"/>
+          <w:szCs w:val="24"/>
+          <w:lang w:val="en-US"/>
+        </w:rPr>
+        <w:t xml:space="preserve">The study will be done using Python 3.6. We also will use Microsoft Azure to have more resources for computation, if needed. </w:t>
+      </w:r>
+    </w:p>
+    <w:p>
+      <w:pPr>
+        <w:rPr>
+          <w:rFonts w:ascii="Times New Roman"/>
+          <w:sz w:val="24"/>
+          <w:szCs w:val="24"/>
+          <w:lang w:val="en-US"/>
+        </w:rPr>
+      </w:pPr>
+    </w:p>
+    <w:p>
+      <w:pPr>
+        <w:rPr>
+          <w:rFonts w:ascii="Times New Roman"/>
+          <w:sz w:val="24"/>
+          <w:szCs w:val="24"/>
+          <w:lang w:val="en-US"/>
+        </w:rPr>
+      </w:pPr>
+    </w:p>
+    <w:p>
+      <w:pPr>
+        <w:rPr>
+          <w:rFonts w:ascii="Times New Roman"/>
+          <w:sz w:val="24"/>
+          <w:szCs w:val="24"/>
+          <w:lang w:val="en-US"/>
+        </w:rPr>
+      </w:pPr>
+    </w:p>
+    <w:p>
+      <w:pPr>
+        <w:rPr>
+          <w:rFonts w:ascii="Times New Roman"/>
+          <w:sz w:val="24"/>
+          <w:szCs w:val="24"/>
+          <w:lang w:val="en-US"/>
+        </w:rPr>
+      </w:pPr>
+    </w:p>
+    <w:p>
+      <w:pPr>
+        <w:rPr>
+          <w:rFonts w:ascii="Times New Roman"/>
+          <w:sz w:val="24"/>
+          <w:szCs w:val="24"/>
+          <w:lang w:val="en-US"/>
+        </w:rPr>
+      </w:pPr>
+    </w:p>
+    <w:p>
+      <w:pPr>
+        <w:rPr>
+          <w:rFonts w:ascii="Times New Roman"/>
+          <w:sz w:val="24"/>
+          <w:szCs w:val="24"/>
+          <w:lang w:val="en-US"/>
+        </w:rPr>
+      </w:pPr>
+    </w:p>
+    <w:p>
+      <w:pPr>
+        <w:rPr>
+          <w:rFonts w:ascii="Times New Roman"/>
+          <w:sz w:val="24"/>
+          <w:szCs w:val="24"/>
+          <w:lang w:val="en-US"/>
+        </w:rPr>
+      </w:pPr>
+    </w:p>
+    <w:p>
+      <w:pPr>
+        <w:rPr>
+          <w:rFonts w:ascii="Times New Roman"/>
+          <w:color w:val="1F3864" w:themeColor="accent1" w:themeShade="80"/>
+          <w:sz w:val="32"/>
+          <w:szCs w:val="32"/>
+          <w:lang w:val="en-US"/>
+        </w:rPr>
+      </w:pPr>
+      <w:r>
+        <w:rPr>
+          <w:rFonts w:ascii="Times New Roman"/>
+          <w:color w:val="1F3864" w:themeColor="accent1" w:themeShade="80"/>
+          <w:sz w:val="32"/>
+          <w:szCs w:val="32"/>
+          <w:lang w:val="en-US"/>
+        </w:rPr>
+        <w:lastRenderedPageBreak/>
+        <w:t>Work Plan</w:t>
+      </w:r>
+    </w:p>
+    <w:p>
+      <w:pPr>
+        <w:rPr>
+          <w:rFonts w:ascii="Times New Roman"/>
+          <w:color w:val="1F3864" w:themeColor="accent1" w:themeShade="80"/>
+          <w:sz w:val="32"/>
+          <w:szCs w:val="32"/>
+          <w:lang w:val="en-US"/>
+        </w:rPr>
+      </w:pPr>
+      <w:r>
+        <w:rPr>
+          <w:noProof/>
+        </w:rPr>
+        <w:drawing>
+          <wp:inline distT="0" distB="0" distL="0" distR="0" wp14:anchorId="15D3075C" wp14:editId="67930A43">
+            <wp:extent cx="6490243" cy="3276600"/>
+            <wp:effectExtent l="0" t="0" r="6350" b="0"/>
+            <wp:docPr id="1" name="Image 1"/>
+            <wp:cNvGraphicFramePr>
+              <a:graphicFrameLocks xmlns:a="http://schemas.openxmlformats.org/drawingml/2006/main" noChangeAspect="1"/>
+            </wp:cNvGraphicFramePr>
+            <a:graphic xmlns:a="http://schemas.openxmlformats.org/drawingml/2006/main">
+              <a:graphicData uri="http://schemas.openxmlformats.org/drawingml/2006/picture">
+                <pic:pic xmlns:pic="http://schemas.openxmlformats.org/drawingml/2006/picture">
+                  <pic:nvPicPr>
+                    <pic:cNvPr id="1" name=""/>
+                    <pic:cNvPicPr/>
+                  </pic:nvPicPr>
+                  <pic:blipFill>
+                    <a:blip r:embed="rId7"/>
+                    <a:stretch>
+                      <a:fillRect/>
+                    </a:stretch>
+                  </pic:blipFill>
+                  <pic:spPr>
+                    <a:xfrm>
+                      <a:off x="0" y="0"/>
+                      <a:ext cx="6494251" cy="3278624"/>
+                    </a:xfrm>
+                    <a:prstGeom prst="rect">
+                      <a:avLst/>
+                    </a:prstGeom>
+                  </pic:spPr>
+                </pic:pic>
+              </a:graphicData>
+            </a:graphic>
+          </wp:inline>
+        </w:drawing>
+      </w:r>
     </w:p>
     <w:p>
       <w:pPr>
@@ -4173,7 +4521,43 @@
           <w:lang w:val="en-US"/>
         </w:rPr>
       </w:pPr>
-      <w:r>
+    </w:p>
+    <w:p>
+      <w:pPr>
+        <w:rPr>
+          <w:rFonts w:ascii="Times New Roman"/>
+          <w:color w:val="44546A" w:themeColor="text2"/>
+          <w:sz w:val="32"/>
+          <w:szCs w:val="32"/>
+          <w:lang w:val="en-US"/>
+        </w:rPr>
+      </w:pPr>
+      <w:r>
+        <w:rPr>
+          <w:rFonts w:ascii="Times New Roman"/>
+          <w:color w:val="44546A" w:themeColor="text2"/>
+          <w:sz w:val="32"/>
+          <w:szCs w:val="32"/>
+          <w:lang w:val="en-US"/>
+        </w:rPr>
+        <w:t>Risks</w:t>
+      </w:r>
+    </w:p>
+    <w:p>
+      <w:pPr>
+        <w:rPr>
+          <w:rFonts w:ascii="Times New Roman"/>
+          <w:color w:val="44546A" w:themeColor="text2"/>
+          <w:sz w:val="32"/>
+          <w:szCs w:val="32"/>
+          <w:lang w:val="en-US"/>
+        </w:rPr>
+      </w:pPr>
+      <w:bookmarkStart w:id="0" w:name="_GoBack"/>
+      <w:bookmarkEnd w:id="0"/>
+    </w:p>
+    <w:p>
+      <w:pPr>
         <w:rPr>
           <w:rFonts w:ascii="Times New Roman"/>
           <w:color w:val="44546A" w:themeColor="text2"/>
@@ -4181,7 +4565,180 @@
           <w:szCs w:val="28"/>
           <w:lang w:val="en-US"/>
         </w:rPr>
-        <w:t xml:space="preserve">References </w:t>
+      </w:pPr>
+    </w:p>
+    <w:p>
+      <w:pPr>
+        <w:rPr>
+          <w:rFonts w:ascii="Times New Roman"/>
+          <w:color w:val="44546A" w:themeColor="text2"/>
+          <w:sz w:val="28"/>
+          <w:szCs w:val="28"/>
+          <w:lang w:val="en-US"/>
+        </w:rPr>
+      </w:pPr>
+    </w:p>
+    <w:p>
+      <w:pPr>
+        <w:rPr>
+          <w:rFonts w:ascii="Times New Roman"/>
+          <w:color w:val="44546A" w:themeColor="text2"/>
+          <w:sz w:val="28"/>
+          <w:szCs w:val="28"/>
+          <w:lang w:val="en-US"/>
+        </w:rPr>
+      </w:pPr>
+    </w:p>
+    <w:p>
+      <w:pPr>
+        <w:rPr>
+          <w:rFonts w:ascii="Times New Roman"/>
+          <w:color w:val="44546A" w:themeColor="text2"/>
+          <w:sz w:val="28"/>
+          <w:szCs w:val="28"/>
+          <w:lang w:val="en-US"/>
+        </w:rPr>
+      </w:pPr>
+    </w:p>
+    <w:p>
+      <w:pPr>
+        <w:rPr>
+          <w:rFonts w:ascii="Times New Roman"/>
+          <w:color w:val="44546A" w:themeColor="text2"/>
+          <w:sz w:val="28"/>
+          <w:szCs w:val="28"/>
+          <w:lang w:val="en-US"/>
+        </w:rPr>
+      </w:pPr>
+    </w:p>
+    <w:p>
+      <w:pPr>
+        <w:rPr>
+          <w:rFonts w:ascii="Times New Roman"/>
+          <w:color w:val="44546A" w:themeColor="text2"/>
+          <w:sz w:val="28"/>
+          <w:szCs w:val="28"/>
+          <w:lang w:val="en-US"/>
+        </w:rPr>
+      </w:pPr>
+    </w:p>
+    <w:p>
+      <w:pPr>
+        <w:rPr>
+          <w:rFonts w:ascii="Times New Roman"/>
+          <w:color w:val="44546A" w:themeColor="text2"/>
+          <w:sz w:val="28"/>
+          <w:szCs w:val="28"/>
+          <w:lang w:val="en-US"/>
+        </w:rPr>
+      </w:pPr>
+    </w:p>
+    <w:p>
+      <w:pPr>
+        <w:rPr>
+          <w:rFonts w:ascii="Times New Roman"/>
+          <w:color w:val="44546A" w:themeColor="text2"/>
+          <w:sz w:val="28"/>
+          <w:szCs w:val="28"/>
+          <w:lang w:val="en-US"/>
+        </w:rPr>
+      </w:pPr>
+    </w:p>
+    <w:p>
+      <w:pPr>
+        <w:rPr>
+          <w:rFonts w:ascii="Times New Roman"/>
+          <w:color w:val="44546A" w:themeColor="text2"/>
+          <w:sz w:val="28"/>
+          <w:szCs w:val="28"/>
+          <w:lang w:val="en-US"/>
+        </w:rPr>
+      </w:pPr>
+    </w:p>
+    <w:p>
+      <w:pPr>
+        <w:rPr>
+          <w:rFonts w:ascii="Times New Roman"/>
+          <w:color w:val="44546A" w:themeColor="text2"/>
+          <w:sz w:val="28"/>
+          <w:szCs w:val="28"/>
+          <w:lang w:val="en-US"/>
+        </w:rPr>
+      </w:pPr>
+    </w:p>
+    <w:p>
+      <w:pPr>
+        <w:rPr>
+          <w:rFonts w:ascii="Times New Roman"/>
+          <w:color w:val="44546A" w:themeColor="text2"/>
+          <w:sz w:val="28"/>
+          <w:szCs w:val="28"/>
+          <w:lang w:val="en-US"/>
+        </w:rPr>
+      </w:pPr>
+    </w:p>
+    <w:p>
+      <w:pPr>
+        <w:rPr>
+          <w:rFonts w:ascii="Times New Roman"/>
+          <w:color w:val="44546A" w:themeColor="text2"/>
+          <w:sz w:val="28"/>
+          <w:szCs w:val="28"/>
+          <w:lang w:val="en-US"/>
+        </w:rPr>
+      </w:pPr>
+    </w:p>
+    <w:p>
+      <w:pPr>
+        <w:rPr>
+          <w:rFonts w:ascii="Times New Roman"/>
+          <w:color w:val="44546A" w:themeColor="text2"/>
+          <w:sz w:val="28"/>
+          <w:szCs w:val="28"/>
+          <w:lang w:val="en-US"/>
+        </w:rPr>
+      </w:pPr>
+    </w:p>
+    <w:p>
+      <w:pPr>
+        <w:rPr>
+          <w:rFonts w:ascii="Times New Roman"/>
+          <w:color w:val="44546A" w:themeColor="text2"/>
+          <w:sz w:val="28"/>
+          <w:szCs w:val="28"/>
+          <w:lang w:val="en-US"/>
+        </w:rPr>
+      </w:pPr>
+    </w:p>
+    <w:p>
+      <w:pPr>
+        <w:rPr>
+          <w:rFonts w:ascii="Times New Roman"/>
+          <w:color w:val="44546A" w:themeColor="text2"/>
+          <w:sz w:val="32"/>
+          <w:szCs w:val="32"/>
+          <w:lang w:val="en-US"/>
+        </w:rPr>
+      </w:pPr>
+      <w:r>
+        <w:rPr>
+          <w:rFonts w:ascii="Times New Roman"/>
+          <w:color w:val="1F3864" w:themeColor="accent1" w:themeShade="80"/>
+          <w:sz w:val="32"/>
+          <w:szCs w:val="32"/>
+          <w:lang w:val="en-US"/>
+        </w:rPr>
+        <w:t>References</w:t>
+      </w:r>
+      <w:r>
+        <w:rPr>
+          <w:rFonts w:ascii="Times New Roman"/>
+          <w:color w:val="44546A" w:themeColor="text2"/>
+          <w:sz w:val="32"/>
+          <w:szCs w:val="32"/>
+          <w:lang w:val="en-US"/>
+        </w:rPr>
+        <w:t xml:space="preserve"> </w:t>
       </w:r>
     </w:p>
     <w:p>
@@ -4381,7 +4938,7 @@
         </w:rPr>
         <w:t xml:space="preserve">Available: </w:t>
       </w:r>
-      <w:hyperlink r:id="rId7" w:history="1">
+      <w:hyperlink r:id="rId8" w:history="1">
         <w:r>
           <w:rPr>
             <w:rStyle w:val="Lienhypertexte"/>
@@ -4507,7 +5064,7 @@
         </w:rPr>
         <w:t xml:space="preserve">[5] Kaggle, </w:t>
       </w:r>
-      <w:hyperlink r:id="rId8" w:history="1">
+      <w:hyperlink r:id="rId9" w:history="1">
         <w:r>
           <w:rPr>
             <w:rStyle w:val="Lienhypertexte"/>
@@ -4704,7 +5261,6 @@
           <w:szCs w:val="24"/>
           <w:lang w:val="en-US"/>
         </w:rPr>
-        <w:lastRenderedPageBreak/>
         <w:t xml:space="preserve">[8] A. Kibekbaev and E. Duman, “Benchmark regression algorithms for income prediction modeling”, </w:t>
       </w:r>
       <w:r>
@@ -4875,7 +5431,7 @@
         </w:rPr>
         <w:t xml:space="preserve">, </w:t>
       </w:r>
-      <w:hyperlink r:id="rId9" w:history="1">
+      <w:hyperlink r:id="rId10" w:history="1">
         <w:r>
           <w:rPr>
             <w:rStyle w:val="Lienhypertexte"/>
@@ -4901,7 +5457,7 @@
         </w:rPr>
         <w:t xml:space="preserve">, </w:t>
       </w:r>
-      <w:hyperlink r:id="rId10" w:tgtFrame="_blank" w:history="1">
+      <w:hyperlink r:id="rId11" w:tgtFrame="_blank" w:history="1">
         <w:r>
           <w:rPr>
             <w:rStyle w:val="Lienhypertexte"/>
@@ -4957,7 +5513,7 @@
         </w:rPr>
         <w:t xml:space="preserve">[11] </w:t>
       </w:r>
-      <w:hyperlink r:id="rId11" w:history="1">
+      <w:hyperlink r:id="rId12" w:history="1">
         <w:r>
           <w:rPr>
             <w:rStyle w:val="Lienhypertexte"/>
@@ -5017,7 +5573,7 @@
         </w:rPr>
         <w:t xml:space="preserve"> </w:t>
       </w:r>
-      <w:hyperlink r:id="rId12" w:history="1">
+      <w:hyperlink r:id="rId13" w:history="1">
         <w:r>
           <w:rPr>
             <w:rStyle w:val="Lienhypertexte"/>
@@ -5313,6 +5869,7 @@
           <w:szCs w:val="24"/>
           <w:lang w:val="en-GB" w:eastAsia="en-GB"/>
         </w:rPr>
+        <w:lastRenderedPageBreak/>
         <w:t xml:space="preserve">[15] </w:t>
       </w:r>
       <w:r>
@@ -5727,7 +6284,6 @@
           <w:szCs w:val="24"/>
           <w:lang w:val="en-US"/>
         </w:rPr>
-        <w:lastRenderedPageBreak/>
         <w:t xml:space="preserve">[24] </w:t>
       </w:r>
       <w:r>
@@ -5815,7 +6371,7 @@
       </w:pPr>
     </w:p>
     <w:sectPr>
-      <w:headerReference w:type="default" r:id="rId13"/>
+      <w:headerReference w:type="default" r:id="rId14"/>
       <w:pgSz w:w="11906" w:h="16838"/>
       <w:pgMar w:top="1417" w:right="1417" w:bottom="1417" w:left="1417" w:header="708" w:footer="708" w:gutter="0"/>
       <w:cols w:space="708"/>

--- a/thesis_proposal.docx
+++ b/thesis_proposal.docx
@@ -3106,6 +3106,8 @@
         </w:rPr>
         <w:t xml:space="preserve">: “A neural network is a massively parallel distributed processor made up of simple processing units, which has a natural propensity for storing experiential knowledge and making it available for use. It resembles the brain in two respects: </w:t>
       </w:r>
+      <w:bookmarkStart w:id="0" w:name="_GoBack"/>
+      <w:bookmarkEnd w:id="0"/>
     </w:p>
     <w:p>
       <w:pPr>
@@ -4543,6 +4545,768 @@
         <w:t>Risks</w:t>
       </w:r>
     </w:p>
+    <w:tbl>
+      <w:tblPr>
+        <w:tblStyle w:val="TableauGrille2-Accentuation1"/>
+        <w:tblW w:w="0" w:type="auto"/>
+        <w:tblLook w:val="04A0" w:firstRow="1" w:lastRow="0" w:firstColumn="1" w:lastColumn="0" w:noHBand="0" w:noVBand="1"/>
+      </w:tblPr>
+      <w:tblGrid>
+        <w:gridCol w:w="1812"/>
+        <w:gridCol w:w="1812"/>
+        <w:gridCol w:w="1812"/>
+        <w:gridCol w:w="1813"/>
+        <w:gridCol w:w="1813"/>
+      </w:tblGrid>
+      <w:tr>
+        <w:trPr>
+          <w:cnfStyle w:val="100000000000" w:firstRow="1" w:lastRow="0" w:firstColumn="0" w:lastColumn="0" w:oddVBand="0" w:evenVBand="0" w:oddHBand="0" w:evenHBand="0" w:firstRowFirstColumn="0" w:firstRowLastColumn="0" w:lastRowFirstColumn="0" w:lastRowLastColumn="0"/>
+        </w:trPr>
+        <w:tc>
+          <w:tcPr>
+            <w:cnfStyle w:val="001000000000" w:firstRow="0" w:lastRow="0" w:firstColumn="1" w:lastColumn="0" w:oddVBand="0" w:evenVBand="0" w:oddHBand="0" w:evenHBand="0" w:firstRowFirstColumn="0" w:firstRowLastColumn="0" w:lastRowFirstColumn="0" w:lastRowLastColumn="0"/>
+            <w:tcW w:w="1812" w:type="dxa"/>
+          </w:tcPr>
+          <w:p>
+            <w:pPr>
+              <w:rPr>
+                <w:rFonts w:ascii="Times New Roman"/>
+                <w:color w:val="1F3864" w:themeColor="accent1" w:themeShade="80"/>
+                <w:sz w:val="28"/>
+                <w:szCs w:val="28"/>
+                <w:lang w:val="en-US"/>
+              </w:rPr>
+            </w:pPr>
+            <w:r>
+              <w:rPr>
+                <w:rFonts w:ascii="Times New Roman"/>
+                <w:color w:val="1F3864" w:themeColor="accent1" w:themeShade="80"/>
+                <w:sz w:val="28"/>
+                <w:szCs w:val="28"/>
+                <w:lang w:val="en-US"/>
+              </w:rPr>
+              <w:t>Description</w:t>
+            </w:r>
+          </w:p>
+        </w:tc>
+        <w:tc>
+          <w:tcPr>
+            <w:tcW w:w="1812" w:type="dxa"/>
+          </w:tcPr>
+          <w:p>
+            <w:pPr>
+              <w:cnfStyle w:val="100000000000" w:firstRow="1" w:lastRow="0" w:firstColumn="0" w:lastColumn="0" w:oddVBand="0" w:evenVBand="0" w:oddHBand="0" w:evenHBand="0" w:firstRowFirstColumn="0" w:firstRowLastColumn="0" w:lastRowFirstColumn="0" w:lastRowLastColumn="0"/>
+              <w:rPr>
+                <w:rFonts w:ascii="Times New Roman"/>
+                <w:color w:val="1F3864" w:themeColor="accent1" w:themeShade="80"/>
+                <w:sz w:val="28"/>
+                <w:szCs w:val="28"/>
+                <w:lang w:val="en-US"/>
+              </w:rPr>
+            </w:pPr>
+            <w:r>
+              <w:rPr>
+                <w:rFonts w:ascii="Times New Roman"/>
+                <w:color w:val="1F3864" w:themeColor="accent1" w:themeShade="80"/>
+                <w:sz w:val="28"/>
+                <w:szCs w:val="28"/>
+                <w:lang w:val="en-US"/>
+              </w:rPr>
+              <w:t>Likelihood (0-5)</w:t>
+            </w:r>
+          </w:p>
+        </w:tc>
+        <w:tc>
+          <w:tcPr>
+            <w:tcW w:w="1812" w:type="dxa"/>
+          </w:tcPr>
+          <w:p>
+            <w:pPr>
+              <w:cnfStyle w:val="100000000000" w:firstRow="1" w:lastRow="0" w:firstColumn="0" w:lastColumn="0" w:oddVBand="0" w:evenVBand="0" w:oddHBand="0" w:evenHBand="0" w:firstRowFirstColumn="0" w:firstRowLastColumn="0" w:lastRowFirstColumn="0" w:lastRowLastColumn="0"/>
+              <w:rPr>
+                <w:rFonts w:ascii="Times New Roman"/>
+                <w:color w:val="1F3864" w:themeColor="accent1" w:themeShade="80"/>
+                <w:sz w:val="28"/>
+                <w:szCs w:val="28"/>
+                <w:lang w:val="en-US"/>
+              </w:rPr>
+            </w:pPr>
+            <w:r>
+              <w:rPr>
+                <w:rFonts w:ascii="Times New Roman"/>
+                <w:color w:val="1F3864" w:themeColor="accent1" w:themeShade="80"/>
+                <w:sz w:val="28"/>
+                <w:szCs w:val="28"/>
+                <w:lang w:val="en-US"/>
+              </w:rPr>
+              <w:t>Consequence (0-5)</w:t>
+            </w:r>
+          </w:p>
+        </w:tc>
+        <w:tc>
+          <w:tcPr>
+            <w:tcW w:w="1813" w:type="dxa"/>
+          </w:tcPr>
+          <w:p>
+            <w:pPr>
+              <w:cnfStyle w:val="100000000000" w:firstRow="1" w:lastRow="0" w:firstColumn="0" w:lastColumn="0" w:oddVBand="0" w:evenVBand="0" w:oddHBand="0" w:evenHBand="0" w:firstRowFirstColumn="0" w:firstRowLastColumn="0" w:lastRowFirstColumn="0" w:lastRowLastColumn="0"/>
+              <w:rPr>
+                <w:rFonts w:ascii="Times New Roman"/>
+                <w:color w:val="1F3864" w:themeColor="accent1" w:themeShade="80"/>
+                <w:sz w:val="28"/>
+                <w:szCs w:val="28"/>
+                <w:lang w:val="en-US"/>
+              </w:rPr>
+            </w:pPr>
+            <w:r>
+              <w:rPr>
+                <w:rFonts w:ascii="Times New Roman"/>
+                <w:color w:val="1F3864" w:themeColor="accent1" w:themeShade="80"/>
+                <w:sz w:val="28"/>
+                <w:szCs w:val="28"/>
+                <w:lang w:val="en-US"/>
+              </w:rPr>
+              <w:t>Impact (LxC)</w:t>
+            </w:r>
+          </w:p>
+        </w:tc>
+        <w:tc>
+          <w:tcPr>
+            <w:tcW w:w="1813" w:type="dxa"/>
+          </w:tcPr>
+          <w:p>
+            <w:pPr>
+              <w:cnfStyle w:val="100000000000" w:firstRow="1" w:lastRow="0" w:firstColumn="0" w:lastColumn="0" w:oddVBand="0" w:evenVBand="0" w:oddHBand="0" w:evenHBand="0" w:firstRowFirstColumn="0" w:firstRowLastColumn="0" w:lastRowFirstColumn="0" w:lastRowLastColumn="0"/>
+              <w:rPr>
+                <w:rFonts w:ascii="Times New Roman"/>
+                <w:color w:val="1F3864" w:themeColor="accent1" w:themeShade="80"/>
+                <w:sz w:val="28"/>
+                <w:szCs w:val="28"/>
+                <w:lang w:val="en-US"/>
+              </w:rPr>
+            </w:pPr>
+            <w:r>
+              <w:rPr>
+                <w:rFonts w:ascii="Times New Roman"/>
+                <w:color w:val="1F3864" w:themeColor="accent1" w:themeShade="80"/>
+                <w:sz w:val="28"/>
+                <w:szCs w:val="28"/>
+                <w:lang w:val="en-US"/>
+              </w:rPr>
+              <w:t>Mitigation</w:t>
+            </w:r>
+          </w:p>
+        </w:tc>
+      </w:tr>
+      <w:tr>
+        <w:trPr>
+          <w:cnfStyle w:val="000000100000" w:firstRow="0" w:lastRow="0" w:firstColumn="0" w:lastColumn="0" w:oddVBand="0" w:evenVBand="0" w:oddHBand="1" w:evenHBand="0" w:firstRowFirstColumn="0" w:firstRowLastColumn="0" w:lastRowFirstColumn="0" w:lastRowLastColumn="0"/>
+        </w:trPr>
+        <w:tc>
+          <w:tcPr>
+            <w:cnfStyle w:val="001000000000" w:firstRow="0" w:lastRow="0" w:firstColumn="1" w:lastColumn="0" w:oddVBand="0" w:evenVBand="0" w:oddHBand="0" w:evenHBand="0" w:firstRowFirstColumn="0" w:firstRowLastColumn="0" w:lastRowFirstColumn="0" w:lastRowLastColumn="0"/>
+            <w:tcW w:w="1812" w:type="dxa"/>
+          </w:tcPr>
+          <w:p>
+            <w:pPr>
+              <w:rPr>
+                <w:rFonts w:ascii="Times New Roman"/>
+                <w:b w:val="0"/>
+                <w:sz w:val="24"/>
+                <w:szCs w:val="24"/>
+                <w:lang w:val="en-US"/>
+              </w:rPr>
+            </w:pPr>
+            <w:r>
+              <w:rPr>
+                <w:rFonts w:ascii="Times New Roman"/>
+                <w:b w:val="0"/>
+                <w:sz w:val="24"/>
+                <w:szCs w:val="24"/>
+                <w:lang w:val="en-US"/>
+              </w:rPr>
+              <w:t>Loss of data</w:t>
+            </w:r>
+          </w:p>
+        </w:tc>
+        <w:tc>
+          <w:tcPr>
+            <w:tcW w:w="1812" w:type="dxa"/>
+          </w:tcPr>
+          <w:p>
+            <w:pPr>
+              <w:cnfStyle w:val="000000100000" w:firstRow="0" w:lastRow="0" w:firstColumn="0" w:lastColumn="0" w:oddVBand="0" w:evenVBand="0" w:oddHBand="1" w:evenHBand="0" w:firstRowFirstColumn="0" w:firstRowLastColumn="0" w:lastRowFirstColumn="0" w:lastRowLastColumn="0"/>
+              <w:rPr>
+                <w:rFonts w:ascii="Times New Roman"/>
+                <w:sz w:val="24"/>
+                <w:szCs w:val="24"/>
+                <w:lang w:val="en-US"/>
+              </w:rPr>
+            </w:pPr>
+            <w:r>
+              <w:rPr>
+                <w:rFonts w:ascii="Times New Roman"/>
+                <w:sz w:val="24"/>
+                <w:szCs w:val="24"/>
+                <w:lang w:val="en-US"/>
+              </w:rPr>
+              <w:t>1</w:t>
+            </w:r>
+          </w:p>
+        </w:tc>
+        <w:tc>
+          <w:tcPr>
+            <w:tcW w:w="1812" w:type="dxa"/>
+          </w:tcPr>
+          <w:p>
+            <w:pPr>
+              <w:cnfStyle w:val="000000100000" w:firstRow="0" w:lastRow="0" w:firstColumn="0" w:lastColumn="0" w:oddVBand="0" w:evenVBand="0" w:oddHBand="1" w:evenHBand="0" w:firstRowFirstColumn="0" w:firstRowLastColumn="0" w:lastRowFirstColumn="0" w:lastRowLastColumn="0"/>
+              <w:rPr>
+                <w:rFonts w:ascii="Times New Roman"/>
+                <w:sz w:val="24"/>
+                <w:szCs w:val="24"/>
+                <w:lang w:val="en-US"/>
+              </w:rPr>
+            </w:pPr>
+            <w:r>
+              <w:rPr>
+                <w:rFonts w:ascii="Times New Roman"/>
+                <w:sz w:val="24"/>
+                <w:szCs w:val="24"/>
+                <w:lang w:val="en-US"/>
+              </w:rPr>
+              <w:t>5</w:t>
+            </w:r>
+          </w:p>
+        </w:tc>
+        <w:tc>
+          <w:tcPr>
+            <w:tcW w:w="1813" w:type="dxa"/>
+          </w:tcPr>
+          <w:p>
+            <w:pPr>
+              <w:cnfStyle w:val="000000100000" w:firstRow="0" w:lastRow="0" w:firstColumn="0" w:lastColumn="0" w:oddVBand="0" w:evenVBand="0" w:oddHBand="1" w:evenHBand="0" w:firstRowFirstColumn="0" w:firstRowLastColumn="0" w:lastRowFirstColumn="0" w:lastRowLastColumn="0"/>
+              <w:rPr>
+                <w:rFonts w:ascii="Times New Roman"/>
+                <w:sz w:val="24"/>
+                <w:szCs w:val="24"/>
+                <w:lang w:val="en-US"/>
+              </w:rPr>
+            </w:pPr>
+            <w:r>
+              <w:rPr>
+                <w:rFonts w:ascii="Times New Roman"/>
+                <w:sz w:val="24"/>
+                <w:szCs w:val="24"/>
+                <w:lang w:val="en-US"/>
+              </w:rPr>
+              <w:t>5</w:t>
+            </w:r>
+          </w:p>
+        </w:tc>
+        <w:tc>
+          <w:tcPr>
+            <w:tcW w:w="1813" w:type="dxa"/>
+          </w:tcPr>
+          <w:p>
+            <w:pPr>
+              <w:cnfStyle w:val="000000100000" w:firstRow="0" w:lastRow="0" w:firstColumn="0" w:lastColumn="0" w:oddVBand="0" w:evenVBand="0" w:oddHBand="1" w:evenHBand="0" w:firstRowFirstColumn="0" w:firstRowLastColumn="0" w:lastRowFirstColumn="0" w:lastRowLastColumn="0"/>
+              <w:rPr>
+                <w:rFonts w:ascii="Times New Roman"/>
+                <w:sz w:val="24"/>
+                <w:szCs w:val="24"/>
+                <w:lang w:val="en-US"/>
+              </w:rPr>
+            </w:pPr>
+            <w:r>
+              <w:rPr>
+                <w:rFonts w:ascii="Times New Roman"/>
+                <w:sz w:val="24"/>
+                <w:szCs w:val="24"/>
+                <w:lang w:val="en-US"/>
+              </w:rPr>
+              <w:t>Have a backup on GitHub</w:t>
+            </w:r>
+          </w:p>
+        </w:tc>
+      </w:tr>
+      <w:tr>
+        <w:tc>
+          <w:tcPr>
+            <w:cnfStyle w:val="001000000000" w:firstRow="0" w:lastRow="0" w:firstColumn="1" w:lastColumn="0" w:oddVBand="0" w:evenVBand="0" w:oddHBand="0" w:evenHBand="0" w:firstRowFirstColumn="0" w:firstRowLastColumn="0" w:lastRowFirstColumn="0" w:lastRowLastColumn="0"/>
+            <w:tcW w:w="1812" w:type="dxa"/>
+          </w:tcPr>
+          <w:p>
+            <w:pPr>
+              <w:rPr>
+                <w:rFonts w:ascii="Times New Roman"/>
+                <w:b w:val="0"/>
+                <w:sz w:val="24"/>
+                <w:szCs w:val="24"/>
+                <w:lang w:val="en-US"/>
+              </w:rPr>
+            </w:pPr>
+            <w:r>
+              <w:rPr>
+                <w:rFonts w:ascii="Times New Roman"/>
+                <w:b w:val="0"/>
+                <w:sz w:val="24"/>
+                <w:szCs w:val="24"/>
+                <w:lang w:val="en-US"/>
+              </w:rPr>
+              <w:t xml:space="preserve">Some models take too much time to compute </w:t>
+            </w:r>
+          </w:p>
+        </w:tc>
+        <w:tc>
+          <w:tcPr>
+            <w:tcW w:w="1812" w:type="dxa"/>
+          </w:tcPr>
+          <w:p>
+            <w:pPr>
+              <w:cnfStyle w:val="000000000000" w:firstRow="0" w:lastRow="0" w:firstColumn="0" w:lastColumn="0" w:oddVBand="0" w:evenVBand="0" w:oddHBand="0" w:evenHBand="0" w:firstRowFirstColumn="0" w:firstRowLastColumn="0" w:lastRowFirstColumn="0" w:lastRowLastColumn="0"/>
+              <w:rPr>
+                <w:rFonts w:ascii="Times New Roman"/>
+                <w:sz w:val="24"/>
+                <w:szCs w:val="24"/>
+                <w:lang w:val="en-US"/>
+              </w:rPr>
+            </w:pPr>
+            <w:r>
+              <w:rPr>
+                <w:rFonts w:ascii="Times New Roman"/>
+                <w:sz w:val="24"/>
+                <w:szCs w:val="24"/>
+                <w:lang w:val="en-US"/>
+              </w:rPr>
+              <w:t>4</w:t>
+            </w:r>
+          </w:p>
+        </w:tc>
+        <w:tc>
+          <w:tcPr>
+            <w:tcW w:w="1812" w:type="dxa"/>
+          </w:tcPr>
+          <w:p>
+            <w:pPr>
+              <w:cnfStyle w:val="000000000000" w:firstRow="0" w:lastRow="0" w:firstColumn="0" w:lastColumn="0" w:oddVBand="0" w:evenVBand="0" w:oddHBand="0" w:evenHBand="0" w:firstRowFirstColumn="0" w:firstRowLastColumn="0" w:lastRowFirstColumn="0" w:lastRowLastColumn="0"/>
+              <w:rPr>
+                <w:rFonts w:ascii="Times New Roman"/>
+                <w:sz w:val="24"/>
+                <w:szCs w:val="24"/>
+                <w:lang w:val="en-US"/>
+              </w:rPr>
+            </w:pPr>
+            <w:r>
+              <w:rPr>
+                <w:rFonts w:ascii="Times New Roman"/>
+                <w:sz w:val="24"/>
+                <w:szCs w:val="24"/>
+                <w:lang w:val="en-US"/>
+              </w:rPr>
+              <w:t>3</w:t>
+            </w:r>
+          </w:p>
+        </w:tc>
+        <w:tc>
+          <w:tcPr>
+            <w:tcW w:w="1813" w:type="dxa"/>
+          </w:tcPr>
+          <w:p>
+            <w:pPr>
+              <w:cnfStyle w:val="000000000000" w:firstRow="0" w:lastRow="0" w:firstColumn="0" w:lastColumn="0" w:oddVBand="0" w:evenVBand="0" w:oddHBand="0" w:evenHBand="0" w:firstRowFirstColumn="0" w:firstRowLastColumn="0" w:lastRowFirstColumn="0" w:lastRowLastColumn="0"/>
+              <w:rPr>
+                <w:rFonts w:ascii="Times New Roman"/>
+                <w:sz w:val="24"/>
+                <w:szCs w:val="24"/>
+                <w:lang w:val="en-US"/>
+              </w:rPr>
+            </w:pPr>
+            <w:r>
+              <w:rPr>
+                <w:rFonts w:ascii="Times New Roman"/>
+                <w:sz w:val="24"/>
+                <w:szCs w:val="24"/>
+                <w:lang w:val="en-US"/>
+              </w:rPr>
+              <w:t>12</w:t>
+            </w:r>
+          </w:p>
+        </w:tc>
+        <w:tc>
+          <w:tcPr>
+            <w:tcW w:w="1813" w:type="dxa"/>
+          </w:tcPr>
+          <w:p>
+            <w:pPr>
+              <w:cnfStyle w:val="000000000000" w:firstRow="0" w:lastRow="0" w:firstColumn="0" w:lastColumn="0" w:oddVBand="0" w:evenVBand="0" w:oddHBand="0" w:evenHBand="0" w:firstRowFirstColumn="0" w:firstRowLastColumn="0" w:lastRowFirstColumn="0" w:lastRowLastColumn="0"/>
+              <w:rPr>
+                <w:rFonts w:ascii="Times New Roman"/>
+                <w:sz w:val="24"/>
+                <w:szCs w:val="24"/>
+                <w:lang w:val="en-US"/>
+              </w:rPr>
+            </w:pPr>
+            <w:r>
+              <w:rPr>
+                <w:rFonts w:ascii="Times New Roman"/>
+                <w:sz w:val="24"/>
+                <w:szCs w:val="24"/>
+                <w:lang w:val="en-US"/>
+              </w:rPr>
+              <w:t>Use a Virtual Machine on Microsoft Azure with high resources</w:t>
+            </w:r>
+          </w:p>
+        </w:tc>
+      </w:tr>
+      <w:tr>
+        <w:trPr>
+          <w:cnfStyle w:val="000000100000" w:firstRow="0" w:lastRow="0" w:firstColumn="0" w:lastColumn="0" w:oddVBand="0" w:evenVBand="0" w:oddHBand="1" w:evenHBand="0" w:firstRowFirstColumn="0" w:firstRowLastColumn="0" w:lastRowFirstColumn="0" w:lastRowLastColumn="0"/>
+        </w:trPr>
+        <w:tc>
+          <w:tcPr>
+            <w:cnfStyle w:val="001000000000" w:firstRow="0" w:lastRow="0" w:firstColumn="1" w:lastColumn="0" w:oddVBand="0" w:evenVBand="0" w:oddHBand="0" w:evenHBand="0" w:firstRowFirstColumn="0" w:firstRowLastColumn="0" w:lastRowFirstColumn="0" w:lastRowLastColumn="0"/>
+            <w:tcW w:w="1812" w:type="dxa"/>
+          </w:tcPr>
+          <w:p>
+            <w:pPr>
+              <w:rPr>
+                <w:rFonts w:ascii="Times New Roman"/>
+                <w:b w:val="0"/>
+                <w:sz w:val="24"/>
+                <w:szCs w:val="24"/>
+                <w:lang w:val="en-US"/>
+              </w:rPr>
+            </w:pPr>
+            <w:r>
+              <w:rPr>
+                <w:rFonts w:ascii="Times New Roman"/>
+                <w:b w:val="0"/>
+                <w:sz w:val="24"/>
+                <w:szCs w:val="24"/>
+                <w:lang w:val="en-US"/>
+              </w:rPr>
+              <w:t>Duration of some tasks is underestimated</w:t>
+            </w:r>
+          </w:p>
+        </w:tc>
+        <w:tc>
+          <w:tcPr>
+            <w:tcW w:w="1812" w:type="dxa"/>
+          </w:tcPr>
+          <w:p>
+            <w:pPr>
+              <w:cnfStyle w:val="000000100000" w:firstRow="0" w:lastRow="0" w:firstColumn="0" w:lastColumn="0" w:oddVBand="0" w:evenVBand="0" w:oddHBand="1" w:evenHBand="0" w:firstRowFirstColumn="0" w:firstRowLastColumn="0" w:lastRowFirstColumn="0" w:lastRowLastColumn="0"/>
+              <w:rPr>
+                <w:rFonts w:ascii="Times New Roman"/>
+                <w:sz w:val="24"/>
+                <w:szCs w:val="24"/>
+                <w:lang w:val="en-US"/>
+              </w:rPr>
+            </w:pPr>
+            <w:r>
+              <w:rPr>
+                <w:rFonts w:ascii="Times New Roman"/>
+                <w:sz w:val="24"/>
+                <w:szCs w:val="24"/>
+                <w:lang w:val="en-US"/>
+              </w:rPr>
+              <w:t>2</w:t>
+            </w:r>
+          </w:p>
+        </w:tc>
+        <w:tc>
+          <w:tcPr>
+            <w:tcW w:w="1812" w:type="dxa"/>
+          </w:tcPr>
+          <w:p>
+            <w:pPr>
+              <w:cnfStyle w:val="000000100000" w:firstRow="0" w:lastRow="0" w:firstColumn="0" w:lastColumn="0" w:oddVBand="0" w:evenVBand="0" w:oddHBand="1" w:evenHBand="0" w:firstRowFirstColumn="0" w:firstRowLastColumn="0" w:lastRowFirstColumn="0" w:lastRowLastColumn="0"/>
+              <w:rPr>
+                <w:rFonts w:ascii="Times New Roman"/>
+                <w:sz w:val="24"/>
+                <w:szCs w:val="24"/>
+                <w:lang w:val="en-US"/>
+              </w:rPr>
+            </w:pPr>
+            <w:r>
+              <w:rPr>
+                <w:rFonts w:ascii="Times New Roman"/>
+                <w:sz w:val="24"/>
+                <w:szCs w:val="24"/>
+                <w:lang w:val="en-US"/>
+              </w:rPr>
+              <w:t>4</w:t>
+            </w:r>
+          </w:p>
+        </w:tc>
+        <w:tc>
+          <w:tcPr>
+            <w:tcW w:w="1813" w:type="dxa"/>
+          </w:tcPr>
+          <w:p>
+            <w:pPr>
+              <w:cnfStyle w:val="000000100000" w:firstRow="0" w:lastRow="0" w:firstColumn="0" w:lastColumn="0" w:oddVBand="0" w:evenVBand="0" w:oddHBand="1" w:evenHBand="0" w:firstRowFirstColumn="0" w:firstRowLastColumn="0" w:lastRowFirstColumn="0" w:lastRowLastColumn="0"/>
+              <w:rPr>
+                <w:rFonts w:ascii="Times New Roman"/>
+                <w:sz w:val="24"/>
+                <w:szCs w:val="24"/>
+                <w:lang w:val="en-US"/>
+              </w:rPr>
+            </w:pPr>
+            <w:r>
+              <w:rPr>
+                <w:rFonts w:ascii="Times New Roman"/>
+                <w:sz w:val="24"/>
+                <w:szCs w:val="24"/>
+                <w:lang w:val="en-US"/>
+              </w:rPr>
+              <w:t>8</w:t>
+            </w:r>
+          </w:p>
+        </w:tc>
+        <w:tc>
+          <w:tcPr>
+            <w:tcW w:w="1813" w:type="dxa"/>
+          </w:tcPr>
+          <w:p>
+            <w:pPr>
+              <w:cnfStyle w:val="000000100000" w:firstRow="0" w:lastRow="0" w:firstColumn="0" w:lastColumn="0" w:oddVBand="0" w:evenVBand="0" w:oddHBand="1" w:evenHBand="0" w:firstRowFirstColumn="0" w:firstRowLastColumn="0" w:lastRowFirstColumn="0" w:lastRowLastColumn="0"/>
+              <w:rPr>
+                <w:rFonts w:ascii="Times New Roman"/>
+                <w:sz w:val="24"/>
+                <w:szCs w:val="24"/>
+                <w:lang w:val="en-US"/>
+              </w:rPr>
+            </w:pPr>
+            <w:r>
+              <w:rPr>
+                <w:rFonts w:ascii="Times New Roman"/>
+                <w:sz w:val="24"/>
+                <w:szCs w:val="24"/>
+                <w:lang w:val="en-US"/>
+              </w:rPr>
+              <w:t>Do not make an analysis on social media data if not enough time</w:t>
+            </w:r>
+          </w:p>
+        </w:tc>
+      </w:tr>
+      <w:tr>
+        <w:tc>
+          <w:tcPr>
+            <w:cnfStyle w:val="001000000000" w:firstRow="0" w:lastRow="0" w:firstColumn="1" w:lastColumn="0" w:oddVBand="0" w:evenVBand="0" w:oddHBand="0" w:evenHBand="0" w:firstRowFirstColumn="0" w:firstRowLastColumn="0" w:lastRowFirstColumn="0" w:lastRowLastColumn="0"/>
+            <w:tcW w:w="1812" w:type="dxa"/>
+          </w:tcPr>
+          <w:p>
+            <w:pPr>
+              <w:rPr>
+                <w:rFonts w:ascii="Times New Roman"/>
+                <w:b w:val="0"/>
+                <w:sz w:val="24"/>
+                <w:szCs w:val="24"/>
+                <w:lang w:val="en-US"/>
+              </w:rPr>
+            </w:pPr>
+            <w:r>
+              <w:rPr>
+                <w:rFonts w:ascii="Times New Roman"/>
+                <w:b w:val="0"/>
+                <w:sz w:val="24"/>
+                <w:szCs w:val="24"/>
+                <w:lang w:val="en-US"/>
+              </w:rPr>
+              <w:t>Results are not well interpretable</w:t>
+            </w:r>
+          </w:p>
+        </w:tc>
+        <w:tc>
+          <w:tcPr>
+            <w:tcW w:w="1812" w:type="dxa"/>
+          </w:tcPr>
+          <w:p>
+            <w:pPr>
+              <w:cnfStyle w:val="000000000000" w:firstRow="0" w:lastRow="0" w:firstColumn="0" w:lastColumn="0" w:oddVBand="0" w:evenVBand="0" w:oddHBand="0" w:evenHBand="0" w:firstRowFirstColumn="0" w:firstRowLastColumn="0" w:lastRowFirstColumn="0" w:lastRowLastColumn="0"/>
+              <w:rPr>
+                <w:rFonts w:ascii="Times New Roman"/>
+                <w:sz w:val="24"/>
+                <w:szCs w:val="24"/>
+                <w:lang w:val="en-US"/>
+              </w:rPr>
+            </w:pPr>
+            <w:r>
+              <w:rPr>
+                <w:rFonts w:ascii="Times New Roman"/>
+                <w:sz w:val="24"/>
+                <w:szCs w:val="24"/>
+                <w:lang w:val="en-US"/>
+              </w:rPr>
+              <w:t>3</w:t>
+            </w:r>
+          </w:p>
+        </w:tc>
+        <w:tc>
+          <w:tcPr>
+            <w:tcW w:w="1812" w:type="dxa"/>
+          </w:tcPr>
+          <w:p>
+            <w:pPr>
+              <w:cnfStyle w:val="000000000000" w:firstRow="0" w:lastRow="0" w:firstColumn="0" w:lastColumn="0" w:oddVBand="0" w:evenVBand="0" w:oddHBand="0" w:evenHBand="0" w:firstRowFirstColumn="0" w:firstRowLastColumn="0" w:lastRowFirstColumn="0" w:lastRowLastColumn="0"/>
+              <w:rPr>
+                <w:rFonts w:ascii="Times New Roman"/>
+                <w:sz w:val="24"/>
+                <w:szCs w:val="24"/>
+                <w:lang w:val="en-US"/>
+              </w:rPr>
+            </w:pPr>
+            <w:r>
+              <w:rPr>
+                <w:rFonts w:ascii="Times New Roman"/>
+                <w:sz w:val="24"/>
+                <w:szCs w:val="24"/>
+                <w:lang w:val="en-US"/>
+              </w:rPr>
+              <w:t>2</w:t>
+            </w:r>
+          </w:p>
+        </w:tc>
+        <w:tc>
+          <w:tcPr>
+            <w:tcW w:w="1813" w:type="dxa"/>
+          </w:tcPr>
+          <w:p>
+            <w:pPr>
+              <w:cnfStyle w:val="000000000000" w:firstRow="0" w:lastRow="0" w:firstColumn="0" w:lastColumn="0" w:oddVBand="0" w:evenVBand="0" w:oddHBand="0" w:evenHBand="0" w:firstRowFirstColumn="0" w:firstRowLastColumn="0" w:lastRowFirstColumn="0" w:lastRowLastColumn="0"/>
+              <w:rPr>
+                <w:rFonts w:ascii="Times New Roman"/>
+                <w:sz w:val="24"/>
+                <w:szCs w:val="24"/>
+                <w:lang w:val="en-US"/>
+              </w:rPr>
+            </w:pPr>
+            <w:r>
+              <w:rPr>
+                <w:rFonts w:ascii="Times New Roman"/>
+                <w:sz w:val="24"/>
+                <w:szCs w:val="24"/>
+                <w:lang w:val="en-US"/>
+              </w:rPr>
+              <w:t>6</w:t>
+            </w:r>
+          </w:p>
+        </w:tc>
+        <w:tc>
+          <w:tcPr>
+            <w:tcW w:w="1813" w:type="dxa"/>
+          </w:tcPr>
+          <w:p>
+            <w:pPr>
+              <w:cnfStyle w:val="000000000000" w:firstRow="0" w:lastRow="0" w:firstColumn="0" w:lastColumn="0" w:oddVBand="0" w:evenVBand="0" w:oddHBand="0" w:evenHBand="0" w:firstRowFirstColumn="0" w:firstRowLastColumn="0" w:lastRowFirstColumn="0" w:lastRowLastColumn="0"/>
+              <w:rPr>
+                <w:rFonts w:ascii="Times New Roman"/>
+                <w:sz w:val="24"/>
+                <w:szCs w:val="24"/>
+                <w:lang w:val="en-US"/>
+              </w:rPr>
+            </w:pPr>
+            <w:r>
+              <w:rPr>
+                <w:rFonts w:ascii="Times New Roman"/>
+                <w:sz w:val="24"/>
+                <w:szCs w:val="24"/>
+                <w:lang w:val="en-US"/>
+              </w:rPr>
+              <w:t>Not a big issue since results are good enough. Try to explain as much as we can</w:t>
+            </w:r>
+          </w:p>
+        </w:tc>
+      </w:tr>
+      <w:tr>
+        <w:trPr>
+          <w:cnfStyle w:val="000000100000" w:firstRow="0" w:lastRow="0" w:firstColumn="0" w:lastColumn="0" w:oddVBand="0" w:evenVBand="0" w:oddHBand="1" w:evenHBand="0" w:firstRowFirstColumn="0" w:firstRowLastColumn="0" w:lastRowFirstColumn="0" w:lastRowLastColumn="0"/>
+        </w:trPr>
+        <w:tc>
+          <w:tcPr>
+            <w:cnfStyle w:val="001000000000" w:firstRow="0" w:lastRow="0" w:firstColumn="1" w:lastColumn="0" w:oddVBand="0" w:evenVBand="0" w:oddHBand="0" w:evenHBand="0" w:firstRowFirstColumn="0" w:firstRowLastColumn="0" w:lastRowFirstColumn="0" w:lastRowLastColumn="0"/>
+            <w:tcW w:w="1812" w:type="dxa"/>
+          </w:tcPr>
+          <w:p>
+            <w:pPr>
+              <w:rPr>
+                <w:rFonts w:ascii="Times New Roman"/>
+                <w:b w:val="0"/>
+                <w:sz w:val="24"/>
+                <w:szCs w:val="24"/>
+                <w:lang w:val="en-US"/>
+              </w:rPr>
+            </w:pPr>
+          </w:p>
+        </w:tc>
+        <w:tc>
+          <w:tcPr>
+            <w:tcW w:w="1812" w:type="dxa"/>
+          </w:tcPr>
+          <w:p>
+            <w:pPr>
+              <w:cnfStyle w:val="000000100000" w:firstRow="0" w:lastRow="0" w:firstColumn="0" w:lastColumn="0" w:oddVBand="0" w:evenVBand="0" w:oddHBand="1" w:evenHBand="0" w:firstRowFirstColumn="0" w:firstRowLastColumn="0" w:lastRowFirstColumn="0" w:lastRowLastColumn="0"/>
+              <w:rPr>
+                <w:rFonts w:ascii="Times New Roman"/>
+                <w:sz w:val="24"/>
+                <w:szCs w:val="24"/>
+                <w:lang w:val="en-US"/>
+              </w:rPr>
+            </w:pPr>
+          </w:p>
+        </w:tc>
+        <w:tc>
+          <w:tcPr>
+            <w:tcW w:w="1812" w:type="dxa"/>
+          </w:tcPr>
+          <w:p>
+            <w:pPr>
+              <w:cnfStyle w:val="000000100000" w:firstRow="0" w:lastRow="0" w:firstColumn="0" w:lastColumn="0" w:oddVBand="0" w:evenVBand="0" w:oddHBand="1" w:evenHBand="0" w:firstRowFirstColumn="0" w:firstRowLastColumn="0" w:lastRowFirstColumn="0" w:lastRowLastColumn="0"/>
+              <w:rPr>
+                <w:rFonts w:ascii="Times New Roman"/>
+                <w:sz w:val="24"/>
+                <w:szCs w:val="24"/>
+                <w:lang w:val="en-US"/>
+              </w:rPr>
+            </w:pPr>
+          </w:p>
+        </w:tc>
+        <w:tc>
+          <w:tcPr>
+            <w:tcW w:w="1813" w:type="dxa"/>
+          </w:tcPr>
+          <w:p>
+            <w:pPr>
+              <w:cnfStyle w:val="000000100000" w:firstRow="0" w:lastRow="0" w:firstColumn="0" w:lastColumn="0" w:oddVBand="0" w:evenVBand="0" w:oddHBand="1" w:evenHBand="0" w:firstRowFirstColumn="0" w:firstRowLastColumn="0" w:lastRowFirstColumn="0" w:lastRowLastColumn="0"/>
+              <w:rPr>
+                <w:rFonts w:ascii="Times New Roman"/>
+                <w:sz w:val="24"/>
+                <w:szCs w:val="24"/>
+                <w:lang w:val="en-US"/>
+              </w:rPr>
+            </w:pPr>
+          </w:p>
+        </w:tc>
+        <w:tc>
+          <w:tcPr>
+            <w:tcW w:w="1813" w:type="dxa"/>
+          </w:tcPr>
+          <w:p>
+            <w:pPr>
+              <w:cnfStyle w:val="000000100000" w:firstRow="0" w:lastRow="0" w:firstColumn="0" w:lastColumn="0" w:oddVBand="0" w:evenVBand="0" w:oddHBand="1" w:evenHBand="0" w:firstRowFirstColumn="0" w:firstRowLastColumn="0" w:lastRowFirstColumn="0" w:lastRowLastColumn="0"/>
+              <w:rPr>
+                <w:rFonts w:ascii="Times New Roman"/>
+                <w:sz w:val="24"/>
+                <w:szCs w:val="24"/>
+                <w:lang w:val="en-US"/>
+              </w:rPr>
+            </w:pPr>
+          </w:p>
+        </w:tc>
+      </w:tr>
+    </w:tbl>
     <w:p>
       <w:pPr>
         <w:rPr>
@@ -4553,8 +5317,6 @@
           <w:lang w:val="en-US"/>
         </w:rPr>
       </w:pPr>
-      <w:bookmarkStart w:id="0" w:name="_GoBack"/>
-      <w:bookmarkEnd w:id="0"/>
     </w:p>
     <w:p>
       <w:pPr>
@@ -4572,149 +5334,6 @@
         <w:rPr>
           <w:rFonts w:ascii="Times New Roman"/>
           <w:color w:val="44546A" w:themeColor="text2"/>
-          <w:sz w:val="28"/>
-          <w:szCs w:val="28"/>
-          <w:lang w:val="en-US"/>
-        </w:rPr>
-      </w:pPr>
-    </w:p>
-    <w:p>
-      <w:pPr>
-        <w:rPr>
-          <w:rFonts w:ascii="Times New Roman"/>
-          <w:color w:val="44546A" w:themeColor="text2"/>
-          <w:sz w:val="28"/>
-          <w:szCs w:val="28"/>
-          <w:lang w:val="en-US"/>
-        </w:rPr>
-      </w:pPr>
-    </w:p>
-    <w:p>
-      <w:pPr>
-        <w:rPr>
-          <w:rFonts w:ascii="Times New Roman"/>
-          <w:color w:val="44546A" w:themeColor="text2"/>
-          <w:sz w:val="28"/>
-          <w:szCs w:val="28"/>
-          <w:lang w:val="en-US"/>
-        </w:rPr>
-      </w:pPr>
-    </w:p>
-    <w:p>
-      <w:pPr>
-        <w:rPr>
-          <w:rFonts w:ascii="Times New Roman"/>
-          <w:color w:val="44546A" w:themeColor="text2"/>
-          <w:sz w:val="28"/>
-          <w:szCs w:val="28"/>
-          <w:lang w:val="en-US"/>
-        </w:rPr>
-      </w:pPr>
-    </w:p>
-    <w:p>
-      <w:pPr>
-        <w:rPr>
-          <w:rFonts w:ascii="Times New Roman"/>
-          <w:color w:val="44546A" w:themeColor="text2"/>
-          <w:sz w:val="28"/>
-          <w:szCs w:val="28"/>
-          <w:lang w:val="en-US"/>
-        </w:rPr>
-      </w:pPr>
-    </w:p>
-    <w:p>
-      <w:pPr>
-        <w:rPr>
-          <w:rFonts w:ascii="Times New Roman"/>
-          <w:color w:val="44546A" w:themeColor="text2"/>
-          <w:sz w:val="28"/>
-          <w:szCs w:val="28"/>
-          <w:lang w:val="en-US"/>
-        </w:rPr>
-      </w:pPr>
-    </w:p>
-    <w:p>
-      <w:pPr>
-        <w:rPr>
-          <w:rFonts w:ascii="Times New Roman"/>
-          <w:color w:val="44546A" w:themeColor="text2"/>
-          <w:sz w:val="28"/>
-          <w:szCs w:val="28"/>
-          <w:lang w:val="en-US"/>
-        </w:rPr>
-      </w:pPr>
-    </w:p>
-    <w:p>
-      <w:pPr>
-        <w:rPr>
-          <w:rFonts w:ascii="Times New Roman"/>
-          <w:color w:val="44546A" w:themeColor="text2"/>
-          <w:sz w:val="28"/>
-          <w:szCs w:val="28"/>
-          <w:lang w:val="en-US"/>
-        </w:rPr>
-      </w:pPr>
-    </w:p>
-    <w:p>
-      <w:pPr>
-        <w:rPr>
-          <w:rFonts w:ascii="Times New Roman"/>
-          <w:color w:val="44546A" w:themeColor="text2"/>
-          <w:sz w:val="28"/>
-          <w:szCs w:val="28"/>
-          <w:lang w:val="en-US"/>
-        </w:rPr>
-      </w:pPr>
-    </w:p>
-    <w:p>
-      <w:pPr>
-        <w:rPr>
-          <w:rFonts w:ascii="Times New Roman"/>
-          <w:color w:val="44546A" w:themeColor="text2"/>
-          <w:sz w:val="28"/>
-          <w:szCs w:val="28"/>
-          <w:lang w:val="en-US"/>
-        </w:rPr>
-      </w:pPr>
-    </w:p>
-    <w:p>
-      <w:pPr>
-        <w:rPr>
-          <w:rFonts w:ascii="Times New Roman"/>
-          <w:color w:val="44546A" w:themeColor="text2"/>
-          <w:sz w:val="28"/>
-          <w:szCs w:val="28"/>
-          <w:lang w:val="en-US"/>
-        </w:rPr>
-      </w:pPr>
-    </w:p>
-    <w:p>
-      <w:pPr>
-        <w:rPr>
-          <w:rFonts w:ascii="Times New Roman"/>
-          <w:color w:val="44546A" w:themeColor="text2"/>
-          <w:sz w:val="28"/>
-          <w:szCs w:val="28"/>
-          <w:lang w:val="en-US"/>
-        </w:rPr>
-      </w:pPr>
-    </w:p>
-    <w:p>
-      <w:pPr>
-        <w:rPr>
-          <w:rFonts w:ascii="Times New Roman"/>
-          <w:color w:val="44546A" w:themeColor="text2"/>
-          <w:sz w:val="28"/>
-          <w:szCs w:val="28"/>
-          <w:lang w:val="en-US"/>
-        </w:rPr>
-      </w:pPr>
-    </w:p>
-    <w:p>
-      <w:pPr>
-        <w:rPr>
-          <w:rFonts w:ascii="Times New Roman"/>
-          <w:color w:val="44546A" w:themeColor="text2"/>
           <w:sz w:val="32"/>
           <w:szCs w:val="32"/>
           <w:lang w:val="en-US"/>
@@ -4728,6 +5347,7 @@
           <w:szCs w:val="32"/>
           <w:lang w:val="en-US"/>
         </w:rPr>
+        <w:lastRenderedPageBreak/>
         <w:t>References</w:t>
       </w:r>
       <w:r>
@@ -5869,17 +6489,26 @@
           <w:szCs w:val="24"/>
           <w:lang w:val="en-GB" w:eastAsia="en-GB"/>
         </w:rPr>
+        <w:t xml:space="preserve">[15] </w:t>
+      </w:r>
+      <w:r>
+        <w:rPr>
+          <w:rFonts w:ascii="Times New Roman"/>
+          <w:sz w:val="24"/>
+          <w:szCs w:val="24"/>
+          <w:lang w:val="en-US"/>
+        </w:rPr>
+        <w:t xml:space="preserve">Magerman, Tom, Bart Van Looy, and Xiaoyan Song. "Exploring the feasibility and accuracy of Latent Semantic Analysis based text mining techniques to detect similarity </w:t>
+      </w:r>
+      <w:r>
+        <w:rPr>
+          <w:rFonts w:ascii="Times New Roman"/>
+          <w:sz w:val="24"/>
+          <w:szCs w:val="24"/>
+          <w:lang w:val="en-US"/>
+        </w:rPr>
         <w:lastRenderedPageBreak/>
-        <w:t xml:space="preserve">[15] </w:t>
-      </w:r>
-      <w:r>
-        <w:rPr>
-          <w:rFonts w:ascii="Times New Roman"/>
-          <w:sz w:val="24"/>
-          <w:szCs w:val="24"/>
-          <w:lang w:val="en-US"/>
-        </w:rPr>
-        <w:t xml:space="preserve">Magerman, Tom, Bart Van Looy, and Xiaoyan Song. "Exploring the feasibility and accuracy of Latent Semantic Analysis based text mining techniques to detect similarity between patent documents and scientific publications." </w:t>
+        <w:t xml:space="preserve">between patent documents and scientific publications." </w:t>
       </w:r>
       <w:r>
         <w:rPr>
@@ -7366,6 +7995,7 @@
   <w:style w:type="character" w:default="1" w:styleId="Policepardfaut">
     <w:name w:val="Default Paragraph Font"/>
     <w:uiPriority w:val="1"/>
+    <w:semiHidden/>
     <w:unhideWhenUsed/>
   </w:style>
   <w:style w:type="table" w:default="1" w:styleId="TableauNormal">
@@ -7489,6 +8119,81 @@
     <w:rPr>
       <w:color w:val="808080"/>
     </w:rPr>
+  </w:style>
+  <w:style w:type="table" w:styleId="TableauGrille2-Accentuation1">
+    <w:name w:val="Grid Table 2 Accent 1"/>
+    <w:basedOn w:val="TableauNormal"/>
+    <w:uiPriority w:val="47"/>
+    <w:rsid w:val="00487C41"/>
+    <w:pPr>
+      <w:spacing w:after="0" w:line="240" w:lineRule="auto"/>
+    </w:pPr>
+    <w:tblPr>
+      <w:tblStyleRowBandSize w:val="1"/>
+      <w:tblStyleColBandSize w:val="1"/>
+      <w:tblBorders>
+        <w:top w:val="single" w:sz="2" w:space="0" w:color="8EAADB" w:themeColor="accent1" w:themeTint="99"/>
+        <w:bottom w:val="single" w:sz="2" w:space="0" w:color="8EAADB" w:themeColor="accent1" w:themeTint="99"/>
+        <w:insideH w:val="single" w:sz="2" w:space="0" w:color="8EAADB" w:themeColor="accent1" w:themeTint="99"/>
+        <w:insideV w:val="single" w:sz="2" w:space="0" w:color="8EAADB" w:themeColor="accent1" w:themeTint="99"/>
+      </w:tblBorders>
+    </w:tblPr>
+    <w:tblStylePr w:type="firstRow">
+      <w:rPr>
+        <w:b/>
+        <w:bCs/>
+      </w:rPr>
+      <w:tblPr/>
+      <w:tcPr>
+        <w:tcBorders>
+          <w:top w:val="nil"/>
+          <w:bottom w:val="single" w:sz="12" w:space="0" w:color="8EAADB" w:themeColor="accent1" w:themeTint="99"/>
+          <w:insideH w:val="nil"/>
+          <w:insideV w:val="nil"/>
+        </w:tcBorders>
+        <w:shd w:val="clear" w:color="auto" w:fill="FFFFFF" w:themeFill="background1"/>
+      </w:tcPr>
+    </w:tblStylePr>
+    <w:tblStylePr w:type="lastRow">
+      <w:rPr>
+        <w:b/>
+        <w:bCs/>
+      </w:rPr>
+      <w:tblPr/>
+      <w:tcPr>
+        <w:tcBorders>
+          <w:top w:val="double" w:sz="2" w:space="0" w:color="8EAADB" w:themeColor="accent1" w:themeTint="99"/>
+          <w:bottom w:val="nil"/>
+          <w:insideH w:val="nil"/>
+          <w:insideV w:val="nil"/>
+        </w:tcBorders>
+        <w:shd w:val="clear" w:color="auto" w:fill="FFFFFF" w:themeFill="background1"/>
+      </w:tcPr>
+    </w:tblStylePr>
+    <w:tblStylePr w:type="firstCol">
+      <w:rPr>
+        <w:b/>
+        <w:bCs/>
+      </w:rPr>
+    </w:tblStylePr>
+    <w:tblStylePr w:type="lastCol">
+      <w:rPr>
+        <w:b/>
+        <w:bCs/>
+      </w:rPr>
+    </w:tblStylePr>
+    <w:tblStylePr w:type="band1Vert">
+      <w:tblPr/>
+      <w:tcPr>
+        <w:shd w:val="clear" w:color="auto" w:fill="D9E2F3" w:themeFill="accent1" w:themeFillTint="33"/>
+      </w:tcPr>
+    </w:tblStylePr>
+    <w:tblStylePr w:type="band1Horz">
+      <w:tblPr/>
+      <w:tcPr>
+        <w:shd w:val="clear" w:color="auto" w:fill="D9E2F3" w:themeFill="accent1" w:themeFillTint="33"/>
+      </w:tcPr>
+    </w:tblStylePr>
   </w:style>
 </w:styles>
 </file>

--- a/thesis_proposal.docx
+++ b/thesis_proposal.docx
@@ -490,7 +490,27 @@
           <w:szCs w:val="28"/>
           <w:lang w:val="en-US"/>
         </w:rPr>
-        <w:t>How can I improve the model to find the best results possible?</w:t>
+        <w:t>How can</w:t>
+      </w:r>
+      <w:r>
+        <w:rPr>
+          <w:rFonts w:ascii="Times New Roman"/>
+          <w:color w:val="44546A" w:themeColor="text2"/>
+          <w:sz w:val="28"/>
+          <w:szCs w:val="28"/>
+          <w:lang w:val="en-US"/>
+        </w:rPr>
+        <w:t xml:space="preserve"> I improve the model to find best results</w:t>
+      </w:r>
+      <w:r>
+        <w:rPr>
+          <w:rFonts w:ascii="Times New Roman"/>
+          <w:color w:val="44546A" w:themeColor="text2"/>
+          <w:sz w:val="28"/>
+          <w:szCs w:val="28"/>
+          <w:lang w:val="en-US"/>
+        </w:rPr>
+        <w:t>?</w:t>
       </w:r>
     </w:p>
     <w:p>
@@ -563,6 +583,15 @@
         </w:rPr>
         <w:t xml:space="preserve"> models.</w:t>
       </w:r>
+      <w:r>
+        <w:rPr>
+          <w:rFonts w:ascii="Times New Roman"/>
+          <w:sz w:val="24"/>
+          <w:szCs w:val="24"/>
+          <w:lang w:val="en-US"/>
+        </w:rPr>
+        <w:t xml:space="preserve"> This can also help them to improve their credit risk checking of a customer based on salary prediction. The prediction can also help them for product recommendation based on incomes.</w:t>
+      </w:r>
     </w:p>
     <w:p>
       <w:pPr>
@@ -585,7 +614,91 @@
           <w:szCs w:val="24"/>
           <w:lang w:val="en-US"/>
         </w:rPr>
-        <w:t>Recruitment websites such as Glassdoor, Reed, Indeed …</w:t>
+        <w:t>Recruitment websites s</w:t>
+      </w:r>
+      <w:r>
+        <w:rPr>
+          <w:rFonts w:ascii="Times New Roman"/>
+          <w:sz w:val="24"/>
+          <w:szCs w:val="24"/>
+          <w:lang w:val="en-US"/>
+        </w:rPr>
+        <w:t>uch as Glassdoor, Reed, Indeed. The model can help them to improve their recommendation algorithms.</w:t>
+      </w:r>
+      <w:r>
+        <w:rPr>
+          <w:rFonts w:ascii="Times New Roman"/>
+          <w:sz w:val="24"/>
+          <w:szCs w:val="24"/>
+          <w:lang w:val="en-US"/>
+        </w:rPr>
+        <w:t xml:space="preserve"> It can also be useful to figure out the market</w:t>
+      </w:r>
+      <w:r>
+        <w:rPr>
+          <w:rFonts w:ascii="Times New Roman"/>
+          <w:sz w:val="24"/>
+          <w:szCs w:val="24"/>
+          <w:lang w:val="en-US"/>
+        </w:rPr>
+        <w:t xml:space="preserve"> </w:t>
+      </w:r>
+      <w:r>
+        <w:rPr>
+          <w:rFonts w:ascii="Times New Roman"/>
+          <w:sz w:val="24"/>
+          <w:szCs w:val="24"/>
+          <w:lang w:val="en-US"/>
+        </w:rPr>
+        <w:t>worth.</w:t>
+      </w:r>
+    </w:p>
+    <w:p>
+      <w:pPr>
+        <w:pStyle w:val="Paragraphedeliste"/>
+        <w:numPr>
+          <w:ilvl w:val="0"/>
+          <w:numId w:val="2"/>
+        </w:numPr>
+        <w:rPr>
+          <w:rFonts w:ascii="Times New Roman"/>
+          <w:sz w:val="24"/>
+          <w:szCs w:val="24"/>
+          <w:lang w:val="en-US"/>
+        </w:rPr>
+      </w:pPr>
+      <w:r>
+        <w:rPr>
+          <w:rFonts w:ascii="Times New Roman"/>
+          <w:sz w:val="24"/>
+          <w:szCs w:val="24"/>
+          <w:lang w:val="en-US"/>
+        </w:rPr>
+        <w:t>Pensions which can use it for product recommendation and for risk evaluation.</w:t>
+      </w:r>
+    </w:p>
+    <w:p>
+      <w:pPr>
+        <w:pStyle w:val="Paragraphedeliste"/>
+        <w:numPr>
+          <w:ilvl w:val="0"/>
+          <w:numId w:val="2"/>
+        </w:numPr>
+        <w:rPr>
+          <w:rFonts w:ascii="Times New Roman"/>
+          <w:sz w:val="24"/>
+          <w:szCs w:val="24"/>
+          <w:lang w:val="en-US"/>
+        </w:rPr>
+      </w:pPr>
+      <w:r>
+        <w:rPr>
+          <w:rFonts w:ascii="Times New Roman"/>
+          <w:sz w:val="24"/>
+          <w:szCs w:val="24"/>
+          <w:lang w:val="en-US"/>
+        </w:rPr>
+        <w:t>Employers and job seekers to figure out the market worth of different positions.</w:t>
       </w:r>
     </w:p>
     <w:p>
@@ -646,7 +759,63 @@
           <w:szCs w:val="24"/>
           <w:lang w:val="en-US"/>
         </w:rPr>
-        <w:t xml:space="preserve">Few salary prediction models have been built to serve different purposes. The first to undertake this kind of prediction was Adzuna, a company that </w:t>
+        <w:t>Few salary prediction models have been built to serve different purposes. The</w:t>
+      </w:r>
+      <w:r>
+        <w:rPr>
+          <w:rFonts w:ascii="Times New Roman"/>
+          <w:sz w:val="24"/>
+          <w:szCs w:val="24"/>
+          <w:lang w:val="en-US"/>
+        </w:rPr>
+        <w:t xml:space="preserve"> first to undertake salary</w:t>
+      </w:r>
+      <w:r>
+        <w:rPr>
+          <w:rFonts w:ascii="Times New Roman"/>
+          <w:sz w:val="24"/>
+          <w:szCs w:val="24"/>
+          <w:lang w:val="en-US"/>
+        </w:rPr>
+        <w:t xml:space="preserve"> prediction </w:t>
+      </w:r>
+      <w:r>
+        <w:rPr>
+          <w:rFonts w:ascii="Times New Roman"/>
+          <w:sz w:val="24"/>
+          <w:szCs w:val="24"/>
+          <w:lang w:val="en-US"/>
+        </w:rPr>
+        <w:t xml:space="preserve">from job ads </w:t>
+      </w:r>
+      <w:r>
+        <w:rPr>
+          <w:rFonts w:ascii="Times New Roman"/>
+          <w:sz w:val="24"/>
+          <w:szCs w:val="24"/>
+          <w:lang w:val="en-US"/>
+        </w:rPr>
+        <w:t xml:space="preserve">was </w:t>
+      </w:r>
+      <w:proofErr w:type="spellStart"/>
+      <w:r>
+        <w:rPr>
+          <w:rFonts w:ascii="Times New Roman"/>
+          <w:sz w:val="24"/>
+          <w:szCs w:val="24"/>
+          <w:lang w:val="en-US"/>
+        </w:rPr>
+        <w:t>Adzuna</w:t>
+      </w:r>
+      <w:proofErr w:type="spellEnd"/>
+      <w:r>
+        <w:rPr>
+          <w:rFonts w:ascii="Times New Roman"/>
+          <w:sz w:val="24"/>
+          <w:szCs w:val="24"/>
+          <w:lang w:val="en-US"/>
+        </w:rPr>
+        <w:t xml:space="preserve">, a company that </w:t>
       </w:r>
       <w:r>
         <w:rPr>
@@ -759,7 +928,17 @@
           <w:szCs w:val="24"/>
           <w:lang w:val="en-US"/>
         </w:rPr>
-        <w:t>Salary is also considered as an important factor to determine success in life [3]. It is then a relevant factor used in Bank, Insurance and Pension industry to calculate several types of risks, for instance: financial risk for insurances and credit risk for banks</w:t>
+        <w:t xml:space="preserve">Salary is also considered as an important factor to determine success in life [3]. It is then a relevant factor used in Bank, Insurance and Pension industry to calculate several types of </w:t>
+      </w:r>
+      <w:r>
+        <w:rPr>
+          <w:rFonts w:ascii="Times New Roman"/>
+          <w:sz w:val="24"/>
+          <w:szCs w:val="24"/>
+          <w:lang w:val="en-US"/>
+        </w:rPr>
+        <w:lastRenderedPageBreak/>
+        <w:t>risks, for instance: financial risk for insurances and credit risk for banks</w:t>
       </w:r>
       <w:r>
         <w:rPr>
@@ -804,17 +983,45 @@
           <w:szCs w:val="24"/>
           <w:lang w:val="en-US"/>
         </w:rPr>
-        <w:t xml:space="preserve">However, it is difficult for these financial institutions to figure out the incomes of their customers due to the fact that these ones rarely share this information [4]. Hence, these </w:t>
-      </w:r>
-      <w:r>
-        <w:rPr>
-          <w:rFonts w:ascii="Times New Roman"/>
-          <w:sz w:val="24"/>
-          <w:szCs w:val="24"/>
-          <w:lang w:val="en-US"/>
-        </w:rPr>
-        <w:lastRenderedPageBreak/>
-        <w:t>financial institutions build models to predict incomes of their customers using the data they have on him, in the objective of optimizing their decision-making systems.</w:t>
+        <w:t xml:space="preserve">However, it is difficult for these financial institutions to figure out the incomes of their customers </w:t>
+      </w:r>
+      <w:proofErr w:type="gramStart"/>
+      <w:r>
+        <w:rPr>
+          <w:rFonts w:ascii="Times New Roman"/>
+          <w:sz w:val="24"/>
+          <w:szCs w:val="24"/>
+          <w:lang w:val="en-US"/>
+        </w:rPr>
+        <w:t>due to the fact that</w:t>
+      </w:r>
+      <w:proofErr w:type="gramEnd"/>
+      <w:r>
+        <w:rPr>
+          <w:rFonts w:ascii="Times New Roman"/>
+          <w:sz w:val="24"/>
+          <w:szCs w:val="24"/>
+          <w:lang w:val="en-US"/>
+        </w:rPr>
+        <w:t xml:space="preserve"> these ones rarely share this information [4]. Hence, these financial institutions build models to predict incomes of their customers</w:t>
+      </w:r>
+      <w:r>
+        <w:rPr>
+          <w:rFonts w:ascii="Times New Roman"/>
+          <w:sz w:val="24"/>
+          <w:szCs w:val="24"/>
+          <w:lang w:val="en-US"/>
+        </w:rPr>
+        <w:t xml:space="preserve"> using the data they have on them</w:t>
+      </w:r>
+      <w:r>
+        <w:rPr>
+          <w:rFonts w:ascii="Times New Roman"/>
+          <w:sz w:val="24"/>
+          <w:szCs w:val="24"/>
+          <w:lang w:val="en-US"/>
+        </w:rPr>
+        <w:t>, in the objective of optimizing their decision-making systems.</w:t>
       </w:r>
     </w:p>
     <w:p>
@@ -873,7 +1080,27 @@
           <w:szCs w:val="24"/>
           <w:lang w:val="en-US"/>
         </w:rPr>
-        <w:t xml:space="preserve">, Adzuna has begun by launching a Kaggle competition in which participants had to build a regression model to predict job salaries. The dataset used was based on job </w:t>
+        <w:t xml:space="preserve">, </w:t>
+      </w:r>
+      <w:proofErr w:type="spellStart"/>
+      <w:r>
+        <w:rPr>
+          <w:rFonts w:ascii="Times New Roman"/>
+          <w:sz w:val="24"/>
+          <w:szCs w:val="24"/>
+          <w:lang w:val="en-US"/>
+        </w:rPr>
+        <w:t>Adzuna</w:t>
+      </w:r>
+      <w:proofErr w:type="spellEnd"/>
+      <w:r>
+        <w:rPr>
+          <w:rFonts w:ascii="Times New Roman"/>
+          <w:sz w:val="24"/>
+          <w:szCs w:val="24"/>
+          <w:lang w:val="en-US"/>
+        </w:rPr>
+        <w:t xml:space="preserve"> has begun by launching a Kaggle competition in which participants had to build a regression model to predict job salaries. The dataset used was based on job </w:t>
       </w:r>
       <w:r>
         <w:rPr>
@@ -957,26 +1184,84 @@
           <w:szCs w:val="24"/>
           <w:lang w:val="en-US"/>
         </w:rPr>
-        <w:t xml:space="preserve"> Some participants have shared their code online with GitHub. All of them have used Random Forest algorithm to obtain their best accuracy.</w:t>
-      </w:r>
-    </w:p>
-    <w:p>
-      <w:pPr>
-        <w:rPr>
-          <w:rFonts w:ascii="Times New Roman"/>
-          <w:sz w:val="24"/>
-          <w:szCs w:val="24"/>
-          <w:lang w:val="en-US"/>
-        </w:rPr>
-      </w:pPr>
-      <w:r>
-        <w:rPr>
-          <w:rFonts w:ascii="Times New Roman"/>
-          <w:sz w:val="24"/>
-          <w:szCs w:val="24"/>
-          <w:lang w:val="en-US"/>
-        </w:rPr>
-        <w:t xml:space="preserve">P. Khongchai and P. Songmuang [6] have built a system to help </w:t>
+        <w:t xml:space="preserve"> Some participants have shared the</w:t>
+      </w:r>
+      <w:r>
+        <w:rPr>
+          <w:rFonts w:ascii="Times New Roman"/>
+          <w:sz w:val="24"/>
+          <w:szCs w:val="24"/>
+          <w:lang w:val="en-US"/>
+        </w:rPr>
+        <w:t>ir code online on</w:t>
+      </w:r>
+      <w:r>
+        <w:rPr>
+          <w:rFonts w:ascii="Times New Roman"/>
+          <w:sz w:val="24"/>
+          <w:szCs w:val="24"/>
+          <w:lang w:val="en-US"/>
+        </w:rPr>
+        <w:t xml:space="preserve"> GitHub. All of them have used Random Forest algorithm to obtain their best accuracy.</w:t>
+      </w:r>
+    </w:p>
+    <w:p>
+      <w:pPr>
+        <w:rPr>
+          <w:rFonts w:ascii="Times New Roman"/>
+          <w:sz w:val="24"/>
+          <w:szCs w:val="24"/>
+          <w:lang w:val="en-US"/>
+        </w:rPr>
+      </w:pPr>
+      <w:r>
+        <w:rPr>
+          <w:rFonts w:ascii="Times New Roman"/>
+          <w:sz w:val="24"/>
+          <w:szCs w:val="24"/>
+          <w:lang w:val="en-US"/>
+        </w:rPr>
+        <w:t xml:space="preserve">P. </w:t>
+      </w:r>
+      <w:proofErr w:type="spellStart"/>
+      <w:r>
+        <w:rPr>
+          <w:rFonts w:ascii="Times New Roman"/>
+          <w:sz w:val="24"/>
+          <w:szCs w:val="24"/>
+          <w:lang w:val="en-US"/>
+        </w:rPr>
+        <w:t>Khongchai</w:t>
+      </w:r>
+      <w:proofErr w:type="spellEnd"/>
+      <w:r>
+        <w:rPr>
+          <w:rFonts w:ascii="Times New Roman"/>
+          <w:sz w:val="24"/>
+          <w:szCs w:val="24"/>
+          <w:lang w:val="en-US"/>
+        </w:rPr>
+        <w:t xml:space="preserve"> and P. </w:t>
+      </w:r>
+      <w:proofErr w:type="spellStart"/>
+      <w:r>
+        <w:rPr>
+          <w:rFonts w:ascii="Times New Roman"/>
+          <w:sz w:val="24"/>
+          <w:szCs w:val="24"/>
+          <w:lang w:val="en-US"/>
+        </w:rPr>
+        <w:t>Songmuang</w:t>
+      </w:r>
+      <w:proofErr w:type="spellEnd"/>
+      <w:r>
+        <w:rPr>
+          <w:rFonts w:ascii="Times New Roman"/>
+          <w:sz w:val="24"/>
+          <w:szCs w:val="24"/>
+          <w:lang w:val="en-US"/>
+        </w:rPr>
+        <w:t xml:space="preserve"> [6] have built a system to help </w:t>
       </w:r>
       <w:r>
         <w:rPr>
@@ -1148,14 +1433,45 @@
           <w:lang w:val="en-US"/>
         </w:rPr>
       </w:pPr>
-      <w:r>
-        <w:rPr>
-          <w:rFonts w:ascii="Times New Roman"/>
-          <w:sz w:val="24"/>
-          <w:szCs w:val="24"/>
-          <w:lang w:val="en-US"/>
-        </w:rPr>
-        <w:t>Kibekbaev and Duman [8]</w:t>
+      <w:proofErr w:type="spellStart"/>
+      <w:r>
+        <w:rPr>
+          <w:rFonts w:ascii="Times New Roman"/>
+          <w:sz w:val="24"/>
+          <w:szCs w:val="24"/>
+          <w:lang w:val="en-US"/>
+        </w:rPr>
+        <w:t>Kibekbaev</w:t>
+      </w:r>
+      <w:proofErr w:type="spellEnd"/>
+      <w:r>
+        <w:rPr>
+          <w:rFonts w:ascii="Times New Roman"/>
+          <w:sz w:val="24"/>
+          <w:szCs w:val="24"/>
+          <w:lang w:val="en-US"/>
+        </w:rPr>
+        <w:t xml:space="preserve"> and </w:t>
+      </w:r>
+      <w:proofErr w:type="spellStart"/>
+      <w:r>
+        <w:rPr>
+          <w:rFonts w:ascii="Times New Roman"/>
+          <w:sz w:val="24"/>
+          <w:szCs w:val="24"/>
+          <w:lang w:val="en-US"/>
+        </w:rPr>
+        <w:t>Duman</w:t>
+      </w:r>
+      <w:proofErr w:type="spellEnd"/>
+      <w:r>
+        <w:rPr>
+          <w:rFonts w:ascii="Times New Roman"/>
+          <w:sz w:val="24"/>
+          <w:szCs w:val="24"/>
+          <w:lang w:val="en-US"/>
+        </w:rPr>
+        <w:t xml:space="preserve"> [8]</w:t>
       </w:r>
       <w:r>
         <w:rPr>
@@ -1288,16 +1604,45 @@
           <w:szCs w:val="24"/>
           <w:lang w:val="en-US"/>
         </w:rPr>
-        <w:t xml:space="preserve">The data that can be found on Social Media and on job adds is very sparse and messy, especially when it is text data. We will then need to use unsupervised learning algorithms </w:t>
-      </w:r>
-      <w:r>
-        <w:rPr>
-          <w:rFonts w:ascii="Times New Roman"/>
-          <w:sz w:val="24"/>
-          <w:szCs w:val="24"/>
-          <w:lang w:val="en-US"/>
-        </w:rPr>
-        <w:t xml:space="preserve">in order to build another representation of the data. Hence, unsupervised learning is used to find patterns in unstructured data by clustering it or by reducing the dimension [13]. </w:t>
+        <w:t>The data that c</w:t>
+      </w:r>
+      <w:r>
+        <w:rPr>
+          <w:rFonts w:ascii="Times New Roman"/>
+          <w:sz w:val="24"/>
+          <w:szCs w:val="24"/>
+          <w:lang w:val="en-US"/>
+        </w:rPr>
+        <w:t xml:space="preserve">an be found </w:t>
+      </w:r>
+      <w:r>
+        <w:rPr>
+          <w:rFonts w:ascii="Times New Roman"/>
+          <w:sz w:val="24"/>
+          <w:szCs w:val="24"/>
+          <w:lang w:val="en-US"/>
+        </w:rPr>
+        <w:t xml:space="preserve">on job adds is very sparse and messy, especially when it is text data. We will then need to use unsupervised learning algorithms </w:t>
+      </w:r>
+      <w:proofErr w:type="gramStart"/>
+      <w:r>
+        <w:rPr>
+          <w:rFonts w:ascii="Times New Roman"/>
+          <w:sz w:val="24"/>
+          <w:szCs w:val="24"/>
+          <w:lang w:val="en-US"/>
+        </w:rPr>
+        <w:t>in order to</w:t>
+      </w:r>
+      <w:proofErr w:type="gramEnd"/>
+      <w:r>
+        <w:rPr>
+          <w:rFonts w:ascii="Times New Roman"/>
+          <w:sz w:val="24"/>
+          <w:szCs w:val="24"/>
+          <w:lang w:val="en-US"/>
+        </w:rPr>
+        <w:t xml:space="preserve"> build another representation of the data. Hence, unsupervised learning is used to find patterns in unstructured data by clustering it or by reducing the dimension [13]. </w:t>
       </w:r>
     </w:p>
     <w:p>
@@ -1380,7 +1725,25 @@
           <w:szCs w:val="24"/>
           <w:lang w:val="en-US"/>
         </w:rPr>
-        <w:t>Most of the data available on Social Media and on job offers are text.</w:t>
+        <w:t>Most o</w:t>
+      </w:r>
+      <w:r>
+        <w:rPr>
+          <w:rFonts w:ascii="Times New Roman"/>
+          <w:sz w:val="24"/>
+          <w:szCs w:val="24"/>
+          <w:lang w:val="en-US"/>
+        </w:rPr>
+        <w:t xml:space="preserve">f the data available </w:t>
+      </w:r>
+      <w:r>
+        <w:rPr>
+          <w:rFonts w:ascii="Times New Roman"/>
+          <w:sz w:val="24"/>
+          <w:szCs w:val="24"/>
+          <w:lang w:val="en-US"/>
+        </w:rPr>
+        <w:t>on job offers are text.</w:t>
       </w:r>
       <w:r>
         <w:rPr>
@@ -1496,7 +1859,25 @@
           <w:szCs w:val="24"/>
           <w:lang w:val="en-US"/>
         </w:rPr>
-        <w:t xml:space="preserve">We hence need to transform it into numerical data to be able to use it for modelisations and predictions. </w:t>
+        <w:t xml:space="preserve">We hence need to transform it into numerical data to be </w:t>
+      </w:r>
+      <w:r>
+        <w:rPr>
+          <w:rFonts w:ascii="Times New Roman"/>
+          <w:sz w:val="24"/>
+          <w:szCs w:val="24"/>
+          <w:lang w:val="en-US"/>
+        </w:rPr>
+        <w:t>able to use it for analysis</w:t>
+      </w:r>
+      <w:r>
+        <w:rPr>
+          <w:rFonts w:ascii="Times New Roman"/>
+          <w:sz w:val="24"/>
+          <w:szCs w:val="24"/>
+          <w:lang w:val="en-US"/>
+        </w:rPr>
+        <w:t xml:space="preserve"> and predictions. </w:t>
       </w:r>
       <w:r>
         <w:rPr>
@@ -1578,7 +1959,16 @@
           <w:szCs w:val="24"/>
           <w:lang w:val="en-US"/>
         </w:rPr>
-        <w:t>prepositions and articles words</w:t>
+        <w:t>prepositions and article</w:t>
+      </w:r>
+      <w:r>
+        <w:rPr>
+          <w:rFonts w:ascii="Times New Roman"/>
+          <w:sz w:val="24"/>
+          <w:szCs w:val="24"/>
+          <w:lang w:val="en-US"/>
+        </w:rPr>
+        <w:t xml:space="preserve"> words</w:t>
       </w:r>
       <w:r>
         <w:rPr>
@@ -1691,7 +2081,28 @@
           <w:szCs w:val="24"/>
           <w:lang w:val="en-US"/>
         </w:rPr>
-        <w:t xml:space="preserve">Then, we have to assign a unique identifier to each word, that is called </w:t>
+        <w:lastRenderedPageBreak/>
+        <w:t xml:space="preserve">Then, we </w:t>
+      </w:r>
+      <w:proofErr w:type="gramStart"/>
+      <w:r>
+        <w:rPr>
+          <w:rFonts w:ascii="Times New Roman"/>
+          <w:sz w:val="24"/>
+          <w:szCs w:val="24"/>
+          <w:lang w:val="en-US"/>
+        </w:rPr>
+        <w:t>have to</w:t>
+      </w:r>
+      <w:proofErr w:type="gramEnd"/>
+      <w:r>
+        <w:rPr>
+          <w:rFonts w:ascii="Times New Roman"/>
+          <w:sz w:val="24"/>
+          <w:szCs w:val="24"/>
+          <w:lang w:val="en-US"/>
+        </w:rPr>
+        <w:t xml:space="preserve"> assign a unique identifier to each word, that is called </w:t>
       </w:r>
       <w:r>
         <w:rPr>
@@ -1731,7 +2142,6 @@
           <w:szCs w:val="24"/>
           <w:lang w:val="en-US"/>
         </w:rPr>
-        <w:lastRenderedPageBreak/>
         <w:t xml:space="preserve">Finally, </w:t>
       </w:r>
       <w:r>
@@ -2108,7 +2518,27 @@
           <w:szCs w:val="24"/>
           <w:lang w:val="en-US"/>
         </w:rPr>
-        <w:t xml:space="preserve">Using the Singular-value decomposition, it computes components that reflect the patterns of the data [16], and hence ignore the smaller, less important influences. Then, if a word did not appear in a document but yet have an influence because the significance of this word </w:t>
+        <w:t xml:space="preserve">Using the Singular-value decomposition, it computes components that reflect the patterns of the data [16], and hence ignore the smaller, less important influences. Then, if a word did not appear in a document </w:t>
+      </w:r>
+      <w:proofErr w:type="gramStart"/>
+      <w:r>
+        <w:rPr>
+          <w:rFonts w:ascii="Times New Roman"/>
+          <w:sz w:val="24"/>
+          <w:szCs w:val="24"/>
+          <w:lang w:val="en-US"/>
+        </w:rPr>
+        <w:t>but yet</w:t>
+      </w:r>
+      <w:proofErr w:type="gramEnd"/>
+      <w:r>
+        <w:rPr>
+          <w:rFonts w:ascii="Times New Roman"/>
+          <w:sz w:val="24"/>
+          <w:szCs w:val="24"/>
+          <w:lang w:val="en-US"/>
+        </w:rPr>
+        <w:t xml:space="preserve"> have an influence because the significance of this word </w:t>
       </w:r>
       <w:r>
         <w:rPr>
@@ -2177,7 +2607,27 @@
           <w:szCs w:val="24"/>
           <w:lang w:val="en-US"/>
         </w:rPr>
-        <w:t>is divide</w:t>
+        <w:t>is</w:t>
+      </w:r>
+      <w:r>
+        <w:rPr>
+          <w:rFonts w:ascii="Times New Roman"/>
+          <w:noProof/>
+          <w:sz w:val="24"/>
+          <w:szCs w:val="24"/>
+          <w:lang w:val="en-US"/>
+        </w:rPr>
+        <w:t xml:space="preserve"> to</w:t>
+      </w:r>
+      <w:r>
+        <w:rPr>
+          <w:rFonts w:ascii="Times New Roman"/>
+          <w:noProof/>
+          <w:sz w:val="24"/>
+          <w:szCs w:val="24"/>
+          <w:lang w:val="en-US"/>
+        </w:rPr>
+        <w:t xml:space="preserve"> divide</w:t>
       </w:r>
       <w:r>
         <w:rPr>
@@ -2197,16 +2647,6 @@
         </w:rPr>
         <w:t>red around their nearest center.</w:t>
       </w:r>
-    </w:p>
-    <w:p>
-      <w:pPr>
-        <w:rPr>
-          <w:rFonts w:ascii="Times New Roman"/>
-          <w:sz w:val="24"/>
-          <w:szCs w:val="24"/>
-          <w:lang w:val="en-US"/>
-        </w:rPr>
-      </w:pPr>
     </w:p>
     <w:p>
       <w:pPr>
@@ -2699,7 +3139,25 @@
           <w:szCs w:val="24"/>
           <w:lang w:val="en-US"/>
         </w:rPr>
-        <w:t>) [19]. The best function is the one that minimizes the error between the predict values and the actual values.</w:t>
+        <w:t>) [19]. The best function is the one that minimizes the error between the predict</w:t>
+      </w:r>
+      <w:r>
+        <w:rPr>
+          <w:rFonts w:ascii="Times New Roman"/>
+          <w:sz w:val="24"/>
+          <w:szCs w:val="24"/>
+          <w:lang w:val="en-US"/>
+        </w:rPr>
+        <w:t>ed</w:t>
+      </w:r>
+      <w:r>
+        <w:rPr>
+          <w:rFonts w:ascii="Times New Roman"/>
+          <w:sz w:val="24"/>
+          <w:szCs w:val="24"/>
+          <w:lang w:val="en-US"/>
+        </w:rPr>
+        <w:t xml:space="preserve"> values and the actual values.</w:t>
       </w:r>
       <w:r>
         <w:rPr>
@@ -2798,7 +3256,17 @@
           <w:szCs w:val="24"/>
           <w:lang w:val="en-US"/>
         </w:rPr>
-        <w:t xml:space="preserve">21]. The goal of a decision tree regression is to explain a continuous value Y from other n discrete or continuous values </w:t>
+        <w:t xml:space="preserve">21]. The goal of a decision tree regression </w:t>
+      </w:r>
+      <w:r>
+        <w:rPr>
+          <w:rFonts w:ascii="Times New Roman"/>
+          <w:sz w:val="24"/>
+          <w:szCs w:val="24"/>
+          <w:lang w:val="en-US"/>
+        </w:rPr>
+        <w:lastRenderedPageBreak/>
+        <w:t xml:space="preserve">is to explain a continuous value Y from other n discrete or continuous values </w:t>
       </w:r>
       <m:oMath>
         <m:sSub>
@@ -2853,17 +3321,47 @@
           <w:szCs w:val="24"/>
           <w:lang w:val="en-US"/>
         </w:rPr>
-        <w:t xml:space="preserve">k Є [|1,n|]). To do so, let say that we have m individuals/observations. The principle is to partition individuals by creating groups as much homogeneous as possible from the point of view of </w:t>
-      </w:r>
-      <w:r>
-        <w:rPr>
-          <w:rFonts w:ascii="Times New Roman"/>
-          <w:sz w:val="24"/>
-          <w:szCs w:val="24"/>
-          <w:lang w:val="en-US"/>
-        </w:rPr>
-        <w:lastRenderedPageBreak/>
-        <w:t>the target value, taking into account a hierarchy of the predictive capacity of the variables considered. This hierarchy allows to visualize results in a tree and to build explanatory rules.</w:t>
+        <w:t>k Є [|</w:t>
+      </w:r>
+      <w:proofErr w:type="gramStart"/>
+      <w:r>
+        <w:rPr>
+          <w:rFonts w:ascii="Times New Roman"/>
+          <w:sz w:val="24"/>
+          <w:szCs w:val="24"/>
+          <w:lang w:val="en-US"/>
+        </w:rPr>
+        <w:t>1,n</w:t>
+      </w:r>
+      <w:proofErr w:type="gramEnd"/>
+      <w:r>
+        <w:rPr>
+          <w:rFonts w:ascii="Times New Roman"/>
+          <w:sz w:val="24"/>
+          <w:szCs w:val="24"/>
+          <w:lang w:val="en-US"/>
+        </w:rPr>
+        <w:t xml:space="preserve">|]). To do so, let say that we have m individuals/observations. The principle is to partition individuals by creating groups as much homogeneous as possible from the point of view of the target value, </w:t>
+      </w:r>
+      <w:proofErr w:type="gramStart"/>
+      <w:r>
+        <w:rPr>
+          <w:rFonts w:ascii="Times New Roman"/>
+          <w:sz w:val="24"/>
+          <w:szCs w:val="24"/>
+          <w:lang w:val="en-US"/>
+        </w:rPr>
+        <w:t>taking into account</w:t>
+      </w:r>
+      <w:proofErr w:type="gramEnd"/>
+      <w:r>
+        <w:rPr>
+          <w:rFonts w:ascii="Times New Roman"/>
+          <w:sz w:val="24"/>
+          <w:szCs w:val="24"/>
+          <w:lang w:val="en-US"/>
+        </w:rPr>
+        <w:t xml:space="preserve"> a hierarchy of the predictive capacity of the variables considered. This hierarchy allows to visualize results in a tree and to build explanatory rules.</w:t>
       </w:r>
     </w:p>
     <w:p>
@@ -3088,14 +3586,25 @@
           <w:lang w:val="en-US"/>
         </w:rPr>
       </w:pPr>
-      <w:r>
-        <w:rPr>
-          <w:rFonts w:ascii="Times New Roman"/>
-          <w:sz w:val="24"/>
-          <w:szCs w:val="24"/>
-          <w:lang w:val="en-US"/>
-        </w:rPr>
-        <w:t>Haykin [24] has defined Artificial Neural Networks as follow</w:t>
+      <w:proofErr w:type="spellStart"/>
+      <w:r>
+        <w:rPr>
+          <w:rFonts w:ascii="Times New Roman"/>
+          <w:sz w:val="24"/>
+          <w:szCs w:val="24"/>
+          <w:lang w:val="en-US"/>
+        </w:rPr>
+        <w:t>Haykin</w:t>
+      </w:r>
+      <w:proofErr w:type="spellEnd"/>
+      <w:r>
+        <w:rPr>
+          <w:rFonts w:ascii="Times New Roman"/>
+          <w:sz w:val="24"/>
+          <w:szCs w:val="24"/>
+          <w:lang w:val="en-US"/>
+        </w:rPr>
+        <w:t xml:space="preserve"> [24] has defined Artificial Neural Networks as follow</w:t>
       </w:r>
       <w:r>
         <w:rPr>
@@ -3106,8 +3615,6 @@
         </w:rPr>
         <w:t xml:space="preserve">: “A neural network is a massively parallel distributed processor made up of simple processing units, which has a natural propensity for storing experiential knowledge and making it available for use. It resembles the brain in two respects: </w:t>
       </w:r>
-      <w:bookmarkStart w:id="0" w:name="_GoBack"/>
-      <w:bookmarkEnd w:id="0"/>
     </w:p>
     <w:p>
       <w:pPr>
@@ -3270,7 +3777,25 @@
           <w:szCs w:val="24"/>
           <w:lang w:val="en-US"/>
         </w:rPr>
-        <w:t>rvey must be done to find other methods of text analysis and data wrangling.</w:t>
+        <w:t>rvey must be done to find other methods of text analysis and data wrangling</w:t>
+      </w:r>
+      <w:r>
+        <w:rPr>
+          <w:rFonts w:ascii="Times New Roman"/>
+          <w:sz w:val="24"/>
+          <w:szCs w:val="24"/>
+          <w:lang w:val="en-US"/>
+        </w:rPr>
+        <w:t xml:space="preserve"> and cleansing</w:t>
+      </w:r>
+      <w:r>
+        <w:rPr>
+          <w:rFonts w:ascii="Times New Roman"/>
+          <w:sz w:val="24"/>
+          <w:szCs w:val="24"/>
+          <w:lang w:val="en-US"/>
+        </w:rPr>
+        <w:t>.</w:t>
       </w:r>
     </w:p>
     <w:p>
@@ -3311,7 +3836,6 @@
           <w:szCs w:val="28"/>
           <w:lang w:val="en-US"/>
         </w:rPr>
-        <w:lastRenderedPageBreak/>
         <w:t>Description of job ads dataset</w:t>
       </w:r>
     </w:p>
@@ -3777,7 +4301,43 @@
           <w:szCs w:val="24"/>
           <w:lang w:val="en-US"/>
         </w:rPr>
-        <w:t xml:space="preserve"> make an analysis of the dataset: plots of histograms, box-plots, have a look at the number of the number of unique values for categorical features… </w:t>
+        <w:t xml:space="preserve"> make an analysis of the dataset: plots of histograms, box-plo</w:t>
+      </w:r>
+      <w:r>
+        <w:rPr>
+          <w:rFonts w:ascii="Times New Roman"/>
+          <w:sz w:val="24"/>
+          <w:szCs w:val="24"/>
+          <w:lang w:val="en-US"/>
+        </w:rPr>
+        <w:t>ts, have a look at</w:t>
+      </w:r>
+      <w:r>
+        <w:rPr>
+          <w:rFonts w:ascii="Times New Roman"/>
+          <w:sz w:val="24"/>
+          <w:szCs w:val="24"/>
+          <w:lang w:val="en-US"/>
+        </w:rPr>
+        <w:t xml:space="preserve"> the number of unique </w:t>
+      </w:r>
+      <w:r>
+        <w:rPr>
+          <w:rFonts w:ascii="Times New Roman"/>
+          <w:sz w:val="24"/>
+          <w:szCs w:val="24"/>
+          <w:lang w:val="en-US"/>
+        </w:rPr>
+        <w:t>values for categorical features, plot of word clouds …</w:t>
+      </w:r>
+      <w:r>
+        <w:rPr>
+          <w:rFonts w:ascii="Times New Roman"/>
+          <w:sz w:val="24"/>
+          <w:szCs w:val="24"/>
+          <w:lang w:val="en-US"/>
+        </w:rPr>
+        <w:t xml:space="preserve"> </w:t>
       </w:r>
       <w:r>
         <w:rPr>
@@ -3967,7 +4527,6 @@
           <w:szCs w:val="28"/>
           <w:lang w:val="en-US"/>
         </w:rPr>
-        <w:lastRenderedPageBreak/>
         <w:t xml:space="preserve">Evaluation and </w:t>
       </w:r>
       <w:r>
@@ -4090,7 +4649,27 @@
           <w:szCs w:val="24"/>
           <w:lang w:val="en-US"/>
         </w:rPr>
-        <w:t xml:space="preserve"> for instance Latent Dirichlet A</w:t>
+        <w:t xml:space="preserve"> for instance Latent </w:t>
+      </w:r>
+      <w:proofErr w:type="spellStart"/>
+      <w:r>
+        <w:rPr>
+          <w:rFonts w:ascii="Times New Roman"/>
+          <w:sz w:val="24"/>
+          <w:szCs w:val="24"/>
+          <w:lang w:val="en-US"/>
+        </w:rPr>
+        <w:t>Dirichlet</w:t>
+      </w:r>
+      <w:proofErr w:type="spellEnd"/>
+      <w:r>
+        <w:rPr>
+          <w:rFonts w:ascii="Times New Roman"/>
+          <w:sz w:val="24"/>
+          <w:szCs w:val="24"/>
+          <w:lang w:val="en-US"/>
+        </w:rPr>
+        <w:t xml:space="preserve"> A</w:t>
       </w:r>
       <w:r>
         <w:rPr>
@@ -4458,7 +5037,6 @@
           <w:szCs w:val="32"/>
           <w:lang w:val="en-US"/>
         </w:rPr>
-        <w:lastRenderedPageBreak/>
         <w:t>Work Plan</w:t>
       </w:r>
     </w:p>
@@ -4529,12 +5107,146 @@
         <w:rPr>
           <w:rFonts w:ascii="Times New Roman"/>
           <w:color w:val="44546A" w:themeColor="text2"/>
-          <w:sz w:val="32"/>
-          <w:szCs w:val="32"/>
-          <w:lang w:val="en-US"/>
-        </w:rPr>
-      </w:pPr>
-      <w:r>
+          <w:sz w:val="28"/>
+          <w:szCs w:val="28"/>
+          <w:lang w:val="en-US"/>
+        </w:rPr>
+      </w:pPr>
+    </w:p>
+    <w:p>
+      <w:pPr>
+        <w:rPr>
+          <w:rFonts w:ascii="Times New Roman"/>
+          <w:color w:val="44546A" w:themeColor="text2"/>
+          <w:sz w:val="28"/>
+          <w:szCs w:val="28"/>
+          <w:lang w:val="en-US"/>
+        </w:rPr>
+      </w:pPr>
+    </w:p>
+    <w:p>
+      <w:pPr>
+        <w:rPr>
+          <w:rFonts w:ascii="Times New Roman"/>
+          <w:color w:val="44546A" w:themeColor="text2"/>
+          <w:sz w:val="28"/>
+          <w:szCs w:val="28"/>
+          <w:lang w:val="en-US"/>
+        </w:rPr>
+      </w:pPr>
+    </w:p>
+    <w:p>
+      <w:pPr>
+        <w:rPr>
+          <w:rFonts w:ascii="Times New Roman"/>
+          <w:color w:val="44546A" w:themeColor="text2"/>
+          <w:sz w:val="28"/>
+          <w:szCs w:val="28"/>
+          <w:lang w:val="en-US"/>
+        </w:rPr>
+      </w:pPr>
+    </w:p>
+    <w:p>
+      <w:pPr>
+        <w:rPr>
+          <w:rFonts w:ascii="Times New Roman"/>
+          <w:color w:val="44546A" w:themeColor="text2"/>
+          <w:sz w:val="28"/>
+          <w:szCs w:val="28"/>
+          <w:lang w:val="en-US"/>
+        </w:rPr>
+      </w:pPr>
+    </w:p>
+    <w:p>
+      <w:pPr>
+        <w:rPr>
+          <w:rFonts w:ascii="Times New Roman"/>
+          <w:color w:val="44546A" w:themeColor="text2"/>
+          <w:sz w:val="28"/>
+          <w:szCs w:val="28"/>
+          <w:lang w:val="en-US"/>
+        </w:rPr>
+      </w:pPr>
+    </w:p>
+    <w:p>
+      <w:pPr>
+        <w:rPr>
+          <w:rFonts w:ascii="Times New Roman"/>
+          <w:color w:val="44546A" w:themeColor="text2"/>
+          <w:sz w:val="28"/>
+          <w:szCs w:val="28"/>
+          <w:lang w:val="en-US"/>
+        </w:rPr>
+      </w:pPr>
+    </w:p>
+    <w:p>
+      <w:pPr>
+        <w:rPr>
+          <w:rFonts w:ascii="Times New Roman"/>
+          <w:color w:val="44546A" w:themeColor="text2"/>
+          <w:sz w:val="28"/>
+          <w:szCs w:val="28"/>
+          <w:lang w:val="en-US"/>
+        </w:rPr>
+      </w:pPr>
+    </w:p>
+    <w:p>
+      <w:pPr>
+        <w:rPr>
+          <w:rFonts w:ascii="Times New Roman"/>
+          <w:color w:val="44546A" w:themeColor="text2"/>
+          <w:sz w:val="28"/>
+          <w:szCs w:val="28"/>
+          <w:lang w:val="en-US"/>
+        </w:rPr>
+      </w:pPr>
+    </w:p>
+    <w:p>
+      <w:pPr>
+        <w:rPr>
+          <w:rFonts w:ascii="Times New Roman"/>
+          <w:color w:val="44546A" w:themeColor="text2"/>
+          <w:sz w:val="28"/>
+          <w:szCs w:val="28"/>
+          <w:lang w:val="en-US"/>
+        </w:rPr>
+      </w:pPr>
+    </w:p>
+    <w:p>
+      <w:pPr>
+        <w:rPr>
+          <w:rFonts w:ascii="Times New Roman"/>
+          <w:color w:val="44546A" w:themeColor="text2"/>
+          <w:sz w:val="28"/>
+          <w:szCs w:val="28"/>
+          <w:lang w:val="en-US"/>
+        </w:rPr>
+      </w:pPr>
+    </w:p>
+    <w:p>
+      <w:pPr>
+        <w:rPr>
+          <w:rFonts w:ascii="Times New Roman"/>
+          <w:color w:val="44546A" w:themeColor="text2"/>
+          <w:sz w:val="28"/>
+          <w:szCs w:val="28"/>
+          <w:lang w:val="en-US"/>
+        </w:rPr>
+      </w:pPr>
+    </w:p>
+    <w:p>
+      <w:pPr>
+        <w:rPr>
+          <w:rFonts w:ascii="Times New Roman"/>
+          <w:color w:val="44546A" w:themeColor="text2"/>
+          <w:sz w:val="28"/>
+          <w:szCs w:val="28"/>
+          <w:lang w:val="en-US"/>
+        </w:rPr>
+      </w:pPr>
+    </w:p>
+    <w:p>
+      <w:pPr>
         <w:rPr>
           <w:rFonts w:ascii="Times New Roman"/>
           <w:color w:val="44546A" w:themeColor="text2"/>
@@ -4542,6 +5254,16 @@
           <w:szCs w:val="32"/>
           <w:lang w:val="en-US"/>
         </w:rPr>
+      </w:pPr>
+      <w:r>
+        <w:rPr>
+          <w:rFonts w:ascii="Times New Roman"/>
+          <w:color w:val="44546A" w:themeColor="text2"/>
+          <w:sz w:val="32"/>
+          <w:szCs w:val="32"/>
+          <w:lang w:val="en-US"/>
+        </w:rPr>
+        <w:lastRenderedPageBreak/>
         <w:t>Risks</w:t>
       </w:r>
     </w:p>
@@ -4555,8 +5277,8 @@
         <w:gridCol w:w="1812"/>
         <w:gridCol w:w="1812"/>
         <w:gridCol w:w="1812"/>
-        <w:gridCol w:w="1813"/>
-        <w:gridCol w:w="1813"/>
+        <w:gridCol w:w="1085"/>
+        <w:gridCol w:w="2541"/>
       </w:tblGrid>
       <w:tr>
         <w:trPr>
@@ -4645,7 +5367,7 @@
         </w:tc>
         <w:tc>
           <w:tcPr>
-            <w:tcW w:w="1813" w:type="dxa"/>
+            <w:tcW w:w="1085" w:type="dxa"/>
           </w:tcPr>
           <w:p>
             <w:pPr>
@@ -4666,13 +5388,35 @@
                 <w:szCs w:val="28"/>
                 <w:lang w:val="en-US"/>
               </w:rPr>
-              <w:t>Impact (LxC)</w:t>
+              <w:t>Impact (</w:t>
+            </w:r>
+            <w:proofErr w:type="spellStart"/>
+            <w:r>
+              <w:rPr>
+                <w:rFonts w:ascii="Times New Roman"/>
+                <w:color w:val="1F3864" w:themeColor="accent1" w:themeShade="80"/>
+                <w:sz w:val="28"/>
+                <w:szCs w:val="28"/>
+                <w:lang w:val="en-US"/>
+              </w:rPr>
+              <w:t>LxC</w:t>
+            </w:r>
+            <w:proofErr w:type="spellEnd"/>
+            <w:r>
+              <w:rPr>
+                <w:rFonts w:ascii="Times New Roman"/>
+                <w:color w:val="1F3864" w:themeColor="accent1" w:themeShade="80"/>
+                <w:sz w:val="28"/>
+                <w:szCs w:val="28"/>
+                <w:lang w:val="en-US"/>
+              </w:rPr>
+              <w:t>)</w:t>
             </w:r>
           </w:p>
         </w:tc>
         <w:tc>
           <w:tcPr>
-            <w:tcW w:w="1813" w:type="dxa"/>
+            <w:tcW w:w="2541" w:type="dxa"/>
           </w:tcPr>
           <w:p>
             <w:pPr>
@@ -4781,7 +5525,7 @@
         </w:tc>
         <w:tc>
           <w:tcPr>
-            <w:tcW w:w="1813" w:type="dxa"/>
+            <w:tcW w:w="1085" w:type="dxa"/>
           </w:tcPr>
           <w:p>
             <w:pPr>
@@ -4806,7 +5550,7 @@
         </w:tc>
         <w:tc>
           <w:tcPr>
-            <w:tcW w:w="1813" w:type="dxa"/>
+            <w:tcW w:w="2541" w:type="dxa"/>
           </w:tcPr>
           <w:p>
             <w:pPr>
@@ -4910,7 +5654,7 @@
         </w:tc>
         <w:tc>
           <w:tcPr>
-            <w:tcW w:w="1813" w:type="dxa"/>
+            <w:tcW w:w="1085" w:type="dxa"/>
           </w:tcPr>
           <w:p>
             <w:pPr>
@@ -4935,7 +5679,7 @@
         </w:tc>
         <w:tc>
           <w:tcPr>
-            <w:tcW w:w="1813" w:type="dxa"/>
+            <w:tcW w:w="2541" w:type="dxa"/>
           </w:tcPr>
           <w:p>
             <w:pPr>
@@ -5042,7 +5786,7 @@
         </w:tc>
         <w:tc>
           <w:tcPr>
-            <w:tcW w:w="1813" w:type="dxa"/>
+            <w:tcW w:w="1085" w:type="dxa"/>
           </w:tcPr>
           <w:p>
             <w:pPr>
@@ -5067,7 +5811,7 @@
         </w:tc>
         <w:tc>
           <w:tcPr>
-            <w:tcW w:w="1813" w:type="dxa"/>
+            <w:tcW w:w="2541" w:type="dxa"/>
           </w:tcPr>
           <w:p>
             <w:pPr>
@@ -5171,7 +5915,7 @@
         </w:tc>
         <w:tc>
           <w:tcPr>
-            <w:tcW w:w="1813" w:type="dxa"/>
+            <w:tcW w:w="1085" w:type="dxa"/>
           </w:tcPr>
           <w:p>
             <w:pPr>
@@ -5196,7 +5940,7 @@
         </w:tc>
         <w:tc>
           <w:tcPr>
-            <w:tcW w:w="1813" w:type="dxa"/>
+            <w:tcW w:w="2541" w:type="dxa"/>
           </w:tcPr>
           <w:p>
             <w:pPr>
@@ -5239,6 +5983,8 @@
                 <w:lang w:val="en-US"/>
               </w:rPr>
             </w:pPr>
+            <w:bookmarkStart w:id="0" w:name="_GoBack"/>
+            <w:bookmarkEnd w:id="0"/>
           </w:p>
         </w:tc>
         <w:tc>
@@ -5275,7 +6021,7 @@
         </w:tc>
         <w:tc>
           <w:tcPr>
-            <w:tcW w:w="1813" w:type="dxa"/>
+            <w:tcW w:w="1085" w:type="dxa"/>
           </w:tcPr>
           <w:p>
             <w:pPr>
@@ -5291,7 +6037,7 @@
         </w:tc>
         <w:tc>
           <w:tcPr>
-            <w:tcW w:w="1813" w:type="dxa"/>
+            <w:tcW w:w="2541" w:type="dxa"/>
           </w:tcPr>
           <w:p>
             <w:pPr>
@@ -5334,6 +6080,171 @@
         <w:rPr>
           <w:rFonts w:ascii="Times New Roman"/>
           <w:color w:val="44546A" w:themeColor="text2"/>
+          <w:sz w:val="28"/>
+          <w:szCs w:val="28"/>
+          <w:lang w:val="en-US"/>
+        </w:rPr>
+      </w:pPr>
+    </w:p>
+    <w:p>
+      <w:pPr>
+        <w:rPr>
+          <w:rFonts w:ascii="Times New Roman"/>
+          <w:color w:val="44546A" w:themeColor="text2"/>
+          <w:sz w:val="28"/>
+          <w:szCs w:val="28"/>
+          <w:lang w:val="en-US"/>
+        </w:rPr>
+      </w:pPr>
+    </w:p>
+    <w:p>
+      <w:pPr>
+        <w:rPr>
+          <w:rFonts w:ascii="Times New Roman"/>
+          <w:color w:val="44546A" w:themeColor="text2"/>
+          <w:sz w:val="28"/>
+          <w:szCs w:val="28"/>
+          <w:lang w:val="en-US"/>
+        </w:rPr>
+      </w:pPr>
+    </w:p>
+    <w:p>
+      <w:pPr>
+        <w:rPr>
+          <w:rFonts w:ascii="Times New Roman"/>
+          <w:color w:val="44546A" w:themeColor="text2"/>
+          <w:sz w:val="28"/>
+          <w:szCs w:val="28"/>
+          <w:lang w:val="en-US"/>
+        </w:rPr>
+      </w:pPr>
+    </w:p>
+    <w:p>
+      <w:pPr>
+        <w:rPr>
+          <w:rFonts w:ascii="Times New Roman"/>
+          <w:color w:val="44546A" w:themeColor="text2"/>
+          <w:sz w:val="28"/>
+          <w:szCs w:val="28"/>
+          <w:lang w:val="en-US"/>
+        </w:rPr>
+      </w:pPr>
+    </w:p>
+    <w:p>
+      <w:pPr>
+        <w:rPr>
+          <w:rFonts w:ascii="Times New Roman"/>
+          <w:color w:val="44546A" w:themeColor="text2"/>
+          <w:sz w:val="28"/>
+          <w:szCs w:val="28"/>
+          <w:lang w:val="en-US"/>
+        </w:rPr>
+      </w:pPr>
+    </w:p>
+    <w:p>
+      <w:pPr>
+        <w:rPr>
+          <w:rFonts w:ascii="Times New Roman"/>
+          <w:color w:val="44546A" w:themeColor="text2"/>
+          <w:sz w:val="28"/>
+          <w:szCs w:val="28"/>
+          <w:lang w:val="en-US"/>
+        </w:rPr>
+      </w:pPr>
+    </w:p>
+    <w:p>
+      <w:pPr>
+        <w:rPr>
+          <w:rFonts w:ascii="Times New Roman"/>
+          <w:color w:val="44546A" w:themeColor="text2"/>
+          <w:sz w:val="28"/>
+          <w:szCs w:val="28"/>
+          <w:lang w:val="en-US"/>
+        </w:rPr>
+      </w:pPr>
+    </w:p>
+    <w:p>
+      <w:pPr>
+        <w:rPr>
+          <w:rFonts w:ascii="Times New Roman"/>
+          <w:color w:val="44546A" w:themeColor="text2"/>
+          <w:sz w:val="28"/>
+          <w:szCs w:val="28"/>
+          <w:lang w:val="en-US"/>
+        </w:rPr>
+      </w:pPr>
+    </w:p>
+    <w:p>
+      <w:pPr>
+        <w:rPr>
+          <w:rFonts w:ascii="Times New Roman"/>
+          <w:color w:val="44546A" w:themeColor="text2"/>
+          <w:sz w:val="28"/>
+          <w:szCs w:val="28"/>
+          <w:lang w:val="en-US"/>
+        </w:rPr>
+      </w:pPr>
+    </w:p>
+    <w:p>
+      <w:pPr>
+        <w:rPr>
+          <w:rFonts w:ascii="Times New Roman"/>
+          <w:color w:val="44546A" w:themeColor="text2"/>
+          <w:sz w:val="28"/>
+          <w:szCs w:val="28"/>
+          <w:lang w:val="en-US"/>
+        </w:rPr>
+      </w:pPr>
+    </w:p>
+    <w:p>
+      <w:pPr>
+        <w:rPr>
+          <w:rFonts w:ascii="Times New Roman"/>
+          <w:color w:val="44546A" w:themeColor="text2"/>
+          <w:sz w:val="28"/>
+          <w:szCs w:val="28"/>
+          <w:lang w:val="en-US"/>
+        </w:rPr>
+      </w:pPr>
+    </w:p>
+    <w:p>
+      <w:pPr>
+        <w:rPr>
+          <w:rFonts w:ascii="Times New Roman"/>
+          <w:color w:val="44546A" w:themeColor="text2"/>
+          <w:sz w:val="28"/>
+          <w:szCs w:val="28"/>
+          <w:lang w:val="en-US"/>
+        </w:rPr>
+      </w:pPr>
+    </w:p>
+    <w:p>
+      <w:pPr>
+        <w:rPr>
+          <w:rFonts w:ascii="Times New Roman"/>
+          <w:color w:val="44546A" w:themeColor="text2"/>
+          <w:sz w:val="28"/>
+          <w:szCs w:val="28"/>
+          <w:lang w:val="en-US"/>
+        </w:rPr>
+      </w:pPr>
+    </w:p>
+    <w:p>
+      <w:pPr>
+        <w:rPr>
+          <w:rFonts w:ascii="Times New Roman"/>
+          <w:color w:val="44546A" w:themeColor="text2"/>
+          <w:sz w:val="28"/>
+          <w:szCs w:val="28"/>
+          <w:lang w:val="en-US"/>
+        </w:rPr>
+      </w:pPr>
+    </w:p>
+    <w:p>
+      <w:pPr>
+        <w:rPr>
+          <w:rFonts w:ascii="Times New Roman"/>
+          <w:color w:val="44546A" w:themeColor="text2"/>
           <w:sz w:val="32"/>
           <w:szCs w:val="32"/>
           <w:lang w:val="en-US"/>
@@ -5365,43 +6276,54 @@
       <w:pPr>
         <w:rPr>
           <w:rFonts w:ascii="Times New Roman"/>
-          <w:sz w:val="24"/>
-          <w:szCs w:val="24"/>
-          <w:lang w:val="en-US"/>
-        </w:rPr>
-      </w:pPr>
-      <w:r>
-        <w:rPr>
-          <w:rFonts w:ascii="Times New Roman"/>
-          <w:sz w:val="24"/>
-          <w:szCs w:val="24"/>
+          <w:sz w:val="16"/>
+          <w:szCs w:val="16"/>
+          <w:lang w:val="en-US"/>
+        </w:rPr>
+      </w:pPr>
+      <w:r>
+        <w:rPr>
+          <w:rFonts w:ascii="Times New Roman"/>
+          <w:sz w:val="16"/>
+          <w:szCs w:val="16"/>
           <w:lang w:val="en-US"/>
         </w:rPr>
         <w:t>[1] N. Yasmin and K.</w:t>
       </w:r>
       <w:r>
         <w:rPr>
-          <w:sz w:val="24"/>
-          <w:szCs w:val="24"/>
+          <w:sz w:val="16"/>
+          <w:szCs w:val="16"/>
           <w:lang w:val="en-US"/>
         </w:rPr>
         <w:t xml:space="preserve"> </w:t>
       </w:r>
-      <w:r>
-        <w:rPr>
-          <w:rFonts w:ascii="Times New Roman"/>
-          <w:sz w:val="24"/>
-          <w:szCs w:val="24"/>
-          <w:lang w:val="en-US"/>
-        </w:rPr>
-        <w:t xml:space="preserve">Kavinilavurajan, “Salary Prediction using Big Data”, </w:t>
+      <w:proofErr w:type="spellStart"/>
+      <w:r>
+        <w:rPr>
+          <w:rFonts w:ascii="Times New Roman"/>
+          <w:sz w:val="16"/>
+          <w:szCs w:val="16"/>
+          <w:lang w:val="en-US"/>
+        </w:rPr>
+        <w:t>Kavinilavurajan</w:t>
+      </w:r>
+      <w:proofErr w:type="spellEnd"/>
+      <w:r>
+        <w:rPr>
+          <w:rFonts w:ascii="Times New Roman"/>
+          <w:sz w:val="16"/>
+          <w:szCs w:val="16"/>
+          <w:lang w:val="en-US"/>
+        </w:rPr>
+        <w:t xml:space="preserve">, “Salary Prediction using Big Data”, </w:t>
       </w:r>
       <w:r>
         <w:rPr>
           <w:rFonts w:ascii="Times New Roman"/>
           <w:i/>
-          <w:sz w:val="24"/>
-          <w:szCs w:val="24"/>
+          <w:sz w:val="16"/>
+          <w:szCs w:val="16"/>
           <w:lang w:val="en-US"/>
         </w:rPr>
         <w:t xml:space="preserve">International Journal </w:t>
@@ -5411,8 +6333,8 @@
           <w:rFonts w:ascii="Times New Roman"/>
           <w:i/>
           <w:noProof/>
-          <w:sz w:val="24"/>
-          <w:szCs w:val="24"/>
+          <w:sz w:val="16"/>
+          <w:szCs w:val="16"/>
           <w:lang w:val="en-US"/>
         </w:rPr>
         <w:t>for</w:t>
@@ -5421,8 +6343,8 @@
         <w:rPr>
           <w:rFonts w:ascii="Times New Roman"/>
           <w:i/>
-          <w:sz w:val="24"/>
-          <w:szCs w:val="24"/>
+          <w:sz w:val="16"/>
+          <w:szCs w:val="16"/>
           <w:lang w:val="en-US"/>
         </w:rPr>
         <w:t xml:space="preserve"> Scientific Research &amp; Development</w:t>
@@ -5430,8 +6352,8 @@
       <w:r>
         <w:rPr>
           <w:rFonts w:ascii="Times New Roman"/>
-          <w:sz w:val="24"/>
-          <w:szCs w:val="24"/>
+          <w:sz w:val="16"/>
+          <w:szCs w:val="16"/>
           <w:lang w:val="en-US"/>
         </w:rPr>
         <w:t xml:space="preserve"> Vol. 4, Issue 01, 2016</w:t>
@@ -5441,44 +6363,75 @@
       <w:pPr>
         <w:rPr>
           <w:rFonts w:ascii="Times New Roman"/>
-          <w:sz w:val="24"/>
-          <w:szCs w:val="24"/>
-          <w:lang w:val="en-US"/>
-        </w:rPr>
-      </w:pPr>
-      <w:r>
-        <w:rPr>
-          <w:rFonts w:ascii="Times New Roman"/>
-          <w:sz w:val="24"/>
-          <w:szCs w:val="24"/>
-          <w:lang w:val="en-US"/>
-        </w:rPr>
-        <w:t>[2] P. Khongchai and P. Songmuang, “</w:t>
-      </w:r>
-      <w:r>
-        <w:rPr>
-          <w:rFonts w:ascii="Times New Roman"/>
-          <w:sz w:val="24"/>
-          <w:szCs w:val="24"/>
-          <w:lang w:val="en-US"/>
-        </w:rPr>
-        <w:t>Improving Students’ Motivation to Study using</w:t>
-      </w:r>
-    </w:p>
-    <w:p>
-      <w:pPr>
-        <w:rPr>
-          <w:rFonts w:ascii="Times New Roman"/>
-          <w:sz w:val="24"/>
-          <w:szCs w:val="24"/>
-          <w:lang w:val="en-US"/>
-        </w:rPr>
-      </w:pPr>
-      <w:r>
-        <w:rPr>
-          <w:rFonts w:ascii="Times New Roman"/>
-          <w:sz w:val="24"/>
-          <w:szCs w:val="24"/>
+          <w:sz w:val="16"/>
+          <w:szCs w:val="16"/>
+          <w:lang w:val="en-US"/>
+        </w:rPr>
+      </w:pPr>
+      <w:r>
+        <w:rPr>
+          <w:rFonts w:ascii="Times New Roman"/>
+          <w:sz w:val="16"/>
+          <w:szCs w:val="16"/>
+          <w:lang w:val="en-US"/>
+        </w:rPr>
+        <w:t xml:space="preserve">[2] P. </w:t>
+      </w:r>
+      <w:proofErr w:type="spellStart"/>
+      <w:r>
+        <w:rPr>
+          <w:rFonts w:ascii="Times New Roman"/>
+          <w:sz w:val="16"/>
+          <w:szCs w:val="16"/>
+          <w:lang w:val="en-US"/>
+        </w:rPr>
+        <w:t>Khongchai</w:t>
+      </w:r>
+      <w:proofErr w:type="spellEnd"/>
+      <w:r>
+        <w:rPr>
+          <w:rFonts w:ascii="Times New Roman"/>
+          <w:sz w:val="16"/>
+          <w:szCs w:val="16"/>
+          <w:lang w:val="en-US"/>
+        </w:rPr>
+        <w:t xml:space="preserve"> and P. </w:t>
+      </w:r>
+      <w:proofErr w:type="spellStart"/>
+      <w:r>
+        <w:rPr>
+          <w:rFonts w:ascii="Times New Roman"/>
+          <w:sz w:val="16"/>
+          <w:szCs w:val="16"/>
+          <w:lang w:val="en-US"/>
+        </w:rPr>
+        <w:t>Songmuang</w:t>
+      </w:r>
+      <w:proofErr w:type="spellEnd"/>
+      <w:r>
+        <w:rPr>
+          <w:rFonts w:ascii="Times New Roman"/>
+          <w:sz w:val="16"/>
+          <w:szCs w:val="16"/>
+          <w:lang w:val="en-US"/>
+        </w:rPr>
+        <w:t>, “Improving Students’ Motivation to Study using</w:t>
+      </w:r>
+    </w:p>
+    <w:p>
+      <w:pPr>
+        <w:rPr>
+          <w:rFonts w:ascii="Times New Roman"/>
+          <w:sz w:val="16"/>
+          <w:szCs w:val="16"/>
+          <w:lang w:val="en-US"/>
+        </w:rPr>
+      </w:pPr>
+      <w:r>
+        <w:rPr>
+          <w:rFonts w:ascii="Times New Roman"/>
+          <w:sz w:val="16"/>
+          <w:szCs w:val="16"/>
           <w:lang w:val="en-US"/>
         </w:rPr>
         <w:t>Salary Prediction System</w:t>
@@ -5486,8 +6439,8 @@
       <w:r>
         <w:rPr>
           <w:rFonts w:ascii="Times New Roman"/>
-          <w:sz w:val="24"/>
-          <w:szCs w:val="24"/>
+          <w:sz w:val="16"/>
+          <w:szCs w:val="16"/>
           <w:lang w:val="en-GB"/>
         </w:rPr>
         <w:t xml:space="preserve">”, </w:t>
@@ -5496,27 +6449,17 @@
         <w:rPr>
           <w:rFonts w:ascii="Times New Roman"/>
           <w:i/>
-          <w:sz w:val="24"/>
-          <w:szCs w:val="24"/>
-          <w:lang w:val="en-US"/>
-        </w:rPr>
-        <w:t>13th International Joint Conference on Computer Science and Software Engineering (JCSSE)</w:t>
-      </w:r>
-      <w:r>
-        <w:rPr>
-          <w:rFonts w:ascii="Times New Roman"/>
-          <w:i/>
-          <w:sz w:val="24"/>
-          <w:szCs w:val="24"/>
-          <w:lang w:val="en-US"/>
-        </w:rPr>
-        <w:t xml:space="preserve">, </w:t>
-      </w:r>
-      <w:r>
-        <w:rPr>
-          <w:rFonts w:ascii="Times New Roman"/>
-          <w:sz w:val="24"/>
-          <w:szCs w:val="24"/>
+          <w:sz w:val="16"/>
+          <w:szCs w:val="16"/>
+          <w:lang w:val="en-US"/>
+        </w:rPr>
+        <w:t xml:space="preserve">13th International Joint Conference on Computer Science and Software Engineering (JCSSE), </w:t>
+      </w:r>
+      <w:r>
+        <w:rPr>
+          <w:rFonts w:ascii="Times New Roman"/>
+          <w:sz w:val="16"/>
+          <w:szCs w:val="16"/>
           <w:lang w:val="en-US"/>
         </w:rPr>
         <w:t>2006</w:t>
@@ -5526,16 +6469,16 @@
       <w:pPr>
         <w:rPr>
           <w:rFonts w:ascii="Times New Roman"/>
-          <w:sz w:val="24"/>
-          <w:szCs w:val="24"/>
-          <w:lang w:val="en-US"/>
-        </w:rPr>
-      </w:pPr>
-      <w:r>
-        <w:rPr>
-          <w:rFonts w:ascii="Times New Roman"/>
-          <w:sz w:val="24"/>
-          <w:szCs w:val="24"/>
+          <w:sz w:val="16"/>
+          <w:szCs w:val="16"/>
+          <w:lang w:val="en-US"/>
+        </w:rPr>
+      </w:pPr>
+      <w:r>
+        <w:rPr>
+          <w:rFonts w:ascii="Times New Roman"/>
+          <w:sz w:val="16"/>
+          <w:szCs w:val="16"/>
           <w:lang w:val="en-US"/>
         </w:rPr>
         <w:t>[3]</w:t>
@@ -5543,28 +6486,19 @@
       <w:r>
         <w:rPr>
           <w:rFonts w:ascii="Times New Roman"/>
-          <w:sz w:val="24"/>
-          <w:szCs w:val="24"/>
-          <w:lang w:val="en-US"/>
-        </w:rPr>
-        <w:t xml:space="preserve"> S. Banerjee, “Why banks and other financial institutions predict income of their customers”. </w:t>
-      </w:r>
-      <w:r>
-        <w:rPr>
-          <w:rFonts w:ascii="Times New Roman"/>
-          <w:sz w:val="24"/>
-          <w:szCs w:val="24"/>
-          <w:lang w:val="en-US"/>
-        </w:rPr>
-        <w:t xml:space="preserve">Available: </w:t>
+          <w:sz w:val="16"/>
+          <w:szCs w:val="16"/>
+          <w:lang w:val="en-US"/>
+        </w:rPr>
+        <w:t xml:space="preserve"> S. Banerjee, “Why banks and other financial institutions predict income of their customers”. Available: </w:t>
       </w:r>
       <w:hyperlink r:id="rId8" w:history="1">
         <w:r>
           <w:rPr>
             <w:rStyle w:val="Lienhypertexte"/>
             <w:rFonts w:ascii="Times New Roman"/>
-            <w:sz w:val="24"/>
-            <w:szCs w:val="24"/>
+            <w:sz w:val="16"/>
+            <w:szCs w:val="16"/>
             <w:lang w:val="en-US"/>
           </w:rPr>
           <w:t>https://www.projectguru.in/publications/why-banks-and-other-financial-institutions-predict-income-of-their-customers/</w:t>
@@ -5573,8 +6507,8 @@
       <w:r>
         <w:rPr>
           <w:rFonts w:ascii="Times New Roman"/>
-          <w:sz w:val="24"/>
-          <w:szCs w:val="24"/>
+          <w:sz w:val="16"/>
+          <w:szCs w:val="16"/>
           <w:lang w:val="en-US"/>
         </w:rPr>
         <w:t xml:space="preserve">  [Accessed 01 July 2017]</w:t>
@@ -5584,54 +6518,27 @@
       <w:pPr>
         <w:rPr>
           <w:rFonts w:ascii="Times New Roman"/>
-          <w:sz w:val="24"/>
-          <w:szCs w:val="24"/>
-          <w:lang w:val="en-US"/>
-        </w:rPr>
-      </w:pPr>
-      <w:r>
-        <w:rPr>
-          <w:rFonts w:ascii="Times New Roman"/>
-          <w:sz w:val="24"/>
-          <w:szCs w:val="24"/>
-          <w:lang w:val="en-US"/>
-        </w:rPr>
-        <w:t>[4] C. M. Bone and O. S. Mitchell, “</w:t>
-      </w:r>
-      <w:r>
-        <w:rPr>
-          <w:rFonts w:ascii="Times New Roman"/>
-          <w:sz w:val="24"/>
-          <w:szCs w:val="24"/>
-          <w:lang w:val="en-US"/>
-        </w:rPr>
-        <w:t>Building Better Retirement Income Models</w:t>
-      </w:r>
-      <w:r>
-        <w:rPr>
-          <w:rFonts w:ascii="Times New Roman"/>
-          <w:sz w:val="24"/>
-          <w:szCs w:val="24"/>
-          <w:lang w:val="en-US"/>
-        </w:rPr>
-        <w:t>”</w:t>
-      </w:r>
-      <w:r>
-        <w:rPr>
-          <w:rFonts w:ascii="Times New Roman"/>
-          <w:sz w:val="24"/>
-          <w:szCs w:val="24"/>
-          <w:lang w:val="en-US"/>
-        </w:rPr>
-        <w:t xml:space="preserve"> </w:t>
+          <w:sz w:val="16"/>
+          <w:szCs w:val="16"/>
+          <w:lang w:val="en-US"/>
+        </w:rPr>
+      </w:pPr>
+      <w:r>
+        <w:rPr>
+          <w:rFonts w:ascii="Times New Roman"/>
+          <w:sz w:val="16"/>
+          <w:szCs w:val="16"/>
+          <w:lang w:val="en-US"/>
+        </w:rPr>
+        <w:t xml:space="preserve">[4] C. M. Bone and O. S. Mitchell, “Building Better Retirement Income Models” </w:t>
       </w:r>
       <w:r>
         <w:rPr>
           <w:rFonts w:ascii="Times New Roman"/>
           <w:i/>
           <w:iCs/>
-          <w:sz w:val="24"/>
-          <w:szCs w:val="24"/>
+          <w:sz w:val="16"/>
+          <w:szCs w:val="16"/>
           <w:lang w:val="en-US"/>
         </w:rPr>
         <w:t>North American Actuarial Journal</w:t>
@@ -5639,8 +6546,8 @@
       <w:r>
         <w:rPr>
           <w:rFonts w:ascii="Times New Roman"/>
-          <w:sz w:val="24"/>
-          <w:szCs w:val="24"/>
+          <w:sz w:val="16"/>
+          <w:szCs w:val="16"/>
           <w:lang w:val="en-US"/>
         </w:rPr>
         <w:t xml:space="preserve">, </w:t>
@@ -5650,8 +6557,8 @@
           <w:rFonts w:ascii="Times New Roman"/>
           <w:i/>
           <w:iCs/>
-          <w:sz w:val="24"/>
-          <w:szCs w:val="24"/>
+          <w:sz w:val="16"/>
+          <w:szCs w:val="16"/>
           <w:lang w:val="en-US"/>
         </w:rPr>
         <w:t>1</w:t>
@@ -5659,8 +6566,8 @@
       <w:r>
         <w:rPr>
           <w:rFonts w:ascii="Times New Roman"/>
-          <w:sz w:val="24"/>
-          <w:szCs w:val="24"/>
+          <w:sz w:val="16"/>
+          <w:szCs w:val="16"/>
           <w:lang w:val="en-US"/>
         </w:rPr>
         <w:t>(1), 10–11, 1997</w:t>
@@ -5670,16 +6577,16 @@
       <w:pPr>
         <w:rPr>
           <w:rFonts w:ascii="Times New Roman"/>
-          <w:sz w:val="24"/>
-          <w:szCs w:val="24"/>
-          <w:lang w:val="en-US"/>
-        </w:rPr>
-      </w:pPr>
-      <w:r>
-        <w:rPr>
-          <w:rFonts w:ascii="Times New Roman"/>
-          <w:sz w:val="24"/>
-          <w:szCs w:val="24"/>
+          <w:sz w:val="16"/>
+          <w:szCs w:val="16"/>
+          <w:lang w:val="en-US"/>
+        </w:rPr>
+      </w:pPr>
+      <w:r>
+        <w:rPr>
+          <w:rFonts w:ascii="Times New Roman"/>
+          <w:sz w:val="16"/>
+          <w:szCs w:val="16"/>
           <w:lang w:val="en-US"/>
         </w:rPr>
         <w:t xml:space="preserve">[5] Kaggle, </w:t>
@@ -5689,8 +6596,8 @@
           <w:rPr>
             <w:rStyle w:val="Lienhypertexte"/>
             <w:rFonts w:ascii="Times New Roman"/>
-            <w:sz w:val="24"/>
-            <w:szCs w:val="24"/>
+            <w:sz w:val="16"/>
+            <w:szCs w:val="16"/>
             <w:lang w:val="en-US"/>
           </w:rPr>
           <w:t>https://www.kaggle.com/c/job-salary-prediction</w:t>
@@ -5699,8 +6606,8 @@
       <w:r>
         <w:rPr>
           <w:rFonts w:ascii="Times New Roman"/>
-          <w:sz w:val="24"/>
-          <w:szCs w:val="24"/>
+          <w:sz w:val="16"/>
+          <w:szCs w:val="16"/>
           <w:lang w:val="en-US"/>
         </w:rPr>
         <w:t xml:space="preserve"> [Accessed 01 July 2017]</w:t>
@@ -5710,44 +6617,75 @@
       <w:pPr>
         <w:rPr>
           <w:rFonts w:ascii="Times New Roman"/>
-          <w:sz w:val="24"/>
-          <w:szCs w:val="24"/>
-          <w:lang w:val="en-US"/>
-        </w:rPr>
-      </w:pPr>
-      <w:r>
-        <w:rPr>
-          <w:rFonts w:ascii="Times New Roman"/>
-          <w:sz w:val="24"/>
-          <w:szCs w:val="24"/>
-          <w:lang w:val="en-US"/>
-        </w:rPr>
-        <w:t>[6] P. Khongchai and P. Songmuang, “</w:t>
-      </w:r>
-      <w:r>
-        <w:rPr>
-          <w:rFonts w:ascii="Times New Roman"/>
-          <w:sz w:val="24"/>
-          <w:szCs w:val="24"/>
-          <w:lang w:val="en-US"/>
-        </w:rPr>
-        <w:t>Random Forest for Salary Prediction System to</w:t>
-      </w:r>
-    </w:p>
-    <w:p>
-      <w:pPr>
-        <w:rPr>
-          <w:rFonts w:ascii="Times New Roman"/>
-          <w:sz w:val="24"/>
-          <w:szCs w:val="24"/>
-          <w:lang w:val="en-US"/>
-        </w:rPr>
-      </w:pPr>
-      <w:r>
-        <w:rPr>
-          <w:rFonts w:ascii="Times New Roman"/>
-          <w:sz w:val="24"/>
-          <w:szCs w:val="24"/>
+          <w:sz w:val="16"/>
+          <w:szCs w:val="16"/>
+          <w:lang w:val="en-US"/>
+        </w:rPr>
+      </w:pPr>
+      <w:r>
+        <w:rPr>
+          <w:rFonts w:ascii="Times New Roman"/>
+          <w:sz w:val="16"/>
+          <w:szCs w:val="16"/>
+          <w:lang w:val="en-US"/>
+        </w:rPr>
+        <w:t xml:space="preserve">[6] P. </w:t>
+      </w:r>
+      <w:proofErr w:type="spellStart"/>
+      <w:r>
+        <w:rPr>
+          <w:rFonts w:ascii="Times New Roman"/>
+          <w:sz w:val="16"/>
+          <w:szCs w:val="16"/>
+          <w:lang w:val="en-US"/>
+        </w:rPr>
+        <w:t>Khongchai</w:t>
+      </w:r>
+      <w:proofErr w:type="spellEnd"/>
+      <w:r>
+        <w:rPr>
+          <w:rFonts w:ascii="Times New Roman"/>
+          <w:sz w:val="16"/>
+          <w:szCs w:val="16"/>
+          <w:lang w:val="en-US"/>
+        </w:rPr>
+        <w:t xml:space="preserve"> and P. </w:t>
+      </w:r>
+      <w:proofErr w:type="spellStart"/>
+      <w:r>
+        <w:rPr>
+          <w:rFonts w:ascii="Times New Roman"/>
+          <w:sz w:val="16"/>
+          <w:szCs w:val="16"/>
+          <w:lang w:val="en-US"/>
+        </w:rPr>
+        <w:t>Songmuang</w:t>
+      </w:r>
+      <w:proofErr w:type="spellEnd"/>
+      <w:r>
+        <w:rPr>
+          <w:rFonts w:ascii="Times New Roman"/>
+          <w:sz w:val="16"/>
+          <w:szCs w:val="16"/>
+          <w:lang w:val="en-US"/>
+        </w:rPr>
+        <w:t>, “Random Forest for Salary Prediction System to</w:t>
+      </w:r>
+    </w:p>
+    <w:p>
+      <w:pPr>
+        <w:rPr>
+          <w:rFonts w:ascii="Times New Roman"/>
+          <w:sz w:val="16"/>
+          <w:szCs w:val="16"/>
+          <w:lang w:val="en-US"/>
+        </w:rPr>
+      </w:pPr>
+      <w:r>
+        <w:rPr>
+          <w:rFonts w:ascii="Times New Roman"/>
+          <w:sz w:val="16"/>
+          <w:szCs w:val="16"/>
           <w:lang w:val="en-US"/>
         </w:rPr>
         <w:t>Improve Students’ Motivation</w:t>
@@ -5755,8 +6693,8 @@
       <w:r>
         <w:rPr>
           <w:rFonts w:ascii="Times New Roman"/>
-          <w:sz w:val="24"/>
-          <w:szCs w:val="24"/>
+          <w:sz w:val="16"/>
+          <w:szCs w:val="16"/>
           <w:lang w:val="en-GB"/>
         </w:rPr>
         <w:t xml:space="preserve">”, </w:t>
@@ -5765,139 +6703,182 @@
         <w:rPr>
           <w:rFonts w:ascii="Times New Roman"/>
           <w:i/>
-          <w:sz w:val="24"/>
-          <w:szCs w:val="24"/>
-          <w:lang w:val="en-US"/>
-        </w:rPr>
-        <w:t>12th International Conference on Signal-Image Technology &amp; Internet-Based Systems</w:t>
+          <w:sz w:val="16"/>
+          <w:szCs w:val="16"/>
+          <w:lang w:val="en-US"/>
+        </w:rPr>
+        <w:t xml:space="preserve">12th International Conference on Signal-Image Technology &amp; Internet-Based Systems, </w:t>
+      </w:r>
+      <w:r>
+        <w:rPr>
+          <w:rFonts w:ascii="Times New Roman"/>
+          <w:sz w:val="16"/>
+          <w:szCs w:val="16"/>
+          <w:lang w:val="en-US"/>
+        </w:rPr>
+        <w:t>2016</w:t>
+      </w:r>
+    </w:p>
+    <w:p>
+      <w:pPr>
+        <w:rPr>
+          <w:rFonts w:ascii="Times New Roman"/>
+          <w:sz w:val="16"/>
+          <w:szCs w:val="16"/>
+          <w:lang w:val="en-US"/>
+        </w:rPr>
+      </w:pPr>
+      <w:r>
+        <w:rPr>
+          <w:rFonts w:ascii="Times New Roman"/>
+          <w:sz w:val="16"/>
+          <w:szCs w:val="16"/>
+          <w:lang w:val="en-US"/>
+        </w:rPr>
+        <w:t xml:space="preserve">[7] H. </w:t>
+      </w:r>
+      <w:r>
+        <w:rPr>
+          <w:rFonts w:ascii="Times New Roman"/>
+          <w:noProof/>
+          <w:sz w:val="16"/>
+          <w:szCs w:val="16"/>
+          <w:lang w:val="en-US"/>
+        </w:rPr>
+        <w:t>Liu,Y-L.</w:t>
+      </w:r>
+      <w:r>
+        <w:rPr>
+          <w:rFonts w:ascii="Times New Roman"/>
+          <w:sz w:val="16"/>
+          <w:szCs w:val="16"/>
+          <w:lang w:val="en-US"/>
+        </w:rPr>
+        <w:t xml:space="preserve"> </w:t>
+      </w:r>
+      <w:proofErr w:type="spellStart"/>
+      <w:r>
+        <w:rPr>
+          <w:rFonts w:ascii="Times New Roman"/>
+          <w:sz w:val="16"/>
+          <w:szCs w:val="16"/>
+          <w:lang w:val="en-US"/>
+        </w:rPr>
+        <w:t>Kuo</w:t>
+      </w:r>
+      <w:proofErr w:type="spellEnd"/>
+      <w:r>
+        <w:rPr>
+          <w:rFonts w:ascii="Times New Roman"/>
+          <w:sz w:val="16"/>
+          <w:szCs w:val="16"/>
+          <w:lang w:val="en-US"/>
+        </w:rPr>
+        <w:t>, Y. He and J. Liu, Yi</w:t>
+      </w:r>
+      <w:r>
+        <w:rPr>
+          <w:rFonts w:ascii="Times New Roman"/>
+          <w:sz w:val="16"/>
+          <w:szCs w:val="16"/>
+          <w:lang w:val="en-US"/>
+        </w:rPr>
+        <w:t xml:space="preserve">, </w:t>
+      </w:r>
+      <w:r>
+        <w:rPr>
+          <w:rFonts w:ascii="Times New Roman"/>
+          <w:sz w:val="16"/>
+          <w:szCs w:val="16"/>
+          <w:lang w:val="en-US"/>
+        </w:rPr>
+        <w:t xml:space="preserve">“Bayesian Regression Model </w:t>
+      </w:r>
+      <w:proofErr w:type="gramStart"/>
+      <w:r>
+        <w:rPr>
+          <w:rFonts w:ascii="Times New Roman"/>
+          <w:sz w:val="16"/>
+          <w:szCs w:val="16"/>
+          <w:lang w:val="en-US"/>
+        </w:rPr>
+        <w:t>For</w:t>
+      </w:r>
+      <w:proofErr w:type="gramEnd"/>
+      <w:r>
+        <w:rPr>
+          <w:rFonts w:ascii="Times New Roman"/>
+          <w:sz w:val="16"/>
+          <w:szCs w:val="16"/>
+          <w:lang w:val="en-US"/>
+        </w:rPr>
+        <w:t xml:space="preserve"> Predicting Income”, 2006</w:t>
+      </w:r>
+    </w:p>
+    <w:p>
+      <w:pPr>
+        <w:rPr>
+          <w:rFonts w:ascii="Times New Roman"/>
+          <w:sz w:val="16"/>
+          <w:szCs w:val="16"/>
+          <w:lang w:val="en-US"/>
+        </w:rPr>
+      </w:pPr>
+      <w:r>
+        <w:rPr>
+          <w:rFonts w:ascii="Times New Roman"/>
+          <w:sz w:val="16"/>
+          <w:szCs w:val="16"/>
+          <w:lang w:val="en-US"/>
+        </w:rPr>
+        <w:t xml:space="preserve">[8] A. </w:t>
+      </w:r>
+      <w:proofErr w:type="spellStart"/>
+      <w:r>
+        <w:rPr>
+          <w:rFonts w:ascii="Times New Roman"/>
+          <w:sz w:val="16"/>
+          <w:szCs w:val="16"/>
+          <w:lang w:val="en-US"/>
+        </w:rPr>
+        <w:t>Kibekbaev</w:t>
+      </w:r>
+      <w:proofErr w:type="spellEnd"/>
+      <w:r>
+        <w:rPr>
+          <w:rFonts w:ascii="Times New Roman"/>
+          <w:sz w:val="16"/>
+          <w:szCs w:val="16"/>
+          <w:lang w:val="en-US"/>
+        </w:rPr>
+        <w:t xml:space="preserve"> and E. </w:t>
+      </w:r>
+      <w:proofErr w:type="spellStart"/>
+      <w:r>
+        <w:rPr>
+          <w:rFonts w:ascii="Times New Roman"/>
+          <w:sz w:val="16"/>
+          <w:szCs w:val="16"/>
+          <w:lang w:val="en-US"/>
+        </w:rPr>
+        <w:t>Duman</w:t>
+      </w:r>
+      <w:proofErr w:type="spellEnd"/>
+      <w:r>
+        <w:rPr>
+          <w:rFonts w:ascii="Times New Roman"/>
+          <w:sz w:val="16"/>
+          <w:szCs w:val="16"/>
+          <w:lang w:val="en-US"/>
+        </w:rPr>
+        <w:t>, “Benchmark regression algorithms for income prediction modeling”, Information Systems,</w:t>
       </w:r>
       <w:r>
         <w:rPr>
           <w:rFonts w:ascii="Times New Roman"/>
           <w:i/>
-          <w:sz w:val="24"/>
-          <w:szCs w:val="24"/>
-          <w:lang w:val="en-US"/>
-        </w:rPr>
-        <w:t xml:space="preserve">, </w:t>
-      </w:r>
-      <w:r>
-        <w:rPr>
-          <w:rFonts w:ascii="Times New Roman"/>
-          <w:sz w:val="24"/>
-          <w:szCs w:val="24"/>
-          <w:lang w:val="en-US"/>
-        </w:rPr>
-        <w:t>2016</w:t>
-      </w:r>
-    </w:p>
-    <w:p>
-      <w:pPr>
-        <w:rPr>
-          <w:rFonts w:ascii="Times New Roman"/>
-          <w:sz w:val="24"/>
-          <w:szCs w:val="24"/>
-          <w:lang w:val="en-US"/>
-        </w:rPr>
-      </w:pPr>
-      <w:r>
-        <w:rPr>
-          <w:rFonts w:ascii="Times New Roman"/>
-          <w:sz w:val="24"/>
-          <w:szCs w:val="24"/>
-          <w:lang w:val="en-US"/>
-        </w:rPr>
-        <w:t xml:space="preserve">[7] H. </w:t>
-      </w:r>
-      <w:r>
-        <w:rPr>
-          <w:rFonts w:ascii="Times New Roman"/>
-          <w:noProof/>
-          <w:sz w:val="24"/>
-          <w:szCs w:val="24"/>
-          <w:lang w:val="en-US"/>
-        </w:rPr>
-        <w:t>Liu,Y-L.</w:t>
-      </w:r>
-      <w:r>
-        <w:rPr>
-          <w:rFonts w:ascii="Times New Roman"/>
-          <w:sz w:val="24"/>
-          <w:szCs w:val="24"/>
-          <w:lang w:val="en-US"/>
-        </w:rPr>
-        <w:t xml:space="preserve"> Kuo, Y. He and J. Liu, Yi</w:t>
-      </w:r>
-      <w:r>
-        <w:rPr>
-          <w:rFonts w:ascii="Times New Roman"/>
-          <w:sz w:val="24"/>
-          <w:szCs w:val="24"/>
-          <w:lang w:val="en-US"/>
-        </w:rPr>
-        <w:t xml:space="preserve">, </w:t>
-      </w:r>
-      <w:r>
-        <w:rPr>
-          <w:rFonts w:ascii="Times New Roman"/>
-          <w:sz w:val="24"/>
-          <w:szCs w:val="24"/>
-          <w:lang w:val="en-US"/>
-        </w:rPr>
-        <w:t>“</w:t>
-      </w:r>
-      <w:r>
-        <w:rPr>
-          <w:rFonts w:ascii="Times New Roman"/>
-          <w:sz w:val="24"/>
-          <w:szCs w:val="24"/>
-          <w:lang w:val="en-US"/>
-        </w:rPr>
-        <w:t>Bayesian Regress</w:t>
-      </w:r>
-      <w:r>
-        <w:rPr>
-          <w:rFonts w:ascii="Times New Roman"/>
-          <w:sz w:val="24"/>
-          <w:szCs w:val="24"/>
-          <w:lang w:val="en-US"/>
-        </w:rPr>
-        <w:t>ion Model For Predicting Income”, 2006</w:t>
-      </w:r>
-    </w:p>
-    <w:p>
-      <w:pPr>
-        <w:rPr>
-          <w:rFonts w:ascii="Times New Roman"/>
-          <w:sz w:val="24"/>
-          <w:szCs w:val="24"/>
-          <w:lang w:val="en-US"/>
-        </w:rPr>
-      </w:pPr>
-      <w:r>
-        <w:rPr>
-          <w:rFonts w:ascii="Times New Roman"/>
-          <w:sz w:val="24"/>
-          <w:szCs w:val="24"/>
-          <w:lang w:val="en-US"/>
-        </w:rPr>
-        <w:t xml:space="preserve">[8] A. Kibekbaev and E. Duman, “Benchmark regression algorithms for income prediction modeling”, </w:t>
-      </w:r>
-      <w:r>
-        <w:rPr>
-          <w:rFonts w:ascii="Times New Roman"/>
-          <w:sz w:val="24"/>
-          <w:szCs w:val="24"/>
-          <w:lang w:val="en-US"/>
-        </w:rPr>
-        <w:t>Information Systems,</w:t>
-      </w:r>
-      <w:r>
-        <w:rPr>
-          <w:rFonts w:ascii="Times New Roman"/>
-          <w:i/>
-          <w:sz w:val="24"/>
-          <w:szCs w:val="24"/>
+          <w:sz w:val="16"/>
+          <w:szCs w:val="16"/>
           <w:lang w:val="en-US"/>
         </w:rPr>
         <w:t xml:space="preserve"> </w:t>
@@ -5905,8 +6886,8 @@
       <w:r>
         <w:rPr>
           <w:rFonts w:ascii="Times New Roman"/>
-          <w:sz w:val="24"/>
-          <w:szCs w:val="24"/>
+          <w:sz w:val="16"/>
+          <w:szCs w:val="16"/>
           <w:lang w:val="en-US"/>
         </w:rPr>
         <w:t>60 40-52, 2016</w:t>
@@ -5916,55 +6897,119 @@
       <w:pPr>
         <w:rPr>
           <w:rFonts w:ascii="Times New Roman"/>
-          <w:sz w:val="24"/>
-          <w:szCs w:val="24"/>
-          <w:lang w:val="en-US"/>
-        </w:rPr>
-      </w:pPr>
-      <w:r>
-        <w:rPr>
-          <w:rFonts w:ascii="Times New Roman"/>
-          <w:sz w:val="24"/>
-          <w:szCs w:val="24"/>
-          <w:lang w:val="en-US"/>
-        </w:rPr>
-        <w:t>[9] H. Schoen, D.</w:t>
-      </w:r>
-      <w:r>
-        <w:rPr>
-          <w:rFonts w:ascii="Times New Roman"/>
-          <w:sz w:val="24"/>
-          <w:szCs w:val="24"/>
-          <w:lang w:val="en-US"/>
-        </w:rPr>
-        <w:t xml:space="preserve"> </w:t>
-      </w:r>
-      <w:r>
-        <w:rPr>
-          <w:rFonts w:ascii="Times New Roman"/>
-          <w:sz w:val="24"/>
-          <w:szCs w:val="24"/>
-          <w:lang w:val="en-US"/>
-        </w:rPr>
-        <w:t xml:space="preserve">Gayo-Avello, P. T. Metaxas, E. Mustafaraj, M. Strohmaier, P. Gloor, "The power of </w:t>
-      </w:r>
-      <w:r>
-        <w:rPr>
-          <w:rFonts w:ascii="Times New Roman"/>
-          <w:sz w:val="24"/>
-          <w:szCs w:val="24"/>
-          <w:lang w:val="en-US"/>
-        </w:rPr>
-        <w:t>prediction with social media", Internet Research, Vol. 23 Iss: 5, pp.528- 543. 10.1108/IntR-06-2013-0115</w:t>
-      </w:r>
-      <w:r>
-        <w:rPr>
-          <w:rFonts w:ascii="Times New Roman"/>
-          <w:sz w:val="24"/>
-          <w:szCs w:val="24"/>
-          <w:lang w:val="en-US"/>
-        </w:rPr>
-        <w:t>, 2013</w:t>
+          <w:sz w:val="16"/>
+          <w:szCs w:val="16"/>
+          <w:lang w:val="en-US"/>
+        </w:rPr>
+      </w:pPr>
+      <w:r>
+        <w:rPr>
+          <w:rFonts w:ascii="Times New Roman"/>
+          <w:sz w:val="16"/>
+          <w:szCs w:val="16"/>
+          <w:lang w:val="en-US"/>
+        </w:rPr>
+        <w:t xml:space="preserve">[9] H. Schoen, D. </w:t>
+      </w:r>
+      <w:proofErr w:type="spellStart"/>
+      <w:r>
+        <w:rPr>
+          <w:rFonts w:ascii="Times New Roman"/>
+          <w:sz w:val="16"/>
+          <w:szCs w:val="16"/>
+          <w:lang w:val="en-US"/>
+        </w:rPr>
+        <w:t>Gayo-Avello</w:t>
+      </w:r>
+      <w:proofErr w:type="spellEnd"/>
+      <w:r>
+        <w:rPr>
+          <w:rFonts w:ascii="Times New Roman"/>
+          <w:sz w:val="16"/>
+          <w:szCs w:val="16"/>
+          <w:lang w:val="en-US"/>
+        </w:rPr>
+        <w:t xml:space="preserve">, P. T. Metaxas, E. </w:t>
+      </w:r>
+      <w:proofErr w:type="spellStart"/>
+      <w:r>
+        <w:rPr>
+          <w:rFonts w:ascii="Times New Roman"/>
+          <w:sz w:val="16"/>
+          <w:szCs w:val="16"/>
+          <w:lang w:val="en-US"/>
+        </w:rPr>
+        <w:t>Mustafaraj</w:t>
+      </w:r>
+      <w:proofErr w:type="spellEnd"/>
+      <w:r>
+        <w:rPr>
+          <w:rFonts w:ascii="Times New Roman"/>
+          <w:sz w:val="16"/>
+          <w:szCs w:val="16"/>
+          <w:lang w:val="en-US"/>
+        </w:rPr>
+        <w:t xml:space="preserve">, M. </w:t>
+      </w:r>
+      <w:proofErr w:type="spellStart"/>
+      <w:r>
+        <w:rPr>
+          <w:rFonts w:ascii="Times New Roman"/>
+          <w:sz w:val="16"/>
+          <w:szCs w:val="16"/>
+          <w:lang w:val="en-US"/>
+        </w:rPr>
+        <w:t>Strohmaier</w:t>
+      </w:r>
+      <w:proofErr w:type="spellEnd"/>
+      <w:r>
+        <w:rPr>
+          <w:rFonts w:ascii="Times New Roman"/>
+          <w:sz w:val="16"/>
+          <w:szCs w:val="16"/>
+          <w:lang w:val="en-US"/>
+        </w:rPr>
+        <w:t xml:space="preserve">, P. </w:t>
+      </w:r>
+      <w:proofErr w:type="spellStart"/>
+      <w:r>
+        <w:rPr>
+          <w:rFonts w:ascii="Times New Roman"/>
+          <w:sz w:val="16"/>
+          <w:szCs w:val="16"/>
+          <w:lang w:val="en-US"/>
+        </w:rPr>
+        <w:t>Gloor</w:t>
+      </w:r>
+      <w:proofErr w:type="spellEnd"/>
+      <w:r>
+        <w:rPr>
+          <w:rFonts w:ascii="Times New Roman"/>
+          <w:sz w:val="16"/>
+          <w:szCs w:val="16"/>
+          <w:lang w:val="en-US"/>
+        </w:rPr>
+        <w:t xml:space="preserve">, "The power of prediction with social media", Internet Research, Vol. 23 </w:t>
+      </w:r>
+      <w:proofErr w:type="spellStart"/>
+      <w:r>
+        <w:rPr>
+          <w:rFonts w:ascii="Times New Roman"/>
+          <w:sz w:val="16"/>
+          <w:szCs w:val="16"/>
+          <w:lang w:val="en-US"/>
+        </w:rPr>
+        <w:t>Iss</w:t>
+      </w:r>
+      <w:proofErr w:type="spellEnd"/>
+      <w:r>
+        <w:rPr>
+          <w:rFonts w:ascii="Times New Roman"/>
+          <w:sz w:val="16"/>
+          <w:szCs w:val="16"/>
+          <w:lang w:val="en-US"/>
+        </w:rPr>
+        <w:t>: 5, pp.528- 543. 10.1108/IntR-06-2013-0115, 2013</w:t>
       </w:r>
     </w:p>
     <w:p>
@@ -5972,34 +7017,25 @@
         <w:rPr>
           <w:rFonts w:ascii="Times New Roman"/>
           <w:bCs/>
-          <w:sz w:val="24"/>
-          <w:szCs w:val="24"/>
-          <w:lang w:val="en-US"/>
-        </w:rPr>
-      </w:pPr>
-      <w:r>
-        <w:rPr>
-          <w:rFonts w:ascii="Times New Roman"/>
-          <w:sz w:val="24"/>
-          <w:szCs w:val="24"/>
-          <w:lang w:val="en-US"/>
-        </w:rPr>
-        <w:t>[10] H. He, A. Subramanian, S. Choi, P.</w:t>
-      </w:r>
-      <w:r>
-        <w:rPr>
-          <w:rFonts w:ascii="Times New Roman"/>
-          <w:sz w:val="24"/>
-          <w:szCs w:val="24"/>
-          <w:lang w:val="en-US"/>
-        </w:rPr>
-        <w:t xml:space="preserve"> </w:t>
-      </w:r>
-      <w:r>
-        <w:rPr>
-          <w:rFonts w:ascii="Times New Roman"/>
-          <w:sz w:val="24"/>
-          <w:szCs w:val="24"/>
+          <w:sz w:val="16"/>
+          <w:szCs w:val="16"/>
+          <w:lang w:val="en-US"/>
+        </w:rPr>
+      </w:pPr>
+      <w:r>
+        <w:rPr>
+          <w:rFonts w:ascii="Times New Roman"/>
+          <w:sz w:val="16"/>
+          <w:szCs w:val="16"/>
+          <w:lang w:val="en-US"/>
+        </w:rPr>
+        <w:t xml:space="preserve">[10] H. He, A. Subramanian, S. Choi, P. </w:t>
+      </w:r>
+      <w:r>
+        <w:rPr>
+          <w:rFonts w:ascii="Times New Roman"/>
+          <w:sz w:val="16"/>
+          <w:szCs w:val="16"/>
           <w:lang w:val="en-US"/>
         </w:rPr>
         <w:t>K. Varshney and</w:t>
@@ -6007,26 +7043,28 @@
       <w:r>
         <w:rPr>
           <w:rFonts w:ascii="Times New Roman"/>
-          <w:sz w:val="24"/>
-          <w:szCs w:val="24"/>
-          <w:lang w:val="en-US"/>
-        </w:rPr>
-        <w:t xml:space="preserve"> T.</w:t>
-      </w:r>
-      <w:r>
-        <w:rPr>
-          <w:rFonts w:ascii="Times New Roman"/>
-          <w:sz w:val="24"/>
-          <w:szCs w:val="24"/>
-          <w:lang w:val="en-US"/>
-        </w:rPr>
-        <w:t xml:space="preserve"> Damarla</w:t>
-      </w:r>
-      <w:r>
-        <w:rPr>
-          <w:rFonts w:ascii="Times New Roman"/>
-          <w:sz w:val="24"/>
-          <w:szCs w:val="24"/>
+          <w:sz w:val="16"/>
+          <w:szCs w:val="16"/>
+          <w:lang w:val="en-US"/>
+        </w:rPr>
+        <w:t xml:space="preserve"> T. </w:t>
+      </w:r>
+      <w:proofErr w:type="spellStart"/>
+      <w:r>
+        <w:rPr>
+          <w:rFonts w:ascii="Times New Roman"/>
+          <w:sz w:val="16"/>
+          <w:szCs w:val="16"/>
+          <w:lang w:val="en-US"/>
+        </w:rPr>
+        <w:t>Damarla</w:t>
+      </w:r>
+      <w:proofErr w:type="spellEnd"/>
+      <w:r>
+        <w:rPr>
+          <w:rFonts w:ascii="Times New Roman"/>
+          <w:sz w:val="16"/>
+          <w:szCs w:val="16"/>
           <w:lang w:val="en-US"/>
         </w:rPr>
         <w:t>, “</w:t>
@@ -6035,21 +7073,11 @@
         <w:rPr>
           <w:rFonts w:ascii="Times New Roman"/>
           <w:bCs/>
-          <w:sz w:val="24"/>
-          <w:szCs w:val="24"/>
-          <w:lang w:val="en-US"/>
-        </w:rPr>
-        <w:t>Social media data assisted inference with application to stock prediction”</w:t>
-      </w:r>
-      <w:r>
-        <w:rPr>
-          <w:rFonts w:ascii="Times New Roman"/>
-          <w:bCs/>
-          <w:sz w:val="24"/>
-          <w:szCs w:val="24"/>
-          <w:lang w:val="en-US"/>
-        </w:rPr>
-        <w:t xml:space="preserve">, </w:t>
+          <w:sz w:val="16"/>
+          <w:szCs w:val="16"/>
+          <w:lang w:val="en-US"/>
+        </w:rPr>
+        <w:t xml:space="preserve">Social media data assisted inference with application to stock prediction”, </w:t>
       </w:r>
       <w:hyperlink r:id="rId10" w:history="1">
         <w:r>
@@ -6058,8 +7086,8 @@
             <w:rFonts w:ascii="Times New Roman"/>
             <w:i/>
             <w:color w:val="auto"/>
-            <w:sz w:val="24"/>
-            <w:szCs w:val="24"/>
+            <w:sz w:val="16"/>
+            <w:szCs w:val="16"/>
             <w:u w:val="none"/>
             <w:lang w:val="en-US"/>
           </w:rPr>
@@ -6071,8 +7099,8 @@
           <w:rFonts w:ascii="Times New Roman"/>
           <w:bCs/>
           <w:i/>
-          <w:sz w:val="24"/>
-          <w:szCs w:val="24"/>
+          <w:sz w:val="16"/>
+          <w:szCs w:val="16"/>
           <w:lang w:val="en-US"/>
         </w:rPr>
         <w:t xml:space="preserve">, </w:t>
@@ -6083,8 +7111,8 @@
             <w:rStyle w:val="Lienhypertexte"/>
             <w:rFonts w:ascii="Times New Roman"/>
             <w:color w:val="auto"/>
-            <w:sz w:val="24"/>
-            <w:szCs w:val="24"/>
+            <w:sz w:val="16"/>
+            <w:szCs w:val="16"/>
             <w:u w:val="none"/>
             <w:lang w:val="en-US"/>
           </w:rPr>
@@ -6096,8 +7124,8 @@
           <w:rFonts w:ascii="Times New Roman"/>
           <w:bCs/>
           <w:i/>
-          <w:sz w:val="24"/>
-          <w:szCs w:val="24"/>
+          <w:sz w:val="16"/>
+          <w:szCs w:val="16"/>
           <w:lang w:val="en-US"/>
         </w:rPr>
         <w:t xml:space="preserve">, </w:t>
@@ -6106,8 +7134,8 @@
         <w:rPr>
           <w:rFonts w:ascii="Times New Roman"/>
           <w:bCs/>
-          <w:sz w:val="24"/>
-          <w:szCs w:val="24"/>
+          <w:sz w:val="16"/>
+          <w:szCs w:val="16"/>
           <w:lang w:val="en-US"/>
         </w:rPr>
         <w:t>2016</w:t>
@@ -6118,8 +7146,8 @@
         <w:rPr>
           <w:rFonts w:ascii="Times New Roman"/>
           <w:bCs/>
-          <w:sz w:val="24"/>
-          <w:szCs w:val="24"/>
+          <w:sz w:val="16"/>
+          <w:szCs w:val="16"/>
           <w:lang w:val="en-US"/>
         </w:rPr>
       </w:pPr>
@@ -6127,8 +7155,8 @@
         <w:rPr>
           <w:rFonts w:ascii="Times New Roman"/>
           <w:bCs/>
-          <w:sz w:val="24"/>
-          <w:szCs w:val="24"/>
+          <w:sz w:val="16"/>
+          <w:szCs w:val="16"/>
           <w:lang w:val="en-US"/>
         </w:rPr>
         <w:t xml:space="preserve">[11] </w:t>
@@ -6139,56 +7167,46 @@
             <w:rStyle w:val="Lienhypertexte"/>
             <w:rFonts w:ascii="Times New Roman"/>
             <w:color w:val="auto"/>
-            <w:sz w:val="24"/>
-            <w:szCs w:val="24"/>
+            <w:sz w:val="16"/>
+            <w:szCs w:val="16"/>
             <w:u w:val="none"/>
             <w:lang w:val="en-US"/>
           </w:rPr>
-          <w:t>S.</w:t>
+          <w:t xml:space="preserve">S. </w:t>
         </w:r>
+        <w:proofErr w:type="spellStart"/>
         <w:r>
           <w:rPr>
             <w:rStyle w:val="Lienhypertexte"/>
             <w:rFonts w:ascii="Times New Roman"/>
             <w:color w:val="auto"/>
-            <w:sz w:val="24"/>
-            <w:szCs w:val="24"/>
+            <w:sz w:val="16"/>
+            <w:szCs w:val="16"/>
             <w:u w:val="none"/>
             <w:lang w:val="en-US"/>
           </w:rPr>
-          <w:t xml:space="preserve"> Asur</w:t>
+          <w:t>Asur</w:t>
         </w:r>
+        <w:proofErr w:type="spellEnd"/>
         <w:r>
           <w:rPr>
             <w:rStyle w:val="Lienhypertexte"/>
             <w:rFonts w:ascii="Times New Roman"/>
             <w:color w:val="auto"/>
-            <w:sz w:val="24"/>
-            <w:szCs w:val="24"/>
+            <w:sz w:val="16"/>
+            <w:szCs w:val="16"/>
             <w:u w:val="none"/>
             <w:lang w:val="en-US"/>
           </w:rPr>
-          <w:t>, and</w:t>
-        </w:r>
-        <w:r>
-          <w:rPr>
-            <w:rStyle w:val="Lienhypertexte"/>
-            <w:rFonts w:ascii="Times New Roman"/>
-            <w:color w:val="auto"/>
-            <w:sz w:val="24"/>
-            <w:szCs w:val="24"/>
-            <w:u w:val="none"/>
-            <w:lang w:val="en-US"/>
-          </w:rPr>
-          <w:t xml:space="preserve"> </w:t>
+          <w:t xml:space="preserve">, and </w:t>
         </w:r>
       </w:hyperlink>
       <w:r>
         <w:rPr>
           <w:rFonts w:ascii="Times New Roman"/>
           <w:bCs/>
-          <w:sz w:val="24"/>
-          <w:szCs w:val="24"/>
+          <w:sz w:val="16"/>
+          <w:szCs w:val="16"/>
           <w:lang w:val="en-US"/>
         </w:rPr>
         <w:t xml:space="preserve"> </w:t>
@@ -6199,63 +7217,31 @@
             <w:rStyle w:val="Lienhypertexte"/>
             <w:rFonts w:ascii="Times New Roman"/>
             <w:color w:val="auto"/>
-            <w:sz w:val="24"/>
-            <w:szCs w:val="24"/>
+            <w:sz w:val="16"/>
+            <w:szCs w:val="16"/>
             <w:u w:val="none"/>
             <w:lang w:val="en-US"/>
           </w:rPr>
-          <w:t>B.</w:t>
-        </w:r>
-        <w:r>
-          <w:rPr>
-            <w:rStyle w:val="Lienhypertexte"/>
-            <w:rFonts w:ascii="Times New Roman"/>
-            <w:color w:val="auto"/>
-            <w:sz w:val="24"/>
-            <w:szCs w:val="24"/>
-            <w:u w:val="none"/>
-            <w:lang w:val="en-US"/>
-          </w:rPr>
-          <w:t xml:space="preserve"> A. Huberman</w:t>
+          <w:t>B. A. Huberman</w:t>
         </w:r>
       </w:hyperlink>
       <w:r>
         <w:rPr>
           <w:rFonts w:ascii="Times New Roman"/>
           <w:bCs/>
-          <w:sz w:val="24"/>
-          <w:szCs w:val="24"/>
-          <w:lang w:val="en-US"/>
-        </w:rPr>
-        <w:t>, “</w:t>
-      </w:r>
-      <w:r>
-        <w:rPr>
-          <w:rFonts w:ascii="Times New Roman"/>
-          <w:bCs/>
-          <w:sz w:val="24"/>
-          <w:szCs w:val="24"/>
-          <w:lang w:val="en-US"/>
-        </w:rPr>
-        <w:t>Predicting the Future with Social Media</w:t>
-      </w:r>
-      <w:r>
-        <w:rPr>
-          <w:rFonts w:ascii="Times New Roman"/>
-          <w:bCs/>
-          <w:sz w:val="24"/>
-          <w:szCs w:val="24"/>
-          <w:lang w:val="en-US"/>
-        </w:rPr>
-        <w:t xml:space="preserve">”, </w:t>
+          <w:sz w:val="16"/>
+          <w:szCs w:val="16"/>
+          <w:lang w:val="en-US"/>
+        </w:rPr>
+        <w:t xml:space="preserve">, “Predicting the Future with Social Media”, </w:t>
       </w:r>
       <w:r>
         <w:rPr>
           <w:rFonts w:ascii="Times New Roman"/>
           <w:bCs/>
           <w:i/>
-          <w:sz w:val="24"/>
-          <w:szCs w:val="24"/>
+          <w:sz w:val="16"/>
+          <w:szCs w:val="16"/>
           <w:lang w:val="en-US"/>
         </w:rPr>
         <w:t xml:space="preserve">Web Intelligence and Intelligent Agent Technology </w:t>
@@ -6264,113 +7250,119 @@
         <w:rPr>
           <w:rFonts w:ascii="Times New Roman"/>
           <w:bCs/>
-          <w:sz w:val="24"/>
-          <w:szCs w:val="24"/>
-          <w:lang w:val="en-US"/>
-        </w:rPr>
-        <w:t>(WI-IAT), 2010 IEEE/WIC/ACM International Conference on</w:t>
-      </w:r>
-      <w:r>
+          <w:sz w:val="16"/>
+          <w:szCs w:val="16"/>
+          <w:lang w:val="en-US"/>
+        </w:rPr>
+        <w:t>(WI-IAT), 2010 IEEE/WIC/ACM International Conference on, 2010</w:t>
+      </w:r>
+    </w:p>
+    <w:p>
+      <w:pPr>
         <w:rPr>
           <w:rFonts w:ascii="Times New Roman"/>
           <w:bCs/>
-          <w:sz w:val="24"/>
-          <w:szCs w:val="24"/>
-          <w:lang w:val="en-US"/>
-        </w:rPr>
-        <w:t>, 2010</w:t>
-      </w:r>
-    </w:p>
-    <w:p>
-      <w:pPr>
+          <w:sz w:val="16"/>
+          <w:szCs w:val="16"/>
+          <w:lang w:val="en-US"/>
+        </w:rPr>
+      </w:pPr>
+      <w:r>
         <w:rPr>
           <w:rFonts w:ascii="Times New Roman"/>
           <w:bCs/>
-          <w:sz w:val="24"/>
-          <w:szCs w:val="24"/>
-          <w:lang w:val="en-US"/>
-        </w:rPr>
-      </w:pPr>
+          <w:sz w:val="16"/>
+          <w:szCs w:val="16"/>
+          <w:lang w:val="en-US"/>
+        </w:rPr>
+        <w:t xml:space="preserve">[12] K. </w:t>
+      </w:r>
+      <w:proofErr w:type="spellStart"/>
       <w:r>
         <w:rPr>
           <w:rFonts w:ascii="Times New Roman"/>
           <w:bCs/>
-          <w:sz w:val="24"/>
-          <w:szCs w:val="24"/>
-          <w:lang w:val="en-US"/>
-        </w:rPr>
-        <w:t>[12] K. Evangelos, T. Efthimios, T.</w:t>
-      </w:r>
+          <w:sz w:val="16"/>
+          <w:szCs w:val="16"/>
+          <w:lang w:val="en-US"/>
+        </w:rPr>
+        <w:t>Evangelos</w:t>
+      </w:r>
+      <w:proofErr w:type="spellEnd"/>
       <w:r>
         <w:rPr>
           <w:rFonts w:ascii="Times New Roman"/>
           <w:bCs/>
-          <w:sz w:val="24"/>
-          <w:szCs w:val="24"/>
-          <w:lang w:val="en-US"/>
-        </w:rPr>
-        <w:t xml:space="preserve"> Konstant</w:t>
-      </w:r>
+          <w:sz w:val="16"/>
+          <w:szCs w:val="16"/>
+          <w:lang w:val="en-US"/>
+        </w:rPr>
+        <w:t xml:space="preserve">, T. </w:t>
+      </w:r>
+      <w:proofErr w:type="spellStart"/>
       <w:r>
         <w:rPr>
           <w:rFonts w:ascii="Times New Roman"/>
           <w:bCs/>
-          <w:sz w:val="24"/>
-          <w:szCs w:val="24"/>
-          <w:lang w:val="en-US"/>
-        </w:rPr>
-        <w:t xml:space="preserve">inos, "Understanding the </w:t>
-      </w:r>
+          <w:sz w:val="16"/>
+          <w:szCs w:val="16"/>
+          <w:lang w:val="en-US"/>
+        </w:rPr>
+        <w:t>Efthimios</w:t>
+      </w:r>
+      <w:proofErr w:type="spellEnd"/>
       <w:r>
         <w:rPr>
           <w:rFonts w:ascii="Times New Roman"/>
           <w:bCs/>
-          <w:sz w:val="24"/>
-          <w:szCs w:val="24"/>
-          <w:lang w:val="en-US"/>
-        </w:rPr>
-        <w:t>predictive power of social media", Internet Research, Vol. 23 Issue: 5, pp.544-559,</w:t>
-      </w:r>
-      <w:r>
+          <w:sz w:val="16"/>
+          <w:szCs w:val="16"/>
+          <w:lang w:val="en-US"/>
+        </w:rPr>
+        <w:t>, T. Konstantinos, "Understanding the predictive power of social media", Internet Research, Vol. 23 Issue: 5, pp.544-559, 2013</w:t>
+      </w:r>
+    </w:p>
+    <w:p>
+      <w:pPr>
         <w:rPr>
           <w:rFonts w:ascii="Times New Roman"/>
           <w:bCs/>
-          <w:sz w:val="24"/>
-          <w:szCs w:val="24"/>
-          <w:lang w:val="en-US"/>
-        </w:rPr>
-        <w:t xml:space="preserve"> 2013</w:t>
-      </w:r>
-    </w:p>
-    <w:p>
-      <w:pPr>
+          <w:sz w:val="16"/>
+          <w:szCs w:val="16"/>
+          <w:lang w:val="en-US"/>
+        </w:rPr>
+      </w:pPr>
+      <w:r>
         <w:rPr>
           <w:rFonts w:ascii="Times New Roman"/>
           <w:bCs/>
-          <w:sz w:val="24"/>
-          <w:szCs w:val="24"/>
-          <w:lang w:val="en-US"/>
-        </w:rPr>
-      </w:pPr>
+          <w:sz w:val="16"/>
+          <w:szCs w:val="16"/>
+          <w:lang w:val="en-US"/>
+        </w:rPr>
+        <w:t xml:space="preserve">[13] Z. </w:t>
+      </w:r>
+      <w:proofErr w:type="spellStart"/>
       <w:r>
         <w:rPr>
           <w:rFonts w:ascii="Times New Roman"/>
           <w:bCs/>
-          <w:sz w:val="24"/>
-          <w:szCs w:val="24"/>
-          <w:lang w:val="en-US"/>
-        </w:rPr>
-        <w:t>[13] Z. Ghahramani,</w:t>
-      </w:r>
+          <w:sz w:val="16"/>
+          <w:szCs w:val="16"/>
+          <w:lang w:val="en-US"/>
+        </w:rPr>
+        <w:t>Ghahramani</w:t>
+      </w:r>
+      <w:proofErr w:type="spellEnd"/>
       <w:r>
         <w:rPr>
           <w:rFonts w:ascii="Times New Roman"/>
           <w:bCs/>
-          <w:sz w:val="24"/>
-          <w:szCs w:val="24"/>
-          <w:lang w:val="en-US"/>
-        </w:rPr>
-        <w:t xml:space="preserve"> "Unsupervised learning." </w:t>
+          <w:sz w:val="16"/>
+          <w:szCs w:val="16"/>
+          <w:lang w:val="en-US"/>
+        </w:rPr>
+        <w:t xml:space="preserve">, "Unsupervised learning." </w:t>
       </w:r>
       <w:r>
         <w:rPr>
@@ -6378,8 +7370,8 @@
           <w:bCs/>
           <w:i/>
           <w:iCs/>
-          <w:sz w:val="24"/>
-          <w:szCs w:val="24"/>
+          <w:sz w:val="16"/>
+          <w:szCs w:val="16"/>
           <w:lang w:val="en-US"/>
         </w:rPr>
         <w:t>Advanced lectures on machine learning</w:t>
@@ -6388,77 +7380,58 @@
         <w:rPr>
           <w:rFonts w:ascii="Times New Roman"/>
           <w:bCs/>
-          <w:sz w:val="24"/>
-          <w:szCs w:val="24"/>
-          <w:lang w:val="en-US"/>
-        </w:rPr>
-        <w:t>. S</w:t>
-      </w:r>
+          <w:sz w:val="16"/>
+          <w:szCs w:val="16"/>
+          <w:lang w:val="en-US"/>
+        </w:rPr>
+        <w:t>. Springer Berlin Heidelberg, 72-112, 2004</w:t>
+      </w:r>
+    </w:p>
+    <w:p>
+      <w:pPr>
+        <w:rPr>
+          <w:rFonts w:ascii="Times New Roman"/>
+          <w:sz w:val="16"/>
+          <w:szCs w:val="16"/>
+          <w:lang w:val="en-GB" w:eastAsia="en-GB"/>
+        </w:rPr>
+      </w:pPr>
       <w:r>
         <w:rPr>
           <w:rFonts w:ascii="Times New Roman"/>
           <w:bCs/>
-          <w:sz w:val="24"/>
-          <w:szCs w:val="24"/>
-          <w:lang w:val="en-US"/>
-        </w:rPr>
-        <w:t>pringer Berlin Heidelberg, 72-112, 2004</w:t>
-      </w:r>
-    </w:p>
-    <w:p>
-      <w:pPr>
-        <w:rPr>
-          <w:rFonts w:ascii="Times New Roman"/>
-          <w:sz w:val="24"/>
-          <w:szCs w:val="24"/>
+          <w:sz w:val="16"/>
+          <w:szCs w:val="16"/>
+          <w:lang w:val="en-US"/>
+        </w:rPr>
+        <w:t xml:space="preserve">[14] </w:t>
+      </w:r>
+      <w:r>
+        <w:rPr>
+          <w:rFonts w:ascii="Times New Roman"/>
+          <w:noProof/>
+          <w:sz w:val="16"/>
+          <w:szCs w:val="16"/>
           <w:lang w:val="en-GB" w:eastAsia="en-GB"/>
         </w:rPr>
-      </w:pPr>
-      <w:r>
-        <w:rPr>
-          <w:rFonts w:ascii="Times New Roman"/>
-          <w:bCs/>
-          <w:sz w:val="24"/>
-          <w:szCs w:val="24"/>
-          <w:lang w:val="en-US"/>
-        </w:rPr>
-        <w:t xml:space="preserve">[14] </w:t>
-      </w:r>
-      <w:r>
-        <w:rPr>
-          <w:rFonts w:ascii="Times New Roman"/>
-          <w:noProof/>
-          <w:sz w:val="24"/>
-          <w:szCs w:val="24"/>
+        <w:t>F</w:t>
+      </w:r>
+      <w:r>
+        <w:rPr>
+          <w:rFonts w:ascii="Times New Roman"/>
+          <w:sz w:val="16"/>
+          <w:szCs w:val="16"/>
           <w:lang w:val="en-GB" w:eastAsia="en-GB"/>
         </w:rPr>
-        <w:t>F</w:t>
-      </w:r>
-      <w:r>
-        <w:rPr>
-          <w:rFonts w:ascii="Times New Roman"/>
-          <w:sz w:val="24"/>
-          <w:szCs w:val="24"/>
-          <w:lang w:val="en-GB" w:eastAsia="en-GB"/>
-        </w:rPr>
-        <w:t>. Mahmoud and S. M.</w:t>
-      </w:r>
-      <w:r>
-        <w:rPr>
-          <w:rFonts w:ascii="Times New Roman"/>
-          <w:sz w:val="24"/>
-          <w:szCs w:val="24"/>
-          <w:lang w:val="en-GB" w:eastAsia="en-GB"/>
-        </w:rPr>
-        <w:t xml:space="preserve"> Benslimane. "Studying the effects of conflicting tokenization on LSA dimension reduction." </w:t>
+        <w:t xml:space="preserve">. Mahmoud and S. M. Benslimane. "Studying the effects of conflicting tokenization on LSA dimension reduction." </w:t>
       </w:r>
       <w:r>
         <w:rPr>
           <w:rFonts w:ascii="Times New Roman"/>
           <w:i/>
           <w:iCs/>
-          <w:sz w:val="24"/>
-          <w:szCs w:val="24"/>
+          <w:sz w:val="16"/>
+          <w:szCs w:val="16"/>
           <w:lang w:val="en-GB" w:eastAsia="en-GB"/>
         </w:rPr>
         <w:t>Multimedia Computing and Systems (ICMCS), 2014 International Conference on</w:t>
@@ -6466,8 +7439,8 @@
       <w:r>
         <w:rPr>
           <w:rFonts w:ascii="Times New Roman"/>
-          <w:sz w:val="24"/>
-          <w:szCs w:val="24"/>
+          <w:sz w:val="16"/>
+          <w:szCs w:val="16"/>
           <w:lang w:val="en-GB" w:eastAsia="en-GB"/>
         </w:rPr>
         <w:t>. IEEE, 2014.</w:t>
@@ -6477,55 +7450,98 @@
       <w:pPr>
         <w:rPr>
           <w:rFonts w:ascii="Times New Roman"/>
-          <w:sz w:val="24"/>
-          <w:szCs w:val="24"/>
-          <w:lang w:val="en-US"/>
-        </w:rPr>
-      </w:pPr>
-      <w:r>
-        <w:rPr>
-          <w:rFonts w:ascii="Times New Roman"/>
-          <w:sz w:val="24"/>
-          <w:szCs w:val="24"/>
+          <w:sz w:val="16"/>
+          <w:szCs w:val="16"/>
+          <w:lang w:val="en-US"/>
+        </w:rPr>
+      </w:pPr>
+      <w:r>
+        <w:rPr>
+          <w:rFonts w:ascii="Times New Roman"/>
+          <w:sz w:val="16"/>
+          <w:szCs w:val="16"/>
           <w:lang w:val="en-GB" w:eastAsia="en-GB"/>
         </w:rPr>
         <w:t xml:space="preserve">[15] </w:t>
       </w:r>
-      <w:r>
-        <w:rPr>
-          <w:rFonts w:ascii="Times New Roman"/>
-          <w:sz w:val="24"/>
-          <w:szCs w:val="24"/>
-          <w:lang w:val="en-US"/>
-        </w:rPr>
-        <w:t xml:space="preserve">Magerman, Tom, Bart Van Looy, and Xiaoyan Song. "Exploring the feasibility and accuracy of Latent Semantic Analysis based text mining techniques to detect similarity </w:t>
-      </w:r>
-      <w:r>
-        <w:rPr>
-          <w:rFonts w:ascii="Times New Roman"/>
-          <w:sz w:val="24"/>
-          <w:szCs w:val="24"/>
-          <w:lang w:val="en-US"/>
-        </w:rPr>
-        <w:lastRenderedPageBreak/>
-        <w:t xml:space="preserve">between patent documents and scientific publications." </w:t>
-      </w:r>
+      <w:proofErr w:type="spellStart"/>
+      <w:r>
+        <w:rPr>
+          <w:rFonts w:ascii="Times New Roman"/>
+          <w:sz w:val="16"/>
+          <w:szCs w:val="16"/>
+          <w:lang w:val="en-US"/>
+        </w:rPr>
+        <w:t>Magerman</w:t>
+      </w:r>
+      <w:proofErr w:type="spellEnd"/>
+      <w:r>
+        <w:rPr>
+          <w:rFonts w:ascii="Times New Roman"/>
+          <w:sz w:val="16"/>
+          <w:szCs w:val="16"/>
+          <w:lang w:val="en-US"/>
+        </w:rPr>
+        <w:t xml:space="preserve">, Tom, Bart Van </w:t>
+      </w:r>
+      <w:proofErr w:type="spellStart"/>
+      <w:r>
+        <w:rPr>
+          <w:rFonts w:ascii="Times New Roman"/>
+          <w:sz w:val="16"/>
+          <w:szCs w:val="16"/>
+          <w:lang w:val="en-US"/>
+        </w:rPr>
+        <w:t>Looy</w:t>
+      </w:r>
+      <w:proofErr w:type="spellEnd"/>
+      <w:r>
+        <w:rPr>
+          <w:rFonts w:ascii="Times New Roman"/>
+          <w:sz w:val="16"/>
+          <w:szCs w:val="16"/>
+          <w:lang w:val="en-US"/>
+        </w:rPr>
+        <w:t xml:space="preserve">, and </w:t>
+      </w:r>
+      <w:proofErr w:type="spellStart"/>
+      <w:r>
+        <w:rPr>
+          <w:rFonts w:ascii="Times New Roman"/>
+          <w:sz w:val="16"/>
+          <w:szCs w:val="16"/>
+          <w:lang w:val="en-US"/>
+        </w:rPr>
+        <w:t>Xiaoyan</w:t>
+      </w:r>
+      <w:proofErr w:type="spellEnd"/>
+      <w:r>
+        <w:rPr>
+          <w:rFonts w:ascii="Times New Roman"/>
+          <w:sz w:val="16"/>
+          <w:szCs w:val="16"/>
+          <w:lang w:val="en-US"/>
+        </w:rPr>
+        <w:t xml:space="preserve"> Song. "Exploring the feasibility and accuracy of Latent Semantic Analysis based text mining techniques to detect similarity between patent documents and scientific publications." </w:t>
+      </w:r>
+      <w:proofErr w:type="spellStart"/>
       <w:r>
         <w:rPr>
           <w:rFonts w:ascii="Times New Roman"/>
           <w:i/>
           <w:iCs/>
-          <w:sz w:val="24"/>
-          <w:szCs w:val="24"/>
+          <w:sz w:val="16"/>
+          <w:szCs w:val="16"/>
           <w:lang w:val="en-US"/>
         </w:rPr>
         <w:t>Scientometrics</w:t>
       </w:r>
-      <w:r>
-        <w:rPr>
-          <w:rFonts w:ascii="Times New Roman"/>
-          <w:sz w:val="24"/>
-          <w:szCs w:val="24"/>
+      <w:proofErr w:type="spellEnd"/>
+      <w:r>
+        <w:rPr>
+          <w:rFonts w:ascii="Times New Roman"/>
+          <w:sz w:val="16"/>
+          <w:szCs w:val="16"/>
           <w:lang w:val="en-US"/>
         </w:rPr>
         <w:t xml:space="preserve"> 82, no. 2 (2009): 289-306.</w:t>
@@ -6535,27 +7551,47 @@
       <w:pPr>
         <w:rPr>
           <w:rFonts w:ascii="Times New Roman"/>
-          <w:sz w:val="24"/>
-          <w:szCs w:val="24"/>
-          <w:lang w:val="en-US"/>
-        </w:rPr>
-      </w:pPr>
-      <w:r>
-        <w:rPr>
-          <w:rFonts w:ascii="Times New Roman"/>
-          <w:sz w:val="24"/>
-          <w:szCs w:val="24"/>
-          <w:lang w:val="en-US"/>
-        </w:rPr>
-        <w:t xml:space="preserve">[16] Deerwester, Scott, et al. "Indexing by latent semantic analysis." </w:t>
+          <w:sz w:val="16"/>
+          <w:szCs w:val="16"/>
+          <w:lang w:val="en-US"/>
+        </w:rPr>
+      </w:pPr>
+      <w:r>
+        <w:rPr>
+          <w:rFonts w:ascii="Times New Roman"/>
+          <w:sz w:val="16"/>
+          <w:szCs w:val="16"/>
+          <w:lang w:val="en-US"/>
+        </w:rPr>
+        <w:t xml:space="preserve">[16] </w:t>
+      </w:r>
+      <w:proofErr w:type="spellStart"/>
+      <w:r>
+        <w:rPr>
+          <w:rFonts w:ascii="Times New Roman"/>
+          <w:sz w:val="16"/>
+          <w:szCs w:val="16"/>
+          <w:lang w:val="en-US"/>
+        </w:rPr>
+        <w:t>Deerwester</w:t>
+      </w:r>
+      <w:proofErr w:type="spellEnd"/>
+      <w:r>
+        <w:rPr>
+          <w:rFonts w:ascii="Times New Roman"/>
+          <w:sz w:val="16"/>
+          <w:szCs w:val="16"/>
+          <w:lang w:val="en-US"/>
+        </w:rPr>
+        <w:t xml:space="preserve">, Scott, et al. "Indexing by latent semantic analysis." </w:t>
       </w:r>
       <w:r>
         <w:rPr>
           <w:rFonts w:ascii="Times New Roman"/>
           <w:i/>
           <w:iCs/>
-          <w:sz w:val="24"/>
-          <w:szCs w:val="24"/>
+          <w:sz w:val="16"/>
+          <w:szCs w:val="16"/>
           <w:lang w:val="en-US"/>
         </w:rPr>
         <w:t>Journal of the American society for information science</w:t>
@@ -6563,8 +7599,8 @@
       <w:r>
         <w:rPr>
           <w:rFonts w:ascii="Times New Roman"/>
-          <w:sz w:val="24"/>
-          <w:szCs w:val="24"/>
+          <w:sz w:val="16"/>
+          <w:szCs w:val="16"/>
           <w:lang w:val="en-US"/>
         </w:rPr>
         <w:t xml:space="preserve"> 41.6 (1990): 391.</w:t>
@@ -6574,36 +7610,67 @@
       <w:pPr>
         <w:rPr>
           <w:rFonts w:ascii="Times New Roman"/>
-          <w:sz w:val="24"/>
-          <w:szCs w:val="24"/>
-          <w:lang w:val="en-US"/>
-        </w:rPr>
-      </w:pPr>
-      <w:r>
-        <w:rPr>
-          <w:rFonts w:ascii="Times New Roman"/>
-          <w:sz w:val="24"/>
-          <w:szCs w:val="24"/>
+          <w:sz w:val="16"/>
+          <w:szCs w:val="16"/>
+          <w:lang w:val="en-US"/>
+        </w:rPr>
+      </w:pPr>
+      <w:r>
+        <w:rPr>
+          <w:rFonts w:ascii="Times New Roman"/>
+          <w:sz w:val="16"/>
+          <w:szCs w:val="16"/>
           <w:lang w:val="en-US"/>
         </w:rPr>
         <w:t xml:space="preserve">[17] </w:t>
       </w:r>
-      <w:r>
-        <w:rPr>
-          <w:rFonts w:ascii="Times New Roman"/>
-          <w:sz w:val="24"/>
-          <w:szCs w:val="24"/>
-          <w:lang w:val="en-US"/>
-        </w:rPr>
-        <w:t xml:space="preserve">Kanungo, T., Mount, D.M., Netanyahu, N.S., Piatko, C.D., Silverman, R. &amp; Wu, A.Y. 2002, "An efficient k-means clustering algorithm: analysis and implementation", </w:t>
+      <w:proofErr w:type="spellStart"/>
+      <w:r>
+        <w:rPr>
+          <w:rFonts w:ascii="Times New Roman"/>
+          <w:sz w:val="16"/>
+          <w:szCs w:val="16"/>
+          <w:lang w:val="en-US"/>
+        </w:rPr>
+        <w:t>Kanungo</w:t>
+      </w:r>
+      <w:proofErr w:type="spellEnd"/>
+      <w:r>
+        <w:rPr>
+          <w:rFonts w:ascii="Times New Roman"/>
+          <w:sz w:val="16"/>
+          <w:szCs w:val="16"/>
+          <w:lang w:val="en-US"/>
+        </w:rPr>
+        <w:t xml:space="preserve">, T., Mount, D.M., Netanyahu, N.S., </w:t>
+      </w:r>
+      <w:proofErr w:type="spellStart"/>
+      <w:r>
+        <w:rPr>
+          <w:rFonts w:ascii="Times New Roman"/>
+          <w:sz w:val="16"/>
+          <w:szCs w:val="16"/>
+          <w:lang w:val="en-US"/>
+        </w:rPr>
+        <w:t>Piatko</w:t>
+      </w:r>
+      <w:proofErr w:type="spellEnd"/>
+      <w:r>
+        <w:rPr>
+          <w:rFonts w:ascii="Times New Roman"/>
+          <w:sz w:val="16"/>
+          <w:szCs w:val="16"/>
+          <w:lang w:val="en-US"/>
+        </w:rPr>
+        <w:t xml:space="preserve">, C.D., Silverman, R. &amp; Wu, A.Y. 2002, "An efficient k-means clustering algorithm: analysis and implementation", </w:t>
       </w:r>
       <w:r>
         <w:rPr>
           <w:rFonts w:ascii="Times New Roman"/>
           <w:i/>
           <w:iCs/>
-          <w:sz w:val="24"/>
-          <w:szCs w:val="24"/>
+          <w:sz w:val="16"/>
+          <w:szCs w:val="16"/>
           <w:lang w:val="en-US"/>
         </w:rPr>
         <w:t xml:space="preserve">IEEE Transactions on Pattern Analysis and Machine Intelligence, </w:t>
@@ -6611,8 +7678,8 @@
       <w:r>
         <w:rPr>
           <w:rFonts w:ascii="Times New Roman"/>
-          <w:sz w:val="24"/>
-          <w:szCs w:val="24"/>
+          <w:sz w:val="16"/>
+          <w:szCs w:val="16"/>
           <w:lang w:val="en-US"/>
         </w:rPr>
         <w:t>vol. 24, no. 7, pp. 881-892.</w:t>
@@ -6622,36 +7689,47 @@
       <w:pPr>
         <w:rPr>
           <w:rFonts w:ascii="Times New Roman"/>
-          <w:sz w:val="24"/>
-          <w:szCs w:val="24"/>
-          <w:lang w:val="en-US"/>
-        </w:rPr>
-      </w:pPr>
-      <w:r>
-        <w:rPr>
-          <w:rFonts w:ascii="Times New Roman"/>
-          <w:sz w:val="24"/>
-          <w:szCs w:val="24"/>
-          <w:lang w:val="en-US"/>
-        </w:rPr>
-        <w:t xml:space="preserve">[18] </w:t>
-      </w:r>
-      <w:r>
-        <w:rPr>
-          <w:rFonts w:ascii="Times New Roman"/>
-          <w:sz w:val="24"/>
-          <w:szCs w:val="24"/>
-          <w:lang w:val="en-US"/>
-        </w:rPr>
-        <w:t xml:space="preserve">Hartigan, John A., and Manchek A. Wong. "Algorithm AS 136: A k-means clustering algorithm." </w:t>
+          <w:sz w:val="16"/>
+          <w:szCs w:val="16"/>
+          <w:lang w:val="en-US"/>
+        </w:rPr>
+      </w:pPr>
+      <w:r>
+        <w:rPr>
+          <w:rFonts w:ascii="Times New Roman"/>
+          <w:sz w:val="16"/>
+          <w:szCs w:val="16"/>
+          <w:lang w:val="en-US"/>
+        </w:rPr>
+        <w:t xml:space="preserve">[18] Hartigan, John A., and </w:t>
+      </w:r>
+      <w:proofErr w:type="spellStart"/>
+      <w:r>
+        <w:rPr>
+          <w:rFonts w:ascii="Times New Roman"/>
+          <w:sz w:val="16"/>
+          <w:szCs w:val="16"/>
+          <w:lang w:val="en-US"/>
+        </w:rPr>
+        <w:t>Manchek</w:t>
+      </w:r>
+      <w:proofErr w:type="spellEnd"/>
+      <w:r>
+        <w:rPr>
+          <w:rFonts w:ascii="Times New Roman"/>
+          <w:sz w:val="16"/>
+          <w:szCs w:val="16"/>
+          <w:lang w:val="en-US"/>
+        </w:rPr>
+        <w:t xml:space="preserve"> A. Wong. "Algorithm AS 136: A k-means clustering algorithm." </w:t>
       </w:r>
       <w:r>
         <w:rPr>
           <w:rFonts w:ascii="Times New Roman"/>
           <w:i/>
           <w:iCs/>
-          <w:sz w:val="24"/>
-          <w:szCs w:val="24"/>
+          <w:sz w:val="16"/>
+          <w:szCs w:val="16"/>
           <w:lang w:val="en-US"/>
         </w:rPr>
         <w:t>Journal of the Royal Statistical Society. Series C (Applied Statistics)</w:t>
@@ -6659,8 +7737,8 @@
       <w:r>
         <w:rPr>
           <w:rFonts w:ascii="Times New Roman"/>
-          <w:sz w:val="24"/>
-          <w:szCs w:val="24"/>
+          <w:sz w:val="16"/>
+          <w:szCs w:val="16"/>
           <w:lang w:val="en-US"/>
         </w:rPr>
         <w:t xml:space="preserve"> 28.1 (1979): 100-108.</w:t>
@@ -6670,36 +7748,27 @@
       <w:pPr>
         <w:rPr>
           <w:rFonts w:ascii="Times New Roman"/>
-          <w:sz w:val="24"/>
-          <w:szCs w:val="24"/>
-          <w:lang w:val="en-US"/>
-        </w:rPr>
-      </w:pPr>
-      <w:r>
-        <w:rPr>
-          <w:rFonts w:ascii="Times New Roman"/>
-          <w:sz w:val="24"/>
-          <w:szCs w:val="24"/>
-          <w:lang w:val="en-US"/>
-        </w:rPr>
-        <w:t xml:space="preserve">[19] </w:t>
-      </w:r>
-      <w:r>
-        <w:rPr>
-          <w:rFonts w:ascii="Times New Roman"/>
-          <w:sz w:val="24"/>
-          <w:szCs w:val="24"/>
-          <w:lang w:val="en-US"/>
-        </w:rPr>
-        <w:t xml:space="preserve">Weisberg, Sanford, 1947, and Wiley Online Library EBS. </w:t>
+          <w:sz w:val="16"/>
+          <w:szCs w:val="16"/>
+          <w:lang w:val="en-US"/>
+        </w:rPr>
+      </w:pPr>
+      <w:r>
+        <w:rPr>
+          <w:rFonts w:ascii="Times New Roman"/>
+          <w:sz w:val="16"/>
+          <w:szCs w:val="16"/>
+          <w:lang w:val="en-US"/>
+        </w:rPr>
+        <w:t xml:space="preserve">[19] Weisberg, Sanford, 1947, and Wiley Online Library EBS. </w:t>
       </w:r>
       <w:r>
         <w:rPr>
           <w:rFonts w:ascii="Times New Roman"/>
           <w:i/>
           <w:iCs/>
-          <w:sz w:val="24"/>
-          <w:szCs w:val="24"/>
+          <w:sz w:val="16"/>
+          <w:szCs w:val="16"/>
           <w:lang w:val="en-US"/>
         </w:rPr>
         <w:t xml:space="preserve">Applied Linear Regression. </w:t>
@@ -6707,47 +7776,78 @@
       <w:r>
         <w:rPr>
           <w:rFonts w:ascii="Times New Roman"/>
-          <w:sz w:val="24"/>
-          <w:szCs w:val="24"/>
-          <w:lang w:val="en-US"/>
-        </w:rPr>
-        <w:t>Wiley-Interscience, Hoboken, N.J, 2005.</w:t>
-      </w:r>
-    </w:p>
-    <w:p>
-      <w:pPr>
-        <w:rPr>
-          <w:rFonts w:ascii="Times New Roman"/>
-          <w:sz w:val="24"/>
-          <w:szCs w:val="24"/>
-          <w:lang w:val="en-US"/>
-        </w:rPr>
-      </w:pPr>
-      <w:r>
-        <w:rPr>
-          <w:rFonts w:ascii="Times New Roman"/>
-          <w:sz w:val="24"/>
-          <w:szCs w:val="24"/>
+          <w:sz w:val="16"/>
+          <w:szCs w:val="16"/>
+          <w:lang w:val="en-US"/>
+        </w:rPr>
+        <w:t>Wiley-</w:t>
+      </w:r>
+      <w:proofErr w:type="spellStart"/>
+      <w:r>
+        <w:rPr>
+          <w:rFonts w:ascii="Times New Roman"/>
+          <w:sz w:val="16"/>
+          <w:szCs w:val="16"/>
+          <w:lang w:val="en-US"/>
+        </w:rPr>
+        <w:t>Interscience</w:t>
+      </w:r>
+      <w:proofErr w:type="spellEnd"/>
+      <w:r>
+        <w:rPr>
+          <w:rFonts w:ascii="Times New Roman"/>
+          <w:sz w:val="16"/>
+          <w:szCs w:val="16"/>
+          <w:lang w:val="en-US"/>
+        </w:rPr>
+        <w:t>, Hoboken, N.J, 2005.</w:t>
+      </w:r>
+    </w:p>
+    <w:p>
+      <w:pPr>
+        <w:rPr>
+          <w:rFonts w:ascii="Times New Roman"/>
+          <w:sz w:val="16"/>
+          <w:szCs w:val="16"/>
+          <w:lang w:val="en-US"/>
+        </w:rPr>
+      </w:pPr>
+      <w:r>
+        <w:rPr>
+          <w:rFonts w:ascii="Times New Roman"/>
+          <w:sz w:val="16"/>
+          <w:szCs w:val="16"/>
           <w:lang w:val="en-US"/>
         </w:rPr>
         <w:t xml:space="preserve">[20] </w:t>
       </w:r>
-      <w:r>
-        <w:rPr>
-          <w:rFonts w:ascii="Times New Roman"/>
-          <w:sz w:val="24"/>
-          <w:szCs w:val="24"/>
-          <w:lang w:val="en-US"/>
-        </w:rPr>
-        <w:t>Breiman, Leo. "Random Forests."</w:t>
+      <w:proofErr w:type="spellStart"/>
+      <w:r>
+        <w:rPr>
+          <w:rFonts w:ascii="Times New Roman"/>
+          <w:sz w:val="16"/>
+          <w:szCs w:val="16"/>
+          <w:lang w:val="en-US"/>
+        </w:rPr>
+        <w:t>Breiman</w:t>
+      </w:r>
+      <w:proofErr w:type="spellEnd"/>
+      <w:r>
+        <w:rPr>
+          <w:rFonts w:ascii="Times New Roman"/>
+          <w:sz w:val="16"/>
+          <w:szCs w:val="16"/>
+          <w:lang w:val="en-US"/>
+        </w:rPr>
+        <w:t>, Leo. "Random Forests."</w:t>
       </w:r>
       <w:r>
         <w:rPr>
           <w:rFonts w:ascii="Times New Roman"/>
           <w:i/>
           <w:iCs/>
-          <w:sz w:val="24"/>
-          <w:szCs w:val="24"/>
+          <w:sz w:val="16"/>
+          <w:szCs w:val="16"/>
           <w:lang w:val="en-US"/>
         </w:rPr>
         <w:t xml:space="preserve"> Machine Learning</w:t>
@@ -6755,8 +7855,8 @@
       <w:r>
         <w:rPr>
           <w:rFonts w:ascii="Times New Roman"/>
-          <w:sz w:val="24"/>
-          <w:szCs w:val="24"/>
+          <w:sz w:val="16"/>
+          <w:szCs w:val="16"/>
           <w:lang w:val="en-US"/>
         </w:rPr>
         <w:t>, vol. 45, no. 1, 2001, pp. 5-32.</w:t>
@@ -6768,227 +7868,3050 @@
           <w:rFonts w:ascii="Times New Roman"/>
           <w:i/>
           <w:iCs/>
-          <w:sz w:val="24"/>
-          <w:szCs w:val="24"/>
-          <w:lang w:val="en-US"/>
-        </w:rPr>
-      </w:pPr>
-      <w:r>
-        <w:rPr>
-          <w:rFonts w:ascii="Times New Roman"/>
-          <w:sz w:val="24"/>
-          <w:szCs w:val="24"/>
-          <w:lang w:val="en-US"/>
-        </w:rPr>
-        <w:t xml:space="preserve">[21] </w:t>
-      </w:r>
-      <w:r>
-        <w:rPr>
-          <w:rFonts w:ascii="Times New Roman"/>
-          <w:sz w:val="24"/>
-          <w:szCs w:val="24"/>
-          <w:lang w:val="en-US"/>
-        </w:rPr>
-        <w:t xml:space="preserve">N. I. Khawaldah and N. A. Ishtayeh, “Binary Decision Tree”, </w:t>
+          <w:sz w:val="16"/>
+          <w:szCs w:val="16"/>
+          <w:lang w:val="en-US"/>
+        </w:rPr>
+      </w:pPr>
+      <w:r>
+        <w:rPr>
+          <w:rFonts w:ascii="Times New Roman"/>
+          <w:sz w:val="16"/>
+          <w:szCs w:val="16"/>
+          <w:lang w:val="en-US"/>
+        </w:rPr>
+        <w:t xml:space="preserve">[21] N. I. </w:t>
+      </w:r>
+      <w:proofErr w:type="spellStart"/>
+      <w:r>
+        <w:rPr>
+          <w:rFonts w:ascii="Times New Roman"/>
+          <w:sz w:val="16"/>
+          <w:szCs w:val="16"/>
+          <w:lang w:val="en-US"/>
+        </w:rPr>
+        <w:t>Khawaldah</w:t>
+      </w:r>
+      <w:proofErr w:type="spellEnd"/>
+      <w:r>
+        <w:rPr>
+          <w:rFonts w:ascii="Times New Roman"/>
+          <w:sz w:val="16"/>
+          <w:szCs w:val="16"/>
+          <w:lang w:val="en-US"/>
+        </w:rPr>
+        <w:t xml:space="preserve"> and N. A. </w:t>
+      </w:r>
+      <w:proofErr w:type="spellStart"/>
+      <w:r>
+        <w:rPr>
+          <w:rFonts w:ascii="Times New Roman"/>
+          <w:sz w:val="16"/>
+          <w:szCs w:val="16"/>
+          <w:lang w:val="en-US"/>
+        </w:rPr>
+        <w:t>Ishtayeh</w:t>
+      </w:r>
+      <w:proofErr w:type="spellEnd"/>
+      <w:r>
+        <w:rPr>
+          <w:rFonts w:ascii="Times New Roman"/>
+          <w:sz w:val="16"/>
+          <w:szCs w:val="16"/>
+          <w:lang w:val="en-US"/>
+        </w:rPr>
+        <w:t xml:space="preserve">, “Binary Decision Tree”, </w:t>
       </w:r>
       <w:r>
         <w:rPr>
           <w:rFonts w:ascii="Times New Roman"/>
           <w:i/>
           <w:iCs/>
-          <w:sz w:val="24"/>
-          <w:szCs w:val="24"/>
-          <w:lang w:val="en-US"/>
-        </w:rPr>
-        <w:t>Al Zaraqa University</w:t>
-      </w:r>
-    </w:p>
-    <w:p>
-      <w:pPr>
-        <w:rPr>
-          <w:rFonts w:ascii="Times New Roman"/>
-          <w:iCs/>
-          <w:sz w:val="24"/>
-          <w:szCs w:val="24"/>
-          <w:lang w:val="en-US"/>
-        </w:rPr>
-      </w:pPr>
-      <w:r>
-        <w:rPr>
-          <w:rFonts w:ascii="Times New Roman"/>
-          <w:iCs/>
-          <w:sz w:val="24"/>
-          <w:szCs w:val="24"/>
-          <w:lang w:val="en-US"/>
-        </w:rPr>
-        <w:t>[22] Cutler, Adele. “Random Forest for Regression and Classification”, Utah State University, 2010</w:t>
-      </w:r>
-      <w:r>
-        <w:rPr>
-          <w:rFonts w:ascii="Times New Roman"/>
-          <w:iCs/>
-          <w:sz w:val="24"/>
-          <w:szCs w:val="24"/>
-          <w:lang w:val="en-US"/>
-        </w:rPr>
-        <w:t>.</w:t>
-      </w:r>
-    </w:p>
-    <w:p>
-      <w:pPr>
-        <w:rPr>
-          <w:rFonts w:ascii="Times New Roman"/>
-          <w:iCs/>
-          <w:sz w:val="24"/>
-          <w:szCs w:val="24"/>
-          <w:lang w:val="en-US"/>
-        </w:rPr>
-      </w:pPr>
-      <w:r>
-        <w:rPr>
-          <w:rFonts w:ascii="Times New Roman"/>
-          <w:iCs/>
-          <w:sz w:val="24"/>
-          <w:szCs w:val="24"/>
-          <w:lang w:val="en-US"/>
-        </w:rPr>
-        <w:t>[</w:t>
-      </w:r>
-      <w:r>
-        <w:rPr>
-          <w:rFonts w:ascii="Times New Roman"/>
-          <w:iCs/>
-          <w:sz w:val="24"/>
-          <w:szCs w:val="24"/>
-          <w:lang w:val="en-US"/>
-        </w:rPr>
-        <w:t xml:space="preserve">23] </w:t>
-      </w:r>
-      <w:r>
-        <w:rPr>
-          <w:rFonts w:ascii="Times New Roman"/>
-          <w:iCs/>
-          <w:sz w:val="24"/>
-          <w:szCs w:val="24"/>
-          <w:lang w:val="en-US"/>
-        </w:rPr>
-        <w:t>Friedman, Jerome H. "Stochastic Gradient Boosting."</w:t>
-      </w:r>
+          <w:sz w:val="16"/>
+          <w:szCs w:val="16"/>
+          <w:lang w:val="en-US"/>
+        </w:rPr>
+        <w:t xml:space="preserve">Al </w:t>
+      </w:r>
+      <w:proofErr w:type="spellStart"/>
       <w:r>
         <w:rPr>
           <w:rFonts w:ascii="Times New Roman"/>
           <w:i/>
           <w:iCs/>
-          <w:sz w:val="24"/>
-          <w:szCs w:val="24"/>
-          <w:lang w:val="en-US"/>
-        </w:rPr>
-        <w:t xml:space="preserve"> Computational Statistics and Data Analysis</w:t>
-      </w:r>
-      <w:r>
-        <w:rPr>
-          <w:rFonts w:ascii="Times New Roman"/>
-          <w:iCs/>
-          <w:sz w:val="24"/>
-          <w:szCs w:val="24"/>
-          <w:lang w:val="en-US"/>
-        </w:rPr>
-        <w:t>, vol. 38, no. 4, 2002, pp. 367-378.</w:t>
-      </w:r>
-    </w:p>
-    <w:p>
-      <w:pPr>
-        <w:rPr>
-          <w:rFonts w:ascii="Times New Roman"/>
-          <w:sz w:val="24"/>
-          <w:szCs w:val="24"/>
-          <w:lang w:val="en-US"/>
-        </w:rPr>
-      </w:pPr>
-      <w:r>
-        <w:rPr>
-          <w:rFonts w:ascii="Times New Roman"/>
-          <w:iCs/>
-          <w:sz w:val="24"/>
-          <w:szCs w:val="24"/>
-          <w:lang w:val="en-US"/>
-        </w:rPr>
-        <w:t xml:space="preserve">[24] </w:t>
-      </w:r>
-      <w:r>
-        <w:rPr>
-          <w:rFonts w:ascii="Times New Roman"/>
-          <w:iCs/>
-          <w:sz w:val="24"/>
-          <w:szCs w:val="24"/>
-          <w:lang w:val="en-US"/>
-        </w:rPr>
-        <w:t xml:space="preserve">Haykin, S. S. 1931- (Simon Saher). </w:t>
-      </w:r>
+          <w:sz w:val="16"/>
+          <w:szCs w:val="16"/>
+          <w:lang w:val="en-US"/>
+        </w:rPr>
+        <w:t>Zaraqa</w:t>
+      </w:r>
+      <w:proofErr w:type="spellEnd"/>
       <w:r>
         <w:rPr>
           <w:rFonts w:ascii="Times New Roman"/>
           <w:i/>
           <w:iCs/>
-          <w:sz w:val="24"/>
-          <w:szCs w:val="24"/>
+          <w:sz w:val="16"/>
+          <w:szCs w:val="16"/>
+          <w:lang w:val="en-US"/>
+        </w:rPr>
+        <w:t xml:space="preserve"> University</w:t>
+      </w:r>
+    </w:p>
+    <w:p>
+      <w:pPr>
+        <w:rPr>
+          <w:rFonts w:ascii="Times New Roman"/>
+          <w:iCs/>
+          <w:sz w:val="16"/>
+          <w:szCs w:val="16"/>
+          <w:lang w:val="en-US"/>
+        </w:rPr>
+      </w:pPr>
+      <w:r>
+        <w:rPr>
+          <w:rFonts w:ascii="Times New Roman"/>
+          <w:iCs/>
+          <w:sz w:val="16"/>
+          <w:szCs w:val="16"/>
+          <w:lang w:val="en-US"/>
+        </w:rPr>
+        <w:t>[22] Cutler, Adele. “Random Forest for Regression and Classification”, Utah State University, 2010</w:t>
+      </w:r>
+      <w:r>
+        <w:rPr>
+          <w:rFonts w:ascii="Times New Roman"/>
+          <w:iCs/>
+          <w:sz w:val="16"/>
+          <w:szCs w:val="16"/>
+          <w:lang w:val="en-US"/>
+        </w:rPr>
+        <w:t>.</w:t>
+      </w:r>
+    </w:p>
+    <w:p>
+      <w:pPr>
+        <w:rPr>
+          <w:rFonts w:ascii="Times New Roman"/>
+          <w:iCs/>
+          <w:sz w:val="16"/>
+          <w:szCs w:val="16"/>
+          <w:lang w:val="en-US"/>
+        </w:rPr>
+      </w:pPr>
+      <w:r>
+        <w:rPr>
+          <w:rFonts w:ascii="Times New Roman"/>
+          <w:iCs/>
+          <w:sz w:val="16"/>
+          <w:szCs w:val="16"/>
+          <w:lang w:val="en-US"/>
+        </w:rPr>
+        <w:t>[</w:t>
+      </w:r>
+      <w:r>
+        <w:rPr>
+          <w:rFonts w:ascii="Times New Roman"/>
+          <w:iCs/>
+          <w:sz w:val="16"/>
+          <w:szCs w:val="16"/>
+          <w:lang w:val="en-US"/>
+        </w:rPr>
+        <w:t>23] Friedman, Jerome H. "Stochastic Gradient Boosting."</w:t>
+      </w:r>
+      <w:r>
+        <w:rPr>
+          <w:rFonts w:ascii="Times New Roman"/>
+          <w:i/>
+          <w:iCs/>
+          <w:sz w:val="16"/>
+          <w:szCs w:val="16"/>
+          <w:lang w:val="en-US"/>
+        </w:rPr>
+        <w:t xml:space="preserve"> Computational Statistics and Data Analysis</w:t>
+      </w:r>
+      <w:r>
+        <w:rPr>
+          <w:rFonts w:ascii="Times New Roman"/>
+          <w:iCs/>
+          <w:sz w:val="16"/>
+          <w:szCs w:val="16"/>
+          <w:lang w:val="en-US"/>
+        </w:rPr>
+        <w:t>, vol. 38, no. 4, 2002, pp. 367-378.</w:t>
+      </w:r>
+    </w:p>
+    <w:p>
+      <w:pPr>
+        <w:rPr>
+          <w:rFonts w:ascii="Times New Roman"/>
+          <w:iCs/>
+          <w:sz w:val="16"/>
+          <w:szCs w:val="16"/>
+        </w:rPr>
+      </w:pPr>
+      <w:r>
+        <w:rPr>
+          <w:rFonts w:ascii="Times New Roman"/>
+          <w:iCs/>
+          <w:sz w:val="16"/>
+          <w:szCs w:val="16"/>
+          <w:lang w:val="en-US"/>
+        </w:rPr>
+        <w:t xml:space="preserve">[24] </w:t>
+      </w:r>
+      <w:proofErr w:type="spellStart"/>
+      <w:r>
+        <w:rPr>
+          <w:rFonts w:ascii="Times New Roman"/>
+          <w:iCs/>
+          <w:sz w:val="16"/>
+          <w:szCs w:val="16"/>
+          <w:lang w:val="en-US"/>
+        </w:rPr>
+        <w:t>Haykin</w:t>
+      </w:r>
+      <w:proofErr w:type="spellEnd"/>
+      <w:r>
+        <w:rPr>
+          <w:rFonts w:ascii="Times New Roman"/>
+          <w:iCs/>
+          <w:sz w:val="16"/>
+          <w:szCs w:val="16"/>
+          <w:lang w:val="en-US"/>
+        </w:rPr>
+        <w:t xml:space="preserve">, S. S. 1931- (Simon </w:t>
+      </w:r>
+      <w:proofErr w:type="spellStart"/>
+      <w:r>
+        <w:rPr>
+          <w:rFonts w:ascii="Times New Roman"/>
+          <w:iCs/>
+          <w:sz w:val="16"/>
+          <w:szCs w:val="16"/>
+          <w:lang w:val="en-US"/>
+        </w:rPr>
+        <w:t>Saher</w:t>
+      </w:r>
+      <w:proofErr w:type="spellEnd"/>
+      <w:r>
+        <w:rPr>
+          <w:rFonts w:ascii="Times New Roman"/>
+          <w:iCs/>
+          <w:sz w:val="16"/>
+          <w:szCs w:val="16"/>
+          <w:lang w:val="en-US"/>
+        </w:rPr>
+        <w:t xml:space="preserve">). </w:t>
+      </w:r>
+      <w:r>
+        <w:rPr>
+          <w:rFonts w:ascii="Times New Roman"/>
+          <w:i/>
+          <w:iCs/>
+          <w:sz w:val="16"/>
+          <w:szCs w:val="16"/>
           <w:lang w:val="en-US"/>
         </w:rPr>
         <w:t xml:space="preserve">Neural Networks: A Comprehensive Foundation. </w:t>
       </w:r>
+      <w:proofErr w:type="spellStart"/>
       <w:r>
         <w:rPr>
           <w:rFonts w:ascii="Times New Roman"/>
           <w:iCs/>
-          <w:sz w:val="24"/>
-          <w:szCs w:val="24"/>
-        </w:rPr>
-        <w:t>Prentice Hall, Upper Saddle River, N.J, 1999.</w:t>
-      </w:r>
-    </w:p>
-    <w:p>
-      <w:pPr>
-        <w:rPr>
-          <w:rFonts w:ascii="Times New Roman"/>
-          <w:sz w:val="24"/>
-          <w:szCs w:val="24"/>
-          <w:lang w:val="en-US"/>
-        </w:rPr>
-      </w:pPr>
-    </w:p>
-    <w:p>
-      <w:pPr>
-        <w:rPr>
-          <w:rFonts w:ascii="Times New Roman"/>
-          <w:sz w:val="24"/>
-          <w:szCs w:val="24"/>
+          <w:sz w:val="16"/>
+          <w:szCs w:val="16"/>
+        </w:rPr>
+        <w:t>Prentice</w:t>
+      </w:r>
+      <w:proofErr w:type="spellEnd"/>
+      <w:r>
+        <w:rPr>
+          <w:rFonts w:ascii="Times New Roman"/>
+          <w:iCs/>
+          <w:sz w:val="16"/>
+          <w:szCs w:val="16"/>
+        </w:rPr>
+        <w:t xml:space="preserve"> Hall, </w:t>
+      </w:r>
+      <w:proofErr w:type="spellStart"/>
+      <w:r>
+        <w:rPr>
+          <w:rFonts w:ascii="Times New Roman"/>
+          <w:iCs/>
+          <w:sz w:val="16"/>
+          <w:szCs w:val="16"/>
+        </w:rPr>
+        <w:t>Upper</w:t>
+      </w:r>
+      <w:proofErr w:type="spellEnd"/>
+      <w:r>
+        <w:rPr>
+          <w:rFonts w:ascii="Times New Roman"/>
+          <w:iCs/>
+          <w:sz w:val="16"/>
+          <w:szCs w:val="16"/>
+        </w:rPr>
+        <w:t xml:space="preserve"> </w:t>
+      </w:r>
+      <w:proofErr w:type="spellStart"/>
+      <w:r>
+        <w:rPr>
+          <w:rFonts w:ascii="Times New Roman"/>
+          <w:iCs/>
+          <w:sz w:val="16"/>
+          <w:szCs w:val="16"/>
+        </w:rPr>
+        <w:t>Saddle</w:t>
+      </w:r>
+      <w:proofErr w:type="spellEnd"/>
+      <w:r>
+        <w:rPr>
+          <w:rFonts w:ascii="Times New Roman"/>
+          <w:iCs/>
+          <w:sz w:val="16"/>
+          <w:szCs w:val="16"/>
+        </w:rPr>
+        <w:t xml:space="preserve"> River, N.J, 1999.</w:t>
+      </w:r>
+    </w:p>
+    <w:p>
+      <w:pPr>
+        <w:rPr>
+          <w:rFonts w:ascii="Times New Roman"/>
+          <w:iCs/>
+          <w:sz w:val="16"/>
+          <w:szCs w:val="16"/>
+        </w:rPr>
+      </w:pPr>
+    </w:p>
+    <w:p>
+      <w:pPr>
+        <w:rPr>
+          <w:rFonts w:ascii="Times New Roman"/>
+          <w:iCs/>
+          <w:sz w:val="24"/>
+          <w:szCs w:val="24"/>
+        </w:rPr>
+      </w:pPr>
+    </w:p>
+    <w:p>
+      <w:pPr>
+        <w:rPr>
+          <w:rFonts w:ascii="Times New Roman"/>
+          <w:iCs/>
+          <w:sz w:val="24"/>
+          <w:szCs w:val="24"/>
+        </w:rPr>
+      </w:pPr>
+    </w:p>
+    <w:p>
+      <w:pPr>
+        <w:rPr>
+          <w:rFonts w:ascii="Times New Roman"/>
+          <w:iCs/>
+          <w:sz w:val="24"/>
+          <w:szCs w:val="24"/>
+        </w:rPr>
+      </w:pPr>
+    </w:p>
+    <w:tbl>
+      <w:tblPr>
+        <w:tblW w:w="8897" w:type="dxa"/>
+        <w:tblBorders>
+          <w:top w:val="single" w:sz="4" w:space="0" w:color="FFFFFF"/>
+          <w:left w:val="single" w:sz="4" w:space="0" w:color="FFFFFF"/>
+          <w:bottom w:val="single" w:sz="4" w:space="0" w:color="FFFFFF"/>
+          <w:right w:val="single" w:sz="4" w:space="0" w:color="FFFFFF"/>
+        </w:tblBorders>
+        <w:shd w:val="clear" w:color="auto" w:fill="BFBFBF"/>
+        <w:tblLook w:val="04A0" w:firstRow="1" w:lastRow="0" w:firstColumn="1" w:lastColumn="0" w:noHBand="0" w:noVBand="1"/>
+      </w:tblPr>
+      <w:tblGrid>
+        <w:gridCol w:w="8897"/>
+      </w:tblGrid>
+      <w:tr>
+        <w:tc>
+          <w:tcPr>
+            <w:tcW w:w="8897" w:type="dxa"/>
+            <w:shd w:val="clear" w:color="auto" w:fill="auto"/>
+          </w:tcPr>
+          <w:p>
+            <w:pPr>
+              <w:spacing w:before="120" w:after="200" w:line="240" w:lineRule="auto"/>
+              <w:rPr>
+                <w:rFonts w:ascii="Arial" w:hAnsi="Arial" w:cs="Arial"/>
+                <w:b/>
+                <w:color w:val="0D0D0D"/>
+                <w:sz w:val="24"/>
+                <w:szCs w:val="24"/>
+                <w:lang w:val="en-GB" w:eastAsia="en-GB"/>
+              </w:rPr>
+            </w:pPr>
+            <w:bookmarkStart w:id="1" w:name="_Hlk480237666"/>
+            <w:r>
+              <w:rPr>
+                <w:rFonts w:ascii="Arial" w:hAnsi="Arial" w:cs="Arial"/>
+                <w:b/>
+                <w:color w:val="0D0D0D"/>
+                <w:sz w:val="24"/>
+                <w:szCs w:val="24"/>
+                <w:lang w:val="en-GB" w:eastAsia="en-GB"/>
+              </w:rPr>
+              <w:lastRenderedPageBreak/>
+              <w:t>Ethics Review Form: BSc, MSc and MA Projects</w:t>
+            </w:r>
+          </w:p>
+          <w:p>
+            <w:pPr>
+              <w:spacing w:before="120" w:after="200" w:line="240" w:lineRule="auto"/>
+              <w:jc w:val="both"/>
+              <w:rPr>
+                <w:rFonts w:ascii="Arial" w:hAnsi="Arial" w:cs="Arial"/>
+                <w:b/>
+                <w:color w:val="0D0D0D"/>
+                <w:sz w:val="24"/>
+                <w:szCs w:val="24"/>
+                <w:lang w:val="en-GB" w:eastAsia="en-GB"/>
+              </w:rPr>
+            </w:pPr>
+            <w:r>
+              <w:rPr>
+                <w:rFonts w:ascii="Arial" w:hAnsi="Arial" w:cs="Arial"/>
+                <w:b/>
+                <w:color w:val="0D0D0D"/>
+                <w:sz w:val="24"/>
+                <w:szCs w:val="24"/>
+                <w:lang w:val="en-GB" w:eastAsia="en-GB"/>
+              </w:rPr>
+              <w:t>Computer Science Research Ethics Committee (CSREC)</w:t>
+            </w:r>
+          </w:p>
+        </w:tc>
+      </w:tr>
+    </w:tbl>
+    <w:p>
+      <w:pPr>
+        <w:spacing w:before="120" w:after="120" w:line="240" w:lineRule="auto"/>
+        <w:rPr>
+          <w:rFonts w:ascii="Arial" w:eastAsia="MS Mincho" w:hAnsi="Arial"/>
+          <w:sz w:val="20"/>
+          <w:szCs w:val="20"/>
+          <w:lang w:val="en-US" w:eastAsia="en-GB"/>
+        </w:rPr>
+      </w:pPr>
+      <w:r>
+        <w:rPr>
+          <w:rFonts w:ascii="Arial" w:hAnsi="Arial"/>
+          <w:sz w:val="20"/>
+          <w:szCs w:val="20"/>
           <w:lang w:val="en-GB" w:eastAsia="en-GB"/>
         </w:rPr>
-      </w:pPr>
-    </w:p>
-    <w:p>
-      <w:pPr>
-        <w:rPr>
-          <w:rFonts w:ascii="Times New Roman"/>
-          <w:bCs/>
-          <w:sz w:val="24"/>
-          <w:szCs w:val="24"/>
-          <w:lang w:val="en-US"/>
-        </w:rPr>
-      </w:pPr>
-    </w:p>
-    <w:p>
-      <w:pPr>
-        <w:rPr>
-          <w:rFonts w:ascii="Times New Roman"/>
+        <w:t>Undergraduate and postgraduate students undertaking their final project in the Department of Computer Science are required to consider the ethics of their</w:t>
+      </w:r>
+      <w:r>
+        <w:rPr>
+          <w:rFonts w:ascii="Arial" w:eastAsia="MS Mincho" w:hAnsi="Arial"/>
+          <w:sz w:val="20"/>
+          <w:szCs w:val="20"/>
+          <w:lang w:val="en-US" w:eastAsia="en-GB"/>
+        </w:rPr>
+        <w:t xml:space="preserve"> project work and to ensure that it complies with research ethics guidelines.  In some cases</w:t>
+      </w:r>
+      <w:ins w:id="2" w:author="Stephanie Wilson" w:date="2015-10-12T23:21:00Z">
+        <w:r>
+          <w:rPr>
+            <w:rFonts w:ascii="Arial" w:eastAsia="MS Mincho" w:hAnsi="Arial"/>
+            <w:sz w:val="20"/>
+            <w:szCs w:val="20"/>
+            <w:lang w:val="en-US" w:eastAsia="en-GB"/>
+          </w:rPr>
+          <w:t>,</w:t>
+        </w:r>
+      </w:ins>
+      <w:r>
+        <w:rPr>
+          <w:rFonts w:ascii="Arial" w:eastAsia="MS Mincho" w:hAnsi="Arial"/>
+          <w:sz w:val="20"/>
+          <w:szCs w:val="20"/>
+          <w:lang w:val="en-US" w:eastAsia="en-GB"/>
+        </w:rPr>
+        <w:t xml:space="preserve"> a project will need approval from an ethics committee before it can proceed.  Usually, but not always, this will be because the student is involving other people (“participants”) in the project.</w:t>
+      </w:r>
+    </w:p>
+    <w:p>
+      <w:pPr>
+        <w:spacing w:before="120" w:after="120" w:line="240" w:lineRule="auto"/>
+        <w:rPr>
+          <w:rFonts w:ascii="Arial" w:hAnsi="Arial"/>
+          <w:sz w:val="20"/>
+          <w:szCs w:val="20"/>
+          <w:lang w:val="en-GB" w:eastAsia="en-GB"/>
+        </w:rPr>
+      </w:pPr>
+      <w:proofErr w:type="gramStart"/>
+      <w:r>
+        <w:rPr>
+          <w:rFonts w:ascii="Arial" w:eastAsia="MS Mincho" w:hAnsi="Arial"/>
+          <w:sz w:val="20"/>
+          <w:szCs w:val="20"/>
+          <w:lang w:val="en-US" w:eastAsia="en-GB"/>
+        </w:rPr>
+        <w:t>In order to</w:t>
+      </w:r>
+      <w:proofErr w:type="gramEnd"/>
+      <w:r>
+        <w:rPr>
+          <w:rFonts w:ascii="Arial" w:eastAsia="MS Mincho" w:hAnsi="Arial"/>
+          <w:sz w:val="20"/>
+          <w:szCs w:val="20"/>
+          <w:lang w:val="en-US" w:eastAsia="en-GB"/>
+        </w:rPr>
+        <w:t xml:space="preserve"> ensure that appropriate consideration is given to ethical issues, all students </w:t>
+      </w:r>
+      <w:r>
+        <w:rPr>
+          <w:rFonts w:ascii="Arial" w:hAnsi="Arial"/>
+          <w:sz w:val="20"/>
+          <w:szCs w:val="20"/>
+          <w:lang w:val="en-GB" w:eastAsia="en-GB"/>
+        </w:rPr>
+        <w:t>must complete this form and attach it to their project proposal document. There are two parts:</w:t>
+      </w:r>
+    </w:p>
+    <w:p>
+      <w:pPr>
+        <w:spacing w:before="120" w:after="120" w:line="240" w:lineRule="auto"/>
+        <w:rPr>
+          <w:rFonts w:ascii="Arial" w:hAnsi="Arial"/>
+          <w:sz w:val="20"/>
+          <w:szCs w:val="20"/>
+          <w:lang w:val="en-GB" w:eastAsia="en-GB"/>
+        </w:rPr>
+      </w:pPr>
+      <w:r>
+        <w:rPr>
+          <w:rFonts w:ascii="Arial" w:hAnsi="Arial"/>
+          <w:i/>
+          <w:sz w:val="20"/>
+          <w:szCs w:val="20"/>
+          <w:lang w:val="en-GB" w:eastAsia="en-GB"/>
+        </w:rPr>
+        <w:t>Part A: Ethics Checklist</w:t>
+      </w:r>
+      <w:r>
+        <w:rPr>
+          <w:rFonts w:ascii="Arial" w:hAnsi="Arial"/>
+          <w:sz w:val="20"/>
+          <w:szCs w:val="20"/>
+          <w:lang w:val="en-GB" w:eastAsia="en-GB"/>
+        </w:rPr>
+        <w:t>. All students must complete this part.  The checklist identifies whether the project requires ethical approval and, if so, where to apply for approval.</w:t>
+      </w:r>
+    </w:p>
+    <w:p>
+      <w:pPr>
+        <w:spacing w:before="120" w:after="120" w:line="240" w:lineRule="auto"/>
+        <w:rPr>
+          <w:rFonts w:ascii="Arial" w:hAnsi="Arial"/>
+          <w:sz w:val="20"/>
+          <w:szCs w:val="20"/>
+          <w:lang w:val="en-GB" w:eastAsia="en-GB"/>
+        </w:rPr>
+      </w:pPr>
+      <w:r>
+        <w:rPr>
+          <w:rFonts w:ascii="Arial" w:hAnsi="Arial"/>
+          <w:i/>
+          <w:sz w:val="20"/>
+          <w:szCs w:val="20"/>
+          <w:lang w:val="en-GB" w:eastAsia="en-GB"/>
+        </w:rPr>
+        <w:t>Part B: Ethics Proportionate Review Form.</w:t>
+      </w:r>
+      <w:r>
+        <w:rPr>
+          <w:rFonts w:ascii="Arial" w:hAnsi="Arial"/>
+          <w:sz w:val="20"/>
+          <w:szCs w:val="20"/>
+          <w:lang w:val="en-GB" w:eastAsia="en-GB"/>
+        </w:rPr>
+        <w:t xml:space="preserve"> Students who have answered “no” to questions 1 – 18 and “yes” to question 19 in the ethics checklist must complete this part. The project supervisor has delegated authority to provide approval in this case. The approval may be provisional: the student may need to seek additional approval from the supervisor as the project progresses.</w:t>
+      </w:r>
+    </w:p>
+    <w:p>
+      <w:pPr>
+        <w:spacing w:after="0" w:line="240" w:lineRule="auto"/>
+        <w:rPr>
+          <w:rFonts w:ascii="Arial" w:hAnsi="Arial"/>
+          <w:vanish/>
+          <w:sz w:val="20"/>
+          <w:szCs w:val="20"/>
+          <w:lang w:val="en-GB" w:eastAsia="en-GB"/>
+        </w:rPr>
+      </w:pPr>
+    </w:p>
+    <w:p>
+      <w:pPr>
+        <w:spacing w:after="0" w:line="240" w:lineRule="auto"/>
+        <w:rPr>
+          <w:rFonts w:ascii="Arial" w:hAnsi="Arial"/>
           <w:b/>
-          <w:bCs/>
-          <w:sz w:val="24"/>
-          <w:szCs w:val="24"/>
-          <w:lang w:val="en-US"/>
-        </w:rPr>
-      </w:pPr>
-    </w:p>
+          <w:vanish/>
+          <w:sz w:val="24"/>
+          <w:szCs w:val="24"/>
+          <w:lang w:val="en-GB" w:eastAsia="en-GB"/>
+        </w:rPr>
+      </w:pPr>
+      <w:r>
+        <w:rPr>
+          <w:rFonts w:ascii="Arial" w:hAnsi="Arial"/>
+          <w:b/>
+          <w:vanish/>
+          <w:sz w:val="24"/>
+          <w:szCs w:val="24"/>
+          <w:lang w:val="en-GB" w:eastAsia="en-GB"/>
+        </w:rPr>
+        <w:t>Part A: Ethics Checklist</w:t>
+      </w:r>
+    </w:p>
+    <w:p>
+      <w:pPr>
+        <w:spacing w:after="0" w:line="240" w:lineRule="auto"/>
+        <w:rPr>
+          <w:rFonts w:ascii="Arial" w:hAnsi="Arial"/>
+          <w:vanish/>
+          <w:sz w:val="20"/>
+          <w:szCs w:val="20"/>
+          <w:lang w:val="en-GB" w:eastAsia="en-GB"/>
+        </w:rPr>
+      </w:pPr>
+    </w:p>
+    <w:tbl>
+      <w:tblPr>
+        <w:tblW w:w="9214" w:type="dxa"/>
+        <w:tblInd w:w="108" w:type="dxa"/>
+        <w:tblBorders>
+          <w:top w:val="single" w:sz="4" w:space="0" w:color="auto"/>
+          <w:left w:val="single" w:sz="4" w:space="0" w:color="auto"/>
+          <w:bottom w:val="single" w:sz="4" w:space="0" w:color="auto"/>
+          <w:right w:val="single" w:sz="4" w:space="0" w:color="auto"/>
+          <w:insideH w:val="single" w:sz="4" w:space="0" w:color="auto"/>
+          <w:insideV w:val="single" w:sz="4" w:space="0" w:color="auto"/>
+        </w:tblBorders>
+        <w:tblLayout w:type="fixed"/>
+        <w:tblLook w:val="01E0" w:firstRow="1" w:lastRow="1" w:firstColumn="1" w:lastColumn="1" w:noHBand="0" w:noVBand="0"/>
+      </w:tblPr>
+      <w:tblGrid>
+        <w:gridCol w:w="567"/>
+        <w:gridCol w:w="7371"/>
+        <w:gridCol w:w="1276"/>
+      </w:tblGrid>
+      <w:tr>
+        <w:tc>
+          <w:tcPr>
+            <w:tcW w:w="7938" w:type="dxa"/>
+            <w:gridSpan w:val="2"/>
+            <w:tcBorders>
+              <w:top w:val="single" w:sz="8" w:space="0" w:color="auto"/>
+              <w:left w:val="single" w:sz="8" w:space="0" w:color="auto"/>
+              <w:bottom w:val="single" w:sz="8" w:space="0" w:color="auto"/>
+              <w:right w:val="nil"/>
+            </w:tcBorders>
+            <w:shd w:val="clear" w:color="auto" w:fill="D9D9D9"/>
+            <w:tcMar>
+              <w:right w:w="170" w:type="dxa"/>
+            </w:tcMar>
+          </w:tcPr>
+          <w:p>
+            <w:pPr>
+              <w:spacing w:before="120" w:after="120" w:line="240" w:lineRule="auto"/>
+              <w:rPr>
+                <w:rFonts w:ascii="Arial" w:hAnsi="Arial"/>
+                <w:b/>
+                <w:sz w:val="20"/>
+                <w:szCs w:val="20"/>
+                <w:lang w:val="en-GB" w:eastAsia="en-GB"/>
+              </w:rPr>
+            </w:pPr>
+            <w:r>
+              <w:rPr>
+                <w:rFonts w:ascii="Arial" w:hAnsi="Arial"/>
+                <w:b/>
+                <w:sz w:val="20"/>
+                <w:szCs w:val="20"/>
+                <w:lang w:val="en-GB" w:eastAsia="en-GB"/>
+              </w:rPr>
+              <w:t>A.1 If your answer to any of the following questions (1 – 3) is YES, you must apply to an appropriate external ethics committee for approval.</w:t>
+            </w:r>
+          </w:p>
+        </w:tc>
+        <w:tc>
+          <w:tcPr>
+            <w:tcW w:w="1276" w:type="dxa"/>
+            <w:tcBorders>
+              <w:top w:val="single" w:sz="8" w:space="0" w:color="auto"/>
+              <w:left w:val="nil"/>
+              <w:bottom w:val="single" w:sz="8" w:space="0" w:color="auto"/>
+              <w:right w:val="single" w:sz="8" w:space="0" w:color="auto"/>
+            </w:tcBorders>
+            <w:shd w:val="clear" w:color="auto" w:fill="D9D9D9"/>
+          </w:tcPr>
+          <w:p>
+            <w:pPr>
+              <w:spacing w:before="120" w:after="120" w:line="240" w:lineRule="auto"/>
+              <w:rPr>
+                <w:rFonts w:ascii="Arial" w:hAnsi="Arial"/>
+                <w:i/>
+                <w:sz w:val="20"/>
+                <w:szCs w:val="20"/>
+                <w:lang w:val="en-GB" w:eastAsia="en-GB"/>
+              </w:rPr>
+            </w:pPr>
+            <w:r>
+              <w:rPr>
+                <w:rFonts w:ascii="Arial" w:hAnsi="Arial"/>
+                <w:i/>
+                <w:sz w:val="20"/>
+                <w:szCs w:val="20"/>
+                <w:lang w:val="en-GB" w:eastAsia="en-GB"/>
+              </w:rPr>
+              <w:t>Delete as appropriate</w:t>
+            </w:r>
+          </w:p>
+        </w:tc>
+      </w:tr>
+      <w:tr>
+        <w:tc>
+          <w:tcPr>
+            <w:tcW w:w="567" w:type="dxa"/>
+            <w:tcBorders>
+              <w:top w:val="single" w:sz="8" w:space="0" w:color="auto"/>
+              <w:left w:val="single" w:sz="8" w:space="0" w:color="auto"/>
+              <w:bottom w:val="single" w:sz="8" w:space="0" w:color="auto"/>
+              <w:right w:val="single" w:sz="8" w:space="0" w:color="auto"/>
+            </w:tcBorders>
+          </w:tcPr>
+          <w:p>
+            <w:pPr>
+              <w:spacing w:before="120" w:after="120" w:line="240" w:lineRule="auto"/>
+              <w:rPr>
+                <w:rFonts w:ascii="Arial" w:hAnsi="Arial"/>
+                <w:sz w:val="20"/>
+                <w:szCs w:val="20"/>
+                <w:lang w:val="en-GB" w:eastAsia="en-GB"/>
+              </w:rPr>
+            </w:pPr>
+            <w:r>
+              <w:rPr>
+                <w:rFonts w:ascii="Arial" w:hAnsi="Arial"/>
+                <w:sz w:val="20"/>
+                <w:szCs w:val="20"/>
+                <w:lang w:val="en-GB" w:eastAsia="en-GB"/>
+              </w:rPr>
+              <w:t>1.</w:t>
+            </w:r>
+          </w:p>
+        </w:tc>
+        <w:tc>
+          <w:tcPr>
+            <w:tcW w:w="7371" w:type="dxa"/>
+            <w:tcBorders>
+              <w:top w:val="single" w:sz="8" w:space="0" w:color="auto"/>
+              <w:left w:val="single" w:sz="8" w:space="0" w:color="auto"/>
+              <w:bottom w:val="single" w:sz="8" w:space="0" w:color="auto"/>
+              <w:right w:val="single" w:sz="8" w:space="0" w:color="auto"/>
+            </w:tcBorders>
+            <w:shd w:val="clear" w:color="auto" w:fill="auto"/>
+            <w:tcMar>
+              <w:right w:w="170" w:type="dxa"/>
+            </w:tcMar>
+          </w:tcPr>
+          <w:p>
+            <w:pPr>
+              <w:spacing w:before="120" w:after="120" w:line="240" w:lineRule="auto"/>
+              <w:rPr>
+                <w:rFonts w:ascii="Arial" w:hAnsi="Arial"/>
+                <w:sz w:val="20"/>
+                <w:szCs w:val="20"/>
+                <w:lang w:val="en-GB" w:eastAsia="en-GB"/>
+              </w:rPr>
+            </w:pPr>
+            <w:r>
+              <w:rPr>
+                <w:rFonts w:ascii="Arial" w:hAnsi="Arial"/>
+                <w:sz w:val="20"/>
+                <w:szCs w:val="20"/>
+                <w:lang w:val="en-GB" w:eastAsia="en-GB"/>
+              </w:rPr>
+              <w:t>Does your project require approval from the National Research Ethics Service (NRES)?  For example, because you are recruiting current NHS patients or staff?  If you are unsure, please check at http://www.hra.nhs.uk/research-community/before-you-apply/determine-which-review-body-approvals-are-required/.</w:t>
+            </w:r>
+          </w:p>
+        </w:tc>
+        <w:tc>
+          <w:tcPr>
+            <w:tcW w:w="1276" w:type="dxa"/>
+            <w:tcBorders>
+              <w:top w:val="single" w:sz="8" w:space="0" w:color="auto"/>
+              <w:left w:val="single" w:sz="8" w:space="0" w:color="auto"/>
+              <w:bottom w:val="single" w:sz="8" w:space="0" w:color="auto"/>
+              <w:right w:val="single" w:sz="8" w:space="0" w:color="auto"/>
+            </w:tcBorders>
+          </w:tcPr>
+          <w:p>
+            <w:pPr>
+              <w:spacing w:before="120" w:after="120" w:line="240" w:lineRule="auto"/>
+              <w:rPr>
+                <w:rFonts w:ascii="Arial" w:hAnsi="Arial"/>
+                <w:sz w:val="20"/>
+                <w:szCs w:val="20"/>
+                <w:lang w:val="en-GB" w:eastAsia="en-GB"/>
+              </w:rPr>
+            </w:pPr>
+            <w:r>
+              <w:rPr>
+                <w:rFonts w:ascii="Arial" w:hAnsi="Arial"/>
+                <w:b/>
+                <w:sz w:val="20"/>
+                <w:szCs w:val="20"/>
+                <w:lang w:val="en-GB" w:eastAsia="en-GB"/>
+              </w:rPr>
+              <w:t>No</w:t>
+            </w:r>
+          </w:p>
+        </w:tc>
+      </w:tr>
+      <w:tr>
+        <w:tc>
+          <w:tcPr>
+            <w:tcW w:w="567" w:type="dxa"/>
+            <w:tcBorders>
+              <w:top w:val="single" w:sz="8" w:space="0" w:color="auto"/>
+              <w:left w:val="single" w:sz="8" w:space="0" w:color="auto"/>
+              <w:bottom w:val="single" w:sz="8" w:space="0" w:color="auto"/>
+              <w:right w:val="single" w:sz="8" w:space="0" w:color="auto"/>
+            </w:tcBorders>
+          </w:tcPr>
+          <w:p>
+            <w:pPr>
+              <w:spacing w:before="120" w:after="120" w:line="240" w:lineRule="auto"/>
+              <w:rPr>
+                <w:rFonts w:ascii="Arial" w:hAnsi="Arial"/>
+                <w:sz w:val="20"/>
+                <w:szCs w:val="20"/>
+                <w:lang w:val="en-GB" w:eastAsia="en-GB"/>
+              </w:rPr>
+            </w:pPr>
+            <w:r>
+              <w:rPr>
+                <w:rFonts w:ascii="Arial" w:hAnsi="Arial"/>
+                <w:sz w:val="20"/>
+                <w:szCs w:val="20"/>
+                <w:lang w:val="en-GB" w:eastAsia="en-GB"/>
+              </w:rPr>
+              <w:t>2.</w:t>
+            </w:r>
+          </w:p>
+        </w:tc>
+        <w:tc>
+          <w:tcPr>
+            <w:tcW w:w="7371" w:type="dxa"/>
+            <w:tcBorders>
+              <w:top w:val="single" w:sz="8" w:space="0" w:color="auto"/>
+              <w:left w:val="single" w:sz="8" w:space="0" w:color="auto"/>
+              <w:bottom w:val="single" w:sz="8" w:space="0" w:color="auto"/>
+              <w:right w:val="single" w:sz="8" w:space="0" w:color="auto"/>
+            </w:tcBorders>
+            <w:shd w:val="clear" w:color="auto" w:fill="auto"/>
+            <w:tcMar>
+              <w:right w:w="170" w:type="dxa"/>
+            </w:tcMar>
+          </w:tcPr>
+          <w:p>
+            <w:pPr>
+              <w:spacing w:before="120" w:after="120" w:line="240" w:lineRule="auto"/>
+              <w:rPr>
+                <w:rFonts w:ascii="Arial" w:hAnsi="Arial"/>
+                <w:sz w:val="20"/>
+                <w:szCs w:val="20"/>
+                <w:lang w:val="en-GB" w:eastAsia="en-GB"/>
+              </w:rPr>
+            </w:pPr>
+            <w:r>
+              <w:rPr>
+                <w:rFonts w:ascii="Arial" w:hAnsi="Arial"/>
+                <w:sz w:val="20"/>
+                <w:szCs w:val="20"/>
+                <w:lang w:val="en-GB" w:eastAsia="en-GB"/>
+              </w:rPr>
+              <w:t>Does your project involve participants who are covered by the Mental Capacity Act?  If so, you will need approval from an external ethics committee such as NRES or the Social Care Research Ethics Committee http://www.scie.org.uk/research/ethics-committee/.</w:t>
+            </w:r>
+          </w:p>
+        </w:tc>
+        <w:tc>
+          <w:tcPr>
+            <w:tcW w:w="1276" w:type="dxa"/>
+            <w:tcBorders>
+              <w:top w:val="single" w:sz="8" w:space="0" w:color="auto"/>
+              <w:left w:val="single" w:sz="8" w:space="0" w:color="auto"/>
+              <w:bottom w:val="single" w:sz="8" w:space="0" w:color="auto"/>
+              <w:right w:val="single" w:sz="8" w:space="0" w:color="auto"/>
+            </w:tcBorders>
+          </w:tcPr>
+          <w:p>
+            <w:pPr>
+              <w:spacing w:before="120" w:after="120" w:line="240" w:lineRule="auto"/>
+              <w:rPr>
+                <w:rFonts w:ascii="Arial" w:hAnsi="Arial"/>
+                <w:sz w:val="20"/>
+                <w:szCs w:val="20"/>
+                <w:lang w:val="en-GB" w:eastAsia="en-GB"/>
+              </w:rPr>
+            </w:pPr>
+            <w:r>
+              <w:rPr>
+                <w:rFonts w:ascii="Arial" w:hAnsi="Arial"/>
+                <w:b/>
+                <w:sz w:val="20"/>
+                <w:szCs w:val="20"/>
+                <w:lang w:val="en-GB" w:eastAsia="en-GB"/>
+              </w:rPr>
+              <w:t>No</w:t>
+            </w:r>
+          </w:p>
+        </w:tc>
+      </w:tr>
+      <w:tr>
+        <w:tc>
+          <w:tcPr>
+            <w:tcW w:w="567" w:type="dxa"/>
+            <w:tcBorders>
+              <w:top w:val="single" w:sz="8" w:space="0" w:color="auto"/>
+              <w:left w:val="single" w:sz="8" w:space="0" w:color="auto"/>
+              <w:bottom w:val="single" w:sz="8" w:space="0" w:color="auto"/>
+              <w:right w:val="single" w:sz="8" w:space="0" w:color="auto"/>
+            </w:tcBorders>
+          </w:tcPr>
+          <w:p>
+            <w:pPr>
+              <w:spacing w:before="120" w:after="320" w:line="240" w:lineRule="auto"/>
+              <w:rPr>
+                <w:rFonts w:ascii="Arial" w:hAnsi="Arial"/>
+                <w:sz w:val="20"/>
+                <w:szCs w:val="20"/>
+                <w:lang w:val="en-GB" w:eastAsia="en-GB"/>
+              </w:rPr>
+            </w:pPr>
+            <w:r>
+              <w:rPr>
+                <w:rFonts w:ascii="Arial" w:hAnsi="Arial"/>
+                <w:sz w:val="20"/>
+                <w:szCs w:val="20"/>
+                <w:lang w:val="en-GB" w:eastAsia="en-GB"/>
+              </w:rPr>
+              <w:t>3.</w:t>
+            </w:r>
+          </w:p>
+        </w:tc>
+        <w:tc>
+          <w:tcPr>
+            <w:tcW w:w="7371" w:type="dxa"/>
+            <w:tcBorders>
+              <w:top w:val="single" w:sz="8" w:space="0" w:color="auto"/>
+              <w:left w:val="single" w:sz="8" w:space="0" w:color="auto"/>
+              <w:bottom w:val="single" w:sz="8" w:space="0" w:color="auto"/>
+              <w:right w:val="single" w:sz="8" w:space="0" w:color="auto"/>
+            </w:tcBorders>
+            <w:shd w:val="clear" w:color="auto" w:fill="auto"/>
+            <w:tcMar>
+              <w:right w:w="170" w:type="dxa"/>
+            </w:tcMar>
+          </w:tcPr>
+          <w:p>
+            <w:pPr>
+              <w:spacing w:before="120" w:after="120" w:line="240" w:lineRule="auto"/>
+              <w:rPr>
+                <w:rFonts w:ascii="Arial" w:hAnsi="Arial"/>
+                <w:sz w:val="20"/>
+                <w:szCs w:val="20"/>
+                <w:lang w:val="en-GB" w:eastAsia="en-GB"/>
+              </w:rPr>
+            </w:pPr>
+            <w:r>
+              <w:rPr>
+                <w:rFonts w:ascii="Arial" w:hAnsi="Arial"/>
+                <w:sz w:val="20"/>
+                <w:szCs w:val="20"/>
+                <w:lang w:val="en-GB" w:eastAsia="en-GB"/>
+              </w:rPr>
+              <w:t>Does your project involve participants who are currently under the auspices of the Criminal Justice System?  For example, but not limited to, people on remand, prisoners and those on probation?  If so, you will need approval from the ethics approval system of the National Offender Management Service.</w:t>
+            </w:r>
+          </w:p>
+        </w:tc>
+        <w:tc>
+          <w:tcPr>
+            <w:tcW w:w="1276" w:type="dxa"/>
+            <w:tcBorders>
+              <w:top w:val="single" w:sz="8" w:space="0" w:color="auto"/>
+              <w:left w:val="single" w:sz="8" w:space="0" w:color="auto"/>
+              <w:bottom w:val="single" w:sz="8" w:space="0" w:color="auto"/>
+              <w:right w:val="single" w:sz="8" w:space="0" w:color="auto"/>
+            </w:tcBorders>
+          </w:tcPr>
+          <w:p>
+            <w:pPr>
+              <w:spacing w:before="120" w:after="320" w:line="240" w:lineRule="auto"/>
+              <w:rPr>
+                <w:rFonts w:ascii="Arial" w:hAnsi="Arial"/>
+                <w:sz w:val="20"/>
+                <w:szCs w:val="20"/>
+                <w:lang w:val="en-GB" w:eastAsia="en-GB"/>
+              </w:rPr>
+            </w:pPr>
+            <w:r>
+              <w:rPr>
+                <w:rFonts w:ascii="Arial" w:hAnsi="Arial"/>
+                <w:b/>
+                <w:sz w:val="20"/>
+                <w:szCs w:val="20"/>
+                <w:lang w:val="en-GB" w:eastAsia="en-GB"/>
+              </w:rPr>
+              <w:t>No</w:t>
+            </w:r>
+          </w:p>
+        </w:tc>
+      </w:tr>
+    </w:tbl>
+    <w:p>
+      <w:pPr>
+        <w:spacing w:before="120" w:after="120" w:line="240" w:lineRule="auto"/>
+        <w:rPr>
+          <w:rFonts w:ascii="Arial" w:hAnsi="Arial"/>
+          <w:sz w:val="20"/>
+          <w:szCs w:val="20"/>
+          <w:lang w:val="en-GB" w:eastAsia="en-GB"/>
+        </w:rPr>
+      </w:pPr>
+    </w:p>
+    <w:p>
+      <w:pPr>
+        <w:spacing w:before="120" w:after="120" w:line="240" w:lineRule="auto"/>
+        <w:rPr>
+          <w:rFonts w:ascii="Arial" w:hAnsi="Arial"/>
+          <w:sz w:val="20"/>
+          <w:szCs w:val="20"/>
+          <w:lang w:val="en-GB" w:eastAsia="en-GB"/>
+        </w:rPr>
+      </w:pPr>
+    </w:p>
+    <w:tbl>
+      <w:tblPr>
+        <w:tblW w:w="9214" w:type="dxa"/>
+        <w:tblInd w:w="108" w:type="dxa"/>
+        <w:tblBorders>
+          <w:top w:val="single" w:sz="4" w:space="0" w:color="auto"/>
+          <w:left w:val="single" w:sz="4" w:space="0" w:color="auto"/>
+          <w:bottom w:val="single" w:sz="4" w:space="0" w:color="auto"/>
+          <w:right w:val="single" w:sz="4" w:space="0" w:color="auto"/>
+          <w:insideH w:val="single" w:sz="4" w:space="0" w:color="auto"/>
+          <w:insideV w:val="single" w:sz="4" w:space="0" w:color="auto"/>
+        </w:tblBorders>
+        <w:tblLayout w:type="fixed"/>
+        <w:tblLook w:val="01E0" w:firstRow="1" w:lastRow="1" w:firstColumn="1" w:lastColumn="1" w:noHBand="0" w:noVBand="0"/>
+      </w:tblPr>
+      <w:tblGrid>
+        <w:gridCol w:w="567"/>
+        <w:gridCol w:w="7371"/>
+        <w:gridCol w:w="1276"/>
+      </w:tblGrid>
+      <w:tr>
+        <w:tc>
+          <w:tcPr>
+            <w:tcW w:w="7938" w:type="dxa"/>
+            <w:gridSpan w:val="2"/>
+            <w:tcBorders>
+              <w:top w:val="single" w:sz="8" w:space="0" w:color="auto"/>
+              <w:left w:val="single" w:sz="8" w:space="0" w:color="auto"/>
+              <w:bottom w:val="single" w:sz="8" w:space="0" w:color="auto"/>
+              <w:right w:val="nil"/>
+            </w:tcBorders>
+            <w:shd w:val="clear" w:color="auto" w:fill="D9D9D9"/>
+            <w:tcMar>
+              <w:right w:w="170" w:type="dxa"/>
+            </w:tcMar>
+          </w:tcPr>
+          <w:p>
+            <w:pPr>
+              <w:spacing w:before="120" w:after="120" w:line="240" w:lineRule="auto"/>
+              <w:rPr>
+                <w:rFonts w:ascii="Arial" w:hAnsi="Arial"/>
+                <w:b/>
+                <w:sz w:val="20"/>
+                <w:szCs w:val="20"/>
+                <w:lang w:val="en-GB" w:eastAsia="en-GB"/>
+              </w:rPr>
+            </w:pPr>
+            <w:r>
+              <w:rPr>
+                <w:rFonts w:ascii="Arial" w:hAnsi="Arial"/>
+                <w:b/>
+                <w:sz w:val="20"/>
+                <w:szCs w:val="20"/>
+                <w:lang w:val="en-GB" w:eastAsia="en-GB"/>
+              </w:rPr>
+              <w:t>A.2 If your answer to any of the following questions (4 – 11) is YES, you must apply to the City University Senate Research Ethics Committee (SREC) for approval (unless you are applying to an external ethics committee).</w:t>
+            </w:r>
+          </w:p>
+        </w:tc>
+        <w:tc>
+          <w:tcPr>
+            <w:tcW w:w="1276" w:type="dxa"/>
+            <w:tcBorders>
+              <w:top w:val="single" w:sz="8" w:space="0" w:color="auto"/>
+              <w:left w:val="nil"/>
+              <w:bottom w:val="single" w:sz="8" w:space="0" w:color="auto"/>
+              <w:right w:val="single" w:sz="8" w:space="0" w:color="auto"/>
+            </w:tcBorders>
+            <w:shd w:val="clear" w:color="auto" w:fill="D9D9D9"/>
+          </w:tcPr>
+          <w:p>
+            <w:pPr>
+              <w:spacing w:before="120" w:after="120" w:line="240" w:lineRule="auto"/>
+              <w:rPr>
+                <w:rFonts w:ascii="Arial" w:hAnsi="Arial" w:cs="Arial"/>
+                <w:i/>
+                <w:sz w:val="20"/>
+                <w:szCs w:val="20"/>
+                <w:lang w:val="en-GB" w:eastAsia="en-GB"/>
+              </w:rPr>
+            </w:pPr>
+            <w:r>
+              <w:rPr>
+                <w:rFonts w:ascii="Arial" w:hAnsi="Arial"/>
+                <w:i/>
+                <w:sz w:val="20"/>
+                <w:szCs w:val="20"/>
+                <w:lang w:val="en-GB" w:eastAsia="en-GB"/>
+              </w:rPr>
+              <w:t>Delete as appropriate</w:t>
+            </w:r>
+          </w:p>
+        </w:tc>
+      </w:tr>
+      <w:tr>
+        <w:tc>
+          <w:tcPr>
+            <w:tcW w:w="567" w:type="dxa"/>
+            <w:tcBorders>
+              <w:top w:val="single" w:sz="8" w:space="0" w:color="auto"/>
+              <w:left w:val="single" w:sz="8" w:space="0" w:color="auto"/>
+              <w:bottom w:val="single" w:sz="8" w:space="0" w:color="auto"/>
+              <w:right w:val="single" w:sz="8" w:space="0" w:color="auto"/>
+            </w:tcBorders>
+          </w:tcPr>
+          <w:p>
+            <w:pPr>
+              <w:spacing w:before="160" w:after="120" w:line="240" w:lineRule="auto"/>
+              <w:rPr>
+                <w:rFonts w:ascii="Arial" w:hAnsi="Arial"/>
+                <w:sz w:val="20"/>
+                <w:szCs w:val="20"/>
+                <w:lang w:val="en-GB" w:eastAsia="en-GB"/>
+              </w:rPr>
+            </w:pPr>
+            <w:r>
+              <w:rPr>
+                <w:rFonts w:ascii="Arial" w:hAnsi="Arial"/>
+                <w:sz w:val="20"/>
+                <w:szCs w:val="20"/>
+                <w:lang w:val="en-GB" w:eastAsia="en-GB"/>
+              </w:rPr>
+              <w:t>4.</w:t>
+            </w:r>
+          </w:p>
+        </w:tc>
+        <w:tc>
+          <w:tcPr>
+            <w:tcW w:w="7371" w:type="dxa"/>
+            <w:tcBorders>
+              <w:top w:val="single" w:sz="8" w:space="0" w:color="auto"/>
+              <w:left w:val="single" w:sz="8" w:space="0" w:color="auto"/>
+              <w:bottom w:val="single" w:sz="8" w:space="0" w:color="auto"/>
+              <w:right w:val="single" w:sz="8" w:space="0" w:color="auto"/>
+            </w:tcBorders>
+            <w:tcMar>
+              <w:right w:w="170" w:type="dxa"/>
+            </w:tcMar>
+          </w:tcPr>
+          <w:p>
+            <w:pPr>
+              <w:spacing w:before="120" w:after="120" w:line="240" w:lineRule="auto"/>
+              <w:rPr>
+                <w:rFonts w:ascii="Arial" w:hAnsi="Arial"/>
+                <w:sz w:val="20"/>
+                <w:szCs w:val="20"/>
+                <w:lang w:val="en-GB" w:eastAsia="en-GB"/>
+              </w:rPr>
+            </w:pPr>
+            <w:r>
+              <w:rPr>
+                <w:rFonts w:ascii="Arial" w:hAnsi="Arial" w:cs="Arial"/>
+                <w:sz w:val="20"/>
+                <w:szCs w:val="20"/>
+                <w:lang w:val="en-GB" w:eastAsia="en-GB"/>
+              </w:rPr>
+              <w:t>Does your project involve participants who are unable to give informed consent?  For example, but not limited to, people who may have a degree of learning disability or mental health problem, that means they are unable to make an informed decision on their own behalf?</w:t>
+            </w:r>
+            <w:r>
+              <w:rPr>
+                <w:rFonts w:ascii="Arial" w:hAnsi="Arial"/>
+                <w:sz w:val="20"/>
+                <w:szCs w:val="20"/>
+                <w:lang w:val="en-GB" w:eastAsia="en-GB"/>
+              </w:rPr>
+              <w:t xml:space="preserve"> </w:t>
+            </w:r>
+          </w:p>
+        </w:tc>
+        <w:tc>
+          <w:tcPr>
+            <w:tcW w:w="1276" w:type="dxa"/>
+            <w:tcBorders>
+              <w:top w:val="single" w:sz="8" w:space="0" w:color="auto"/>
+              <w:left w:val="single" w:sz="8" w:space="0" w:color="auto"/>
+              <w:bottom w:val="single" w:sz="8" w:space="0" w:color="auto"/>
+              <w:right w:val="single" w:sz="8" w:space="0" w:color="auto"/>
+            </w:tcBorders>
+          </w:tcPr>
+          <w:p>
+            <w:pPr>
+              <w:spacing w:before="160" w:after="120" w:line="240" w:lineRule="auto"/>
+              <w:rPr>
+                <w:rFonts w:ascii="Arial" w:hAnsi="Arial" w:cs="Arial"/>
+                <w:b/>
+                <w:sz w:val="20"/>
+                <w:szCs w:val="20"/>
+                <w:lang w:val="en-GB" w:eastAsia="en-GB"/>
+              </w:rPr>
+            </w:pPr>
+            <w:r>
+              <w:rPr>
+                <w:rFonts w:ascii="Arial" w:hAnsi="Arial"/>
+                <w:b/>
+                <w:sz w:val="20"/>
+                <w:szCs w:val="20"/>
+                <w:lang w:val="en-GB" w:eastAsia="en-GB"/>
+              </w:rPr>
+              <w:t>No</w:t>
+            </w:r>
+          </w:p>
+        </w:tc>
+      </w:tr>
+      <w:tr>
+        <w:tc>
+          <w:tcPr>
+            <w:tcW w:w="567" w:type="dxa"/>
+            <w:tcBorders>
+              <w:top w:val="single" w:sz="8" w:space="0" w:color="auto"/>
+              <w:left w:val="single" w:sz="8" w:space="0" w:color="auto"/>
+              <w:bottom w:val="single" w:sz="8" w:space="0" w:color="auto"/>
+              <w:right w:val="single" w:sz="8" w:space="0" w:color="auto"/>
+            </w:tcBorders>
+          </w:tcPr>
+          <w:p>
+            <w:pPr>
+              <w:spacing w:before="160" w:after="120" w:line="240" w:lineRule="auto"/>
+              <w:rPr>
+                <w:rFonts w:ascii="Arial" w:hAnsi="Arial"/>
+                <w:sz w:val="20"/>
+                <w:szCs w:val="20"/>
+                <w:lang w:val="en-GB" w:eastAsia="en-GB"/>
+              </w:rPr>
+            </w:pPr>
+            <w:r>
+              <w:rPr>
+                <w:rFonts w:ascii="Arial" w:hAnsi="Arial"/>
+                <w:sz w:val="20"/>
+                <w:szCs w:val="20"/>
+                <w:lang w:val="en-GB" w:eastAsia="en-GB"/>
+              </w:rPr>
+              <w:t>5.</w:t>
+            </w:r>
+          </w:p>
+        </w:tc>
+        <w:tc>
+          <w:tcPr>
+            <w:tcW w:w="7371" w:type="dxa"/>
+            <w:tcBorders>
+              <w:top w:val="single" w:sz="8" w:space="0" w:color="auto"/>
+              <w:left w:val="single" w:sz="8" w:space="0" w:color="auto"/>
+              <w:bottom w:val="single" w:sz="8" w:space="0" w:color="auto"/>
+              <w:right w:val="single" w:sz="8" w:space="0" w:color="auto"/>
+            </w:tcBorders>
+            <w:tcMar>
+              <w:right w:w="170" w:type="dxa"/>
+            </w:tcMar>
+          </w:tcPr>
+          <w:p>
+            <w:pPr>
+              <w:spacing w:before="160" w:after="120" w:line="240" w:lineRule="auto"/>
+              <w:rPr>
+                <w:rFonts w:ascii="Arial" w:hAnsi="Arial"/>
+                <w:sz w:val="20"/>
+                <w:szCs w:val="20"/>
+                <w:lang w:val="en-GB" w:eastAsia="en-GB"/>
+              </w:rPr>
+            </w:pPr>
+            <w:r>
+              <w:rPr>
+                <w:rFonts w:ascii="Arial" w:hAnsi="Arial" w:cs="Arial"/>
+                <w:sz w:val="20"/>
+                <w:szCs w:val="20"/>
+                <w:lang w:val="en-GB" w:eastAsia="en-GB"/>
+              </w:rPr>
+              <w:t>Is there a risk that your project might lead to disclosures from participants concerning their involvement in illegal activities?</w:t>
+            </w:r>
+          </w:p>
+        </w:tc>
+        <w:tc>
+          <w:tcPr>
+            <w:tcW w:w="1276" w:type="dxa"/>
+            <w:tcBorders>
+              <w:top w:val="single" w:sz="8" w:space="0" w:color="auto"/>
+              <w:left w:val="single" w:sz="8" w:space="0" w:color="auto"/>
+              <w:bottom w:val="single" w:sz="8" w:space="0" w:color="auto"/>
+              <w:right w:val="single" w:sz="8" w:space="0" w:color="auto"/>
+            </w:tcBorders>
+          </w:tcPr>
+          <w:p>
+            <w:pPr>
+              <w:spacing w:before="160" w:after="120" w:line="240" w:lineRule="auto"/>
+              <w:rPr>
+                <w:rFonts w:ascii="Arial" w:hAnsi="Arial" w:cs="Arial"/>
+                <w:b/>
+                <w:sz w:val="20"/>
+                <w:szCs w:val="20"/>
+                <w:lang w:val="en-GB" w:eastAsia="en-GB"/>
+              </w:rPr>
+            </w:pPr>
+            <w:r>
+              <w:rPr>
+                <w:rFonts w:ascii="Arial" w:hAnsi="Arial"/>
+                <w:b/>
+                <w:sz w:val="20"/>
+                <w:szCs w:val="20"/>
+                <w:lang w:val="en-GB" w:eastAsia="en-GB"/>
+              </w:rPr>
+              <w:t>No</w:t>
+            </w:r>
+          </w:p>
+        </w:tc>
+      </w:tr>
+      <w:tr>
+        <w:tc>
+          <w:tcPr>
+            <w:tcW w:w="567" w:type="dxa"/>
+            <w:tcBorders>
+              <w:top w:val="single" w:sz="8" w:space="0" w:color="auto"/>
+              <w:left w:val="single" w:sz="8" w:space="0" w:color="auto"/>
+              <w:bottom w:val="single" w:sz="8" w:space="0" w:color="auto"/>
+              <w:right w:val="single" w:sz="8" w:space="0" w:color="auto"/>
+            </w:tcBorders>
+          </w:tcPr>
+          <w:p>
+            <w:pPr>
+              <w:spacing w:before="160" w:after="120" w:line="240" w:lineRule="auto"/>
+              <w:rPr>
+                <w:rFonts w:ascii="Arial" w:hAnsi="Arial"/>
+                <w:sz w:val="20"/>
+                <w:szCs w:val="20"/>
+                <w:lang w:val="en-GB" w:eastAsia="en-GB"/>
+              </w:rPr>
+            </w:pPr>
+            <w:r>
+              <w:rPr>
+                <w:rFonts w:ascii="Arial" w:hAnsi="Arial"/>
+                <w:sz w:val="20"/>
+                <w:szCs w:val="20"/>
+                <w:lang w:val="en-GB" w:eastAsia="en-GB"/>
+              </w:rPr>
+              <w:t>6.</w:t>
+            </w:r>
+          </w:p>
+        </w:tc>
+        <w:tc>
+          <w:tcPr>
+            <w:tcW w:w="7371" w:type="dxa"/>
+            <w:tcBorders>
+              <w:top w:val="single" w:sz="8" w:space="0" w:color="auto"/>
+              <w:left w:val="single" w:sz="8" w:space="0" w:color="auto"/>
+              <w:bottom w:val="single" w:sz="8" w:space="0" w:color="auto"/>
+              <w:right w:val="single" w:sz="8" w:space="0" w:color="auto"/>
+            </w:tcBorders>
+            <w:tcMar>
+              <w:right w:w="170" w:type="dxa"/>
+            </w:tcMar>
+          </w:tcPr>
+          <w:p>
+            <w:pPr>
+              <w:spacing w:before="160" w:after="120" w:line="240" w:lineRule="auto"/>
+              <w:rPr>
+                <w:rFonts w:ascii="Arial" w:hAnsi="Arial"/>
+                <w:sz w:val="20"/>
+                <w:szCs w:val="20"/>
+                <w:lang w:val="en-GB" w:eastAsia="en-GB"/>
+              </w:rPr>
+            </w:pPr>
+            <w:r>
+              <w:rPr>
+                <w:rFonts w:ascii="Arial" w:hAnsi="Arial" w:cs="Arial"/>
+                <w:sz w:val="20"/>
+                <w:szCs w:val="20"/>
+                <w:lang w:val="en-GB" w:eastAsia="en-GB"/>
+              </w:rPr>
+              <w:t>Is there a risk that obscene and or illegal material may need to be accessed for your project (including online content and other material)?</w:t>
+            </w:r>
+          </w:p>
+        </w:tc>
+        <w:tc>
+          <w:tcPr>
+            <w:tcW w:w="1276" w:type="dxa"/>
+            <w:tcBorders>
+              <w:top w:val="single" w:sz="8" w:space="0" w:color="auto"/>
+              <w:left w:val="single" w:sz="8" w:space="0" w:color="auto"/>
+              <w:bottom w:val="single" w:sz="8" w:space="0" w:color="auto"/>
+              <w:right w:val="single" w:sz="8" w:space="0" w:color="auto"/>
+            </w:tcBorders>
+          </w:tcPr>
+          <w:p>
+            <w:pPr>
+              <w:spacing w:before="160" w:after="120" w:line="240" w:lineRule="auto"/>
+              <w:rPr>
+                <w:rFonts w:ascii="Arial" w:hAnsi="Arial" w:cs="Arial"/>
+                <w:b/>
+                <w:sz w:val="20"/>
+                <w:szCs w:val="20"/>
+                <w:lang w:val="en-GB" w:eastAsia="en-GB"/>
+              </w:rPr>
+            </w:pPr>
+            <w:r>
+              <w:rPr>
+                <w:rFonts w:ascii="Arial" w:hAnsi="Arial"/>
+                <w:b/>
+                <w:sz w:val="20"/>
+                <w:szCs w:val="20"/>
+                <w:lang w:val="en-GB" w:eastAsia="en-GB"/>
+              </w:rPr>
+              <w:t>No</w:t>
+            </w:r>
+          </w:p>
+        </w:tc>
+      </w:tr>
+      <w:tr>
+        <w:tc>
+          <w:tcPr>
+            <w:tcW w:w="567" w:type="dxa"/>
+            <w:tcBorders>
+              <w:top w:val="single" w:sz="8" w:space="0" w:color="auto"/>
+              <w:left w:val="single" w:sz="8" w:space="0" w:color="auto"/>
+              <w:bottom w:val="single" w:sz="8" w:space="0" w:color="auto"/>
+              <w:right w:val="single" w:sz="8" w:space="0" w:color="auto"/>
+            </w:tcBorders>
+          </w:tcPr>
+          <w:p>
+            <w:pPr>
+              <w:spacing w:before="160" w:after="120" w:line="240" w:lineRule="auto"/>
+              <w:rPr>
+                <w:rFonts w:ascii="Arial" w:hAnsi="Arial"/>
+                <w:sz w:val="20"/>
+                <w:szCs w:val="20"/>
+                <w:lang w:val="en-GB" w:eastAsia="en-GB"/>
+              </w:rPr>
+            </w:pPr>
+            <w:r>
+              <w:rPr>
+                <w:rFonts w:ascii="Arial" w:hAnsi="Arial"/>
+                <w:sz w:val="20"/>
+                <w:szCs w:val="20"/>
+                <w:lang w:val="en-GB" w:eastAsia="en-GB"/>
+              </w:rPr>
+              <w:lastRenderedPageBreak/>
+              <w:t>7.</w:t>
+            </w:r>
+          </w:p>
+        </w:tc>
+        <w:tc>
+          <w:tcPr>
+            <w:tcW w:w="7371" w:type="dxa"/>
+            <w:tcBorders>
+              <w:top w:val="single" w:sz="8" w:space="0" w:color="auto"/>
+              <w:left w:val="single" w:sz="8" w:space="0" w:color="auto"/>
+              <w:bottom w:val="single" w:sz="8" w:space="0" w:color="auto"/>
+              <w:right w:val="single" w:sz="8" w:space="0" w:color="auto"/>
+            </w:tcBorders>
+            <w:tcMar>
+              <w:right w:w="170" w:type="dxa"/>
+            </w:tcMar>
+          </w:tcPr>
+          <w:p>
+            <w:pPr>
+              <w:spacing w:before="160" w:after="120" w:line="240" w:lineRule="auto"/>
+              <w:rPr>
+                <w:rFonts w:ascii="Arial" w:hAnsi="Arial" w:cs="Arial"/>
+                <w:sz w:val="20"/>
+                <w:szCs w:val="20"/>
+                <w:lang w:val="en-GB" w:eastAsia="en-GB"/>
+              </w:rPr>
+            </w:pPr>
+            <w:r>
+              <w:rPr>
+                <w:rFonts w:ascii="Arial" w:hAnsi="Arial" w:cs="Arial"/>
+                <w:sz w:val="20"/>
+                <w:szCs w:val="20"/>
+                <w:lang w:val="en-GB" w:eastAsia="en-GB"/>
+              </w:rPr>
+              <w:t>Does your project involve participants disclosing information about sensitive subjects?  For example, but not limited to, health status, sexual behaviour, political behaviour, domestic violence.</w:t>
+            </w:r>
+          </w:p>
+        </w:tc>
+        <w:tc>
+          <w:tcPr>
+            <w:tcW w:w="1276" w:type="dxa"/>
+            <w:tcBorders>
+              <w:top w:val="single" w:sz="8" w:space="0" w:color="auto"/>
+              <w:left w:val="single" w:sz="8" w:space="0" w:color="auto"/>
+              <w:bottom w:val="single" w:sz="8" w:space="0" w:color="auto"/>
+              <w:right w:val="single" w:sz="8" w:space="0" w:color="auto"/>
+            </w:tcBorders>
+          </w:tcPr>
+          <w:p>
+            <w:pPr>
+              <w:spacing w:before="160" w:after="120" w:line="240" w:lineRule="auto"/>
+              <w:rPr>
+                <w:rFonts w:ascii="Arial" w:hAnsi="Arial"/>
+                <w:b/>
+                <w:sz w:val="20"/>
+                <w:szCs w:val="20"/>
+                <w:lang w:val="en-GB" w:eastAsia="en-GB"/>
+              </w:rPr>
+            </w:pPr>
+            <w:r>
+              <w:rPr>
+                <w:rFonts w:ascii="Arial" w:hAnsi="Arial"/>
+                <w:b/>
+                <w:sz w:val="20"/>
+                <w:szCs w:val="20"/>
+                <w:lang w:val="en-GB" w:eastAsia="en-GB"/>
+              </w:rPr>
+              <w:t>No</w:t>
+            </w:r>
+          </w:p>
+        </w:tc>
+      </w:tr>
+      <w:tr>
+        <w:tc>
+          <w:tcPr>
+            <w:tcW w:w="567" w:type="dxa"/>
+            <w:tcBorders>
+              <w:top w:val="single" w:sz="8" w:space="0" w:color="auto"/>
+              <w:left w:val="single" w:sz="8" w:space="0" w:color="auto"/>
+              <w:bottom w:val="single" w:sz="8" w:space="0" w:color="auto"/>
+              <w:right w:val="single" w:sz="8" w:space="0" w:color="auto"/>
+            </w:tcBorders>
+          </w:tcPr>
+          <w:p>
+            <w:pPr>
+              <w:spacing w:before="160" w:after="120" w:line="240" w:lineRule="auto"/>
+              <w:rPr>
+                <w:rFonts w:ascii="Arial" w:hAnsi="Arial"/>
+                <w:sz w:val="20"/>
+                <w:szCs w:val="20"/>
+                <w:lang w:val="en-GB" w:eastAsia="en-GB"/>
+              </w:rPr>
+            </w:pPr>
+            <w:r>
+              <w:rPr>
+                <w:rFonts w:ascii="Arial" w:hAnsi="Arial"/>
+                <w:sz w:val="20"/>
+                <w:szCs w:val="20"/>
+                <w:lang w:val="en-GB" w:eastAsia="en-GB"/>
+              </w:rPr>
+              <w:t xml:space="preserve">8. </w:t>
+            </w:r>
+          </w:p>
+        </w:tc>
+        <w:tc>
+          <w:tcPr>
+            <w:tcW w:w="7371" w:type="dxa"/>
+            <w:tcBorders>
+              <w:top w:val="single" w:sz="8" w:space="0" w:color="auto"/>
+              <w:left w:val="single" w:sz="8" w:space="0" w:color="auto"/>
+              <w:bottom w:val="single" w:sz="8" w:space="0" w:color="auto"/>
+              <w:right w:val="single" w:sz="8" w:space="0" w:color="auto"/>
+            </w:tcBorders>
+            <w:tcMar>
+              <w:right w:w="170" w:type="dxa"/>
+            </w:tcMar>
+          </w:tcPr>
+          <w:p>
+            <w:pPr>
+              <w:spacing w:before="160" w:after="120" w:line="240" w:lineRule="auto"/>
+              <w:rPr>
+                <w:rFonts w:ascii="Arial" w:hAnsi="Arial"/>
+                <w:sz w:val="20"/>
+                <w:szCs w:val="20"/>
+                <w:lang w:val="en-GB" w:eastAsia="en-GB"/>
+              </w:rPr>
+            </w:pPr>
+            <w:r>
+              <w:rPr>
+                <w:rFonts w:ascii="Arial" w:hAnsi="Arial" w:cs="Arial"/>
+                <w:sz w:val="20"/>
+                <w:szCs w:val="20"/>
+                <w:lang w:val="en-GB" w:eastAsia="en-GB"/>
+              </w:rPr>
+              <w:t xml:space="preserve">Does your project involve you travelling to another country outside of the UK, where the Foreign &amp; Commonwealth </w:t>
+            </w:r>
+            <w:r>
+              <w:rPr>
+                <w:rFonts w:ascii="Arial" w:hAnsi="Arial" w:cs="Arial"/>
+                <w:sz w:val="20"/>
+                <w:lang w:val="en-GB" w:eastAsia="en-GB"/>
+              </w:rPr>
+              <w:t xml:space="preserve">Office </w:t>
+            </w:r>
+            <w:r>
+              <w:rPr>
+                <w:rFonts w:ascii="Arial" w:hAnsi="Arial" w:cs="Arial"/>
+                <w:sz w:val="20"/>
+                <w:szCs w:val="20"/>
+                <w:lang w:val="en-GB" w:eastAsia="en-GB"/>
+              </w:rPr>
+              <w:t xml:space="preserve">has issued a travel warning?  </w:t>
+            </w:r>
+            <w:r>
+              <w:rPr>
+                <w:rFonts w:ascii="Arial" w:hAnsi="Arial" w:cs="Arial"/>
+                <w:sz w:val="20"/>
+                <w:lang w:val="en-GB" w:eastAsia="en-GB"/>
+              </w:rPr>
+              <w:t xml:space="preserve">(See </w:t>
+            </w:r>
+            <w:hyperlink r:id="rId14" w:history="1">
+              <w:r>
+                <w:rPr>
+                  <w:rFonts w:ascii="Arial" w:hAnsi="Arial" w:cs="Arial"/>
+                  <w:color w:val="0000FF"/>
+                  <w:sz w:val="20"/>
+                  <w:u w:val="single"/>
+                  <w:lang w:val="en-GB" w:eastAsia="en-GB"/>
+                </w:rPr>
+                <w:t>http://www.fco.gov.uk/en/</w:t>
+              </w:r>
+            </w:hyperlink>
+            <w:r>
+              <w:rPr>
+                <w:rFonts w:ascii="Arial" w:hAnsi="Arial" w:cs="Arial"/>
+                <w:sz w:val="20"/>
+                <w:lang w:val="en-GB" w:eastAsia="en-GB"/>
+              </w:rPr>
+              <w:t>)</w:t>
+            </w:r>
+          </w:p>
+        </w:tc>
+        <w:tc>
+          <w:tcPr>
+            <w:tcW w:w="1276" w:type="dxa"/>
+            <w:tcBorders>
+              <w:top w:val="single" w:sz="8" w:space="0" w:color="auto"/>
+              <w:left w:val="single" w:sz="8" w:space="0" w:color="auto"/>
+              <w:bottom w:val="single" w:sz="8" w:space="0" w:color="auto"/>
+              <w:right w:val="single" w:sz="8" w:space="0" w:color="auto"/>
+            </w:tcBorders>
+          </w:tcPr>
+          <w:p>
+            <w:pPr>
+              <w:spacing w:before="160" w:after="120" w:line="240" w:lineRule="auto"/>
+              <w:rPr>
+                <w:rFonts w:ascii="Arial" w:hAnsi="Arial" w:cs="Arial"/>
+                <w:b/>
+                <w:sz w:val="20"/>
+                <w:szCs w:val="20"/>
+                <w:lang w:val="en-GB" w:eastAsia="en-GB"/>
+              </w:rPr>
+            </w:pPr>
+            <w:r>
+              <w:rPr>
+                <w:rFonts w:ascii="Arial" w:hAnsi="Arial"/>
+                <w:b/>
+                <w:sz w:val="20"/>
+                <w:szCs w:val="20"/>
+                <w:lang w:val="en-GB" w:eastAsia="en-GB"/>
+              </w:rPr>
+              <w:t>No</w:t>
+            </w:r>
+          </w:p>
+        </w:tc>
+      </w:tr>
+      <w:tr>
+        <w:tc>
+          <w:tcPr>
+            <w:tcW w:w="567" w:type="dxa"/>
+            <w:tcBorders>
+              <w:top w:val="single" w:sz="8" w:space="0" w:color="auto"/>
+              <w:left w:val="single" w:sz="8" w:space="0" w:color="auto"/>
+              <w:bottom w:val="single" w:sz="8" w:space="0" w:color="auto"/>
+              <w:right w:val="single" w:sz="8" w:space="0" w:color="auto"/>
+            </w:tcBorders>
+          </w:tcPr>
+          <w:p>
+            <w:pPr>
+              <w:spacing w:before="160" w:after="120" w:line="240" w:lineRule="auto"/>
+              <w:rPr>
+                <w:rFonts w:ascii="Arial" w:hAnsi="Arial"/>
+                <w:sz w:val="20"/>
+                <w:szCs w:val="20"/>
+                <w:lang w:val="en-GB" w:eastAsia="en-GB"/>
+              </w:rPr>
+            </w:pPr>
+            <w:r>
+              <w:rPr>
+                <w:rFonts w:ascii="Arial" w:hAnsi="Arial"/>
+                <w:sz w:val="20"/>
+                <w:szCs w:val="20"/>
+                <w:lang w:val="en-GB" w:eastAsia="en-GB"/>
+              </w:rPr>
+              <w:t xml:space="preserve">9. </w:t>
+            </w:r>
+          </w:p>
+        </w:tc>
+        <w:tc>
+          <w:tcPr>
+            <w:tcW w:w="7371" w:type="dxa"/>
+            <w:tcBorders>
+              <w:top w:val="single" w:sz="8" w:space="0" w:color="auto"/>
+              <w:left w:val="single" w:sz="8" w:space="0" w:color="auto"/>
+              <w:bottom w:val="single" w:sz="8" w:space="0" w:color="auto"/>
+              <w:right w:val="single" w:sz="8" w:space="0" w:color="auto"/>
+            </w:tcBorders>
+            <w:tcMar>
+              <w:right w:w="170" w:type="dxa"/>
+            </w:tcMar>
+          </w:tcPr>
+          <w:p>
+            <w:pPr>
+              <w:spacing w:before="160" w:after="120" w:line="240" w:lineRule="auto"/>
+              <w:rPr>
+                <w:rFonts w:ascii="Arial" w:hAnsi="Arial"/>
+                <w:sz w:val="20"/>
+                <w:szCs w:val="20"/>
+                <w:lang w:val="en-GB" w:eastAsia="en-GB"/>
+              </w:rPr>
+            </w:pPr>
+            <w:r>
+              <w:rPr>
+                <w:rFonts w:ascii="Arial" w:hAnsi="Arial" w:cs="Arial"/>
+                <w:sz w:val="20"/>
+                <w:szCs w:val="20"/>
+                <w:lang w:val="en-GB" w:eastAsia="en-GB"/>
+              </w:rPr>
+              <w:t>Does your project involve physically invasive or intrusive procedures?  For example, these may include, but are not limited to, electrical stimulation, heat, cold or bruising.</w:t>
+            </w:r>
+          </w:p>
+        </w:tc>
+        <w:tc>
+          <w:tcPr>
+            <w:tcW w:w="1276" w:type="dxa"/>
+            <w:tcBorders>
+              <w:top w:val="single" w:sz="8" w:space="0" w:color="auto"/>
+              <w:left w:val="single" w:sz="8" w:space="0" w:color="auto"/>
+              <w:bottom w:val="single" w:sz="8" w:space="0" w:color="auto"/>
+              <w:right w:val="single" w:sz="8" w:space="0" w:color="auto"/>
+            </w:tcBorders>
+          </w:tcPr>
+          <w:p>
+            <w:pPr>
+              <w:spacing w:before="160" w:after="120" w:line="240" w:lineRule="auto"/>
+              <w:rPr>
+                <w:rFonts w:ascii="Arial" w:hAnsi="Arial" w:cs="Arial"/>
+                <w:b/>
+                <w:sz w:val="20"/>
+                <w:szCs w:val="20"/>
+                <w:lang w:val="en-GB" w:eastAsia="en-GB"/>
+              </w:rPr>
+            </w:pPr>
+            <w:r>
+              <w:rPr>
+                <w:rFonts w:ascii="Arial" w:hAnsi="Arial"/>
+                <w:b/>
+                <w:sz w:val="20"/>
+                <w:szCs w:val="20"/>
+                <w:lang w:val="en-GB" w:eastAsia="en-GB"/>
+              </w:rPr>
+              <w:t>No</w:t>
+            </w:r>
+          </w:p>
+        </w:tc>
+      </w:tr>
+      <w:tr>
+        <w:tc>
+          <w:tcPr>
+            <w:tcW w:w="567" w:type="dxa"/>
+            <w:tcBorders>
+              <w:top w:val="single" w:sz="8" w:space="0" w:color="auto"/>
+              <w:left w:val="single" w:sz="8" w:space="0" w:color="auto"/>
+              <w:bottom w:val="single" w:sz="8" w:space="0" w:color="auto"/>
+              <w:right w:val="single" w:sz="8" w:space="0" w:color="auto"/>
+            </w:tcBorders>
+          </w:tcPr>
+          <w:p>
+            <w:pPr>
+              <w:spacing w:before="120" w:after="200" w:line="240" w:lineRule="auto"/>
+              <w:rPr>
+                <w:rFonts w:ascii="Arial" w:hAnsi="Arial"/>
+                <w:sz w:val="20"/>
+                <w:szCs w:val="20"/>
+                <w:lang w:val="en-GB" w:eastAsia="en-GB"/>
+              </w:rPr>
+            </w:pPr>
+            <w:r>
+              <w:rPr>
+                <w:rFonts w:ascii="Arial" w:hAnsi="Arial"/>
+                <w:sz w:val="20"/>
+                <w:szCs w:val="20"/>
+                <w:lang w:val="en-GB" w:eastAsia="en-GB"/>
+              </w:rPr>
+              <w:t>10.</w:t>
+            </w:r>
+          </w:p>
+        </w:tc>
+        <w:tc>
+          <w:tcPr>
+            <w:tcW w:w="7371" w:type="dxa"/>
+            <w:tcBorders>
+              <w:top w:val="single" w:sz="8" w:space="0" w:color="auto"/>
+              <w:left w:val="single" w:sz="8" w:space="0" w:color="auto"/>
+              <w:bottom w:val="single" w:sz="8" w:space="0" w:color="auto"/>
+              <w:right w:val="single" w:sz="8" w:space="0" w:color="auto"/>
+            </w:tcBorders>
+            <w:tcMar>
+              <w:right w:w="170" w:type="dxa"/>
+            </w:tcMar>
+          </w:tcPr>
+          <w:p>
+            <w:pPr>
+              <w:spacing w:before="120" w:after="120" w:line="240" w:lineRule="auto"/>
+              <w:rPr>
+                <w:rFonts w:ascii="Arial" w:hAnsi="Arial"/>
+                <w:sz w:val="20"/>
+                <w:szCs w:val="20"/>
+                <w:lang w:val="en-GB" w:eastAsia="en-GB"/>
+              </w:rPr>
+            </w:pPr>
+            <w:r>
+              <w:rPr>
+                <w:rFonts w:ascii="Arial" w:hAnsi="Arial" w:cs="Arial"/>
+                <w:sz w:val="20"/>
+                <w:szCs w:val="20"/>
+                <w:lang w:val="en-GB" w:eastAsia="en-GB"/>
+              </w:rPr>
+              <w:t>Does your project involve animals?</w:t>
+            </w:r>
+          </w:p>
+        </w:tc>
+        <w:tc>
+          <w:tcPr>
+            <w:tcW w:w="1276" w:type="dxa"/>
+            <w:tcBorders>
+              <w:top w:val="single" w:sz="8" w:space="0" w:color="auto"/>
+              <w:left w:val="single" w:sz="8" w:space="0" w:color="auto"/>
+              <w:bottom w:val="single" w:sz="8" w:space="0" w:color="auto"/>
+              <w:right w:val="single" w:sz="8" w:space="0" w:color="auto"/>
+            </w:tcBorders>
+          </w:tcPr>
+          <w:p>
+            <w:pPr>
+              <w:spacing w:before="120" w:after="200" w:line="240" w:lineRule="auto"/>
+              <w:rPr>
+                <w:rFonts w:ascii="Arial" w:hAnsi="Arial" w:cs="Arial"/>
+                <w:b/>
+                <w:sz w:val="20"/>
+                <w:szCs w:val="20"/>
+                <w:lang w:val="en-GB" w:eastAsia="en-GB"/>
+              </w:rPr>
+            </w:pPr>
+            <w:r>
+              <w:rPr>
+                <w:rFonts w:ascii="Arial" w:hAnsi="Arial" w:cs="Arial"/>
+                <w:b/>
+                <w:sz w:val="20"/>
+                <w:szCs w:val="20"/>
+                <w:lang w:val="en-GB" w:eastAsia="en-GB"/>
+              </w:rPr>
+              <w:t>No</w:t>
+            </w:r>
+          </w:p>
+        </w:tc>
+      </w:tr>
+      <w:tr>
+        <w:tc>
+          <w:tcPr>
+            <w:tcW w:w="567" w:type="dxa"/>
+            <w:tcBorders>
+              <w:top w:val="single" w:sz="8" w:space="0" w:color="auto"/>
+              <w:left w:val="single" w:sz="8" w:space="0" w:color="auto"/>
+              <w:bottom w:val="single" w:sz="8" w:space="0" w:color="auto"/>
+              <w:right w:val="single" w:sz="8" w:space="0" w:color="auto"/>
+            </w:tcBorders>
+          </w:tcPr>
+          <w:p>
+            <w:pPr>
+              <w:spacing w:before="120" w:after="120" w:line="240" w:lineRule="auto"/>
+              <w:rPr>
+                <w:rFonts w:ascii="Arial" w:hAnsi="Arial"/>
+                <w:sz w:val="20"/>
+                <w:szCs w:val="20"/>
+                <w:lang w:val="en-GB" w:eastAsia="en-GB"/>
+              </w:rPr>
+            </w:pPr>
+            <w:r>
+              <w:rPr>
+                <w:rFonts w:ascii="Arial" w:hAnsi="Arial"/>
+                <w:sz w:val="20"/>
+                <w:szCs w:val="20"/>
+                <w:lang w:val="en-GB" w:eastAsia="en-GB"/>
+              </w:rPr>
+              <w:t xml:space="preserve">11. </w:t>
+            </w:r>
+          </w:p>
+        </w:tc>
+        <w:tc>
+          <w:tcPr>
+            <w:tcW w:w="7371" w:type="dxa"/>
+            <w:tcBorders>
+              <w:top w:val="single" w:sz="8" w:space="0" w:color="auto"/>
+              <w:left w:val="single" w:sz="8" w:space="0" w:color="auto"/>
+              <w:bottom w:val="single" w:sz="8" w:space="0" w:color="auto"/>
+              <w:right w:val="single" w:sz="8" w:space="0" w:color="auto"/>
+            </w:tcBorders>
+            <w:tcMar>
+              <w:right w:w="170" w:type="dxa"/>
+            </w:tcMar>
+          </w:tcPr>
+          <w:p>
+            <w:pPr>
+              <w:spacing w:before="120" w:after="120" w:line="240" w:lineRule="auto"/>
+              <w:rPr>
+                <w:rFonts w:ascii="Arial" w:hAnsi="Arial" w:cs="Arial"/>
+                <w:sz w:val="20"/>
+                <w:szCs w:val="20"/>
+                <w:lang w:val="en-GB" w:eastAsia="en-GB"/>
+              </w:rPr>
+            </w:pPr>
+            <w:r>
+              <w:rPr>
+                <w:rFonts w:ascii="Arial" w:hAnsi="Arial"/>
+                <w:sz w:val="20"/>
+                <w:szCs w:val="20"/>
+                <w:lang w:val="en-GB" w:eastAsia="en-GB"/>
+              </w:rPr>
+              <w:t>Does your project involve the administration of drugs, placebos or other substances to study participants?</w:t>
+            </w:r>
+          </w:p>
+        </w:tc>
+        <w:tc>
+          <w:tcPr>
+            <w:tcW w:w="1276" w:type="dxa"/>
+            <w:tcBorders>
+              <w:top w:val="single" w:sz="8" w:space="0" w:color="auto"/>
+              <w:left w:val="single" w:sz="8" w:space="0" w:color="auto"/>
+              <w:bottom w:val="single" w:sz="8" w:space="0" w:color="auto"/>
+              <w:right w:val="single" w:sz="8" w:space="0" w:color="auto"/>
+            </w:tcBorders>
+          </w:tcPr>
+          <w:p>
+            <w:pPr>
+              <w:spacing w:before="120" w:after="120" w:line="240" w:lineRule="auto"/>
+              <w:rPr>
+                <w:rFonts w:ascii="Arial" w:hAnsi="Arial" w:cs="Arial"/>
+                <w:b/>
+                <w:sz w:val="20"/>
+                <w:szCs w:val="20"/>
+                <w:lang w:val="en-GB" w:eastAsia="en-GB"/>
+              </w:rPr>
+            </w:pPr>
+            <w:r>
+              <w:rPr>
+                <w:rFonts w:ascii="Arial" w:hAnsi="Arial" w:cs="Arial"/>
+                <w:b/>
+                <w:sz w:val="20"/>
+                <w:szCs w:val="20"/>
+                <w:lang w:val="en-GB" w:eastAsia="en-GB"/>
+              </w:rPr>
+              <w:t>No</w:t>
+            </w:r>
+          </w:p>
+        </w:tc>
+      </w:tr>
+    </w:tbl>
+    <w:p>
+      <w:pPr>
+        <w:spacing w:before="120" w:after="120" w:line="240" w:lineRule="auto"/>
+        <w:rPr>
+          <w:rFonts w:ascii="Arial" w:hAnsi="Arial"/>
+          <w:sz w:val="20"/>
+          <w:szCs w:val="20"/>
+          <w:lang w:val="en-GB" w:eastAsia="en-GB"/>
+        </w:rPr>
+      </w:pPr>
+    </w:p>
+    <w:tbl>
+      <w:tblPr>
+        <w:tblW w:w="9214" w:type="dxa"/>
+        <w:tblInd w:w="108" w:type="dxa"/>
+        <w:tblBorders>
+          <w:top w:val="single" w:sz="4" w:space="0" w:color="auto"/>
+          <w:left w:val="single" w:sz="4" w:space="0" w:color="auto"/>
+          <w:bottom w:val="single" w:sz="4" w:space="0" w:color="auto"/>
+          <w:right w:val="single" w:sz="4" w:space="0" w:color="auto"/>
+          <w:insideH w:val="single" w:sz="4" w:space="0" w:color="auto"/>
+          <w:insideV w:val="single" w:sz="4" w:space="0" w:color="auto"/>
+        </w:tblBorders>
+        <w:tblLayout w:type="fixed"/>
+        <w:tblLook w:val="01E0" w:firstRow="1" w:lastRow="1" w:firstColumn="1" w:lastColumn="1" w:noHBand="0" w:noVBand="0"/>
+      </w:tblPr>
+      <w:tblGrid>
+        <w:gridCol w:w="567"/>
+        <w:gridCol w:w="7371"/>
+        <w:gridCol w:w="1276"/>
+      </w:tblGrid>
+      <w:tr>
+        <w:tc>
+          <w:tcPr>
+            <w:tcW w:w="7938" w:type="dxa"/>
+            <w:gridSpan w:val="2"/>
+            <w:tcBorders>
+              <w:top w:val="single" w:sz="8" w:space="0" w:color="auto"/>
+              <w:left w:val="single" w:sz="8" w:space="0" w:color="auto"/>
+              <w:bottom w:val="single" w:sz="8" w:space="0" w:color="auto"/>
+              <w:right w:val="nil"/>
+            </w:tcBorders>
+            <w:shd w:val="clear" w:color="auto" w:fill="D9D9D9"/>
+          </w:tcPr>
+          <w:p>
+            <w:pPr>
+              <w:spacing w:before="160" w:after="120" w:line="240" w:lineRule="auto"/>
+              <w:rPr>
+                <w:rFonts w:ascii="Arial" w:hAnsi="Arial"/>
+                <w:sz w:val="20"/>
+                <w:szCs w:val="20"/>
+                <w:lang w:val="en-GB" w:eastAsia="en-GB"/>
+              </w:rPr>
+            </w:pPr>
+            <w:r>
+              <w:rPr>
+                <w:rFonts w:ascii="Arial" w:hAnsi="Arial"/>
+                <w:b/>
+                <w:sz w:val="20"/>
+                <w:szCs w:val="20"/>
+                <w:lang w:val="en-GB" w:eastAsia="en-GB"/>
+              </w:rPr>
+              <w:t xml:space="preserve">A.3 If your answer to any of the following questions (12 – 18) is YES, you must submit a full application to the Computer Science Research Ethics Committee (CSREC) for approval (unless you are applying to an external ethics committee or the Senate Research Ethics Committee).  Your application may be referred to the Senate Research Ethics Committee. </w:t>
+            </w:r>
+          </w:p>
+        </w:tc>
+        <w:tc>
+          <w:tcPr>
+            <w:tcW w:w="1276" w:type="dxa"/>
+            <w:tcBorders>
+              <w:top w:val="single" w:sz="8" w:space="0" w:color="auto"/>
+              <w:left w:val="nil"/>
+              <w:bottom w:val="single" w:sz="8" w:space="0" w:color="auto"/>
+              <w:right w:val="single" w:sz="8" w:space="0" w:color="auto"/>
+            </w:tcBorders>
+            <w:shd w:val="clear" w:color="auto" w:fill="D9D9D9"/>
+          </w:tcPr>
+          <w:p>
+            <w:pPr>
+              <w:spacing w:before="160" w:after="120" w:line="240" w:lineRule="auto"/>
+              <w:rPr>
+                <w:rFonts w:ascii="Arial" w:hAnsi="Arial" w:cs="Arial"/>
+                <w:b/>
+                <w:sz w:val="20"/>
+                <w:szCs w:val="20"/>
+                <w:lang w:val="en-GB" w:eastAsia="en-GB"/>
+              </w:rPr>
+            </w:pPr>
+            <w:r>
+              <w:rPr>
+                <w:rFonts w:ascii="Arial" w:hAnsi="Arial"/>
+                <w:i/>
+                <w:sz w:val="20"/>
+                <w:szCs w:val="20"/>
+                <w:lang w:val="en-GB" w:eastAsia="en-GB"/>
+              </w:rPr>
+              <w:t>Delete as appropriate</w:t>
+            </w:r>
+          </w:p>
+        </w:tc>
+      </w:tr>
+      <w:tr>
+        <w:tc>
+          <w:tcPr>
+            <w:tcW w:w="567" w:type="dxa"/>
+            <w:tcBorders>
+              <w:top w:val="single" w:sz="8" w:space="0" w:color="auto"/>
+              <w:left w:val="single" w:sz="8" w:space="0" w:color="auto"/>
+              <w:bottom w:val="single" w:sz="8" w:space="0" w:color="auto"/>
+              <w:right w:val="single" w:sz="8" w:space="0" w:color="auto"/>
+            </w:tcBorders>
+          </w:tcPr>
+          <w:p>
+            <w:pPr>
+              <w:spacing w:before="120" w:after="120" w:line="240" w:lineRule="auto"/>
+              <w:rPr>
+                <w:rFonts w:ascii="Arial" w:hAnsi="Arial"/>
+                <w:sz w:val="20"/>
+                <w:szCs w:val="20"/>
+                <w:lang w:val="en-GB" w:eastAsia="en-GB"/>
+              </w:rPr>
+            </w:pPr>
+            <w:r>
+              <w:rPr>
+                <w:rFonts w:ascii="Arial" w:hAnsi="Arial"/>
+                <w:sz w:val="20"/>
+                <w:szCs w:val="20"/>
+                <w:lang w:val="en-GB" w:eastAsia="en-GB"/>
+              </w:rPr>
+              <w:t>12.</w:t>
+            </w:r>
+          </w:p>
+        </w:tc>
+        <w:tc>
+          <w:tcPr>
+            <w:tcW w:w="7371" w:type="dxa"/>
+            <w:tcBorders>
+              <w:top w:val="single" w:sz="8" w:space="0" w:color="auto"/>
+              <w:left w:val="single" w:sz="8" w:space="0" w:color="auto"/>
+              <w:bottom w:val="single" w:sz="8" w:space="0" w:color="auto"/>
+              <w:right w:val="single" w:sz="8" w:space="0" w:color="auto"/>
+            </w:tcBorders>
+            <w:tcMar>
+              <w:right w:w="170" w:type="dxa"/>
+            </w:tcMar>
+          </w:tcPr>
+          <w:p>
+            <w:pPr>
+              <w:spacing w:before="120" w:after="120" w:line="240" w:lineRule="auto"/>
+              <w:rPr>
+                <w:rFonts w:ascii="Arial" w:hAnsi="Arial"/>
+                <w:sz w:val="20"/>
+                <w:szCs w:val="20"/>
+                <w:lang w:val="en-GB" w:eastAsia="en-GB"/>
+              </w:rPr>
+            </w:pPr>
+            <w:r>
+              <w:rPr>
+                <w:rFonts w:ascii="Arial" w:hAnsi="Arial"/>
+                <w:sz w:val="20"/>
+                <w:szCs w:val="20"/>
+                <w:lang w:val="en-GB" w:eastAsia="en-GB"/>
+              </w:rPr>
+              <w:t>Does your project involve participants who are under the age of 18?</w:t>
+            </w:r>
+          </w:p>
+        </w:tc>
+        <w:tc>
+          <w:tcPr>
+            <w:tcW w:w="1276" w:type="dxa"/>
+            <w:tcBorders>
+              <w:top w:val="single" w:sz="8" w:space="0" w:color="auto"/>
+              <w:left w:val="single" w:sz="8" w:space="0" w:color="auto"/>
+              <w:bottom w:val="single" w:sz="8" w:space="0" w:color="auto"/>
+              <w:right w:val="single" w:sz="8" w:space="0" w:color="auto"/>
+            </w:tcBorders>
+          </w:tcPr>
+          <w:p>
+            <w:pPr>
+              <w:spacing w:before="120" w:after="120" w:line="240" w:lineRule="auto"/>
+              <w:rPr>
+                <w:rFonts w:ascii="Arial" w:hAnsi="Arial"/>
+                <w:b/>
+                <w:sz w:val="20"/>
+                <w:szCs w:val="20"/>
+                <w:lang w:val="en-GB" w:eastAsia="en-GB"/>
+              </w:rPr>
+            </w:pPr>
+            <w:r>
+              <w:rPr>
+                <w:rFonts w:ascii="Arial" w:hAnsi="Arial" w:cs="Arial"/>
+                <w:b/>
+                <w:sz w:val="20"/>
+                <w:szCs w:val="20"/>
+                <w:lang w:val="en-GB" w:eastAsia="en-GB"/>
+              </w:rPr>
+              <w:t>No</w:t>
+            </w:r>
+          </w:p>
+        </w:tc>
+      </w:tr>
+      <w:tr>
+        <w:tc>
+          <w:tcPr>
+            <w:tcW w:w="567" w:type="dxa"/>
+            <w:tcBorders>
+              <w:top w:val="single" w:sz="8" w:space="0" w:color="auto"/>
+              <w:left w:val="single" w:sz="8" w:space="0" w:color="auto"/>
+              <w:bottom w:val="single" w:sz="8" w:space="0" w:color="auto"/>
+              <w:right w:val="single" w:sz="8" w:space="0" w:color="auto"/>
+            </w:tcBorders>
+          </w:tcPr>
+          <w:p>
+            <w:pPr>
+              <w:spacing w:before="120" w:after="120" w:line="240" w:lineRule="auto"/>
+              <w:rPr>
+                <w:rFonts w:ascii="Arial" w:hAnsi="Arial"/>
+                <w:sz w:val="20"/>
+                <w:szCs w:val="20"/>
+                <w:lang w:val="en-GB" w:eastAsia="en-GB"/>
+              </w:rPr>
+            </w:pPr>
+            <w:r>
+              <w:rPr>
+                <w:rFonts w:ascii="Arial" w:hAnsi="Arial"/>
+                <w:sz w:val="20"/>
+                <w:szCs w:val="20"/>
+                <w:lang w:val="en-GB" w:eastAsia="en-GB"/>
+              </w:rPr>
+              <w:t>13.</w:t>
+            </w:r>
+          </w:p>
+        </w:tc>
+        <w:tc>
+          <w:tcPr>
+            <w:tcW w:w="7371" w:type="dxa"/>
+            <w:tcBorders>
+              <w:top w:val="single" w:sz="8" w:space="0" w:color="auto"/>
+              <w:left w:val="single" w:sz="8" w:space="0" w:color="auto"/>
+              <w:bottom w:val="single" w:sz="8" w:space="0" w:color="auto"/>
+              <w:right w:val="single" w:sz="8" w:space="0" w:color="auto"/>
+            </w:tcBorders>
+            <w:tcMar>
+              <w:right w:w="170" w:type="dxa"/>
+            </w:tcMar>
+          </w:tcPr>
+          <w:p>
+            <w:pPr>
+              <w:spacing w:before="120" w:after="120" w:line="240" w:lineRule="auto"/>
+              <w:rPr>
+                <w:rFonts w:ascii="Arial" w:hAnsi="Arial"/>
+                <w:sz w:val="20"/>
+                <w:szCs w:val="20"/>
+                <w:lang w:val="en-GB" w:eastAsia="en-GB"/>
+              </w:rPr>
+            </w:pPr>
+            <w:r>
+              <w:rPr>
+                <w:rFonts w:ascii="Arial" w:hAnsi="Arial"/>
+                <w:sz w:val="20"/>
+                <w:szCs w:val="20"/>
+                <w:lang w:val="en-GB" w:eastAsia="en-GB"/>
+              </w:rPr>
+              <w:t>Does your project involve</w:t>
+            </w:r>
+            <w:r>
+              <w:rPr>
+                <w:rFonts w:ascii="Arial" w:hAnsi="Arial"/>
+                <w:color w:val="000000"/>
+                <w:sz w:val="19"/>
+                <w:szCs w:val="19"/>
+                <w:lang w:val="en-US"/>
+              </w:rPr>
+              <w:t xml:space="preserve"> </w:t>
+            </w:r>
+            <w:r>
+              <w:rPr>
+                <w:rFonts w:ascii="Arial" w:hAnsi="Arial"/>
+                <w:color w:val="000000"/>
+                <w:sz w:val="20"/>
+                <w:szCs w:val="20"/>
+                <w:lang w:val="en-US"/>
+              </w:rPr>
+              <w:t xml:space="preserve">adults who are vulnerable because of their social, psychological or medical circumstances (vulnerable adults)? </w:t>
+            </w:r>
+            <w:r>
+              <w:rPr>
+                <w:rFonts w:ascii="Arial" w:hAnsi="Arial"/>
+                <w:sz w:val="20"/>
+                <w:szCs w:val="20"/>
+                <w:lang w:val="en-GB" w:eastAsia="en-GB"/>
+              </w:rPr>
+              <w:t xml:space="preserve"> This includes adults with cognitive and / or learning disabilities, adults with physical disabilities and older people.</w:t>
+            </w:r>
+          </w:p>
+        </w:tc>
+        <w:tc>
+          <w:tcPr>
+            <w:tcW w:w="1276" w:type="dxa"/>
+            <w:tcBorders>
+              <w:top w:val="single" w:sz="8" w:space="0" w:color="auto"/>
+              <w:left w:val="single" w:sz="8" w:space="0" w:color="auto"/>
+              <w:bottom w:val="single" w:sz="8" w:space="0" w:color="auto"/>
+              <w:right w:val="single" w:sz="8" w:space="0" w:color="auto"/>
+            </w:tcBorders>
+          </w:tcPr>
+          <w:p>
+            <w:pPr>
+              <w:spacing w:before="120" w:after="120" w:line="240" w:lineRule="auto"/>
+              <w:rPr>
+                <w:rFonts w:ascii="Arial" w:hAnsi="Arial"/>
+                <w:b/>
+                <w:sz w:val="20"/>
+                <w:szCs w:val="20"/>
+                <w:lang w:val="en-GB" w:eastAsia="en-GB"/>
+              </w:rPr>
+            </w:pPr>
+            <w:r>
+              <w:rPr>
+                <w:rFonts w:ascii="Arial" w:hAnsi="Arial" w:cs="Arial"/>
+                <w:b/>
+                <w:sz w:val="20"/>
+                <w:szCs w:val="20"/>
+                <w:lang w:val="en-GB" w:eastAsia="en-GB"/>
+              </w:rPr>
+              <w:t>No</w:t>
+            </w:r>
+          </w:p>
+        </w:tc>
+      </w:tr>
+      <w:tr>
+        <w:tc>
+          <w:tcPr>
+            <w:tcW w:w="567" w:type="dxa"/>
+            <w:tcBorders>
+              <w:top w:val="single" w:sz="8" w:space="0" w:color="auto"/>
+              <w:left w:val="single" w:sz="8" w:space="0" w:color="auto"/>
+              <w:bottom w:val="single" w:sz="8" w:space="0" w:color="auto"/>
+              <w:right w:val="single" w:sz="8" w:space="0" w:color="auto"/>
+            </w:tcBorders>
+          </w:tcPr>
+          <w:p>
+            <w:pPr>
+              <w:spacing w:before="120" w:after="120" w:line="240" w:lineRule="auto"/>
+              <w:rPr>
+                <w:rFonts w:ascii="Arial" w:hAnsi="Arial"/>
+                <w:sz w:val="20"/>
+                <w:szCs w:val="20"/>
+                <w:lang w:val="en-GB" w:eastAsia="en-GB"/>
+              </w:rPr>
+            </w:pPr>
+            <w:r>
+              <w:rPr>
+                <w:rFonts w:ascii="Arial" w:hAnsi="Arial"/>
+                <w:sz w:val="20"/>
+                <w:szCs w:val="20"/>
+                <w:lang w:val="en-GB" w:eastAsia="en-GB"/>
+              </w:rPr>
+              <w:t>14.</w:t>
+            </w:r>
+          </w:p>
+        </w:tc>
+        <w:tc>
+          <w:tcPr>
+            <w:tcW w:w="7371" w:type="dxa"/>
+            <w:tcBorders>
+              <w:top w:val="single" w:sz="8" w:space="0" w:color="auto"/>
+              <w:left w:val="single" w:sz="8" w:space="0" w:color="auto"/>
+              <w:bottom w:val="single" w:sz="8" w:space="0" w:color="auto"/>
+              <w:right w:val="single" w:sz="8" w:space="0" w:color="auto"/>
+            </w:tcBorders>
+            <w:tcMar>
+              <w:right w:w="170" w:type="dxa"/>
+            </w:tcMar>
+          </w:tcPr>
+          <w:p>
+            <w:pPr>
+              <w:spacing w:before="120" w:after="120" w:line="240" w:lineRule="auto"/>
+              <w:rPr>
+                <w:rFonts w:ascii="Arial" w:hAnsi="Arial"/>
+                <w:sz w:val="20"/>
+                <w:szCs w:val="20"/>
+                <w:lang w:val="en-GB" w:eastAsia="en-GB"/>
+              </w:rPr>
+            </w:pPr>
+            <w:r>
+              <w:rPr>
+                <w:rFonts w:ascii="Arial" w:hAnsi="Arial"/>
+                <w:sz w:val="20"/>
+                <w:szCs w:val="20"/>
+                <w:lang w:val="en-GB" w:eastAsia="en-GB"/>
+              </w:rPr>
+              <w:t xml:space="preserve">Does your project involve participants who are recruited because they are staff or students of City University London?  For example, students studying on a specific course or module.  (If yes, </w:t>
+            </w:r>
+            <w:r>
+              <w:rPr>
+                <w:rFonts w:ascii="Arial" w:hAnsi="Arial"/>
+                <w:sz w:val="20"/>
+                <w:szCs w:val="20"/>
+                <w:lang w:val="en-US" w:eastAsia="en-GB"/>
+              </w:rPr>
+              <w:t xml:space="preserve">approval is also required from the Head of Department or </w:t>
+            </w:r>
+            <w:proofErr w:type="spellStart"/>
+            <w:r>
+              <w:rPr>
+                <w:rFonts w:ascii="Arial" w:hAnsi="Arial"/>
+                <w:sz w:val="20"/>
+                <w:szCs w:val="20"/>
+                <w:lang w:val="en-US" w:eastAsia="en-GB"/>
+              </w:rPr>
+              <w:t>Programme</w:t>
+            </w:r>
+            <w:proofErr w:type="spellEnd"/>
+            <w:r>
+              <w:rPr>
+                <w:rFonts w:ascii="Arial" w:hAnsi="Arial"/>
+                <w:sz w:val="20"/>
+                <w:szCs w:val="20"/>
+                <w:lang w:val="en-US" w:eastAsia="en-GB"/>
+              </w:rPr>
+              <w:t xml:space="preserve"> Director.)</w:t>
+            </w:r>
+          </w:p>
+        </w:tc>
+        <w:tc>
+          <w:tcPr>
+            <w:tcW w:w="1276" w:type="dxa"/>
+            <w:tcBorders>
+              <w:top w:val="single" w:sz="8" w:space="0" w:color="auto"/>
+              <w:left w:val="single" w:sz="8" w:space="0" w:color="auto"/>
+              <w:bottom w:val="single" w:sz="8" w:space="0" w:color="auto"/>
+              <w:right w:val="single" w:sz="8" w:space="0" w:color="auto"/>
+            </w:tcBorders>
+          </w:tcPr>
+          <w:p>
+            <w:pPr>
+              <w:spacing w:before="120" w:after="120" w:line="240" w:lineRule="auto"/>
+              <w:rPr>
+                <w:rFonts w:ascii="Arial" w:hAnsi="Arial" w:cs="Arial"/>
+                <w:b/>
+                <w:sz w:val="20"/>
+                <w:szCs w:val="20"/>
+                <w:lang w:val="en-GB" w:eastAsia="en-GB"/>
+              </w:rPr>
+            </w:pPr>
+            <w:r>
+              <w:rPr>
+                <w:rFonts w:ascii="Arial" w:hAnsi="Arial" w:cs="Arial"/>
+                <w:b/>
+                <w:sz w:val="20"/>
+                <w:szCs w:val="20"/>
+                <w:lang w:val="en-GB" w:eastAsia="en-GB"/>
+              </w:rPr>
+              <w:t>No</w:t>
+            </w:r>
+          </w:p>
+        </w:tc>
+      </w:tr>
+      <w:tr>
+        <w:tc>
+          <w:tcPr>
+            <w:tcW w:w="567" w:type="dxa"/>
+            <w:tcBorders>
+              <w:top w:val="single" w:sz="8" w:space="0" w:color="auto"/>
+              <w:left w:val="single" w:sz="8" w:space="0" w:color="auto"/>
+              <w:bottom w:val="single" w:sz="8" w:space="0" w:color="auto"/>
+              <w:right w:val="single" w:sz="8" w:space="0" w:color="auto"/>
+            </w:tcBorders>
+          </w:tcPr>
+          <w:p>
+            <w:pPr>
+              <w:spacing w:before="120" w:after="120" w:line="240" w:lineRule="auto"/>
+              <w:rPr>
+                <w:rFonts w:ascii="Arial" w:hAnsi="Arial"/>
+                <w:sz w:val="20"/>
+                <w:szCs w:val="20"/>
+                <w:lang w:val="en-GB" w:eastAsia="en-GB"/>
+              </w:rPr>
+            </w:pPr>
+            <w:r>
+              <w:rPr>
+                <w:rFonts w:ascii="Arial" w:hAnsi="Arial"/>
+                <w:sz w:val="20"/>
+                <w:szCs w:val="20"/>
+                <w:lang w:val="en-GB" w:eastAsia="en-GB"/>
+              </w:rPr>
+              <w:t>15.</w:t>
+            </w:r>
+          </w:p>
+        </w:tc>
+        <w:tc>
+          <w:tcPr>
+            <w:tcW w:w="7371" w:type="dxa"/>
+            <w:tcBorders>
+              <w:top w:val="single" w:sz="8" w:space="0" w:color="auto"/>
+              <w:left w:val="single" w:sz="8" w:space="0" w:color="auto"/>
+              <w:bottom w:val="single" w:sz="8" w:space="0" w:color="auto"/>
+              <w:right w:val="single" w:sz="8" w:space="0" w:color="auto"/>
+            </w:tcBorders>
+            <w:tcMar>
+              <w:right w:w="170" w:type="dxa"/>
+            </w:tcMar>
+          </w:tcPr>
+          <w:p>
+            <w:pPr>
+              <w:spacing w:before="120" w:after="120" w:line="240" w:lineRule="auto"/>
+              <w:rPr>
+                <w:rFonts w:ascii="Arial" w:hAnsi="Arial"/>
+                <w:sz w:val="20"/>
+                <w:szCs w:val="20"/>
+                <w:lang w:val="en-GB" w:eastAsia="en-GB"/>
+              </w:rPr>
+            </w:pPr>
+            <w:r>
+              <w:rPr>
+                <w:rFonts w:ascii="Arial" w:hAnsi="Arial"/>
+                <w:sz w:val="20"/>
+                <w:szCs w:val="20"/>
+                <w:lang w:val="en-GB" w:eastAsia="en-GB"/>
+              </w:rPr>
+              <w:t>Does your project involve intentional deception of participants?</w:t>
+            </w:r>
+          </w:p>
+        </w:tc>
+        <w:tc>
+          <w:tcPr>
+            <w:tcW w:w="1276" w:type="dxa"/>
+            <w:tcBorders>
+              <w:top w:val="single" w:sz="8" w:space="0" w:color="auto"/>
+              <w:left w:val="single" w:sz="8" w:space="0" w:color="auto"/>
+              <w:bottom w:val="single" w:sz="8" w:space="0" w:color="auto"/>
+              <w:right w:val="single" w:sz="8" w:space="0" w:color="auto"/>
+            </w:tcBorders>
+          </w:tcPr>
+          <w:p>
+            <w:pPr>
+              <w:spacing w:before="120" w:after="120" w:line="240" w:lineRule="auto"/>
+              <w:rPr>
+                <w:rFonts w:ascii="Arial" w:hAnsi="Arial"/>
+                <w:b/>
+                <w:sz w:val="20"/>
+                <w:szCs w:val="20"/>
+                <w:lang w:val="en-GB" w:eastAsia="en-GB"/>
+              </w:rPr>
+            </w:pPr>
+            <w:r>
+              <w:rPr>
+                <w:rFonts w:ascii="Arial" w:hAnsi="Arial" w:cs="Arial"/>
+                <w:b/>
+                <w:sz w:val="20"/>
+                <w:szCs w:val="20"/>
+                <w:lang w:val="en-GB" w:eastAsia="en-GB"/>
+              </w:rPr>
+              <w:t>No</w:t>
+            </w:r>
+          </w:p>
+        </w:tc>
+      </w:tr>
+      <w:tr>
+        <w:tc>
+          <w:tcPr>
+            <w:tcW w:w="567" w:type="dxa"/>
+            <w:tcBorders>
+              <w:top w:val="single" w:sz="8" w:space="0" w:color="auto"/>
+              <w:left w:val="single" w:sz="8" w:space="0" w:color="auto"/>
+              <w:bottom w:val="single" w:sz="8" w:space="0" w:color="auto"/>
+              <w:right w:val="single" w:sz="8" w:space="0" w:color="auto"/>
+            </w:tcBorders>
+          </w:tcPr>
+          <w:p>
+            <w:pPr>
+              <w:spacing w:before="120" w:after="120" w:line="240" w:lineRule="auto"/>
+              <w:rPr>
+                <w:rFonts w:ascii="Arial" w:hAnsi="Arial"/>
+                <w:sz w:val="20"/>
+                <w:szCs w:val="20"/>
+                <w:lang w:val="en-GB" w:eastAsia="en-GB"/>
+              </w:rPr>
+            </w:pPr>
+            <w:r>
+              <w:rPr>
+                <w:rFonts w:ascii="Arial" w:hAnsi="Arial"/>
+                <w:sz w:val="20"/>
+                <w:szCs w:val="20"/>
+                <w:lang w:val="en-GB" w:eastAsia="en-GB"/>
+              </w:rPr>
+              <w:t>16.</w:t>
+            </w:r>
+          </w:p>
+        </w:tc>
+        <w:tc>
+          <w:tcPr>
+            <w:tcW w:w="7371" w:type="dxa"/>
+            <w:tcBorders>
+              <w:top w:val="single" w:sz="8" w:space="0" w:color="auto"/>
+              <w:left w:val="single" w:sz="8" w:space="0" w:color="auto"/>
+              <w:bottom w:val="single" w:sz="8" w:space="0" w:color="auto"/>
+              <w:right w:val="single" w:sz="8" w:space="0" w:color="auto"/>
+            </w:tcBorders>
+            <w:tcMar>
+              <w:right w:w="170" w:type="dxa"/>
+            </w:tcMar>
+          </w:tcPr>
+          <w:p>
+            <w:pPr>
+              <w:tabs>
+                <w:tab w:val="left" w:pos="426"/>
+              </w:tabs>
+              <w:spacing w:before="120" w:after="120" w:line="240" w:lineRule="auto"/>
+              <w:rPr>
+                <w:rFonts w:ascii="Arial" w:hAnsi="Arial"/>
+                <w:sz w:val="20"/>
+                <w:szCs w:val="20"/>
+                <w:lang w:val="en-GB" w:eastAsia="en-GB"/>
+              </w:rPr>
+            </w:pPr>
+            <w:r>
+              <w:rPr>
+                <w:rFonts w:ascii="Arial" w:hAnsi="Arial"/>
+                <w:sz w:val="20"/>
+                <w:szCs w:val="20"/>
+                <w:lang w:val="en-GB" w:eastAsia="en-GB"/>
+              </w:rPr>
+              <w:t xml:space="preserve">Does your project involve participants taking part without their informed consent? </w:t>
+            </w:r>
+          </w:p>
+        </w:tc>
+        <w:tc>
+          <w:tcPr>
+            <w:tcW w:w="1276" w:type="dxa"/>
+            <w:tcBorders>
+              <w:top w:val="single" w:sz="8" w:space="0" w:color="auto"/>
+              <w:left w:val="single" w:sz="8" w:space="0" w:color="auto"/>
+              <w:bottom w:val="single" w:sz="8" w:space="0" w:color="auto"/>
+              <w:right w:val="single" w:sz="8" w:space="0" w:color="auto"/>
+            </w:tcBorders>
+          </w:tcPr>
+          <w:p>
+            <w:pPr>
+              <w:spacing w:before="120" w:after="120" w:line="240" w:lineRule="auto"/>
+              <w:rPr>
+                <w:rFonts w:ascii="Arial" w:hAnsi="Arial" w:cs="Arial"/>
+                <w:b/>
+                <w:sz w:val="20"/>
+                <w:szCs w:val="20"/>
+                <w:lang w:val="en-GB" w:eastAsia="en-GB"/>
+              </w:rPr>
+            </w:pPr>
+            <w:r>
+              <w:rPr>
+                <w:rFonts w:ascii="Arial" w:hAnsi="Arial" w:cs="Arial"/>
+                <w:b/>
+                <w:sz w:val="20"/>
+                <w:szCs w:val="20"/>
+                <w:lang w:val="en-GB" w:eastAsia="en-GB"/>
+              </w:rPr>
+              <w:t>No</w:t>
+            </w:r>
+          </w:p>
+        </w:tc>
+      </w:tr>
+      <w:tr>
+        <w:tc>
+          <w:tcPr>
+            <w:tcW w:w="567" w:type="dxa"/>
+            <w:tcBorders>
+              <w:top w:val="single" w:sz="8" w:space="0" w:color="auto"/>
+              <w:left w:val="single" w:sz="8" w:space="0" w:color="auto"/>
+              <w:bottom w:val="single" w:sz="8" w:space="0" w:color="auto"/>
+              <w:right w:val="single" w:sz="8" w:space="0" w:color="auto"/>
+            </w:tcBorders>
+          </w:tcPr>
+          <w:p>
+            <w:pPr>
+              <w:spacing w:before="120" w:after="120" w:line="240" w:lineRule="auto"/>
+              <w:rPr>
+                <w:rFonts w:ascii="Arial" w:hAnsi="Arial"/>
+                <w:sz w:val="20"/>
+                <w:szCs w:val="20"/>
+                <w:lang w:val="en-GB" w:eastAsia="en-GB"/>
+              </w:rPr>
+            </w:pPr>
+            <w:r>
+              <w:rPr>
+                <w:rFonts w:ascii="Arial" w:hAnsi="Arial"/>
+                <w:sz w:val="20"/>
+                <w:szCs w:val="20"/>
+                <w:lang w:val="en-GB" w:eastAsia="en-GB"/>
+              </w:rPr>
+              <w:t>17.</w:t>
+            </w:r>
+          </w:p>
+        </w:tc>
+        <w:tc>
+          <w:tcPr>
+            <w:tcW w:w="7371" w:type="dxa"/>
+            <w:tcBorders>
+              <w:top w:val="single" w:sz="8" w:space="0" w:color="auto"/>
+              <w:left w:val="single" w:sz="8" w:space="0" w:color="auto"/>
+              <w:bottom w:val="single" w:sz="8" w:space="0" w:color="auto"/>
+              <w:right w:val="single" w:sz="8" w:space="0" w:color="auto"/>
+            </w:tcBorders>
+            <w:tcMar>
+              <w:right w:w="170" w:type="dxa"/>
+            </w:tcMar>
+          </w:tcPr>
+          <w:p>
+            <w:pPr>
+              <w:spacing w:before="120" w:after="120" w:line="240" w:lineRule="auto"/>
+              <w:rPr>
+                <w:rFonts w:ascii="Arial" w:hAnsi="Arial"/>
+                <w:sz w:val="20"/>
+                <w:szCs w:val="20"/>
+                <w:lang w:val="en-GB" w:eastAsia="en-GB"/>
+              </w:rPr>
+            </w:pPr>
+            <w:r>
+              <w:rPr>
+                <w:rFonts w:ascii="Arial" w:hAnsi="Arial"/>
+                <w:sz w:val="20"/>
+                <w:szCs w:val="20"/>
+                <w:lang w:val="en-GB" w:eastAsia="en-GB"/>
+              </w:rPr>
+              <w:t>Does your project pose a risk to participants or other individuals greater than that in normal working life?</w:t>
+            </w:r>
+          </w:p>
+        </w:tc>
+        <w:tc>
+          <w:tcPr>
+            <w:tcW w:w="1276" w:type="dxa"/>
+            <w:tcBorders>
+              <w:top w:val="single" w:sz="8" w:space="0" w:color="auto"/>
+              <w:left w:val="single" w:sz="8" w:space="0" w:color="auto"/>
+              <w:bottom w:val="single" w:sz="8" w:space="0" w:color="auto"/>
+              <w:right w:val="single" w:sz="8" w:space="0" w:color="auto"/>
+            </w:tcBorders>
+          </w:tcPr>
+          <w:p>
+            <w:pPr>
+              <w:spacing w:before="120" w:after="120" w:line="240" w:lineRule="auto"/>
+              <w:rPr>
+                <w:rFonts w:ascii="Arial" w:hAnsi="Arial"/>
+                <w:b/>
+                <w:sz w:val="20"/>
+                <w:szCs w:val="20"/>
+                <w:lang w:val="en-GB" w:eastAsia="en-GB"/>
+              </w:rPr>
+            </w:pPr>
+            <w:r>
+              <w:rPr>
+                <w:rFonts w:ascii="Arial" w:hAnsi="Arial" w:cs="Arial"/>
+                <w:b/>
+                <w:sz w:val="20"/>
+                <w:szCs w:val="20"/>
+                <w:lang w:val="en-GB" w:eastAsia="en-GB"/>
+              </w:rPr>
+              <w:t>No</w:t>
+            </w:r>
+          </w:p>
+        </w:tc>
+      </w:tr>
+      <w:tr>
+        <w:tc>
+          <w:tcPr>
+            <w:tcW w:w="567" w:type="dxa"/>
+            <w:tcBorders>
+              <w:top w:val="single" w:sz="8" w:space="0" w:color="auto"/>
+              <w:left w:val="single" w:sz="8" w:space="0" w:color="auto"/>
+              <w:bottom w:val="single" w:sz="8" w:space="0" w:color="auto"/>
+              <w:right w:val="single" w:sz="8" w:space="0" w:color="auto"/>
+            </w:tcBorders>
+          </w:tcPr>
+          <w:p>
+            <w:pPr>
+              <w:spacing w:before="120" w:after="120" w:line="240" w:lineRule="auto"/>
+              <w:rPr>
+                <w:rFonts w:ascii="Arial" w:hAnsi="Arial"/>
+                <w:sz w:val="20"/>
+                <w:szCs w:val="20"/>
+                <w:lang w:val="en-GB" w:eastAsia="en-GB"/>
+              </w:rPr>
+            </w:pPr>
+            <w:r>
+              <w:rPr>
+                <w:rFonts w:ascii="Arial" w:hAnsi="Arial"/>
+                <w:sz w:val="20"/>
+                <w:szCs w:val="20"/>
+                <w:lang w:val="en-GB" w:eastAsia="en-GB"/>
+              </w:rPr>
+              <w:t>18.</w:t>
+            </w:r>
+          </w:p>
+        </w:tc>
+        <w:tc>
+          <w:tcPr>
+            <w:tcW w:w="7371" w:type="dxa"/>
+            <w:tcBorders>
+              <w:top w:val="single" w:sz="8" w:space="0" w:color="auto"/>
+              <w:left w:val="single" w:sz="8" w:space="0" w:color="auto"/>
+              <w:bottom w:val="single" w:sz="8" w:space="0" w:color="auto"/>
+              <w:right w:val="single" w:sz="8" w:space="0" w:color="auto"/>
+            </w:tcBorders>
+            <w:tcMar>
+              <w:right w:w="170" w:type="dxa"/>
+            </w:tcMar>
+          </w:tcPr>
+          <w:p>
+            <w:pPr>
+              <w:spacing w:before="120" w:after="120" w:line="240" w:lineRule="auto"/>
+              <w:rPr>
+                <w:rFonts w:ascii="Arial" w:hAnsi="Arial"/>
+                <w:sz w:val="20"/>
+                <w:szCs w:val="20"/>
+                <w:lang w:val="en-GB" w:eastAsia="en-GB"/>
+              </w:rPr>
+            </w:pPr>
+            <w:r>
+              <w:rPr>
+                <w:rFonts w:ascii="Arial" w:hAnsi="Arial"/>
+                <w:sz w:val="20"/>
+                <w:szCs w:val="20"/>
+                <w:lang w:val="en-GB" w:eastAsia="en-GB"/>
+              </w:rPr>
+              <w:t>Does your project pose a risk to you, the researcher, greater than that in normal working life?</w:t>
+            </w:r>
+          </w:p>
+        </w:tc>
+        <w:tc>
+          <w:tcPr>
+            <w:tcW w:w="1276" w:type="dxa"/>
+            <w:tcBorders>
+              <w:top w:val="single" w:sz="8" w:space="0" w:color="auto"/>
+              <w:left w:val="single" w:sz="8" w:space="0" w:color="auto"/>
+              <w:bottom w:val="single" w:sz="8" w:space="0" w:color="auto"/>
+              <w:right w:val="single" w:sz="8" w:space="0" w:color="auto"/>
+            </w:tcBorders>
+          </w:tcPr>
+          <w:p>
+            <w:pPr>
+              <w:spacing w:before="120" w:after="120" w:line="240" w:lineRule="auto"/>
+              <w:rPr>
+                <w:rFonts w:ascii="Arial" w:hAnsi="Arial"/>
+                <w:b/>
+                <w:sz w:val="20"/>
+                <w:szCs w:val="20"/>
+                <w:lang w:val="en-GB" w:eastAsia="en-GB"/>
+              </w:rPr>
+            </w:pPr>
+            <w:r>
+              <w:rPr>
+                <w:rFonts w:ascii="Arial" w:hAnsi="Arial" w:cs="Arial"/>
+                <w:b/>
+                <w:sz w:val="20"/>
+                <w:szCs w:val="20"/>
+                <w:lang w:val="en-GB" w:eastAsia="en-GB"/>
+              </w:rPr>
+              <w:t>No</w:t>
+            </w:r>
+          </w:p>
+        </w:tc>
+      </w:tr>
+    </w:tbl>
+    <w:p>
+      <w:pPr>
+        <w:spacing w:before="120" w:after="120" w:line="240" w:lineRule="auto"/>
+        <w:rPr>
+          <w:rFonts w:ascii="Arial" w:hAnsi="Arial"/>
+          <w:sz w:val="20"/>
+          <w:szCs w:val="20"/>
+          <w:lang w:val="en-GB" w:eastAsia="en-GB"/>
+        </w:rPr>
+      </w:pPr>
+    </w:p>
+    <w:tbl>
+      <w:tblPr>
+        <w:tblW w:w="9214" w:type="dxa"/>
+        <w:tblInd w:w="108" w:type="dxa"/>
+        <w:tblBorders>
+          <w:top w:val="single" w:sz="4" w:space="0" w:color="auto"/>
+          <w:left w:val="single" w:sz="4" w:space="0" w:color="auto"/>
+          <w:bottom w:val="single" w:sz="4" w:space="0" w:color="auto"/>
+          <w:right w:val="single" w:sz="4" w:space="0" w:color="auto"/>
+          <w:insideH w:val="single" w:sz="4" w:space="0" w:color="auto"/>
+          <w:insideV w:val="single" w:sz="4" w:space="0" w:color="auto"/>
+        </w:tblBorders>
+        <w:tblLayout w:type="fixed"/>
+        <w:tblLook w:val="01E0" w:firstRow="1" w:lastRow="1" w:firstColumn="1" w:lastColumn="1" w:noHBand="0" w:noVBand="0"/>
+      </w:tblPr>
+      <w:tblGrid>
+        <w:gridCol w:w="567"/>
+        <w:gridCol w:w="7371"/>
+        <w:gridCol w:w="1276"/>
+      </w:tblGrid>
+      <w:tr>
+        <w:tc>
+          <w:tcPr>
+            <w:tcW w:w="7938" w:type="dxa"/>
+            <w:gridSpan w:val="2"/>
+            <w:tcBorders>
+              <w:top w:val="single" w:sz="8" w:space="0" w:color="auto"/>
+              <w:left w:val="single" w:sz="8" w:space="0" w:color="auto"/>
+              <w:bottom w:val="single" w:sz="8" w:space="0" w:color="auto"/>
+              <w:right w:val="nil"/>
+            </w:tcBorders>
+            <w:shd w:val="clear" w:color="auto" w:fill="D9D9D9"/>
+          </w:tcPr>
+          <w:p>
+            <w:pPr>
+              <w:spacing w:before="160" w:after="120" w:line="240" w:lineRule="auto"/>
+              <w:rPr>
+                <w:rFonts w:ascii="Arial" w:hAnsi="Arial"/>
+                <w:b/>
+                <w:sz w:val="20"/>
+                <w:szCs w:val="20"/>
+                <w:lang w:val="en-GB" w:eastAsia="en-GB"/>
+              </w:rPr>
+            </w:pPr>
+            <w:r>
+              <w:rPr>
+                <w:rFonts w:ascii="Arial" w:hAnsi="Arial"/>
+                <w:b/>
+                <w:sz w:val="20"/>
+                <w:szCs w:val="20"/>
+                <w:lang w:val="en-GB" w:eastAsia="en-GB"/>
+              </w:rPr>
+              <w:t xml:space="preserve">A.4 If your answer to the following question (19) is YES and your answer to all questions 1 – 18 is NO, you must complete part B of this form. </w:t>
+            </w:r>
+          </w:p>
+        </w:tc>
+        <w:tc>
+          <w:tcPr>
+            <w:tcW w:w="1276" w:type="dxa"/>
+            <w:tcBorders>
+              <w:top w:val="single" w:sz="8" w:space="0" w:color="auto"/>
+              <w:left w:val="nil"/>
+              <w:bottom w:val="single" w:sz="8" w:space="0" w:color="auto"/>
+              <w:right w:val="single" w:sz="8" w:space="0" w:color="auto"/>
+            </w:tcBorders>
+            <w:shd w:val="clear" w:color="auto" w:fill="D9D9D9"/>
+          </w:tcPr>
+          <w:p>
+            <w:pPr>
+              <w:spacing w:before="160" w:after="120" w:line="240" w:lineRule="auto"/>
+              <w:rPr>
+                <w:rFonts w:ascii="Arial" w:hAnsi="Arial" w:cs="Arial"/>
+                <w:b/>
+                <w:sz w:val="20"/>
+                <w:szCs w:val="20"/>
+                <w:lang w:val="en-GB" w:eastAsia="en-GB"/>
+              </w:rPr>
+            </w:pPr>
+          </w:p>
+        </w:tc>
+      </w:tr>
+      <w:tr>
+        <w:tc>
+          <w:tcPr>
+            <w:tcW w:w="567" w:type="dxa"/>
+            <w:tcBorders>
+              <w:top w:val="single" w:sz="8" w:space="0" w:color="auto"/>
+              <w:left w:val="single" w:sz="8" w:space="0" w:color="auto"/>
+              <w:bottom w:val="single" w:sz="8" w:space="0" w:color="auto"/>
+              <w:right w:val="single" w:sz="8" w:space="0" w:color="auto"/>
+            </w:tcBorders>
+          </w:tcPr>
+          <w:p>
+            <w:pPr>
+              <w:spacing w:before="120" w:after="120" w:line="240" w:lineRule="auto"/>
+              <w:rPr>
+                <w:rFonts w:ascii="Arial" w:hAnsi="Arial"/>
+                <w:sz w:val="20"/>
+                <w:szCs w:val="20"/>
+                <w:lang w:val="en-GB" w:eastAsia="en-GB"/>
+              </w:rPr>
+            </w:pPr>
+            <w:r>
+              <w:rPr>
+                <w:rFonts w:ascii="Arial" w:hAnsi="Arial"/>
+                <w:sz w:val="20"/>
+                <w:szCs w:val="20"/>
+                <w:lang w:val="en-GB" w:eastAsia="en-GB"/>
+              </w:rPr>
+              <w:t>19.</w:t>
+            </w:r>
+          </w:p>
+        </w:tc>
+        <w:tc>
+          <w:tcPr>
+            <w:tcW w:w="7371" w:type="dxa"/>
+            <w:tcBorders>
+              <w:top w:val="single" w:sz="8" w:space="0" w:color="auto"/>
+              <w:left w:val="single" w:sz="8" w:space="0" w:color="auto"/>
+              <w:bottom w:val="single" w:sz="8" w:space="0" w:color="auto"/>
+              <w:right w:val="single" w:sz="8" w:space="0" w:color="auto"/>
+            </w:tcBorders>
+            <w:tcMar>
+              <w:right w:w="170" w:type="dxa"/>
+            </w:tcMar>
+          </w:tcPr>
+          <w:p>
+            <w:pPr>
+              <w:spacing w:before="120" w:after="120" w:line="240" w:lineRule="auto"/>
+              <w:rPr>
+                <w:rFonts w:ascii="Arial" w:hAnsi="Arial"/>
+                <w:sz w:val="20"/>
+                <w:szCs w:val="20"/>
+                <w:lang w:val="en-GB" w:eastAsia="en-GB"/>
+              </w:rPr>
+            </w:pPr>
+            <w:r>
+              <w:rPr>
+                <w:rFonts w:ascii="Arial" w:hAnsi="Arial"/>
+                <w:sz w:val="20"/>
+                <w:szCs w:val="20"/>
+                <w:lang w:val="en-GB" w:eastAsia="en-GB"/>
+              </w:rPr>
+              <w:t>Does your project involve human participants or their identifiable personal data? For example, as interviewees, respondents to a survey or participants in testing.</w:t>
+            </w:r>
+          </w:p>
+        </w:tc>
+        <w:tc>
+          <w:tcPr>
+            <w:tcW w:w="1276" w:type="dxa"/>
+            <w:tcBorders>
+              <w:top w:val="single" w:sz="8" w:space="0" w:color="auto"/>
+              <w:left w:val="single" w:sz="8" w:space="0" w:color="auto"/>
+              <w:bottom w:val="single" w:sz="8" w:space="0" w:color="auto"/>
+              <w:right w:val="single" w:sz="8" w:space="0" w:color="auto"/>
+            </w:tcBorders>
+          </w:tcPr>
+          <w:p>
+            <w:pPr>
+              <w:spacing w:before="120" w:after="120" w:line="240" w:lineRule="auto"/>
+              <w:rPr>
+                <w:rFonts w:ascii="Arial" w:hAnsi="Arial"/>
+                <w:b/>
+                <w:sz w:val="20"/>
+                <w:szCs w:val="20"/>
+                <w:lang w:val="en-GB" w:eastAsia="en-GB"/>
+              </w:rPr>
+            </w:pPr>
+            <w:r>
+              <w:rPr>
+                <w:rFonts w:ascii="Arial" w:hAnsi="Arial" w:cs="Arial"/>
+                <w:b/>
+                <w:sz w:val="20"/>
+                <w:szCs w:val="20"/>
+                <w:lang w:val="en-GB" w:eastAsia="en-GB"/>
+              </w:rPr>
+              <w:t>No</w:t>
+            </w:r>
+          </w:p>
+        </w:tc>
+      </w:tr>
+      <w:bookmarkEnd w:id="1"/>
+    </w:tbl>
     <w:p>
       <w:pPr>
         <w:rPr>
@@ -7000,7 +10923,7 @@
       </w:pPr>
     </w:p>
     <w:sectPr>
-      <w:headerReference w:type="default" r:id="rId14"/>
+      <w:headerReference w:type="default" r:id="rId15"/>
       <w:pgSz w:w="11906" w:h="16838"/>
       <w:pgMar w:top="1417" w:right="1417" w:bottom="1417" w:left="1417" w:header="708" w:footer="708" w:gutter="0"/>
       <w:cols w:space="708"/>
@@ -7126,8 +11049,39 @@
         <w:szCs w:val="24"/>
         <w:lang w:val="en-US"/>
       </w:rPr>
-      <w:t xml:space="preserve">                                                    Supervisor: Dr. Artur D’Avila Garcez</w:t>
+      <w:t xml:space="preserve">                                                    Supervisor: Dr. Artur </w:t>
     </w:r>
+    <w:proofErr w:type="spellStart"/>
+    <w:r>
+      <w:rPr>
+        <w:rFonts w:ascii="Times New Roman"/>
+        <w:sz w:val="24"/>
+        <w:szCs w:val="24"/>
+        <w:lang w:val="en-US"/>
+      </w:rPr>
+      <w:t>D’Avila</w:t>
+    </w:r>
+    <w:proofErr w:type="spellEnd"/>
+    <w:r>
+      <w:rPr>
+        <w:rFonts w:ascii="Times New Roman"/>
+        <w:sz w:val="24"/>
+        <w:szCs w:val="24"/>
+        <w:lang w:val="en-US"/>
+      </w:rPr>
+      <w:t xml:space="preserve"> </w:t>
+    </w:r>
+    <w:proofErr w:type="spellStart"/>
+    <w:r>
+      <w:rPr>
+        <w:rFonts w:ascii="Times New Roman"/>
+        <w:sz w:val="24"/>
+        <w:szCs w:val="24"/>
+        <w:lang w:val="en-US"/>
+      </w:rPr>
+      <w:t>Garcez</w:t>
+    </w:r>
+    <w:proofErr w:type="spellEnd"/>
   </w:p>
 </w:hdr>
 </file>
